--- a/Circle Language Spec Plan/2. Future/Main Project/2. Circle Language Spec Products List.docx
+++ b/Circle Language Spec Plan/2. Future/Main Project/2. Circle Language Spec Products List.docx
@@ -14,39 +14,10 @@
         <w:br/>
       </w:r>
       <w:r>
-        <w:br/>
-      </w:r>
-      <w:r>
         <w:t>Product</w:t>
       </w:r>
       <w:r>
         <w:t xml:space="preserve"> List</w:t>
-      </w:r>
-      <w:bookmarkStart w:id="0" w:name="_GoBack"/>
-      <w:bookmarkEnd w:id="0"/>
-    </w:p>
-    <w:p/>
-    <w:p/>
-    <w:p>
-      <w:pPr>
-        <w:jc w:val="center"/>
-        <w:rPr>
-          <w:b/>
-          <w:bCs/>
-          <w:i/>
-          <w:iCs/>
-          <w:sz w:val="40"/>
-        </w:rPr>
-      </w:pPr>
-      <w:r>
-        <w:rPr>
-          <w:b/>
-          <w:bCs/>
-          <w:i/>
-          <w:iCs/>
-          <w:sz w:val="40"/>
-        </w:rPr>
-        <w:t>-</w:t>
       </w:r>
     </w:p>
     <w:p>
@@ -204,19 +175,15 @@
         <w:t xml:space="preserve"> 2020</w:t>
       </w:r>
     </w:p>
-    <w:p/>
     <w:p>
       <w:pPr>
         <w:pStyle w:val="Heading2"/>
       </w:pPr>
-      <w:r>
-        <w:br w:type="page"/>
-      </w:r>
-      <w:bookmarkStart w:id="1" w:name="_Toc36748118"/>
+      <w:bookmarkStart w:id="0" w:name="_Toc37540265"/>
       <w:r>
         <w:t>Contents</w:t>
       </w:r>
-      <w:bookmarkEnd w:id="1"/>
+      <w:bookmarkEnd w:id="0"/>
     </w:p>
     <w:p>
       <w:pPr>
@@ -240,6 +207,8 @@
       <w:r>
         <w:fldChar w:fldCharType="separate"/>
       </w:r>
+      <w:bookmarkStart w:id="1" w:name="_GoBack"/>
+      <w:bookmarkEnd w:id="1"/>
       <w:r>
         <w:rPr>
           <w:noProof/>
@@ -262,7 +231,7 @@
         <w:rPr>
           <w:noProof/>
         </w:rPr>
-        <w:instrText xml:space="preserve"> PAGEREF _Toc36748118 \h </w:instrText>
+        <w:instrText xml:space="preserve"> PAGEREF _Toc37540265 \h </w:instrText>
       </w:r>
       <w:r>
         <w:rPr>
@@ -279,7 +248,7 @@
         <w:rPr>
           <w:noProof/>
         </w:rPr>
-        <w:t>2</w:t>
+        <w:t>1</w:t>
       </w:r>
       <w:r>
         <w:rPr>
@@ -323,7 +292,7 @@
         <w:rPr>
           <w:noProof/>
         </w:rPr>
-        <w:instrText xml:space="preserve"> PAGEREF _Toc36748119 \h </w:instrText>
+        <w:instrText xml:space="preserve"> PAGEREF _Toc37540266 \h </w:instrText>
       </w:r>
       <w:r>
         <w:rPr>
@@ -340,7 +309,7 @@
         <w:rPr>
           <w:noProof/>
         </w:rPr>
-        <w:t>3</w:t>
+        <w:t>2</w:t>
       </w:r>
       <w:r>
         <w:rPr>
@@ -384,7 +353,7 @@
         <w:rPr>
           <w:noProof/>
         </w:rPr>
-        <w:instrText xml:space="preserve"> PAGEREF _Toc36748120 \h </w:instrText>
+        <w:instrText xml:space="preserve"> PAGEREF _Toc37540267 \h </w:instrText>
       </w:r>
       <w:r>
         <w:rPr>
@@ -401,7 +370,7 @@
         <w:rPr>
           <w:noProof/>
         </w:rPr>
-        <w:t>3</w:t>
+        <w:t>2</w:t>
       </w:r>
       <w:r>
         <w:rPr>
@@ -445,7 +414,7 @@
         <w:rPr>
           <w:noProof/>
         </w:rPr>
-        <w:instrText xml:space="preserve"> PAGEREF _Toc36748121 \h </w:instrText>
+        <w:instrText xml:space="preserve"> PAGEREF _Toc37540268 \h </w:instrText>
       </w:r>
       <w:r>
         <w:rPr>
@@ -462,7 +431,7 @@
         <w:rPr>
           <w:noProof/>
         </w:rPr>
-        <w:t>3</w:t>
+        <w:t>2</w:t>
       </w:r>
       <w:r>
         <w:rPr>
@@ -506,7 +475,7 @@
         <w:rPr>
           <w:noProof/>
         </w:rPr>
-        <w:instrText xml:space="preserve"> PAGEREF _Toc36748122 \h </w:instrText>
+        <w:instrText xml:space="preserve"> PAGEREF _Toc37540269 \h </w:instrText>
       </w:r>
       <w:r>
         <w:rPr>
@@ -523,7 +492,7 @@
         <w:rPr>
           <w:noProof/>
         </w:rPr>
-        <w:t>3</w:t>
+        <w:t>2</w:t>
       </w:r>
       <w:r>
         <w:rPr>
@@ -567,7 +536,7 @@
         <w:rPr>
           <w:noProof/>
         </w:rPr>
-        <w:instrText xml:space="preserve"> PAGEREF _Toc36748123 \h </w:instrText>
+        <w:instrText xml:space="preserve"> PAGEREF _Toc37540270 \h </w:instrText>
       </w:r>
       <w:r>
         <w:rPr>
@@ -628,7 +597,7 @@
         <w:rPr>
           <w:noProof/>
         </w:rPr>
-        <w:instrText xml:space="preserve"> PAGEREF _Toc36748124 \h </w:instrText>
+        <w:instrText xml:space="preserve"> PAGEREF _Toc37540271 \h </w:instrText>
       </w:r>
       <w:r>
         <w:rPr>
@@ -645,7 +614,7 @@
         <w:rPr>
           <w:noProof/>
         </w:rPr>
-        <w:t>4</w:t>
+        <w:t>3</w:t>
       </w:r>
       <w:r>
         <w:rPr>
@@ -689,7 +658,7 @@
         <w:rPr>
           <w:noProof/>
         </w:rPr>
-        <w:instrText xml:space="preserve"> PAGEREF _Toc36748125 \h </w:instrText>
+        <w:instrText xml:space="preserve"> PAGEREF _Toc37540272 \h </w:instrText>
       </w:r>
       <w:r>
         <w:rPr>
@@ -706,7 +675,7 @@
         <w:rPr>
           <w:noProof/>
         </w:rPr>
-        <w:t>4</w:t>
+        <w:t>3</w:t>
       </w:r>
       <w:r>
         <w:rPr>
@@ -750,7 +719,7 @@
         <w:rPr>
           <w:noProof/>
         </w:rPr>
-        <w:instrText xml:space="preserve"> PAGEREF _Toc36748126 \h </w:instrText>
+        <w:instrText xml:space="preserve"> PAGEREF _Toc37540273 \h </w:instrText>
       </w:r>
       <w:r>
         <w:rPr>
@@ -767,7 +736,7 @@
         <w:rPr>
           <w:noProof/>
         </w:rPr>
-        <w:t>4</w:t>
+        <w:t>3</w:t>
       </w:r>
       <w:r>
         <w:rPr>
@@ -811,7 +780,7 @@
         <w:rPr>
           <w:noProof/>
         </w:rPr>
-        <w:instrText xml:space="preserve"> PAGEREF _Toc36748127 \h </w:instrText>
+        <w:instrText xml:space="preserve"> PAGEREF _Toc37540274 \h </w:instrText>
       </w:r>
       <w:r>
         <w:rPr>
@@ -872,7 +841,7 @@
         <w:rPr>
           <w:noProof/>
         </w:rPr>
-        <w:instrText xml:space="preserve"> PAGEREF _Toc36748128 \h </w:instrText>
+        <w:instrText xml:space="preserve"> PAGEREF _Toc37540275 \h </w:instrText>
       </w:r>
       <w:r>
         <w:rPr>
@@ -889,7 +858,7 @@
         <w:rPr>
           <w:noProof/>
         </w:rPr>
-        <w:t>5</w:t>
+        <w:t>4</w:t>
       </w:r>
       <w:r>
         <w:rPr>
@@ -933,7 +902,7 @@
         <w:rPr>
           <w:noProof/>
         </w:rPr>
-        <w:instrText xml:space="preserve"> PAGEREF _Toc36748129 \h </w:instrText>
+        <w:instrText xml:space="preserve"> PAGEREF _Toc37540276 \h </w:instrText>
       </w:r>
       <w:r>
         <w:rPr>
@@ -950,7 +919,129 @@
         <w:rPr>
           <w:noProof/>
         </w:rPr>
-        <w:t>5</w:t>
+        <w:t>4</w:t>
+      </w:r>
+      <w:r>
+        <w:rPr>
+          <w:noProof/>
+        </w:rPr>
+        <w:fldChar w:fldCharType="end"/>
+      </w:r>
+    </w:p>
+    <w:p>
+      <w:pPr>
+        <w:pStyle w:val="TOC3"/>
+        <w:tabs>
+          <w:tab w:val="right" w:leader="dot" w:pos="8630"/>
+        </w:tabs>
+        <w:rPr>
+          <w:rFonts w:asciiTheme="minorHAnsi" w:eastAsiaTheme="minorEastAsia" w:hAnsiTheme="minorHAnsi" w:cstheme="minorBidi"/>
+          <w:noProof/>
+          <w:szCs w:val="22"/>
+          <w:lang w:eastAsia="nl-NL"/>
+        </w:rPr>
+      </w:pPr>
+      <w:r>
+        <w:rPr>
+          <w:noProof/>
+        </w:rPr>
+        <w:t>Evaluate</w:t>
+      </w:r>
+      <w:r>
+        <w:rPr>
+          <w:noProof/>
+        </w:rPr>
+        <w:tab/>
+      </w:r>
+      <w:r>
+        <w:rPr>
+          <w:noProof/>
+        </w:rPr>
+        <w:fldChar w:fldCharType="begin"/>
+      </w:r>
+      <w:r>
+        <w:rPr>
+          <w:noProof/>
+        </w:rPr>
+        <w:instrText xml:space="preserve"> PAGEREF _Toc37540277 \h </w:instrText>
+      </w:r>
+      <w:r>
+        <w:rPr>
+          <w:noProof/>
+        </w:rPr>
+      </w:r>
+      <w:r>
+        <w:rPr>
+          <w:noProof/>
+        </w:rPr>
+        <w:fldChar w:fldCharType="separate"/>
+      </w:r>
+      <w:r>
+        <w:rPr>
+          <w:noProof/>
+        </w:rPr>
+        <w:t>4</w:t>
+      </w:r>
+      <w:r>
+        <w:rPr>
+          <w:noProof/>
+        </w:rPr>
+        <w:fldChar w:fldCharType="end"/>
+      </w:r>
+    </w:p>
+    <w:p>
+      <w:pPr>
+        <w:pStyle w:val="TOC3"/>
+        <w:tabs>
+          <w:tab w:val="right" w:leader="dot" w:pos="8630"/>
+        </w:tabs>
+        <w:rPr>
+          <w:rFonts w:asciiTheme="minorHAnsi" w:eastAsiaTheme="minorEastAsia" w:hAnsiTheme="minorHAnsi" w:cstheme="minorBidi"/>
+          <w:noProof/>
+          <w:szCs w:val="22"/>
+          <w:lang w:eastAsia="nl-NL"/>
+        </w:rPr>
+      </w:pPr>
+      <w:r>
+        <w:rPr>
+          <w:noProof/>
+        </w:rPr>
+        <w:t>Input Output</w:t>
+      </w:r>
+      <w:r>
+        <w:rPr>
+          <w:noProof/>
+        </w:rPr>
+        <w:tab/>
+      </w:r>
+      <w:r>
+        <w:rPr>
+          <w:noProof/>
+        </w:rPr>
+        <w:fldChar w:fldCharType="begin"/>
+      </w:r>
+      <w:r>
+        <w:rPr>
+          <w:noProof/>
+        </w:rPr>
+        <w:instrText xml:space="preserve"> PAGEREF _Toc37540278 \h </w:instrText>
+      </w:r>
+      <w:r>
+        <w:rPr>
+          <w:noProof/>
+        </w:rPr>
+      </w:r>
+      <w:r>
+        <w:rPr>
+          <w:noProof/>
+        </w:rPr>
+        <w:fldChar w:fldCharType="separate"/>
+      </w:r>
+      <w:r>
+        <w:rPr>
+          <w:noProof/>
+        </w:rPr>
+        <w:t>4</w:t>
       </w:r>
       <w:r>
         <w:rPr>
@@ -976,7 +1067,7 @@
         <w:rPr>
           <w:noProof/>
         </w:rPr>
-        <w:t>Brainstorm</w:t>
+        <w:t>Coding Concepts</w:t>
       </w:r>
       <w:r>
         <w:rPr>
@@ -994,7 +1085,69 @@
         <w:rPr>
           <w:noProof/>
         </w:rPr>
-        <w:instrText xml:space="preserve"> PAGEREF _Toc36748130 \h </w:instrText>
+        <w:instrText xml:space="preserve"> PAGEREF _Toc37540279 \h </w:instrText>
+      </w:r>
+      <w:r>
+        <w:rPr>
+          <w:noProof/>
+        </w:rPr>
+      </w:r>
+      <w:r>
+        <w:rPr>
+          <w:noProof/>
+        </w:rPr>
+        <w:fldChar w:fldCharType="separate"/>
+      </w:r>
+      <w:r>
+        <w:rPr>
+          <w:noProof/>
+        </w:rPr>
+        <w:t>4</w:t>
+      </w:r>
+      <w:r>
+        <w:rPr>
+          <w:noProof/>
+        </w:rPr>
+        <w:fldChar w:fldCharType="end"/>
+      </w:r>
+    </w:p>
+    <w:p>
+      <w:pPr>
+        <w:pStyle w:val="TOC2"/>
+        <w:tabs>
+          <w:tab w:val="right" w:leader="dot" w:pos="8630"/>
+        </w:tabs>
+        <w:rPr>
+          <w:rFonts w:asciiTheme="minorHAnsi" w:eastAsiaTheme="minorEastAsia" w:hAnsiTheme="minorHAnsi" w:cstheme="minorBidi"/>
+          <w:noProof/>
+          <w:szCs w:val="22"/>
+          <w:lang w:eastAsia="nl-NL"/>
+        </w:rPr>
+      </w:pPr>
+      <w:r>
+        <w:rPr>
+          <w:noProof/>
+          <w:color w:val="FFC000"/>
+        </w:rPr>
+        <w:t>Postponed</w:t>
+      </w:r>
+      <w:r>
+        <w:rPr>
+          <w:noProof/>
+        </w:rPr>
+        <w:tab/>
+      </w:r>
+      <w:r>
+        <w:rPr>
+          <w:noProof/>
+        </w:rPr>
+        <w:fldChar w:fldCharType="begin"/>
+      </w:r>
+      <w:r>
+        <w:rPr>
+          <w:noProof/>
+        </w:rPr>
+        <w:instrText xml:space="preserve"> PAGEREF _Toc37540280 \h </w:instrText>
       </w:r>
       <w:r>
         <w:rPr>
@@ -1036,8 +1189,9 @@
       <w:r>
         <w:rPr>
           <w:noProof/>
-        </w:rPr>
-        <w:t>Evaluate</w:t>
+          <w:color w:val="FFC000"/>
+        </w:rPr>
+        <w:t>Overview</w:t>
       </w:r>
       <w:r>
         <w:rPr>
@@ -1055,7 +1209,7 @@
         <w:rPr>
           <w:noProof/>
         </w:rPr>
-        <w:instrText xml:space="preserve"> PAGEREF _Toc36748131 \h </w:instrText>
+        <w:instrText xml:space="preserve"> PAGEREF _Toc37540281 \h </w:instrText>
       </w:r>
       <w:r>
         <w:rPr>
@@ -1072,7 +1226,7 @@
         <w:rPr>
           <w:noProof/>
         </w:rPr>
-        <w:t>5</w:t>
+        <w:t>6</w:t>
       </w:r>
       <w:r>
         <w:rPr>
@@ -1097,8 +1251,9 @@
       <w:r>
         <w:rPr>
           <w:noProof/>
-        </w:rPr>
-        <w:t>Input Output</w:t>
+          <w:color w:val="FFC000"/>
+        </w:rPr>
+        <w:t>Coding Concepts</w:t>
       </w:r>
       <w:r>
         <w:rPr>
@@ -1116,7 +1271,7 @@
         <w:rPr>
           <w:noProof/>
         </w:rPr>
-        <w:instrText xml:space="preserve"> PAGEREF _Toc36748132 \h </w:instrText>
+        <w:instrText xml:space="preserve"> PAGEREF _Toc37540282 \h </w:instrText>
       </w:r>
       <w:r>
         <w:rPr>
@@ -1133,7 +1288,7 @@
         <w:rPr>
           <w:noProof/>
         </w:rPr>
-        <w:t>5</w:t>
+        <w:t>6</w:t>
       </w:r>
       <w:r>
         <w:rPr>
@@ -1158,8 +1313,9 @@
       <w:r>
         <w:rPr>
           <w:noProof/>
-        </w:rPr>
-        <w:t>Coding Concepts</w:t>
+          <w:color w:val="FFC000"/>
+        </w:rPr>
+        <w:t>Identifiers (part done)</w:t>
       </w:r>
       <w:r>
         <w:rPr>
@@ -1177,7 +1333,7 @@
         <w:rPr>
           <w:noProof/>
         </w:rPr>
-        <w:instrText xml:space="preserve"> PAGEREF _Toc36748133 \h </w:instrText>
+        <w:instrText xml:space="preserve"> PAGEREF _Toc37540283 \h </w:instrText>
       </w:r>
       <w:r>
         <w:rPr>
@@ -1194,7 +1350,875 @@
         <w:rPr>
           <w:noProof/>
         </w:rPr>
-        <w:t>5</w:t>
+        <w:t>6</w:t>
+      </w:r>
+      <w:r>
+        <w:rPr>
+          <w:noProof/>
+        </w:rPr>
+        <w:fldChar w:fldCharType="end"/>
+      </w:r>
+    </w:p>
+    <w:p>
+      <w:pPr>
+        <w:pStyle w:val="TOC4"/>
+        <w:tabs>
+          <w:tab w:val="right" w:leader="dot" w:pos="8630"/>
+        </w:tabs>
+        <w:rPr>
+          <w:rFonts w:asciiTheme="minorHAnsi" w:eastAsiaTheme="minorEastAsia" w:hAnsiTheme="minorHAnsi" w:cstheme="minorBidi"/>
+          <w:noProof/>
+          <w:szCs w:val="22"/>
+          <w:lang w:eastAsia="nl-NL"/>
+        </w:rPr>
+      </w:pPr>
+      <w:r>
+        <w:rPr>
+          <w:noProof/>
+          <w:color w:val="FFC000"/>
+        </w:rPr>
+        <w:t>Conversion</w:t>
+      </w:r>
+      <w:r>
+        <w:rPr>
+          <w:noProof/>
+        </w:rPr>
+        <w:tab/>
+      </w:r>
+      <w:r>
+        <w:rPr>
+          <w:noProof/>
+        </w:rPr>
+        <w:fldChar w:fldCharType="begin"/>
+      </w:r>
+      <w:r>
+        <w:rPr>
+          <w:noProof/>
+        </w:rPr>
+        <w:instrText xml:space="preserve"> PAGEREF _Toc37540284 \h </w:instrText>
+      </w:r>
+      <w:r>
+        <w:rPr>
+          <w:noProof/>
+        </w:rPr>
+      </w:r>
+      <w:r>
+        <w:rPr>
+          <w:noProof/>
+        </w:rPr>
+        <w:fldChar w:fldCharType="separate"/>
+      </w:r>
+      <w:r>
+        <w:rPr>
+          <w:noProof/>
+        </w:rPr>
+        <w:t>6</w:t>
+      </w:r>
+      <w:r>
+        <w:rPr>
+          <w:noProof/>
+        </w:rPr>
+        <w:fldChar w:fldCharType="end"/>
+      </w:r>
+    </w:p>
+    <w:p>
+      <w:pPr>
+        <w:pStyle w:val="TOC4"/>
+        <w:tabs>
+          <w:tab w:val="right" w:leader="dot" w:pos="8630"/>
+        </w:tabs>
+        <w:rPr>
+          <w:rFonts w:asciiTheme="minorHAnsi" w:eastAsiaTheme="minorEastAsia" w:hAnsiTheme="minorHAnsi" w:cstheme="minorBidi"/>
+          <w:noProof/>
+          <w:szCs w:val="22"/>
+          <w:lang w:eastAsia="nl-NL"/>
+        </w:rPr>
+      </w:pPr>
+      <w:r>
+        <w:rPr>
+          <w:noProof/>
+          <w:color w:val="FFC000"/>
+        </w:rPr>
+        <w:t>Conditions</w:t>
+      </w:r>
+      <w:r>
+        <w:rPr>
+          <w:noProof/>
+        </w:rPr>
+        <w:tab/>
+      </w:r>
+      <w:r>
+        <w:rPr>
+          <w:noProof/>
+        </w:rPr>
+        <w:fldChar w:fldCharType="begin"/>
+      </w:r>
+      <w:r>
+        <w:rPr>
+          <w:noProof/>
+        </w:rPr>
+        <w:instrText xml:space="preserve"> PAGEREF _Toc37540285 \h </w:instrText>
+      </w:r>
+      <w:r>
+        <w:rPr>
+          <w:noProof/>
+        </w:rPr>
+      </w:r>
+      <w:r>
+        <w:rPr>
+          <w:noProof/>
+        </w:rPr>
+        <w:fldChar w:fldCharType="separate"/>
+      </w:r>
+      <w:r>
+        <w:rPr>
+          <w:noProof/>
+        </w:rPr>
+        <w:t>6</w:t>
+      </w:r>
+      <w:r>
+        <w:rPr>
+          <w:noProof/>
+        </w:rPr>
+        <w:fldChar w:fldCharType="end"/>
+      </w:r>
+    </w:p>
+    <w:p>
+      <w:pPr>
+        <w:pStyle w:val="TOC4"/>
+        <w:tabs>
+          <w:tab w:val="right" w:leader="dot" w:pos="8630"/>
+        </w:tabs>
+        <w:rPr>
+          <w:rFonts w:asciiTheme="minorHAnsi" w:eastAsiaTheme="minorEastAsia" w:hAnsiTheme="minorHAnsi" w:cstheme="minorBidi"/>
+          <w:noProof/>
+          <w:szCs w:val="22"/>
+          <w:lang w:eastAsia="nl-NL"/>
+        </w:rPr>
+      </w:pPr>
+      <w:r>
+        <w:rPr>
+          <w:noProof/>
+          <w:color w:val="FFC000"/>
+        </w:rPr>
+        <w:t>Black Box</w:t>
+      </w:r>
+      <w:r>
+        <w:rPr>
+          <w:noProof/>
+        </w:rPr>
+        <w:tab/>
+      </w:r>
+      <w:r>
+        <w:rPr>
+          <w:noProof/>
+        </w:rPr>
+        <w:fldChar w:fldCharType="begin"/>
+      </w:r>
+      <w:r>
+        <w:rPr>
+          <w:noProof/>
+        </w:rPr>
+        <w:instrText xml:space="preserve"> PAGEREF _Toc37540286 \h </w:instrText>
+      </w:r>
+      <w:r>
+        <w:rPr>
+          <w:noProof/>
+        </w:rPr>
+      </w:r>
+      <w:r>
+        <w:rPr>
+          <w:noProof/>
+        </w:rPr>
+        <w:fldChar w:fldCharType="separate"/>
+      </w:r>
+      <w:r>
+        <w:rPr>
+          <w:noProof/>
+        </w:rPr>
+        <w:t>6</w:t>
+      </w:r>
+      <w:r>
+        <w:rPr>
+          <w:noProof/>
+        </w:rPr>
+        <w:fldChar w:fldCharType="end"/>
+      </w:r>
+    </w:p>
+    <w:p>
+      <w:pPr>
+        <w:pStyle w:val="TOC4"/>
+        <w:tabs>
+          <w:tab w:val="right" w:leader="dot" w:pos="8630"/>
+        </w:tabs>
+        <w:rPr>
+          <w:rFonts w:asciiTheme="minorHAnsi" w:eastAsiaTheme="minorEastAsia" w:hAnsiTheme="minorHAnsi" w:cstheme="minorBidi"/>
+          <w:noProof/>
+          <w:szCs w:val="22"/>
+          <w:lang w:eastAsia="nl-NL"/>
+        </w:rPr>
+      </w:pPr>
+      <w:r>
+        <w:rPr>
+          <w:noProof/>
+          <w:color w:val="FFC000"/>
+        </w:rPr>
+        <w:t>Interfaces</w:t>
+      </w:r>
+      <w:r>
+        <w:rPr>
+          <w:noProof/>
+        </w:rPr>
+        <w:tab/>
+      </w:r>
+      <w:r>
+        <w:rPr>
+          <w:noProof/>
+        </w:rPr>
+        <w:fldChar w:fldCharType="begin"/>
+      </w:r>
+      <w:r>
+        <w:rPr>
+          <w:noProof/>
+        </w:rPr>
+        <w:instrText xml:space="preserve"> PAGEREF _Toc37540287 \h </w:instrText>
+      </w:r>
+      <w:r>
+        <w:rPr>
+          <w:noProof/>
+        </w:rPr>
+      </w:r>
+      <w:r>
+        <w:rPr>
+          <w:noProof/>
+        </w:rPr>
+        <w:fldChar w:fldCharType="separate"/>
+      </w:r>
+      <w:r>
+        <w:rPr>
+          <w:noProof/>
+        </w:rPr>
+        <w:t>6</w:t>
+      </w:r>
+      <w:r>
+        <w:rPr>
+          <w:noProof/>
+        </w:rPr>
+        <w:fldChar w:fldCharType="end"/>
+      </w:r>
+    </w:p>
+    <w:p>
+      <w:pPr>
+        <w:pStyle w:val="TOC4"/>
+        <w:tabs>
+          <w:tab w:val="right" w:leader="dot" w:pos="8630"/>
+        </w:tabs>
+        <w:rPr>
+          <w:rFonts w:asciiTheme="minorHAnsi" w:eastAsiaTheme="minorEastAsia" w:hAnsiTheme="minorHAnsi" w:cstheme="minorBidi"/>
+          <w:noProof/>
+          <w:szCs w:val="22"/>
+          <w:lang w:eastAsia="nl-NL"/>
+        </w:rPr>
+      </w:pPr>
+      <w:r>
+        <w:rPr>
+          <w:noProof/>
+          <w:color w:val="FFC000"/>
+        </w:rPr>
+        <w:t>Concepts Construct</w:t>
+      </w:r>
+      <w:r>
+        <w:rPr>
+          <w:noProof/>
+        </w:rPr>
+        <w:tab/>
+      </w:r>
+      <w:r>
+        <w:rPr>
+          <w:noProof/>
+        </w:rPr>
+        <w:fldChar w:fldCharType="begin"/>
+      </w:r>
+      <w:r>
+        <w:rPr>
+          <w:noProof/>
+        </w:rPr>
+        <w:instrText xml:space="preserve"> PAGEREF _Toc37540288 \h </w:instrText>
+      </w:r>
+      <w:r>
+        <w:rPr>
+          <w:noProof/>
+        </w:rPr>
+      </w:r>
+      <w:r>
+        <w:rPr>
+          <w:noProof/>
+        </w:rPr>
+        <w:fldChar w:fldCharType="separate"/>
+      </w:r>
+      <w:r>
+        <w:rPr>
+          <w:noProof/>
+        </w:rPr>
+        <w:t>6</w:t>
+      </w:r>
+      <w:r>
+        <w:rPr>
+          <w:noProof/>
+        </w:rPr>
+        <w:fldChar w:fldCharType="end"/>
+      </w:r>
+    </w:p>
+    <w:p>
+      <w:pPr>
+        <w:pStyle w:val="TOC4"/>
+        <w:tabs>
+          <w:tab w:val="right" w:leader="dot" w:pos="8630"/>
+        </w:tabs>
+        <w:rPr>
+          <w:rFonts w:asciiTheme="minorHAnsi" w:eastAsiaTheme="minorEastAsia" w:hAnsiTheme="minorHAnsi" w:cstheme="minorBidi"/>
+          <w:noProof/>
+          <w:szCs w:val="22"/>
+          <w:lang w:eastAsia="nl-NL"/>
+        </w:rPr>
+      </w:pPr>
+      <w:r>
+        <w:rPr>
+          <w:noProof/>
+          <w:color w:val="FFC000"/>
+        </w:rPr>
+        <w:t>Errors</w:t>
+      </w:r>
+      <w:r>
+        <w:rPr>
+          <w:noProof/>
+        </w:rPr>
+        <w:tab/>
+      </w:r>
+      <w:r>
+        <w:rPr>
+          <w:noProof/>
+        </w:rPr>
+        <w:fldChar w:fldCharType="begin"/>
+      </w:r>
+      <w:r>
+        <w:rPr>
+          <w:noProof/>
+        </w:rPr>
+        <w:instrText xml:space="preserve"> PAGEREF _Toc37540289 \h </w:instrText>
+      </w:r>
+      <w:r>
+        <w:rPr>
+          <w:noProof/>
+        </w:rPr>
+      </w:r>
+      <w:r>
+        <w:rPr>
+          <w:noProof/>
+        </w:rPr>
+        <w:fldChar w:fldCharType="separate"/>
+      </w:r>
+      <w:r>
+        <w:rPr>
+          <w:noProof/>
+        </w:rPr>
+        <w:t>7</w:t>
+      </w:r>
+      <w:r>
+        <w:rPr>
+          <w:noProof/>
+        </w:rPr>
+        <w:fldChar w:fldCharType="end"/>
+      </w:r>
+    </w:p>
+    <w:p>
+      <w:pPr>
+        <w:pStyle w:val="TOC4"/>
+        <w:tabs>
+          <w:tab w:val="right" w:leader="dot" w:pos="8630"/>
+        </w:tabs>
+        <w:rPr>
+          <w:rFonts w:asciiTheme="minorHAnsi" w:eastAsiaTheme="minorEastAsia" w:hAnsiTheme="minorHAnsi" w:cstheme="minorBidi"/>
+          <w:noProof/>
+          <w:szCs w:val="22"/>
+          <w:lang w:eastAsia="nl-NL"/>
+        </w:rPr>
+      </w:pPr>
+      <w:r>
+        <w:rPr>
+          <w:noProof/>
+          <w:color w:val="FFC000"/>
+        </w:rPr>
+        <w:t>Uncategorized Coding Concepts</w:t>
+      </w:r>
+      <w:r>
+        <w:rPr>
+          <w:noProof/>
+        </w:rPr>
+        <w:tab/>
+      </w:r>
+      <w:r>
+        <w:rPr>
+          <w:noProof/>
+        </w:rPr>
+        <w:fldChar w:fldCharType="begin"/>
+      </w:r>
+      <w:r>
+        <w:rPr>
+          <w:noProof/>
+        </w:rPr>
+        <w:instrText xml:space="preserve"> PAGEREF _Toc37540290 \h </w:instrText>
+      </w:r>
+      <w:r>
+        <w:rPr>
+          <w:noProof/>
+        </w:rPr>
+      </w:r>
+      <w:r>
+        <w:rPr>
+          <w:noProof/>
+        </w:rPr>
+        <w:fldChar w:fldCharType="separate"/>
+      </w:r>
+      <w:r>
+        <w:rPr>
+          <w:noProof/>
+        </w:rPr>
+        <w:t>7</w:t>
+      </w:r>
+      <w:r>
+        <w:rPr>
+          <w:noProof/>
+        </w:rPr>
+        <w:fldChar w:fldCharType="end"/>
+      </w:r>
+    </w:p>
+    <w:p>
+      <w:pPr>
+        <w:pStyle w:val="TOC4"/>
+        <w:tabs>
+          <w:tab w:val="right" w:leader="dot" w:pos="8630"/>
+        </w:tabs>
+        <w:rPr>
+          <w:rFonts w:asciiTheme="minorHAnsi" w:eastAsiaTheme="minorEastAsia" w:hAnsiTheme="minorHAnsi" w:cstheme="minorBidi"/>
+          <w:noProof/>
+          <w:szCs w:val="22"/>
+          <w:lang w:eastAsia="nl-NL"/>
+        </w:rPr>
+      </w:pPr>
+      <w:r>
+        <w:rPr>
+          <w:noProof/>
+          <w:color w:val="FFC000"/>
+        </w:rPr>
+        <w:t>New Computer Language Summary</w:t>
+      </w:r>
+      <w:r>
+        <w:rPr>
+          <w:noProof/>
+        </w:rPr>
+        <w:tab/>
+      </w:r>
+      <w:r>
+        <w:rPr>
+          <w:noProof/>
+        </w:rPr>
+        <w:fldChar w:fldCharType="begin"/>
+      </w:r>
+      <w:r>
+        <w:rPr>
+          <w:noProof/>
+        </w:rPr>
+        <w:instrText xml:space="preserve"> PAGEREF _Toc37540291 \h </w:instrText>
+      </w:r>
+      <w:r>
+        <w:rPr>
+          <w:noProof/>
+        </w:rPr>
+      </w:r>
+      <w:r>
+        <w:rPr>
+          <w:noProof/>
+        </w:rPr>
+        <w:fldChar w:fldCharType="separate"/>
+      </w:r>
+      <w:r>
+        <w:rPr>
+          <w:noProof/>
+        </w:rPr>
+        <w:t>7</w:t>
+      </w:r>
+      <w:r>
+        <w:rPr>
+          <w:noProof/>
+        </w:rPr>
+        <w:fldChar w:fldCharType="end"/>
+      </w:r>
+    </w:p>
+    <w:p>
+      <w:pPr>
+        <w:pStyle w:val="TOC3"/>
+        <w:tabs>
+          <w:tab w:val="right" w:leader="dot" w:pos="8630"/>
+        </w:tabs>
+        <w:rPr>
+          <w:rFonts w:asciiTheme="minorHAnsi" w:eastAsiaTheme="minorEastAsia" w:hAnsiTheme="minorHAnsi" w:cstheme="minorBidi"/>
+          <w:noProof/>
+          <w:szCs w:val="22"/>
+          <w:lang w:eastAsia="nl-NL"/>
+        </w:rPr>
+      </w:pPr>
+      <w:r>
+        <w:rPr>
+          <w:noProof/>
+          <w:color w:val="FFC000"/>
+        </w:rPr>
+        <w:t>Other Expression Topics</w:t>
+      </w:r>
+      <w:r>
+        <w:rPr>
+          <w:noProof/>
+        </w:rPr>
+        <w:tab/>
+      </w:r>
+      <w:r>
+        <w:rPr>
+          <w:noProof/>
+        </w:rPr>
+        <w:fldChar w:fldCharType="begin"/>
+      </w:r>
+      <w:r>
+        <w:rPr>
+          <w:noProof/>
+        </w:rPr>
+        <w:instrText xml:space="preserve"> PAGEREF _Toc37540292 \h </w:instrText>
+      </w:r>
+      <w:r>
+        <w:rPr>
+          <w:noProof/>
+        </w:rPr>
+      </w:r>
+      <w:r>
+        <w:rPr>
+          <w:noProof/>
+        </w:rPr>
+        <w:fldChar w:fldCharType="separate"/>
+      </w:r>
+      <w:r>
+        <w:rPr>
+          <w:noProof/>
+        </w:rPr>
+        <w:t>7</w:t>
+      </w:r>
+      <w:r>
+        <w:rPr>
+          <w:noProof/>
+        </w:rPr>
+        <w:fldChar w:fldCharType="end"/>
+      </w:r>
+    </w:p>
+    <w:p>
+      <w:pPr>
+        <w:pStyle w:val="TOC3"/>
+        <w:tabs>
+          <w:tab w:val="right" w:leader="dot" w:pos="8630"/>
+        </w:tabs>
+        <w:rPr>
+          <w:rFonts w:asciiTheme="minorHAnsi" w:eastAsiaTheme="minorEastAsia" w:hAnsiTheme="minorHAnsi" w:cstheme="minorBidi"/>
+          <w:noProof/>
+          <w:szCs w:val="22"/>
+          <w:lang w:eastAsia="nl-NL"/>
+        </w:rPr>
+      </w:pPr>
+      <w:r>
+        <w:rPr>
+          <w:noProof/>
+          <w:color w:val="FFC000"/>
+        </w:rPr>
+        <w:t>Diagrams</w:t>
+      </w:r>
+      <w:r>
+        <w:rPr>
+          <w:noProof/>
+        </w:rPr>
+        <w:tab/>
+      </w:r>
+      <w:r>
+        <w:rPr>
+          <w:noProof/>
+        </w:rPr>
+        <w:fldChar w:fldCharType="begin"/>
+      </w:r>
+      <w:r>
+        <w:rPr>
+          <w:noProof/>
+        </w:rPr>
+        <w:instrText xml:space="preserve"> PAGEREF _Toc37540293 \h </w:instrText>
+      </w:r>
+      <w:r>
+        <w:rPr>
+          <w:noProof/>
+        </w:rPr>
+      </w:r>
+      <w:r>
+        <w:rPr>
+          <w:noProof/>
+        </w:rPr>
+        <w:fldChar w:fldCharType="separate"/>
+      </w:r>
+      <w:r>
+        <w:rPr>
+          <w:noProof/>
+        </w:rPr>
+        <w:t>7</w:t>
+      </w:r>
+      <w:r>
+        <w:rPr>
+          <w:noProof/>
+        </w:rPr>
+        <w:fldChar w:fldCharType="end"/>
+      </w:r>
+    </w:p>
+    <w:p>
+      <w:pPr>
+        <w:pStyle w:val="TOC3"/>
+        <w:tabs>
+          <w:tab w:val="right" w:leader="dot" w:pos="8630"/>
+        </w:tabs>
+        <w:rPr>
+          <w:rFonts w:asciiTheme="minorHAnsi" w:eastAsiaTheme="minorEastAsia" w:hAnsiTheme="minorHAnsi" w:cstheme="minorBidi"/>
+          <w:noProof/>
+          <w:szCs w:val="22"/>
+          <w:lang w:eastAsia="nl-NL"/>
+        </w:rPr>
+      </w:pPr>
+      <w:r>
+        <w:rPr>
+          <w:noProof/>
+          <w:color w:val="FFC000"/>
+        </w:rPr>
+        <w:t>Fundamental Principles</w:t>
+      </w:r>
+      <w:r>
+        <w:rPr>
+          <w:noProof/>
+        </w:rPr>
+        <w:tab/>
+      </w:r>
+      <w:r>
+        <w:rPr>
+          <w:noProof/>
+        </w:rPr>
+        <w:fldChar w:fldCharType="begin"/>
+      </w:r>
+      <w:r>
+        <w:rPr>
+          <w:noProof/>
+        </w:rPr>
+        <w:instrText xml:space="preserve"> PAGEREF _Toc37540294 \h </w:instrText>
+      </w:r>
+      <w:r>
+        <w:rPr>
+          <w:noProof/>
+        </w:rPr>
+      </w:r>
+      <w:r>
+        <w:rPr>
+          <w:noProof/>
+        </w:rPr>
+        <w:fldChar w:fldCharType="separate"/>
+      </w:r>
+      <w:r>
+        <w:rPr>
+          <w:noProof/>
+        </w:rPr>
+        <w:t>7</w:t>
+      </w:r>
+      <w:r>
+        <w:rPr>
+          <w:noProof/>
+        </w:rPr>
+        <w:fldChar w:fldCharType="end"/>
+      </w:r>
+    </w:p>
+    <w:p>
+      <w:pPr>
+        <w:pStyle w:val="TOC4"/>
+        <w:tabs>
+          <w:tab w:val="right" w:leader="dot" w:pos="8630"/>
+        </w:tabs>
+        <w:rPr>
+          <w:rFonts w:asciiTheme="minorHAnsi" w:eastAsiaTheme="minorEastAsia" w:hAnsiTheme="minorHAnsi" w:cstheme="minorBidi"/>
+          <w:noProof/>
+          <w:szCs w:val="22"/>
+          <w:lang w:eastAsia="nl-NL"/>
+        </w:rPr>
+      </w:pPr>
+      <w:r>
+        <w:rPr>
+          <w:noProof/>
+          <w:color w:val="FFC000"/>
+        </w:rPr>
+        <w:t>Exchangability Principles</w:t>
+      </w:r>
+      <w:r>
+        <w:rPr>
+          <w:noProof/>
+        </w:rPr>
+        <w:tab/>
+      </w:r>
+      <w:r>
+        <w:rPr>
+          <w:noProof/>
+        </w:rPr>
+        <w:fldChar w:fldCharType="begin"/>
+      </w:r>
+      <w:r>
+        <w:rPr>
+          <w:noProof/>
+        </w:rPr>
+        <w:instrText xml:space="preserve"> PAGEREF _Toc37540295 \h </w:instrText>
+      </w:r>
+      <w:r>
+        <w:rPr>
+          <w:noProof/>
+        </w:rPr>
+      </w:r>
+      <w:r>
+        <w:rPr>
+          <w:noProof/>
+        </w:rPr>
+        <w:fldChar w:fldCharType="separate"/>
+      </w:r>
+      <w:r>
+        <w:rPr>
+          <w:noProof/>
+        </w:rPr>
+        <w:t>7</w:t>
+      </w:r>
+      <w:r>
+        <w:rPr>
+          <w:noProof/>
+        </w:rPr>
+        <w:fldChar w:fldCharType="end"/>
+      </w:r>
+    </w:p>
+    <w:p>
+      <w:pPr>
+        <w:pStyle w:val="TOC4"/>
+        <w:tabs>
+          <w:tab w:val="right" w:leader="dot" w:pos="8630"/>
+        </w:tabs>
+        <w:rPr>
+          <w:rFonts w:asciiTheme="minorHAnsi" w:eastAsiaTheme="minorEastAsia" w:hAnsiTheme="minorHAnsi" w:cstheme="minorBidi"/>
+          <w:noProof/>
+          <w:szCs w:val="22"/>
+          <w:lang w:eastAsia="nl-NL"/>
+        </w:rPr>
+      </w:pPr>
+      <w:r>
+        <w:rPr>
+          <w:noProof/>
+          <w:color w:val="FFC000"/>
+        </w:rPr>
+        <w:t>Extensibility Principles</w:t>
+      </w:r>
+      <w:r>
+        <w:rPr>
+          <w:noProof/>
+        </w:rPr>
+        <w:tab/>
+      </w:r>
+      <w:r>
+        <w:rPr>
+          <w:noProof/>
+        </w:rPr>
+        <w:fldChar w:fldCharType="begin"/>
+      </w:r>
+      <w:r>
+        <w:rPr>
+          <w:noProof/>
+        </w:rPr>
+        <w:instrText xml:space="preserve"> PAGEREF _Toc37540296 \h </w:instrText>
+      </w:r>
+      <w:r>
+        <w:rPr>
+          <w:noProof/>
+        </w:rPr>
+      </w:r>
+      <w:r>
+        <w:rPr>
+          <w:noProof/>
+        </w:rPr>
+        <w:fldChar w:fldCharType="separate"/>
+      </w:r>
+      <w:r>
+        <w:rPr>
+          <w:noProof/>
+        </w:rPr>
+        <w:t>8</w:t>
+      </w:r>
+      <w:r>
+        <w:rPr>
+          <w:noProof/>
+        </w:rPr>
+        <w:fldChar w:fldCharType="end"/>
+      </w:r>
+    </w:p>
+    <w:p>
+      <w:pPr>
+        <w:pStyle w:val="TOC4"/>
+        <w:tabs>
+          <w:tab w:val="right" w:leader="dot" w:pos="8630"/>
+        </w:tabs>
+        <w:rPr>
+          <w:rFonts w:asciiTheme="minorHAnsi" w:eastAsiaTheme="minorEastAsia" w:hAnsiTheme="minorHAnsi" w:cstheme="minorBidi"/>
+          <w:noProof/>
+          <w:szCs w:val="22"/>
+          <w:lang w:eastAsia="nl-NL"/>
+        </w:rPr>
+      </w:pPr>
+      <w:r>
+        <w:rPr>
+          <w:noProof/>
+          <w:color w:val="FFC000"/>
+        </w:rPr>
+        <w:t>Achievability Principles</w:t>
+      </w:r>
+      <w:r>
+        <w:rPr>
+          <w:noProof/>
+        </w:rPr>
+        <w:tab/>
+      </w:r>
+      <w:r>
+        <w:rPr>
+          <w:noProof/>
+        </w:rPr>
+        <w:fldChar w:fldCharType="begin"/>
+      </w:r>
+      <w:r>
+        <w:rPr>
+          <w:noProof/>
+        </w:rPr>
+        <w:instrText xml:space="preserve"> PAGEREF _Toc37540297 \h </w:instrText>
+      </w:r>
+      <w:r>
+        <w:rPr>
+          <w:noProof/>
+        </w:rPr>
+      </w:r>
+      <w:r>
+        <w:rPr>
+          <w:noProof/>
+        </w:rPr>
+        <w:fldChar w:fldCharType="separate"/>
+      </w:r>
+      <w:r>
+        <w:rPr>
+          <w:noProof/>
+        </w:rPr>
+        <w:t>8</w:t>
       </w:r>
       <w:r>
         <w:rPr>
@@ -1221,7 +2245,7 @@
           <w:noProof/>
           <w:color w:val="FFC000"/>
         </w:rPr>
-        <w:t>Postponed</w:t>
+        <w:t>Done</w:t>
       </w:r>
       <w:r>
         <w:rPr>
@@ -1239,7 +2263,7 @@
         <w:rPr>
           <w:noProof/>
         </w:rPr>
-        <w:instrText xml:space="preserve"> PAGEREF _Toc36748134 \h </w:instrText>
+        <w:instrText xml:space="preserve"> PAGEREF _Toc37540298 \h </w:instrText>
       </w:r>
       <w:r>
         <w:rPr>
@@ -1256,7 +2280,7 @@
         <w:rPr>
           <w:noProof/>
         </w:rPr>
-        <w:t>6</w:t>
+        <w:t>8</w:t>
       </w:r>
       <w:r>
         <w:rPr>
@@ -1283,7 +2307,7 @@
           <w:noProof/>
           <w:color w:val="FFC000"/>
         </w:rPr>
-        <w:t>Overview</w:t>
+        <w:t>Coding Concepts</w:t>
       </w:r>
       <w:r>
         <w:rPr>
@@ -1301,7 +2325,7 @@
         <w:rPr>
           <w:noProof/>
         </w:rPr>
-        <w:instrText xml:space="preserve"> PAGEREF _Toc36748135 \h </w:instrText>
+        <w:instrText xml:space="preserve"> PAGEREF _Toc37540299 \h </w:instrText>
       </w:r>
       <w:r>
         <w:rPr>
@@ -1318,7 +2342,813 @@
         <w:rPr>
           <w:noProof/>
         </w:rPr>
-        <w:t>6</w:t>
+        <w:t>8</w:t>
+      </w:r>
+      <w:r>
+        <w:rPr>
+          <w:noProof/>
+        </w:rPr>
+        <w:fldChar w:fldCharType="end"/>
+      </w:r>
+    </w:p>
+    <w:p>
+      <w:pPr>
+        <w:pStyle w:val="TOC4"/>
+        <w:tabs>
+          <w:tab w:val="right" w:leader="dot" w:pos="8630"/>
+        </w:tabs>
+        <w:rPr>
+          <w:rFonts w:asciiTheme="minorHAnsi" w:eastAsiaTheme="minorEastAsia" w:hAnsiTheme="minorHAnsi" w:cstheme="minorBidi"/>
+          <w:noProof/>
+          <w:szCs w:val="22"/>
+          <w:lang w:eastAsia="nl-NL"/>
+        </w:rPr>
+      </w:pPr>
+      <w:r>
+        <w:rPr>
+          <w:noProof/>
+          <w:color w:val="FFC000"/>
+        </w:rPr>
+        <w:t>Identifiers</w:t>
+      </w:r>
+      <w:r>
+        <w:rPr>
+          <w:noProof/>
+        </w:rPr>
+        <w:tab/>
+      </w:r>
+      <w:r>
+        <w:rPr>
+          <w:noProof/>
+        </w:rPr>
+        <w:fldChar w:fldCharType="begin"/>
+      </w:r>
+      <w:r>
+        <w:rPr>
+          <w:noProof/>
+        </w:rPr>
+        <w:instrText xml:space="preserve"> PAGEREF _Toc37540300 \h </w:instrText>
+      </w:r>
+      <w:r>
+        <w:rPr>
+          <w:noProof/>
+        </w:rPr>
+      </w:r>
+      <w:r>
+        <w:rPr>
+          <w:noProof/>
+        </w:rPr>
+        <w:fldChar w:fldCharType="separate"/>
+      </w:r>
+      <w:r>
+        <w:rPr>
+          <w:noProof/>
+        </w:rPr>
+        <w:t>8</w:t>
+      </w:r>
+      <w:r>
+        <w:rPr>
+          <w:noProof/>
+        </w:rPr>
+        <w:fldChar w:fldCharType="end"/>
+      </w:r>
+    </w:p>
+    <w:p>
+      <w:pPr>
+        <w:pStyle w:val="TOC4"/>
+        <w:tabs>
+          <w:tab w:val="right" w:leader="dot" w:pos="8630"/>
+        </w:tabs>
+        <w:rPr>
+          <w:rFonts w:asciiTheme="minorHAnsi" w:eastAsiaTheme="minorEastAsia" w:hAnsiTheme="minorHAnsi" w:cstheme="minorBidi"/>
+          <w:noProof/>
+          <w:szCs w:val="22"/>
+          <w:lang w:eastAsia="nl-NL"/>
+        </w:rPr>
+      </w:pPr>
+      <w:r>
+        <w:rPr>
+          <w:noProof/>
+          <w:color w:val="FFC000"/>
+        </w:rPr>
+        <w:t>Objects</w:t>
+      </w:r>
+      <w:r>
+        <w:rPr>
+          <w:noProof/>
+        </w:rPr>
+        <w:tab/>
+      </w:r>
+      <w:r>
+        <w:rPr>
+          <w:noProof/>
+        </w:rPr>
+        <w:fldChar w:fldCharType="begin"/>
+      </w:r>
+      <w:r>
+        <w:rPr>
+          <w:noProof/>
+        </w:rPr>
+        <w:instrText xml:space="preserve"> PAGEREF _Toc37540301 \h </w:instrText>
+      </w:r>
+      <w:r>
+        <w:rPr>
+          <w:noProof/>
+        </w:rPr>
+      </w:r>
+      <w:r>
+        <w:rPr>
+          <w:noProof/>
+        </w:rPr>
+        <w:fldChar w:fldCharType="separate"/>
+      </w:r>
+      <w:r>
+        <w:rPr>
+          <w:noProof/>
+        </w:rPr>
+        <w:t>8</w:t>
+      </w:r>
+      <w:r>
+        <w:rPr>
+          <w:noProof/>
+        </w:rPr>
+        <w:fldChar w:fldCharType="end"/>
+      </w:r>
+    </w:p>
+    <w:p>
+      <w:pPr>
+        <w:pStyle w:val="TOC4"/>
+        <w:tabs>
+          <w:tab w:val="right" w:leader="dot" w:pos="8630"/>
+        </w:tabs>
+        <w:rPr>
+          <w:rFonts w:asciiTheme="minorHAnsi" w:eastAsiaTheme="minorEastAsia" w:hAnsiTheme="minorHAnsi" w:cstheme="minorBidi"/>
+          <w:noProof/>
+          <w:szCs w:val="22"/>
+          <w:lang w:eastAsia="nl-NL"/>
+        </w:rPr>
+      </w:pPr>
+      <w:r>
+        <w:rPr>
+          <w:noProof/>
+          <w:color w:val="FFC000"/>
+        </w:rPr>
+        <w:t>Classes</w:t>
+      </w:r>
+      <w:r>
+        <w:rPr>
+          <w:noProof/>
+        </w:rPr>
+        <w:tab/>
+      </w:r>
+      <w:r>
+        <w:rPr>
+          <w:noProof/>
+        </w:rPr>
+        <w:fldChar w:fldCharType="begin"/>
+      </w:r>
+      <w:r>
+        <w:rPr>
+          <w:noProof/>
+        </w:rPr>
+        <w:instrText xml:space="preserve"> PAGEREF _Toc37540302 \h </w:instrText>
+      </w:r>
+      <w:r>
+        <w:rPr>
+          <w:noProof/>
+        </w:rPr>
+      </w:r>
+      <w:r>
+        <w:rPr>
+          <w:noProof/>
+        </w:rPr>
+        <w:fldChar w:fldCharType="separate"/>
+      </w:r>
+      <w:r>
+        <w:rPr>
+          <w:noProof/>
+        </w:rPr>
+        <w:t>8</w:t>
+      </w:r>
+      <w:r>
+        <w:rPr>
+          <w:noProof/>
+        </w:rPr>
+        <w:fldChar w:fldCharType="end"/>
+      </w:r>
+    </w:p>
+    <w:p>
+      <w:pPr>
+        <w:pStyle w:val="TOC4"/>
+        <w:tabs>
+          <w:tab w:val="right" w:leader="dot" w:pos="8630"/>
+        </w:tabs>
+        <w:rPr>
+          <w:rFonts w:asciiTheme="minorHAnsi" w:eastAsiaTheme="minorEastAsia" w:hAnsiTheme="minorHAnsi" w:cstheme="minorBidi"/>
+          <w:noProof/>
+          <w:szCs w:val="22"/>
+          <w:lang w:eastAsia="nl-NL"/>
+        </w:rPr>
+      </w:pPr>
+      <w:r>
+        <w:rPr>
+          <w:noProof/>
+          <w:color w:val="FFC000"/>
+        </w:rPr>
+        <w:t>Relations</w:t>
+      </w:r>
+      <w:r>
+        <w:rPr>
+          <w:noProof/>
+        </w:rPr>
+        <w:tab/>
+      </w:r>
+      <w:r>
+        <w:rPr>
+          <w:noProof/>
+        </w:rPr>
+        <w:fldChar w:fldCharType="begin"/>
+      </w:r>
+      <w:r>
+        <w:rPr>
+          <w:noProof/>
+        </w:rPr>
+        <w:instrText xml:space="preserve"> PAGEREF _Toc37540303 \h </w:instrText>
+      </w:r>
+      <w:r>
+        <w:rPr>
+          <w:noProof/>
+        </w:rPr>
+      </w:r>
+      <w:r>
+        <w:rPr>
+          <w:noProof/>
+        </w:rPr>
+        <w:fldChar w:fldCharType="separate"/>
+      </w:r>
+      <w:r>
+        <w:rPr>
+          <w:noProof/>
+        </w:rPr>
+        <w:t>8</w:t>
+      </w:r>
+      <w:r>
+        <w:rPr>
+          <w:noProof/>
+        </w:rPr>
+        <w:fldChar w:fldCharType="end"/>
+      </w:r>
+    </w:p>
+    <w:p>
+      <w:pPr>
+        <w:pStyle w:val="TOC4"/>
+        <w:tabs>
+          <w:tab w:val="right" w:leader="dot" w:pos="8630"/>
+        </w:tabs>
+        <w:rPr>
+          <w:rFonts w:asciiTheme="minorHAnsi" w:eastAsiaTheme="minorEastAsia" w:hAnsiTheme="minorHAnsi" w:cstheme="minorBidi"/>
+          <w:noProof/>
+          <w:szCs w:val="22"/>
+          <w:lang w:eastAsia="nl-NL"/>
+        </w:rPr>
+      </w:pPr>
+      <w:r>
+        <w:rPr>
+          <w:noProof/>
+          <w:color w:val="FFC000"/>
+        </w:rPr>
+        <w:t>System Objects</w:t>
+      </w:r>
+      <w:r>
+        <w:rPr>
+          <w:noProof/>
+        </w:rPr>
+        <w:tab/>
+      </w:r>
+      <w:r>
+        <w:rPr>
+          <w:noProof/>
+        </w:rPr>
+        <w:fldChar w:fldCharType="begin"/>
+      </w:r>
+      <w:r>
+        <w:rPr>
+          <w:noProof/>
+        </w:rPr>
+        <w:instrText xml:space="preserve"> PAGEREF _Toc37540304 \h </w:instrText>
+      </w:r>
+      <w:r>
+        <w:rPr>
+          <w:noProof/>
+        </w:rPr>
+      </w:r>
+      <w:r>
+        <w:rPr>
+          <w:noProof/>
+        </w:rPr>
+        <w:fldChar w:fldCharType="separate"/>
+      </w:r>
+      <w:r>
+        <w:rPr>
+          <w:noProof/>
+        </w:rPr>
+        <w:t>8</w:t>
+      </w:r>
+      <w:r>
+        <w:rPr>
+          <w:noProof/>
+        </w:rPr>
+        <w:fldChar w:fldCharType="end"/>
+      </w:r>
+    </w:p>
+    <w:p>
+      <w:pPr>
+        <w:pStyle w:val="TOC4"/>
+        <w:tabs>
+          <w:tab w:val="right" w:leader="dot" w:pos="8630"/>
+        </w:tabs>
+        <w:rPr>
+          <w:rFonts w:asciiTheme="minorHAnsi" w:eastAsiaTheme="minorEastAsia" w:hAnsiTheme="minorHAnsi" w:cstheme="minorBidi"/>
+          <w:noProof/>
+          <w:szCs w:val="22"/>
+          <w:lang w:eastAsia="nl-NL"/>
+        </w:rPr>
+      </w:pPr>
+      <w:r>
+        <w:rPr>
+          <w:noProof/>
+          <w:color w:val="FFC000"/>
+        </w:rPr>
+        <w:t>Commands</w:t>
+      </w:r>
+      <w:r>
+        <w:rPr>
+          <w:noProof/>
+        </w:rPr>
+        <w:tab/>
+      </w:r>
+      <w:r>
+        <w:rPr>
+          <w:noProof/>
+        </w:rPr>
+        <w:fldChar w:fldCharType="begin"/>
+      </w:r>
+      <w:r>
+        <w:rPr>
+          <w:noProof/>
+        </w:rPr>
+        <w:instrText xml:space="preserve"> PAGEREF _Toc37540305 \h </w:instrText>
+      </w:r>
+      <w:r>
+        <w:rPr>
+          <w:noProof/>
+        </w:rPr>
+      </w:r>
+      <w:r>
+        <w:rPr>
+          <w:noProof/>
+        </w:rPr>
+        <w:fldChar w:fldCharType="separate"/>
+      </w:r>
+      <w:r>
+        <w:rPr>
+          <w:noProof/>
+        </w:rPr>
+        <w:t>9</w:t>
+      </w:r>
+      <w:r>
+        <w:rPr>
+          <w:noProof/>
+        </w:rPr>
+        <w:fldChar w:fldCharType="end"/>
+      </w:r>
+    </w:p>
+    <w:p>
+      <w:pPr>
+        <w:pStyle w:val="TOC4"/>
+        <w:tabs>
+          <w:tab w:val="right" w:leader="dot" w:pos="8630"/>
+        </w:tabs>
+        <w:rPr>
+          <w:rFonts w:asciiTheme="minorHAnsi" w:eastAsiaTheme="minorEastAsia" w:hAnsiTheme="minorHAnsi" w:cstheme="minorBidi"/>
+          <w:noProof/>
+          <w:szCs w:val="22"/>
+          <w:lang w:eastAsia="nl-NL"/>
+        </w:rPr>
+      </w:pPr>
+      <w:r>
+        <w:rPr>
+          <w:noProof/>
+          <w:color w:val="FFC000"/>
+        </w:rPr>
+        <w:t>Parameters</w:t>
+      </w:r>
+      <w:r>
+        <w:rPr>
+          <w:noProof/>
+        </w:rPr>
+        <w:tab/>
+      </w:r>
+      <w:r>
+        <w:rPr>
+          <w:noProof/>
+        </w:rPr>
+        <w:fldChar w:fldCharType="begin"/>
+      </w:r>
+      <w:r>
+        <w:rPr>
+          <w:noProof/>
+        </w:rPr>
+        <w:instrText xml:space="preserve"> PAGEREF _Toc37540306 \h </w:instrText>
+      </w:r>
+      <w:r>
+        <w:rPr>
+          <w:noProof/>
+        </w:rPr>
+      </w:r>
+      <w:r>
+        <w:rPr>
+          <w:noProof/>
+        </w:rPr>
+        <w:fldChar w:fldCharType="separate"/>
+      </w:r>
+      <w:r>
+        <w:rPr>
+          <w:noProof/>
+        </w:rPr>
+        <w:t>11</w:t>
+      </w:r>
+      <w:r>
+        <w:rPr>
+          <w:noProof/>
+        </w:rPr>
+        <w:fldChar w:fldCharType="end"/>
+      </w:r>
+    </w:p>
+    <w:p>
+      <w:pPr>
+        <w:pStyle w:val="TOC4"/>
+        <w:tabs>
+          <w:tab w:val="right" w:leader="dot" w:pos="8630"/>
+        </w:tabs>
+        <w:rPr>
+          <w:rFonts w:asciiTheme="minorHAnsi" w:eastAsiaTheme="minorEastAsia" w:hAnsiTheme="minorHAnsi" w:cstheme="minorBidi"/>
+          <w:noProof/>
+          <w:szCs w:val="22"/>
+          <w:lang w:eastAsia="nl-NL"/>
+        </w:rPr>
+      </w:pPr>
+      <w:r>
+        <w:rPr>
+          <w:noProof/>
+          <w:color w:val="FFC000"/>
+        </w:rPr>
+        <w:t>Globality</w:t>
+      </w:r>
+      <w:r>
+        <w:rPr>
+          <w:noProof/>
+        </w:rPr>
+        <w:tab/>
+      </w:r>
+      <w:r>
+        <w:rPr>
+          <w:noProof/>
+        </w:rPr>
+        <w:fldChar w:fldCharType="begin"/>
+      </w:r>
+      <w:r>
+        <w:rPr>
+          <w:noProof/>
+        </w:rPr>
+        <w:instrText xml:space="preserve"> PAGEREF _Toc37540307 \h </w:instrText>
+      </w:r>
+      <w:r>
+        <w:rPr>
+          <w:noProof/>
+        </w:rPr>
+      </w:r>
+      <w:r>
+        <w:rPr>
+          <w:noProof/>
+        </w:rPr>
+        <w:fldChar w:fldCharType="separate"/>
+      </w:r>
+      <w:r>
+        <w:rPr>
+          <w:noProof/>
+        </w:rPr>
+        <w:t>11</w:t>
+      </w:r>
+      <w:r>
+        <w:rPr>
+          <w:noProof/>
+        </w:rPr>
+        <w:fldChar w:fldCharType="end"/>
+      </w:r>
+    </w:p>
+    <w:p>
+      <w:pPr>
+        <w:pStyle w:val="TOC4"/>
+        <w:tabs>
+          <w:tab w:val="right" w:leader="dot" w:pos="8630"/>
+        </w:tabs>
+        <w:rPr>
+          <w:rFonts w:asciiTheme="minorHAnsi" w:eastAsiaTheme="minorEastAsia" w:hAnsiTheme="minorHAnsi" w:cstheme="minorBidi"/>
+          <w:noProof/>
+          <w:szCs w:val="22"/>
+          <w:lang w:eastAsia="nl-NL"/>
+        </w:rPr>
+      </w:pPr>
+      <w:r>
+        <w:rPr>
+          <w:noProof/>
+          <w:color w:val="FFC000"/>
+        </w:rPr>
+        <w:t>Execution Control</w:t>
+      </w:r>
+      <w:r>
+        <w:rPr>
+          <w:noProof/>
+        </w:rPr>
+        <w:tab/>
+      </w:r>
+      <w:r>
+        <w:rPr>
+          <w:noProof/>
+        </w:rPr>
+        <w:fldChar w:fldCharType="begin"/>
+      </w:r>
+      <w:r>
+        <w:rPr>
+          <w:noProof/>
+        </w:rPr>
+        <w:instrText xml:space="preserve"> PAGEREF _Toc37540308 \h </w:instrText>
+      </w:r>
+      <w:r>
+        <w:rPr>
+          <w:noProof/>
+        </w:rPr>
+      </w:r>
+      <w:r>
+        <w:rPr>
+          <w:noProof/>
+        </w:rPr>
+        <w:fldChar w:fldCharType="separate"/>
+      </w:r>
+      <w:r>
+        <w:rPr>
+          <w:noProof/>
+        </w:rPr>
+        <w:t>11</w:t>
+      </w:r>
+      <w:r>
+        <w:rPr>
+          <w:noProof/>
+        </w:rPr>
+        <w:fldChar w:fldCharType="end"/>
+      </w:r>
+    </w:p>
+    <w:p>
+      <w:pPr>
+        <w:pStyle w:val="TOC4"/>
+        <w:tabs>
+          <w:tab w:val="right" w:leader="dot" w:pos="8630"/>
+        </w:tabs>
+        <w:rPr>
+          <w:rFonts w:asciiTheme="minorHAnsi" w:eastAsiaTheme="minorEastAsia" w:hAnsiTheme="minorHAnsi" w:cstheme="minorBidi"/>
+          <w:noProof/>
+          <w:szCs w:val="22"/>
+          <w:lang w:eastAsia="nl-NL"/>
+        </w:rPr>
+      </w:pPr>
+      <w:r>
+        <w:rPr>
+          <w:noProof/>
+          <w:color w:val="FFC000"/>
+        </w:rPr>
+        <w:t>Black Box</w:t>
+      </w:r>
+      <w:r>
+        <w:rPr>
+          <w:noProof/>
+        </w:rPr>
+        <w:tab/>
+      </w:r>
+      <w:r>
+        <w:rPr>
+          <w:noProof/>
+        </w:rPr>
+        <w:fldChar w:fldCharType="begin"/>
+      </w:r>
+      <w:r>
+        <w:rPr>
+          <w:noProof/>
+        </w:rPr>
+        <w:instrText xml:space="preserve"> PAGEREF _Toc37540309 \h </w:instrText>
+      </w:r>
+      <w:r>
+        <w:rPr>
+          <w:noProof/>
+        </w:rPr>
+      </w:r>
+      <w:r>
+        <w:rPr>
+          <w:noProof/>
+        </w:rPr>
+        <w:fldChar w:fldCharType="separate"/>
+      </w:r>
+      <w:r>
+        <w:rPr>
+          <w:noProof/>
+        </w:rPr>
+        <w:t>12</w:t>
+      </w:r>
+      <w:r>
+        <w:rPr>
+          <w:noProof/>
+        </w:rPr>
+        <w:fldChar w:fldCharType="end"/>
+      </w:r>
+    </w:p>
+    <w:p>
+      <w:pPr>
+        <w:pStyle w:val="TOC4"/>
+        <w:tabs>
+          <w:tab w:val="right" w:leader="dot" w:pos="8630"/>
+        </w:tabs>
+        <w:rPr>
+          <w:rFonts w:asciiTheme="minorHAnsi" w:eastAsiaTheme="minorEastAsia" w:hAnsiTheme="minorHAnsi" w:cstheme="minorBidi"/>
+          <w:noProof/>
+          <w:szCs w:val="22"/>
+          <w:lang w:eastAsia="nl-NL"/>
+        </w:rPr>
+      </w:pPr>
+      <w:r>
+        <w:rPr>
+          <w:noProof/>
+          <w:color w:val="FFC000"/>
+        </w:rPr>
+        <w:t>Interfaces</w:t>
+      </w:r>
+      <w:r>
+        <w:rPr>
+          <w:noProof/>
+        </w:rPr>
+        <w:tab/>
+      </w:r>
+      <w:r>
+        <w:rPr>
+          <w:noProof/>
+        </w:rPr>
+        <w:fldChar w:fldCharType="begin"/>
+      </w:r>
+      <w:r>
+        <w:rPr>
+          <w:noProof/>
+        </w:rPr>
+        <w:instrText xml:space="preserve"> PAGEREF _Toc37540310 \h </w:instrText>
+      </w:r>
+      <w:r>
+        <w:rPr>
+          <w:noProof/>
+        </w:rPr>
+      </w:r>
+      <w:r>
+        <w:rPr>
+          <w:noProof/>
+        </w:rPr>
+        <w:fldChar w:fldCharType="separate"/>
+      </w:r>
+      <w:r>
+        <w:rPr>
+          <w:noProof/>
+        </w:rPr>
+        <w:t>12</w:t>
+      </w:r>
+      <w:r>
+        <w:rPr>
+          <w:noProof/>
+        </w:rPr>
+        <w:fldChar w:fldCharType="end"/>
+      </w:r>
+    </w:p>
+    <w:p>
+      <w:pPr>
+        <w:pStyle w:val="TOC4"/>
+        <w:tabs>
+          <w:tab w:val="right" w:leader="dot" w:pos="8630"/>
+        </w:tabs>
+        <w:rPr>
+          <w:rFonts w:asciiTheme="minorHAnsi" w:eastAsiaTheme="minorEastAsia" w:hAnsiTheme="minorHAnsi" w:cstheme="minorBidi"/>
+          <w:noProof/>
+          <w:szCs w:val="22"/>
+          <w:lang w:eastAsia="nl-NL"/>
+        </w:rPr>
+      </w:pPr>
+      <w:r>
+        <w:rPr>
+          <w:noProof/>
+          <w:color w:val="BFBFBF" w:themeColor="background1" w:themeShade="BF"/>
+        </w:rPr>
+        <w:t>Events</w:t>
+      </w:r>
+      <w:r>
+        <w:rPr>
+          <w:noProof/>
+        </w:rPr>
+        <w:tab/>
+      </w:r>
+      <w:r>
+        <w:rPr>
+          <w:noProof/>
+        </w:rPr>
+        <w:fldChar w:fldCharType="begin"/>
+      </w:r>
+      <w:r>
+        <w:rPr>
+          <w:noProof/>
+        </w:rPr>
+        <w:instrText xml:space="preserve"> PAGEREF _Toc37540311 \h </w:instrText>
+      </w:r>
+      <w:r>
+        <w:rPr>
+          <w:noProof/>
+        </w:rPr>
+      </w:r>
+      <w:r>
+        <w:rPr>
+          <w:noProof/>
+        </w:rPr>
+        <w:fldChar w:fldCharType="separate"/>
+      </w:r>
+      <w:r>
+        <w:rPr>
+          <w:noProof/>
+        </w:rPr>
+        <w:t>13</w:t>
+      </w:r>
+      <w:r>
+        <w:rPr>
+          <w:noProof/>
+        </w:rPr>
+        <w:fldChar w:fldCharType="end"/>
+      </w:r>
+    </w:p>
+    <w:p>
+      <w:pPr>
+        <w:pStyle w:val="TOC4"/>
+        <w:tabs>
+          <w:tab w:val="right" w:leader="dot" w:pos="8630"/>
+        </w:tabs>
+        <w:rPr>
+          <w:rFonts w:asciiTheme="minorHAnsi" w:eastAsiaTheme="minorEastAsia" w:hAnsiTheme="minorHAnsi" w:cstheme="minorBidi"/>
+          <w:noProof/>
+          <w:szCs w:val="22"/>
+          <w:lang w:eastAsia="nl-NL"/>
+        </w:rPr>
+      </w:pPr>
+      <w:r>
+        <w:rPr>
+          <w:noProof/>
+          <w:color w:val="BFBFBF" w:themeColor="background1" w:themeShade="BF"/>
+        </w:rPr>
+        <w:t>Inheritance</w:t>
+      </w:r>
+      <w:r>
+        <w:rPr>
+          <w:noProof/>
+        </w:rPr>
+        <w:tab/>
+      </w:r>
+      <w:r>
+        <w:rPr>
+          <w:noProof/>
+        </w:rPr>
+        <w:fldChar w:fldCharType="begin"/>
+      </w:r>
+      <w:r>
+        <w:rPr>
+          <w:noProof/>
+        </w:rPr>
+        <w:instrText xml:space="preserve"> PAGEREF _Toc37540312 \h </w:instrText>
+      </w:r>
+      <w:r>
+        <w:rPr>
+          <w:noProof/>
+        </w:rPr>
+      </w:r>
+      <w:r>
+        <w:rPr>
+          <w:noProof/>
+        </w:rPr>
+        <w:fldChar w:fldCharType="separate"/>
+      </w:r>
+      <w:r>
+        <w:rPr>
+          <w:noProof/>
+        </w:rPr>
+        <w:t>14</w:t>
       </w:r>
       <w:r>
         <w:rPr>
@@ -1345,7 +3175,7 @@
           <w:noProof/>
           <w:color w:val="FFC000"/>
         </w:rPr>
-        <w:t>Coding Concepts</w:t>
+        <w:t>Diagrams</w:t>
       </w:r>
       <w:r>
         <w:rPr>
@@ -1363,7 +3193,7 @@
         <w:rPr>
           <w:noProof/>
         </w:rPr>
-        <w:instrText xml:space="preserve"> PAGEREF _Toc36748136 \h </w:instrText>
+        <w:instrText xml:space="preserve"> PAGEREF _Toc37540313 \h </w:instrText>
       </w:r>
       <w:r>
         <w:rPr>
@@ -1380,7 +3210,69 @@
         <w:rPr>
           <w:noProof/>
         </w:rPr>
-        <w:t>7</w:t>
+        <w:t>15</w:t>
+      </w:r>
+      <w:r>
+        <w:rPr>
+          <w:noProof/>
+        </w:rPr>
+        <w:fldChar w:fldCharType="end"/>
+      </w:r>
+    </w:p>
+    <w:p>
+      <w:pPr>
+        <w:pStyle w:val="TOC3"/>
+        <w:tabs>
+          <w:tab w:val="right" w:leader="dot" w:pos="8630"/>
+        </w:tabs>
+        <w:rPr>
+          <w:rFonts w:asciiTheme="minorHAnsi" w:eastAsiaTheme="minorEastAsia" w:hAnsiTheme="minorHAnsi" w:cstheme="minorBidi"/>
+          <w:noProof/>
+          <w:szCs w:val="22"/>
+          <w:lang w:eastAsia="nl-NL"/>
+        </w:rPr>
+      </w:pPr>
+      <w:r>
+        <w:rPr>
+          <w:noProof/>
+          <w:color w:val="FFC000"/>
+        </w:rPr>
+        <w:t>Fundamental Principles</w:t>
+      </w:r>
+      <w:r>
+        <w:rPr>
+          <w:noProof/>
+        </w:rPr>
+        <w:tab/>
+      </w:r>
+      <w:r>
+        <w:rPr>
+          <w:noProof/>
+        </w:rPr>
+        <w:fldChar w:fldCharType="begin"/>
+      </w:r>
+      <w:r>
+        <w:rPr>
+          <w:noProof/>
+        </w:rPr>
+        <w:instrText xml:space="preserve"> PAGEREF _Toc37540314 \h </w:instrText>
+      </w:r>
+      <w:r>
+        <w:rPr>
+          <w:noProof/>
+        </w:rPr>
+      </w:r>
+      <w:r>
+        <w:rPr>
+          <w:noProof/>
+        </w:rPr>
+        <w:fldChar w:fldCharType="separate"/>
+      </w:r>
+      <w:r>
+        <w:rPr>
+          <w:noProof/>
+        </w:rPr>
+        <w:t>15</w:t>
       </w:r>
       <w:r>
         <w:rPr>
@@ -1407,7 +3299,7 @@
           <w:noProof/>
           <w:color w:val="FFC000"/>
         </w:rPr>
-        <w:t>Identifiers (part done)</w:t>
+        <w:t>Exchangability Principles</w:t>
       </w:r>
       <w:r>
         <w:rPr>
@@ -1425,7 +3317,7 @@
         <w:rPr>
           <w:noProof/>
         </w:rPr>
-        <w:instrText xml:space="preserve"> PAGEREF _Toc36748137 \h </w:instrText>
+        <w:instrText xml:space="preserve"> PAGEREF _Toc37540315 \h </w:instrText>
       </w:r>
       <w:r>
         <w:rPr>
@@ -1442,7 +3334,7 @@
         <w:rPr>
           <w:noProof/>
         </w:rPr>
-        <w:t>7</w:t>
+        <w:t>15</w:t>
       </w:r>
       <w:r>
         <w:rPr>
@@ -1469,7 +3361,7 @@
           <w:noProof/>
           <w:color w:val="FFC000"/>
         </w:rPr>
-        <w:t>Conversion</w:t>
+        <w:t>Extensibility Principles</w:t>
       </w:r>
       <w:r>
         <w:rPr>
@@ -1487,7 +3379,7 @@
         <w:rPr>
           <w:noProof/>
         </w:rPr>
-        <w:instrText xml:space="preserve"> PAGEREF _Toc36748138 \h </w:instrText>
+        <w:instrText xml:space="preserve"> PAGEREF _Toc37540316 \h </w:instrText>
       </w:r>
       <w:r>
         <w:rPr>
@@ -1504,7 +3396,7 @@
         <w:rPr>
           <w:noProof/>
         </w:rPr>
-        <w:t>7</w:t>
+        <w:t>15</w:t>
       </w:r>
       <w:r>
         <w:rPr>
@@ -1531,7 +3423,7 @@
           <w:noProof/>
           <w:color w:val="FFC000"/>
         </w:rPr>
-        <w:t>Conditions</w:t>
+        <w:t>Achievability Principles</w:t>
       </w:r>
       <w:r>
         <w:rPr>
@@ -1549,7 +3441,7 @@
         <w:rPr>
           <w:noProof/>
         </w:rPr>
-        <w:instrText xml:space="preserve"> PAGEREF _Toc36748139 \h </w:instrText>
+        <w:instrText xml:space="preserve"> PAGEREF _Toc37540317 \h </w:instrText>
       </w:r>
       <w:r>
         <w:rPr>
@@ -1566,7 +3458,7 @@
         <w:rPr>
           <w:noProof/>
         </w:rPr>
-        <w:t>7</w:t>
+        <w:t>16</w:t>
       </w:r>
       <w:r>
         <w:rPr>
@@ -1576,1961 +3468,171 @@
       </w:r>
     </w:p>
     <w:p>
-      <w:pPr>
-        <w:pStyle w:val="TOC4"/>
-        <w:tabs>
-          <w:tab w:val="right" w:leader="dot" w:pos="8630"/>
-        </w:tabs>
-        <w:rPr>
-          <w:rFonts w:asciiTheme="minorHAnsi" w:eastAsiaTheme="minorEastAsia" w:hAnsiTheme="minorHAnsi" w:cstheme="minorBidi"/>
-          <w:noProof/>
-          <w:szCs w:val="22"/>
-          <w:lang w:eastAsia="nl-NL"/>
-        </w:rPr>
-      </w:pPr>
-      <w:r>
-        <w:rPr>
-          <w:noProof/>
-          <w:color w:val="FFC000"/>
-        </w:rPr>
-        <w:t>Black Box</w:t>
-      </w:r>
-      <w:r>
-        <w:rPr>
-          <w:noProof/>
-        </w:rPr>
-        <w:tab/>
-      </w:r>
-      <w:r>
-        <w:rPr>
-          <w:noProof/>
-        </w:rPr>
-        <w:fldChar w:fldCharType="begin"/>
-      </w:r>
-      <w:r>
-        <w:rPr>
-          <w:noProof/>
-        </w:rPr>
-        <w:instrText xml:space="preserve"> PAGEREF _Toc36748140 \h </w:instrText>
-      </w:r>
-      <w:r>
-        <w:rPr>
-          <w:noProof/>
-        </w:rPr>
-      </w:r>
-      <w:r>
-        <w:rPr>
-          <w:noProof/>
-        </w:rPr>
-        <w:fldChar w:fldCharType="separate"/>
-      </w:r>
-      <w:r>
-        <w:rPr>
-          <w:noProof/>
-        </w:rPr>
-        <w:t>7</w:t>
-      </w:r>
-      <w:r>
-        <w:rPr>
-          <w:noProof/>
-        </w:rPr>
+      <w:r>
         <w:fldChar w:fldCharType="end"/>
       </w:r>
     </w:p>
     <w:p>
       <w:pPr>
-        <w:pStyle w:val="TOC4"/>
-        <w:tabs>
-          <w:tab w:val="right" w:leader="dot" w:pos="8630"/>
-        </w:tabs>
-        <w:rPr>
-          <w:rFonts w:asciiTheme="minorHAnsi" w:eastAsiaTheme="minorEastAsia" w:hAnsiTheme="minorHAnsi" w:cstheme="minorBidi"/>
-          <w:noProof/>
-          <w:szCs w:val="22"/>
-          <w:lang w:eastAsia="nl-NL"/>
-        </w:rPr>
-      </w:pPr>
-      <w:r>
-        <w:rPr>
-          <w:noProof/>
-          <w:color w:val="FFC000"/>
-        </w:rPr>
-        <w:t>Interfaces</w:t>
-      </w:r>
-      <w:r>
-        <w:rPr>
-          <w:noProof/>
-        </w:rPr>
-        <w:tab/>
-      </w:r>
-      <w:r>
-        <w:rPr>
-          <w:noProof/>
-        </w:rPr>
-        <w:fldChar w:fldCharType="begin"/>
-      </w:r>
-      <w:r>
-        <w:rPr>
-          <w:noProof/>
-        </w:rPr>
-        <w:instrText xml:space="preserve"> PAGEREF _Toc36748141 \h </w:instrText>
-      </w:r>
-      <w:r>
-        <w:rPr>
-          <w:noProof/>
-        </w:rPr>
-      </w:r>
-      <w:r>
-        <w:rPr>
-          <w:noProof/>
-        </w:rPr>
-        <w:fldChar w:fldCharType="separate"/>
-      </w:r>
-      <w:r>
-        <w:rPr>
-          <w:noProof/>
-        </w:rPr>
-        <w:t>7</w:t>
-      </w:r>
-      <w:r>
-        <w:rPr>
-          <w:noProof/>
-        </w:rPr>
-        <w:fldChar w:fldCharType="end"/>
-      </w:r>
-    </w:p>
-    <w:p>
-      <w:pPr>
-        <w:pStyle w:val="TOC4"/>
-        <w:tabs>
-          <w:tab w:val="right" w:leader="dot" w:pos="8630"/>
-        </w:tabs>
-        <w:rPr>
-          <w:rFonts w:asciiTheme="minorHAnsi" w:eastAsiaTheme="minorEastAsia" w:hAnsiTheme="minorHAnsi" w:cstheme="minorBidi"/>
-          <w:noProof/>
-          <w:szCs w:val="22"/>
-          <w:lang w:eastAsia="nl-NL"/>
-        </w:rPr>
-      </w:pPr>
-      <w:r>
-        <w:rPr>
-          <w:noProof/>
-          <w:color w:val="FFC000"/>
-        </w:rPr>
-        <w:t>Uncategorized Coding Concepts</w:t>
-      </w:r>
-      <w:r>
-        <w:rPr>
-          <w:noProof/>
-        </w:rPr>
-        <w:tab/>
-      </w:r>
-      <w:r>
-        <w:rPr>
-          <w:noProof/>
-        </w:rPr>
-        <w:fldChar w:fldCharType="begin"/>
-      </w:r>
-      <w:r>
-        <w:rPr>
-          <w:noProof/>
-        </w:rPr>
-        <w:instrText xml:space="preserve"> PAGEREF _Toc36748142 \h </w:instrText>
-      </w:r>
-      <w:r>
-        <w:rPr>
-          <w:noProof/>
-        </w:rPr>
-      </w:r>
-      <w:r>
-        <w:rPr>
-          <w:noProof/>
-        </w:rPr>
-        <w:fldChar w:fldCharType="separate"/>
-      </w:r>
-      <w:r>
-        <w:rPr>
-          <w:noProof/>
-        </w:rPr>
-        <w:t>7</w:t>
-      </w:r>
-      <w:r>
-        <w:rPr>
-          <w:noProof/>
-        </w:rPr>
-        <w:fldChar w:fldCharType="end"/>
-      </w:r>
-    </w:p>
-    <w:p>
-      <w:pPr>
-        <w:pStyle w:val="TOC4"/>
-        <w:tabs>
-          <w:tab w:val="right" w:leader="dot" w:pos="8630"/>
-        </w:tabs>
-        <w:rPr>
-          <w:rFonts w:asciiTheme="minorHAnsi" w:eastAsiaTheme="minorEastAsia" w:hAnsiTheme="minorHAnsi" w:cstheme="minorBidi"/>
-          <w:noProof/>
-          <w:szCs w:val="22"/>
-          <w:lang w:eastAsia="nl-NL"/>
-        </w:rPr>
-      </w:pPr>
-      <w:r>
-        <w:rPr>
-          <w:noProof/>
-          <w:color w:val="FFC000"/>
-        </w:rPr>
-        <w:t>New Computer Language Summary</w:t>
-      </w:r>
-      <w:r>
-        <w:rPr>
-          <w:noProof/>
-        </w:rPr>
-        <w:tab/>
-      </w:r>
-      <w:r>
-        <w:rPr>
-          <w:noProof/>
-        </w:rPr>
-        <w:fldChar w:fldCharType="begin"/>
-      </w:r>
-      <w:r>
-        <w:rPr>
-          <w:noProof/>
-        </w:rPr>
-        <w:instrText xml:space="preserve"> PAGEREF _Toc36748143 \h </w:instrText>
-      </w:r>
-      <w:r>
-        <w:rPr>
-          <w:noProof/>
-        </w:rPr>
-      </w:r>
-      <w:r>
-        <w:rPr>
-          <w:noProof/>
-        </w:rPr>
-        <w:fldChar w:fldCharType="separate"/>
-      </w:r>
-      <w:r>
-        <w:rPr>
-          <w:noProof/>
-        </w:rPr>
-        <w:t>7</w:t>
-      </w:r>
-      <w:r>
-        <w:rPr>
-          <w:noProof/>
-        </w:rPr>
-        <w:fldChar w:fldCharType="end"/>
-      </w:r>
-    </w:p>
-    <w:p>
-      <w:pPr>
-        <w:pStyle w:val="TOC3"/>
-        <w:tabs>
-          <w:tab w:val="right" w:leader="dot" w:pos="8630"/>
-        </w:tabs>
-        <w:rPr>
-          <w:rFonts w:asciiTheme="minorHAnsi" w:eastAsiaTheme="minorEastAsia" w:hAnsiTheme="minorHAnsi" w:cstheme="minorBidi"/>
-          <w:noProof/>
-          <w:szCs w:val="22"/>
-          <w:lang w:eastAsia="nl-NL"/>
-        </w:rPr>
-      </w:pPr>
-      <w:r>
-        <w:rPr>
-          <w:noProof/>
-          <w:color w:val="FFC000"/>
-        </w:rPr>
-        <w:t>Other Expression Topics</w:t>
-      </w:r>
-      <w:r>
-        <w:rPr>
-          <w:noProof/>
-        </w:rPr>
-        <w:tab/>
-      </w:r>
-      <w:r>
-        <w:rPr>
-          <w:noProof/>
-        </w:rPr>
-        <w:fldChar w:fldCharType="begin"/>
-      </w:r>
-      <w:r>
-        <w:rPr>
-          <w:noProof/>
-        </w:rPr>
-        <w:instrText xml:space="preserve"> PAGEREF _Toc36748144 \h </w:instrText>
-      </w:r>
-      <w:r>
-        <w:rPr>
-          <w:noProof/>
-        </w:rPr>
-      </w:r>
-      <w:r>
-        <w:rPr>
-          <w:noProof/>
-        </w:rPr>
-        <w:fldChar w:fldCharType="separate"/>
-      </w:r>
-      <w:r>
-        <w:rPr>
-          <w:noProof/>
-        </w:rPr>
-        <w:t>8</w:t>
-      </w:r>
-      <w:r>
-        <w:rPr>
-          <w:noProof/>
-        </w:rPr>
-        <w:fldChar w:fldCharType="end"/>
-      </w:r>
-    </w:p>
-    <w:p>
-      <w:pPr>
-        <w:pStyle w:val="TOC3"/>
-        <w:tabs>
-          <w:tab w:val="right" w:leader="dot" w:pos="8630"/>
-        </w:tabs>
-        <w:rPr>
-          <w:rFonts w:asciiTheme="minorHAnsi" w:eastAsiaTheme="minorEastAsia" w:hAnsiTheme="minorHAnsi" w:cstheme="minorBidi"/>
-          <w:noProof/>
-          <w:szCs w:val="22"/>
-          <w:lang w:eastAsia="nl-NL"/>
-        </w:rPr>
-      </w:pPr>
-      <w:r>
-        <w:rPr>
-          <w:noProof/>
-          <w:color w:val="FFC000"/>
-        </w:rPr>
-        <w:t>Diagrams</w:t>
-      </w:r>
-      <w:r>
-        <w:rPr>
-          <w:noProof/>
-        </w:rPr>
-        <w:tab/>
-      </w:r>
-      <w:r>
-        <w:rPr>
-          <w:noProof/>
-        </w:rPr>
-        <w:fldChar w:fldCharType="begin"/>
-      </w:r>
-      <w:r>
-        <w:rPr>
-          <w:noProof/>
-        </w:rPr>
-        <w:instrText xml:space="preserve"> PAGEREF _Toc36748145 \h </w:instrText>
-      </w:r>
-      <w:r>
-        <w:rPr>
-          <w:noProof/>
-        </w:rPr>
-      </w:r>
-      <w:r>
-        <w:rPr>
-          <w:noProof/>
-        </w:rPr>
-        <w:fldChar w:fldCharType="separate"/>
-      </w:r>
-      <w:r>
-        <w:rPr>
-          <w:noProof/>
-        </w:rPr>
-        <w:t>8</w:t>
-      </w:r>
-      <w:r>
-        <w:rPr>
-          <w:noProof/>
-        </w:rPr>
-        <w:fldChar w:fldCharType="end"/>
-      </w:r>
-    </w:p>
-    <w:p>
-      <w:pPr>
-        <w:pStyle w:val="TOC3"/>
-        <w:tabs>
-          <w:tab w:val="right" w:leader="dot" w:pos="8630"/>
-        </w:tabs>
-        <w:rPr>
-          <w:rFonts w:asciiTheme="minorHAnsi" w:eastAsiaTheme="minorEastAsia" w:hAnsiTheme="minorHAnsi" w:cstheme="minorBidi"/>
-          <w:noProof/>
-          <w:szCs w:val="22"/>
-          <w:lang w:eastAsia="nl-NL"/>
-        </w:rPr>
-      </w:pPr>
-      <w:r>
-        <w:rPr>
-          <w:noProof/>
-          <w:color w:val="FFC000"/>
-        </w:rPr>
+        <w:pStyle w:val="Heading2"/>
+      </w:pPr>
+      <w:bookmarkStart w:id="2" w:name="_Toc37540266"/>
+      <w:r>
+        <w:t>Purpose of this Document</w:t>
+      </w:r>
+      <w:bookmarkEnd w:id="2"/>
+    </w:p>
+    <w:p>
+      <w:pPr>
+        <w:rPr>
+          <w:i/>
+        </w:rPr>
+      </w:pPr>
+      <w:r>
+        <w:t xml:space="preserve">This document is a raw list of the </w:t>
+      </w:r>
+      <w:r>
+        <w:t xml:space="preserve">products to produce </w:t>
+      </w:r>
+      <w:r>
+        <w:t>within</w:t>
+      </w:r>
+      <w:r>
+        <w:t xml:space="preserve"> the project </w:t>
+      </w:r>
+      <w:r>
+        <w:rPr>
+          <w:i/>
+        </w:rPr>
+        <w:t>Circle Language Spec</w:t>
+      </w:r>
+      <w:r>
+        <w:t xml:space="preserve">. The goal and approach of the project were already described in the document </w:t>
+      </w:r>
+      <w:r>
+        <w:rPr>
+          <w:i/>
+        </w:rPr>
+        <w:t xml:space="preserve">Circle Language Spec </w:t>
+      </w:r>
+      <w:r>
+        <w:rPr>
+          <w:i/>
+        </w:rPr>
+        <w:t>Strategy.</w:t>
+      </w:r>
+    </w:p>
+    <w:p>
+      <w:pPr>
+        <w:pStyle w:val="Heading2"/>
+      </w:pPr>
+      <w:bookmarkStart w:id="3" w:name="_Toc37540267"/>
+      <w:r>
+        <w:t>Topics</w:t>
+      </w:r>
+      <w:r>
+        <w:t xml:space="preserve"> Roughly</w:t>
+      </w:r>
+      <w:bookmarkEnd w:id="3"/>
+    </w:p>
+    <w:p>
+      <w:pPr>
+        <w:pStyle w:val="Heading3"/>
+      </w:pPr>
+      <w:bookmarkStart w:id="4" w:name="_Hlk32523664"/>
+      <w:bookmarkStart w:id="5" w:name="_Toc37540268"/>
+      <w:r>
+        <w:t xml:space="preserve">Topics </w:t>
+      </w:r>
+      <w:r>
+        <w:t>To Cover</w:t>
+      </w:r>
+      <w:bookmarkEnd w:id="5"/>
+    </w:p>
+    <w:p>
+      <w:bookmarkStart w:id="6" w:name="_Hlk32523669"/>
+      <w:bookmarkEnd w:id="4"/>
+      <w:r>
+        <w:t xml:space="preserve">The only things </w:t>
+      </w:r>
+      <w:r>
+        <w:t xml:space="preserve">desirable </w:t>
+      </w:r>
+      <w:r>
+        <w:t>to work out for the new computer language are:</w:t>
+      </w:r>
+    </w:p>
+    <w:bookmarkEnd w:id="6"/>
+    <w:p>
+      <w:pPr>
+        <w:pStyle w:val="Spacing"/>
+        <w:rPr>
+          <w:lang w:val="en-US"/>
+        </w:rPr>
+      </w:pPr>
+    </w:p>
+    <w:p>
+      <w:pPr>
+        <w:ind w:left="284"/>
+      </w:pPr>
+      <w:r>
+        <w:t>- Fundamental Principles</w:t>
+      </w:r>
+    </w:p>
+    <w:p>
+      <w:pPr>
+        <w:ind w:left="284"/>
+      </w:pPr>
+      <w:r>
+        <w:t>- Coding Concepts</w:t>
+      </w:r>
+    </w:p>
+    <w:p>
+      <w:pPr>
+        <w:ind w:left="284"/>
+      </w:pPr>
+      <w:r>
+        <w:t>- Diagrams</w:t>
+      </w:r>
+    </w:p>
+    <w:p>
+      <w:pPr>
+        <w:pStyle w:val="Heading3"/>
+      </w:pPr>
+      <w:bookmarkStart w:id="7" w:name="_Toc37540269"/>
+      <w:r>
         <w:t>Fundamental Principles</w:t>
       </w:r>
-      <w:r>
-        <w:rPr>
-          <w:noProof/>
-        </w:rPr>
-        <w:tab/>
-      </w:r>
-      <w:r>
-        <w:rPr>
-          <w:noProof/>
-        </w:rPr>
-        <w:fldChar w:fldCharType="begin"/>
-      </w:r>
-      <w:r>
-        <w:rPr>
-          <w:noProof/>
-        </w:rPr>
-        <w:instrText xml:space="preserve"> PAGEREF _Toc36748146 \h </w:instrText>
-      </w:r>
-      <w:r>
-        <w:rPr>
-          <w:noProof/>
-        </w:rPr>
-      </w:r>
-      <w:r>
-        <w:rPr>
-          <w:noProof/>
-        </w:rPr>
-        <w:fldChar w:fldCharType="separate"/>
-      </w:r>
-      <w:r>
-        <w:rPr>
-          <w:noProof/>
-        </w:rPr>
-        <w:t>8</w:t>
-      </w:r>
-      <w:r>
-        <w:rPr>
-          <w:noProof/>
-        </w:rPr>
-        <w:fldChar w:fldCharType="end"/>
-      </w:r>
-    </w:p>
-    <w:p>
-      <w:pPr>
-        <w:pStyle w:val="TOC4"/>
-        <w:tabs>
-          <w:tab w:val="right" w:leader="dot" w:pos="8630"/>
-        </w:tabs>
-        <w:rPr>
-          <w:rFonts w:asciiTheme="minorHAnsi" w:eastAsiaTheme="minorEastAsia" w:hAnsiTheme="minorHAnsi" w:cstheme="minorBidi"/>
-          <w:noProof/>
-          <w:szCs w:val="22"/>
-          <w:lang w:eastAsia="nl-NL"/>
-        </w:rPr>
-      </w:pPr>
-      <w:r>
-        <w:rPr>
-          <w:noProof/>
-          <w:color w:val="FFC000"/>
-        </w:rPr>
-        <w:t>Exchangability Principles</w:t>
-      </w:r>
-      <w:r>
-        <w:rPr>
-          <w:noProof/>
-        </w:rPr>
-        <w:tab/>
-      </w:r>
-      <w:r>
-        <w:rPr>
-          <w:noProof/>
-        </w:rPr>
-        <w:fldChar w:fldCharType="begin"/>
-      </w:r>
-      <w:r>
-        <w:rPr>
-          <w:noProof/>
-        </w:rPr>
-        <w:instrText xml:space="preserve"> PAGEREF _Toc36748147 \h </w:instrText>
-      </w:r>
-      <w:r>
-        <w:rPr>
-          <w:noProof/>
-        </w:rPr>
-      </w:r>
-      <w:r>
-        <w:rPr>
-          <w:noProof/>
-        </w:rPr>
-        <w:fldChar w:fldCharType="separate"/>
-      </w:r>
-      <w:r>
-        <w:rPr>
-          <w:noProof/>
-        </w:rPr>
-        <w:t>8</w:t>
-      </w:r>
-      <w:r>
-        <w:rPr>
-          <w:noProof/>
-        </w:rPr>
-        <w:fldChar w:fldCharType="end"/>
-      </w:r>
-    </w:p>
-    <w:p>
-      <w:pPr>
-        <w:pStyle w:val="TOC4"/>
-        <w:tabs>
-          <w:tab w:val="right" w:leader="dot" w:pos="8630"/>
-        </w:tabs>
-        <w:rPr>
-          <w:rFonts w:asciiTheme="minorHAnsi" w:eastAsiaTheme="minorEastAsia" w:hAnsiTheme="minorHAnsi" w:cstheme="minorBidi"/>
-          <w:noProof/>
-          <w:szCs w:val="22"/>
-          <w:lang w:eastAsia="nl-NL"/>
-        </w:rPr>
-      </w:pPr>
-      <w:r>
-        <w:rPr>
-          <w:noProof/>
-          <w:color w:val="FFC000"/>
-        </w:rPr>
-        <w:t>Extensibility Principles</w:t>
-      </w:r>
-      <w:r>
-        <w:rPr>
-          <w:noProof/>
-        </w:rPr>
-        <w:tab/>
-      </w:r>
-      <w:r>
-        <w:rPr>
-          <w:noProof/>
-        </w:rPr>
-        <w:fldChar w:fldCharType="begin"/>
-      </w:r>
-      <w:r>
-        <w:rPr>
-          <w:noProof/>
-        </w:rPr>
-        <w:instrText xml:space="preserve"> PAGEREF _Toc36748148 \h </w:instrText>
-      </w:r>
-      <w:r>
-        <w:rPr>
-          <w:noProof/>
-        </w:rPr>
-      </w:r>
-      <w:r>
-        <w:rPr>
-          <w:noProof/>
-        </w:rPr>
-        <w:fldChar w:fldCharType="separate"/>
-      </w:r>
-      <w:r>
-        <w:rPr>
-          <w:noProof/>
-        </w:rPr>
-        <w:t>8</w:t>
-      </w:r>
-      <w:r>
-        <w:rPr>
-          <w:noProof/>
-        </w:rPr>
-        <w:fldChar w:fldCharType="end"/>
-      </w:r>
-    </w:p>
-    <w:p>
-      <w:pPr>
-        <w:pStyle w:val="TOC4"/>
-        <w:tabs>
-          <w:tab w:val="right" w:leader="dot" w:pos="8630"/>
-        </w:tabs>
-        <w:rPr>
-          <w:rFonts w:asciiTheme="minorHAnsi" w:eastAsiaTheme="minorEastAsia" w:hAnsiTheme="minorHAnsi" w:cstheme="minorBidi"/>
-          <w:noProof/>
-          <w:szCs w:val="22"/>
-          <w:lang w:eastAsia="nl-NL"/>
-        </w:rPr>
-      </w:pPr>
-      <w:r>
-        <w:rPr>
-          <w:noProof/>
-          <w:color w:val="FFC000"/>
-        </w:rPr>
-        <w:t>Achievability Principles</w:t>
-      </w:r>
-      <w:r>
-        <w:rPr>
-          <w:noProof/>
-        </w:rPr>
-        <w:tab/>
-      </w:r>
-      <w:r>
-        <w:rPr>
-          <w:noProof/>
-        </w:rPr>
-        <w:fldChar w:fldCharType="begin"/>
-      </w:r>
-      <w:r>
-        <w:rPr>
-          <w:noProof/>
-        </w:rPr>
-        <w:instrText xml:space="preserve"> PAGEREF _Toc36748149 \h </w:instrText>
-      </w:r>
-      <w:r>
-        <w:rPr>
-          <w:noProof/>
-        </w:rPr>
-      </w:r>
-      <w:r>
-        <w:rPr>
-          <w:noProof/>
-        </w:rPr>
-        <w:fldChar w:fldCharType="separate"/>
-      </w:r>
-      <w:r>
-        <w:rPr>
-          <w:noProof/>
-        </w:rPr>
-        <w:t>8</w:t>
-      </w:r>
-      <w:r>
-        <w:rPr>
-          <w:noProof/>
-        </w:rPr>
-        <w:fldChar w:fldCharType="end"/>
-      </w:r>
-    </w:p>
-    <w:p>
-      <w:pPr>
-        <w:pStyle w:val="TOC2"/>
-        <w:tabs>
-          <w:tab w:val="right" w:leader="dot" w:pos="8630"/>
-        </w:tabs>
-        <w:rPr>
-          <w:rFonts w:asciiTheme="minorHAnsi" w:eastAsiaTheme="minorEastAsia" w:hAnsiTheme="minorHAnsi" w:cstheme="minorBidi"/>
-          <w:noProof/>
-          <w:szCs w:val="22"/>
-          <w:lang w:eastAsia="nl-NL"/>
-        </w:rPr>
-      </w:pPr>
-      <w:r>
-        <w:rPr>
-          <w:noProof/>
-          <w:color w:val="FFC000"/>
-        </w:rPr>
-        <w:t>Done</w:t>
-      </w:r>
-      <w:r>
-        <w:rPr>
-          <w:noProof/>
-        </w:rPr>
-        <w:tab/>
-      </w:r>
-      <w:r>
-        <w:rPr>
-          <w:noProof/>
-        </w:rPr>
-        <w:fldChar w:fldCharType="begin"/>
-      </w:r>
-      <w:r>
-        <w:rPr>
-          <w:noProof/>
-        </w:rPr>
-        <w:instrText xml:space="preserve"> PAGEREF _Toc36748150 \h </w:instrText>
-      </w:r>
-      <w:r>
-        <w:rPr>
-          <w:noProof/>
-        </w:rPr>
-      </w:r>
-      <w:r>
-        <w:rPr>
-          <w:noProof/>
-        </w:rPr>
-        <w:fldChar w:fldCharType="separate"/>
-      </w:r>
-      <w:r>
-        <w:rPr>
-          <w:noProof/>
-        </w:rPr>
-        <w:t>8</w:t>
-      </w:r>
-      <w:r>
-        <w:rPr>
-          <w:noProof/>
-        </w:rPr>
-        <w:fldChar w:fldCharType="end"/>
-      </w:r>
-    </w:p>
-    <w:p>
-      <w:pPr>
-        <w:pStyle w:val="TOC3"/>
-        <w:tabs>
-          <w:tab w:val="right" w:leader="dot" w:pos="8630"/>
-        </w:tabs>
-        <w:rPr>
-          <w:rFonts w:asciiTheme="minorHAnsi" w:eastAsiaTheme="minorEastAsia" w:hAnsiTheme="minorHAnsi" w:cstheme="minorBidi"/>
-          <w:noProof/>
-          <w:szCs w:val="22"/>
-          <w:lang w:eastAsia="nl-NL"/>
-        </w:rPr>
-      </w:pPr>
-      <w:r>
-        <w:rPr>
-          <w:noProof/>
-          <w:color w:val="FFC000"/>
-        </w:rPr>
-        <w:t>Coding Concepts</w:t>
-      </w:r>
-      <w:r>
-        <w:rPr>
-          <w:noProof/>
-        </w:rPr>
-        <w:tab/>
-      </w:r>
-      <w:r>
-        <w:rPr>
-          <w:noProof/>
-        </w:rPr>
-        <w:fldChar w:fldCharType="begin"/>
-      </w:r>
-      <w:r>
-        <w:rPr>
-          <w:noProof/>
-        </w:rPr>
-        <w:instrText xml:space="preserve"> PAGEREF _Toc36748151 \h </w:instrText>
-      </w:r>
-      <w:r>
-        <w:rPr>
-          <w:noProof/>
-        </w:rPr>
-      </w:r>
-      <w:r>
-        <w:rPr>
-          <w:noProof/>
-        </w:rPr>
-        <w:fldChar w:fldCharType="separate"/>
-      </w:r>
-      <w:r>
-        <w:rPr>
-          <w:noProof/>
-        </w:rPr>
-        <w:t>8</w:t>
-      </w:r>
-      <w:r>
-        <w:rPr>
-          <w:noProof/>
-        </w:rPr>
-        <w:fldChar w:fldCharType="end"/>
-      </w:r>
-    </w:p>
-    <w:p>
-      <w:pPr>
-        <w:pStyle w:val="TOC4"/>
-        <w:tabs>
-          <w:tab w:val="right" w:leader="dot" w:pos="8630"/>
-        </w:tabs>
-        <w:rPr>
-          <w:rFonts w:asciiTheme="minorHAnsi" w:eastAsiaTheme="minorEastAsia" w:hAnsiTheme="minorHAnsi" w:cstheme="minorBidi"/>
-          <w:noProof/>
-          <w:szCs w:val="22"/>
-          <w:lang w:eastAsia="nl-NL"/>
-        </w:rPr>
-      </w:pPr>
-      <w:r>
-        <w:rPr>
-          <w:noProof/>
-          <w:color w:val="FFC000"/>
-        </w:rPr>
-        <w:t>Identifiers</w:t>
-      </w:r>
-      <w:r>
-        <w:rPr>
-          <w:noProof/>
-        </w:rPr>
-        <w:tab/>
-      </w:r>
-      <w:r>
-        <w:rPr>
-          <w:noProof/>
-        </w:rPr>
-        <w:fldChar w:fldCharType="begin"/>
-      </w:r>
-      <w:r>
-        <w:rPr>
-          <w:noProof/>
-        </w:rPr>
-        <w:instrText xml:space="preserve"> PAGEREF _Toc36748152 \h </w:instrText>
-      </w:r>
-      <w:r>
-        <w:rPr>
-          <w:noProof/>
-        </w:rPr>
-      </w:r>
-      <w:r>
-        <w:rPr>
-          <w:noProof/>
-        </w:rPr>
-        <w:fldChar w:fldCharType="separate"/>
-      </w:r>
-      <w:r>
-        <w:rPr>
-          <w:noProof/>
-        </w:rPr>
-        <w:t>8</w:t>
-      </w:r>
-      <w:r>
-        <w:rPr>
-          <w:noProof/>
-        </w:rPr>
-        <w:fldChar w:fldCharType="end"/>
-      </w:r>
-    </w:p>
-    <w:p>
-      <w:pPr>
-        <w:pStyle w:val="TOC4"/>
-        <w:tabs>
-          <w:tab w:val="right" w:leader="dot" w:pos="8630"/>
-        </w:tabs>
-        <w:rPr>
-          <w:rFonts w:asciiTheme="minorHAnsi" w:eastAsiaTheme="minorEastAsia" w:hAnsiTheme="minorHAnsi" w:cstheme="minorBidi"/>
-          <w:noProof/>
-          <w:szCs w:val="22"/>
-          <w:lang w:eastAsia="nl-NL"/>
-        </w:rPr>
-      </w:pPr>
-      <w:r>
-        <w:rPr>
-          <w:noProof/>
-          <w:color w:val="FFC000"/>
-        </w:rPr>
-        <w:t>Objects</w:t>
-      </w:r>
-      <w:r>
-        <w:rPr>
-          <w:noProof/>
-        </w:rPr>
-        <w:tab/>
-      </w:r>
-      <w:r>
-        <w:rPr>
-          <w:noProof/>
-        </w:rPr>
-        <w:fldChar w:fldCharType="begin"/>
-      </w:r>
-      <w:r>
-        <w:rPr>
-          <w:noProof/>
-        </w:rPr>
-        <w:instrText xml:space="preserve"> PAGEREF _Toc36748153 \h </w:instrText>
-      </w:r>
-      <w:r>
-        <w:rPr>
-          <w:noProof/>
-        </w:rPr>
-      </w:r>
-      <w:r>
-        <w:rPr>
-          <w:noProof/>
-        </w:rPr>
-        <w:fldChar w:fldCharType="separate"/>
-      </w:r>
-      <w:r>
-        <w:rPr>
-          <w:noProof/>
-        </w:rPr>
-        <w:t>8</w:t>
-      </w:r>
-      <w:r>
-        <w:rPr>
-          <w:noProof/>
-        </w:rPr>
-        <w:fldChar w:fldCharType="end"/>
-      </w:r>
-    </w:p>
-    <w:p>
-      <w:pPr>
-        <w:pStyle w:val="TOC4"/>
-        <w:tabs>
-          <w:tab w:val="right" w:leader="dot" w:pos="8630"/>
-        </w:tabs>
-        <w:rPr>
-          <w:rFonts w:asciiTheme="minorHAnsi" w:eastAsiaTheme="minorEastAsia" w:hAnsiTheme="minorHAnsi" w:cstheme="minorBidi"/>
-          <w:noProof/>
-          <w:szCs w:val="22"/>
-          <w:lang w:eastAsia="nl-NL"/>
-        </w:rPr>
-      </w:pPr>
-      <w:r>
-        <w:rPr>
-          <w:noProof/>
-          <w:color w:val="FFC000"/>
-        </w:rPr>
-        <w:t>Classes</w:t>
-      </w:r>
-      <w:r>
-        <w:rPr>
-          <w:noProof/>
-        </w:rPr>
-        <w:tab/>
-      </w:r>
-      <w:r>
-        <w:rPr>
-          <w:noProof/>
-        </w:rPr>
-        <w:fldChar w:fldCharType="begin"/>
-      </w:r>
-      <w:r>
-        <w:rPr>
-          <w:noProof/>
-        </w:rPr>
-        <w:instrText xml:space="preserve"> PAGEREF _Toc36748154 \h </w:instrText>
-      </w:r>
-      <w:r>
-        <w:rPr>
-          <w:noProof/>
-        </w:rPr>
-      </w:r>
-      <w:r>
-        <w:rPr>
-          <w:noProof/>
-        </w:rPr>
-        <w:fldChar w:fldCharType="separate"/>
-      </w:r>
-      <w:r>
-        <w:rPr>
-          <w:noProof/>
-        </w:rPr>
-        <w:t>9</w:t>
-      </w:r>
-      <w:r>
-        <w:rPr>
-          <w:noProof/>
-        </w:rPr>
-        <w:fldChar w:fldCharType="end"/>
-      </w:r>
-    </w:p>
-    <w:p>
-      <w:pPr>
-        <w:pStyle w:val="TOC4"/>
-        <w:tabs>
-          <w:tab w:val="right" w:leader="dot" w:pos="8630"/>
-        </w:tabs>
-        <w:rPr>
-          <w:rFonts w:asciiTheme="minorHAnsi" w:eastAsiaTheme="minorEastAsia" w:hAnsiTheme="minorHAnsi" w:cstheme="minorBidi"/>
-          <w:noProof/>
-          <w:szCs w:val="22"/>
-          <w:lang w:eastAsia="nl-NL"/>
-        </w:rPr>
-      </w:pPr>
-      <w:r>
-        <w:rPr>
-          <w:noProof/>
-          <w:color w:val="FFC000"/>
-        </w:rPr>
-        <w:t>Relations</w:t>
-      </w:r>
-      <w:r>
-        <w:rPr>
-          <w:noProof/>
-        </w:rPr>
-        <w:tab/>
-      </w:r>
-      <w:r>
-        <w:rPr>
-          <w:noProof/>
-        </w:rPr>
-        <w:fldChar w:fldCharType="begin"/>
-      </w:r>
-      <w:r>
-        <w:rPr>
-          <w:noProof/>
-        </w:rPr>
-        <w:instrText xml:space="preserve"> PAGEREF _Toc36748155 \h </w:instrText>
-      </w:r>
-      <w:r>
-        <w:rPr>
-          <w:noProof/>
-        </w:rPr>
-      </w:r>
-      <w:r>
-        <w:rPr>
-          <w:noProof/>
-        </w:rPr>
-        <w:fldChar w:fldCharType="separate"/>
-      </w:r>
-      <w:r>
-        <w:rPr>
-          <w:noProof/>
-        </w:rPr>
-        <w:t>9</w:t>
-      </w:r>
-      <w:r>
-        <w:rPr>
-          <w:noProof/>
-        </w:rPr>
-        <w:fldChar w:fldCharType="end"/>
-      </w:r>
-    </w:p>
-    <w:p>
-      <w:pPr>
-        <w:pStyle w:val="TOC4"/>
-        <w:tabs>
-          <w:tab w:val="right" w:leader="dot" w:pos="8630"/>
-        </w:tabs>
-        <w:rPr>
-          <w:rFonts w:asciiTheme="minorHAnsi" w:eastAsiaTheme="minorEastAsia" w:hAnsiTheme="minorHAnsi" w:cstheme="minorBidi"/>
-          <w:noProof/>
-          <w:szCs w:val="22"/>
-          <w:lang w:eastAsia="nl-NL"/>
-        </w:rPr>
-      </w:pPr>
-      <w:r>
-        <w:rPr>
-          <w:noProof/>
-          <w:color w:val="FFC000"/>
-        </w:rPr>
-        <w:t>System Objects</w:t>
-      </w:r>
-      <w:r>
-        <w:rPr>
-          <w:noProof/>
-        </w:rPr>
-        <w:tab/>
-      </w:r>
-      <w:r>
-        <w:rPr>
-          <w:noProof/>
-        </w:rPr>
-        <w:fldChar w:fldCharType="begin"/>
-      </w:r>
-      <w:r>
-        <w:rPr>
-          <w:noProof/>
-        </w:rPr>
-        <w:instrText xml:space="preserve"> PAGEREF _Toc36748156 \h </w:instrText>
-      </w:r>
-      <w:r>
-        <w:rPr>
-          <w:noProof/>
-        </w:rPr>
-      </w:r>
-      <w:r>
-        <w:rPr>
-          <w:noProof/>
-        </w:rPr>
-        <w:fldChar w:fldCharType="separate"/>
-      </w:r>
-      <w:r>
-        <w:rPr>
-          <w:noProof/>
-        </w:rPr>
-        <w:t>9</w:t>
-      </w:r>
-      <w:r>
-        <w:rPr>
-          <w:noProof/>
-        </w:rPr>
-        <w:fldChar w:fldCharType="end"/>
-      </w:r>
-    </w:p>
-    <w:p>
-      <w:pPr>
-        <w:pStyle w:val="TOC4"/>
-        <w:tabs>
-          <w:tab w:val="right" w:leader="dot" w:pos="8630"/>
-        </w:tabs>
-        <w:rPr>
-          <w:rFonts w:asciiTheme="minorHAnsi" w:eastAsiaTheme="minorEastAsia" w:hAnsiTheme="minorHAnsi" w:cstheme="minorBidi"/>
-          <w:noProof/>
-          <w:szCs w:val="22"/>
-          <w:lang w:eastAsia="nl-NL"/>
-        </w:rPr>
-      </w:pPr>
-      <w:r>
-        <w:rPr>
-          <w:noProof/>
-          <w:color w:val="FFC000"/>
-        </w:rPr>
-        <w:t>Commands</w:t>
-      </w:r>
-      <w:r>
-        <w:rPr>
-          <w:noProof/>
-        </w:rPr>
-        <w:tab/>
-      </w:r>
-      <w:r>
-        <w:rPr>
-          <w:noProof/>
-        </w:rPr>
-        <w:fldChar w:fldCharType="begin"/>
-      </w:r>
-      <w:r>
-        <w:rPr>
-          <w:noProof/>
-        </w:rPr>
-        <w:instrText xml:space="preserve"> PAGEREF _Toc36748157 \h </w:instrText>
-      </w:r>
-      <w:r>
-        <w:rPr>
-          <w:noProof/>
-        </w:rPr>
-      </w:r>
-      <w:r>
-        <w:rPr>
-          <w:noProof/>
-        </w:rPr>
-        <w:fldChar w:fldCharType="separate"/>
-      </w:r>
-      <w:r>
-        <w:rPr>
-          <w:noProof/>
-        </w:rPr>
-        <w:t>10</w:t>
-      </w:r>
-      <w:r>
-        <w:rPr>
-          <w:noProof/>
-        </w:rPr>
-        <w:fldChar w:fldCharType="end"/>
-      </w:r>
-    </w:p>
-    <w:p>
-      <w:pPr>
-        <w:pStyle w:val="TOC4"/>
-        <w:tabs>
-          <w:tab w:val="right" w:leader="dot" w:pos="8630"/>
-        </w:tabs>
-        <w:rPr>
-          <w:rFonts w:asciiTheme="minorHAnsi" w:eastAsiaTheme="minorEastAsia" w:hAnsiTheme="minorHAnsi" w:cstheme="minorBidi"/>
-          <w:noProof/>
-          <w:szCs w:val="22"/>
-          <w:lang w:eastAsia="nl-NL"/>
-        </w:rPr>
-      </w:pPr>
-      <w:r>
-        <w:rPr>
-          <w:noProof/>
-          <w:color w:val="FFC000"/>
-        </w:rPr>
-        <w:t>Parameters</w:t>
-      </w:r>
-      <w:r>
-        <w:rPr>
-          <w:noProof/>
-        </w:rPr>
-        <w:tab/>
-      </w:r>
-      <w:r>
-        <w:rPr>
-          <w:noProof/>
-        </w:rPr>
-        <w:fldChar w:fldCharType="begin"/>
-      </w:r>
-      <w:r>
-        <w:rPr>
-          <w:noProof/>
-        </w:rPr>
-        <w:instrText xml:space="preserve"> PAGEREF _Toc36748158 \h </w:instrText>
-      </w:r>
-      <w:r>
-        <w:rPr>
-          <w:noProof/>
-        </w:rPr>
-      </w:r>
-      <w:r>
-        <w:rPr>
-          <w:noProof/>
-        </w:rPr>
-        <w:fldChar w:fldCharType="separate"/>
-      </w:r>
-      <w:r>
-        <w:rPr>
-          <w:noProof/>
-        </w:rPr>
-        <w:t>11</w:t>
-      </w:r>
-      <w:r>
-        <w:rPr>
-          <w:noProof/>
-        </w:rPr>
-        <w:fldChar w:fldCharType="end"/>
-      </w:r>
-    </w:p>
-    <w:p>
-      <w:pPr>
-        <w:pStyle w:val="TOC4"/>
-        <w:tabs>
-          <w:tab w:val="right" w:leader="dot" w:pos="8630"/>
-        </w:tabs>
-        <w:rPr>
-          <w:rFonts w:asciiTheme="minorHAnsi" w:eastAsiaTheme="minorEastAsia" w:hAnsiTheme="minorHAnsi" w:cstheme="minorBidi"/>
-          <w:noProof/>
-          <w:szCs w:val="22"/>
-          <w:lang w:eastAsia="nl-NL"/>
-        </w:rPr>
-      </w:pPr>
-      <w:r>
-        <w:rPr>
-          <w:noProof/>
-          <w:color w:val="FFC000"/>
-        </w:rPr>
-        <w:t>Globality</w:t>
-      </w:r>
-      <w:r>
-        <w:rPr>
-          <w:noProof/>
-        </w:rPr>
-        <w:tab/>
-      </w:r>
-      <w:r>
-        <w:rPr>
-          <w:noProof/>
-        </w:rPr>
-        <w:fldChar w:fldCharType="begin"/>
-      </w:r>
-      <w:r>
-        <w:rPr>
-          <w:noProof/>
-        </w:rPr>
-        <w:instrText xml:space="preserve"> PAGEREF _Toc36748159 \h </w:instrText>
-      </w:r>
-      <w:r>
-        <w:rPr>
-          <w:noProof/>
-        </w:rPr>
-      </w:r>
-      <w:r>
-        <w:rPr>
-          <w:noProof/>
-        </w:rPr>
-        <w:fldChar w:fldCharType="separate"/>
-      </w:r>
-      <w:r>
-        <w:rPr>
-          <w:noProof/>
-        </w:rPr>
-        <w:t>12</w:t>
-      </w:r>
-      <w:r>
-        <w:rPr>
-          <w:noProof/>
-        </w:rPr>
-        <w:fldChar w:fldCharType="end"/>
-      </w:r>
-    </w:p>
-    <w:p>
-      <w:pPr>
-        <w:pStyle w:val="TOC4"/>
-        <w:tabs>
-          <w:tab w:val="right" w:leader="dot" w:pos="8630"/>
-        </w:tabs>
-        <w:rPr>
-          <w:rFonts w:asciiTheme="minorHAnsi" w:eastAsiaTheme="minorEastAsia" w:hAnsiTheme="minorHAnsi" w:cstheme="minorBidi"/>
-          <w:noProof/>
-          <w:szCs w:val="22"/>
-          <w:lang w:eastAsia="nl-NL"/>
-        </w:rPr>
-      </w:pPr>
-      <w:r>
-        <w:rPr>
-          <w:noProof/>
-          <w:color w:val="FFC000"/>
-        </w:rPr>
-        <w:t>Execution Control</w:t>
-      </w:r>
-      <w:r>
-        <w:rPr>
-          <w:noProof/>
-        </w:rPr>
-        <w:tab/>
-      </w:r>
-      <w:r>
-        <w:rPr>
-          <w:noProof/>
-        </w:rPr>
-        <w:fldChar w:fldCharType="begin"/>
-      </w:r>
-      <w:r>
-        <w:rPr>
-          <w:noProof/>
-        </w:rPr>
-        <w:instrText xml:space="preserve"> PAGEREF _Toc36748160 \h </w:instrText>
-      </w:r>
-      <w:r>
-        <w:rPr>
-          <w:noProof/>
-        </w:rPr>
-      </w:r>
-      <w:r>
-        <w:rPr>
-          <w:noProof/>
-        </w:rPr>
-        <w:fldChar w:fldCharType="separate"/>
-      </w:r>
-      <w:r>
-        <w:rPr>
-          <w:noProof/>
-        </w:rPr>
-        <w:t>12</w:t>
-      </w:r>
-      <w:r>
-        <w:rPr>
-          <w:noProof/>
-        </w:rPr>
-        <w:fldChar w:fldCharType="end"/>
-      </w:r>
-    </w:p>
-    <w:p>
-      <w:pPr>
-        <w:pStyle w:val="TOC4"/>
-        <w:tabs>
-          <w:tab w:val="right" w:leader="dot" w:pos="8630"/>
-        </w:tabs>
-        <w:rPr>
-          <w:rFonts w:asciiTheme="minorHAnsi" w:eastAsiaTheme="minorEastAsia" w:hAnsiTheme="minorHAnsi" w:cstheme="minorBidi"/>
-          <w:noProof/>
-          <w:szCs w:val="22"/>
-          <w:lang w:eastAsia="nl-NL"/>
-        </w:rPr>
-      </w:pPr>
-      <w:r>
-        <w:rPr>
-          <w:noProof/>
-          <w:color w:val="FFC000"/>
-        </w:rPr>
-        <w:t>Black Box</w:t>
-      </w:r>
-      <w:r>
-        <w:rPr>
-          <w:noProof/>
-        </w:rPr>
-        <w:tab/>
-      </w:r>
-      <w:r>
-        <w:rPr>
-          <w:noProof/>
-        </w:rPr>
-        <w:fldChar w:fldCharType="begin"/>
-      </w:r>
-      <w:r>
-        <w:rPr>
-          <w:noProof/>
-        </w:rPr>
-        <w:instrText xml:space="preserve"> PAGEREF _Toc36748161 \h </w:instrText>
-      </w:r>
-      <w:r>
-        <w:rPr>
-          <w:noProof/>
-        </w:rPr>
-      </w:r>
-      <w:r>
-        <w:rPr>
-          <w:noProof/>
-        </w:rPr>
-        <w:fldChar w:fldCharType="separate"/>
-      </w:r>
-      <w:r>
-        <w:rPr>
-          <w:noProof/>
-        </w:rPr>
-        <w:t>12</w:t>
-      </w:r>
-      <w:r>
-        <w:rPr>
-          <w:noProof/>
-        </w:rPr>
-        <w:fldChar w:fldCharType="end"/>
-      </w:r>
-    </w:p>
-    <w:p>
-      <w:pPr>
-        <w:pStyle w:val="TOC4"/>
-        <w:tabs>
-          <w:tab w:val="right" w:leader="dot" w:pos="8630"/>
-        </w:tabs>
-        <w:rPr>
-          <w:rFonts w:asciiTheme="minorHAnsi" w:eastAsiaTheme="minorEastAsia" w:hAnsiTheme="minorHAnsi" w:cstheme="minorBidi"/>
-          <w:noProof/>
-          <w:szCs w:val="22"/>
-          <w:lang w:eastAsia="nl-NL"/>
-        </w:rPr>
-      </w:pPr>
-      <w:r>
-        <w:rPr>
-          <w:noProof/>
-          <w:color w:val="FFC000"/>
-        </w:rPr>
-        <w:t>Interfaces</w:t>
-      </w:r>
-      <w:r>
-        <w:rPr>
-          <w:noProof/>
-        </w:rPr>
-        <w:tab/>
-      </w:r>
-      <w:r>
-        <w:rPr>
-          <w:noProof/>
-        </w:rPr>
-        <w:fldChar w:fldCharType="begin"/>
-      </w:r>
-      <w:r>
-        <w:rPr>
-          <w:noProof/>
-        </w:rPr>
-        <w:instrText xml:space="preserve"> PAGEREF _Toc36748162 \h </w:instrText>
-      </w:r>
-      <w:r>
-        <w:rPr>
-          <w:noProof/>
-        </w:rPr>
-      </w:r>
-      <w:r>
-        <w:rPr>
-          <w:noProof/>
-        </w:rPr>
-        <w:fldChar w:fldCharType="separate"/>
-      </w:r>
-      <w:r>
-        <w:rPr>
-          <w:noProof/>
-        </w:rPr>
-        <w:t>13</w:t>
-      </w:r>
-      <w:r>
-        <w:rPr>
-          <w:noProof/>
-        </w:rPr>
-        <w:fldChar w:fldCharType="end"/>
-      </w:r>
-    </w:p>
-    <w:p>
-      <w:pPr>
-        <w:pStyle w:val="TOC4"/>
-        <w:tabs>
-          <w:tab w:val="right" w:leader="dot" w:pos="8630"/>
-        </w:tabs>
-        <w:rPr>
-          <w:rFonts w:asciiTheme="minorHAnsi" w:eastAsiaTheme="minorEastAsia" w:hAnsiTheme="minorHAnsi" w:cstheme="minorBidi"/>
-          <w:noProof/>
-          <w:szCs w:val="22"/>
-          <w:lang w:eastAsia="nl-NL"/>
-        </w:rPr>
-      </w:pPr>
-      <w:r>
-        <w:rPr>
-          <w:noProof/>
-          <w:color w:val="BFBFBF" w:themeColor="background1" w:themeShade="BF"/>
-        </w:rPr>
-        <w:t>Events</w:t>
-      </w:r>
-      <w:r>
-        <w:rPr>
-          <w:noProof/>
-        </w:rPr>
-        <w:tab/>
-      </w:r>
-      <w:r>
-        <w:rPr>
-          <w:noProof/>
-        </w:rPr>
-        <w:fldChar w:fldCharType="begin"/>
-      </w:r>
-      <w:r>
-        <w:rPr>
-          <w:noProof/>
-        </w:rPr>
-        <w:instrText xml:space="preserve"> PAGEREF _Toc36748163 \h </w:instrText>
-      </w:r>
-      <w:r>
-        <w:rPr>
-          <w:noProof/>
-        </w:rPr>
-      </w:r>
-      <w:r>
-        <w:rPr>
-          <w:noProof/>
-        </w:rPr>
-        <w:fldChar w:fldCharType="separate"/>
-      </w:r>
-      <w:r>
-        <w:rPr>
-          <w:noProof/>
-        </w:rPr>
-        <w:t>13</w:t>
-      </w:r>
-      <w:r>
-        <w:rPr>
-          <w:noProof/>
-        </w:rPr>
-        <w:fldChar w:fldCharType="end"/>
-      </w:r>
-    </w:p>
-    <w:p>
-      <w:pPr>
-        <w:pStyle w:val="TOC4"/>
-        <w:tabs>
-          <w:tab w:val="right" w:leader="dot" w:pos="8630"/>
-        </w:tabs>
-        <w:rPr>
-          <w:rFonts w:asciiTheme="minorHAnsi" w:eastAsiaTheme="minorEastAsia" w:hAnsiTheme="minorHAnsi" w:cstheme="minorBidi"/>
-          <w:noProof/>
-          <w:szCs w:val="22"/>
-          <w:lang w:eastAsia="nl-NL"/>
-        </w:rPr>
-      </w:pPr>
-      <w:r>
-        <w:rPr>
-          <w:noProof/>
-          <w:color w:val="BFBFBF" w:themeColor="background1" w:themeShade="BF"/>
-        </w:rPr>
-        <w:t>Inheritance</w:t>
-      </w:r>
-      <w:r>
-        <w:rPr>
-          <w:noProof/>
-        </w:rPr>
-        <w:tab/>
-      </w:r>
-      <w:r>
-        <w:rPr>
-          <w:noProof/>
-        </w:rPr>
-        <w:fldChar w:fldCharType="begin"/>
-      </w:r>
-      <w:r>
-        <w:rPr>
-          <w:noProof/>
-        </w:rPr>
-        <w:instrText xml:space="preserve"> PAGEREF _Toc36748164 \h </w:instrText>
-      </w:r>
-      <w:r>
-        <w:rPr>
-          <w:noProof/>
-        </w:rPr>
-      </w:r>
-      <w:r>
-        <w:rPr>
-          <w:noProof/>
-        </w:rPr>
-        <w:fldChar w:fldCharType="separate"/>
-      </w:r>
-      <w:r>
-        <w:rPr>
-          <w:noProof/>
-        </w:rPr>
-        <w:t>14</w:t>
-      </w:r>
-      <w:r>
-        <w:rPr>
-          <w:noProof/>
-        </w:rPr>
-        <w:fldChar w:fldCharType="end"/>
-      </w:r>
-    </w:p>
-    <w:p>
-      <w:pPr>
-        <w:pStyle w:val="TOC3"/>
-        <w:tabs>
-          <w:tab w:val="right" w:leader="dot" w:pos="8630"/>
-        </w:tabs>
-        <w:rPr>
-          <w:rFonts w:asciiTheme="minorHAnsi" w:eastAsiaTheme="minorEastAsia" w:hAnsiTheme="minorHAnsi" w:cstheme="minorBidi"/>
-          <w:noProof/>
-          <w:szCs w:val="22"/>
-          <w:lang w:eastAsia="nl-NL"/>
-        </w:rPr>
-      </w:pPr>
-      <w:r>
-        <w:rPr>
-          <w:noProof/>
-          <w:color w:val="FFC000"/>
-        </w:rPr>
-        <w:t>Diagrams</w:t>
-      </w:r>
-      <w:r>
-        <w:rPr>
-          <w:noProof/>
-        </w:rPr>
-        <w:tab/>
-      </w:r>
-      <w:r>
-        <w:rPr>
-          <w:noProof/>
-        </w:rPr>
-        <w:fldChar w:fldCharType="begin"/>
-      </w:r>
-      <w:r>
-        <w:rPr>
-          <w:noProof/>
-        </w:rPr>
-        <w:instrText xml:space="preserve"> PAGEREF _Toc36748165 \h </w:instrText>
-      </w:r>
-      <w:r>
-        <w:rPr>
-          <w:noProof/>
-        </w:rPr>
-      </w:r>
-      <w:r>
-        <w:rPr>
-          <w:noProof/>
-        </w:rPr>
-        <w:fldChar w:fldCharType="separate"/>
-      </w:r>
-      <w:r>
-        <w:rPr>
-          <w:noProof/>
-        </w:rPr>
-        <w:t>16</w:t>
-      </w:r>
-      <w:r>
-        <w:rPr>
-          <w:noProof/>
-        </w:rPr>
-        <w:fldChar w:fldCharType="end"/>
-      </w:r>
-    </w:p>
-    <w:p>
-      <w:pPr>
-        <w:pStyle w:val="TOC3"/>
-        <w:tabs>
-          <w:tab w:val="right" w:leader="dot" w:pos="8630"/>
-        </w:tabs>
-        <w:rPr>
-          <w:rFonts w:asciiTheme="minorHAnsi" w:eastAsiaTheme="minorEastAsia" w:hAnsiTheme="minorHAnsi" w:cstheme="minorBidi"/>
-          <w:noProof/>
-          <w:szCs w:val="22"/>
-          <w:lang w:eastAsia="nl-NL"/>
-        </w:rPr>
-      </w:pPr>
-      <w:r>
-        <w:rPr>
-          <w:noProof/>
-          <w:color w:val="FFC000"/>
+      <w:bookmarkEnd w:id="7"/>
+    </w:p>
+    <w:p>
+      <w:r>
+        <w:t xml:space="preserve">The </w:t>
+      </w:r>
+      <w:r>
+        <w:rPr>
+          <w:i/>
         </w:rPr>
         <w:t>Fundamental Principles</w:t>
       </w:r>
       <w:r>
-        <w:rPr>
-          <w:noProof/>
-        </w:rPr>
-        <w:tab/>
-      </w:r>
-      <w:r>
-        <w:rPr>
-          <w:noProof/>
-        </w:rPr>
-        <w:fldChar w:fldCharType="begin"/>
-      </w:r>
-      <w:r>
-        <w:rPr>
-          <w:noProof/>
-        </w:rPr>
-        <w:instrText xml:space="preserve"> PAGEREF _Toc36748166 \h </w:instrText>
-      </w:r>
-      <w:r>
-        <w:rPr>
-          <w:noProof/>
-        </w:rPr>
-      </w:r>
-      <w:r>
-        <w:rPr>
-          <w:noProof/>
-        </w:rPr>
-        <w:fldChar w:fldCharType="separate"/>
-      </w:r>
-      <w:r>
-        <w:rPr>
-          <w:noProof/>
-        </w:rPr>
-        <w:t>16</w:t>
-      </w:r>
-      <w:r>
-        <w:rPr>
-          <w:noProof/>
-        </w:rPr>
-        <w:fldChar w:fldCharType="end"/>
-      </w:r>
-    </w:p>
-    <w:p>
-      <w:pPr>
-        <w:pStyle w:val="TOC4"/>
-        <w:tabs>
-          <w:tab w:val="right" w:leader="dot" w:pos="8630"/>
-        </w:tabs>
-        <w:rPr>
-          <w:rFonts w:asciiTheme="minorHAnsi" w:eastAsiaTheme="minorEastAsia" w:hAnsiTheme="minorHAnsi" w:cstheme="minorBidi"/>
-          <w:noProof/>
-          <w:szCs w:val="22"/>
-          <w:lang w:eastAsia="nl-NL"/>
-        </w:rPr>
-      </w:pPr>
-      <w:r>
-        <w:rPr>
-          <w:noProof/>
-          <w:color w:val="FFC000"/>
-        </w:rPr>
-        <w:t>Exchangability Principles</w:t>
-      </w:r>
-      <w:r>
-        <w:rPr>
-          <w:noProof/>
-        </w:rPr>
-        <w:tab/>
-      </w:r>
-      <w:r>
-        <w:rPr>
-          <w:noProof/>
-        </w:rPr>
-        <w:fldChar w:fldCharType="begin"/>
-      </w:r>
-      <w:r>
-        <w:rPr>
-          <w:noProof/>
-        </w:rPr>
-        <w:instrText xml:space="preserve"> PAGEREF _Toc36748167 \h </w:instrText>
-      </w:r>
-      <w:r>
-        <w:rPr>
-          <w:noProof/>
-        </w:rPr>
-      </w:r>
-      <w:r>
-        <w:rPr>
-          <w:noProof/>
-        </w:rPr>
-        <w:fldChar w:fldCharType="separate"/>
-      </w:r>
-      <w:r>
-        <w:rPr>
-          <w:noProof/>
-        </w:rPr>
-        <w:t>16</w:t>
-      </w:r>
-      <w:r>
-        <w:rPr>
-          <w:noProof/>
-        </w:rPr>
-        <w:fldChar w:fldCharType="end"/>
-      </w:r>
-    </w:p>
-    <w:p>
-      <w:pPr>
-        <w:pStyle w:val="TOC4"/>
-        <w:tabs>
-          <w:tab w:val="right" w:leader="dot" w:pos="8630"/>
-        </w:tabs>
-        <w:rPr>
-          <w:rFonts w:asciiTheme="minorHAnsi" w:eastAsiaTheme="minorEastAsia" w:hAnsiTheme="minorHAnsi" w:cstheme="minorBidi"/>
-          <w:noProof/>
-          <w:szCs w:val="22"/>
-          <w:lang w:eastAsia="nl-NL"/>
-        </w:rPr>
-      </w:pPr>
-      <w:r>
-        <w:rPr>
-          <w:noProof/>
-          <w:color w:val="FFC000"/>
-        </w:rPr>
-        <w:t>Extensibility Principles</w:t>
-      </w:r>
-      <w:r>
-        <w:rPr>
-          <w:noProof/>
-        </w:rPr>
-        <w:tab/>
-      </w:r>
-      <w:r>
-        <w:rPr>
-          <w:noProof/>
-        </w:rPr>
-        <w:fldChar w:fldCharType="begin"/>
-      </w:r>
-      <w:r>
-        <w:rPr>
-          <w:noProof/>
-        </w:rPr>
-        <w:instrText xml:space="preserve"> PAGEREF _Toc36748168 \h </w:instrText>
-      </w:r>
-      <w:r>
-        <w:rPr>
-          <w:noProof/>
-        </w:rPr>
-      </w:r>
-      <w:r>
-        <w:rPr>
-          <w:noProof/>
-        </w:rPr>
-        <w:fldChar w:fldCharType="separate"/>
-      </w:r>
-      <w:r>
-        <w:rPr>
-          <w:noProof/>
-        </w:rPr>
-        <w:t>16</w:t>
-      </w:r>
-      <w:r>
-        <w:rPr>
-          <w:noProof/>
-        </w:rPr>
-        <w:fldChar w:fldCharType="end"/>
-      </w:r>
-    </w:p>
-    <w:p>
-      <w:pPr>
-        <w:pStyle w:val="TOC4"/>
-        <w:tabs>
-          <w:tab w:val="right" w:leader="dot" w:pos="8630"/>
-        </w:tabs>
-        <w:rPr>
-          <w:rFonts w:asciiTheme="minorHAnsi" w:eastAsiaTheme="minorEastAsia" w:hAnsiTheme="minorHAnsi" w:cstheme="minorBidi"/>
-          <w:noProof/>
-          <w:szCs w:val="22"/>
-          <w:lang w:eastAsia="nl-NL"/>
-        </w:rPr>
-      </w:pPr>
-      <w:r>
-        <w:rPr>
-          <w:noProof/>
-          <w:color w:val="FFC000"/>
-        </w:rPr>
-        <w:t>Achievability Principles</w:t>
-      </w:r>
-      <w:r>
-        <w:rPr>
-          <w:noProof/>
-        </w:rPr>
-        <w:tab/>
-      </w:r>
-      <w:r>
-        <w:rPr>
-          <w:noProof/>
-        </w:rPr>
-        <w:fldChar w:fldCharType="begin"/>
-      </w:r>
-      <w:r>
-        <w:rPr>
-          <w:noProof/>
-        </w:rPr>
-        <w:instrText xml:space="preserve"> PAGEREF _Toc36748169 \h </w:instrText>
-      </w:r>
-      <w:r>
-        <w:rPr>
-          <w:noProof/>
-        </w:rPr>
-      </w:r>
-      <w:r>
-        <w:rPr>
-          <w:noProof/>
-        </w:rPr>
-        <w:fldChar w:fldCharType="separate"/>
-      </w:r>
-      <w:r>
-        <w:rPr>
-          <w:noProof/>
-        </w:rPr>
-        <w:t>16</w:t>
-      </w:r>
-      <w:r>
-        <w:rPr>
-          <w:noProof/>
-        </w:rPr>
-        <w:fldChar w:fldCharType="end"/>
-      </w:r>
-    </w:p>
-    <w:p>
-      <w:r>
-        <w:fldChar w:fldCharType="end"/>
-      </w:r>
-    </w:p>
-    <w:p>
-      <w:pPr>
-        <w:pStyle w:val="Heading2"/>
-      </w:pPr>
-      <w:bookmarkStart w:id="2" w:name="_Toc36748119"/>
-      <w:r>
-        <w:t>Purpose of this Document</w:t>
-      </w:r>
-      <w:bookmarkEnd w:id="2"/>
-    </w:p>
-    <w:p>
-      <w:pPr>
+        <w:t xml:space="preserve"> are more or less the </w:t>
+      </w:r>
+      <w:r>
         <w:rPr>
           <w:i/>
         </w:rPr>
-      </w:pPr>
-      <w:r>
-        <w:t xml:space="preserve">This document is a raw list of the </w:t>
-      </w:r>
-      <w:r>
-        <w:t xml:space="preserve">products to produce </w:t>
-      </w:r>
-      <w:r>
-        <w:t>within</w:t>
-      </w:r>
-      <w:r>
-        <w:t xml:space="preserve"> the project </w:t>
-      </w:r>
-      <w:r>
-        <w:rPr>
-          <w:i/>
-        </w:rPr>
-        <w:t>Circle Language Spec</w:t>
-      </w:r>
-      <w:r>
-        <w:t xml:space="preserve">. The goal and approach of the project were already described in the document </w:t>
-      </w:r>
-      <w:r>
-        <w:rPr>
-          <w:i/>
-        </w:rPr>
-        <w:t xml:space="preserve">Circle Language Spec </w:t>
-      </w:r>
-      <w:r>
-        <w:rPr>
-          <w:i/>
-        </w:rPr>
-        <w:t>Strategy.</w:t>
-      </w:r>
-    </w:p>
-    <w:p>
-      <w:pPr>
-        <w:pStyle w:val="Heading2"/>
-      </w:pPr>
-      <w:bookmarkStart w:id="3" w:name="_Toc36748120"/>
-      <w:r>
-        <w:t>Topics</w:t>
-      </w:r>
-      <w:r>
-        <w:t xml:space="preserve"> Roughly</w:t>
-      </w:r>
-      <w:bookmarkEnd w:id="3"/>
-    </w:p>
-    <w:p>
-      <w:pPr>
-        <w:pStyle w:val="Heading3"/>
-      </w:pPr>
-      <w:bookmarkStart w:id="4" w:name="_Toc36748121"/>
-      <w:bookmarkStart w:id="5" w:name="_Hlk32523664"/>
-      <w:r>
-        <w:t xml:space="preserve">Topics </w:t>
-      </w:r>
-      <w:r>
-        <w:t>To Cover</w:t>
-      </w:r>
-      <w:bookmarkEnd w:id="4"/>
-    </w:p>
-    <w:p>
-      <w:bookmarkStart w:id="6" w:name="_Hlk32523669"/>
-      <w:bookmarkEnd w:id="5"/>
-      <w:r>
-        <w:t xml:space="preserve">The only things </w:t>
-      </w:r>
-      <w:r>
-        <w:t xml:space="preserve">desirable </w:t>
-      </w:r>
-      <w:r>
-        <w:t>to work out for the new computer language are:</w:t>
-      </w:r>
-    </w:p>
-    <w:bookmarkEnd w:id="6"/>
+        <w:t>demands</w:t>
+      </w:r>
+      <w:r>
+        <w:t xml:space="preserve"> for the language.</w:t>
+      </w:r>
+    </w:p>
+    <w:p>
+      <w:r>
+        <w:t>They are very abstract. The main groups of topics are:</w:t>
+      </w:r>
+    </w:p>
     <w:p>
       <w:pPr>
         <w:pStyle w:val="Spacing"/>
@@ -3544,7 +3646,7 @@
         <w:ind w:left="284"/>
       </w:pPr>
       <w:r>
-        <w:t>- Fundamental Principles</w:t>
+        <w:t>- Achievability</w:t>
       </w:r>
     </w:p>
     <w:p>
@@ -3552,78 +3654,13 @@
         <w:ind w:left="284"/>
       </w:pPr>
       <w:r>
-        <w:t>- Coding Concepts</w:t>
-      </w:r>
-    </w:p>
-    <w:p>
-      <w:pPr>
-        <w:ind w:left="284"/>
-      </w:pPr>
-      <w:r>
-        <w:t>- Diagrams</w:t>
-      </w:r>
-    </w:p>
-    <w:p>
-      <w:pPr>
-        <w:pStyle w:val="Heading3"/>
-      </w:pPr>
-      <w:bookmarkStart w:id="7" w:name="_Toc36748122"/>
-      <w:r>
-        <w:t>Fundamental Principles</w:t>
-      </w:r>
-      <w:bookmarkEnd w:id="7"/>
-    </w:p>
-    <w:p>
-      <w:r>
-        <w:t xml:space="preserve">The </w:t>
-      </w:r>
-      <w:r>
-        <w:rPr>
-          <w:i/>
-        </w:rPr>
-        <w:t>Fundamental Principles</w:t>
-      </w:r>
-      <w:r>
-        <w:t xml:space="preserve"> are more or less the </w:t>
-      </w:r>
-      <w:r>
-        <w:rPr>
-          <w:i/>
-        </w:rPr>
-        <w:t>demands</w:t>
-      </w:r>
-      <w:r>
-        <w:t xml:space="preserve"> for the language.</w:t>
-      </w:r>
-    </w:p>
-    <w:p>
-      <w:r>
-        <w:t>They are very abstract. The main groups of topics are:</w:t>
-      </w:r>
-    </w:p>
-    <w:p>
-      <w:pPr>
-        <w:pStyle w:val="Spacing"/>
-        <w:rPr>
-          <w:lang w:val="en-US"/>
-        </w:rPr>
-      </w:pPr>
-    </w:p>
-    <w:p>
-      <w:pPr>
-        <w:ind w:left="284"/>
-      </w:pPr>
-      <w:r>
-        <w:t>- Achievability</w:t>
-      </w:r>
-    </w:p>
-    <w:p>
-      <w:pPr>
-        <w:ind w:left="284"/>
-      </w:pPr>
-      <w:r>
-        <w:t>- Exchangability</w:t>
-      </w:r>
+        <w:t xml:space="preserve">- </w:t>
+      </w:r>
+      <w:proofErr w:type="spellStart"/>
+      <w:r>
+        <w:t>Exchangability</w:t>
+      </w:r>
+      <w:proofErr w:type="spellEnd"/>
     </w:p>
     <w:p>
       <w:pPr>
@@ -3701,7 +3738,7 @@
       <w:pPr>
         <w:pStyle w:val="Heading2"/>
       </w:pPr>
-      <w:bookmarkStart w:id="8" w:name="_Toc36748123"/>
+      <w:bookmarkStart w:id="8" w:name="_Toc37540270"/>
       <w:r>
         <w:t xml:space="preserve">Topic </w:t>
       </w:r>
@@ -3759,7 +3796,7 @@
       <w:pPr>
         <w:pStyle w:val="Heading3"/>
       </w:pPr>
-      <w:bookmarkStart w:id="9" w:name="_Toc36748124"/>
+      <w:bookmarkStart w:id="9" w:name="_Toc37540271"/>
       <w:r>
         <w:t>TODO</w:t>
       </w:r>
@@ -3769,7 +3806,7 @@
       <w:pPr>
         <w:pStyle w:val="Heading4"/>
       </w:pPr>
-      <w:bookmarkStart w:id="10" w:name="_Toc36748125"/>
+      <w:bookmarkStart w:id="10" w:name="_Toc37540272"/>
       <w:r>
         <w:t>Coding Essentials</w:t>
       </w:r>
@@ -3808,7 +3845,7 @@
       <w:pPr>
         <w:pStyle w:val="Heading5"/>
       </w:pPr>
-      <w:bookmarkStart w:id="11" w:name="_Toc36748126"/>
+      <w:bookmarkStart w:id="11" w:name="_Toc37540273"/>
       <w:r>
         <w:t>Coding Concepts</w:t>
       </w:r>
@@ -4008,8 +4045,13 @@
       <w:pPr>
         <w:ind w:left="1420"/>
       </w:pPr>
-      <w:r>
-        <w:t>O.a.:</w:t>
+      <w:proofErr w:type="spellStart"/>
+      <w:r>
+        <w:t>O.a.</w:t>
+      </w:r>
+      <w:proofErr w:type="spellEnd"/>
+      <w:r>
+        <w:t>:</w:t>
       </w:r>
     </w:p>
     <w:p>
@@ -4129,7 +4171,7 @@
       <w:pPr>
         <w:pStyle w:val="Heading5"/>
       </w:pPr>
-      <w:bookmarkStart w:id="12" w:name="_Toc36748127"/>
+      <w:bookmarkStart w:id="12" w:name="_Toc37540274"/>
       <w:r>
         <w:t xml:space="preserve">Other </w:t>
       </w:r>
@@ -4154,8 +4196,13 @@
         <w:ind w:left="1420"/>
       </w:pPr>
       <w:r>
-        <w:t>- Enums</w:t>
-      </w:r>
+        <w:t xml:space="preserve">- </w:t>
+      </w:r>
+      <w:proofErr w:type="spellStart"/>
+      <w:r>
+        <w:t>Enums</w:t>
+      </w:r>
+      <w:proofErr w:type="spellEnd"/>
     </w:p>
     <w:p>
       <w:pPr>
@@ -4194,7 +4241,7 @@
       <w:pPr>
         <w:pStyle w:val="Heading4"/>
       </w:pPr>
-      <w:bookmarkStart w:id="13" w:name="_Toc36748128"/>
+      <w:bookmarkStart w:id="13" w:name="_Toc37540275"/>
       <w:r>
         <w:t xml:space="preserve">Automatic </w:t>
       </w:r>
@@ -4233,7 +4280,7 @@
       <w:pPr>
         <w:pStyle w:val="Heading5"/>
       </w:pPr>
-      <w:bookmarkStart w:id="14" w:name="_Toc36748129"/>
+      <w:bookmarkStart w:id="14" w:name="_Toc37540276"/>
       <w:r>
         <w:t>Diagrams</w:t>
       </w:r>
@@ -4334,7 +4381,7 @@
       <w:pPr>
         <w:pStyle w:val="Heading4"/>
       </w:pPr>
-      <w:bookmarkStart w:id="15" w:name="_Toc36748131"/>
+      <w:bookmarkStart w:id="15" w:name="_Toc37540277"/>
       <w:r>
         <w:t>Evaluate</w:t>
       </w:r>
@@ -4345,7 +4392,15 @@
         <w:ind w:left="568"/>
       </w:pPr>
       <w:r>
-        <w:t>This may be a crossroads at which you migh switch to releasing it into the world.</w:t>
+        <w:t xml:space="preserve">This may be a crossroads at which you </w:t>
+      </w:r>
+      <w:proofErr w:type="spellStart"/>
+      <w:r>
+        <w:t>migh</w:t>
+      </w:r>
+      <w:proofErr w:type="spellEnd"/>
+      <w:r>
+        <w:t xml:space="preserve"> switch to releasing it into the world.</w:t>
       </w:r>
     </w:p>
     <w:p>
@@ -4387,7 +4442,7 @@
       <w:pPr>
         <w:pStyle w:val="Heading4"/>
       </w:pPr>
-      <w:bookmarkStart w:id="16" w:name="_Toc36748132"/>
+      <w:bookmarkStart w:id="16" w:name="_Toc37540278"/>
       <w:r>
         <w:t>I</w:t>
       </w:r>
@@ -4420,7 +4475,7 @@
       <w:pPr>
         <w:pStyle w:val="Heading5"/>
       </w:pPr>
-      <w:bookmarkStart w:id="17" w:name="_Toc36748133"/>
+      <w:bookmarkStart w:id="17" w:name="_Toc37540279"/>
       <w:r>
         <w:t>Coding Concepts</w:t>
       </w:r>
@@ -4755,8 +4810,13 @@
         <w:ind w:left="1570" w:hanging="150"/>
       </w:pPr>
       <w:r>
-        <w:t>- Strict about parameter passings</w:t>
-      </w:r>
+        <w:t xml:space="preserve">- Strict about parameter </w:t>
+      </w:r>
+      <w:proofErr w:type="spellStart"/>
+      <w:r>
+        <w:t>passings</w:t>
+      </w:r>
+      <w:proofErr w:type="spellEnd"/>
     </w:p>
     <w:p>
       <w:pPr>
@@ -4787,7 +4847,15 @@
         <w:ind w:left="1570" w:hanging="150"/>
       </w:pPr>
       <w:r>
-        <w:t>- Downput Parameter</w:t>
+        <w:t xml:space="preserve">- </w:t>
+      </w:r>
+      <w:proofErr w:type="spellStart"/>
+      <w:r>
+        <w:t>Downput</w:t>
+      </w:r>
+      <w:proofErr w:type="spellEnd"/>
+      <w:r>
+        <w:t xml:space="preserve"> Parameter</w:t>
       </w:r>
     </w:p>
     <w:p>
@@ -4851,7 +4919,7 @@
           <w:color w:val="FFC000"/>
         </w:rPr>
       </w:pPr>
-      <w:bookmarkStart w:id="18" w:name="_Toc36748134"/>
+      <w:bookmarkStart w:id="18" w:name="_Toc37540280"/>
       <w:smartTag w:uri="urn:schemas-microsoft-com:office:smarttags" w:element="place">
         <w:r>
           <w:rPr>
@@ -4901,7 +4969,7 @@
           <w:color w:val="FFC000"/>
         </w:rPr>
       </w:pPr>
-      <w:bookmarkStart w:id="19" w:name="_Toc36748135"/>
+      <w:bookmarkStart w:id="19" w:name="_Toc37540281"/>
       <w:r>
         <w:rPr>
           <w:color w:val="FFC000"/>
@@ -5077,7 +5145,7 @@
           <w:color w:val="FFC000"/>
         </w:rPr>
       </w:pPr>
-      <w:bookmarkStart w:id="22" w:name="_Toc36748136"/>
+      <w:bookmarkStart w:id="22" w:name="_Toc37540282"/>
       <w:r>
         <w:rPr>
           <w:color w:val="FFC000"/>
@@ -5107,7 +5175,7 @@
           <w:color w:val="FFC000"/>
         </w:rPr>
       </w:pPr>
-      <w:bookmarkStart w:id="23" w:name="_Toc36748137"/>
+      <w:bookmarkStart w:id="23" w:name="_Toc37540283"/>
       <w:r>
         <w:rPr>
           <w:color w:val="FFC000"/>
@@ -5157,7 +5225,7 @@
           <w:color w:val="FFC000"/>
         </w:rPr>
       </w:pPr>
-      <w:bookmarkStart w:id="24" w:name="_Toc36748138"/>
+      <w:bookmarkStart w:id="24" w:name="_Toc37540284"/>
       <w:r>
         <w:rPr>
           <w:color w:val="FFC000"/>
@@ -5187,7 +5255,7 @@
           <w:color w:val="FFC000"/>
         </w:rPr>
       </w:pPr>
-      <w:bookmarkStart w:id="25" w:name="_Toc36748139"/>
+      <w:bookmarkStart w:id="25" w:name="_Toc37540285"/>
       <w:r>
         <w:rPr>
           <w:color w:val="FFC000"/>
@@ -5245,15 +5313,15 @@
           <w:color w:val="FFC000"/>
         </w:rPr>
       </w:pPr>
-      <w:bookmarkStart w:id="26" w:name="_Toc36748140"/>
-      <w:bookmarkStart w:id="27" w:name="_Hlk32522795"/>
+      <w:bookmarkStart w:id="26" w:name="_Hlk32522795"/>
+      <w:bookmarkStart w:id="27" w:name="_Toc37540286"/>
       <w:r>
         <w:rPr>
           <w:color w:val="FFC000"/>
         </w:rPr>
         <w:t>Black Box</w:t>
       </w:r>
-      <w:bookmarkEnd w:id="26"/>
+      <w:bookmarkEnd w:id="27"/>
     </w:p>
     <w:p>
       <w:pPr>
@@ -5468,7 +5536,7 @@
           <w:color w:val="FFC000"/>
         </w:rPr>
       </w:pPr>
-      <w:bookmarkStart w:id="28" w:name="_Toc36748141"/>
+      <w:bookmarkStart w:id="28" w:name="_Toc37540287"/>
       <w:r>
         <w:rPr>
           <w:color w:val="FFC000"/>
@@ -5537,6 +5605,7 @@
         </w:rPr>
       </w:pPr>
       <w:bookmarkStart w:id="29" w:name="_Toc32785228"/>
+      <w:bookmarkStart w:id="30" w:name="_Toc37540288"/>
       <w:r>
         <w:rPr>
           <w:color w:val="FFC000"/>
@@ -5550,6 +5619,7 @@
         </w:rPr>
         <w:t xml:space="preserve"> Construct</w:t>
       </w:r>
+      <w:bookmarkEnd w:id="30"/>
     </w:p>
     <w:p>
       <w:pPr>
@@ -5594,12 +5664,14 @@
           <w:color w:val="FFC000"/>
         </w:rPr>
       </w:pPr>
+      <w:bookmarkStart w:id="31" w:name="_Toc37540289"/>
       <w:r>
         <w:rPr>
           <w:color w:val="FFC000"/>
         </w:rPr>
         <w:t>Errors</w:t>
       </w:r>
+      <w:bookmarkEnd w:id="31"/>
     </w:p>
     <w:p>
       <w:pPr>
@@ -5650,16 +5722,16 @@
           <w:color w:val="FFC000"/>
         </w:rPr>
       </w:pPr>
-      <w:bookmarkStart w:id="30" w:name="_Toc36748142"/>
+      <w:bookmarkStart w:id="32" w:name="_Toc37540290"/>
       <w:r>
         <w:rPr>
           <w:color w:val="FFC000"/>
         </w:rPr>
         <w:t>Uncategorized Coding Concepts</w:t>
       </w:r>
-      <w:bookmarkEnd w:id="30"/>
-    </w:p>
-    <w:bookmarkEnd w:id="27"/>
+      <w:bookmarkEnd w:id="32"/>
+    </w:p>
+    <w:bookmarkEnd w:id="26"/>
     <w:p>
       <w:pPr>
         <w:ind w:left="852"/>
@@ -5830,14 +5902,14 @@
           <w:color w:val="FFC000"/>
         </w:rPr>
       </w:pPr>
-      <w:bookmarkStart w:id="31" w:name="_Toc36748143"/>
+      <w:bookmarkStart w:id="33" w:name="_Toc37540291"/>
       <w:r>
         <w:rPr>
           <w:color w:val="FFC000"/>
         </w:rPr>
         <w:t>New Computer Language Summary</w:t>
       </w:r>
-      <w:bookmarkEnd w:id="31"/>
+      <w:bookmarkEnd w:id="33"/>
     </w:p>
     <w:p>
       <w:pPr>
@@ -5846,14 +5918,14 @@
           <w:color w:val="FFC000"/>
         </w:rPr>
       </w:pPr>
-      <w:bookmarkStart w:id="32" w:name="_Toc36748144"/>
+      <w:bookmarkStart w:id="34" w:name="_Toc37540292"/>
       <w:r>
         <w:rPr>
           <w:color w:val="FFC000"/>
         </w:rPr>
         <w:t>Other Expression Topics</w:t>
       </w:r>
-      <w:bookmarkEnd w:id="32"/>
+      <w:bookmarkEnd w:id="34"/>
     </w:p>
     <w:p>
       <w:pPr>
@@ -5890,14 +5962,14 @@
           <w:color w:val="FFC000"/>
         </w:rPr>
       </w:pPr>
-      <w:bookmarkStart w:id="33" w:name="_Toc36748145"/>
+      <w:bookmarkStart w:id="35" w:name="_Toc37540293"/>
       <w:r>
         <w:rPr>
           <w:color w:val="FFC000"/>
         </w:rPr>
         <w:t>Diagrams</w:t>
       </w:r>
-      <w:bookmarkEnd w:id="33"/>
+      <w:bookmarkEnd w:id="35"/>
     </w:p>
     <w:p>
       <w:pPr>
@@ -5948,14 +6020,14 @@
           <w:color w:val="FFC000"/>
         </w:rPr>
       </w:pPr>
-      <w:bookmarkStart w:id="34" w:name="_Toc36748146"/>
+      <w:bookmarkStart w:id="36" w:name="_Toc37540294"/>
       <w:r>
         <w:rPr>
           <w:color w:val="FFC000"/>
         </w:rPr>
         <w:t>Fundamental Principles</w:t>
       </w:r>
-      <w:bookmarkEnd w:id="34"/>
+      <w:bookmarkEnd w:id="36"/>
     </w:p>
     <w:p>
       <w:pPr>
@@ -6035,17 +6107,25 @@
           <w:color w:val="FFC000"/>
         </w:rPr>
       </w:pPr>
-      <w:bookmarkStart w:id="35" w:name="_Toc36748147"/>
-      <w:bookmarkStart w:id="36" w:name="_Hlk32523224"/>
-      <w:r>
-        <w:rPr>
-          <w:color w:val="FFC000"/>
-        </w:rPr>
-        <w:t>Exchangability Principles</w:t>
-      </w:r>
-      <w:bookmarkEnd w:id="35"/>
-    </w:p>
-    <w:bookmarkEnd w:id="36"/>
+      <w:bookmarkStart w:id="37" w:name="_Hlk32523224"/>
+      <w:bookmarkStart w:id="38" w:name="_Toc37540295"/>
+      <w:proofErr w:type="spellStart"/>
+      <w:r>
+        <w:rPr>
+          <w:color w:val="FFC000"/>
+        </w:rPr>
+        <w:t>Exchangability</w:t>
+      </w:r>
+      <w:proofErr w:type="spellEnd"/>
+      <w:r>
+        <w:rPr>
+          <w:color w:val="FFC000"/>
+        </w:rPr>
+        <w:t xml:space="preserve"> Principles</w:t>
+      </w:r>
+      <w:bookmarkEnd w:id="38"/>
+    </w:p>
+    <w:bookmarkEnd w:id="37"/>
     <w:p>
       <w:pPr>
         <w:ind w:left="852"/>
@@ -6137,14 +6217,14 @@
           <w:color w:val="FFC000"/>
         </w:rPr>
       </w:pPr>
-      <w:bookmarkStart w:id="37" w:name="_Toc36748148"/>
+      <w:bookmarkStart w:id="39" w:name="_Toc37540296"/>
       <w:r>
         <w:rPr>
           <w:color w:val="FFC000"/>
         </w:rPr>
         <w:t>Extensibility Principles</w:t>
       </w:r>
-      <w:bookmarkEnd w:id="37"/>
+      <w:bookmarkEnd w:id="39"/>
     </w:p>
     <w:p>
       <w:pPr>
@@ -6167,14 +6247,14 @@
           <w:color w:val="FFC000"/>
         </w:rPr>
       </w:pPr>
-      <w:bookmarkStart w:id="38" w:name="_Toc36748149"/>
+      <w:bookmarkStart w:id="40" w:name="_Toc37540297"/>
       <w:r>
         <w:rPr>
           <w:color w:val="FFC000"/>
         </w:rPr>
         <w:t>Achievability Principles</w:t>
       </w:r>
-      <w:bookmarkEnd w:id="38"/>
+      <w:bookmarkEnd w:id="40"/>
     </w:p>
     <w:p>
       <w:pPr>
@@ -6197,14 +6277,14 @@
           <w:color w:val="FFC000"/>
         </w:rPr>
       </w:pPr>
-      <w:bookmarkStart w:id="39" w:name="_Toc36748150"/>
+      <w:bookmarkStart w:id="41" w:name="_Toc37540298"/>
       <w:r>
         <w:rPr>
           <w:color w:val="FFC000"/>
         </w:rPr>
         <w:t>Done</w:t>
       </w:r>
-      <w:bookmarkEnd w:id="39"/>
+      <w:bookmarkEnd w:id="41"/>
     </w:p>
     <w:p>
       <w:pPr>
@@ -6233,14 +6313,14 @@
           <w:color w:val="FFC000"/>
         </w:rPr>
       </w:pPr>
-      <w:bookmarkStart w:id="40" w:name="_Toc36748151"/>
+      <w:bookmarkStart w:id="42" w:name="_Toc37540299"/>
       <w:r>
         <w:rPr>
           <w:color w:val="FFC000"/>
         </w:rPr>
         <w:t>Coding Concepts</w:t>
       </w:r>
-      <w:bookmarkEnd w:id="40"/>
+      <w:bookmarkEnd w:id="42"/>
     </w:p>
     <w:p>
       <w:pPr>
@@ -6249,7 +6329,7 @@
           <w:color w:val="FFC000"/>
         </w:rPr>
       </w:pPr>
-      <w:bookmarkStart w:id="41" w:name="_Toc36748152"/>
+      <w:bookmarkStart w:id="43" w:name="_Toc37540300"/>
       <w:r>
         <w:rPr>
           <w:color w:val="FFC000"/>
@@ -6262,7 +6342,7 @@
         </w:rPr>
         <w:t>s</w:t>
       </w:r>
-      <w:bookmarkEnd w:id="41"/>
+      <w:bookmarkEnd w:id="43"/>
     </w:p>
     <w:p>
       <w:pPr>
@@ -6299,14 +6379,14 @@
           <w:color w:val="FFC000"/>
         </w:rPr>
       </w:pPr>
-      <w:bookmarkStart w:id="42" w:name="_Toc36748153"/>
+      <w:bookmarkStart w:id="44" w:name="_Toc37540301"/>
       <w:r>
         <w:rPr>
           <w:color w:val="FFC000"/>
         </w:rPr>
         <w:t>Objects</w:t>
       </w:r>
-      <w:bookmarkEnd w:id="42"/>
+      <w:bookmarkEnd w:id="44"/>
     </w:p>
     <w:p>
       <w:pPr>
@@ -6503,14 +6583,14 @@
           <w:color w:val="FFC000"/>
         </w:rPr>
       </w:pPr>
-      <w:bookmarkStart w:id="43" w:name="_Toc36748154"/>
+      <w:bookmarkStart w:id="45" w:name="_Toc37540302"/>
       <w:r>
         <w:rPr>
           <w:color w:val="FFC000"/>
         </w:rPr>
         <w:t>Classes</w:t>
       </w:r>
-      <w:bookmarkEnd w:id="43"/>
+      <w:bookmarkEnd w:id="45"/>
     </w:p>
     <w:p>
       <w:pPr>
@@ -6575,14 +6655,14 @@
           <w:color w:val="FFC000"/>
         </w:rPr>
       </w:pPr>
-      <w:bookmarkStart w:id="44" w:name="_Toc36748155"/>
+      <w:bookmarkStart w:id="46" w:name="_Toc37540303"/>
       <w:r>
         <w:rPr>
           <w:color w:val="FFC000"/>
         </w:rPr>
         <w:t>Relations</w:t>
       </w:r>
-      <w:bookmarkEnd w:id="44"/>
+      <w:bookmarkEnd w:id="46"/>
     </w:p>
     <w:p>
       <w:pPr>
@@ -6743,14 +6823,14 @@
           <w:color w:val="FFC000"/>
         </w:rPr>
       </w:pPr>
-      <w:bookmarkStart w:id="45" w:name="_Toc36748156"/>
+      <w:bookmarkStart w:id="47" w:name="_Toc37540304"/>
       <w:r>
         <w:rPr>
           <w:color w:val="FFC000"/>
         </w:rPr>
         <w:t>System Objects</w:t>
       </w:r>
-      <w:bookmarkEnd w:id="45"/>
+      <w:bookmarkEnd w:id="47"/>
     </w:p>
     <w:p>
       <w:pPr>
@@ -6819,7 +6899,21 @@
         <w:rPr>
           <w:color w:val="BFBFBF" w:themeColor="background1" w:themeShade="BF"/>
         </w:rPr>
-        <w:t>- System Commands for the Referene Aspect</w:t>
+        <w:t xml:space="preserve">- System Commands for the </w:t>
+      </w:r>
+      <w:proofErr w:type="spellStart"/>
+      <w:r>
+        <w:rPr>
+          <w:color w:val="BFBFBF" w:themeColor="background1" w:themeShade="BF"/>
+        </w:rPr>
+        <w:t>Referene</w:t>
+      </w:r>
+      <w:proofErr w:type="spellEnd"/>
+      <w:r>
+        <w:rPr>
+          <w:color w:val="BFBFBF" w:themeColor="background1" w:themeShade="BF"/>
+        </w:rPr>
+        <w:t xml:space="preserve"> Aspect</w:t>
       </w:r>
     </w:p>
     <w:p>
@@ -7112,7 +7206,21 @@
         <w:rPr>
           <w:color w:val="BFBFBF" w:themeColor="background1" w:themeShade="BF"/>
         </w:rPr>
-        <w:t>- Preliminariness of System Interface Notation</w:t>
+        <w:t xml:space="preserve">- </w:t>
+      </w:r>
+      <w:proofErr w:type="spellStart"/>
+      <w:r>
+        <w:rPr>
+          <w:color w:val="BFBFBF" w:themeColor="background1" w:themeShade="BF"/>
+        </w:rPr>
+        <w:t>Preliminariness</w:t>
+      </w:r>
+      <w:proofErr w:type="spellEnd"/>
+      <w:r>
+        <w:rPr>
+          <w:color w:val="BFBFBF" w:themeColor="background1" w:themeShade="BF"/>
+        </w:rPr>
+        <w:t xml:space="preserve"> of System Interface Notation</w:t>
       </w:r>
     </w:p>
     <w:p>
@@ -7427,14 +7535,14 @@
           <w:color w:val="FFC000"/>
         </w:rPr>
       </w:pPr>
-      <w:bookmarkStart w:id="46" w:name="_Toc36748157"/>
+      <w:bookmarkStart w:id="48" w:name="_Toc37540305"/>
       <w:r>
         <w:rPr>
           <w:color w:val="FFC000"/>
         </w:rPr>
         <w:t>Commands</w:t>
       </w:r>
-      <w:bookmarkEnd w:id="46"/>
+      <w:bookmarkEnd w:id="48"/>
     </w:p>
     <w:p>
       <w:pPr>
@@ -8543,14 +8651,14 @@
           <w:color w:val="FFC000"/>
         </w:rPr>
       </w:pPr>
-      <w:bookmarkStart w:id="47" w:name="_Toc36748158"/>
+      <w:bookmarkStart w:id="49" w:name="_Toc37540306"/>
       <w:r>
         <w:rPr>
           <w:color w:val="FFC000"/>
         </w:rPr>
         <w:t>Parameters</w:t>
       </w:r>
-      <w:bookmarkEnd w:id="47"/>
+      <w:bookmarkEnd w:id="49"/>
     </w:p>
     <w:p>
       <w:pPr>
@@ -8743,14 +8851,14 @@
           <w:color w:val="FFC000"/>
         </w:rPr>
       </w:pPr>
-      <w:bookmarkStart w:id="48" w:name="_Toc36748159"/>
+      <w:bookmarkStart w:id="50" w:name="_Toc37540307"/>
       <w:r>
         <w:rPr>
           <w:color w:val="FFC000"/>
         </w:rPr>
         <w:t>Globality</w:t>
       </w:r>
-      <w:bookmarkEnd w:id="48"/>
+      <w:bookmarkEnd w:id="50"/>
     </w:p>
     <w:p>
       <w:pPr>
@@ -8773,14 +8881,14 @@
           <w:color w:val="FFC000"/>
         </w:rPr>
       </w:pPr>
-      <w:bookmarkStart w:id="49" w:name="_Toc36748160"/>
+      <w:bookmarkStart w:id="51" w:name="_Toc37540308"/>
       <w:r>
         <w:rPr>
           <w:color w:val="FFC000"/>
         </w:rPr>
         <w:t>Execution Control</w:t>
       </w:r>
-      <w:bookmarkEnd w:id="49"/>
+      <w:bookmarkEnd w:id="51"/>
     </w:p>
     <w:p>
       <w:pPr>
@@ -9017,8 +9125,16 @@
         <w:rPr>
           <w:color w:val="BFBFBF" w:themeColor="background1" w:themeShade="BF"/>
         </w:rPr>
-        <w:t>- Label &amp; Goto</w:t>
-      </w:r>
+        <w:t xml:space="preserve">- Label &amp; </w:t>
+      </w:r>
+      <w:proofErr w:type="spellStart"/>
+      <w:r>
+        <w:rPr>
+          <w:color w:val="BFBFBF" w:themeColor="background1" w:themeShade="BF"/>
+        </w:rPr>
+        <w:t>Goto</w:t>
+      </w:r>
+      <w:proofErr w:type="spellEnd"/>
     </w:p>
     <w:p>
       <w:pPr>
@@ -9111,14 +9227,14 @@
           <w:color w:val="FFC000"/>
         </w:rPr>
       </w:pPr>
-      <w:bookmarkStart w:id="50" w:name="_Toc36748161"/>
+      <w:bookmarkStart w:id="52" w:name="_Toc37540309"/>
       <w:r>
         <w:rPr>
           <w:color w:val="FFC000"/>
         </w:rPr>
         <w:t>Black Box</w:t>
       </w:r>
-      <w:bookmarkEnd w:id="50"/>
+      <w:bookmarkEnd w:id="52"/>
     </w:p>
     <w:p>
       <w:pPr>
@@ -9323,14 +9439,14 @@
           <w:color w:val="FFC000"/>
         </w:rPr>
       </w:pPr>
-      <w:bookmarkStart w:id="51" w:name="_Toc36748162"/>
+      <w:bookmarkStart w:id="53" w:name="_Toc37540310"/>
       <w:r>
         <w:rPr>
           <w:color w:val="FFC000"/>
         </w:rPr>
         <w:t>Interfaces</w:t>
       </w:r>
-      <w:bookmarkEnd w:id="51"/>
+      <w:bookmarkEnd w:id="53"/>
     </w:p>
     <w:p>
       <w:pPr>
@@ -9437,11 +9553,19 @@
           <w:color w:val="BFBFBF" w:themeColor="background1" w:themeShade="BF"/>
         </w:rPr>
       </w:pPr>
-      <w:r>
-        <w:rPr>
-          <w:color w:val="BFBFBF" w:themeColor="background1" w:themeShade="BF"/>
-        </w:rPr>
-        <w:t>Mutliple Interfaces</w:t>
+      <w:proofErr w:type="spellStart"/>
+      <w:r>
+        <w:rPr>
+          <w:color w:val="BFBFBF" w:themeColor="background1" w:themeShade="BF"/>
+        </w:rPr>
+        <w:t>Mutliple</w:t>
+      </w:r>
+      <w:proofErr w:type="spellEnd"/>
+      <w:r>
+        <w:rPr>
+          <w:color w:val="BFBFBF" w:themeColor="background1" w:themeShade="BF"/>
+        </w:rPr>
+        <w:t xml:space="preserve"> Interfaces</w:t>
       </w:r>
     </w:p>
     <w:p>
@@ -9623,7 +9747,21 @@
         <w:rPr>
           <w:color w:val="BFBFBF" w:themeColor="background1" w:themeShade="BF"/>
         </w:rPr>
-        <w:t>- Interface Commmands for the Interface Merging Aspect</w:t>
+        <w:t xml:space="preserve">- Interface </w:t>
+      </w:r>
+      <w:proofErr w:type="spellStart"/>
+      <w:r>
+        <w:rPr>
+          <w:color w:val="BFBFBF" w:themeColor="background1" w:themeShade="BF"/>
+        </w:rPr>
+        <w:t>Commmands</w:t>
+      </w:r>
+      <w:proofErr w:type="spellEnd"/>
+      <w:r>
+        <w:rPr>
+          <w:color w:val="BFBFBF" w:themeColor="background1" w:themeShade="BF"/>
+        </w:rPr>
+        <w:t xml:space="preserve"> for the Interface Merging Aspect</w:t>
       </w:r>
     </w:p>
     <w:p>
@@ -9735,7 +9873,21 @@
         <w:rPr>
           <w:color w:val="BFBFBF" w:themeColor="background1" w:themeShade="BF"/>
         </w:rPr>
-        <w:t>- Interface Referencing and Redirectioning (examples)</w:t>
+        <w:t xml:space="preserve">- Interface Referencing and </w:t>
+      </w:r>
+      <w:proofErr w:type="spellStart"/>
+      <w:r>
+        <w:rPr>
+          <w:color w:val="BFBFBF" w:themeColor="background1" w:themeShade="BF"/>
+        </w:rPr>
+        <w:t>Redirectioning</w:t>
+      </w:r>
+      <w:proofErr w:type="spellEnd"/>
+      <w:r>
+        <w:rPr>
+          <w:color w:val="BFBFBF" w:themeColor="background1" w:themeShade="BF"/>
+        </w:rPr>
+        <w:t xml:space="preserve"> (examples)</w:t>
       </w:r>
     </w:p>
     <w:p>
@@ -9843,14 +9995,14 @@
           <w:color w:val="BFBFBF" w:themeColor="background1" w:themeShade="BF"/>
         </w:rPr>
       </w:pPr>
-      <w:bookmarkStart w:id="52" w:name="_Toc36748163"/>
+      <w:bookmarkStart w:id="54" w:name="_Toc37540311"/>
       <w:r>
         <w:rPr>
           <w:color w:val="BFBFBF" w:themeColor="background1" w:themeShade="BF"/>
         </w:rPr>
         <w:t>Events</w:t>
       </w:r>
-      <w:bookmarkEnd w:id="52"/>
+      <w:bookmarkEnd w:id="54"/>
     </w:p>
     <w:p>
       <w:pPr>
@@ -10497,14 +10649,14 @@
           <w:color w:val="BFBFBF" w:themeColor="background1" w:themeShade="BF"/>
         </w:rPr>
       </w:pPr>
-      <w:bookmarkStart w:id="53" w:name="_Toc36748164"/>
+      <w:bookmarkStart w:id="55" w:name="_Toc37540312"/>
       <w:r>
         <w:rPr>
           <w:color w:val="BFBFBF" w:themeColor="background1" w:themeShade="BF"/>
         </w:rPr>
         <w:t>Inheritance</w:t>
       </w:r>
-      <w:bookmarkEnd w:id="53"/>
+      <w:bookmarkEnd w:id="55"/>
     </w:p>
     <w:p>
       <w:pPr>
@@ -10811,7 +10963,21 @@
         <w:rPr>
           <w:color w:val="BFBFBF" w:themeColor="background1" w:themeShade="BF"/>
         </w:rPr>
-        <w:t>- Sys Comm Exten By Shadowing</w:t>
+        <w:t xml:space="preserve">- Sys Comm </w:t>
+      </w:r>
+      <w:proofErr w:type="spellStart"/>
+      <w:r>
+        <w:rPr>
+          <w:color w:val="BFBFBF" w:themeColor="background1" w:themeShade="BF"/>
+        </w:rPr>
+        <w:t>Exten</w:t>
+      </w:r>
+      <w:proofErr w:type="spellEnd"/>
+      <w:r>
+        <w:rPr>
+          <w:color w:val="BFBFBF" w:themeColor="background1" w:themeShade="BF"/>
+        </w:rPr>
+        <w:t xml:space="preserve"> By Shadowing</w:t>
       </w:r>
     </w:p>
     <w:p>
@@ -10825,7 +10991,35 @@
         <w:rPr>
           <w:color w:val="BFBFBF" w:themeColor="background1" w:themeShade="BF"/>
         </w:rPr>
-        <w:t>- Sys Comm Exten By Overr (</w:t>
+        <w:t xml:space="preserve">- Sys Comm </w:t>
+      </w:r>
+      <w:proofErr w:type="spellStart"/>
+      <w:r>
+        <w:rPr>
+          <w:color w:val="BFBFBF" w:themeColor="background1" w:themeShade="BF"/>
+        </w:rPr>
+        <w:t>Exten</w:t>
+      </w:r>
+      <w:proofErr w:type="spellEnd"/>
+      <w:r>
+        <w:rPr>
+          <w:color w:val="BFBFBF" w:themeColor="background1" w:themeShade="BF"/>
+        </w:rPr>
+        <w:t xml:space="preserve"> By </w:t>
+      </w:r>
+      <w:proofErr w:type="spellStart"/>
+      <w:r>
+        <w:rPr>
+          <w:color w:val="BFBFBF" w:themeColor="background1" w:themeShade="BF"/>
+        </w:rPr>
+        <w:t>Overr</w:t>
+      </w:r>
+      <w:proofErr w:type="spellEnd"/>
+      <w:r>
+        <w:rPr>
+          <w:color w:val="BFBFBF" w:themeColor="background1" w:themeShade="BF"/>
+        </w:rPr>
+        <w:t xml:space="preserve"> (</w:t>
       </w:r>
       <w:r>
         <w:rPr>
@@ -10851,7 +11045,21 @@
         <w:rPr>
           <w:color w:val="BFBFBF" w:themeColor="background1" w:themeShade="BF"/>
         </w:rPr>
-        <w:t>- Sys Comm Overr By Extension</w:t>
+        <w:t xml:space="preserve">- Sys Comm </w:t>
+      </w:r>
+      <w:proofErr w:type="spellStart"/>
+      <w:r>
+        <w:rPr>
+          <w:color w:val="BFBFBF" w:themeColor="background1" w:themeShade="BF"/>
+        </w:rPr>
+        <w:t>Overr</w:t>
+      </w:r>
+      <w:proofErr w:type="spellEnd"/>
+      <w:r>
+        <w:rPr>
+          <w:color w:val="BFBFBF" w:themeColor="background1" w:themeShade="BF"/>
+        </w:rPr>
+        <w:t xml:space="preserve"> By Extension</w:t>
       </w:r>
     </w:p>
     <w:p>
@@ -10865,7 +11073,21 @@
         <w:rPr>
           <w:color w:val="BFBFBF" w:themeColor="background1" w:themeShade="BF"/>
         </w:rPr>
-        <w:t>- Destructive &amp; Non-Destr Spec Methods</w:t>
+        <w:t>- Destructive &amp; Non-</w:t>
+      </w:r>
+      <w:proofErr w:type="spellStart"/>
+      <w:r>
+        <w:rPr>
+          <w:color w:val="BFBFBF" w:themeColor="background1" w:themeShade="BF"/>
+        </w:rPr>
+        <w:t>Destr</w:t>
+      </w:r>
+      <w:proofErr w:type="spellEnd"/>
+      <w:r>
+        <w:rPr>
+          <w:color w:val="BFBFBF" w:themeColor="background1" w:themeShade="BF"/>
+        </w:rPr>
+        <w:t xml:space="preserve"> Spec Methods</w:t>
       </w:r>
     </w:p>
     <w:p>
@@ -11421,14 +11643,14 @@
           <w:color w:val="FFC000"/>
         </w:rPr>
       </w:pPr>
-      <w:bookmarkStart w:id="54" w:name="_Toc36748165"/>
+      <w:bookmarkStart w:id="56" w:name="_Toc37540313"/>
       <w:r>
         <w:rPr>
           <w:color w:val="FFC000"/>
         </w:rPr>
         <w:t>Diagrams</w:t>
       </w:r>
-      <w:bookmarkEnd w:id="54"/>
+      <w:bookmarkEnd w:id="56"/>
     </w:p>
     <w:p>
       <w:pPr>
@@ -11451,14 +11673,14 @@
           <w:color w:val="FFC000"/>
         </w:rPr>
       </w:pPr>
-      <w:bookmarkStart w:id="55" w:name="_Toc36748166"/>
+      <w:bookmarkStart w:id="57" w:name="_Toc37540314"/>
       <w:r>
         <w:rPr>
           <w:color w:val="FFC000"/>
         </w:rPr>
         <w:t>Fundamental Principles</w:t>
       </w:r>
-      <w:bookmarkEnd w:id="55"/>
+      <w:bookmarkEnd w:id="57"/>
     </w:p>
     <w:p>
       <w:pPr>
@@ -11467,14 +11689,22 @@
           <w:color w:val="FFC000"/>
         </w:rPr>
       </w:pPr>
-      <w:bookmarkStart w:id="56" w:name="_Toc36748167"/>
-      <w:r>
-        <w:rPr>
-          <w:color w:val="FFC000"/>
-        </w:rPr>
-        <w:t>Exchangability Principles</w:t>
-      </w:r>
-      <w:bookmarkEnd w:id="56"/>
+      <w:bookmarkStart w:id="58" w:name="_Toc37540315"/>
+      <w:proofErr w:type="spellStart"/>
+      <w:r>
+        <w:rPr>
+          <w:color w:val="FFC000"/>
+        </w:rPr>
+        <w:t>Exchangability</w:t>
+      </w:r>
+      <w:proofErr w:type="spellEnd"/>
+      <w:r>
+        <w:rPr>
+          <w:color w:val="FFC000"/>
+        </w:rPr>
+        <w:t xml:space="preserve"> Principles</w:t>
+      </w:r>
+      <w:bookmarkEnd w:id="58"/>
     </w:p>
     <w:p>
       <w:pPr>
@@ -11515,7 +11745,21 @@
         <w:rPr>
           <w:color w:val="BFBFBF" w:themeColor="background1" w:themeShade="BF"/>
         </w:rPr>
-        <w:t>- Designtime = Runtime</w:t>
+        <w:t xml:space="preserve">- </w:t>
+      </w:r>
+      <w:proofErr w:type="spellStart"/>
+      <w:r>
+        <w:rPr>
+          <w:color w:val="BFBFBF" w:themeColor="background1" w:themeShade="BF"/>
+        </w:rPr>
+        <w:t>Designtime</w:t>
+      </w:r>
+      <w:proofErr w:type="spellEnd"/>
+      <w:r>
+        <w:rPr>
+          <w:color w:val="BFBFBF" w:themeColor="background1" w:themeShade="BF"/>
+        </w:rPr>
+        <w:t xml:space="preserve"> = Runtime</w:t>
       </w:r>
     </w:p>
     <w:p>
@@ -11595,14 +11839,14 @@
           <w:color w:val="FFC000"/>
         </w:rPr>
       </w:pPr>
-      <w:bookmarkStart w:id="57" w:name="_Toc36748168"/>
+      <w:bookmarkStart w:id="59" w:name="_Toc37540316"/>
       <w:r>
         <w:rPr>
           <w:color w:val="FFC000"/>
         </w:rPr>
         <w:t>Extensibility Principles</w:t>
       </w:r>
-      <w:bookmarkEnd w:id="57"/>
+      <w:bookmarkEnd w:id="59"/>
     </w:p>
     <w:p>
       <w:pPr>
@@ -11639,14 +11883,14 @@
           <w:color w:val="FFC000"/>
         </w:rPr>
       </w:pPr>
-      <w:bookmarkStart w:id="58" w:name="_Toc36748169"/>
+      <w:bookmarkStart w:id="60" w:name="_Toc37540317"/>
       <w:r>
         <w:rPr>
           <w:color w:val="FFC000"/>
         </w:rPr>
         <w:t>Achievability Principles</w:t>
       </w:r>
-      <w:bookmarkEnd w:id="58"/>
+      <w:bookmarkEnd w:id="60"/>
     </w:p>
     <w:p>
       <w:pPr>

--- a/Circle Language Spec Plan/2. Future/Main Project/2. Circle Language Spec Products List.docx
+++ b/Circle Language Spec Plan/2. Future/Main Project/2. Circle Language Spec Products List.docx
@@ -165,7 +165,7 @@
           <w:i/>
           <w:iCs/>
         </w:rPr>
-        <w:t>February</w:t>
+        <w:t>April</w:t>
       </w:r>
       <w:r>
         <w:rPr>
@@ -179,7 +179,7 @@
       <w:pPr>
         <w:pStyle w:val="Heading2"/>
       </w:pPr>
-      <w:bookmarkStart w:id="0" w:name="_Toc37540265"/>
+      <w:bookmarkStart w:id="0" w:name="_Toc37866192"/>
       <w:r>
         <w:t>Contents</w:t>
       </w:r>
@@ -195,7 +195,6 @@
           <w:rFonts w:asciiTheme="minorHAnsi" w:eastAsiaTheme="minorEastAsia" w:hAnsiTheme="minorHAnsi" w:cstheme="minorBidi"/>
           <w:noProof/>
           <w:szCs w:val="22"/>
-          <w:lang w:eastAsia="nl-NL"/>
         </w:rPr>
       </w:pPr>
       <w:r>
@@ -207,8 +206,6 @@
       <w:r>
         <w:fldChar w:fldCharType="separate"/>
       </w:r>
-      <w:bookmarkStart w:id="1" w:name="_GoBack"/>
-      <w:bookmarkEnd w:id="1"/>
       <w:r>
         <w:rPr>
           <w:noProof/>
@@ -231,7 +228,7 @@
         <w:rPr>
           <w:noProof/>
         </w:rPr>
-        <w:instrText xml:space="preserve"> PAGEREF _Toc37540265 \h </w:instrText>
+        <w:instrText xml:space="preserve"> PAGEREF _Toc37866192 \h </w:instrText>
       </w:r>
       <w:r>
         <w:rPr>
@@ -267,7 +264,6 @@
           <w:rFonts w:asciiTheme="minorHAnsi" w:eastAsiaTheme="minorEastAsia" w:hAnsiTheme="minorHAnsi" w:cstheme="minorBidi"/>
           <w:noProof/>
           <w:szCs w:val="22"/>
-          <w:lang w:eastAsia="nl-NL"/>
         </w:rPr>
       </w:pPr>
       <w:r>
@@ -292,7 +288,7 @@
         <w:rPr>
           <w:noProof/>
         </w:rPr>
-        <w:instrText xml:space="preserve"> PAGEREF _Toc37540266 \h </w:instrText>
+        <w:instrText xml:space="preserve"> PAGEREF _Toc37866193 \h </w:instrText>
       </w:r>
       <w:r>
         <w:rPr>
@@ -328,7 +324,6 @@
           <w:rFonts w:asciiTheme="minorHAnsi" w:eastAsiaTheme="minorEastAsia" w:hAnsiTheme="minorHAnsi" w:cstheme="minorBidi"/>
           <w:noProof/>
           <w:szCs w:val="22"/>
-          <w:lang w:eastAsia="nl-NL"/>
         </w:rPr>
       </w:pPr>
       <w:r>
@@ -353,7 +348,7 @@
         <w:rPr>
           <w:noProof/>
         </w:rPr>
-        <w:instrText xml:space="preserve"> PAGEREF _Toc37540267 \h </w:instrText>
+        <w:instrText xml:space="preserve"> PAGEREF _Toc37866194 \h </w:instrText>
       </w:r>
       <w:r>
         <w:rPr>
@@ -389,7 +384,6 @@
           <w:rFonts w:asciiTheme="minorHAnsi" w:eastAsiaTheme="minorEastAsia" w:hAnsiTheme="minorHAnsi" w:cstheme="minorBidi"/>
           <w:noProof/>
           <w:szCs w:val="22"/>
-          <w:lang w:eastAsia="nl-NL"/>
         </w:rPr>
       </w:pPr>
       <w:r>
@@ -414,7 +408,7 @@
         <w:rPr>
           <w:noProof/>
         </w:rPr>
-        <w:instrText xml:space="preserve"> PAGEREF _Toc37540268 \h </w:instrText>
+        <w:instrText xml:space="preserve"> PAGEREF _Toc37866195 \h </w:instrText>
       </w:r>
       <w:r>
         <w:rPr>
@@ -450,7 +444,6 @@
           <w:rFonts w:asciiTheme="minorHAnsi" w:eastAsiaTheme="minorEastAsia" w:hAnsiTheme="minorHAnsi" w:cstheme="minorBidi"/>
           <w:noProof/>
           <w:szCs w:val="22"/>
-          <w:lang w:eastAsia="nl-NL"/>
         </w:rPr>
       </w:pPr>
       <w:r>
@@ -475,7 +468,7 @@
         <w:rPr>
           <w:noProof/>
         </w:rPr>
-        <w:instrText xml:space="preserve"> PAGEREF _Toc37540269 \h </w:instrText>
+        <w:instrText xml:space="preserve"> PAGEREF _Toc37866196 \h </w:instrText>
       </w:r>
       <w:r>
         <w:rPr>
@@ -493,6 +486,66 @@
           <w:noProof/>
         </w:rPr>
         <w:t>2</w:t>
+      </w:r>
+      <w:r>
+        <w:rPr>
+          <w:noProof/>
+        </w:rPr>
+        <w:fldChar w:fldCharType="end"/>
+      </w:r>
+    </w:p>
+    <w:p>
+      <w:pPr>
+        <w:pStyle w:val="TOC2"/>
+        <w:tabs>
+          <w:tab w:val="right" w:leader="dot" w:pos="8630"/>
+        </w:tabs>
+        <w:rPr>
+          <w:rFonts w:asciiTheme="minorHAnsi" w:eastAsiaTheme="minorEastAsia" w:hAnsiTheme="minorHAnsi" w:cstheme="minorBidi"/>
+          <w:noProof/>
+          <w:szCs w:val="22"/>
+        </w:rPr>
+      </w:pPr>
+      <w:r>
+        <w:rPr>
+          <w:noProof/>
+        </w:rPr>
+        <w:t>Expression</w:t>
+      </w:r>
+      <w:r>
+        <w:rPr>
+          <w:noProof/>
+        </w:rPr>
+        <w:tab/>
+      </w:r>
+      <w:r>
+        <w:rPr>
+          <w:noProof/>
+        </w:rPr>
+        <w:fldChar w:fldCharType="begin"/>
+      </w:r>
+      <w:r>
+        <w:rPr>
+          <w:noProof/>
+        </w:rPr>
+        <w:instrText xml:space="preserve"> PAGEREF _Toc37866197 \h </w:instrText>
+      </w:r>
+      <w:r>
+        <w:rPr>
+          <w:noProof/>
+        </w:rPr>
+      </w:r>
+      <w:r>
+        <w:rPr>
+          <w:noProof/>
+        </w:rPr>
+        <w:fldChar w:fldCharType="separate"/>
+      </w:r>
+      <w:r>
+        <w:rPr>
+          <w:noProof/>
+        </w:rPr>
+        <w:t>3</w:t>
       </w:r>
       <w:r>
         <w:rPr>
@@ -511,7 +564,6 @@
           <w:rFonts w:asciiTheme="minorHAnsi" w:eastAsiaTheme="minorEastAsia" w:hAnsiTheme="minorHAnsi" w:cstheme="minorBidi"/>
           <w:noProof/>
           <w:szCs w:val="22"/>
-          <w:lang w:eastAsia="nl-NL"/>
         </w:rPr>
       </w:pPr>
       <w:r>
@@ -536,7 +588,7 @@
         <w:rPr>
           <w:noProof/>
         </w:rPr>
-        <w:instrText xml:space="preserve"> PAGEREF _Toc37540270 \h </w:instrText>
+        <w:instrText xml:space="preserve"> PAGEREF _Toc37866198 \h </w:instrText>
       </w:r>
       <w:r>
         <w:rPr>
@@ -572,7 +624,6 @@
           <w:rFonts w:asciiTheme="minorHAnsi" w:eastAsiaTheme="minorEastAsia" w:hAnsiTheme="minorHAnsi" w:cstheme="minorBidi"/>
           <w:noProof/>
           <w:szCs w:val="22"/>
-          <w:lang w:eastAsia="nl-NL"/>
         </w:rPr>
       </w:pPr>
       <w:r>
@@ -597,7 +648,7 @@
         <w:rPr>
           <w:noProof/>
         </w:rPr>
-        <w:instrText xml:space="preserve"> PAGEREF _Toc37540271 \h </w:instrText>
+        <w:instrText xml:space="preserve"> PAGEREF _Toc37866199 \h </w:instrText>
       </w:r>
       <w:r>
         <w:rPr>
@@ -633,7 +684,6 @@
           <w:rFonts w:asciiTheme="minorHAnsi" w:eastAsiaTheme="minorEastAsia" w:hAnsiTheme="minorHAnsi" w:cstheme="minorBidi"/>
           <w:noProof/>
           <w:szCs w:val="22"/>
-          <w:lang w:eastAsia="nl-NL"/>
         </w:rPr>
       </w:pPr>
       <w:r>
@@ -658,7 +708,7 @@
         <w:rPr>
           <w:noProof/>
         </w:rPr>
-        <w:instrText xml:space="preserve"> PAGEREF _Toc37540272 \h </w:instrText>
+        <w:instrText xml:space="preserve"> PAGEREF _Toc37866200 \h </w:instrText>
       </w:r>
       <w:r>
         <w:rPr>
@@ -694,7 +744,6 @@
           <w:rFonts w:asciiTheme="minorHAnsi" w:eastAsiaTheme="minorEastAsia" w:hAnsiTheme="minorHAnsi" w:cstheme="minorBidi"/>
           <w:noProof/>
           <w:szCs w:val="22"/>
-          <w:lang w:eastAsia="nl-NL"/>
         </w:rPr>
       </w:pPr>
       <w:r>
@@ -719,7 +768,7 @@
         <w:rPr>
           <w:noProof/>
         </w:rPr>
-        <w:instrText xml:space="preserve"> PAGEREF _Toc37540273 \h </w:instrText>
+        <w:instrText xml:space="preserve"> PAGEREF _Toc37866201 \h </w:instrText>
       </w:r>
       <w:r>
         <w:rPr>
@@ -755,7 +804,6 @@
           <w:rFonts w:asciiTheme="minorHAnsi" w:eastAsiaTheme="minorEastAsia" w:hAnsiTheme="minorHAnsi" w:cstheme="minorBidi"/>
           <w:noProof/>
           <w:szCs w:val="22"/>
-          <w:lang w:eastAsia="nl-NL"/>
         </w:rPr>
       </w:pPr>
       <w:r>
@@ -780,7 +828,7 @@
         <w:rPr>
           <w:noProof/>
         </w:rPr>
-        <w:instrText xml:space="preserve"> PAGEREF _Toc37540274 \h </w:instrText>
+        <w:instrText xml:space="preserve"> PAGEREF _Toc37866202 \h </w:instrText>
       </w:r>
       <w:r>
         <w:rPr>
@@ -816,7 +864,6 @@
           <w:rFonts w:asciiTheme="minorHAnsi" w:eastAsiaTheme="minorEastAsia" w:hAnsiTheme="minorHAnsi" w:cstheme="minorBidi"/>
           <w:noProof/>
           <w:szCs w:val="22"/>
-          <w:lang w:eastAsia="nl-NL"/>
         </w:rPr>
       </w:pPr>
       <w:r>
@@ -841,7 +888,7 @@
         <w:rPr>
           <w:noProof/>
         </w:rPr>
-        <w:instrText xml:space="preserve"> PAGEREF _Toc37540275 \h </w:instrText>
+        <w:instrText xml:space="preserve"> PAGEREF _Toc37866203 \h </w:instrText>
       </w:r>
       <w:r>
         <w:rPr>
@@ -877,7 +924,6 @@
           <w:rFonts w:asciiTheme="minorHAnsi" w:eastAsiaTheme="minorEastAsia" w:hAnsiTheme="minorHAnsi" w:cstheme="minorBidi"/>
           <w:noProof/>
           <w:szCs w:val="22"/>
-          <w:lang w:eastAsia="nl-NL"/>
         </w:rPr>
       </w:pPr>
       <w:r>
@@ -902,7 +948,7 @@
         <w:rPr>
           <w:noProof/>
         </w:rPr>
-        <w:instrText xml:space="preserve"> PAGEREF _Toc37540276 \h </w:instrText>
+        <w:instrText xml:space="preserve"> PAGEREF _Toc37866204 \h </w:instrText>
       </w:r>
       <w:r>
         <w:rPr>
@@ -938,7 +984,6 @@
           <w:rFonts w:asciiTheme="minorHAnsi" w:eastAsiaTheme="minorEastAsia" w:hAnsiTheme="minorHAnsi" w:cstheme="minorBidi"/>
           <w:noProof/>
           <w:szCs w:val="22"/>
-          <w:lang w:eastAsia="nl-NL"/>
         </w:rPr>
       </w:pPr>
       <w:r>
@@ -963,7 +1008,7 @@
         <w:rPr>
           <w:noProof/>
         </w:rPr>
-        <w:instrText xml:space="preserve"> PAGEREF _Toc37540277 \h </w:instrText>
+        <w:instrText xml:space="preserve"> PAGEREF _Toc37866205 \h </w:instrText>
       </w:r>
       <w:r>
         <w:rPr>
@@ -999,7 +1044,6 @@
           <w:rFonts w:asciiTheme="minorHAnsi" w:eastAsiaTheme="minorEastAsia" w:hAnsiTheme="minorHAnsi" w:cstheme="minorBidi"/>
           <w:noProof/>
           <w:szCs w:val="22"/>
-          <w:lang w:eastAsia="nl-NL"/>
         </w:rPr>
       </w:pPr>
       <w:r>
@@ -1024,7 +1068,7 @@
         <w:rPr>
           <w:noProof/>
         </w:rPr>
-        <w:instrText xml:space="preserve"> PAGEREF _Toc37540278 \h </w:instrText>
+        <w:instrText xml:space="preserve"> PAGEREF _Toc37866206 \h </w:instrText>
       </w:r>
       <w:r>
         <w:rPr>
@@ -1060,7 +1104,6 @@
           <w:rFonts w:asciiTheme="minorHAnsi" w:eastAsiaTheme="minorEastAsia" w:hAnsiTheme="minorHAnsi" w:cstheme="minorBidi"/>
           <w:noProof/>
           <w:szCs w:val="22"/>
-          <w:lang w:eastAsia="nl-NL"/>
         </w:rPr>
       </w:pPr>
       <w:r>
@@ -1085,7 +1128,7 @@
         <w:rPr>
           <w:noProof/>
         </w:rPr>
-        <w:instrText xml:space="preserve"> PAGEREF _Toc37540279 \h </w:instrText>
+        <w:instrText xml:space="preserve"> PAGEREF _Toc37866207 \h </w:instrText>
       </w:r>
       <w:r>
         <w:rPr>
@@ -1121,7 +1164,6 @@
           <w:rFonts w:asciiTheme="minorHAnsi" w:eastAsiaTheme="minorEastAsia" w:hAnsiTheme="minorHAnsi" w:cstheme="minorBidi"/>
           <w:noProof/>
           <w:szCs w:val="22"/>
-          <w:lang w:eastAsia="nl-NL"/>
         </w:rPr>
       </w:pPr>
       <w:r>
@@ -1147,7 +1189,7 @@
         <w:rPr>
           <w:noProof/>
         </w:rPr>
-        <w:instrText xml:space="preserve"> PAGEREF _Toc37540280 \h </w:instrText>
+        <w:instrText xml:space="preserve"> PAGEREF _Toc37866208 \h </w:instrText>
       </w:r>
       <w:r>
         <w:rPr>
@@ -1183,7 +1225,6 @@
           <w:rFonts w:asciiTheme="minorHAnsi" w:eastAsiaTheme="minorEastAsia" w:hAnsiTheme="minorHAnsi" w:cstheme="minorBidi"/>
           <w:noProof/>
           <w:szCs w:val="22"/>
-          <w:lang w:eastAsia="nl-NL"/>
         </w:rPr>
       </w:pPr>
       <w:r>
@@ -1209,7 +1250,7 @@
         <w:rPr>
           <w:noProof/>
         </w:rPr>
-        <w:instrText xml:space="preserve"> PAGEREF _Toc37540281 \h </w:instrText>
+        <w:instrText xml:space="preserve"> PAGEREF _Toc37866209 \h </w:instrText>
       </w:r>
       <w:r>
         <w:rPr>
@@ -1245,7 +1286,6 @@
           <w:rFonts w:asciiTheme="minorHAnsi" w:eastAsiaTheme="minorEastAsia" w:hAnsiTheme="minorHAnsi" w:cstheme="minorBidi"/>
           <w:noProof/>
           <w:szCs w:val="22"/>
-          <w:lang w:eastAsia="nl-NL"/>
         </w:rPr>
       </w:pPr>
       <w:r>
@@ -1271,7 +1311,7 @@
         <w:rPr>
           <w:noProof/>
         </w:rPr>
-        <w:instrText xml:space="preserve"> PAGEREF _Toc37540282 \h </w:instrText>
+        <w:instrText xml:space="preserve"> PAGEREF _Toc37866210 \h </w:instrText>
       </w:r>
       <w:r>
         <w:rPr>
@@ -1307,7 +1347,6 @@
           <w:rFonts w:asciiTheme="minorHAnsi" w:eastAsiaTheme="minorEastAsia" w:hAnsiTheme="minorHAnsi" w:cstheme="minorBidi"/>
           <w:noProof/>
           <w:szCs w:val="22"/>
-          <w:lang w:eastAsia="nl-NL"/>
         </w:rPr>
       </w:pPr>
       <w:r>
@@ -1333,7 +1372,7 @@
         <w:rPr>
           <w:noProof/>
         </w:rPr>
-        <w:instrText xml:space="preserve"> PAGEREF _Toc37540283 \h </w:instrText>
+        <w:instrText xml:space="preserve"> PAGEREF _Toc37866211 \h </w:instrText>
       </w:r>
       <w:r>
         <w:rPr>
@@ -1369,7 +1408,6 @@
           <w:rFonts w:asciiTheme="minorHAnsi" w:eastAsiaTheme="minorEastAsia" w:hAnsiTheme="minorHAnsi" w:cstheme="minorBidi"/>
           <w:noProof/>
           <w:szCs w:val="22"/>
-          <w:lang w:eastAsia="nl-NL"/>
         </w:rPr>
       </w:pPr>
       <w:r>
@@ -1395,7 +1433,7 @@
         <w:rPr>
           <w:noProof/>
         </w:rPr>
-        <w:instrText xml:space="preserve"> PAGEREF _Toc37540284 \h </w:instrText>
+        <w:instrText xml:space="preserve"> PAGEREF _Toc37866212 \h </w:instrText>
       </w:r>
       <w:r>
         <w:rPr>
@@ -1431,7 +1469,6 @@
           <w:rFonts w:asciiTheme="minorHAnsi" w:eastAsiaTheme="minorEastAsia" w:hAnsiTheme="minorHAnsi" w:cstheme="minorBidi"/>
           <w:noProof/>
           <w:szCs w:val="22"/>
-          <w:lang w:eastAsia="nl-NL"/>
         </w:rPr>
       </w:pPr>
       <w:r>
@@ -1457,7 +1494,7 @@
         <w:rPr>
           <w:noProof/>
         </w:rPr>
-        <w:instrText xml:space="preserve"> PAGEREF _Toc37540285 \h </w:instrText>
+        <w:instrText xml:space="preserve"> PAGEREF _Toc37866213 \h </w:instrText>
       </w:r>
       <w:r>
         <w:rPr>
@@ -1493,7 +1530,6 @@
           <w:rFonts w:asciiTheme="minorHAnsi" w:eastAsiaTheme="minorEastAsia" w:hAnsiTheme="minorHAnsi" w:cstheme="minorBidi"/>
           <w:noProof/>
           <w:szCs w:val="22"/>
-          <w:lang w:eastAsia="nl-NL"/>
         </w:rPr>
       </w:pPr>
       <w:r>
@@ -1519,7 +1555,7 @@
         <w:rPr>
           <w:noProof/>
         </w:rPr>
-        <w:instrText xml:space="preserve"> PAGEREF _Toc37540286 \h </w:instrText>
+        <w:instrText xml:space="preserve"> PAGEREF _Toc37866214 \h </w:instrText>
       </w:r>
       <w:r>
         <w:rPr>
@@ -1555,7 +1591,6 @@
           <w:rFonts w:asciiTheme="minorHAnsi" w:eastAsiaTheme="minorEastAsia" w:hAnsiTheme="minorHAnsi" w:cstheme="minorBidi"/>
           <w:noProof/>
           <w:szCs w:val="22"/>
-          <w:lang w:eastAsia="nl-NL"/>
         </w:rPr>
       </w:pPr>
       <w:r>
@@ -1581,7 +1616,7 @@
         <w:rPr>
           <w:noProof/>
         </w:rPr>
-        <w:instrText xml:space="preserve"> PAGEREF _Toc37540287 \h </w:instrText>
+        <w:instrText xml:space="preserve"> PAGEREF _Toc37866215 \h </w:instrText>
       </w:r>
       <w:r>
         <w:rPr>
@@ -1617,15 +1652,14 @@
           <w:rFonts w:asciiTheme="minorHAnsi" w:eastAsiaTheme="minorEastAsia" w:hAnsiTheme="minorHAnsi" w:cstheme="minorBidi"/>
           <w:noProof/>
           <w:szCs w:val="22"/>
-          <w:lang w:eastAsia="nl-NL"/>
-        </w:rPr>
-      </w:pPr>
-      <w:r>
-        <w:rPr>
-          <w:noProof/>
-          <w:color w:val="FFC000"/>
-        </w:rPr>
-        <w:t>Concepts Construct</w:t>
+        </w:rPr>
+      </w:pPr>
+      <w:r>
+        <w:rPr>
+          <w:noProof/>
+          <w:color w:val="FFC000"/>
+        </w:rPr>
+        <w:t>Concept Construct</w:t>
       </w:r>
       <w:r>
         <w:rPr>
@@ -1643,7 +1677,7 @@
         <w:rPr>
           <w:noProof/>
         </w:rPr>
-        <w:instrText xml:space="preserve"> PAGEREF _Toc37540288 \h </w:instrText>
+        <w:instrText xml:space="preserve"> PAGEREF _Toc37866216 \h </w:instrText>
       </w:r>
       <w:r>
         <w:rPr>
@@ -1679,7 +1713,6 @@
           <w:rFonts w:asciiTheme="minorHAnsi" w:eastAsiaTheme="minorEastAsia" w:hAnsiTheme="minorHAnsi" w:cstheme="minorBidi"/>
           <w:noProof/>
           <w:szCs w:val="22"/>
-          <w:lang w:eastAsia="nl-NL"/>
         </w:rPr>
       </w:pPr>
       <w:r>
@@ -1705,7 +1738,7 @@
         <w:rPr>
           <w:noProof/>
         </w:rPr>
-        <w:instrText xml:space="preserve"> PAGEREF _Toc37540289 \h </w:instrText>
+        <w:instrText xml:space="preserve"> PAGEREF _Toc37866217 \h </w:instrText>
       </w:r>
       <w:r>
         <w:rPr>
@@ -1741,7 +1774,6 @@
           <w:rFonts w:asciiTheme="minorHAnsi" w:eastAsiaTheme="minorEastAsia" w:hAnsiTheme="minorHAnsi" w:cstheme="minorBidi"/>
           <w:noProof/>
           <w:szCs w:val="22"/>
-          <w:lang w:eastAsia="nl-NL"/>
         </w:rPr>
       </w:pPr>
       <w:r>
@@ -1767,7 +1799,7 @@
         <w:rPr>
           <w:noProof/>
         </w:rPr>
-        <w:instrText xml:space="preserve"> PAGEREF _Toc37540290 \h </w:instrText>
+        <w:instrText xml:space="preserve"> PAGEREF _Toc37866218 \h </w:instrText>
       </w:r>
       <w:r>
         <w:rPr>
@@ -1803,15 +1835,14 @@
           <w:rFonts w:asciiTheme="minorHAnsi" w:eastAsiaTheme="minorEastAsia" w:hAnsiTheme="minorHAnsi" w:cstheme="minorBidi"/>
           <w:noProof/>
           <w:szCs w:val="22"/>
-          <w:lang w:eastAsia="nl-NL"/>
-        </w:rPr>
-      </w:pPr>
-      <w:r>
-        <w:rPr>
-          <w:noProof/>
-          <w:color w:val="FFC000"/>
-        </w:rPr>
-        <w:t>New Computer Language Summary</w:t>
+        </w:rPr>
+      </w:pPr>
+      <w:r>
+        <w:rPr>
+          <w:noProof/>
+          <w:color w:val="FFC000"/>
+        </w:rPr>
+        <w:t>Circle Language Spec Summary</w:t>
       </w:r>
       <w:r>
         <w:rPr>
@@ -1829,7 +1860,7 @@
         <w:rPr>
           <w:noProof/>
         </w:rPr>
-        <w:instrText xml:space="preserve"> PAGEREF _Toc37540291 \h </w:instrText>
+        <w:instrText xml:space="preserve"> PAGEREF _Toc37866219 \h </w:instrText>
       </w:r>
       <w:r>
         <w:rPr>
@@ -1865,7 +1896,6 @@
           <w:rFonts w:asciiTheme="minorHAnsi" w:eastAsiaTheme="minorEastAsia" w:hAnsiTheme="minorHAnsi" w:cstheme="minorBidi"/>
           <w:noProof/>
           <w:szCs w:val="22"/>
-          <w:lang w:eastAsia="nl-NL"/>
         </w:rPr>
       </w:pPr>
       <w:r>
@@ -1891,7 +1921,7 @@
         <w:rPr>
           <w:noProof/>
         </w:rPr>
-        <w:instrText xml:space="preserve"> PAGEREF _Toc37540292 \h </w:instrText>
+        <w:instrText xml:space="preserve"> PAGEREF _Toc37866220 \h </w:instrText>
       </w:r>
       <w:r>
         <w:rPr>
@@ -1927,7 +1957,6 @@
           <w:rFonts w:asciiTheme="minorHAnsi" w:eastAsiaTheme="minorEastAsia" w:hAnsiTheme="minorHAnsi" w:cstheme="minorBidi"/>
           <w:noProof/>
           <w:szCs w:val="22"/>
-          <w:lang w:eastAsia="nl-NL"/>
         </w:rPr>
       </w:pPr>
       <w:r>
@@ -1953,7 +1982,7 @@
         <w:rPr>
           <w:noProof/>
         </w:rPr>
-        <w:instrText xml:space="preserve"> PAGEREF _Toc37540293 \h </w:instrText>
+        <w:instrText xml:space="preserve"> PAGEREF _Toc37866221 \h </w:instrText>
       </w:r>
       <w:r>
         <w:rPr>
@@ -1989,7 +2018,6 @@
           <w:rFonts w:asciiTheme="minorHAnsi" w:eastAsiaTheme="minorEastAsia" w:hAnsiTheme="minorHAnsi" w:cstheme="minorBidi"/>
           <w:noProof/>
           <w:szCs w:val="22"/>
-          <w:lang w:eastAsia="nl-NL"/>
         </w:rPr>
       </w:pPr>
       <w:r>
@@ -2015,7 +2043,7 @@
         <w:rPr>
           <w:noProof/>
         </w:rPr>
-        <w:instrText xml:space="preserve"> PAGEREF _Toc37540294 \h </w:instrText>
+        <w:instrText xml:space="preserve"> PAGEREF _Toc37866222 \h </w:instrText>
       </w:r>
       <w:r>
         <w:rPr>
@@ -2051,7 +2079,6 @@
           <w:rFonts w:asciiTheme="minorHAnsi" w:eastAsiaTheme="minorEastAsia" w:hAnsiTheme="minorHAnsi" w:cstheme="minorBidi"/>
           <w:noProof/>
           <w:szCs w:val="22"/>
-          <w:lang w:eastAsia="nl-NL"/>
         </w:rPr>
       </w:pPr>
       <w:r>
@@ -2077,7 +2104,7 @@
         <w:rPr>
           <w:noProof/>
         </w:rPr>
-        <w:instrText xml:space="preserve"> PAGEREF _Toc37540295 \h </w:instrText>
+        <w:instrText xml:space="preserve"> PAGEREF _Toc37866223 \h </w:instrText>
       </w:r>
       <w:r>
         <w:rPr>
@@ -2113,7 +2140,6 @@
           <w:rFonts w:asciiTheme="minorHAnsi" w:eastAsiaTheme="minorEastAsia" w:hAnsiTheme="minorHAnsi" w:cstheme="minorBidi"/>
           <w:noProof/>
           <w:szCs w:val="22"/>
-          <w:lang w:eastAsia="nl-NL"/>
         </w:rPr>
       </w:pPr>
       <w:r>
@@ -2139,7 +2165,7 @@
         <w:rPr>
           <w:noProof/>
         </w:rPr>
-        <w:instrText xml:space="preserve"> PAGEREF _Toc37540296 \h </w:instrText>
+        <w:instrText xml:space="preserve"> PAGEREF _Toc37866224 \h </w:instrText>
       </w:r>
       <w:r>
         <w:rPr>
@@ -2175,7 +2201,6 @@
           <w:rFonts w:asciiTheme="minorHAnsi" w:eastAsiaTheme="minorEastAsia" w:hAnsiTheme="minorHAnsi" w:cstheme="minorBidi"/>
           <w:noProof/>
           <w:szCs w:val="22"/>
-          <w:lang w:eastAsia="nl-NL"/>
         </w:rPr>
       </w:pPr>
       <w:r>
@@ -2201,7 +2226,7 @@
         <w:rPr>
           <w:noProof/>
         </w:rPr>
-        <w:instrText xml:space="preserve"> PAGEREF _Toc37540297 \h </w:instrText>
+        <w:instrText xml:space="preserve"> PAGEREF _Toc37866225 \h </w:instrText>
       </w:r>
       <w:r>
         <w:rPr>
@@ -2237,7 +2262,6 @@
           <w:rFonts w:asciiTheme="minorHAnsi" w:eastAsiaTheme="minorEastAsia" w:hAnsiTheme="minorHAnsi" w:cstheme="minorBidi"/>
           <w:noProof/>
           <w:szCs w:val="22"/>
-          <w:lang w:eastAsia="nl-NL"/>
         </w:rPr>
       </w:pPr>
       <w:r>
@@ -2263,7 +2287,7 @@
         <w:rPr>
           <w:noProof/>
         </w:rPr>
-        <w:instrText xml:space="preserve"> PAGEREF _Toc37540298 \h </w:instrText>
+        <w:instrText xml:space="preserve"> PAGEREF _Toc37866226 \h </w:instrText>
       </w:r>
       <w:r>
         <w:rPr>
@@ -2299,7 +2323,6 @@
           <w:rFonts w:asciiTheme="minorHAnsi" w:eastAsiaTheme="minorEastAsia" w:hAnsiTheme="minorHAnsi" w:cstheme="minorBidi"/>
           <w:noProof/>
           <w:szCs w:val="22"/>
-          <w:lang w:eastAsia="nl-NL"/>
         </w:rPr>
       </w:pPr>
       <w:r>
@@ -2325,7 +2348,7 @@
         <w:rPr>
           <w:noProof/>
         </w:rPr>
-        <w:instrText xml:space="preserve"> PAGEREF _Toc37540299 \h </w:instrText>
+        <w:instrText xml:space="preserve"> PAGEREF _Toc37866227 \h </w:instrText>
       </w:r>
       <w:r>
         <w:rPr>
@@ -2361,7 +2384,6 @@
           <w:rFonts w:asciiTheme="minorHAnsi" w:eastAsiaTheme="minorEastAsia" w:hAnsiTheme="minorHAnsi" w:cstheme="minorBidi"/>
           <w:noProof/>
           <w:szCs w:val="22"/>
-          <w:lang w:eastAsia="nl-NL"/>
         </w:rPr>
       </w:pPr>
       <w:r>
@@ -2387,7 +2409,7 @@
         <w:rPr>
           <w:noProof/>
         </w:rPr>
-        <w:instrText xml:space="preserve"> PAGEREF _Toc37540300 \h </w:instrText>
+        <w:instrText xml:space="preserve"> PAGEREF _Toc37866228 \h </w:instrText>
       </w:r>
       <w:r>
         <w:rPr>
@@ -2423,7 +2445,6 @@
           <w:rFonts w:asciiTheme="minorHAnsi" w:eastAsiaTheme="minorEastAsia" w:hAnsiTheme="minorHAnsi" w:cstheme="minorBidi"/>
           <w:noProof/>
           <w:szCs w:val="22"/>
-          <w:lang w:eastAsia="nl-NL"/>
         </w:rPr>
       </w:pPr>
       <w:r>
@@ -2449,7 +2470,7 @@
         <w:rPr>
           <w:noProof/>
         </w:rPr>
-        <w:instrText xml:space="preserve"> PAGEREF _Toc37540301 \h </w:instrText>
+        <w:instrText xml:space="preserve"> PAGEREF _Toc37866229 \h </w:instrText>
       </w:r>
       <w:r>
         <w:rPr>
@@ -2485,7 +2506,6 @@
           <w:rFonts w:asciiTheme="minorHAnsi" w:eastAsiaTheme="minorEastAsia" w:hAnsiTheme="minorHAnsi" w:cstheme="minorBidi"/>
           <w:noProof/>
           <w:szCs w:val="22"/>
-          <w:lang w:eastAsia="nl-NL"/>
         </w:rPr>
       </w:pPr>
       <w:r>
@@ -2511,7 +2531,7 @@
         <w:rPr>
           <w:noProof/>
         </w:rPr>
-        <w:instrText xml:space="preserve"> PAGEREF _Toc37540302 \h </w:instrText>
+        <w:instrText xml:space="preserve"> PAGEREF _Toc37866230 \h </w:instrText>
       </w:r>
       <w:r>
         <w:rPr>
@@ -2547,7 +2567,6 @@
           <w:rFonts w:asciiTheme="minorHAnsi" w:eastAsiaTheme="minorEastAsia" w:hAnsiTheme="minorHAnsi" w:cstheme="minorBidi"/>
           <w:noProof/>
           <w:szCs w:val="22"/>
-          <w:lang w:eastAsia="nl-NL"/>
         </w:rPr>
       </w:pPr>
       <w:r>
@@ -2573,7 +2592,7 @@
         <w:rPr>
           <w:noProof/>
         </w:rPr>
-        <w:instrText xml:space="preserve"> PAGEREF _Toc37540303 \h </w:instrText>
+        <w:instrText xml:space="preserve"> PAGEREF _Toc37866231 \h </w:instrText>
       </w:r>
       <w:r>
         <w:rPr>
@@ -2609,7 +2628,6 @@
           <w:rFonts w:asciiTheme="minorHAnsi" w:eastAsiaTheme="minorEastAsia" w:hAnsiTheme="minorHAnsi" w:cstheme="minorBidi"/>
           <w:noProof/>
           <w:szCs w:val="22"/>
-          <w:lang w:eastAsia="nl-NL"/>
         </w:rPr>
       </w:pPr>
       <w:r>
@@ -2635,7 +2653,7 @@
         <w:rPr>
           <w:noProof/>
         </w:rPr>
-        <w:instrText xml:space="preserve"> PAGEREF _Toc37540304 \h </w:instrText>
+        <w:instrText xml:space="preserve"> PAGEREF _Toc37866232 \h </w:instrText>
       </w:r>
       <w:r>
         <w:rPr>
@@ -2671,7 +2689,6 @@
           <w:rFonts w:asciiTheme="minorHAnsi" w:eastAsiaTheme="minorEastAsia" w:hAnsiTheme="minorHAnsi" w:cstheme="minorBidi"/>
           <w:noProof/>
           <w:szCs w:val="22"/>
-          <w:lang w:eastAsia="nl-NL"/>
         </w:rPr>
       </w:pPr>
       <w:r>
@@ -2697,7 +2714,7 @@
         <w:rPr>
           <w:noProof/>
         </w:rPr>
-        <w:instrText xml:space="preserve"> PAGEREF _Toc37540305 \h </w:instrText>
+        <w:instrText xml:space="preserve"> PAGEREF _Toc37866233 \h </w:instrText>
       </w:r>
       <w:r>
         <w:rPr>
@@ -2733,7 +2750,6 @@
           <w:rFonts w:asciiTheme="minorHAnsi" w:eastAsiaTheme="minorEastAsia" w:hAnsiTheme="minorHAnsi" w:cstheme="minorBidi"/>
           <w:noProof/>
           <w:szCs w:val="22"/>
-          <w:lang w:eastAsia="nl-NL"/>
         </w:rPr>
       </w:pPr>
       <w:r>
@@ -2759,7 +2775,7 @@
         <w:rPr>
           <w:noProof/>
         </w:rPr>
-        <w:instrText xml:space="preserve"> PAGEREF _Toc37540306 \h </w:instrText>
+        <w:instrText xml:space="preserve"> PAGEREF _Toc37866234 \h </w:instrText>
       </w:r>
       <w:r>
         <w:rPr>
@@ -2795,7 +2811,6 @@
           <w:rFonts w:asciiTheme="minorHAnsi" w:eastAsiaTheme="minorEastAsia" w:hAnsiTheme="minorHAnsi" w:cstheme="minorBidi"/>
           <w:noProof/>
           <w:szCs w:val="22"/>
-          <w:lang w:eastAsia="nl-NL"/>
         </w:rPr>
       </w:pPr>
       <w:r>
@@ -2821,7 +2836,7 @@
         <w:rPr>
           <w:noProof/>
         </w:rPr>
-        <w:instrText xml:space="preserve"> PAGEREF _Toc37540307 \h </w:instrText>
+        <w:instrText xml:space="preserve"> PAGEREF _Toc37866235 \h </w:instrText>
       </w:r>
       <w:r>
         <w:rPr>
@@ -2857,7 +2872,6 @@
           <w:rFonts w:asciiTheme="minorHAnsi" w:eastAsiaTheme="minorEastAsia" w:hAnsiTheme="minorHAnsi" w:cstheme="minorBidi"/>
           <w:noProof/>
           <w:szCs w:val="22"/>
-          <w:lang w:eastAsia="nl-NL"/>
         </w:rPr>
       </w:pPr>
       <w:r>
@@ -2883,7 +2897,7 @@
         <w:rPr>
           <w:noProof/>
         </w:rPr>
-        <w:instrText xml:space="preserve"> PAGEREF _Toc37540308 \h </w:instrText>
+        <w:instrText xml:space="preserve"> PAGEREF _Toc37866236 \h </w:instrText>
       </w:r>
       <w:r>
         <w:rPr>
@@ -2919,7 +2933,6 @@
           <w:rFonts w:asciiTheme="minorHAnsi" w:eastAsiaTheme="minorEastAsia" w:hAnsiTheme="minorHAnsi" w:cstheme="minorBidi"/>
           <w:noProof/>
           <w:szCs w:val="22"/>
-          <w:lang w:eastAsia="nl-NL"/>
         </w:rPr>
       </w:pPr>
       <w:r>
@@ -2945,7 +2958,7 @@
         <w:rPr>
           <w:noProof/>
         </w:rPr>
-        <w:instrText xml:space="preserve"> PAGEREF _Toc37540309 \h </w:instrText>
+        <w:instrText xml:space="preserve"> PAGEREF _Toc37866237 \h </w:instrText>
       </w:r>
       <w:r>
         <w:rPr>
@@ -2981,7 +2994,6 @@
           <w:rFonts w:asciiTheme="minorHAnsi" w:eastAsiaTheme="minorEastAsia" w:hAnsiTheme="minorHAnsi" w:cstheme="minorBidi"/>
           <w:noProof/>
           <w:szCs w:val="22"/>
-          <w:lang w:eastAsia="nl-NL"/>
         </w:rPr>
       </w:pPr>
       <w:r>
@@ -3007,7 +3019,7 @@
         <w:rPr>
           <w:noProof/>
         </w:rPr>
-        <w:instrText xml:space="preserve"> PAGEREF _Toc37540310 \h </w:instrText>
+        <w:instrText xml:space="preserve"> PAGEREF _Toc37866238 \h </w:instrText>
       </w:r>
       <w:r>
         <w:rPr>
@@ -3043,7 +3055,6 @@
           <w:rFonts w:asciiTheme="minorHAnsi" w:eastAsiaTheme="minorEastAsia" w:hAnsiTheme="minorHAnsi" w:cstheme="minorBidi"/>
           <w:noProof/>
           <w:szCs w:val="22"/>
-          <w:lang w:eastAsia="nl-NL"/>
         </w:rPr>
       </w:pPr>
       <w:r>
@@ -3069,7 +3080,7 @@
         <w:rPr>
           <w:noProof/>
         </w:rPr>
-        <w:instrText xml:space="preserve"> PAGEREF _Toc37540311 \h </w:instrText>
+        <w:instrText xml:space="preserve"> PAGEREF _Toc37866239 \h </w:instrText>
       </w:r>
       <w:r>
         <w:rPr>
@@ -3105,7 +3116,6 @@
           <w:rFonts w:asciiTheme="minorHAnsi" w:eastAsiaTheme="minorEastAsia" w:hAnsiTheme="minorHAnsi" w:cstheme="minorBidi"/>
           <w:noProof/>
           <w:szCs w:val="22"/>
-          <w:lang w:eastAsia="nl-NL"/>
         </w:rPr>
       </w:pPr>
       <w:r>
@@ -3131,7 +3141,7 @@
         <w:rPr>
           <w:noProof/>
         </w:rPr>
-        <w:instrText xml:space="preserve"> PAGEREF _Toc37540312 \h </w:instrText>
+        <w:instrText xml:space="preserve"> PAGEREF _Toc37866240 \h </w:instrText>
       </w:r>
       <w:r>
         <w:rPr>
@@ -3167,7 +3177,6 @@
           <w:rFonts w:asciiTheme="minorHAnsi" w:eastAsiaTheme="minorEastAsia" w:hAnsiTheme="minorHAnsi" w:cstheme="minorBidi"/>
           <w:noProof/>
           <w:szCs w:val="22"/>
-          <w:lang w:eastAsia="nl-NL"/>
         </w:rPr>
       </w:pPr>
       <w:r>
@@ -3193,7 +3202,7 @@
         <w:rPr>
           <w:noProof/>
         </w:rPr>
-        <w:instrText xml:space="preserve"> PAGEREF _Toc37540313 \h </w:instrText>
+        <w:instrText xml:space="preserve"> PAGEREF _Toc37866241 \h </w:instrText>
       </w:r>
       <w:r>
         <w:rPr>
@@ -3229,7 +3238,6 @@
           <w:rFonts w:asciiTheme="minorHAnsi" w:eastAsiaTheme="minorEastAsia" w:hAnsiTheme="minorHAnsi" w:cstheme="minorBidi"/>
           <w:noProof/>
           <w:szCs w:val="22"/>
-          <w:lang w:eastAsia="nl-NL"/>
         </w:rPr>
       </w:pPr>
       <w:r>
@@ -3255,7 +3263,7 @@
         <w:rPr>
           <w:noProof/>
         </w:rPr>
-        <w:instrText xml:space="preserve"> PAGEREF _Toc37540314 \h </w:instrText>
+        <w:instrText xml:space="preserve"> PAGEREF _Toc37866242 \h </w:instrText>
       </w:r>
       <w:r>
         <w:rPr>
@@ -3291,7 +3299,6 @@
           <w:rFonts w:asciiTheme="minorHAnsi" w:eastAsiaTheme="minorEastAsia" w:hAnsiTheme="minorHAnsi" w:cstheme="minorBidi"/>
           <w:noProof/>
           <w:szCs w:val="22"/>
-          <w:lang w:eastAsia="nl-NL"/>
         </w:rPr>
       </w:pPr>
       <w:r>
@@ -3317,7 +3324,7 @@
         <w:rPr>
           <w:noProof/>
         </w:rPr>
-        <w:instrText xml:space="preserve"> PAGEREF _Toc37540315 \h </w:instrText>
+        <w:instrText xml:space="preserve"> PAGEREF _Toc37866243 \h </w:instrText>
       </w:r>
       <w:r>
         <w:rPr>
@@ -3353,7 +3360,6 @@
           <w:rFonts w:asciiTheme="minorHAnsi" w:eastAsiaTheme="minorEastAsia" w:hAnsiTheme="minorHAnsi" w:cstheme="minorBidi"/>
           <w:noProof/>
           <w:szCs w:val="22"/>
-          <w:lang w:eastAsia="nl-NL"/>
         </w:rPr>
       </w:pPr>
       <w:r>
@@ -3379,7 +3385,7 @@
         <w:rPr>
           <w:noProof/>
         </w:rPr>
-        <w:instrText xml:space="preserve"> PAGEREF _Toc37540316 \h </w:instrText>
+        <w:instrText xml:space="preserve"> PAGEREF _Toc37866244 \h </w:instrText>
       </w:r>
       <w:r>
         <w:rPr>
@@ -3415,7 +3421,6 @@
           <w:rFonts w:asciiTheme="minorHAnsi" w:eastAsiaTheme="minorEastAsia" w:hAnsiTheme="minorHAnsi" w:cstheme="minorBidi"/>
           <w:noProof/>
           <w:szCs w:val="22"/>
-          <w:lang w:eastAsia="nl-NL"/>
         </w:rPr>
       </w:pPr>
       <w:r>
@@ -3441,7 +3446,7 @@
         <w:rPr>
           <w:noProof/>
         </w:rPr>
-        <w:instrText xml:space="preserve"> PAGEREF _Toc37540317 \h </w:instrText>
+        <w:instrText xml:space="preserve"> PAGEREF _Toc37866245 \h </w:instrText>
       </w:r>
       <w:r>
         <w:rPr>
@@ -3476,236 +3481,308 @@
       <w:pPr>
         <w:pStyle w:val="Heading2"/>
       </w:pPr>
-      <w:bookmarkStart w:id="2" w:name="_Toc37540266"/>
+      <w:bookmarkStart w:id="1" w:name="_Toc37866193"/>
       <w:r>
         <w:t>Purpose of this Document</w:t>
       </w:r>
+      <w:bookmarkEnd w:id="1"/>
+    </w:p>
+    <w:p>
+      <w:pPr>
+        <w:rPr>
+          <w:i/>
+        </w:rPr>
+      </w:pPr>
+      <w:r>
+        <w:t xml:space="preserve">This document is </w:t>
+      </w:r>
+      <w:r>
+        <w:t xml:space="preserve">mostly </w:t>
+      </w:r>
+      <w:r>
+        <w:t xml:space="preserve">a raw list of the </w:t>
+      </w:r>
+      <w:r>
+        <w:t xml:space="preserve">products to produce </w:t>
+      </w:r>
+      <w:r>
+        <w:t>within</w:t>
+      </w:r>
+      <w:r>
+        <w:t xml:space="preserve"> the project </w:t>
+      </w:r>
+      <w:r>
+        <w:rPr>
+          <w:i/>
+        </w:rPr>
+        <w:t>Circle Language Spec</w:t>
+      </w:r>
+      <w:r>
+        <w:t xml:space="preserve">. The goal and </w:t>
+      </w:r>
+      <w:r>
+        <w:t xml:space="preserve">strategy </w:t>
+      </w:r>
+      <w:r>
+        <w:t xml:space="preserve">were </w:t>
+      </w:r>
+      <w:r>
+        <w:t xml:space="preserve">already described in </w:t>
+      </w:r>
+      <w:r>
+        <w:t xml:space="preserve">detail in </w:t>
+      </w:r>
+      <w:r>
+        <w:t xml:space="preserve">another </w:t>
+      </w:r>
+      <w:r>
+        <w:t>document</w:t>
+      </w:r>
+      <w:r>
+        <w:t>:</w:t>
+      </w:r>
+      <w:r>
+        <w:t xml:space="preserve"> </w:t>
+      </w:r>
+      <w:r>
+        <w:rPr>
+          <w:i/>
+        </w:rPr>
+        <w:t xml:space="preserve">Circle Language Spec </w:t>
+      </w:r>
+      <w:r>
+        <w:rPr>
+          <w:i/>
+        </w:rPr>
+        <w:t>Strategy.</w:t>
+      </w:r>
+    </w:p>
+    <w:p>
+      <w:pPr>
+        <w:pStyle w:val="Heading2"/>
+      </w:pPr>
+      <w:bookmarkStart w:id="2" w:name="_Toc37866194"/>
+      <w:r>
+        <w:t>Topics</w:t>
+      </w:r>
+      <w:r>
+        <w:t xml:space="preserve"> Roughly</w:t>
+      </w:r>
       <w:bookmarkEnd w:id="2"/>
     </w:p>
     <w:p>
       <w:pPr>
+        <w:pStyle w:val="Heading3"/>
+      </w:pPr>
+      <w:bookmarkStart w:id="3" w:name="_Hlk32523664"/>
+      <w:bookmarkStart w:id="4" w:name="_Toc37866195"/>
+      <w:r>
+        <w:t xml:space="preserve">Topics </w:t>
+      </w:r>
+      <w:r>
+        <w:t>To Cover</w:t>
+      </w:r>
+      <w:bookmarkEnd w:id="4"/>
+    </w:p>
+    <w:p>
+      <w:bookmarkStart w:id="5" w:name="_Hlk32523669"/>
+      <w:bookmarkEnd w:id="3"/>
+      <w:r>
+        <w:t>T</w:t>
+      </w:r>
+      <w:r>
+        <w:t xml:space="preserve">hings </w:t>
+      </w:r>
+      <w:r>
+        <w:t xml:space="preserve">desirable </w:t>
+      </w:r>
+      <w:r>
+        <w:t xml:space="preserve">for the new </w:t>
+      </w:r>
+      <w:r>
+        <w:t xml:space="preserve">programming </w:t>
+      </w:r>
+      <w:r>
+        <w:t>language:</w:t>
+      </w:r>
+    </w:p>
+    <w:bookmarkEnd w:id="5"/>
+    <w:p>
+      <w:pPr>
+        <w:pStyle w:val="Spacing"/>
+        <w:rPr>
+          <w:lang w:val="en-US"/>
+        </w:rPr>
+      </w:pPr>
+    </w:p>
+    <w:p>
+      <w:pPr>
+        <w:ind w:left="284"/>
+      </w:pPr>
+      <w:r>
+        <w:t>- Fundamental Principles</w:t>
+      </w:r>
+    </w:p>
+    <w:p>
+      <w:pPr>
+        <w:ind w:left="284"/>
+      </w:pPr>
+      <w:r>
+        <w:t>- Coding Concepts</w:t>
+      </w:r>
+    </w:p>
+    <w:p>
+      <w:pPr>
+        <w:ind w:left="284"/>
+      </w:pPr>
+      <w:r>
+        <w:t>- Diagrams</w:t>
+      </w:r>
+    </w:p>
+    <w:p>
+      <w:pPr>
+        <w:pStyle w:val="Heading3"/>
+      </w:pPr>
+      <w:bookmarkStart w:id="6" w:name="_Toc37866196"/>
+      <w:r>
+        <w:t>Fundamental Principles</w:t>
+      </w:r>
+      <w:bookmarkEnd w:id="6"/>
+    </w:p>
+    <w:p>
+      <w:r>
+        <w:t xml:space="preserve">The </w:t>
+      </w:r>
+      <w:r>
         <w:rPr>
           <w:i/>
         </w:rPr>
-      </w:pPr>
-      <w:r>
-        <w:t xml:space="preserve">This document is a raw list of the </w:t>
-      </w:r>
-      <w:r>
-        <w:t xml:space="preserve">products to produce </w:t>
-      </w:r>
-      <w:r>
-        <w:t>within</w:t>
-      </w:r>
-      <w:r>
-        <w:t xml:space="preserve"> the project </w:t>
+        <w:t>Fundamental Principles</w:t>
+      </w:r>
+      <w:r>
+        <w:t xml:space="preserve"> are more or less the </w:t>
       </w:r>
       <w:r>
         <w:rPr>
           <w:i/>
         </w:rPr>
-        <w:t>Circle Language Spec</w:t>
-      </w:r>
-      <w:r>
-        <w:t xml:space="preserve">. The goal and approach of the project were already described in the document </w:t>
-      </w:r>
-      <w:r>
-        <w:rPr>
-          <w:i/>
-        </w:rPr>
-        <w:t xml:space="preserve">Circle Language Spec </w:t>
-      </w:r>
-      <w:r>
-        <w:rPr>
-          <w:i/>
-        </w:rPr>
-        <w:t>Strategy.</w:t>
-      </w:r>
-    </w:p>
-    <w:p>
-      <w:pPr>
-        <w:pStyle w:val="Heading2"/>
-      </w:pPr>
-      <w:bookmarkStart w:id="3" w:name="_Toc37540267"/>
-      <w:r>
-        <w:t>Topics</w:t>
-      </w:r>
-      <w:r>
-        <w:t xml:space="preserve"> Roughly</w:t>
-      </w:r>
-      <w:bookmarkEnd w:id="3"/>
+        <w:t xml:space="preserve">goals </w:t>
+      </w:r>
+      <w:r>
+        <w:t xml:space="preserve">of </w:t>
+      </w:r>
+      <w:r>
+        <w:t>the language.</w:t>
+      </w:r>
+    </w:p>
+    <w:p>
+      <w:r>
+        <w:t xml:space="preserve">They are </w:t>
+      </w:r>
+      <w:r>
+        <w:t xml:space="preserve">quite </w:t>
+      </w:r>
+      <w:r>
+        <w:t>abstract. The main groups of topics are:</w:t>
+      </w:r>
+    </w:p>
+    <w:p>
+      <w:pPr>
+        <w:pStyle w:val="Spacing"/>
+        <w:rPr>
+          <w:lang w:val="en-US"/>
+        </w:rPr>
+      </w:pPr>
+    </w:p>
+    <w:p>
+      <w:pPr>
+        <w:ind w:left="284"/>
+      </w:pPr>
+      <w:r>
+        <w:t>- Achievability</w:t>
+      </w:r>
+    </w:p>
+    <w:p>
+      <w:pPr>
+        <w:ind w:left="284"/>
+      </w:pPr>
+      <w:r>
+        <w:t xml:space="preserve">- </w:t>
+      </w:r>
+      <w:r>
+        <w:t>Exchangeability</w:t>
+      </w:r>
+    </w:p>
+    <w:p>
+      <w:pPr>
+        <w:ind w:left="284"/>
+      </w:pPr>
+      <w:r>
+        <w:t>- Extensibility</w:t>
+      </w:r>
+    </w:p>
+    <w:p>
+      <w:pPr>
+        <w:pStyle w:val="Spacing"/>
+        <w:rPr>
+          <w:lang w:val="en-US"/>
+        </w:rPr>
+      </w:pPr>
+    </w:p>
+    <w:p>
+      <w:r>
+        <w:t xml:space="preserve">They also explain how </w:t>
+      </w:r>
+      <w:r>
+        <w:t xml:space="preserve">things </w:t>
+      </w:r>
+      <w:r>
+        <w:t xml:space="preserve">might </w:t>
+      </w:r>
+      <w:r>
+        <w:t xml:space="preserve">work in harmony to achieve </w:t>
+      </w:r>
+      <w:r>
+        <w:t xml:space="preserve">the </w:t>
+      </w:r>
+      <w:r>
+        <w:t>goals.</w:t>
+      </w:r>
     </w:p>
     <w:p>
       <w:pPr>
         <w:pStyle w:val="Heading3"/>
       </w:pPr>
-      <w:bookmarkStart w:id="4" w:name="_Hlk32523664"/>
-      <w:bookmarkStart w:id="5" w:name="_Toc37540268"/>
-      <w:r>
-        <w:t xml:space="preserve">Topics </w:t>
-      </w:r>
-      <w:r>
-        <w:t>To Cover</w:t>
-      </w:r>
-      <w:bookmarkEnd w:id="5"/>
-    </w:p>
-    <w:p>
-      <w:bookmarkStart w:id="6" w:name="_Hlk32523669"/>
-      <w:bookmarkEnd w:id="4"/>
-      <w:r>
-        <w:t xml:space="preserve">The only things </w:t>
-      </w:r>
-      <w:r>
-        <w:t xml:space="preserve">desirable </w:t>
-      </w:r>
-      <w:r>
-        <w:t>to work out for the new computer language are:</w:t>
-      </w:r>
-    </w:p>
-    <w:bookmarkEnd w:id="6"/>
-    <w:p>
-      <w:pPr>
-        <w:pStyle w:val="Spacing"/>
-        <w:rPr>
-          <w:lang w:val="en-US"/>
-        </w:rPr>
-      </w:pPr>
-    </w:p>
-    <w:p>
-      <w:pPr>
-        <w:ind w:left="284"/>
-      </w:pPr>
-      <w:r>
-        <w:t>- Fundamental Principles</w:t>
-      </w:r>
-    </w:p>
-    <w:p>
-      <w:pPr>
-        <w:ind w:left="284"/>
-      </w:pPr>
-      <w:r>
-        <w:t>- Coding Concepts</w:t>
-      </w:r>
-    </w:p>
-    <w:p>
-      <w:pPr>
-        <w:ind w:left="284"/>
-      </w:pPr>
-      <w:r>
-        <w:t>- Diagrams</w:t>
-      </w:r>
-    </w:p>
-    <w:p>
-      <w:pPr>
-        <w:pStyle w:val="Heading3"/>
-      </w:pPr>
-      <w:bookmarkStart w:id="7" w:name="_Toc37540269"/>
-      <w:r>
-        <w:t>Fundamental Principles</w:t>
+      <w:bookmarkStart w:id="7" w:name="_Toc37866197"/>
+      <w:r>
+        <w:t>Expression</w:t>
       </w:r>
       <w:bookmarkEnd w:id="7"/>
     </w:p>
     <w:p>
       <w:r>
-        <w:t xml:space="preserve">The </w:t>
-      </w:r>
-      <w:r>
-        <w:rPr>
-          <w:i/>
-        </w:rPr>
-        <w:t>Fundamental Principles</w:t>
-      </w:r>
-      <w:r>
-        <w:t xml:space="preserve"> are more or less the </w:t>
-      </w:r>
-      <w:r>
-        <w:rPr>
-          <w:i/>
-        </w:rPr>
-        <w:t>demands</w:t>
-      </w:r>
-      <w:r>
-        <w:t xml:space="preserve"> for the language.</w:t>
-      </w:r>
-    </w:p>
-    <w:p>
-      <w:r>
-        <w:t>They are very abstract. The main groups of topics are:</w:t>
-      </w:r>
-    </w:p>
-    <w:p>
-      <w:pPr>
-        <w:pStyle w:val="Spacing"/>
-        <w:rPr>
-          <w:lang w:val="en-US"/>
-        </w:rPr>
-      </w:pPr>
-    </w:p>
-    <w:p>
-      <w:pPr>
-        <w:ind w:left="284"/>
-      </w:pPr>
-      <w:r>
-        <w:t>- Achievability</w:t>
-      </w:r>
-    </w:p>
-    <w:p>
-      <w:pPr>
-        <w:ind w:left="284"/>
-      </w:pPr>
-      <w:r>
-        <w:t xml:space="preserve">- </w:t>
-      </w:r>
-      <w:proofErr w:type="spellStart"/>
-      <w:r>
-        <w:t>Exchangability</w:t>
-      </w:r>
-      <w:proofErr w:type="spellEnd"/>
-    </w:p>
-    <w:p>
-      <w:pPr>
-        <w:ind w:left="284"/>
-      </w:pPr>
-      <w:r>
-        <w:t>- Extensibility</w:t>
-      </w:r>
-    </w:p>
-    <w:p>
-      <w:pPr>
-        <w:pStyle w:val="Spacing"/>
-        <w:rPr>
-          <w:lang w:val="en-US"/>
-        </w:rPr>
-      </w:pPr>
-    </w:p>
-    <w:p>
-      <w:r>
-        <w:t xml:space="preserve">They also explain how everything </w:t>
-      </w:r>
-      <w:r>
-        <w:t xml:space="preserve">might </w:t>
-      </w:r>
-      <w:r>
-        <w:t xml:space="preserve">work in harmony to achieve </w:t>
-      </w:r>
-      <w:r>
-        <w:t xml:space="preserve">the </w:t>
-      </w:r>
-      <w:r>
-        <w:t>goals.</w:t>
-      </w:r>
-    </w:p>
-    <w:p>
-      <w:pPr>
-        <w:pStyle w:val="Spacing"/>
-        <w:rPr>
-          <w:lang w:val="en-US"/>
-        </w:rPr>
-      </w:pPr>
-    </w:p>
-    <w:p>
-      <w:r>
-        <w:t>Fundamental Principles also covers the basics of how you will be expressing yourself in the new language:</w:t>
+        <w:t xml:space="preserve">Also </w:t>
+      </w:r>
+      <w:r>
+        <w:t>cover</w:t>
+      </w:r>
+      <w:r>
+        <w:t>ed</w:t>
+      </w:r>
+      <w:r>
+        <w:t>,</w:t>
+      </w:r>
+      <w:r>
+        <w:t xml:space="preserve"> would be</w:t>
+      </w:r>
+      <w:r>
+        <w:t xml:space="preserve"> the basics of how you </w:t>
+      </w:r>
+      <w:r>
+        <w:t xml:space="preserve">would </w:t>
+      </w:r>
+      <w:r>
+        <w:t>be expressing yourself in the new language:</w:t>
       </w:r>
     </w:p>
     <w:p>
@@ -3738,7 +3815,7 @@
       <w:pPr>
         <w:pStyle w:val="Heading2"/>
       </w:pPr>
-      <w:bookmarkStart w:id="8" w:name="_Toc37540270"/>
+      <w:bookmarkStart w:id="8" w:name="_Toc37866198"/>
       <w:r>
         <w:t xml:space="preserve">Topic </w:t>
       </w:r>
@@ -3752,24 +3829,10 @@
     </w:p>
     <w:p>
       <w:r>
-        <w:t xml:space="preserve">A sub-project may consist of documenting one or more </w:t>
-      </w:r>
-      <w:r>
-        <w:t>concepts of a certain topic.</w:t>
-      </w:r>
-    </w:p>
-    <w:p>
-      <w:r>
-        <w:t xml:space="preserve">The list is not ordered by reading order, but rather by writing order, which is </w:t>
-      </w:r>
-      <w:r>
-        <w:t xml:space="preserve">roughly </w:t>
-      </w:r>
-      <w:r>
-        <w:t xml:space="preserve">the same as </w:t>
-      </w:r>
-      <w:r>
-        <w:t xml:space="preserve">being ordered </w:t>
+        <w:t>R</w:t>
+      </w:r>
+      <w:r>
+        <w:t xml:space="preserve">oughly ordered </w:t>
       </w:r>
       <w:r>
         <w:t xml:space="preserve">by </w:t>
@@ -3778,25 +3841,107 @@
         <w:t xml:space="preserve">level of </w:t>
       </w:r>
       <w:r>
-        <w:t>difficulty.</w:t>
-      </w:r>
-    </w:p>
-    <w:p>
-      <w:r>
-        <w:t xml:space="preserve">The reason this list is </w:t>
+        <w:t>difficulty</w:t>
+      </w:r>
+      <w:r>
+        <w:t xml:space="preserve"> </w:t>
+      </w:r>
+      <w:r>
+        <w:t>(roughly equal</w:t>
+      </w:r>
+      <w:r>
+        <w:t xml:space="preserve"> to</w:t>
+      </w:r>
+      <w:r>
+        <w:t xml:space="preserve"> the</w:t>
+      </w:r>
+      <w:r>
+        <w:t xml:space="preserve"> </w:t>
+      </w:r>
+      <w:r>
+        <w:t>priority</w:t>
+      </w:r>
+      <w:r>
+        <w:t>),</w:t>
+      </w:r>
+      <w:r>
+        <w:t xml:space="preserve"> </w:t>
+      </w:r>
+      <w:r>
+        <w:t>t</w:t>
+      </w:r>
+      <w:r>
+        <w:t xml:space="preserve">his list is </w:t>
       </w:r>
       <w:r>
         <w:t>quite big</w:t>
       </w:r>
       <w:r>
-        <w:t>, is because of the split up into tiny little topics.</w:t>
+        <w:t xml:space="preserve">, because of the split up into tiny little </w:t>
+      </w:r>
+      <w:r>
+        <w:t>subjects</w:t>
+      </w:r>
+      <w:r>
+        <w:t>.</w:t>
+      </w:r>
+      <w:r>
+        <w:t xml:space="preserve"> </w:t>
+      </w:r>
+      <w:r>
+        <w:t xml:space="preserve">You may find </w:t>
+      </w:r>
+      <w:r>
+        <w:t xml:space="preserve">a </w:t>
+      </w:r>
+      <w:r>
+        <w:t>lack of explanation</w:t>
+      </w:r>
+      <w:r>
+        <w:t>s</w:t>
+      </w:r>
+      <w:r>
+        <w:t xml:space="preserve"> here. That </w:t>
+      </w:r>
+      <w:r>
+        <w:t xml:space="preserve">has a reason. </w:t>
+      </w:r>
+      <w:r>
+        <w:t xml:space="preserve">If there were an explanation of a topic, you </w:t>
+      </w:r>
+      <w:r>
+        <w:t xml:space="preserve">might </w:t>
+      </w:r>
+      <w:r>
+        <w:t>find it in the actual Circle Language Spec</w:t>
+      </w:r>
+      <w:r>
+        <w:t xml:space="preserve"> documentation</w:t>
+      </w:r>
+      <w:r>
+        <w:t xml:space="preserve">. If it is not there, </w:t>
+      </w:r>
+      <w:r>
+        <w:t>t</w:t>
+      </w:r>
+      <w:r>
+        <w:t xml:space="preserve">he intention is then to make that </w:t>
+      </w:r>
+      <w:r>
+        <w:t>explanation at some point</w:t>
+      </w:r>
+      <w:r>
+        <w:t>.</w:t>
+      </w:r>
+      <w:r>
+        <w:t xml:space="preserve"> It's just not there yet.</w:t>
       </w:r>
     </w:p>
     <w:p>
       <w:pPr>
         <w:pStyle w:val="Heading3"/>
       </w:pPr>
-      <w:bookmarkStart w:id="9" w:name="_Toc37540271"/>
+      <w:bookmarkStart w:id="9" w:name="_Toc37866199"/>
       <w:r>
         <w:t>TODO</w:t>
       </w:r>
@@ -3806,7 +3951,7 @@
       <w:pPr>
         <w:pStyle w:val="Heading4"/>
       </w:pPr>
-      <w:bookmarkStart w:id="10" w:name="_Toc37540272"/>
+      <w:bookmarkStart w:id="10" w:name="_Toc37866200"/>
       <w:r>
         <w:t>Coding Essentials</w:t>
       </w:r>
@@ -3816,6 +3961,8 @@
       <w:pPr>
         <w:ind w:left="567"/>
       </w:pPr>
+      <w:bookmarkStart w:id="11" w:name="_GoBack"/>
+      <w:bookmarkEnd w:id="11"/>
       <w:r>
         <w:t xml:space="preserve">After </w:t>
       </w:r>
@@ -3829,27 +3976,33 @@
         <w:t xml:space="preserve">, </w:t>
       </w:r>
       <w:r>
-        <w:t xml:space="preserve">the coding concepts </w:t>
-      </w:r>
-      <w:r>
-        <w:t xml:space="preserve">would be </w:t>
-      </w:r>
-      <w:r>
-        <w:t xml:space="preserve">about </w:t>
-      </w:r>
-      <w:r>
-        <w:t>as complete as any OO language.</w:t>
+        <w:t xml:space="preserve">the </w:t>
+      </w:r>
+      <w:r>
+        <w:t xml:space="preserve">aim is that the </w:t>
+      </w:r>
+      <w:r>
+        <w:t xml:space="preserve">coding concepts </w:t>
+      </w:r>
+      <w:r>
+        <w:t xml:space="preserve">might </w:t>
+      </w:r>
+      <w:r>
+        <w:t xml:space="preserve">form a </w:t>
+      </w:r>
+      <w:r>
+        <w:t>complete OO language.</w:t>
       </w:r>
     </w:p>
     <w:p>
       <w:pPr>
         <w:pStyle w:val="Heading5"/>
       </w:pPr>
-      <w:bookmarkStart w:id="11" w:name="_Toc37540273"/>
+      <w:bookmarkStart w:id="12" w:name="_Toc37866201"/>
       <w:r>
         <w:t>Coding Concepts</w:t>
       </w:r>
-      <w:bookmarkEnd w:id="11"/>
+      <w:bookmarkEnd w:id="12"/>
     </w:p>
     <w:p>
       <w:pPr>
@@ -4047,7 +4200,16 @@
       </w:pPr>
       <w:proofErr w:type="spellStart"/>
       <w:r>
-        <w:t>O.a.</w:t>
+        <w:t>A</w:t>
+      </w:r>
+      <w:r>
+        <w:t>.</w:t>
+      </w:r>
+      <w:r>
+        <w:t>o</w:t>
+      </w:r>
+      <w:r>
+        <w:t>.</w:t>
       </w:r>
       <w:proofErr w:type="spellEnd"/>
       <w:r>
@@ -4171,14 +4333,14 @@
       <w:pPr>
         <w:pStyle w:val="Heading5"/>
       </w:pPr>
-      <w:bookmarkStart w:id="12" w:name="_Toc37540274"/>
+      <w:bookmarkStart w:id="13" w:name="_Toc37866202"/>
       <w:r>
         <w:t xml:space="preserve">Other </w:t>
       </w:r>
       <w:r>
         <w:t>Requirements</w:t>
       </w:r>
-      <w:bookmarkEnd w:id="12"/>
+      <w:bookmarkEnd w:id="13"/>
     </w:p>
     <w:p>
       <w:pPr>
@@ -4196,20 +4358,553 @@
         <w:ind w:left="1420"/>
       </w:pPr>
       <w:r>
+        <w:t>- Enums</w:t>
+      </w:r>
+    </w:p>
+    <w:p>
+      <w:pPr>
+        <w:ind w:left="1420"/>
+      </w:pPr>
+      <w:r>
+        <w:t>- Object Order</w:t>
+      </w:r>
+    </w:p>
+    <w:p>
+      <w:pPr>
+        <w:ind w:left="1136"/>
+      </w:pPr>
+      <w:r>
         <w:t xml:space="preserve">- </w:t>
       </w:r>
+      <w:r>
+        <w:t>Objects:</w:t>
+      </w:r>
+    </w:p>
+    <w:p>
+      <w:pPr>
+        <w:ind w:left="1420"/>
+      </w:pPr>
+      <w:r>
+        <w:t xml:space="preserve">- </w:t>
+      </w:r>
+      <w:r>
+        <w:t>Multiplicity</w:t>
+      </w:r>
+      <w:r>
+        <w:t xml:space="preserve"> (part done)</w:t>
+      </w:r>
+    </w:p>
+    <w:p>
+      <w:pPr>
+        <w:pStyle w:val="Heading4"/>
+      </w:pPr>
+      <w:bookmarkStart w:id="14" w:name="_Toc37866203"/>
+      <w:r>
+        <w:t xml:space="preserve">Automatic </w:t>
+      </w:r>
+      <w:r>
+        <w:t xml:space="preserve">Diagram </w:t>
+      </w:r>
+      <w:r>
+        <w:t>Organization</w:t>
+      </w:r>
+      <w:bookmarkEnd w:id="14"/>
+    </w:p>
+    <w:p>
+      <w:pPr>
+        <w:ind w:left="567"/>
+      </w:pPr>
+      <w:r>
+        <w:t>At this point t</w:t>
+      </w:r>
+      <w:r>
+        <w:t xml:space="preserve">he coding concepts </w:t>
+      </w:r>
+      <w:r>
+        <w:t xml:space="preserve">may be </w:t>
+      </w:r>
+      <w:r>
+        <w:t xml:space="preserve">complete, but without the diagrams being organized automatically, the effectivity of the language </w:t>
+      </w:r>
+      <w:r>
+        <w:t xml:space="preserve">might be </w:t>
+      </w:r>
+      <w:r>
+        <w:t>considerably limited.</w:t>
+      </w:r>
+    </w:p>
+    <w:p>
+      <w:pPr>
+        <w:pStyle w:val="Heading5"/>
+      </w:pPr>
+      <w:bookmarkStart w:id="15" w:name="_Toc37866204"/>
+      <w:r>
+        <w:t>Diagrams</w:t>
+      </w:r>
+      <w:bookmarkEnd w:id="15"/>
+    </w:p>
+    <w:p>
+      <w:pPr>
+        <w:ind w:left="852"/>
+      </w:pPr>
+      <w:r>
+        <w:t>- Automatic Containment</w:t>
+      </w:r>
+    </w:p>
+    <w:p>
+      <w:pPr>
+        <w:ind w:left="1136"/>
+      </w:pPr>
+      <w:r>
+        <w:t>- Artificial Promotion, Esthetic Reference</w:t>
+      </w:r>
+    </w:p>
+    <w:p>
+      <w:pPr>
+        <w:ind w:left="1136"/>
+      </w:pPr>
+      <w:r>
+        <w:t>- Fixed Logical Residence</w:t>
+      </w:r>
+    </w:p>
+    <w:p>
+      <w:pPr>
+        <w:ind w:left="852"/>
+      </w:pPr>
+      <w:r>
+        <w:t>- Diagram Metrics</w:t>
+      </w:r>
+    </w:p>
+    <w:p>
+      <w:pPr>
+        <w:ind w:left="1136"/>
+      </w:pPr>
+      <w:r>
+        <w:t>- Spiraling</w:t>
+      </w:r>
+    </w:p>
+    <w:p>
+      <w:pPr>
+        <w:ind w:left="1136"/>
+      </w:pPr>
+      <w:r>
+        <w:t xml:space="preserve">- </w:t>
+      </w:r>
+      <w:r>
+        <w:t>Force-Based Ordering</w:t>
+      </w:r>
+    </w:p>
+    <w:p>
+      <w:pPr>
+        <w:ind w:left="1136"/>
+      </w:pPr>
+      <w:r>
+        <w:t>- Object Order</w:t>
+      </w:r>
+    </w:p>
+    <w:p>
+      <w:pPr>
+        <w:ind w:left="852"/>
+      </w:pPr>
+      <w:r>
+        <w:t>- Basic Diagram Elements</w:t>
+      </w:r>
+    </w:p>
+    <w:p>
+      <w:pPr>
+        <w:ind w:left="1136"/>
+      </w:pPr>
+      <w:r>
+        <w:t>- Relational Rings</w:t>
+      </w:r>
+    </w:p>
+    <w:p>
+      <w:pPr>
+        <w:ind w:left="852"/>
+      </w:pPr>
+      <w:r>
+        <w:t>- Other Diagram Expression Topics:</w:t>
+      </w:r>
+    </w:p>
+    <w:p>
+      <w:pPr>
+        <w:ind w:left="1136"/>
+      </w:pPr>
+      <w:r>
+        <w:t>- Simplification Slider</w:t>
+      </w:r>
+    </w:p>
+    <w:p>
+      <w:pPr>
+        <w:pStyle w:val="Heading4"/>
+      </w:pPr>
+      <w:bookmarkStart w:id="16" w:name="_Toc37866205"/>
+      <w:r>
+        <w:t>Evaluate</w:t>
+      </w:r>
+      <w:bookmarkEnd w:id="16"/>
+    </w:p>
+    <w:p>
+      <w:pPr>
+        <w:ind w:left="568"/>
+      </w:pPr>
+      <w:r>
+        <w:t xml:space="preserve">This may be a crossroads at which you </w:t>
+      </w:r>
       <w:proofErr w:type="spellStart"/>
       <w:r>
-        <w:t>Enums</w:t>
+        <w:t>migh</w:t>
       </w:r>
       <w:proofErr w:type="spellEnd"/>
+      <w:r>
+        <w:t xml:space="preserve"> switch to releasing it into the world.</w:t>
+      </w:r>
+    </w:p>
+    <w:p>
+      <w:pPr>
+        <w:ind w:left="568"/>
+      </w:pPr>
+      <w:r>
+        <w:t>T</w:t>
+      </w:r>
+      <w:r>
+        <w:t xml:space="preserve">he language </w:t>
+      </w:r>
+      <w:r>
+        <w:t xml:space="preserve">might be able to </w:t>
+      </w:r>
+      <w:r>
+        <w:t>do without anything put here below.</w:t>
+      </w:r>
+    </w:p>
+    <w:p>
+      <w:pPr>
+        <w:pStyle w:val="Heading4"/>
+      </w:pPr>
+      <w:bookmarkStart w:id="17" w:name="_Toc37866206"/>
+      <w:r>
+        <w:t>I</w:t>
+      </w:r>
+      <w:r>
+        <w:t>nput Output</w:t>
+      </w:r>
+      <w:bookmarkEnd w:id="17"/>
+    </w:p>
+    <w:p>
+      <w:pPr>
+        <w:ind w:left="567"/>
+      </w:pPr>
+      <w:r>
+        <w:t xml:space="preserve">This phase </w:t>
+      </w:r>
+      <w:r>
+        <w:t>might</w:t>
+      </w:r>
+      <w:r>
+        <w:t xml:space="preserve"> introduce a </w:t>
+      </w:r>
+      <w:r>
+        <w:t xml:space="preserve">way </w:t>
+      </w:r>
+      <w:r>
+        <w:t xml:space="preserve">to handle </w:t>
+      </w:r>
+      <w:r>
+        <w:t>the input/output concept</w:t>
+      </w:r>
+      <w:r>
+        <w:t xml:space="preserve"> and concurrency.</w:t>
+      </w:r>
+    </w:p>
+    <w:p>
+      <w:pPr>
+        <w:pStyle w:val="Heading5"/>
+      </w:pPr>
+      <w:bookmarkStart w:id="18" w:name="_Toc37866207"/>
+      <w:r>
+        <w:t>Coding Concepts</w:t>
+      </w:r>
+      <w:bookmarkEnd w:id="18"/>
+    </w:p>
+    <w:p>
+      <w:pPr>
+        <w:pStyle w:val="Heading6"/>
+        <w:rPr>
+          <w:lang w:val="en-US"/>
+        </w:rPr>
+      </w:pPr>
+      <w:r>
+        <w:rPr>
+          <w:lang w:val="en-US"/>
+        </w:rPr>
+        <w:t>Input Output</w:t>
+      </w:r>
+    </w:p>
+    <w:p>
+      <w:pPr>
+        <w:ind w:left="1136"/>
+      </w:pPr>
+      <w:r>
+        <w:t>- In, Out &amp; Thru</w:t>
+      </w:r>
+    </w:p>
+    <w:p>
+      <w:pPr>
+        <w:ind w:left="1136"/>
+      </w:pPr>
+      <w:r>
+        <w:t>- Auto In, Out &amp; Thru</w:t>
+      </w:r>
+    </w:p>
+    <w:p>
+      <w:pPr>
+        <w:ind w:left="1136"/>
+      </w:pPr>
+      <w:r>
+        <w:t xml:space="preserve">- Command </w:t>
+      </w:r>
+      <w:r>
+        <w:t>Input/Output</w:t>
+      </w:r>
+    </w:p>
+    <w:p>
+      <w:pPr>
+        <w:ind w:left="1136"/>
+      </w:pPr>
+      <w:r>
+        <w:t xml:space="preserve">- Compared </w:t>
+      </w:r>
+      <w:r>
+        <w:t>Input/Output</w:t>
+      </w:r>
+    </w:p>
+    <w:p>
+      <w:pPr>
+        <w:ind w:left="1136"/>
+      </w:pPr>
+      <w:r>
+        <w:t xml:space="preserve">- Accessing </w:t>
+      </w:r>
+      <w:r>
+        <w:t>P</w:t>
+      </w:r>
+      <w:r>
+        <w:t xml:space="preserve">arameters’ </w:t>
+      </w:r>
+      <w:r>
+        <w:t>S</w:t>
+      </w:r>
+      <w:r>
+        <w:t>ub-</w:t>
+      </w:r>
+      <w:r>
+        <w:t>O</w:t>
+      </w:r>
+      <w:r>
+        <w:t>bjects</w:t>
+      </w:r>
+    </w:p>
+    <w:p>
+      <w:pPr>
+        <w:ind w:left="1136"/>
+      </w:pPr>
+      <w:r>
+        <w:t xml:space="preserve">- Specific </w:t>
+      </w:r>
+      <w:r>
+        <w:t>D</w:t>
+      </w:r>
+      <w:r>
+        <w:t xml:space="preserve">ata </w:t>
+      </w:r>
+      <w:r>
+        <w:t>U</w:t>
+      </w:r>
+      <w:r>
+        <w:t>nknown</w:t>
+      </w:r>
+    </w:p>
+    <w:p>
+      <w:pPr>
+        <w:ind w:left="1136"/>
+      </w:pPr>
+      <w:r>
+        <w:t xml:space="preserve">- Parameters &amp; </w:t>
+      </w:r>
+      <w:r>
+        <w:t>Input/Output</w:t>
+      </w:r>
+    </w:p>
+    <w:p>
+      <w:pPr>
+        <w:ind w:left="1136"/>
+      </w:pPr>
+      <w:r>
+        <w:t>- Sub-</w:t>
+      </w:r>
+      <w:r>
+        <w:t>C</w:t>
+      </w:r>
+      <w:r>
+        <w:t xml:space="preserve">ommands’ </w:t>
+      </w:r>
+      <w:r>
+        <w:t>Input/Output</w:t>
+      </w:r>
+    </w:p>
+    <w:p>
+      <w:pPr>
+        <w:ind w:left="1136"/>
+      </w:pPr>
+      <w:r>
+        <w:t>- Pre- &amp; Post</w:t>
+      </w:r>
+      <w:r>
+        <w:t>-C</w:t>
+      </w:r>
+      <w:r>
+        <w:t>onditions</w:t>
+      </w:r>
+    </w:p>
+    <w:p>
+      <w:pPr>
+        <w:ind w:left="1136"/>
+      </w:pPr>
+      <w:r>
+        <w:t>- Conditions</w:t>
+      </w:r>
+    </w:p>
+    <w:p>
+      <w:pPr>
+        <w:ind w:left="1136"/>
+      </w:pPr>
+      <w:r>
+        <w:t>- User Commands</w:t>
+      </w:r>
+    </w:p>
+    <w:p>
+      <w:pPr>
+        <w:ind w:left="1136"/>
+        <w:rPr>
+          <w:color w:val="BFBFBF" w:themeColor="background1" w:themeShade="BF"/>
+        </w:rPr>
+      </w:pPr>
+      <w:r>
+        <w:rPr>
+          <w:color w:val="BFBFBF" w:themeColor="background1" w:themeShade="BF"/>
+        </w:rPr>
+        <w:t>- Commands &amp; Classes Loosely Coupled</w:t>
+      </w:r>
+    </w:p>
+    <w:p>
+      <w:pPr>
+        <w:ind w:left="1136"/>
+      </w:pPr>
+      <w:r>
+        <w:t>- Automatic Execution Order</w:t>
+      </w:r>
+    </w:p>
+    <w:p>
+      <w:pPr>
+        <w:ind w:left="1582" w:hanging="162"/>
+      </w:pPr>
+      <w:r>
+        <w:t xml:space="preserve">- Parameters of </w:t>
+      </w:r>
+      <w:r>
+        <w:t>C</w:t>
+      </w:r>
+      <w:r>
+        <w:t xml:space="preserve">alls </w:t>
+      </w:r>
+      <w:r>
+        <w:t>D</w:t>
+      </w:r>
+      <w:r>
+        <w:t xml:space="preserve">irectly </w:t>
+      </w:r>
+      <w:r>
+        <w:t>T</w:t>
+      </w:r>
+      <w:r>
+        <w:t xml:space="preserve">ied </w:t>
+      </w:r>
+      <w:r>
+        <w:t>T</w:t>
+      </w:r>
+      <w:r>
+        <w:t>ogether</w:t>
+      </w:r>
     </w:p>
     <w:p>
       <w:pPr>
         <w:ind w:left="1420"/>
       </w:pPr>
       <w:r>
-        <w:t>- Object Order</w:t>
+        <w:t xml:space="preserve">- Parameters </w:t>
+      </w:r>
+      <w:r>
+        <w:t>T</w:t>
+      </w:r>
+      <w:r>
+        <w:t xml:space="preserve">ied </w:t>
+      </w:r>
+      <w:r>
+        <w:t>T</w:t>
+      </w:r>
+      <w:r>
+        <w:t>ogether</w:t>
+      </w:r>
+    </w:p>
+    <w:p>
+      <w:pPr>
+        <w:ind w:left="1420"/>
+      </w:pPr>
+      <w:r>
+        <w:t xml:space="preserve">- Parameters </w:t>
+      </w:r>
+      <w:r>
+        <w:t>T</w:t>
+      </w:r>
+      <w:r>
+        <w:t xml:space="preserve">ied to </w:t>
+      </w:r>
+      <w:r>
+        <w:t>O</w:t>
+      </w:r>
+      <w:r>
+        <w:t>bjects</w:t>
+      </w:r>
+    </w:p>
+    <w:p>
+      <w:pPr>
+        <w:ind w:left="1420"/>
+      </w:pPr>
+      <w:r>
+        <w:t xml:space="preserve">- Outcome </w:t>
+      </w:r>
+      <w:r>
+        <w:t>D</w:t>
+      </w:r>
+      <w:r>
+        <w:t>ependency</w:t>
+      </w:r>
+    </w:p>
+    <w:p>
+      <w:pPr>
+        <w:ind w:left="1420"/>
+      </w:pPr>
+      <w:r>
+        <w:t>- Compared I</w:t>
+      </w:r>
+      <w:r>
+        <w:t>nput/</w:t>
+      </w:r>
+      <w:r>
+        <w:t>O</w:t>
+      </w:r>
+      <w:r>
+        <w:t>utput</w:t>
       </w:r>
     </w:p>
     <w:p>
@@ -4220,952 +4915,852 @@
         <w:t xml:space="preserve">- </w:t>
       </w:r>
       <w:r>
-        <w:t>Objects:</w:t>
+        <w:t xml:space="preserve">Integration of </w:t>
+      </w:r>
+      <w:r>
+        <w:t>Parameter I</w:t>
+      </w:r>
+      <w:r>
+        <w:t>nput/</w:t>
+      </w:r>
+      <w:r>
+        <w:t>O</w:t>
+      </w:r>
+      <w:r>
+        <w:t>utput</w:t>
+      </w:r>
+      <w:r>
+        <w:t xml:space="preserve"> Concepts</w:t>
       </w:r>
     </w:p>
     <w:p>
       <w:pPr>
         <w:ind w:left="1420"/>
+        <w:rPr>
+          <w:i/>
+          <w:iCs/>
+        </w:rPr>
+      </w:pPr>
+      <w:r>
+        <w:rPr>
+          <w:i/>
+          <w:iCs/>
+        </w:rPr>
+        <w:t>(</w:t>
+      </w:r>
+      <w:r>
+        <w:rPr>
+          <w:i/>
+          <w:iCs/>
+        </w:rPr>
+        <w:t xml:space="preserve">Parameter passing types from other languages </w:t>
+      </w:r>
+      <w:r>
+        <w:rPr>
+          <w:i/>
+          <w:iCs/>
+        </w:rPr>
+        <w:t xml:space="preserve">and </w:t>
+      </w:r>
+      <w:r>
+        <w:rPr>
+          <w:i/>
+          <w:iCs/>
+        </w:rPr>
+        <w:t xml:space="preserve">from </w:t>
+      </w:r>
+      <w:r>
+        <w:rPr>
+          <w:i/>
+          <w:iCs/>
+        </w:rPr>
+        <w:t>a previous attempt to document this language (</w:t>
+      </w:r>
+      <w:r>
+        <w:rPr>
+          <w:i/>
+          <w:iCs/>
+        </w:rPr>
+        <w:t xml:space="preserve">the </w:t>
+      </w:r>
+      <w:r>
+        <w:rPr>
+          <w:i/>
+          <w:iCs/>
+        </w:rPr>
+        <w:t>'Symbol</w:t>
+      </w:r>
+      <w:r>
+        <w:rPr>
+          <w:i/>
+          <w:iCs/>
+        </w:rPr>
+        <w:t xml:space="preserve"> Language' </w:t>
+      </w:r>
+      <w:r>
+        <w:rPr>
+          <w:i/>
+          <w:iCs/>
+        </w:rPr>
+        <w:t>documentation</w:t>
+      </w:r>
+      <w:r>
+        <w:rPr>
+          <w:i/>
+          <w:iCs/>
+        </w:rPr>
+        <w:t>)</w:t>
+      </w:r>
+      <w:r>
+        <w:rPr>
+          <w:i/>
+          <w:iCs/>
+        </w:rPr>
+        <w:t>.</w:t>
+      </w:r>
+    </w:p>
+    <w:p>
+      <w:pPr>
+        <w:ind w:left="1420"/>
+      </w:pPr>
+      <w:r>
+        <w:t>- Parameters</w:t>
+      </w:r>
+    </w:p>
+    <w:p>
+      <w:pPr>
+        <w:ind w:left="1582" w:hanging="162"/>
+      </w:pPr>
+      <w:r>
+        <w:t>- Parameter Types</w:t>
+      </w:r>
+    </w:p>
+    <w:p>
+      <w:pPr>
+        <w:ind w:left="1570" w:hanging="150"/>
+      </w:pPr>
+      <w:r>
+        <w:t>- In Parameter</w:t>
+      </w:r>
+    </w:p>
+    <w:p>
+      <w:pPr>
+        <w:ind w:left="1570" w:hanging="150"/>
+      </w:pPr>
+      <w:r>
+        <w:t>- Out Parameter</w:t>
+      </w:r>
+    </w:p>
+    <w:p>
+      <w:pPr>
+        <w:ind w:left="1570" w:hanging="150"/>
+      </w:pPr>
+      <w:r>
+        <w:t>- Thru Parameter</w:t>
+      </w:r>
+    </w:p>
+    <w:p>
+      <w:pPr>
+        <w:ind w:left="1570" w:hanging="150"/>
+      </w:pPr>
+      <w:r>
+        <w:t>- By Value</w:t>
+      </w:r>
+    </w:p>
+    <w:p>
+      <w:pPr>
+        <w:ind w:left="1570" w:hanging="150"/>
+      </w:pPr>
+      <w:r>
+        <w:t>- By Reference</w:t>
+      </w:r>
+    </w:p>
+    <w:p>
+      <w:pPr>
+        <w:ind w:left="1570" w:hanging="150"/>
+      </w:pPr>
+      <w:r>
+        <w:t>- Value In</w:t>
+      </w:r>
+    </w:p>
+    <w:p>
+      <w:pPr>
+        <w:ind w:left="1570" w:hanging="150"/>
+      </w:pPr>
+      <w:r>
+        <w:t>- Value Out</w:t>
+      </w:r>
+    </w:p>
+    <w:p>
+      <w:pPr>
+        <w:ind w:left="1570" w:hanging="150"/>
+      </w:pPr>
+      <w:r>
+        <w:t>- Value Thru</w:t>
+      </w:r>
+    </w:p>
+    <w:p>
+      <w:pPr>
+        <w:ind w:left="1570" w:hanging="150"/>
+      </w:pPr>
+      <w:r>
+        <w:t>- Reference In</w:t>
+      </w:r>
+    </w:p>
+    <w:p>
+      <w:pPr>
+        <w:ind w:left="1570" w:hanging="150"/>
+      </w:pPr>
+      <w:r>
+        <w:t>- Reference Out</w:t>
+      </w:r>
+    </w:p>
+    <w:p>
+      <w:pPr>
+        <w:ind w:left="1570" w:hanging="150"/>
+      </w:pPr>
+      <w:r>
+        <w:t>- Reference Thru</w:t>
+      </w:r>
+    </w:p>
+    <w:p>
+      <w:pPr>
+        <w:ind w:left="1570" w:hanging="150"/>
+      </w:pPr>
+      <w:r>
+        <w:t>- Object Out</w:t>
+      </w:r>
+    </w:p>
+    <w:p>
+      <w:pPr>
+        <w:ind w:left="1570" w:hanging="150"/>
+      </w:pPr>
+      <w:r>
+        <w:t>- New Object Out</w:t>
+      </w:r>
+    </w:p>
+    <w:p>
+      <w:pPr>
+        <w:ind w:left="1570" w:hanging="150"/>
+      </w:pPr>
+      <w:r>
+        <w:t>- Existing Object Out</w:t>
+      </w:r>
+    </w:p>
+    <w:p>
+      <w:pPr>
+        <w:ind w:left="1570" w:hanging="150"/>
+      </w:pPr>
+      <w:r>
+        <w:t>- Three Parameter Passing Elements</w:t>
+      </w:r>
+    </w:p>
+    <w:p>
+      <w:pPr>
+        <w:ind w:left="1570" w:hanging="150"/>
+      </w:pPr>
+      <w:r>
+        <w:t xml:space="preserve">- Parameters of </w:t>
+      </w:r>
+      <w:r>
+        <w:t>C</w:t>
+      </w:r>
+      <w:r>
+        <w:t xml:space="preserve">alls </w:t>
+      </w:r>
+      <w:r>
+        <w:t>D</w:t>
+      </w:r>
+      <w:r>
+        <w:t xml:space="preserve">irectly </w:t>
+      </w:r>
+      <w:r>
+        <w:t>T</w:t>
+      </w:r>
+      <w:r>
+        <w:t xml:space="preserve">ied </w:t>
+      </w:r>
+      <w:r>
+        <w:t>T</w:t>
+      </w:r>
+      <w:r>
+        <w:t>ogether</w:t>
+      </w:r>
+    </w:p>
+    <w:p>
+      <w:pPr>
+        <w:ind w:left="1570" w:hanging="150"/>
+      </w:pPr>
+      <w:r>
+        <w:t xml:space="preserve">- Strict about </w:t>
+      </w:r>
+      <w:r>
+        <w:t>P</w:t>
+      </w:r>
+      <w:r>
+        <w:t xml:space="preserve">arameter </w:t>
+      </w:r>
+      <w:proofErr w:type="spellStart"/>
+      <w:r>
+        <w:t>P</w:t>
+      </w:r>
+      <w:r>
+        <w:t>assings</w:t>
+      </w:r>
+      <w:proofErr w:type="spellEnd"/>
+    </w:p>
+    <w:p>
+      <w:pPr>
+        <w:ind w:left="1570" w:hanging="150"/>
+      </w:pPr>
+      <w:r>
+        <w:t xml:space="preserve">- The </w:t>
+      </w:r>
+      <w:r>
+        <w:t>C</w:t>
+      </w:r>
+      <w:r>
+        <w:t xml:space="preserve">lass of a </w:t>
+      </w:r>
+      <w:r>
+        <w:t>P</w:t>
+      </w:r>
+      <w:r>
+        <w:t>arameter</w:t>
+      </w:r>
+    </w:p>
+    <w:p>
+      <w:pPr>
+        <w:ind w:left="1570" w:hanging="150"/>
+      </w:pPr>
+      <w:r>
+        <w:t>- Sub-</w:t>
+      </w:r>
+      <w:r>
+        <w:t>C</w:t>
+      </w:r>
+      <w:r>
+        <w:t xml:space="preserve">ommands are </w:t>
+      </w:r>
+      <w:r>
+        <w:t>N</w:t>
+      </w:r>
+      <w:r>
+        <w:t xml:space="preserve">ever </w:t>
+      </w:r>
+      <w:r>
+        <w:t>O</w:t>
+      </w:r>
+      <w:r>
+        <w:t xml:space="preserve">utput </w:t>
+      </w:r>
+      <w:r>
+        <w:t>O</w:t>
+      </w:r>
+      <w:r>
+        <w:t>bjects</w:t>
+      </w:r>
+    </w:p>
+    <w:p>
+      <w:pPr>
+        <w:ind w:left="1570" w:hanging="150"/>
+      </w:pPr>
+      <w:r>
+        <w:t>- In, Out, Thru Parameters</w:t>
+      </w:r>
+    </w:p>
+    <w:p>
+      <w:pPr>
+        <w:ind w:left="1570" w:hanging="150"/>
       </w:pPr>
       <w:r>
         <w:t xml:space="preserve">- </w:t>
       </w:r>
-      <w:r>
-        <w:t>Multiplicity</w:t>
-      </w:r>
-      <w:r>
+      <w:proofErr w:type="spellStart"/>
+      <w:r>
+        <w:t>Downput</w:t>
+      </w:r>
+      <w:proofErr w:type="spellEnd"/>
+      <w:r>
+        <w:t xml:space="preserve"> Parameter</w:t>
+      </w:r>
+    </w:p>
+    <w:p>
+      <w:pPr>
+        <w:ind w:left="1136"/>
+      </w:pPr>
+      <w:r>
+        <w:t>- Data Direction</w:t>
+      </w:r>
+    </w:p>
+    <w:p>
+      <w:pPr>
+        <w:ind w:left="1286" w:hanging="150"/>
+      </w:pPr>
+      <w:r>
+        <w:t>- Indirect Value Transmission</w:t>
+      </w:r>
+    </w:p>
+    <w:p>
+      <w:pPr>
+        <w:ind w:left="1136"/>
+      </w:pPr>
+      <w:r>
+        <w:t>- Input/</w:t>
+      </w:r>
+      <w:r>
+        <w:t>O</w:t>
+      </w:r>
+      <w:r>
+        <w:t xml:space="preserve">utput not </w:t>
+      </w:r>
+      <w:r>
+        <w:t>A</w:t>
+      </w:r>
+      <w:r>
+        <w:t xml:space="preserve">lways </w:t>
+      </w:r>
+      <w:r>
+        <w:t>V</w:t>
+      </w:r>
+      <w:r>
+        <w:t>alues</w:t>
+      </w:r>
+    </w:p>
+    <w:p>
+      <w:pPr>
+        <w:pStyle w:val="Heading6"/>
+        <w:rPr>
+          <w:lang w:val="en-US"/>
+        </w:rPr>
+      </w:pPr>
+      <w:r>
+        <w:rPr>
+          <w:lang w:val="en-US"/>
+        </w:rPr>
+        <w:t>Concurrency</w:t>
+      </w:r>
+    </w:p>
+    <w:p>
+      <w:pPr>
+        <w:ind w:left="1136"/>
+      </w:pPr>
+      <w:r>
+        <w:t>…</w:t>
+      </w:r>
+    </w:p>
+    <w:p>
+      <w:pPr>
+        <w:pStyle w:val="Heading3"/>
+        <w:rPr>
+          <w:color w:val="FFC000"/>
+        </w:rPr>
+      </w:pPr>
+      <w:bookmarkStart w:id="19" w:name="_Toc37866208"/>
+      <w:r>
+        <w:rPr>
+          <w:color w:val="FFC000"/>
+        </w:rPr>
+        <w:t>Postponed</w:t>
+      </w:r>
+      <w:bookmarkEnd w:id="19"/>
+    </w:p>
+    <w:p>
+      <w:pPr>
+        <w:ind w:left="567"/>
+        <w:rPr>
+          <w:color w:val="FFC000"/>
+        </w:rPr>
+      </w:pPr>
+      <w:r>
+        <w:rPr>
+          <w:color w:val="FFC000"/>
+        </w:rPr>
+        <w:t xml:space="preserve">These topics </w:t>
+      </w:r>
+      <w:r>
+        <w:rPr>
+          <w:color w:val="FFC000"/>
+        </w:rPr>
+        <w:t xml:space="preserve">might not be </w:t>
+      </w:r>
+      <w:r>
+        <w:rPr>
+          <w:color w:val="FFC000"/>
+        </w:rPr>
+        <w:t xml:space="preserve">essential or are </w:t>
+      </w:r>
+      <w:r>
+        <w:rPr>
+          <w:color w:val="FFC000"/>
+        </w:rPr>
+        <w:t xml:space="preserve">considered </w:t>
+      </w:r>
+      <w:r>
+        <w:rPr>
+          <w:color w:val="FFC000"/>
+        </w:rPr>
+        <w:t xml:space="preserve">already </w:t>
+      </w:r>
+      <w:r>
+        <w:rPr>
+          <w:color w:val="FFC000"/>
+        </w:rPr>
+        <w:t xml:space="preserve">adequately, </w:t>
+      </w:r>
+      <w:r>
+        <w:rPr>
+          <w:color w:val="FFC000"/>
+        </w:rPr>
+        <w:t xml:space="preserve">yet </w:t>
+      </w:r>
+      <w:r>
+        <w:rPr>
+          <w:color w:val="FFC000"/>
+        </w:rPr>
+        <w:t>not fully described.</w:t>
+      </w:r>
+    </w:p>
+    <w:p>
+      <w:pPr>
+        <w:pStyle w:val="Heading4"/>
+        <w:rPr>
+          <w:color w:val="FFC000"/>
+        </w:rPr>
+      </w:pPr>
+      <w:bookmarkStart w:id="20" w:name="_Toc37866209"/>
+      <w:r>
+        <w:rPr>
+          <w:color w:val="FFC000"/>
+        </w:rPr>
+        <w:t>Overview</w:t>
+      </w:r>
+      <w:bookmarkEnd w:id="20"/>
+    </w:p>
+    <w:p>
+      <w:pPr>
+        <w:ind w:left="568"/>
+        <w:rPr>
+          <w:color w:val="FFC000"/>
+        </w:rPr>
+      </w:pPr>
+      <w:bookmarkStart w:id="21" w:name="_Hlk32523385"/>
+      <w:r>
+        <w:rPr>
+          <w:color w:val="FFC000"/>
+        </w:rPr>
+        <w:t>Nice To Have:</w:t>
+      </w:r>
+    </w:p>
+    <w:bookmarkEnd w:id="21"/>
+    <w:p>
+      <w:pPr>
+        <w:ind w:left="1136"/>
+        <w:rPr>
+          <w:color w:val="FFC000"/>
+        </w:rPr>
+      </w:pPr>
+    </w:p>
+    <w:p>
+      <w:pPr>
+        <w:ind w:left="852"/>
+        <w:rPr>
+          <w:color w:val="FFC000"/>
+        </w:rPr>
+      </w:pPr>
+      <w:r>
+        <w:rPr>
+          <w:color w:val="FFC000"/>
+        </w:rPr>
+        <w:t>- Namespaces, Aliases</w:t>
+      </w:r>
+    </w:p>
+    <w:p>
+      <w:pPr>
+        <w:ind w:left="852"/>
+        <w:rPr>
+          <w:color w:val="FFC000"/>
+        </w:rPr>
+      </w:pPr>
+      <w:bookmarkStart w:id="22" w:name="_Hlk32523391"/>
+      <w:r>
+        <w:rPr>
+          <w:color w:val="FFC000"/>
+        </w:rPr>
+        <w:t>- Coding Concepts</w:t>
+      </w:r>
+      <w:r>
+        <w:rPr>
+          <w:color w:val="FFC000"/>
+        </w:rPr>
+        <w:t xml:space="preserve"> Misc</w:t>
+      </w:r>
+      <w:r>
+        <w:rPr>
+          <w:color w:val="FFC000"/>
+        </w:rPr>
+        <w:t xml:space="preserve">: </w:t>
+      </w:r>
+      <w:bookmarkEnd w:id="22"/>
+      <w:r>
+        <w:rPr>
+          <w:color w:val="FFC000"/>
+        </w:rPr>
+        <w:t>Conversion, Conditions</w:t>
+      </w:r>
+    </w:p>
+    <w:p>
+      <w:pPr>
+        <w:pStyle w:val="Spacing"/>
+        <w:rPr>
+          <w:lang w:val="en-US"/>
+        </w:rPr>
+      </w:pPr>
+    </w:p>
+    <w:p>
+      <w:pPr>
+        <w:ind w:left="852"/>
+        <w:rPr>
+          <w:color w:val="FFC000"/>
+        </w:rPr>
+      </w:pPr>
+      <w:r>
+        <w:rPr>
+          <w:color w:val="FFC000"/>
+        </w:rPr>
+        <w:t>- Diagram Topics Misc</w:t>
+      </w:r>
+    </w:p>
+    <w:p>
+      <w:pPr>
+        <w:ind w:left="852"/>
+        <w:rPr>
+          <w:color w:val="FFC000"/>
+        </w:rPr>
+      </w:pPr>
+      <w:r>
+        <w:rPr>
+          <w:color w:val="FFC000"/>
+        </w:rPr>
+        <w:t>- Expression Misc</w:t>
+      </w:r>
+    </w:p>
+    <w:p>
+      <w:pPr>
+        <w:pStyle w:val="Spacing"/>
+        <w:rPr>
+          <w:lang w:val="en-US"/>
+        </w:rPr>
+      </w:pPr>
+    </w:p>
+    <w:p>
+      <w:pPr>
+        <w:ind w:left="852"/>
+        <w:rPr>
+          <w:color w:val="FFC000"/>
+        </w:rPr>
+      </w:pPr>
+      <w:r>
+        <w:rPr>
+          <w:color w:val="FFC000"/>
+        </w:rPr>
+        <w:t xml:space="preserve">- Fundamental Principles Already Worked Out </w:t>
+      </w:r>
+    </w:p>
+    <w:p>
+      <w:pPr>
+        <w:ind w:left="852"/>
+        <w:rPr>
+          <w:color w:val="FFC000"/>
+        </w:rPr>
+      </w:pPr>
+      <w:r>
+        <w:rPr>
+          <w:color w:val="FFC000"/>
+        </w:rPr>
+        <w:t>- Uncategorized Coding Concepts</w:t>
+      </w:r>
+    </w:p>
+    <w:p>
+      <w:pPr>
+        <w:ind w:left="852"/>
+        <w:rPr>
+          <w:color w:val="FFC000"/>
+        </w:rPr>
+      </w:pPr>
+      <w:r>
+        <w:rPr>
+          <w:color w:val="FFC000"/>
+        </w:rPr>
+        <w:t>- Language Summary</w:t>
+      </w:r>
+    </w:p>
+    <w:p>
+      <w:pPr>
+        <w:pStyle w:val="Heading4"/>
+        <w:rPr>
+          <w:color w:val="FFC000"/>
+        </w:rPr>
+      </w:pPr>
+      <w:bookmarkStart w:id="23" w:name="_Toc37866210"/>
+      <w:r>
+        <w:rPr>
+          <w:color w:val="FFC000"/>
+        </w:rPr>
+        <w:t>Coding Concepts</w:t>
+      </w:r>
+      <w:bookmarkEnd w:id="23"/>
+    </w:p>
+    <w:p>
+      <w:pPr>
+        <w:ind w:left="568"/>
+        <w:rPr>
+          <w:color w:val="FFC000"/>
+        </w:rPr>
+      </w:pPr>
+      <w:r>
+        <w:rPr>
+          <w:color w:val="FFC000"/>
+        </w:rPr>
+        <w:t>- Introduction</w:t>
+      </w:r>
+    </w:p>
+    <w:p>
+      <w:pPr>
+        <w:pStyle w:val="Heading5"/>
+        <w:rPr>
+          <w:color w:val="FFC000"/>
+        </w:rPr>
+      </w:pPr>
+      <w:bookmarkStart w:id="24" w:name="_Toc37866211"/>
+      <w:r>
+        <w:rPr>
+          <w:color w:val="FFC000"/>
+        </w:rPr>
+        <w:t>Identifiers</w:t>
+      </w:r>
+      <w:r>
+        <w:rPr>
+          <w:color w:val="FFC000"/>
+        </w:rPr>
         <w:t xml:space="preserve"> (part done)</w:t>
       </w:r>
-    </w:p>
-    <w:p>
-      <w:pPr>
-        <w:pStyle w:val="Heading4"/>
-      </w:pPr>
-      <w:bookmarkStart w:id="13" w:name="_Toc37540275"/>
-      <w:r>
-        <w:t xml:space="preserve">Automatic </w:t>
-      </w:r>
-      <w:r>
-        <w:t xml:space="preserve">Diagram </w:t>
-      </w:r>
-      <w:r>
-        <w:t>Organization</w:t>
-      </w:r>
-      <w:bookmarkEnd w:id="13"/>
-    </w:p>
-    <w:p>
-      <w:pPr>
-        <w:ind w:left="567"/>
-      </w:pPr>
-      <w:r>
-        <w:t>At this point t</w:t>
-      </w:r>
-      <w:r>
-        <w:t xml:space="preserve">he coding concepts </w:t>
-      </w:r>
-      <w:r>
-        <w:t xml:space="preserve">may be </w:t>
-      </w:r>
-      <w:r>
-        <w:t xml:space="preserve">complete, but without the diagrams being organized automatically, the effectivity of the language </w:t>
-      </w:r>
-      <w:r>
-        <w:t xml:space="preserve">might be </w:t>
-      </w:r>
-      <w:r>
-        <w:t>considerably limited.</w:t>
+      <w:bookmarkEnd w:id="24"/>
+    </w:p>
+    <w:p>
+      <w:pPr>
+        <w:ind w:left="852"/>
+        <w:rPr>
+          <w:color w:val="FFC000"/>
+        </w:rPr>
+      </w:pPr>
+      <w:r>
+        <w:rPr>
+          <w:color w:val="FFC000"/>
+        </w:rPr>
+        <w:t>- Namespaces</w:t>
+      </w:r>
+    </w:p>
+    <w:p>
+      <w:pPr>
+        <w:ind w:left="852"/>
+        <w:rPr>
+          <w:color w:val="FFC000"/>
+        </w:rPr>
+      </w:pPr>
+      <w:r>
+        <w:rPr>
+          <w:color w:val="FFC000"/>
+        </w:rPr>
+        <w:t>- Aliases</w:t>
       </w:r>
     </w:p>
     <w:p>
       <w:pPr>
         <w:pStyle w:val="Heading5"/>
-      </w:pPr>
-      <w:bookmarkStart w:id="14" w:name="_Toc37540276"/>
-      <w:r>
-        <w:t>Diagrams</w:t>
-      </w:r>
-      <w:bookmarkEnd w:id="14"/>
-    </w:p>
-    <w:p>
-      <w:pPr>
-        <w:ind w:left="852"/>
-      </w:pPr>
-      <w:r>
-        <w:t>- Automatic Containment</w:t>
-      </w:r>
-    </w:p>
-    <w:p>
-      <w:pPr>
-        <w:ind w:left="1136"/>
-      </w:pPr>
-      <w:r>
-        <w:t>- Artificial Promotion, Esthetic Reference</w:t>
-      </w:r>
-    </w:p>
-    <w:p>
-      <w:pPr>
-        <w:ind w:left="1136"/>
-      </w:pPr>
-      <w:r>
-        <w:t>- Fixed Logical Residence</w:t>
-      </w:r>
-    </w:p>
-    <w:p>
-      <w:pPr>
-        <w:ind w:left="852"/>
-      </w:pPr>
-      <w:r>
-        <w:t>- Diagram Metrics</w:t>
-      </w:r>
-    </w:p>
-    <w:p>
-      <w:pPr>
-        <w:ind w:left="1136"/>
-      </w:pPr>
-      <w:r>
-        <w:t>- Spiraling</w:t>
-      </w:r>
-    </w:p>
-    <w:p>
-      <w:pPr>
-        <w:ind w:left="1136"/>
-      </w:pPr>
-      <w:r>
-        <w:t xml:space="preserve">- </w:t>
-      </w:r>
-      <w:r>
-        <w:t>Force-Based Ordering</w:t>
-      </w:r>
-    </w:p>
-    <w:p>
-      <w:pPr>
-        <w:ind w:left="1136"/>
-      </w:pPr>
-      <w:r>
-        <w:t>- Object Order</w:t>
-      </w:r>
-    </w:p>
-    <w:p>
-      <w:pPr>
-        <w:ind w:left="852"/>
-      </w:pPr>
-      <w:r>
-        <w:t>- Basic Diagram Elements</w:t>
-      </w:r>
-    </w:p>
-    <w:p>
-      <w:pPr>
-        <w:ind w:left="1136"/>
-      </w:pPr>
-      <w:r>
-        <w:t>- Relational Rings</w:t>
-      </w:r>
-    </w:p>
-    <w:p>
-      <w:pPr>
-        <w:ind w:left="852"/>
-      </w:pPr>
-      <w:r>
-        <w:t>- Other Diagram Expression Topics:</w:t>
-      </w:r>
-    </w:p>
-    <w:p>
-      <w:pPr>
-        <w:ind w:left="1136"/>
-      </w:pPr>
-      <w:r>
-        <w:t>- Simplification Slider</w:t>
-      </w:r>
-    </w:p>
-    <w:p>
-      <w:pPr>
-        <w:pStyle w:val="Heading4"/>
-      </w:pPr>
-      <w:bookmarkStart w:id="15" w:name="_Toc37540277"/>
-      <w:r>
-        <w:t>Evaluate</w:t>
-      </w:r>
-      <w:bookmarkEnd w:id="15"/>
-    </w:p>
-    <w:p>
-      <w:pPr>
-        <w:ind w:left="568"/>
-      </w:pPr>
-      <w:r>
-        <w:t xml:space="preserve">This may be a crossroads at which you </w:t>
-      </w:r>
-      <w:proofErr w:type="spellStart"/>
-      <w:r>
-        <w:t>migh</w:t>
-      </w:r>
-      <w:proofErr w:type="spellEnd"/>
-      <w:r>
-        <w:t xml:space="preserve"> switch to releasing it into the world.</w:t>
-      </w:r>
-    </w:p>
-    <w:p>
-      <w:pPr>
-        <w:pStyle w:val="Spacing"/>
-        <w:rPr>
-          <w:lang w:val="en-US"/>
-        </w:rPr>
-      </w:pPr>
-    </w:p>
-    <w:p>
-      <w:pPr>
-        <w:ind w:left="568"/>
-      </w:pPr>
-      <w:r>
-        <w:t>T</w:t>
-      </w:r>
-      <w:r>
-        <w:t>he language could do without anything put here below.</w:t>
-      </w:r>
-    </w:p>
-    <w:p>
-      <w:pPr>
-        <w:pStyle w:val="Spacing"/>
-        <w:rPr>
-          <w:lang w:val="en-US"/>
-        </w:rPr>
-      </w:pPr>
-    </w:p>
-    <w:p>
-      <w:pPr>
-        <w:ind w:left="568"/>
-      </w:pPr>
-      <w:r>
-        <w:t>An advantage of releasing it, is that from then on you might never be lonely working on the new computer language again.</w:t>
-      </w:r>
-    </w:p>
-    <w:p>
-      <w:pPr>
-        <w:pStyle w:val="Heading4"/>
-      </w:pPr>
-      <w:bookmarkStart w:id="16" w:name="_Toc37540278"/>
-      <w:r>
-        <w:t>I</w:t>
-      </w:r>
-      <w:r>
-        <w:t>nput Output</w:t>
-      </w:r>
-      <w:bookmarkEnd w:id="16"/>
-    </w:p>
-    <w:p>
-      <w:pPr>
-        <w:ind w:left="567"/>
-      </w:pPr>
-      <w:r>
-        <w:t xml:space="preserve">This phase </w:t>
-      </w:r>
-      <w:r>
-        <w:t>might</w:t>
-      </w:r>
-      <w:r>
-        <w:t xml:space="preserve"> introduce a ‘revolutionary’ way to handle </w:t>
-      </w:r>
-      <w:r>
-        <w:t>the input/output concept</w:t>
-      </w:r>
-      <w:r>
-        <w:t xml:space="preserve"> and concurrency.</w:t>
+        <w:rPr>
+          <w:color w:val="FFC000"/>
+        </w:rPr>
+      </w:pPr>
+      <w:bookmarkStart w:id="25" w:name="_Toc37866212"/>
+      <w:r>
+        <w:rPr>
+          <w:color w:val="FFC000"/>
+        </w:rPr>
+        <w:t>Conversion</w:t>
+      </w:r>
+      <w:bookmarkEnd w:id="25"/>
+    </w:p>
+    <w:p>
+      <w:pPr>
+        <w:ind w:left="852"/>
+        <w:rPr>
+          <w:color w:val="FFC000"/>
+        </w:rPr>
+      </w:pPr>
+      <w:r>
+        <w:rPr>
+          <w:color w:val="FFC000"/>
+        </w:rPr>
+        <w:t>- Conversions</w:t>
       </w:r>
     </w:p>
     <w:p>
       <w:pPr>
         <w:pStyle w:val="Heading5"/>
-      </w:pPr>
-      <w:bookmarkStart w:id="17" w:name="_Toc37540279"/>
-      <w:r>
-        <w:t>Coding Concepts</w:t>
-      </w:r>
-      <w:bookmarkEnd w:id="17"/>
-    </w:p>
-    <w:p>
-      <w:pPr>
-        <w:pStyle w:val="Heading6"/>
-        <w:rPr>
-          <w:lang w:val="en-US"/>
-        </w:rPr>
-      </w:pPr>
-      <w:r>
-        <w:rPr>
-          <w:lang w:val="en-US"/>
-        </w:rPr>
-        <w:t>Input Output</w:t>
-      </w:r>
-    </w:p>
-    <w:p>
-      <w:pPr>
-        <w:ind w:left="1136"/>
-      </w:pPr>
-      <w:r>
-        <w:t>- In, Out &amp; Thru</w:t>
-      </w:r>
-    </w:p>
-    <w:p>
-      <w:pPr>
-        <w:ind w:left="1136"/>
-      </w:pPr>
-      <w:r>
-        <w:t>- Auto In, Out &amp; Thru</w:t>
-      </w:r>
-    </w:p>
-    <w:p>
-      <w:pPr>
-        <w:ind w:left="1136"/>
-      </w:pPr>
-      <w:r>
-        <w:t>- Command IO</w:t>
-      </w:r>
-    </w:p>
-    <w:p>
-      <w:pPr>
-        <w:ind w:left="1136"/>
-      </w:pPr>
-      <w:r>
-        <w:t>- Compared IO</w:t>
-      </w:r>
-    </w:p>
-    <w:p>
-      <w:pPr>
-        <w:ind w:left="1136"/>
-      </w:pPr>
-      <w:r>
-        <w:t>- Accessing parameters’ sub-objects</w:t>
-      </w:r>
-    </w:p>
-    <w:p>
-      <w:pPr>
-        <w:ind w:left="1136"/>
-      </w:pPr>
-      <w:r>
-        <w:t>- Specific data unknown</w:t>
-      </w:r>
-    </w:p>
-    <w:p>
-      <w:pPr>
-        <w:ind w:left="1136"/>
-      </w:pPr>
-      <w:r>
-        <w:t>- Parameters &amp; IO</w:t>
-      </w:r>
-    </w:p>
-    <w:p>
-      <w:pPr>
-        <w:ind w:left="1136"/>
-      </w:pPr>
-      <w:r>
-        <w:t>- Sub-commands’ IO</w:t>
-      </w:r>
-    </w:p>
-    <w:p>
-      <w:pPr>
-        <w:ind w:left="1136"/>
-      </w:pPr>
-      <w:r>
-        <w:t>- Pre- &amp; Postconditions</w:t>
-      </w:r>
-    </w:p>
-    <w:p>
-      <w:pPr>
-        <w:ind w:left="1136"/>
-      </w:pPr>
-      <w:r>
+        <w:rPr>
+          <w:color w:val="FFC000"/>
+        </w:rPr>
+      </w:pPr>
+      <w:bookmarkStart w:id="26" w:name="_Toc37866213"/>
+      <w:r>
+        <w:rPr>
+          <w:color w:val="FFC000"/>
+        </w:rPr>
+        <w:t>Conditions</w:t>
+      </w:r>
+      <w:bookmarkEnd w:id="26"/>
+    </w:p>
+    <w:p>
+      <w:pPr>
+        <w:ind w:left="852"/>
+        <w:rPr>
+          <w:color w:val="FFC000"/>
+        </w:rPr>
+      </w:pPr>
+      <w:r>
+        <w:rPr>
+          <w:color w:val="FFC000"/>
+        </w:rPr>
         <w:t>- Conditions</w:t>
       </w:r>
     </w:p>
     <w:p>
       <w:pPr>
-        <w:ind w:left="1136"/>
-      </w:pPr>
-      <w:r>
-        <w:t>- User Commands</w:t>
-      </w:r>
-    </w:p>
-    <w:p>
-      <w:pPr>
-        <w:ind w:left="1136"/>
-        <w:rPr>
-          <w:color w:val="BFBFBF" w:themeColor="background1" w:themeShade="BF"/>
-        </w:rPr>
-      </w:pPr>
-      <w:r>
-        <w:rPr>
-          <w:color w:val="BFBFBF" w:themeColor="background1" w:themeShade="BF"/>
-        </w:rPr>
-        <w:t>- Commands &amp; Classes Loosely Coupled</w:t>
-      </w:r>
-    </w:p>
-    <w:p>
-      <w:pPr>
-        <w:ind w:left="1136"/>
-      </w:pPr>
-      <w:r>
-        <w:t>- Automatic Execution Order</w:t>
-      </w:r>
-    </w:p>
-    <w:p>
-      <w:pPr>
-        <w:ind w:left="1582" w:hanging="162"/>
-      </w:pPr>
-      <w:r>
-        <w:t>- Parameters of calls directly tied together</w:t>
-      </w:r>
-    </w:p>
-    <w:p>
-      <w:pPr>
-        <w:ind w:left="1420"/>
-      </w:pPr>
-      <w:r>
-        <w:t>- Parameters tied together</w:t>
-      </w:r>
-    </w:p>
-    <w:p>
-      <w:pPr>
-        <w:ind w:left="1420"/>
-      </w:pPr>
-      <w:r>
-        <w:t>- Parameters tied to objects</w:t>
-      </w:r>
-    </w:p>
-    <w:p>
-      <w:pPr>
-        <w:ind w:left="1420"/>
-      </w:pPr>
-      <w:r>
-        <w:t>- Outcome dependency</w:t>
-      </w:r>
-    </w:p>
-    <w:p>
-      <w:pPr>
-        <w:ind w:left="1420"/>
-      </w:pPr>
-      <w:r>
-        <w:t>- Compared IO</w:t>
-      </w:r>
-    </w:p>
-    <w:p>
-      <w:pPr>
-        <w:ind w:left="1136"/>
-      </w:pPr>
-      <w:r>
-        <w:t>- Legacy Parameter IO</w:t>
-      </w:r>
-    </w:p>
-    <w:p>
-      <w:pPr>
-        <w:ind w:left="1420"/>
-      </w:pPr>
-      <w:r>
-        <w:t>(from old parameter passing types)</w:t>
-      </w:r>
-    </w:p>
-    <w:p>
-      <w:pPr>
-        <w:ind w:left="1420"/>
-      </w:pPr>
-      <w:r>
-        <w:t>- Parameters</w:t>
-      </w:r>
-    </w:p>
-    <w:p>
-      <w:pPr>
-        <w:ind w:left="1582" w:hanging="162"/>
-      </w:pPr>
-      <w:r>
-        <w:t>- Parameter Types</w:t>
-      </w:r>
-    </w:p>
-    <w:p>
-      <w:pPr>
-        <w:ind w:left="1570" w:hanging="150"/>
-      </w:pPr>
-      <w:r>
-        <w:t>- In Parameter</w:t>
-      </w:r>
-    </w:p>
-    <w:p>
-      <w:pPr>
-        <w:ind w:left="1570" w:hanging="150"/>
-      </w:pPr>
-      <w:r>
-        <w:t>- Out Parameter</w:t>
-      </w:r>
-    </w:p>
-    <w:p>
-      <w:pPr>
-        <w:ind w:left="1570" w:hanging="150"/>
-      </w:pPr>
-      <w:r>
-        <w:t>- Thru Parameter</w:t>
-      </w:r>
-    </w:p>
-    <w:p>
-      <w:pPr>
-        <w:ind w:left="1570" w:hanging="150"/>
-      </w:pPr>
-      <w:r>
-        <w:t>- By Value</w:t>
-      </w:r>
-    </w:p>
-    <w:p>
-      <w:pPr>
-        <w:ind w:left="1570" w:hanging="150"/>
-      </w:pPr>
-      <w:r>
-        <w:t>- By Reference</w:t>
-      </w:r>
-    </w:p>
-    <w:p>
-      <w:pPr>
-        <w:ind w:left="1570" w:hanging="150"/>
-      </w:pPr>
-      <w:r>
-        <w:t>- Value In</w:t>
-      </w:r>
-    </w:p>
-    <w:p>
-      <w:pPr>
-        <w:ind w:left="1570" w:hanging="150"/>
-      </w:pPr>
-      <w:r>
-        <w:t>- Value Out</w:t>
-      </w:r>
-    </w:p>
-    <w:p>
-      <w:pPr>
-        <w:ind w:left="1570" w:hanging="150"/>
-      </w:pPr>
-      <w:r>
-        <w:t>- Value Thru</w:t>
-      </w:r>
-    </w:p>
-    <w:p>
-      <w:pPr>
-        <w:ind w:left="1570" w:hanging="150"/>
-      </w:pPr>
-      <w:r>
-        <w:t>- Reference In</w:t>
-      </w:r>
-    </w:p>
-    <w:p>
-      <w:pPr>
-        <w:ind w:left="1570" w:hanging="150"/>
-      </w:pPr>
-      <w:r>
-        <w:t>- Reference Out</w:t>
-      </w:r>
-    </w:p>
-    <w:p>
-      <w:pPr>
-        <w:ind w:left="1570" w:hanging="150"/>
-      </w:pPr>
-      <w:r>
-        <w:t>- Reference Thru</w:t>
-      </w:r>
-    </w:p>
-    <w:p>
-      <w:pPr>
-        <w:ind w:left="1570" w:hanging="150"/>
-      </w:pPr>
-      <w:r>
-        <w:t>- Object Out</w:t>
-      </w:r>
-    </w:p>
-    <w:p>
-      <w:pPr>
-        <w:ind w:left="1570" w:hanging="150"/>
-      </w:pPr>
-      <w:r>
-        <w:t>- New Object Out</w:t>
-      </w:r>
-    </w:p>
-    <w:p>
-      <w:pPr>
-        <w:ind w:left="1570" w:hanging="150"/>
-      </w:pPr>
-      <w:r>
-        <w:t>- Existing Object Out</w:t>
-      </w:r>
-    </w:p>
-    <w:p>
-      <w:pPr>
-        <w:ind w:left="1570" w:hanging="150"/>
-      </w:pPr>
-      <w:r>
-        <w:t>- Three Parameter Passing Elements</w:t>
-      </w:r>
-    </w:p>
-    <w:p>
-      <w:pPr>
-        <w:ind w:left="1570" w:hanging="150"/>
-      </w:pPr>
-      <w:r>
-        <w:t>- Parameters of calls directly tied together</w:t>
-      </w:r>
-    </w:p>
-    <w:p>
-      <w:pPr>
-        <w:ind w:left="1570" w:hanging="150"/>
-      </w:pPr>
-      <w:r>
-        <w:t xml:space="preserve">- Strict about parameter </w:t>
-      </w:r>
-      <w:proofErr w:type="spellStart"/>
-      <w:r>
-        <w:t>passings</w:t>
-      </w:r>
-      <w:proofErr w:type="spellEnd"/>
-    </w:p>
-    <w:p>
-      <w:pPr>
-        <w:ind w:left="1570" w:hanging="150"/>
-      </w:pPr>
-      <w:r>
-        <w:t>- The class of a parameter</w:t>
-      </w:r>
-    </w:p>
-    <w:p>
-      <w:pPr>
-        <w:ind w:left="1570" w:hanging="150"/>
-      </w:pPr>
-      <w:r>
-        <w:t>- Sub-commands are never output objects</w:t>
-      </w:r>
-    </w:p>
-    <w:p>
-      <w:pPr>
-        <w:ind w:left="1570" w:hanging="150"/>
-      </w:pPr>
-      <w:r>
-        <w:t>- In, Out, Thru Parameters</w:t>
-      </w:r>
-    </w:p>
-    <w:p>
-      <w:pPr>
-        <w:ind w:left="1570" w:hanging="150"/>
-      </w:pPr>
-      <w:r>
-        <w:t xml:space="preserve">- </w:t>
-      </w:r>
-      <w:proofErr w:type="spellStart"/>
-      <w:r>
-        <w:t>Downput</w:t>
-      </w:r>
-      <w:proofErr w:type="spellEnd"/>
-      <w:r>
-        <w:t xml:space="preserve"> Parameter</w:t>
-      </w:r>
-    </w:p>
-    <w:p>
-      <w:pPr>
-        <w:ind w:left="1136"/>
-      </w:pPr>
-      <w:r>
-        <w:t>- Data Direction</w:t>
-      </w:r>
-    </w:p>
-    <w:p>
-      <w:pPr>
-        <w:ind w:left="1286" w:hanging="150"/>
-      </w:pPr>
-      <w:r>
-        <w:t>- Indirect Value Transmission</w:t>
-      </w:r>
-    </w:p>
-    <w:p>
-      <w:pPr>
-        <w:ind w:left="1136"/>
-      </w:pPr>
-      <w:r>
-        <w:t>- Input / output not always values</w:t>
-      </w:r>
-    </w:p>
-    <w:p>
-      <w:pPr>
-        <w:pStyle w:val="Heading6"/>
-        <w:rPr>
-          <w:lang w:val="en-US"/>
-        </w:rPr>
-      </w:pPr>
-      <w:r>
-        <w:rPr>
-          <w:lang w:val="en-US"/>
-        </w:rPr>
-        <w:t>Concurrency</w:t>
-      </w:r>
-    </w:p>
-    <w:p>
-      <w:pPr>
-        <w:ind w:left="1136"/>
-      </w:pPr>
-      <w:r>
-        <w:t>…</w:t>
-      </w:r>
-    </w:p>
-    <w:p>
-      <w:pPr>
-        <w:pStyle w:val="Spacing"/>
-        <w:rPr>
-          <w:lang w:val="en-US"/>
-        </w:rPr>
-      </w:pPr>
-    </w:p>
-    <w:p>
-      <w:pPr>
-        <w:pStyle w:val="Heading3"/>
-        <w:rPr>
-          <w:color w:val="FFC000"/>
-        </w:rPr>
-      </w:pPr>
-      <w:bookmarkStart w:id="18" w:name="_Toc37540280"/>
-      <w:smartTag w:uri="urn:schemas-microsoft-com:office:smarttags" w:element="place">
-        <w:r>
-          <w:rPr>
-            <w:color w:val="FFC000"/>
-          </w:rPr>
-          <w:t>Po</w:t>
-        </w:r>
-      </w:smartTag>
-      <w:r>
-        <w:rPr>
-          <w:color w:val="FFC000"/>
-        </w:rPr>
-        <w:t>stponed</w:t>
-      </w:r>
-      <w:bookmarkEnd w:id="18"/>
-    </w:p>
-    <w:p>
-      <w:pPr>
-        <w:ind w:left="567"/>
-        <w:rPr>
-          <w:color w:val="FFC000"/>
-        </w:rPr>
-      </w:pPr>
-      <w:r>
-        <w:rPr>
-          <w:color w:val="FFC000"/>
-        </w:rPr>
-        <w:t xml:space="preserve">These topics are not essential or they are </w:t>
-      </w:r>
-      <w:r>
-        <w:rPr>
-          <w:color w:val="FFC000"/>
-        </w:rPr>
-        <w:t xml:space="preserve">already </w:t>
-      </w:r>
-      <w:r>
-        <w:rPr>
-          <w:color w:val="FFC000"/>
-        </w:rPr>
-        <w:t>adequately, but not fully described.</w:t>
-      </w:r>
-    </w:p>
-    <w:p>
-      <w:pPr>
-        <w:pStyle w:val="Heading4"/>
-        <w:rPr>
-          <w:color w:val="FFC000"/>
-        </w:rPr>
-      </w:pPr>
-      <w:bookmarkStart w:id="19" w:name="_Toc37540281"/>
-      <w:r>
-        <w:rPr>
-          <w:color w:val="FFC000"/>
-        </w:rPr>
-        <w:t>Overview</w:t>
-      </w:r>
-      <w:bookmarkEnd w:id="19"/>
-    </w:p>
-    <w:p>
-      <w:pPr>
-        <w:ind w:left="852"/>
-        <w:rPr>
-          <w:color w:val="FFC000"/>
-        </w:rPr>
-      </w:pPr>
-      <w:bookmarkStart w:id="20" w:name="_Hlk32523385"/>
-      <w:r>
-        <w:rPr>
-          <w:color w:val="FFC000"/>
-        </w:rPr>
-        <w:t>Nice To Have:</w:t>
-      </w:r>
-    </w:p>
-    <w:bookmarkEnd w:id="20"/>
-    <w:p>
-      <w:pPr>
-        <w:ind w:left="1136"/>
-        <w:rPr>
-          <w:color w:val="FFC000"/>
-        </w:rPr>
-      </w:pPr>
-    </w:p>
-    <w:p>
-      <w:pPr>
-        <w:ind w:left="1136"/>
-        <w:rPr>
-          <w:color w:val="FFC000"/>
-        </w:rPr>
-      </w:pPr>
-      <w:r>
-        <w:rPr>
-          <w:color w:val="FFC000"/>
-        </w:rPr>
-        <w:t>- Namespaces, Aliases</w:t>
-      </w:r>
-    </w:p>
-    <w:p>
-      <w:pPr>
-        <w:ind w:left="1136"/>
-        <w:rPr>
-          <w:color w:val="FFC000"/>
-        </w:rPr>
-      </w:pPr>
-      <w:bookmarkStart w:id="21" w:name="_Hlk32523391"/>
-      <w:r>
-        <w:rPr>
-          <w:color w:val="FFC000"/>
-        </w:rPr>
-        <w:t>- Coding Concepts</w:t>
-      </w:r>
-      <w:r>
-        <w:rPr>
-          <w:color w:val="FFC000"/>
-        </w:rPr>
-        <w:t xml:space="preserve"> Misc</w:t>
-      </w:r>
-      <w:r>
-        <w:rPr>
-          <w:color w:val="FFC000"/>
-        </w:rPr>
-        <w:t xml:space="preserve">: </w:t>
-      </w:r>
-      <w:bookmarkEnd w:id="21"/>
-      <w:r>
-        <w:rPr>
-          <w:color w:val="FFC000"/>
-        </w:rPr>
-        <w:t>Conversion, Conditions</w:t>
-      </w:r>
-    </w:p>
-    <w:p>
-      <w:pPr>
-        <w:pStyle w:val="Spacing"/>
-        <w:ind w:left="284"/>
-        <w:rPr>
-          <w:lang w:val="en-US"/>
-        </w:rPr>
-      </w:pPr>
-    </w:p>
-    <w:p>
-      <w:pPr>
-        <w:ind w:left="1136"/>
-        <w:rPr>
-          <w:color w:val="FFC000"/>
-        </w:rPr>
-      </w:pPr>
-      <w:r>
-        <w:rPr>
-          <w:color w:val="FFC000"/>
-        </w:rPr>
-        <w:t>- Diagram Topics Misc</w:t>
-      </w:r>
-    </w:p>
-    <w:p>
-      <w:pPr>
-        <w:ind w:left="1136"/>
-        <w:rPr>
-          <w:color w:val="FFC000"/>
-        </w:rPr>
-      </w:pPr>
-      <w:r>
-        <w:rPr>
-          <w:color w:val="FFC000"/>
-        </w:rPr>
-        <w:t>- Expression Misc</w:t>
-      </w:r>
-    </w:p>
-    <w:p>
-      <w:pPr>
-        <w:pStyle w:val="Spacing"/>
-        <w:ind w:left="284"/>
-        <w:rPr>
-          <w:lang w:val="en-US"/>
-        </w:rPr>
-      </w:pPr>
-    </w:p>
-    <w:p>
-      <w:pPr>
-        <w:ind w:left="1136"/>
-        <w:rPr>
-          <w:color w:val="FFC000"/>
-        </w:rPr>
-      </w:pPr>
-      <w:r>
-        <w:rPr>
-          <w:color w:val="FFC000"/>
-        </w:rPr>
-        <w:t xml:space="preserve">- Fundamental Principles Already Worked Out </w:t>
-      </w:r>
-    </w:p>
-    <w:p>
-      <w:pPr>
-        <w:ind w:left="1136"/>
-        <w:rPr>
-          <w:color w:val="FFC000"/>
-        </w:rPr>
-      </w:pPr>
-      <w:r>
-        <w:rPr>
-          <w:color w:val="FFC000"/>
-        </w:rPr>
-        <w:t>- Uncategorized Coding Concepts</w:t>
-      </w:r>
-    </w:p>
-    <w:p>
-      <w:pPr>
-        <w:ind w:left="1136"/>
-        <w:rPr>
-          <w:color w:val="FFC000"/>
-        </w:rPr>
-      </w:pPr>
-      <w:r>
-        <w:rPr>
-          <w:color w:val="FFC000"/>
-        </w:rPr>
-        <w:t>- Language Summary</w:t>
-      </w:r>
-    </w:p>
-    <w:p>
-      <w:pPr>
-        <w:pStyle w:val="Heading4"/>
-        <w:rPr>
-          <w:color w:val="FFC000"/>
-        </w:rPr>
-      </w:pPr>
-      <w:bookmarkStart w:id="22" w:name="_Toc37540282"/>
-      <w:r>
-        <w:rPr>
-          <w:color w:val="FFC000"/>
-        </w:rPr>
-        <w:t>Coding Concepts</w:t>
-      </w:r>
-      <w:bookmarkEnd w:id="22"/>
-    </w:p>
-    <w:p>
-      <w:pPr>
-        <w:ind w:left="852"/>
-        <w:rPr>
-          <w:color w:val="FFC000"/>
-        </w:rPr>
-      </w:pPr>
-      <w:r>
-        <w:rPr>
-          <w:color w:val="FFC000"/>
-        </w:rPr>
-        <w:t>- Introduction</w:t>
+        <w:ind w:left="852"/>
+        <w:rPr>
+          <w:color w:val="FFC000"/>
+        </w:rPr>
+      </w:pPr>
+      <w:r>
+        <w:rPr>
+          <w:color w:val="FFC000"/>
+        </w:rPr>
+        <w:t>- On Commands</w:t>
+      </w:r>
+    </w:p>
+    <w:p>
+      <w:pPr>
+        <w:ind w:left="852"/>
+        <w:rPr>
+          <w:color w:val="FFC000"/>
+        </w:rPr>
+      </w:pPr>
+      <w:r>
+        <w:rPr>
+          <w:color w:val="FFC000"/>
+        </w:rPr>
+        <w:t>- On Object Values</w:t>
       </w:r>
     </w:p>
     <w:p>
@@ -5175,153 +5770,15 @@
           <w:color w:val="FFC000"/>
         </w:rPr>
       </w:pPr>
-      <w:bookmarkStart w:id="23" w:name="_Toc37540283"/>
-      <w:r>
-        <w:rPr>
-          <w:color w:val="FFC000"/>
-        </w:rPr>
-        <w:t>Identifiers</w:t>
-      </w:r>
-      <w:r>
-        <w:rPr>
-          <w:color w:val="FFC000"/>
-        </w:rPr>
-        <w:t xml:space="preserve"> (part done)</w:t>
-      </w:r>
-      <w:bookmarkEnd w:id="23"/>
-    </w:p>
-    <w:p>
-      <w:pPr>
-        <w:ind w:left="852"/>
-        <w:rPr>
-          <w:color w:val="FFC000"/>
-        </w:rPr>
-      </w:pPr>
-      <w:r>
-        <w:rPr>
-          <w:color w:val="FFC000"/>
-        </w:rPr>
-        <w:t>- Namespaces</w:t>
-      </w:r>
-    </w:p>
-    <w:p>
-      <w:pPr>
-        <w:ind w:left="852"/>
-        <w:rPr>
-          <w:color w:val="FFC000"/>
-        </w:rPr>
-      </w:pPr>
-      <w:r>
-        <w:rPr>
-          <w:color w:val="FFC000"/>
-        </w:rPr>
-        <w:t>- Aliases</w:t>
-      </w:r>
-    </w:p>
-    <w:p>
-      <w:pPr>
-        <w:pStyle w:val="Heading5"/>
-        <w:rPr>
-          <w:color w:val="FFC000"/>
-        </w:rPr>
-      </w:pPr>
-      <w:bookmarkStart w:id="24" w:name="_Toc37540284"/>
-      <w:r>
-        <w:rPr>
-          <w:color w:val="FFC000"/>
-        </w:rPr>
-        <w:t>Conversion</w:t>
-      </w:r>
-      <w:bookmarkEnd w:id="24"/>
-    </w:p>
-    <w:p>
-      <w:pPr>
-        <w:ind w:left="852"/>
-        <w:rPr>
-          <w:color w:val="FFC000"/>
-        </w:rPr>
-      </w:pPr>
-      <w:r>
-        <w:rPr>
-          <w:color w:val="FFC000"/>
-        </w:rPr>
-        <w:t>- Conversions</w:t>
-      </w:r>
-    </w:p>
-    <w:p>
-      <w:pPr>
-        <w:pStyle w:val="Heading5"/>
-        <w:rPr>
-          <w:color w:val="FFC000"/>
-        </w:rPr>
-      </w:pPr>
-      <w:bookmarkStart w:id="25" w:name="_Toc37540285"/>
-      <w:r>
-        <w:rPr>
-          <w:color w:val="FFC000"/>
-        </w:rPr>
-        <w:t>Conditions</w:t>
-      </w:r>
-      <w:bookmarkEnd w:id="25"/>
-    </w:p>
-    <w:p>
-      <w:pPr>
-        <w:ind w:left="852"/>
-        <w:rPr>
-          <w:color w:val="FFC000"/>
-        </w:rPr>
-      </w:pPr>
-      <w:r>
-        <w:rPr>
-          <w:color w:val="FFC000"/>
-        </w:rPr>
-        <w:t>- Conditions</w:t>
-      </w:r>
-    </w:p>
-    <w:p>
-      <w:pPr>
-        <w:ind w:left="852"/>
-        <w:rPr>
-          <w:color w:val="FFC000"/>
-        </w:rPr>
-      </w:pPr>
-      <w:r>
-        <w:rPr>
-          <w:color w:val="FFC000"/>
-        </w:rPr>
-        <w:t>- On Commands</w:t>
-      </w:r>
-    </w:p>
-    <w:p>
-      <w:pPr>
-        <w:ind w:left="852"/>
-        <w:rPr>
-          <w:color w:val="FFC000"/>
-        </w:rPr>
-      </w:pPr>
-      <w:r>
-        <w:rPr>
-          <w:color w:val="FFC000"/>
-        </w:rPr>
-        <w:t>- On Object Values</w:t>
-      </w:r>
-    </w:p>
-    <w:p>
-      <w:pPr>
-        <w:pStyle w:val="Heading5"/>
-        <w:rPr>
-          <w:color w:val="FFC000"/>
-        </w:rPr>
-      </w:pPr>
-      <w:bookmarkStart w:id="26" w:name="_Hlk32522795"/>
-      <w:bookmarkStart w:id="27" w:name="_Toc37540286"/>
+      <w:bookmarkStart w:id="27" w:name="_Hlk32522795"/>
+      <w:bookmarkStart w:id="28" w:name="_Toc37866214"/>
       <w:r>
         <w:rPr>
           <w:color w:val="FFC000"/>
         </w:rPr>
         <w:t>Black Box</w:t>
       </w:r>
-      <w:bookmarkEnd w:id="27"/>
+      <w:bookmarkEnd w:id="28"/>
     </w:p>
     <w:p>
       <w:pPr>
@@ -5536,14 +5993,14 @@
           <w:color w:val="FFC000"/>
         </w:rPr>
       </w:pPr>
-      <w:bookmarkStart w:id="28" w:name="_Toc37540287"/>
+      <w:bookmarkStart w:id="29" w:name="_Toc37866215"/>
       <w:r>
         <w:rPr>
           <w:color w:val="FFC000"/>
         </w:rPr>
         <w:t>Interfaces</w:t>
       </w:r>
-      <w:bookmarkEnd w:id="28"/>
+      <w:bookmarkEnd w:id="29"/>
     </w:p>
     <w:p>
       <w:pPr>
@@ -5604,22 +6061,22 @@
           <w:color w:val="FFC000"/>
         </w:rPr>
       </w:pPr>
-      <w:bookmarkStart w:id="29" w:name="_Toc32785228"/>
-      <w:bookmarkStart w:id="30" w:name="_Toc37540288"/>
-      <w:r>
-        <w:rPr>
-          <w:color w:val="FFC000"/>
-        </w:rPr>
-        <w:t>Concepts</w:t>
-      </w:r>
-      <w:bookmarkEnd w:id="29"/>
+      <w:bookmarkStart w:id="30" w:name="_Toc32785228"/>
+      <w:bookmarkStart w:id="31" w:name="_Toc37866216"/>
+      <w:r>
+        <w:rPr>
+          <w:color w:val="FFC000"/>
+        </w:rPr>
+        <w:t>Concept</w:t>
+      </w:r>
+      <w:bookmarkEnd w:id="30"/>
       <w:r>
         <w:rPr>
           <w:color w:val="FFC000"/>
         </w:rPr>
         <w:t xml:space="preserve"> Construct</w:t>
       </w:r>
-      <w:bookmarkEnd w:id="30"/>
+      <w:bookmarkEnd w:id="31"/>
     </w:p>
     <w:p>
       <w:pPr>
@@ -5634,6 +6091,12 @@
         </w:rPr>
         <w:t>This phase finally introduces the concepts coding construct, which might replace code generation by a better solution.</w:t>
       </w:r>
+      <w:r>
+        <w:rPr>
+          <w:color w:val="FFC000"/>
+        </w:rPr>
+        <w:t xml:space="preserve"> The concept is pretty much equal to the aspect construct known from aspect oriented programming.</w:t>
+      </w:r>
     </w:p>
     <w:p>
       <w:pPr>
@@ -5664,14 +6127,14 @@
           <w:color w:val="FFC000"/>
         </w:rPr>
       </w:pPr>
-      <w:bookmarkStart w:id="31" w:name="_Toc37540289"/>
+      <w:bookmarkStart w:id="32" w:name="_Toc37866217"/>
       <w:r>
         <w:rPr>
           <w:color w:val="FFC000"/>
         </w:rPr>
         <w:t>Errors</w:t>
       </w:r>
-      <w:bookmarkEnd w:id="31"/>
+      <w:bookmarkEnd w:id="32"/>
     </w:p>
     <w:p>
       <w:pPr>
@@ -5722,16 +6185,16 @@
           <w:color w:val="FFC000"/>
         </w:rPr>
       </w:pPr>
-      <w:bookmarkStart w:id="32" w:name="_Toc37540290"/>
+      <w:bookmarkStart w:id="33" w:name="_Toc37866218"/>
       <w:r>
         <w:rPr>
           <w:color w:val="FFC000"/>
         </w:rPr>
         <w:t>Uncategorized Coding Concepts</w:t>
       </w:r>
-      <w:bookmarkEnd w:id="32"/>
-    </w:p>
-    <w:bookmarkEnd w:id="26"/>
+      <w:bookmarkEnd w:id="33"/>
+    </w:p>
+    <w:bookmarkEnd w:id="27"/>
     <w:p>
       <w:pPr>
         <w:ind w:left="852"/>
@@ -5902,14 +6365,20 @@
           <w:color w:val="FFC000"/>
         </w:rPr>
       </w:pPr>
-      <w:bookmarkStart w:id="33" w:name="_Toc37540291"/>
-      <w:r>
-        <w:rPr>
-          <w:color w:val="FFC000"/>
-        </w:rPr>
-        <w:t>New Computer Language Summary</w:t>
-      </w:r>
-      <w:bookmarkEnd w:id="33"/>
+      <w:bookmarkStart w:id="34" w:name="_Toc37866219"/>
+      <w:r>
+        <w:rPr>
+          <w:color w:val="FFC000"/>
+        </w:rPr>
+        <w:t xml:space="preserve">Circle Language Spec </w:t>
+      </w:r>
+      <w:r>
+        <w:rPr>
+          <w:color w:val="FFC000"/>
+        </w:rPr>
+        <w:t>Summary</w:t>
+      </w:r>
+      <w:bookmarkEnd w:id="34"/>
     </w:p>
     <w:p>
       <w:pPr>
@@ -5918,14 +6387,14 @@
           <w:color w:val="FFC000"/>
         </w:rPr>
       </w:pPr>
-      <w:bookmarkStart w:id="34" w:name="_Toc37540292"/>
+      <w:bookmarkStart w:id="35" w:name="_Toc37866220"/>
       <w:r>
         <w:rPr>
           <w:color w:val="FFC000"/>
         </w:rPr>
         <w:t>Other Expression Topics</w:t>
       </w:r>
-      <w:bookmarkEnd w:id="34"/>
+      <w:bookmarkEnd w:id="35"/>
     </w:p>
     <w:p>
       <w:pPr>
@@ -5962,14 +6431,14 @@
           <w:color w:val="FFC000"/>
         </w:rPr>
       </w:pPr>
-      <w:bookmarkStart w:id="35" w:name="_Toc37540293"/>
+      <w:bookmarkStart w:id="36" w:name="_Toc37866221"/>
       <w:r>
         <w:rPr>
           <w:color w:val="FFC000"/>
         </w:rPr>
         <w:t>Diagrams</w:t>
       </w:r>
-      <w:bookmarkEnd w:id="35"/>
+      <w:bookmarkEnd w:id="36"/>
     </w:p>
     <w:p>
       <w:pPr>
@@ -6020,14 +6489,14 @@
           <w:color w:val="FFC000"/>
         </w:rPr>
       </w:pPr>
-      <w:bookmarkStart w:id="36" w:name="_Toc37540294"/>
+      <w:bookmarkStart w:id="37" w:name="_Toc37866222"/>
       <w:r>
         <w:rPr>
           <w:color w:val="FFC000"/>
         </w:rPr>
         <w:t>Fundamental Principles</w:t>
       </w:r>
-      <w:bookmarkEnd w:id="36"/>
+      <w:bookmarkEnd w:id="37"/>
     </w:p>
     <w:p>
       <w:pPr>
@@ -6052,8 +6521,29 @@
         <w:rPr>
           <w:color w:val="FFC000"/>
         </w:rPr>
-        <w:t>be extended in a future project, but not written straight away then.</w:t>
-      </w:r>
+        <w:t>be extended in a future project.</w:t>
+      </w:r>
+      <w:r>
+        <w:rPr>
+          <w:color w:val="FFC000"/>
+        </w:rPr>
+        <w:t xml:space="preserve"> </w:t>
+      </w:r>
+      <w:r>
+        <w:rPr>
+          <w:color w:val="FFC000"/>
+        </w:rPr>
+        <w:t>The idea is: use the ideas in the idea box, but do not write all the articles, but do add a description to the Contents page.</w:t>
+      </w:r>
+    </w:p>
+    <w:p>
+      <w:pPr>
+        <w:pStyle w:val="Spacing"/>
+        <w:rPr>
+          <w:color w:val="FFC000"/>
+          <w:lang w:val="en-US"/>
+        </w:rPr>
+      </w:pPr>
     </w:p>
     <w:p>
       <w:pPr>
@@ -6062,37 +6552,6 @@
           <w:color w:val="FFC000"/>
         </w:rPr>
       </w:pPr>
-    </w:p>
-    <w:p>
-      <w:pPr>
-        <w:ind w:left="568"/>
-        <w:rPr>
-          <w:color w:val="FFC000"/>
-        </w:rPr>
-      </w:pPr>
-      <w:r>
-        <w:rPr>
-          <w:color w:val="FFC000"/>
-        </w:rPr>
-        <w:t>The idea is: use the ideas in the idea box, but do not write all the articles, but do add a description to the Contents page.</w:t>
-      </w:r>
-    </w:p>
-    <w:p>
-      <w:pPr>
-        <w:pStyle w:val="Spacing"/>
-        <w:rPr>
-          <w:color w:val="FFC000"/>
-          <w:lang w:val="en-US"/>
-        </w:rPr>
-      </w:pPr>
-    </w:p>
-    <w:p>
-      <w:pPr>
-        <w:ind w:left="568"/>
-        <w:rPr>
-          <w:color w:val="FFC000"/>
-        </w:rPr>
-      </w:pPr>
       <w:r>
         <w:rPr>
           <w:color w:val="FFC000"/>
@@ -6107,8 +6566,8 @@
           <w:color w:val="FFC000"/>
         </w:rPr>
       </w:pPr>
-      <w:bookmarkStart w:id="37" w:name="_Hlk32523224"/>
-      <w:bookmarkStart w:id="38" w:name="_Toc37540295"/>
+      <w:bookmarkStart w:id="38" w:name="_Hlk32523224"/>
+      <w:bookmarkStart w:id="39" w:name="_Toc37866223"/>
       <w:proofErr w:type="spellStart"/>
       <w:r>
         <w:rPr>
@@ -6123,9 +6582,9 @@
         </w:rPr>
         <w:t xml:space="preserve"> Principles</w:t>
       </w:r>
-      <w:bookmarkEnd w:id="38"/>
-    </w:p>
-    <w:bookmarkEnd w:id="37"/>
+      <w:bookmarkEnd w:id="39"/>
+    </w:p>
+    <w:bookmarkEnd w:id="38"/>
     <w:p>
       <w:pPr>
         <w:ind w:left="852"/>
@@ -6217,14 +6676,14 @@
           <w:color w:val="FFC000"/>
         </w:rPr>
       </w:pPr>
-      <w:bookmarkStart w:id="39" w:name="_Toc37540296"/>
+      <w:bookmarkStart w:id="40" w:name="_Toc37866224"/>
       <w:r>
         <w:rPr>
           <w:color w:val="FFC000"/>
         </w:rPr>
         <w:t>Extensibility Principles</w:t>
       </w:r>
-      <w:bookmarkEnd w:id="39"/>
+      <w:bookmarkEnd w:id="40"/>
     </w:p>
     <w:p>
       <w:pPr>
@@ -6247,14 +6706,14 @@
           <w:color w:val="FFC000"/>
         </w:rPr>
       </w:pPr>
-      <w:bookmarkStart w:id="40" w:name="_Toc37540297"/>
+      <w:bookmarkStart w:id="41" w:name="_Toc37866225"/>
       <w:r>
         <w:rPr>
           <w:color w:val="FFC000"/>
         </w:rPr>
         <w:t>Achievability Principles</w:t>
       </w:r>
-      <w:bookmarkEnd w:id="40"/>
+      <w:bookmarkEnd w:id="41"/>
     </w:p>
     <w:p>
       <w:pPr>
@@ -6277,34 +6736,14 @@
           <w:color w:val="FFC000"/>
         </w:rPr>
       </w:pPr>
-      <w:bookmarkStart w:id="41" w:name="_Toc37540298"/>
+      <w:bookmarkStart w:id="42" w:name="_Toc37866226"/>
       <w:r>
         <w:rPr>
           <w:color w:val="FFC000"/>
         </w:rPr>
         <w:t>Done</w:t>
       </w:r>
-      <w:bookmarkEnd w:id="41"/>
-    </w:p>
-    <w:p>
-      <w:pPr>
-        <w:ind w:left="284"/>
-        <w:rPr>
-          <w:color w:val="FFC000"/>
-        </w:rPr>
-      </w:pPr>
-      <w:r>
-        <w:rPr>
-          <w:color w:val="FFC000"/>
-        </w:rPr>
-        <w:t>This section may actually mention postponed work</w:t>
-      </w:r>
-      <w:r>
-        <w:rPr>
-          <w:color w:val="FFC000"/>
-        </w:rPr>
-        <w:t>, that is not done.</w:t>
-      </w:r>
+      <w:bookmarkEnd w:id="42"/>
     </w:p>
     <w:p>
       <w:pPr>
@@ -6313,14 +6752,14 @@
           <w:color w:val="FFC000"/>
         </w:rPr>
       </w:pPr>
-      <w:bookmarkStart w:id="42" w:name="_Toc37540299"/>
+      <w:bookmarkStart w:id="43" w:name="_Toc37866227"/>
       <w:r>
         <w:rPr>
           <w:color w:val="FFC000"/>
         </w:rPr>
         <w:t>Coding Concepts</w:t>
       </w:r>
-      <w:bookmarkEnd w:id="42"/>
+      <w:bookmarkEnd w:id="43"/>
     </w:p>
     <w:p>
       <w:pPr>
@@ -6329,7 +6768,7 @@
           <w:color w:val="FFC000"/>
         </w:rPr>
       </w:pPr>
-      <w:bookmarkStart w:id="43" w:name="_Toc37540300"/>
+      <w:bookmarkStart w:id="44" w:name="_Toc37866228"/>
       <w:r>
         <w:rPr>
           <w:color w:val="FFC000"/>
@@ -6342,7 +6781,7 @@
         </w:rPr>
         <w:t>s</w:t>
       </w:r>
-      <w:bookmarkEnd w:id="43"/>
+      <w:bookmarkEnd w:id="44"/>
     </w:p>
     <w:p>
       <w:pPr>
@@ -6379,14 +6818,14 @@
           <w:color w:val="FFC000"/>
         </w:rPr>
       </w:pPr>
-      <w:bookmarkStart w:id="44" w:name="_Toc37540301"/>
+      <w:bookmarkStart w:id="45" w:name="_Toc37866229"/>
       <w:r>
         <w:rPr>
           <w:color w:val="FFC000"/>
         </w:rPr>
         <w:t>Objects</w:t>
       </w:r>
-      <w:bookmarkEnd w:id="44"/>
+      <w:bookmarkEnd w:id="45"/>
     </w:p>
     <w:p>
       <w:pPr>
@@ -6583,14 +7022,14 @@
           <w:color w:val="FFC000"/>
         </w:rPr>
       </w:pPr>
-      <w:bookmarkStart w:id="45" w:name="_Toc37540302"/>
+      <w:bookmarkStart w:id="46" w:name="_Toc37866230"/>
       <w:r>
         <w:rPr>
           <w:color w:val="FFC000"/>
         </w:rPr>
         <w:t>Classes</w:t>
       </w:r>
-      <w:bookmarkEnd w:id="45"/>
+      <w:bookmarkEnd w:id="46"/>
     </w:p>
     <w:p>
       <w:pPr>
@@ -6655,14 +7094,14 @@
           <w:color w:val="FFC000"/>
         </w:rPr>
       </w:pPr>
-      <w:bookmarkStart w:id="46" w:name="_Toc37540303"/>
+      <w:bookmarkStart w:id="47" w:name="_Toc37866231"/>
       <w:r>
         <w:rPr>
           <w:color w:val="FFC000"/>
         </w:rPr>
         <w:t>Relations</w:t>
       </w:r>
-      <w:bookmarkEnd w:id="46"/>
+      <w:bookmarkEnd w:id="47"/>
     </w:p>
     <w:p>
       <w:pPr>
@@ -6823,14 +7262,14 @@
           <w:color w:val="FFC000"/>
         </w:rPr>
       </w:pPr>
-      <w:bookmarkStart w:id="47" w:name="_Toc37540304"/>
+      <w:bookmarkStart w:id="48" w:name="_Toc37866232"/>
       <w:r>
         <w:rPr>
           <w:color w:val="FFC000"/>
         </w:rPr>
         <w:t>System Objects</w:t>
       </w:r>
-      <w:bookmarkEnd w:id="47"/>
+      <w:bookmarkEnd w:id="48"/>
     </w:p>
     <w:p>
       <w:pPr>
@@ -7535,14 +7974,14 @@
           <w:color w:val="FFC000"/>
         </w:rPr>
       </w:pPr>
-      <w:bookmarkStart w:id="48" w:name="_Toc37540305"/>
+      <w:bookmarkStart w:id="49" w:name="_Toc37866233"/>
       <w:r>
         <w:rPr>
           <w:color w:val="FFC000"/>
         </w:rPr>
         <w:t>Commands</w:t>
       </w:r>
-      <w:bookmarkEnd w:id="48"/>
+      <w:bookmarkEnd w:id="49"/>
     </w:p>
     <w:p>
       <w:pPr>
@@ -8651,14 +9090,14 @@
           <w:color w:val="FFC000"/>
         </w:rPr>
       </w:pPr>
-      <w:bookmarkStart w:id="49" w:name="_Toc37540306"/>
+      <w:bookmarkStart w:id="50" w:name="_Toc37866234"/>
       <w:r>
         <w:rPr>
           <w:color w:val="FFC000"/>
         </w:rPr>
         <w:t>Parameters</w:t>
       </w:r>
-      <w:bookmarkEnd w:id="49"/>
+      <w:bookmarkEnd w:id="50"/>
     </w:p>
     <w:p>
       <w:pPr>
@@ -8743,7 +9182,19 @@
         <w:rPr>
           <w:color w:val="BFBFBF" w:themeColor="background1" w:themeShade="BF"/>
         </w:rPr>
-        <w:t>- Legacy Parameter Concepts</w:t>
+        <w:t xml:space="preserve">- </w:t>
+      </w:r>
+      <w:r>
+        <w:rPr>
+          <w:color w:val="BFBFBF" w:themeColor="background1" w:themeShade="BF"/>
+        </w:rPr>
+        <w:t xml:space="preserve">Integration of </w:t>
+      </w:r>
+      <w:r>
+        <w:rPr>
+          <w:color w:val="BFBFBF" w:themeColor="background1" w:themeShade="BF"/>
+        </w:rPr>
+        <w:t>Parameter Concepts</w:t>
       </w:r>
     </w:p>
     <w:p>
@@ -8851,14 +9302,14 @@
           <w:color w:val="FFC000"/>
         </w:rPr>
       </w:pPr>
-      <w:bookmarkStart w:id="50" w:name="_Toc37540307"/>
+      <w:bookmarkStart w:id="51" w:name="_Toc37866235"/>
       <w:r>
         <w:rPr>
           <w:color w:val="FFC000"/>
         </w:rPr>
         <w:t>Globality</w:t>
       </w:r>
-      <w:bookmarkEnd w:id="50"/>
+      <w:bookmarkEnd w:id="51"/>
     </w:p>
     <w:p>
       <w:pPr>
@@ -8881,14 +9332,14 @@
           <w:color w:val="FFC000"/>
         </w:rPr>
       </w:pPr>
-      <w:bookmarkStart w:id="51" w:name="_Toc37540308"/>
+      <w:bookmarkStart w:id="52" w:name="_Toc37866236"/>
       <w:r>
         <w:rPr>
           <w:color w:val="FFC000"/>
         </w:rPr>
         <w:t>Execution Control</w:t>
       </w:r>
-      <w:bookmarkEnd w:id="51"/>
+      <w:bookmarkEnd w:id="52"/>
     </w:p>
     <w:p>
       <w:pPr>
@@ -9227,14 +9678,14 @@
           <w:color w:val="FFC000"/>
         </w:rPr>
       </w:pPr>
-      <w:bookmarkStart w:id="52" w:name="_Toc37540309"/>
+      <w:bookmarkStart w:id="53" w:name="_Toc37866237"/>
       <w:r>
         <w:rPr>
           <w:color w:val="FFC000"/>
         </w:rPr>
         <w:t>Black Box</w:t>
       </w:r>
-      <w:bookmarkEnd w:id="52"/>
+      <w:bookmarkEnd w:id="53"/>
     </w:p>
     <w:p>
       <w:pPr>
@@ -9439,14 +9890,14 @@
           <w:color w:val="FFC000"/>
         </w:rPr>
       </w:pPr>
-      <w:bookmarkStart w:id="53" w:name="_Toc37540310"/>
+      <w:bookmarkStart w:id="54" w:name="_Toc37866238"/>
       <w:r>
         <w:rPr>
           <w:color w:val="FFC000"/>
         </w:rPr>
         <w:t>Interfaces</w:t>
       </w:r>
-      <w:bookmarkEnd w:id="53"/>
+      <w:bookmarkEnd w:id="54"/>
     </w:p>
     <w:p>
       <w:pPr>
@@ -9995,14 +10446,14 @@
           <w:color w:val="BFBFBF" w:themeColor="background1" w:themeShade="BF"/>
         </w:rPr>
       </w:pPr>
-      <w:bookmarkStart w:id="54" w:name="_Toc37540311"/>
+      <w:bookmarkStart w:id="55" w:name="_Toc37866239"/>
       <w:r>
         <w:rPr>
           <w:color w:val="BFBFBF" w:themeColor="background1" w:themeShade="BF"/>
         </w:rPr>
         <w:t>Events</w:t>
       </w:r>
-      <w:bookmarkEnd w:id="54"/>
+      <w:bookmarkEnd w:id="55"/>
     </w:p>
     <w:p>
       <w:pPr>
@@ -10649,14 +11100,14 @@
           <w:color w:val="BFBFBF" w:themeColor="background1" w:themeShade="BF"/>
         </w:rPr>
       </w:pPr>
-      <w:bookmarkStart w:id="55" w:name="_Toc37540312"/>
+      <w:bookmarkStart w:id="56" w:name="_Toc37866240"/>
       <w:r>
         <w:rPr>
           <w:color w:val="BFBFBF" w:themeColor="background1" w:themeShade="BF"/>
         </w:rPr>
         <w:t>Inheritance</w:t>
       </w:r>
-      <w:bookmarkEnd w:id="55"/>
+      <w:bookmarkEnd w:id="56"/>
     </w:p>
     <w:p>
       <w:pPr>
@@ -11643,14 +12094,14 @@
           <w:color w:val="FFC000"/>
         </w:rPr>
       </w:pPr>
-      <w:bookmarkStart w:id="56" w:name="_Toc37540313"/>
+      <w:bookmarkStart w:id="57" w:name="_Toc37866241"/>
       <w:r>
         <w:rPr>
           <w:color w:val="FFC000"/>
         </w:rPr>
         <w:t>Diagrams</w:t>
       </w:r>
-      <w:bookmarkEnd w:id="56"/>
+      <w:bookmarkEnd w:id="57"/>
     </w:p>
     <w:p>
       <w:pPr>
@@ -11673,14 +12124,14 @@
           <w:color w:val="FFC000"/>
         </w:rPr>
       </w:pPr>
-      <w:bookmarkStart w:id="57" w:name="_Toc37540314"/>
+      <w:bookmarkStart w:id="58" w:name="_Toc37866242"/>
       <w:r>
         <w:rPr>
           <w:color w:val="FFC000"/>
         </w:rPr>
         <w:t>Fundamental Principles</w:t>
       </w:r>
-      <w:bookmarkEnd w:id="57"/>
+      <w:bookmarkEnd w:id="58"/>
     </w:p>
     <w:p>
       <w:pPr>
@@ -11689,7 +12140,7 @@
           <w:color w:val="FFC000"/>
         </w:rPr>
       </w:pPr>
-      <w:bookmarkStart w:id="58" w:name="_Toc37540315"/>
+      <w:bookmarkStart w:id="59" w:name="_Toc37866243"/>
       <w:proofErr w:type="spellStart"/>
       <w:r>
         <w:rPr>
@@ -11704,7 +12155,7 @@
         </w:rPr>
         <w:t xml:space="preserve"> Principles</w:t>
       </w:r>
-      <w:bookmarkEnd w:id="58"/>
+      <w:bookmarkEnd w:id="59"/>
     </w:p>
     <w:p>
       <w:pPr>
@@ -11839,14 +12290,14 @@
           <w:color w:val="FFC000"/>
         </w:rPr>
       </w:pPr>
-      <w:bookmarkStart w:id="59" w:name="_Toc37540316"/>
+      <w:bookmarkStart w:id="60" w:name="_Toc37866244"/>
       <w:r>
         <w:rPr>
           <w:color w:val="FFC000"/>
         </w:rPr>
         <w:t>Extensibility Principles</w:t>
       </w:r>
-      <w:bookmarkEnd w:id="59"/>
+      <w:bookmarkEnd w:id="60"/>
     </w:p>
     <w:p>
       <w:pPr>
@@ -11883,14 +12334,14 @@
           <w:color w:val="FFC000"/>
         </w:rPr>
       </w:pPr>
-      <w:bookmarkStart w:id="60" w:name="_Toc37540317"/>
+      <w:bookmarkStart w:id="61" w:name="_Toc37866245"/>
       <w:r>
         <w:rPr>
           <w:color w:val="FFC000"/>
         </w:rPr>
         <w:t>Achievability Principles</w:t>
       </w:r>
-      <w:bookmarkEnd w:id="60"/>
+      <w:bookmarkEnd w:id="61"/>
     </w:p>
     <w:p>
       <w:pPr>

--- a/Circle Language Spec Plan/2. Future/Main Project/2. Circle Language Spec Products List.docx
+++ b/Circle Language Spec Plan/2. Future/Main Project/2. Circle Language Spec Products List.docx
@@ -3574,19 +3574,19 @@
       <w:pPr>
         <w:pStyle w:val="Heading3"/>
       </w:pPr>
-      <w:bookmarkStart w:id="3" w:name="_Hlk32523664"/>
-      <w:bookmarkStart w:id="4" w:name="_Toc37866195"/>
+      <w:bookmarkStart w:id="3" w:name="_Toc37866195"/>
+      <w:bookmarkStart w:id="4" w:name="_Hlk32523664"/>
       <w:r>
         <w:t xml:space="preserve">Topics </w:t>
       </w:r>
       <w:r>
         <w:t>To Cover</w:t>
       </w:r>
+      <w:bookmarkEnd w:id="3"/>
+    </w:p>
+    <w:p>
+      <w:bookmarkStart w:id="5" w:name="_Hlk32523669"/>
       <w:bookmarkEnd w:id="4"/>
-    </w:p>
-    <w:p>
-      <w:bookmarkStart w:id="5" w:name="_Hlk32523669"/>
-      <w:bookmarkEnd w:id="3"/>
       <w:r>
         <w:t>T</w:t>
       </w:r>
@@ -3961,259 +3961,397 @@
       <w:pPr>
         <w:ind w:left="567"/>
       </w:pPr>
-      <w:bookmarkStart w:id="11" w:name="_GoBack"/>
+      <w:r>
+        <w:t xml:space="preserve">After </w:t>
+      </w:r>
+      <w:r>
+        <w:t xml:space="preserve">the phase described </w:t>
+      </w:r>
+      <w:r>
+        <w:t>below</w:t>
+      </w:r>
+      <w:r>
+        <w:t xml:space="preserve">, </w:t>
+      </w:r>
+      <w:r>
+        <w:t xml:space="preserve">the </w:t>
+      </w:r>
+      <w:r>
+        <w:t xml:space="preserve">aim is that the </w:t>
+      </w:r>
+      <w:r>
+        <w:t xml:space="preserve">coding concepts </w:t>
+      </w:r>
+      <w:r>
+        <w:t xml:space="preserve">might </w:t>
+      </w:r>
+      <w:r>
+        <w:t xml:space="preserve">form a </w:t>
+      </w:r>
+      <w:r>
+        <w:t>complete OO language.</w:t>
+      </w:r>
+    </w:p>
+    <w:p>
+      <w:pPr>
+        <w:pStyle w:val="Heading5"/>
+      </w:pPr>
+      <w:bookmarkStart w:id="11" w:name="_Toc37866201"/>
+      <w:r>
+        <w:t>Coding Concepts</w:t>
+      </w:r>
       <w:bookmarkEnd w:id="11"/>
-      <w:r>
-        <w:t xml:space="preserve">After </w:t>
-      </w:r>
-      <w:r>
-        <w:t xml:space="preserve">the phase described </w:t>
-      </w:r>
-      <w:r>
-        <w:t>below</w:t>
-      </w:r>
-      <w:r>
-        <w:t xml:space="preserve">, </w:t>
-      </w:r>
-      <w:r>
-        <w:t xml:space="preserve">the </w:t>
-      </w:r>
-      <w:r>
-        <w:t xml:space="preserve">aim is that the </w:t>
-      </w:r>
-      <w:r>
-        <w:t xml:space="preserve">coding concepts </w:t>
-      </w:r>
-      <w:r>
-        <w:t xml:space="preserve">might </w:t>
-      </w:r>
-      <w:r>
-        <w:t xml:space="preserve">form a </w:t>
-      </w:r>
-      <w:r>
-        <w:t>complete OO language.</w:t>
+    </w:p>
+    <w:p>
+      <w:pPr>
+        <w:pStyle w:val="Heading6"/>
+        <w:rPr>
+          <w:lang w:val="en-US"/>
+        </w:rPr>
+      </w:pPr>
+      <w:r>
+        <w:rPr>
+          <w:lang w:val="en-US"/>
+        </w:rPr>
+        <w:t>Object Resolution</w:t>
+      </w:r>
+    </w:p>
+    <w:p>
+      <w:pPr>
+        <w:ind w:left="1136"/>
+      </w:pPr>
+      <w:r>
+        <w:t>- Object Resolution</w:t>
+      </w:r>
+    </w:p>
+    <w:p>
+      <w:pPr>
+        <w:ind w:left="1136"/>
+      </w:pPr>
+      <w:r>
+        <w:t>- Overriding</w:t>
+      </w:r>
+    </w:p>
+    <w:p>
+      <w:pPr>
+        <w:ind w:left="1136"/>
+      </w:pPr>
+      <w:r>
+        <w:t>- Overloading</w:t>
+      </w:r>
+    </w:p>
+    <w:p>
+      <w:pPr>
+        <w:ind w:left="1136"/>
+      </w:pPr>
+      <w:r>
+        <w:t>- Shadowing</w:t>
+      </w:r>
+    </w:p>
+    <w:p>
+      <w:pPr>
+        <w:ind w:left="1136"/>
+      </w:pPr>
+      <w:r>
+        <w:t>- Melding</w:t>
+      </w:r>
+    </w:p>
+    <w:p>
+      <w:pPr>
+        <w:ind w:left="1136"/>
+      </w:pPr>
+      <w:r>
+        <w:t>~ Hiding</w:t>
+      </w:r>
+    </w:p>
+    <w:p>
+      <w:pPr>
+        <w:ind w:left="1136"/>
+      </w:pPr>
+      <w:r>
+        <w:t>- Interface Resolution</w:t>
+      </w:r>
+    </w:p>
+    <w:p>
+      <w:pPr>
+        <w:ind w:left="1136"/>
+      </w:pPr>
+      <w:r>
+        <w:t>- Default Member</w:t>
+      </w:r>
+    </w:p>
+    <w:p>
+      <w:pPr>
+        <w:ind w:left="1136"/>
+      </w:pPr>
+      <w:r>
+        <w:t>- Cascading Overriding</w:t>
+      </w:r>
+    </w:p>
+    <w:p>
+      <w:pPr>
+        <w:ind w:left="1136"/>
+      </w:pPr>
+      <w:r>
+        <w:t>- Ambiguity</w:t>
+      </w:r>
+    </w:p>
+    <w:p>
+      <w:pPr>
+        <w:ind w:left="1136"/>
+      </w:pPr>
+      <w:r>
+        <w:t>- Implicit Conversions</w:t>
+      </w:r>
+    </w:p>
+    <w:p>
+      <w:pPr>
+        <w:ind w:left="1136"/>
+      </w:pPr>
+      <w:r>
+        <w:t>- With Blocks</w:t>
+      </w:r>
+    </w:p>
+    <w:p>
+      <w:pPr>
+        <w:pStyle w:val="Heading6"/>
+        <w:rPr>
+          <w:lang w:val="en-US"/>
+        </w:rPr>
+      </w:pPr>
+      <w:r>
+        <w:rPr>
+          <w:lang w:val="en-US"/>
+        </w:rPr>
+        <w:t>Typ</w:t>
+      </w:r>
+      <w:r>
+        <w:rPr>
+          <w:lang w:val="en-US"/>
+        </w:rPr>
+        <w:t>e Control</w:t>
+      </w:r>
+    </w:p>
+    <w:p>
+      <w:pPr>
+        <w:pStyle w:val="Heading6"/>
+        <w:ind w:left="852"/>
+        <w:rPr>
+          <w:lang w:val="en-US"/>
+        </w:rPr>
+      </w:pPr>
+      <w:r>
+        <w:rPr>
+          <w:lang w:val="en-US"/>
+        </w:rPr>
+        <w:t>Classes, Relations &amp; Static</w:t>
+      </w:r>
+    </w:p>
+    <w:p>
+      <w:pPr>
+        <w:ind w:left="1136"/>
+      </w:pPr>
+      <w:r>
+        <w:t>- Static</w:t>
+      </w:r>
+    </w:p>
+    <w:p>
+      <w:pPr>
+        <w:ind w:left="1136"/>
+      </w:pPr>
+      <w:r>
+        <w:t>- Classes</w:t>
+      </w:r>
+      <w:r>
+        <w:t xml:space="preserve"> (</w:t>
+      </w:r>
+      <w:r>
+        <w:t>update</w:t>
+      </w:r>
+      <w:r>
+        <w:t>)</w:t>
+      </w:r>
+    </w:p>
+    <w:p>
+      <w:pPr>
+        <w:ind w:left="1136"/>
+      </w:pPr>
+      <w:r>
+        <w:t xml:space="preserve">- </w:t>
+      </w:r>
+      <w:r>
+        <w:t>Relations</w:t>
+      </w:r>
+      <w:r>
+        <w:t xml:space="preserve"> (</w:t>
+      </w:r>
+      <w:r>
+        <w:t>update</w:t>
+      </w:r>
+      <w:r>
+        <w:t>)</w:t>
+      </w:r>
+    </w:p>
+    <w:p>
+      <w:pPr>
+        <w:ind w:left="1420"/>
+      </w:pPr>
+      <w:r>
+        <w:t>A</w:t>
+      </w:r>
+      <w:r>
+        <w:t>.</w:t>
+      </w:r>
+      <w:r>
+        <w:t>o</w:t>
+      </w:r>
+      <w:r>
+        <w:t>.:</w:t>
+      </w:r>
+    </w:p>
+    <w:p>
+      <w:pPr>
+        <w:ind w:left="1420"/>
+      </w:pPr>
+      <w:r>
+        <w:t>- Relation Direction</w:t>
+      </w:r>
+    </w:p>
+    <w:p>
+      <w:pPr>
+        <w:ind w:left="1420"/>
+      </w:pPr>
+      <w:r>
+        <w:t>- Relations to Pointers</w:t>
+      </w:r>
+    </w:p>
+    <w:p>
+      <w:pPr>
+        <w:pStyle w:val="Heading6"/>
+        <w:rPr>
+          <w:lang w:val="en-US"/>
+        </w:rPr>
+      </w:pPr>
+      <w:r>
+        <w:rPr>
+          <w:lang w:val="en-US"/>
+        </w:rPr>
+        <w:t xml:space="preserve">Redo </w:t>
+      </w:r>
+      <w:r>
+        <w:rPr>
+          <w:lang w:val="en-US"/>
+        </w:rPr>
+        <w:t>Themes</w:t>
+      </w:r>
+    </w:p>
+    <w:p>
+      <w:pPr>
+        <w:ind w:left="1136"/>
+      </w:pPr>
+      <w:r>
+        <w:t xml:space="preserve">- Object articles </w:t>
+      </w:r>
+      <w:r>
+        <w:t>up</w:t>
+      </w:r>
+      <w:r>
+        <w:t>date</w:t>
+      </w:r>
+    </w:p>
+    <w:p>
+      <w:pPr>
+        <w:ind w:left="1136"/>
+      </w:pPr>
+      <w:r>
+        <w:t>- System Objects ar</w:t>
+      </w:r>
+      <w:r>
+        <w:t>ticles update</w:t>
+      </w:r>
+    </w:p>
+    <w:p>
+      <w:pPr>
+        <w:ind w:left="1420"/>
+      </w:pPr>
+      <w:r>
+        <w:t>- Getters and Setters</w:t>
+      </w:r>
+      <w:r>
+        <w:t>.</w:t>
+      </w:r>
+    </w:p>
+    <w:p>
+      <w:pPr>
+        <w:ind w:left="1136"/>
+      </w:pPr>
+      <w:r>
+        <w:t xml:space="preserve">- </w:t>
+      </w:r>
+      <w:r>
+        <w:t>Commands articles update</w:t>
+      </w:r>
+    </w:p>
+    <w:p>
+      <w:pPr>
+        <w:ind w:left="1136"/>
+      </w:pPr>
+      <w:r>
+        <w:t>- Parameters articles update</w:t>
+      </w:r>
+    </w:p>
+    <w:p>
+      <w:pPr>
+        <w:ind w:left="1136"/>
+      </w:pPr>
+      <w:r>
+        <w:t>- Globality articles update</w:t>
+      </w:r>
+    </w:p>
+    <w:p>
+      <w:pPr>
+        <w:ind w:left="1136"/>
+      </w:pPr>
+      <w:r>
+        <w:t xml:space="preserve">- Execution </w:t>
+      </w:r>
+      <w:r>
+        <w:t xml:space="preserve">Control </w:t>
+      </w:r>
+      <w:r>
+        <w:t>articles update</w:t>
       </w:r>
     </w:p>
     <w:p>
       <w:pPr>
         <w:pStyle w:val="Heading5"/>
       </w:pPr>
-      <w:bookmarkStart w:id="12" w:name="_Toc37866201"/>
-      <w:r>
-        <w:t>Coding Concepts</w:t>
+      <w:bookmarkStart w:id="12" w:name="_Toc37866202"/>
+      <w:r>
+        <w:t xml:space="preserve">Other </w:t>
+      </w:r>
+      <w:r>
+        <w:t>Requirements</w:t>
       </w:r>
       <w:bookmarkEnd w:id="12"/>
     </w:p>
     <w:p>
       <w:pPr>
-        <w:pStyle w:val="Heading6"/>
-        <w:rPr>
-          <w:lang w:val="en-US"/>
-        </w:rPr>
-      </w:pPr>
-      <w:r>
-        <w:rPr>
-          <w:lang w:val="en-US"/>
-        </w:rPr>
-        <w:t>Object Resolution</w:t>
-      </w:r>
-    </w:p>
-    <w:p>
-      <w:pPr>
-        <w:ind w:left="1136"/>
-      </w:pPr>
-      <w:r>
-        <w:t>- Object Resolution</w:t>
-      </w:r>
-    </w:p>
-    <w:p>
-      <w:pPr>
-        <w:ind w:left="1136"/>
-      </w:pPr>
-      <w:r>
-        <w:t>- Overriding</w:t>
-      </w:r>
-    </w:p>
-    <w:p>
-      <w:pPr>
-        <w:ind w:left="1136"/>
-      </w:pPr>
-      <w:r>
-        <w:t>- Overloading</w:t>
-      </w:r>
-    </w:p>
-    <w:p>
-      <w:pPr>
-        <w:ind w:left="1136"/>
-      </w:pPr>
-      <w:r>
-        <w:t>- Shadowing</w:t>
-      </w:r>
-    </w:p>
-    <w:p>
-      <w:pPr>
-        <w:ind w:left="1136"/>
-      </w:pPr>
-      <w:r>
-        <w:t>- Melding</w:t>
-      </w:r>
-    </w:p>
-    <w:p>
-      <w:pPr>
-        <w:ind w:left="1136"/>
-      </w:pPr>
-      <w:r>
-        <w:t>~ Hiding</w:t>
-      </w:r>
-    </w:p>
-    <w:p>
-      <w:pPr>
-        <w:ind w:left="1136"/>
-      </w:pPr>
-      <w:r>
-        <w:t>- Interface Resolution</w:t>
-      </w:r>
-    </w:p>
-    <w:p>
-      <w:pPr>
-        <w:ind w:left="1136"/>
-      </w:pPr>
-      <w:r>
-        <w:t>- Default Member</w:t>
-      </w:r>
-    </w:p>
-    <w:p>
-      <w:pPr>
-        <w:ind w:left="1136"/>
-      </w:pPr>
-      <w:r>
-        <w:t>- Cascading Overriding</w:t>
-      </w:r>
-    </w:p>
-    <w:p>
-      <w:pPr>
-        <w:ind w:left="1136"/>
-      </w:pPr>
-      <w:r>
-        <w:t>- Ambiguity</w:t>
-      </w:r>
-    </w:p>
-    <w:p>
-      <w:pPr>
-        <w:ind w:left="1136"/>
-      </w:pPr>
-      <w:r>
-        <w:t>- Implicit Conversions</w:t>
-      </w:r>
-    </w:p>
-    <w:p>
-      <w:pPr>
-        <w:ind w:left="1136"/>
-      </w:pPr>
-      <w:r>
-        <w:t>- With Blocks</w:t>
-      </w:r>
-    </w:p>
-    <w:p>
-      <w:pPr>
-        <w:pStyle w:val="Heading6"/>
-        <w:rPr>
-          <w:lang w:val="en-US"/>
-        </w:rPr>
-      </w:pPr>
-      <w:r>
-        <w:rPr>
-          <w:lang w:val="en-US"/>
-        </w:rPr>
-        <w:t>Typ</w:t>
-      </w:r>
-      <w:r>
-        <w:rPr>
-          <w:lang w:val="en-US"/>
-        </w:rPr>
-        <w:t>e Control</w:t>
-      </w:r>
-    </w:p>
-    <w:p>
-      <w:pPr>
-        <w:pStyle w:val="Heading6"/>
-        <w:ind w:left="852"/>
-        <w:rPr>
-          <w:lang w:val="en-US"/>
-        </w:rPr>
-      </w:pPr>
-      <w:r>
-        <w:rPr>
-          <w:lang w:val="en-US"/>
-        </w:rPr>
-        <w:t>Classes, Relations &amp; Static</w:t>
-      </w:r>
-    </w:p>
-    <w:p>
-      <w:pPr>
-        <w:ind w:left="1136"/>
-      </w:pPr>
-      <w:r>
-        <w:t>- Static</w:t>
-      </w:r>
-    </w:p>
-    <w:p>
-      <w:pPr>
-        <w:ind w:left="1136"/>
-      </w:pPr>
-      <w:r>
-        <w:t>- Classes</w:t>
-      </w:r>
-      <w:r>
-        <w:t xml:space="preserve"> (</w:t>
-      </w:r>
-      <w:r>
-        <w:t>update</w:t>
-      </w:r>
-      <w:r>
-        <w:t>)</w:t>
-      </w:r>
-    </w:p>
-    <w:p>
-      <w:pPr>
         <w:ind w:left="1136"/>
       </w:pPr>
       <w:r>
         <w:t xml:space="preserve">- </w:t>
       </w:r>
       <w:r>
-        <w:t>Relations</w:t>
-      </w:r>
-      <w:r>
-        <w:t xml:space="preserve"> (</w:t>
-      </w:r>
-      <w:r>
-        <w:t>update</w:t>
-      </w:r>
-      <w:r>
-        <w:t>)</w:t>
+        <w:t>Data Concepts:</w:t>
       </w:r>
     </w:p>
     <w:p>
       <w:pPr>
         <w:ind w:left="1420"/>
       </w:pPr>
-      <w:proofErr w:type="spellStart"/>
-      <w:r>
-        <w:t>A</w:t>
-      </w:r>
-      <w:r>
-        <w:t>.</w:t>
-      </w:r>
-      <w:r>
-        <w:t>o</w:t>
-      </w:r>
-      <w:r>
-        <w:t>.</w:t>
-      </w:r>
-      <w:proofErr w:type="spellEnd"/>
-      <w:r>
-        <w:t>:</w:t>
+      <w:r>
+        <w:t>- Enums</w:t>
       </w:r>
     </w:p>
     <w:p>
@@ -4221,7 +4359,18 @@
         <w:ind w:left="1420"/>
       </w:pPr>
       <w:r>
-        <w:t>- Relation Direction</w:t>
+        <w:t>- Object Order</w:t>
+      </w:r>
+    </w:p>
+    <w:p>
+      <w:pPr>
+        <w:ind w:left="1136"/>
+      </w:pPr>
+      <w:r>
+        <w:t xml:space="preserve">- </w:t>
+      </w:r>
+      <w:r>
+        <w:t>Objects:</w:t>
       </w:r>
     </w:p>
     <w:p>
@@ -4229,248 +4378,70 @@
         <w:ind w:left="1420"/>
       </w:pPr>
       <w:r>
-        <w:t>- Relations to Pointers</w:t>
-      </w:r>
-    </w:p>
-    <w:p>
-      <w:pPr>
-        <w:pStyle w:val="Heading6"/>
-        <w:rPr>
-          <w:lang w:val="en-US"/>
-        </w:rPr>
-      </w:pPr>
-      <w:r>
-        <w:rPr>
-          <w:lang w:val="en-US"/>
-        </w:rPr>
-        <w:t xml:space="preserve">Redo </w:t>
-      </w:r>
-      <w:r>
-        <w:rPr>
-          <w:lang w:val="en-US"/>
-        </w:rPr>
-        <w:t>Themes</w:t>
-      </w:r>
-    </w:p>
-    <w:p>
-      <w:pPr>
-        <w:ind w:left="1136"/>
-      </w:pPr>
-      <w:r>
-        <w:t xml:space="preserve">- Object articles </w:t>
-      </w:r>
-      <w:r>
-        <w:t>up</w:t>
-      </w:r>
-      <w:r>
-        <w:t>date</w:t>
-      </w:r>
-    </w:p>
-    <w:p>
-      <w:pPr>
-        <w:ind w:left="1136"/>
-      </w:pPr>
-      <w:r>
-        <w:t>- System Objects ar</w:t>
-      </w:r>
-      <w:r>
-        <w:t>ticles update</w:t>
-      </w:r>
-    </w:p>
-    <w:p>
-      <w:pPr>
-        <w:ind w:left="1420"/>
-      </w:pPr>
-      <w:r>
-        <w:t>- Getters and Setters</w:t>
-      </w:r>
-      <w:r>
-        <w:t>.</w:t>
-      </w:r>
-    </w:p>
-    <w:p>
-      <w:pPr>
-        <w:ind w:left="1136"/>
-      </w:pPr>
-      <w:r>
         <w:t xml:space="preserve">- </w:t>
       </w:r>
       <w:r>
-        <w:t>Commands articles update</w:t>
-      </w:r>
-    </w:p>
-    <w:p>
-      <w:pPr>
-        <w:ind w:left="1136"/>
-      </w:pPr>
-      <w:r>
-        <w:t>- Parameters articles update</w:t>
-      </w:r>
-    </w:p>
-    <w:p>
-      <w:pPr>
-        <w:ind w:left="1136"/>
-      </w:pPr>
-      <w:r>
-        <w:t>- Globality articles update</w:t>
-      </w:r>
-    </w:p>
-    <w:p>
-      <w:pPr>
-        <w:ind w:left="1136"/>
-      </w:pPr>
-      <w:r>
-        <w:t xml:space="preserve">- Execution </w:t>
-      </w:r>
-      <w:r>
-        <w:t xml:space="preserve">Control </w:t>
-      </w:r>
-      <w:r>
-        <w:t>articles update</w:t>
+        <w:t>Multiplicity</w:t>
+      </w:r>
+      <w:r>
+        <w:t xml:space="preserve"> (part done)</w:t>
+      </w:r>
+    </w:p>
+    <w:p>
+      <w:pPr>
+        <w:pStyle w:val="Heading4"/>
+      </w:pPr>
+      <w:bookmarkStart w:id="13" w:name="_Toc37866203"/>
+      <w:r>
+        <w:t xml:space="preserve">Automatic </w:t>
+      </w:r>
+      <w:r>
+        <w:t xml:space="preserve">Diagram </w:t>
+      </w:r>
+      <w:r>
+        <w:t>Organization</w:t>
+      </w:r>
+      <w:bookmarkEnd w:id="13"/>
+    </w:p>
+    <w:p>
+      <w:pPr>
+        <w:ind w:left="567"/>
+      </w:pPr>
+      <w:r>
+        <w:t>At this point t</w:t>
+      </w:r>
+      <w:r>
+        <w:t xml:space="preserve">he coding concepts </w:t>
+      </w:r>
+      <w:r>
+        <w:t xml:space="preserve">may be </w:t>
+      </w:r>
+      <w:r>
+        <w:t xml:space="preserve">complete, but without the diagrams being organized automatically, the effectivity of the language </w:t>
+      </w:r>
+      <w:r>
+        <w:t xml:space="preserve">might be </w:t>
+      </w:r>
+      <w:r>
+        <w:t>considerably limited.</w:t>
       </w:r>
     </w:p>
     <w:p>
       <w:pPr>
         <w:pStyle w:val="Heading5"/>
       </w:pPr>
-      <w:bookmarkStart w:id="13" w:name="_Toc37866202"/>
-      <w:r>
-        <w:t xml:space="preserve">Other </w:t>
-      </w:r>
-      <w:r>
-        <w:t>Requirements</w:t>
-      </w:r>
-      <w:bookmarkEnd w:id="13"/>
-    </w:p>
-    <w:p>
-      <w:pPr>
-        <w:ind w:left="1136"/>
-      </w:pPr>
-      <w:r>
-        <w:t xml:space="preserve">- </w:t>
-      </w:r>
-      <w:r>
-        <w:t>Data Concepts:</w:t>
-      </w:r>
-    </w:p>
-    <w:p>
-      <w:pPr>
-        <w:ind w:left="1420"/>
-      </w:pPr>
-      <w:r>
-        <w:t>- Enums</w:t>
-      </w:r>
-    </w:p>
-    <w:p>
-      <w:pPr>
-        <w:ind w:left="1420"/>
-      </w:pPr>
-      <w:r>
-        <w:t>- Object Order</w:t>
-      </w:r>
-    </w:p>
-    <w:p>
-      <w:pPr>
-        <w:ind w:left="1136"/>
-      </w:pPr>
-      <w:r>
-        <w:t xml:space="preserve">- </w:t>
-      </w:r>
-      <w:r>
-        <w:t>Objects:</w:t>
-      </w:r>
-    </w:p>
-    <w:p>
-      <w:pPr>
-        <w:ind w:left="1420"/>
-      </w:pPr>
-      <w:r>
-        <w:t xml:space="preserve">- </w:t>
-      </w:r>
-      <w:r>
-        <w:t>Multiplicity</w:t>
-      </w:r>
-      <w:r>
-        <w:t xml:space="preserve"> (part done)</w:t>
-      </w:r>
-    </w:p>
-    <w:p>
-      <w:pPr>
-        <w:pStyle w:val="Heading4"/>
-      </w:pPr>
-      <w:bookmarkStart w:id="14" w:name="_Toc37866203"/>
-      <w:r>
-        <w:t xml:space="preserve">Automatic </w:t>
-      </w:r>
-      <w:r>
-        <w:t xml:space="preserve">Diagram </w:t>
-      </w:r>
-      <w:r>
-        <w:t>Organization</w:t>
+      <w:bookmarkStart w:id="14" w:name="_Toc37866204"/>
+      <w:r>
+        <w:t>Diagrams</w:t>
       </w:r>
       <w:bookmarkEnd w:id="14"/>
     </w:p>
     <w:p>
       <w:pPr>
-        <w:ind w:left="567"/>
-      </w:pPr>
-      <w:r>
-        <w:t>At this point t</w:t>
-      </w:r>
-      <w:r>
-        <w:t xml:space="preserve">he coding concepts </w:t>
-      </w:r>
-      <w:r>
-        <w:t xml:space="preserve">may be </w:t>
-      </w:r>
-      <w:r>
-        <w:t xml:space="preserve">complete, but without the diagrams being organized automatically, the effectivity of the language </w:t>
-      </w:r>
-      <w:r>
-        <w:t xml:space="preserve">might be </w:t>
-      </w:r>
-      <w:r>
-        <w:t>considerably limited.</w:t>
-      </w:r>
-    </w:p>
-    <w:p>
-      <w:pPr>
-        <w:pStyle w:val="Heading5"/>
-      </w:pPr>
-      <w:bookmarkStart w:id="15" w:name="_Toc37866204"/>
-      <w:r>
-        <w:t>Diagrams</w:t>
-      </w:r>
+        <w:ind w:left="852"/>
+      </w:pPr>
+      <w:bookmarkStart w:id="15" w:name="_GoBack"/>
       <w:bookmarkEnd w:id="15"/>
-    </w:p>
-    <w:p>
-      <w:pPr>
-        <w:ind w:left="852"/>
-      </w:pPr>
-      <w:r>
-        <w:t>- Automatic Containment</w:t>
-      </w:r>
-    </w:p>
-    <w:p>
-      <w:pPr>
-        <w:ind w:left="1136"/>
-      </w:pPr>
-      <w:r>
-        <w:t>- Artificial Promotion, Esthetic Reference</w:t>
-      </w:r>
-    </w:p>
-    <w:p>
-      <w:pPr>
-        <w:ind w:left="1136"/>
-      </w:pPr>
-      <w:r>
-        <w:t>- Fixed Logical Residence</w:t>
-      </w:r>
-    </w:p>
-    <w:p>
-      <w:pPr>
-        <w:ind w:left="852"/>
-      </w:pPr>
       <w:r>
         <w:t>- Diagram Metrics</w:t>
       </w:r>
@@ -5770,15 +5741,15 @@
           <w:color w:val="FFC000"/>
         </w:rPr>
       </w:pPr>
-      <w:bookmarkStart w:id="27" w:name="_Hlk32522795"/>
-      <w:bookmarkStart w:id="28" w:name="_Toc37866214"/>
+      <w:bookmarkStart w:id="27" w:name="_Toc37866214"/>
+      <w:bookmarkStart w:id="28" w:name="_Hlk32522795"/>
       <w:r>
         <w:rPr>
           <w:color w:val="FFC000"/>
         </w:rPr>
         <w:t>Black Box</w:t>
       </w:r>
-      <w:bookmarkEnd w:id="28"/>
+      <w:bookmarkEnd w:id="27"/>
     </w:p>
     <w:p>
       <w:pPr>
@@ -6194,7 +6165,7 @@
       </w:r>
       <w:bookmarkEnd w:id="33"/>
     </w:p>
-    <w:bookmarkEnd w:id="27"/>
+    <w:bookmarkEnd w:id="28"/>
     <w:p>
       <w:pPr>
         <w:ind w:left="852"/>
@@ -6566,8 +6537,8 @@
           <w:color w:val="FFC000"/>
         </w:rPr>
       </w:pPr>
-      <w:bookmarkStart w:id="38" w:name="_Hlk32523224"/>
-      <w:bookmarkStart w:id="39" w:name="_Toc37866223"/>
+      <w:bookmarkStart w:id="38" w:name="_Toc37866223"/>
+      <w:bookmarkStart w:id="39" w:name="_Hlk32523224"/>
       <w:proofErr w:type="spellStart"/>
       <w:r>
         <w:rPr>
@@ -6582,9 +6553,9 @@
         </w:rPr>
         <w:t xml:space="preserve"> Principles</w:t>
       </w:r>
-      <w:bookmarkEnd w:id="39"/>
-    </w:p>
-    <w:bookmarkEnd w:id="38"/>
+      <w:bookmarkEnd w:id="38"/>
+    </w:p>
+    <w:bookmarkEnd w:id="39"/>
     <w:p>
       <w:pPr>
         <w:ind w:left="852"/>

--- a/Circle Language Spec Plan/2. Future/Main Project/2. Circle Language Spec Products List.docx
+++ b/Circle Language Spec Plan/2. Future/Main Project/2. Circle Language Spec Products List.docx
@@ -4440,162 +4440,160 @@
       <w:pPr>
         <w:ind w:left="852"/>
       </w:pPr>
-      <w:bookmarkStart w:id="15" w:name="_GoBack"/>
+      <w:r>
+        <w:t>- Diagram Metrics</w:t>
+      </w:r>
+    </w:p>
+    <w:p>
+      <w:pPr>
+        <w:ind w:left="1136"/>
+      </w:pPr>
+      <w:r>
+        <w:t>- Spiraling</w:t>
+      </w:r>
+    </w:p>
+    <w:p>
+      <w:pPr>
+        <w:ind w:left="1136"/>
+      </w:pPr>
+      <w:r>
+        <w:t xml:space="preserve">- </w:t>
+      </w:r>
+      <w:r>
+        <w:t>Force-Based Ordering</w:t>
+      </w:r>
+    </w:p>
+    <w:p>
+      <w:pPr>
+        <w:ind w:left="1136"/>
+      </w:pPr>
+      <w:r>
+        <w:t>- Object Order</w:t>
+      </w:r>
+    </w:p>
+    <w:p>
+      <w:pPr>
+        <w:ind w:left="852"/>
+      </w:pPr>
+      <w:r>
+        <w:t>- Basic Diagram Elements</w:t>
+      </w:r>
+    </w:p>
+    <w:p>
+      <w:pPr>
+        <w:ind w:left="1136"/>
+      </w:pPr>
+      <w:r>
+        <w:t>- Relational Rings</w:t>
+      </w:r>
+    </w:p>
+    <w:p>
+      <w:pPr>
+        <w:ind w:left="852"/>
+      </w:pPr>
+      <w:r>
+        <w:t>- Other Diagram Expression Topics:</w:t>
+      </w:r>
+    </w:p>
+    <w:p>
+      <w:pPr>
+        <w:ind w:left="1136"/>
+      </w:pPr>
+      <w:r>
+        <w:t>- Simplification Slider</w:t>
+      </w:r>
+    </w:p>
+    <w:p>
+      <w:pPr>
+        <w:pStyle w:val="Heading4"/>
+      </w:pPr>
+      <w:bookmarkStart w:id="15" w:name="_Toc37866205"/>
+      <w:r>
+        <w:t>Evaluate</w:t>
+      </w:r>
       <w:bookmarkEnd w:id="15"/>
-      <w:r>
-        <w:t>- Diagram Metrics</w:t>
-      </w:r>
-    </w:p>
-    <w:p>
-      <w:pPr>
-        <w:ind w:left="1136"/>
-      </w:pPr>
-      <w:r>
-        <w:t>- Spiraling</w:t>
-      </w:r>
-    </w:p>
-    <w:p>
-      <w:pPr>
-        <w:ind w:left="1136"/>
-      </w:pPr>
-      <w:r>
-        <w:t xml:space="preserve">- </w:t>
-      </w:r>
-      <w:r>
-        <w:t>Force-Based Ordering</w:t>
-      </w:r>
-    </w:p>
-    <w:p>
-      <w:pPr>
-        <w:ind w:left="1136"/>
-      </w:pPr>
-      <w:r>
-        <w:t>- Object Order</w:t>
-      </w:r>
-    </w:p>
-    <w:p>
-      <w:pPr>
-        <w:ind w:left="852"/>
-      </w:pPr>
-      <w:r>
-        <w:t>- Basic Diagram Elements</w:t>
-      </w:r>
-    </w:p>
-    <w:p>
-      <w:pPr>
-        <w:ind w:left="1136"/>
-      </w:pPr>
-      <w:r>
-        <w:t>- Relational Rings</w:t>
-      </w:r>
-    </w:p>
-    <w:p>
-      <w:pPr>
-        <w:ind w:left="852"/>
-      </w:pPr>
-      <w:r>
-        <w:t>- Other Diagram Expression Topics:</w:t>
-      </w:r>
-    </w:p>
-    <w:p>
-      <w:pPr>
-        <w:ind w:left="1136"/>
-      </w:pPr>
-      <w:r>
-        <w:t>- Simplification Slider</w:t>
+    </w:p>
+    <w:p>
+      <w:pPr>
+        <w:ind w:left="568"/>
+      </w:pPr>
+      <w:r>
+        <w:t xml:space="preserve">This may be a crossroads at which you </w:t>
+      </w:r>
+      <w:proofErr w:type="spellStart"/>
+      <w:r>
+        <w:t>migh</w:t>
+      </w:r>
+      <w:proofErr w:type="spellEnd"/>
+      <w:r>
+        <w:t xml:space="preserve"> switch to releasing it into the world.</w:t>
+      </w:r>
+    </w:p>
+    <w:p>
+      <w:pPr>
+        <w:ind w:left="568"/>
+      </w:pPr>
+      <w:r>
+        <w:t>T</w:t>
+      </w:r>
+      <w:r>
+        <w:t xml:space="preserve">he language </w:t>
+      </w:r>
+      <w:r>
+        <w:t xml:space="preserve">might be able to </w:t>
+      </w:r>
+      <w:r>
+        <w:t>do without anything put here below.</w:t>
       </w:r>
     </w:p>
     <w:p>
       <w:pPr>
         <w:pStyle w:val="Heading4"/>
       </w:pPr>
-      <w:bookmarkStart w:id="16" w:name="_Toc37866205"/>
-      <w:r>
-        <w:t>Evaluate</w:t>
+      <w:bookmarkStart w:id="16" w:name="_Toc37866206"/>
+      <w:r>
+        <w:t>I</w:t>
+      </w:r>
+      <w:r>
+        <w:t>nput Output</w:t>
       </w:r>
       <w:bookmarkEnd w:id="16"/>
     </w:p>
     <w:p>
       <w:pPr>
-        <w:ind w:left="568"/>
-      </w:pPr>
-      <w:r>
-        <w:t xml:space="preserve">This may be a crossroads at which you </w:t>
-      </w:r>
-      <w:proofErr w:type="spellStart"/>
-      <w:r>
-        <w:t>migh</w:t>
-      </w:r>
-      <w:proofErr w:type="spellEnd"/>
-      <w:r>
-        <w:t xml:space="preserve"> switch to releasing it into the world.</w:t>
-      </w:r>
-    </w:p>
-    <w:p>
-      <w:pPr>
-        <w:ind w:left="568"/>
-      </w:pPr>
-      <w:r>
-        <w:t>T</w:t>
-      </w:r>
-      <w:r>
-        <w:t xml:space="preserve">he language </w:t>
-      </w:r>
-      <w:r>
-        <w:t xml:space="preserve">might be able to </w:t>
-      </w:r>
-      <w:r>
-        <w:t>do without anything put here below.</w:t>
-      </w:r>
-    </w:p>
-    <w:p>
-      <w:pPr>
-        <w:pStyle w:val="Heading4"/>
-      </w:pPr>
-      <w:bookmarkStart w:id="17" w:name="_Toc37866206"/>
-      <w:r>
-        <w:t>I</w:t>
-      </w:r>
-      <w:r>
-        <w:t>nput Output</w:t>
+        <w:ind w:left="567"/>
+      </w:pPr>
+      <w:r>
+        <w:t xml:space="preserve">This phase </w:t>
+      </w:r>
+      <w:r>
+        <w:t>might</w:t>
+      </w:r>
+      <w:r>
+        <w:t xml:space="preserve"> introduce a </w:t>
+      </w:r>
+      <w:r>
+        <w:t xml:space="preserve">way </w:t>
+      </w:r>
+      <w:r>
+        <w:t xml:space="preserve">to handle </w:t>
+      </w:r>
+      <w:r>
+        <w:t>the input/output concept</w:t>
+      </w:r>
+      <w:r>
+        <w:t xml:space="preserve"> and concurrency.</w:t>
+      </w:r>
+    </w:p>
+    <w:p>
+      <w:pPr>
+        <w:pStyle w:val="Heading5"/>
+      </w:pPr>
+      <w:bookmarkStart w:id="17" w:name="_Toc37866207"/>
+      <w:r>
+        <w:t>Coding Concepts</w:t>
       </w:r>
       <w:bookmarkEnd w:id="17"/>
-    </w:p>
-    <w:p>
-      <w:pPr>
-        <w:ind w:left="567"/>
-      </w:pPr>
-      <w:r>
-        <w:t xml:space="preserve">This phase </w:t>
-      </w:r>
-      <w:r>
-        <w:t>might</w:t>
-      </w:r>
-      <w:r>
-        <w:t xml:space="preserve"> introduce a </w:t>
-      </w:r>
-      <w:r>
-        <w:t xml:space="preserve">way </w:t>
-      </w:r>
-      <w:r>
-        <w:t xml:space="preserve">to handle </w:t>
-      </w:r>
-      <w:r>
-        <w:t>the input/output concept</w:t>
-      </w:r>
-      <w:r>
-        <w:t xml:space="preserve"> and concurrency.</w:t>
-      </w:r>
-    </w:p>
-    <w:p>
-      <w:pPr>
-        <w:pStyle w:val="Heading5"/>
-      </w:pPr>
-      <w:bookmarkStart w:id="18" w:name="_Toc37866207"/>
-      <w:r>
-        <w:t>Coding Concepts</w:t>
-      </w:r>
-      <w:bookmarkEnd w:id="18"/>
     </w:p>
     <w:p>
       <w:pPr>
@@ -5327,69 +5325,243 @@
           <w:color w:val="FFC000"/>
         </w:rPr>
       </w:pPr>
-      <w:bookmarkStart w:id="19" w:name="_Toc37866208"/>
+      <w:bookmarkStart w:id="18" w:name="_Toc37866208"/>
       <w:r>
         <w:rPr>
           <w:color w:val="FFC000"/>
         </w:rPr>
         <w:t>Postponed</w:t>
       </w:r>
+      <w:bookmarkEnd w:id="18"/>
+    </w:p>
+    <w:p>
+      <w:pPr>
+        <w:ind w:left="567"/>
+        <w:rPr>
+          <w:color w:val="FFC000"/>
+        </w:rPr>
+      </w:pPr>
+      <w:r>
+        <w:rPr>
+          <w:color w:val="FFC000"/>
+        </w:rPr>
+        <w:t xml:space="preserve">These topics </w:t>
+      </w:r>
+      <w:r>
+        <w:rPr>
+          <w:color w:val="FFC000"/>
+        </w:rPr>
+        <w:t xml:space="preserve">might not be </w:t>
+      </w:r>
+      <w:r>
+        <w:rPr>
+          <w:color w:val="FFC000"/>
+        </w:rPr>
+        <w:t xml:space="preserve">essential or are </w:t>
+      </w:r>
+      <w:r>
+        <w:rPr>
+          <w:color w:val="FFC000"/>
+        </w:rPr>
+        <w:t xml:space="preserve">considered </w:t>
+      </w:r>
+      <w:r>
+        <w:rPr>
+          <w:color w:val="FFC000"/>
+        </w:rPr>
+        <w:t xml:space="preserve">already </w:t>
+      </w:r>
+      <w:r>
+        <w:rPr>
+          <w:color w:val="FFC000"/>
+        </w:rPr>
+        <w:t xml:space="preserve">adequately, </w:t>
+      </w:r>
+      <w:r>
+        <w:rPr>
+          <w:color w:val="FFC000"/>
+        </w:rPr>
+        <w:t xml:space="preserve">yet </w:t>
+      </w:r>
+      <w:r>
+        <w:rPr>
+          <w:color w:val="FFC000"/>
+        </w:rPr>
+        <w:t>not fully described.</w:t>
+      </w:r>
+    </w:p>
+    <w:p>
+      <w:pPr>
+        <w:pStyle w:val="Heading4"/>
+        <w:rPr>
+          <w:color w:val="FFC000"/>
+        </w:rPr>
+      </w:pPr>
+      <w:bookmarkStart w:id="19" w:name="_Toc37866209"/>
+      <w:r>
+        <w:rPr>
+          <w:color w:val="FFC000"/>
+        </w:rPr>
+        <w:t>Overview</w:t>
+      </w:r>
       <w:bookmarkEnd w:id="19"/>
     </w:p>
     <w:p>
       <w:pPr>
-        <w:ind w:left="567"/>
-        <w:rPr>
-          <w:color w:val="FFC000"/>
-        </w:rPr>
-      </w:pPr>
-      <w:r>
-        <w:rPr>
-          <w:color w:val="FFC000"/>
-        </w:rPr>
-        <w:t xml:space="preserve">These topics </w:t>
-      </w:r>
-      <w:r>
-        <w:rPr>
-          <w:color w:val="FFC000"/>
-        </w:rPr>
-        <w:t xml:space="preserve">might not be </w:t>
-      </w:r>
-      <w:r>
-        <w:rPr>
-          <w:color w:val="FFC000"/>
-        </w:rPr>
-        <w:t xml:space="preserve">essential or are </w:t>
-      </w:r>
-      <w:r>
-        <w:rPr>
-          <w:color w:val="FFC000"/>
-        </w:rPr>
-        <w:t xml:space="preserve">considered </w:t>
-      </w:r>
-      <w:r>
-        <w:rPr>
-          <w:color w:val="FFC000"/>
-        </w:rPr>
-        <w:t xml:space="preserve">already </w:t>
-      </w:r>
-      <w:r>
-        <w:rPr>
-          <w:color w:val="FFC000"/>
-        </w:rPr>
-        <w:t xml:space="preserve">adequately, </w:t>
-      </w:r>
-      <w:r>
-        <w:rPr>
-          <w:color w:val="FFC000"/>
-        </w:rPr>
-        <w:t xml:space="preserve">yet </w:t>
-      </w:r>
-      <w:r>
-        <w:rPr>
-          <w:color w:val="FFC000"/>
-        </w:rPr>
-        <w:t>not fully described.</w:t>
+        <w:ind w:left="568"/>
+        <w:rPr>
+          <w:color w:val="FFC000"/>
+        </w:rPr>
+      </w:pPr>
+      <w:bookmarkStart w:id="20" w:name="_Hlk32523385"/>
+      <w:r>
+        <w:rPr>
+          <w:color w:val="FFC000"/>
+        </w:rPr>
+        <w:t>Nice To Have:</w:t>
+      </w:r>
+    </w:p>
+    <w:bookmarkEnd w:id="20"/>
+    <w:p>
+      <w:pPr>
+        <w:ind w:left="1136"/>
+        <w:rPr>
+          <w:color w:val="FFC000"/>
+        </w:rPr>
+      </w:pPr>
+    </w:p>
+    <w:p>
+      <w:pPr>
+        <w:ind w:left="852"/>
+        <w:rPr>
+          <w:color w:val="FFC000"/>
+        </w:rPr>
+      </w:pPr>
+      <w:r>
+        <w:rPr>
+          <w:color w:val="FFC000"/>
+        </w:rPr>
+        <w:t>- Namespaces, Aliases</w:t>
+      </w:r>
+    </w:p>
+    <w:p>
+      <w:pPr>
+        <w:ind w:left="852"/>
+        <w:rPr>
+          <w:color w:val="FFC000"/>
+        </w:rPr>
+      </w:pPr>
+      <w:bookmarkStart w:id="21" w:name="_Hlk32523391"/>
+      <w:r>
+        <w:rPr>
+          <w:color w:val="FFC000"/>
+        </w:rPr>
+        <w:t>- Coding Concepts</w:t>
+      </w:r>
+      <w:r>
+        <w:rPr>
+          <w:color w:val="FFC000"/>
+        </w:rPr>
+        <w:t xml:space="preserve"> Misc</w:t>
+      </w:r>
+      <w:r>
+        <w:rPr>
+          <w:color w:val="FFC000"/>
+        </w:rPr>
+        <w:t xml:space="preserve">: </w:t>
+      </w:r>
+      <w:bookmarkEnd w:id="21"/>
+      <w:r>
+        <w:rPr>
+          <w:color w:val="FFC000"/>
+        </w:rPr>
+        <w:t>Conversion, Conditions</w:t>
+      </w:r>
+    </w:p>
+    <w:p>
+      <w:pPr>
+        <w:pStyle w:val="Spacing"/>
+        <w:rPr>
+          <w:lang w:val="en-US"/>
+        </w:rPr>
+      </w:pPr>
+    </w:p>
+    <w:p>
+      <w:pPr>
+        <w:ind w:left="852"/>
+        <w:rPr>
+          <w:color w:val="FFC000"/>
+        </w:rPr>
+      </w:pPr>
+      <w:r>
+        <w:rPr>
+          <w:color w:val="FFC000"/>
+        </w:rPr>
+        <w:t>- Diagram Topics Misc</w:t>
+      </w:r>
+    </w:p>
+    <w:p>
+      <w:pPr>
+        <w:ind w:left="852"/>
+        <w:rPr>
+          <w:color w:val="FFC000"/>
+        </w:rPr>
+      </w:pPr>
+      <w:r>
+        <w:rPr>
+          <w:color w:val="FFC000"/>
+        </w:rPr>
+        <w:t>- Expression Misc</w:t>
+      </w:r>
+    </w:p>
+    <w:p>
+      <w:pPr>
+        <w:pStyle w:val="Spacing"/>
+        <w:rPr>
+          <w:lang w:val="en-US"/>
+        </w:rPr>
+      </w:pPr>
+    </w:p>
+    <w:p>
+      <w:pPr>
+        <w:ind w:left="852"/>
+        <w:rPr>
+          <w:color w:val="FFC000"/>
+        </w:rPr>
+      </w:pPr>
+      <w:r>
+        <w:rPr>
+          <w:color w:val="FFC000"/>
+        </w:rPr>
+        <w:t xml:space="preserve">- Fundamental Principles Already Worked Out </w:t>
+      </w:r>
+    </w:p>
+    <w:p>
+      <w:pPr>
+        <w:ind w:left="852"/>
+        <w:rPr>
+          <w:color w:val="FFC000"/>
+        </w:rPr>
+      </w:pPr>
+      <w:r>
+        <w:rPr>
+          <w:color w:val="FFC000"/>
+        </w:rPr>
+        <w:t>- Uncategorized Coding Concepts</w:t>
+      </w:r>
+    </w:p>
+    <w:p>
+      <w:pPr>
+        <w:ind w:left="852"/>
+        <w:rPr>
+          <w:color w:val="FFC000"/>
+        </w:rPr>
+      </w:pPr>
+      <w:r>
+        <w:rPr>
+          <w:color w:val="FFC000"/>
+        </w:rPr>
+        <w:t>- Language Summary</w:t>
       </w:r>
     </w:p>
     <w:p>
@@ -5399,14 +5571,14 @@
           <w:color w:val="FFC000"/>
         </w:rPr>
       </w:pPr>
-      <w:bookmarkStart w:id="20" w:name="_Toc37866209"/>
-      <w:r>
-        <w:rPr>
-          <w:color w:val="FFC000"/>
-        </w:rPr>
-        <w:t>Overview</w:t>
-      </w:r>
-      <w:bookmarkEnd w:id="20"/>
+      <w:bookmarkStart w:id="22" w:name="_Toc37866210"/>
+      <w:r>
+        <w:rPr>
+          <w:color w:val="FFC000"/>
+        </w:rPr>
+        <w:t>Coding Concepts</w:t>
+      </w:r>
+      <w:bookmarkEnd w:id="22"/>
     </w:p>
     <w:p>
       <w:pPr>
@@ -5415,185 +5587,61 @@
           <w:color w:val="FFC000"/>
         </w:rPr>
       </w:pPr>
-      <w:bookmarkStart w:id="21" w:name="_Hlk32523385"/>
-      <w:r>
-        <w:rPr>
-          <w:color w:val="FFC000"/>
-        </w:rPr>
-        <w:t>Nice To Have:</w:t>
-      </w:r>
-    </w:p>
-    <w:bookmarkEnd w:id="21"/>
-    <w:p>
-      <w:pPr>
-        <w:ind w:left="1136"/>
-        <w:rPr>
-          <w:color w:val="FFC000"/>
-        </w:rPr>
-      </w:pPr>
-    </w:p>
-    <w:p>
-      <w:pPr>
-        <w:ind w:left="852"/>
-        <w:rPr>
-          <w:color w:val="FFC000"/>
-        </w:rPr>
-      </w:pPr>
-      <w:r>
-        <w:rPr>
-          <w:color w:val="FFC000"/>
-        </w:rPr>
-        <w:t>- Namespaces, Aliases</w:t>
-      </w:r>
-    </w:p>
-    <w:p>
-      <w:pPr>
-        <w:ind w:left="852"/>
-        <w:rPr>
-          <w:color w:val="FFC000"/>
-        </w:rPr>
-      </w:pPr>
-      <w:bookmarkStart w:id="22" w:name="_Hlk32523391"/>
-      <w:r>
-        <w:rPr>
-          <w:color w:val="FFC000"/>
-        </w:rPr>
-        <w:t>- Coding Concepts</w:t>
-      </w:r>
-      <w:r>
-        <w:rPr>
-          <w:color w:val="FFC000"/>
-        </w:rPr>
-        <w:t xml:space="preserve"> Misc</w:t>
-      </w:r>
-      <w:r>
-        <w:rPr>
-          <w:color w:val="FFC000"/>
-        </w:rPr>
-        <w:t xml:space="preserve">: </w:t>
-      </w:r>
-      <w:bookmarkEnd w:id="22"/>
-      <w:r>
-        <w:rPr>
-          <w:color w:val="FFC000"/>
-        </w:rPr>
-        <w:t>Conversion, Conditions</w:t>
-      </w:r>
-    </w:p>
-    <w:p>
-      <w:pPr>
-        <w:pStyle w:val="Spacing"/>
-        <w:rPr>
-          <w:lang w:val="en-US"/>
-        </w:rPr>
-      </w:pPr>
-    </w:p>
-    <w:p>
-      <w:pPr>
-        <w:ind w:left="852"/>
-        <w:rPr>
-          <w:color w:val="FFC000"/>
-        </w:rPr>
-      </w:pPr>
-      <w:r>
-        <w:rPr>
-          <w:color w:val="FFC000"/>
-        </w:rPr>
-        <w:t>- Diagram Topics Misc</w:t>
-      </w:r>
-    </w:p>
-    <w:p>
-      <w:pPr>
-        <w:ind w:left="852"/>
-        <w:rPr>
-          <w:color w:val="FFC000"/>
-        </w:rPr>
-      </w:pPr>
-      <w:r>
-        <w:rPr>
-          <w:color w:val="FFC000"/>
-        </w:rPr>
-        <w:t>- Expression Misc</w:t>
-      </w:r>
-    </w:p>
-    <w:p>
-      <w:pPr>
-        <w:pStyle w:val="Spacing"/>
-        <w:rPr>
-          <w:lang w:val="en-US"/>
-        </w:rPr>
-      </w:pPr>
-    </w:p>
-    <w:p>
-      <w:pPr>
-        <w:ind w:left="852"/>
-        <w:rPr>
-          <w:color w:val="FFC000"/>
-        </w:rPr>
-      </w:pPr>
-      <w:r>
-        <w:rPr>
-          <w:color w:val="FFC000"/>
-        </w:rPr>
-        <w:t xml:space="preserve">- Fundamental Principles Already Worked Out </w:t>
-      </w:r>
-    </w:p>
-    <w:p>
-      <w:pPr>
-        <w:ind w:left="852"/>
-        <w:rPr>
-          <w:color w:val="FFC000"/>
-        </w:rPr>
-      </w:pPr>
-      <w:r>
-        <w:rPr>
-          <w:color w:val="FFC000"/>
-        </w:rPr>
-        <w:t>- Uncategorized Coding Concepts</w:t>
-      </w:r>
-    </w:p>
-    <w:p>
-      <w:pPr>
-        <w:ind w:left="852"/>
-        <w:rPr>
-          <w:color w:val="FFC000"/>
-        </w:rPr>
-      </w:pPr>
-      <w:r>
-        <w:rPr>
-          <w:color w:val="FFC000"/>
-        </w:rPr>
-        <w:t>- Language Summary</w:t>
-      </w:r>
-    </w:p>
-    <w:p>
-      <w:pPr>
-        <w:pStyle w:val="Heading4"/>
-        <w:rPr>
-          <w:color w:val="FFC000"/>
-        </w:rPr>
-      </w:pPr>
-      <w:bookmarkStart w:id="23" w:name="_Toc37866210"/>
-      <w:r>
-        <w:rPr>
-          <w:color w:val="FFC000"/>
-        </w:rPr>
-        <w:t>Coding Concepts</w:t>
+      <w:r>
+        <w:rPr>
+          <w:color w:val="FFC000"/>
+        </w:rPr>
+        <w:t>- Introduction</w:t>
+      </w:r>
+    </w:p>
+    <w:p>
+      <w:pPr>
+        <w:pStyle w:val="Heading5"/>
+        <w:rPr>
+          <w:color w:val="FFC000"/>
+        </w:rPr>
+      </w:pPr>
+      <w:bookmarkStart w:id="23" w:name="_Toc37866211"/>
+      <w:r>
+        <w:rPr>
+          <w:color w:val="FFC000"/>
+        </w:rPr>
+        <w:t>Identifiers</w:t>
+      </w:r>
+      <w:r>
+        <w:rPr>
+          <w:color w:val="FFC000"/>
+        </w:rPr>
+        <w:t xml:space="preserve"> (part done)</w:t>
       </w:r>
       <w:bookmarkEnd w:id="23"/>
     </w:p>
     <w:p>
       <w:pPr>
-        <w:ind w:left="568"/>
-        <w:rPr>
-          <w:color w:val="FFC000"/>
-        </w:rPr>
-      </w:pPr>
-      <w:r>
-        <w:rPr>
-          <w:color w:val="FFC000"/>
-        </w:rPr>
-        <w:t>- Introduction</w:t>
+        <w:ind w:left="852"/>
+        <w:rPr>
+          <w:color w:val="FFC000"/>
+        </w:rPr>
+      </w:pPr>
+      <w:r>
+        <w:rPr>
+          <w:color w:val="FFC000"/>
+        </w:rPr>
+        <w:t>- Namespaces</w:t>
+      </w:r>
+    </w:p>
+    <w:p>
+      <w:pPr>
+        <w:ind w:left="852"/>
+        <w:rPr>
+          <w:color w:val="FFC000"/>
+        </w:rPr>
+      </w:pPr>
+      <w:r>
+        <w:rPr>
+          <w:color w:val="FFC000"/>
+        </w:rPr>
+        <w:t>- Aliases</w:t>
       </w:r>
     </w:p>
     <w:p>
@@ -5603,18 +5651,12 @@
           <w:color w:val="FFC000"/>
         </w:rPr>
       </w:pPr>
-      <w:bookmarkStart w:id="24" w:name="_Toc37866211"/>
-      <w:r>
-        <w:rPr>
-          <w:color w:val="FFC000"/>
-        </w:rPr>
-        <w:t>Identifiers</w:t>
-      </w:r>
-      <w:r>
-        <w:rPr>
-          <w:color w:val="FFC000"/>
-        </w:rPr>
-        <w:t xml:space="preserve"> (part done)</w:t>
+      <w:bookmarkStart w:id="24" w:name="_Toc37866212"/>
+      <w:r>
+        <w:rPr>
+          <w:color w:val="FFC000"/>
+        </w:rPr>
+        <w:t>Conversion</w:t>
       </w:r>
       <w:bookmarkEnd w:id="24"/>
     </w:p>
@@ -5629,21 +5671,7 @@
         <w:rPr>
           <w:color w:val="FFC000"/>
         </w:rPr>
-        <w:t>- Namespaces</w:t>
-      </w:r>
-    </w:p>
-    <w:p>
-      <w:pPr>
-        <w:ind w:left="852"/>
-        <w:rPr>
-          <w:color w:val="FFC000"/>
-        </w:rPr>
-      </w:pPr>
-      <w:r>
-        <w:rPr>
-          <w:color w:val="FFC000"/>
-        </w:rPr>
-        <w:t>- Aliases</w:t>
+        <w:t>- Conversions</w:t>
       </w:r>
     </w:p>
     <w:p>
@@ -5653,12 +5681,12 @@
           <w:color w:val="FFC000"/>
         </w:rPr>
       </w:pPr>
-      <w:bookmarkStart w:id="25" w:name="_Toc37866212"/>
-      <w:r>
-        <w:rPr>
-          <w:color w:val="FFC000"/>
-        </w:rPr>
-        <w:t>Conversion</w:t>
+      <w:bookmarkStart w:id="25" w:name="_Toc37866213"/>
+      <w:r>
+        <w:rPr>
+          <w:color w:val="FFC000"/>
+        </w:rPr>
+        <w:t>Conditions</w:t>
       </w:r>
       <w:bookmarkEnd w:id="25"/>
     </w:p>
@@ -5673,7 +5701,35 @@
         <w:rPr>
           <w:color w:val="FFC000"/>
         </w:rPr>
-        <w:t>- Conversions</w:t>
+        <w:t>- Conditions</w:t>
+      </w:r>
+    </w:p>
+    <w:p>
+      <w:pPr>
+        <w:ind w:left="852"/>
+        <w:rPr>
+          <w:color w:val="FFC000"/>
+        </w:rPr>
+      </w:pPr>
+      <w:r>
+        <w:rPr>
+          <w:color w:val="FFC000"/>
+        </w:rPr>
+        <w:t>- On Commands</w:t>
+      </w:r>
+    </w:p>
+    <w:p>
+      <w:pPr>
+        <w:ind w:left="852"/>
+        <w:rPr>
+          <w:color w:val="FFC000"/>
+        </w:rPr>
+      </w:pPr>
+      <w:r>
+        <w:rPr>
+          <w:color w:val="FFC000"/>
+        </w:rPr>
+        <w:t>- On Object Values</w:t>
       </w:r>
     </w:p>
     <w:p>
@@ -5683,73 +5739,15 @@
           <w:color w:val="FFC000"/>
         </w:rPr>
       </w:pPr>
-      <w:bookmarkStart w:id="26" w:name="_Toc37866213"/>
-      <w:r>
-        <w:rPr>
-          <w:color w:val="FFC000"/>
-        </w:rPr>
-        <w:t>Conditions</w:t>
+      <w:bookmarkStart w:id="26" w:name="_Toc37866214"/>
+      <w:bookmarkStart w:id="27" w:name="_Hlk32522795"/>
+      <w:r>
+        <w:rPr>
+          <w:color w:val="FFC000"/>
+        </w:rPr>
+        <w:t>Black Box</w:t>
       </w:r>
       <w:bookmarkEnd w:id="26"/>
-    </w:p>
-    <w:p>
-      <w:pPr>
-        <w:ind w:left="852"/>
-        <w:rPr>
-          <w:color w:val="FFC000"/>
-        </w:rPr>
-      </w:pPr>
-      <w:r>
-        <w:rPr>
-          <w:color w:val="FFC000"/>
-        </w:rPr>
-        <w:t>- Conditions</w:t>
-      </w:r>
-    </w:p>
-    <w:p>
-      <w:pPr>
-        <w:ind w:left="852"/>
-        <w:rPr>
-          <w:color w:val="FFC000"/>
-        </w:rPr>
-      </w:pPr>
-      <w:r>
-        <w:rPr>
-          <w:color w:val="FFC000"/>
-        </w:rPr>
-        <w:t>- On Commands</w:t>
-      </w:r>
-    </w:p>
-    <w:p>
-      <w:pPr>
-        <w:ind w:left="852"/>
-        <w:rPr>
-          <w:color w:val="FFC000"/>
-        </w:rPr>
-      </w:pPr>
-      <w:r>
-        <w:rPr>
-          <w:color w:val="FFC000"/>
-        </w:rPr>
-        <w:t>- On Object Values</w:t>
-      </w:r>
-    </w:p>
-    <w:p>
-      <w:pPr>
-        <w:pStyle w:val="Heading5"/>
-        <w:rPr>
-          <w:color w:val="FFC000"/>
-        </w:rPr>
-      </w:pPr>
-      <w:bookmarkStart w:id="27" w:name="_Toc37866214"/>
-      <w:bookmarkStart w:id="28" w:name="_Hlk32522795"/>
-      <w:r>
-        <w:rPr>
-          <w:color w:val="FFC000"/>
-        </w:rPr>
-        <w:t>Black Box</w:t>
-      </w:r>
-      <w:bookmarkEnd w:id="27"/>
     </w:p>
     <w:p>
       <w:pPr>
@@ -5964,13 +5962,81 @@
           <w:color w:val="FFC000"/>
         </w:rPr>
       </w:pPr>
-      <w:bookmarkStart w:id="29" w:name="_Toc37866215"/>
+      <w:bookmarkStart w:id="28" w:name="_Toc37866215"/>
       <w:r>
         <w:rPr>
           <w:color w:val="FFC000"/>
         </w:rPr>
         <w:t>Interfaces</w:t>
       </w:r>
+      <w:bookmarkEnd w:id="28"/>
+    </w:p>
+    <w:p>
+      <w:pPr>
+        <w:ind w:left="852"/>
+        <w:rPr>
+          <w:color w:val="FFC000"/>
+        </w:rPr>
+      </w:pPr>
+      <w:r>
+        <w:rPr>
+          <w:color w:val="FFC000"/>
+        </w:rPr>
+        <w:t>- Mutual Commands, Mutual Interfaces (</w:t>
+      </w:r>
+      <w:r>
+        <w:rPr>
+          <w:color w:val="FFC000"/>
+        </w:rPr>
+        <w:t>not finished</w:t>
+      </w:r>
+      <w:r>
+        <w:rPr>
+          <w:color w:val="FFC000"/>
+        </w:rPr>
+        <w:t>)</w:t>
+      </w:r>
+    </w:p>
+    <w:p>
+      <w:pPr>
+        <w:ind w:left="852"/>
+        <w:rPr>
+          <w:color w:val="FFC000"/>
+        </w:rPr>
+      </w:pPr>
+      <w:r>
+        <w:rPr>
+          <w:color w:val="FFC000"/>
+        </w:rPr>
+        <w:t>- Extensive Classification with Interfaces (</w:t>
+      </w:r>
+      <w:r>
+        <w:rPr>
+          <w:color w:val="FFC000"/>
+        </w:rPr>
+        <w:t>not finished</w:t>
+      </w:r>
+      <w:r>
+        <w:rPr>
+          <w:color w:val="FFC000"/>
+        </w:rPr>
+        <w:t>)</w:t>
+      </w:r>
+    </w:p>
+    <w:p>
+      <w:pPr>
+        <w:pStyle w:val="Heading5"/>
+        <w:rPr>
+          <w:color w:val="FFC000"/>
+        </w:rPr>
+      </w:pPr>
+      <w:bookmarkStart w:id="29" w:name="_Toc37866217"/>
+      <w:r>
+        <w:rPr>
+          <w:color w:val="FFC000"/>
+        </w:rPr>
+        <w:t>Errors</w:t>
+      </w:r>
       <w:bookmarkEnd w:id="29"/>
     </w:p>
     <w:p>
@@ -5984,45 +6050,35 @@
         <w:rPr>
           <w:color w:val="FFC000"/>
         </w:rPr>
-        <w:t>- Mutual Commands, Mutual Interfaces (</w:t>
-      </w:r>
-      <w:r>
-        <w:rPr>
-          <w:color w:val="FFC000"/>
-        </w:rPr>
-        <w:t>not finished</w:t>
-      </w:r>
-      <w:r>
-        <w:rPr>
-          <w:color w:val="FFC000"/>
-        </w:rPr>
-        <w:t>)</w:t>
-      </w:r>
-    </w:p>
-    <w:p>
-      <w:pPr>
-        <w:ind w:left="852"/>
-        <w:rPr>
-          <w:color w:val="FFC000"/>
-        </w:rPr>
-      </w:pPr>
-      <w:r>
-        <w:rPr>
-          <w:color w:val="FFC000"/>
-        </w:rPr>
-        <w:t>- Extensive Classification with Interfaces (</w:t>
-      </w:r>
-      <w:r>
-        <w:rPr>
-          <w:color w:val="FFC000"/>
-        </w:rPr>
-        <w:t>not finished</w:t>
-      </w:r>
-      <w:r>
-        <w:rPr>
-          <w:color w:val="FFC000"/>
-        </w:rPr>
-        <w:t>)</w:t>
+        <w:t>- Errors</w:t>
+      </w:r>
+    </w:p>
+    <w:p>
+      <w:pPr>
+        <w:ind w:left="852"/>
+        <w:rPr>
+          <w:color w:val="FFC000"/>
+        </w:rPr>
+      </w:pPr>
+      <w:r>
+        <w:rPr>
+          <w:color w:val="FFC000"/>
+        </w:rPr>
+        <w:t>- Warnings</w:t>
+      </w:r>
+    </w:p>
+    <w:p>
+      <w:pPr>
+        <w:ind w:left="852"/>
+        <w:rPr>
+          <w:color w:val="FFC000"/>
+        </w:rPr>
+      </w:pPr>
+      <w:r>
+        <w:rPr>
+          <w:color w:val="FFC000"/>
+        </w:rPr>
+        <w:t>- Structure Errors</w:t>
       </w:r>
     </w:p>
     <w:p>
@@ -6032,64 +6088,595 @@
           <w:color w:val="FFC000"/>
         </w:rPr>
       </w:pPr>
-      <w:bookmarkStart w:id="30" w:name="_Toc32785228"/>
-      <w:bookmarkStart w:id="31" w:name="_Toc37866216"/>
+      <w:bookmarkStart w:id="30" w:name="_Toc37866218"/>
+      <w:r>
+        <w:rPr>
+          <w:color w:val="FFC000"/>
+        </w:rPr>
+        <w:t>Uncategorized Coding Concepts</w:t>
+      </w:r>
+      <w:bookmarkEnd w:id="30"/>
+    </w:p>
+    <w:bookmarkEnd w:id="27"/>
+    <w:p>
+      <w:pPr>
+        <w:ind w:left="852"/>
+        <w:rPr>
+          <w:color w:val="FFC000"/>
+        </w:rPr>
+      </w:pPr>
+      <w:r>
+        <w:rPr>
+          <w:color w:val="FFC000"/>
+        </w:rPr>
+        <w:t>- Special Access</w:t>
+      </w:r>
+    </w:p>
+    <w:p>
+      <w:pPr>
+        <w:ind w:left="1136"/>
+        <w:rPr>
+          <w:color w:val="FFC000"/>
+        </w:rPr>
+      </w:pPr>
+      <w:r>
+        <w:rPr>
+          <w:color w:val="FFC000"/>
+        </w:rPr>
+        <w:t>- Global Access</w:t>
+      </w:r>
+    </w:p>
+    <w:p>
+      <w:pPr>
+        <w:ind w:left="1136"/>
+        <w:rPr>
+          <w:color w:val="FFC000"/>
+        </w:rPr>
+      </w:pPr>
+      <w:r>
+        <w:rPr>
+          <w:color w:val="FFC000"/>
+        </w:rPr>
+        <w:t>- Clause Access</w:t>
+      </w:r>
+    </w:p>
+    <w:p>
+      <w:pPr>
+        <w:ind w:left="1136"/>
+        <w:rPr>
+          <w:color w:val="FFC000"/>
+        </w:rPr>
+      </w:pPr>
+      <w:r>
+        <w:rPr>
+          <w:color w:val="FFC000"/>
+        </w:rPr>
+        <w:t>- Interface Access</w:t>
+      </w:r>
+    </w:p>
+    <w:p>
+      <w:pPr>
+        <w:ind w:left="852"/>
+        <w:rPr>
+          <w:color w:val="FFC000"/>
+        </w:rPr>
+      </w:pPr>
+      <w:r>
+        <w:rPr>
+          <w:color w:val="FFC000"/>
+        </w:rPr>
+        <w:t>- M</w:t>
+      </w:r>
+      <w:r>
+        <w:rPr>
+          <w:color w:val="FFC000"/>
+        </w:rPr>
+        <w:t>ultiple Language Layers</w:t>
+      </w:r>
+    </w:p>
+    <w:p>
+      <w:pPr>
+        <w:ind w:left="852"/>
+        <w:rPr>
+          <w:color w:val="FFC000"/>
+        </w:rPr>
+      </w:pPr>
+      <w:r>
+        <w:rPr>
+          <w:color w:val="FFC000"/>
+        </w:rPr>
+        <w:t>- This</w:t>
+      </w:r>
+    </w:p>
+    <w:p>
+      <w:pPr>
+        <w:ind w:left="852"/>
+        <w:rPr>
+          <w:color w:val="FFC000"/>
+        </w:rPr>
+      </w:pPr>
+      <w:r>
+        <w:rPr>
+          <w:color w:val="FFC000"/>
+        </w:rPr>
+        <w:t>- Redirection</w:t>
+      </w:r>
+    </w:p>
+    <w:p>
+      <w:pPr>
+        <w:pStyle w:val="Spacing"/>
+        <w:rPr>
+          <w:color w:val="FFC000"/>
+          <w:lang w:val="en-US"/>
+        </w:rPr>
+      </w:pPr>
+    </w:p>
+    <w:p>
+      <w:pPr>
+        <w:ind w:left="852"/>
+        <w:rPr>
+          <w:color w:val="FFC000"/>
+        </w:rPr>
+      </w:pPr>
+      <w:r>
+        <w:rPr>
+          <w:color w:val="FFC000"/>
+        </w:rPr>
+        <w:t>Where did these go?</w:t>
+      </w:r>
+    </w:p>
+    <w:p>
+      <w:pPr>
+        <w:pStyle w:val="Spacing"/>
+        <w:rPr>
+          <w:lang w:val="en-US"/>
+        </w:rPr>
+      </w:pPr>
+    </w:p>
+    <w:p>
+      <w:pPr>
+        <w:ind w:left="1136"/>
+        <w:rPr>
+          <w:color w:val="FFC000"/>
+        </w:rPr>
+      </w:pPr>
+      <w:r>
+        <w:rPr>
+          <w:color w:val="FFC000"/>
+        </w:rPr>
+        <w:t>- Value Direction</w:t>
+      </w:r>
+    </w:p>
+    <w:p>
+      <w:pPr>
+        <w:ind w:left="1136"/>
+        <w:rPr>
+          <w:color w:val="FFC000"/>
+        </w:rPr>
+      </w:pPr>
+      <w:r>
+        <w:rPr>
+          <w:color w:val="FFC000"/>
+        </w:rPr>
+        <w:t>- Clone</w:t>
+      </w:r>
+    </w:p>
+    <w:p>
+      <w:pPr>
+        <w:pStyle w:val="Heading5"/>
+        <w:rPr>
+          <w:color w:val="FFC000"/>
+        </w:rPr>
+      </w:pPr>
+      <w:bookmarkStart w:id="31" w:name="_Toc37866219"/>
+      <w:r>
+        <w:rPr>
+          <w:color w:val="FFC000"/>
+        </w:rPr>
+        <w:t xml:space="preserve">Circle Language Spec </w:t>
+      </w:r>
+      <w:r>
+        <w:rPr>
+          <w:color w:val="FFC000"/>
+        </w:rPr>
+        <w:t>Summary</w:t>
+      </w:r>
+      <w:bookmarkEnd w:id="31"/>
+    </w:p>
+    <w:p>
+      <w:pPr>
+        <w:pStyle w:val="Heading4"/>
+        <w:rPr>
+          <w:color w:val="FFC000"/>
+        </w:rPr>
+      </w:pPr>
+      <w:bookmarkStart w:id="32" w:name="_Toc37866220"/>
+      <w:r>
+        <w:rPr>
+          <w:color w:val="FFC000"/>
+        </w:rPr>
+        <w:t>Other Expression Topics</w:t>
+      </w:r>
+      <w:bookmarkEnd w:id="32"/>
+    </w:p>
+    <w:p>
+      <w:pPr>
+        <w:ind w:left="568"/>
+        <w:rPr>
+          <w:color w:val="FFC000"/>
+        </w:rPr>
+      </w:pPr>
+      <w:r>
+        <w:rPr>
+          <w:color w:val="FFC000"/>
+        </w:rPr>
+        <w:t>- Expression Mixing</w:t>
+      </w:r>
+    </w:p>
+    <w:p>
+      <w:pPr>
+        <w:ind w:left="568"/>
+        <w:rPr>
+          <w:color w:val="FFC000"/>
+        </w:rPr>
+      </w:pPr>
+      <w:r>
+        <w:rPr>
+          <w:color w:val="FFC000"/>
+        </w:rPr>
+        <w:t>- Specialized Expressions</w:t>
+      </w:r>
+    </w:p>
+    <w:p>
+      <w:pPr>
+        <w:pStyle w:val="Heading4"/>
+        <w:rPr>
+          <w:color w:val="FFC000"/>
+        </w:rPr>
+      </w:pPr>
+      <w:bookmarkStart w:id="33" w:name="_Toc37866221"/>
+      <w:r>
+        <w:rPr>
+          <w:color w:val="FFC000"/>
+        </w:rPr>
+        <w:t>Diagrams</w:t>
+      </w:r>
+      <w:bookmarkEnd w:id="33"/>
+    </w:p>
+    <w:p>
+      <w:pPr>
+        <w:ind w:left="568"/>
+        <w:rPr>
+          <w:color w:val="FFC000"/>
+        </w:rPr>
+      </w:pPr>
+      <w:r>
+        <w:rPr>
+          <w:color w:val="FFC000"/>
+        </w:rPr>
+        <w:t>- Coloring</w:t>
+      </w:r>
+    </w:p>
+    <w:p>
+      <w:pPr>
+        <w:ind w:left="568"/>
+        <w:rPr>
+          <w:color w:val="FFC000"/>
+        </w:rPr>
+      </w:pPr>
+      <w:r>
+        <w:rPr>
+          <w:color w:val="FFC000"/>
+        </w:rPr>
+        <w:t>- Abusing Diagram Expression</w:t>
+      </w:r>
+    </w:p>
+    <w:p>
+      <w:pPr>
+        <w:ind w:left="568"/>
+        <w:rPr>
+          <w:color w:val="FFC000"/>
+        </w:rPr>
+      </w:pPr>
+      <w:r>
+        <w:rPr>
+          <w:color w:val="FFC000"/>
+        </w:rPr>
+        <w:t>- Abstract Diagram Expression</w:t>
+      </w:r>
+    </w:p>
+    <w:p>
+      <w:pPr>
+        <w:pStyle w:val="Heading4"/>
+        <w:rPr>
+          <w:color w:val="FFC000"/>
+        </w:rPr>
+      </w:pPr>
+      <w:bookmarkStart w:id="34" w:name="_Toc37866222"/>
+      <w:r>
+        <w:rPr>
+          <w:color w:val="FFC000"/>
+        </w:rPr>
+        <w:t>Fundamental Principles</w:t>
+      </w:r>
+      <w:bookmarkEnd w:id="34"/>
+    </w:p>
+    <w:p>
+      <w:pPr>
+        <w:ind w:left="568"/>
+        <w:rPr>
+          <w:color w:val="FFC000"/>
+        </w:rPr>
+      </w:pPr>
+      <w:r>
+        <w:rPr>
+          <w:color w:val="FFC000"/>
+        </w:rPr>
+        <w:t xml:space="preserve">The list of fundamental principles </w:t>
+      </w:r>
+      <w:r>
+        <w:rPr>
+          <w:color w:val="FFC000"/>
+        </w:rPr>
+        <w:t xml:space="preserve">might </w:t>
+      </w:r>
+      <w:r>
+        <w:rPr>
+          <w:color w:val="FFC000"/>
+        </w:rPr>
+        <w:t>be extended in a future project.</w:t>
+      </w:r>
+      <w:r>
+        <w:rPr>
+          <w:color w:val="FFC000"/>
+        </w:rPr>
+        <w:t xml:space="preserve"> </w:t>
+      </w:r>
+      <w:r>
+        <w:rPr>
+          <w:color w:val="FFC000"/>
+        </w:rPr>
+        <w:t>The idea is: use the ideas in the idea box, but do not write all the articles, but do add a description to the Contents page.</w:t>
+      </w:r>
+    </w:p>
+    <w:p>
+      <w:pPr>
+        <w:pStyle w:val="Spacing"/>
+        <w:rPr>
+          <w:color w:val="FFC000"/>
+          <w:lang w:val="en-US"/>
+        </w:rPr>
+      </w:pPr>
+    </w:p>
+    <w:p>
+      <w:pPr>
+        <w:ind w:left="568"/>
+        <w:rPr>
+          <w:color w:val="FFC000"/>
+        </w:rPr>
+      </w:pPr>
+      <w:r>
+        <w:rPr>
+          <w:color w:val="FFC000"/>
+        </w:rPr>
+        <w:t>- Introduction</w:t>
+      </w:r>
+    </w:p>
+    <w:p>
+      <w:pPr>
+        <w:pStyle w:val="Heading5"/>
+        <w:rPr>
+          <w:color w:val="FFC000"/>
+        </w:rPr>
+      </w:pPr>
+      <w:bookmarkStart w:id="35" w:name="_Toc37866223"/>
+      <w:bookmarkStart w:id="36" w:name="_Hlk32523224"/>
+      <w:proofErr w:type="spellStart"/>
+      <w:r>
+        <w:rPr>
+          <w:color w:val="FFC000"/>
+        </w:rPr>
+        <w:t>Exchangability</w:t>
+      </w:r>
+      <w:proofErr w:type="spellEnd"/>
+      <w:r>
+        <w:rPr>
+          <w:color w:val="FFC000"/>
+        </w:rPr>
+        <w:t xml:space="preserve"> Principles</w:t>
+      </w:r>
+      <w:bookmarkEnd w:id="35"/>
+    </w:p>
+    <w:bookmarkEnd w:id="36"/>
+    <w:p>
+      <w:pPr>
+        <w:ind w:left="852"/>
+        <w:rPr>
+          <w:color w:val="FFC000"/>
+        </w:rPr>
+      </w:pPr>
+      <w:r>
+        <w:rPr>
+          <w:color w:val="FFC000"/>
+        </w:rPr>
+        <w:t>- Introduction</w:t>
+      </w:r>
+    </w:p>
+    <w:p>
+      <w:pPr>
+        <w:ind w:left="852"/>
+        <w:rPr>
+          <w:color w:val="FFC000"/>
+        </w:rPr>
+      </w:pPr>
+      <w:r>
+        <w:rPr>
+          <w:color w:val="FFC000"/>
+        </w:rPr>
+        <w:t>- Diagram &amp; Text Code Expression</w:t>
+      </w:r>
+    </w:p>
+    <w:p>
+      <w:pPr>
+        <w:ind w:left="852"/>
+        <w:rPr>
+          <w:color w:val="FFC000"/>
+        </w:rPr>
+      </w:pPr>
+      <w:r>
+        <w:rPr>
+          <w:color w:val="FFC000"/>
+        </w:rPr>
+        <w:t>- Attributes Are Objects</w:t>
+      </w:r>
+    </w:p>
+    <w:p>
+      <w:pPr>
+        <w:ind w:left="852"/>
+        <w:rPr>
+          <w:color w:val="FFC000"/>
+        </w:rPr>
+      </w:pPr>
+      <w:r>
+        <w:rPr>
+          <w:color w:val="FFC000"/>
+        </w:rPr>
+        <w:t>- Command = Executable Object</w:t>
+      </w:r>
+    </w:p>
+    <w:p>
+      <w:pPr>
+        <w:ind w:left="852"/>
+        <w:rPr>
+          <w:color w:val="FFC000"/>
+        </w:rPr>
+      </w:pPr>
+      <w:r>
+        <w:rPr>
+          <w:color w:val="FFC000"/>
+        </w:rPr>
+        <w:t>- Hand Signs</w:t>
+      </w:r>
+    </w:p>
+    <w:p>
+      <w:pPr>
+        <w:ind w:left="852"/>
+        <w:rPr>
+          <w:color w:val="FFC000"/>
+        </w:rPr>
+      </w:pPr>
+      <w:r>
+        <w:rPr>
+          <w:color w:val="FFC000"/>
+        </w:rPr>
+        <w:t>- Hand Writing</w:t>
+      </w:r>
+    </w:p>
+    <w:p>
+      <w:pPr>
+        <w:pStyle w:val="Heading5"/>
+        <w:rPr>
+          <w:color w:val="FFC000"/>
+        </w:rPr>
+      </w:pPr>
+      <w:bookmarkStart w:id="37" w:name="_Toc37866224"/>
+      <w:r>
+        <w:rPr>
+          <w:color w:val="FFC000"/>
+        </w:rPr>
+        <w:t>Extensibility Principles</w:t>
+      </w:r>
+      <w:bookmarkEnd w:id="37"/>
+    </w:p>
+    <w:p>
+      <w:pPr>
+        <w:ind w:left="852"/>
+        <w:rPr>
+          <w:color w:val="FFC000"/>
+        </w:rPr>
+      </w:pPr>
+      <w:r>
+        <w:rPr>
+          <w:color w:val="FFC000"/>
+        </w:rPr>
+        <w:t>- Introduction</w:t>
+      </w:r>
+    </w:p>
+    <w:p>
+      <w:pPr>
+        <w:pStyle w:val="Heading5"/>
+        <w:rPr>
+          <w:color w:val="FFC000"/>
+        </w:rPr>
+      </w:pPr>
+      <w:bookmarkStart w:id="38" w:name="_Toc37866225"/>
+      <w:r>
+        <w:rPr>
+          <w:color w:val="FFC000"/>
+        </w:rPr>
+        <w:t>Achievability Principles</w:t>
+      </w:r>
+      <w:bookmarkEnd w:id="38"/>
+    </w:p>
+    <w:p>
+      <w:pPr>
+        <w:ind w:left="852"/>
+        <w:rPr>
+          <w:color w:val="FFC000"/>
+        </w:rPr>
+      </w:pPr>
+      <w:r>
+        <w:rPr>
+          <w:color w:val="FFC000"/>
+        </w:rPr>
+        <w:t>- Introduction</w:t>
+      </w:r>
+    </w:p>
+    <w:p>
+      <w:pPr>
+        <w:pStyle w:val="Heading3"/>
+        <w:rPr>
+          <w:color w:val="FFC000"/>
+        </w:rPr>
+      </w:pPr>
+      <w:bookmarkStart w:id="39" w:name="_Toc37866226"/>
+      <w:r>
+        <w:rPr>
+          <w:color w:val="FFC000"/>
+        </w:rPr>
+        <w:t>Done</w:t>
+      </w:r>
+      <w:bookmarkEnd w:id="39"/>
+    </w:p>
+    <w:p>
+      <w:pPr>
+        <w:pStyle w:val="Heading4"/>
+        <w:rPr>
+          <w:color w:val="FFC000"/>
+        </w:rPr>
+      </w:pPr>
+      <w:bookmarkStart w:id="40" w:name="_Toc37866227"/>
+      <w:r>
+        <w:rPr>
+          <w:color w:val="FFC000"/>
+        </w:rPr>
+        <w:t xml:space="preserve">Coding </w:t>
+      </w:r>
+      <w:bookmarkStart w:id="41" w:name="_GoBack"/>
       <w:r>
         <w:rPr>
           <w:color w:val="FFC000"/>
         </w:rPr>
         <w:t>Concept</w:t>
       </w:r>
-      <w:bookmarkEnd w:id="30"/>
-      <w:r>
-        <w:rPr>
-          <w:color w:val="FFC000"/>
-        </w:rPr>
-        <w:t xml:space="preserve"> Construct</w:t>
-      </w:r>
-      <w:bookmarkEnd w:id="31"/>
-    </w:p>
-    <w:p>
-      <w:pPr>
-        <w:ind w:left="852"/>
-        <w:rPr>
-          <w:color w:val="FFC000"/>
-        </w:rPr>
-      </w:pPr>
-      <w:r>
-        <w:rPr>
-          <w:color w:val="FFC000"/>
-        </w:rPr>
-        <w:t>This phase finally introduces the concepts coding construct, which might replace code generation by a better solution.</w:t>
-      </w:r>
-      <w:r>
-        <w:rPr>
-          <w:color w:val="FFC000"/>
-        </w:rPr>
-        <w:t xml:space="preserve"> The concept is pretty much equal to the aspect construct known from aspect oriented programming.</w:t>
-      </w:r>
-    </w:p>
-    <w:p>
-      <w:pPr>
-        <w:ind w:left="852"/>
-        <w:rPr>
-          <w:color w:val="FFC000"/>
-        </w:rPr>
-      </w:pPr>
-    </w:p>
-    <w:p>
-      <w:pPr>
-        <w:ind w:left="852"/>
-        <w:rPr>
-          <w:color w:val="FFC000"/>
-        </w:rPr>
-      </w:pPr>
-      <w:r>
-        <w:rPr>
-          <w:color w:val="FFC000"/>
-        </w:rPr>
-        <w:t>- The Concept Construct</w:t>
-      </w:r>
+      <w:bookmarkEnd w:id="41"/>
+      <w:r>
+        <w:rPr>
+          <w:color w:val="FFC000"/>
+        </w:rPr>
+        <w:t>s</w:t>
+      </w:r>
+      <w:bookmarkEnd w:id="40"/>
     </w:p>
     <w:p>
       <w:pPr>
@@ -6098,55 +6685,47 @@
           <w:color w:val="FFC000"/>
         </w:rPr>
       </w:pPr>
-      <w:bookmarkStart w:id="32" w:name="_Toc37866217"/>
-      <w:r>
-        <w:rPr>
-          <w:color w:val="FFC000"/>
-        </w:rPr>
-        <w:t>Errors</w:t>
-      </w:r>
-      <w:bookmarkEnd w:id="32"/>
-    </w:p>
-    <w:p>
-      <w:pPr>
-        <w:ind w:left="852"/>
-        <w:rPr>
-          <w:color w:val="FFC000"/>
-        </w:rPr>
-      </w:pPr>
-      <w:r>
-        <w:rPr>
-          <w:color w:val="FFC000"/>
-        </w:rPr>
-        <w:t>- Errors</w:t>
-      </w:r>
-    </w:p>
-    <w:p>
-      <w:pPr>
-        <w:ind w:left="852"/>
-        <w:rPr>
-          <w:color w:val="FFC000"/>
-        </w:rPr>
-      </w:pPr>
-      <w:r>
-        <w:rPr>
-          <w:color w:val="FFC000"/>
-        </w:rPr>
-        <w:t>- Warnings</w:t>
-      </w:r>
-    </w:p>
-    <w:p>
-      <w:pPr>
-        <w:ind w:left="852"/>
-        <w:rPr>
-          <w:color w:val="FFC000"/>
-        </w:rPr>
-      </w:pPr>
-      <w:r>
-        <w:rPr>
-          <w:color w:val="FFC000"/>
-        </w:rPr>
-        <w:t>- Structure Errors</w:t>
+      <w:bookmarkStart w:id="42" w:name="_Toc37866228"/>
+      <w:r>
+        <w:rPr>
+          <w:color w:val="FFC000"/>
+        </w:rPr>
+        <w:t>Identifier</w:t>
+      </w:r>
+      <w:r>
+        <w:rPr>
+          <w:color w:val="FFC000"/>
+        </w:rPr>
+        <w:t>s</w:t>
+      </w:r>
+      <w:bookmarkEnd w:id="42"/>
+    </w:p>
+    <w:p>
+      <w:pPr>
+        <w:ind w:left="852"/>
+        <w:rPr>
+          <w:color w:val="BFBFBF" w:themeColor="background1" w:themeShade="BF"/>
+        </w:rPr>
+      </w:pPr>
+      <w:r>
+        <w:rPr>
+          <w:color w:val="BFBFBF" w:themeColor="background1" w:themeShade="BF"/>
+        </w:rPr>
+        <w:t>- Identifiers</w:t>
+      </w:r>
+    </w:p>
+    <w:p>
+      <w:pPr>
+        <w:ind w:left="852"/>
+        <w:rPr>
+          <w:color w:val="BFBFBF" w:themeColor="background1" w:themeShade="BF"/>
+        </w:rPr>
+      </w:pPr>
+      <w:r>
+        <w:rPr>
+          <w:color w:val="BFBFBF" w:themeColor="background1" w:themeShade="BF"/>
+        </w:rPr>
+        <w:t>- Omitted Identifiers</w:t>
       </w:r>
     </w:p>
     <w:p>
@@ -6156,647 +6735,14 @@
           <w:color w:val="FFC000"/>
         </w:rPr>
       </w:pPr>
-      <w:bookmarkStart w:id="33" w:name="_Toc37866218"/>
-      <w:r>
-        <w:rPr>
-          <w:color w:val="FFC000"/>
-        </w:rPr>
-        <w:t>Uncategorized Coding Concepts</w:t>
-      </w:r>
-      <w:bookmarkEnd w:id="33"/>
-    </w:p>
-    <w:bookmarkEnd w:id="28"/>
-    <w:p>
-      <w:pPr>
-        <w:ind w:left="852"/>
-        <w:rPr>
-          <w:color w:val="FFC000"/>
-        </w:rPr>
-      </w:pPr>
-      <w:r>
-        <w:rPr>
-          <w:color w:val="FFC000"/>
-        </w:rPr>
-        <w:t>- Special Access</w:t>
-      </w:r>
-    </w:p>
-    <w:p>
-      <w:pPr>
-        <w:ind w:left="1136"/>
-        <w:rPr>
-          <w:color w:val="FFC000"/>
-        </w:rPr>
-      </w:pPr>
-      <w:r>
-        <w:rPr>
-          <w:color w:val="FFC000"/>
-        </w:rPr>
-        <w:t>- Global Access</w:t>
-      </w:r>
-    </w:p>
-    <w:p>
-      <w:pPr>
-        <w:ind w:left="1136"/>
-        <w:rPr>
-          <w:color w:val="FFC000"/>
-        </w:rPr>
-      </w:pPr>
-      <w:r>
-        <w:rPr>
-          <w:color w:val="FFC000"/>
-        </w:rPr>
-        <w:t>- Clause Access</w:t>
-      </w:r>
-    </w:p>
-    <w:p>
-      <w:pPr>
-        <w:ind w:left="1136"/>
-        <w:rPr>
-          <w:color w:val="FFC000"/>
-        </w:rPr>
-      </w:pPr>
-      <w:r>
-        <w:rPr>
-          <w:color w:val="FFC000"/>
-        </w:rPr>
-        <w:t>- Interface Access</w:t>
-      </w:r>
-    </w:p>
-    <w:p>
-      <w:pPr>
-        <w:ind w:left="852"/>
-        <w:rPr>
-          <w:color w:val="FFC000"/>
-        </w:rPr>
-      </w:pPr>
-      <w:r>
-        <w:rPr>
-          <w:color w:val="FFC000"/>
-        </w:rPr>
-        <w:t>- M</w:t>
-      </w:r>
-      <w:r>
-        <w:rPr>
-          <w:color w:val="FFC000"/>
-        </w:rPr>
-        <w:t>ultiple Language Layers</w:t>
-      </w:r>
-    </w:p>
-    <w:p>
-      <w:pPr>
-        <w:ind w:left="852"/>
-        <w:rPr>
-          <w:color w:val="FFC000"/>
-        </w:rPr>
-      </w:pPr>
-      <w:r>
-        <w:rPr>
-          <w:color w:val="FFC000"/>
-        </w:rPr>
-        <w:t>- This</w:t>
-      </w:r>
-    </w:p>
-    <w:p>
-      <w:pPr>
-        <w:ind w:left="852"/>
-        <w:rPr>
-          <w:color w:val="FFC000"/>
-        </w:rPr>
-      </w:pPr>
-      <w:r>
-        <w:rPr>
-          <w:color w:val="FFC000"/>
-        </w:rPr>
-        <w:t>- Redirection</w:t>
-      </w:r>
-    </w:p>
-    <w:p>
-      <w:pPr>
-        <w:pStyle w:val="Spacing"/>
-        <w:rPr>
-          <w:color w:val="FFC000"/>
-          <w:lang w:val="en-US"/>
-        </w:rPr>
-      </w:pPr>
-    </w:p>
-    <w:p>
-      <w:pPr>
-        <w:ind w:left="852"/>
-        <w:rPr>
-          <w:color w:val="FFC000"/>
-        </w:rPr>
-      </w:pPr>
-      <w:r>
-        <w:rPr>
-          <w:color w:val="FFC000"/>
-        </w:rPr>
-        <w:t>Where did these go?</w:t>
-      </w:r>
-    </w:p>
-    <w:p>
-      <w:pPr>
-        <w:pStyle w:val="Spacing"/>
-        <w:rPr>
-          <w:lang w:val="en-US"/>
-        </w:rPr>
-      </w:pPr>
-    </w:p>
-    <w:p>
-      <w:pPr>
-        <w:ind w:left="1136"/>
-        <w:rPr>
-          <w:color w:val="FFC000"/>
-        </w:rPr>
-      </w:pPr>
-      <w:r>
-        <w:rPr>
-          <w:color w:val="FFC000"/>
-        </w:rPr>
-        <w:t>- Value Direction</w:t>
-      </w:r>
-    </w:p>
-    <w:p>
-      <w:pPr>
-        <w:ind w:left="1136"/>
-        <w:rPr>
-          <w:color w:val="FFC000"/>
-        </w:rPr>
-      </w:pPr>
-      <w:r>
-        <w:rPr>
-          <w:color w:val="FFC000"/>
-        </w:rPr>
-        <w:t>- Clone</w:t>
-      </w:r>
-    </w:p>
-    <w:p>
-      <w:pPr>
-        <w:pStyle w:val="Heading5"/>
-        <w:rPr>
-          <w:color w:val="FFC000"/>
-        </w:rPr>
-      </w:pPr>
-      <w:bookmarkStart w:id="34" w:name="_Toc37866219"/>
-      <w:r>
-        <w:rPr>
-          <w:color w:val="FFC000"/>
-        </w:rPr>
-        <w:t xml:space="preserve">Circle Language Spec </w:t>
-      </w:r>
-      <w:r>
-        <w:rPr>
-          <w:color w:val="FFC000"/>
-        </w:rPr>
-        <w:t>Summary</w:t>
-      </w:r>
-      <w:bookmarkEnd w:id="34"/>
-    </w:p>
-    <w:p>
-      <w:pPr>
-        <w:pStyle w:val="Heading4"/>
-        <w:rPr>
-          <w:color w:val="FFC000"/>
-        </w:rPr>
-      </w:pPr>
-      <w:bookmarkStart w:id="35" w:name="_Toc37866220"/>
-      <w:r>
-        <w:rPr>
-          <w:color w:val="FFC000"/>
-        </w:rPr>
-        <w:t>Other Expression Topics</w:t>
-      </w:r>
-      <w:bookmarkEnd w:id="35"/>
-    </w:p>
-    <w:p>
-      <w:pPr>
-        <w:ind w:left="568"/>
-        <w:rPr>
-          <w:color w:val="FFC000"/>
-        </w:rPr>
-      </w:pPr>
-      <w:r>
-        <w:rPr>
-          <w:color w:val="FFC000"/>
-        </w:rPr>
-        <w:t>- Expression Mixing</w:t>
-      </w:r>
-    </w:p>
-    <w:p>
-      <w:pPr>
-        <w:ind w:left="568"/>
-        <w:rPr>
-          <w:color w:val="FFC000"/>
-        </w:rPr>
-      </w:pPr>
-      <w:r>
-        <w:rPr>
-          <w:color w:val="FFC000"/>
-        </w:rPr>
-        <w:t>- Specialized Expressions</w:t>
-      </w:r>
-    </w:p>
-    <w:p>
-      <w:pPr>
-        <w:pStyle w:val="Heading4"/>
-        <w:rPr>
-          <w:color w:val="FFC000"/>
-        </w:rPr>
-      </w:pPr>
-      <w:bookmarkStart w:id="36" w:name="_Toc37866221"/>
-      <w:r>
-        <w:rPr>
-          <w:color w:val="FFC000"/>
-        </w:rPr>
-        <w:t>Diagrams</w:t>
-      </w:r>
-      <w:bookmarkEnd w:id="36"/>
-    </w:p>
-    <w:p>
-      <w:pPr>
-        <w:ind w:left="568"/>
-        <w:rPr>
-          <w:color w:val="FFC000"/>
-        </w:rPr>
-      </w:pPr>
-      <w:r>
-        <w:rPr>
-          <w:color w:val="FFC000"/>
-        </w:rPr>
-        <w:t>- Coloring</w:t>
-      </w:r>
-    </w:p>
-    <w:p>
-      <w:pPr>
-        <w:ind w:left="568"/>
-        <w:rPr>
-          <w:color w:val="FFC000"/>
-        </w:rPr>
-      </w:pPr>
-      <w:r>
-        <w:rPr>
-          <w:color w:val="FFC000"/>
-        </w:rPr>
-        <w:t>- Abusing Diagram Expression</w:t>
-      </w:r>
-    </w:p>
-    <w:p>
-      <w:pPr>
-        <w:ind w:left="568"/>
-        <w:rPr>
-          <w:color w:val="FFC000"/>
-        </w:rPr>
-      </w:pPr>
-      <w:r>
-        <w:rPr>
-          <w:color w:val="FFC000"/>
-        </w:rPr>
-        <w:t>- Abstract Diagram Expression</w:t>
-      </w:r>
-    </w:p>
-    <w:p>
-      <w:pPr>
-        <w:pStyle w:val="Heading4"/>
-        <w:rPr>
-          <w:color w:val="FFC000"/>
-        </w:rPr>
-      </w:pPr>
-      <w:bookmarkStart w:id="37" w:name="_Toc37866222"/>
-      <w:r>
-        <w:rPr>
-          <w:color w:val="FFC000"/>
-        </w:rPr>
-        <w:t>Fundamental Principles</w:t>
-      </w:r>
-      <w:bookmarkEnd w:id="37"/>
-    </w:p>
-    <w:p>
-      <w:pPr>
-        <w:ind w:left="568"/>
-        <w:rPr>
-          <w:color w:val="FFC000"/>
-        </w:rPr>
-      </w:pPr>
-      <w:r>
-        <w:rPr>
-          <w:color w:val="FFC000"/>
-        </w:rPr>
-        <w:t xml:space="preserve">The list of fundamental principles </w:t>
-      </w:r>
-      <w:r>
-        <w:rPr>
-          <w:color w:val="FFC000"/>
-        </w:rPr>
-        <w:t xml:space="preserve">might </w:t>
-      </w:r>
-      <w:r>
-        <w:rPr>
-          <w:color w:val="FFC000"/>
-        </w:rPr>
-        <w:t>be extended in a future project.</w:t>
-      </w:r>
-      <w:r>
-        <w:rPr>
-          <w:color w:val="FFC000"/>
-        </w:rPr>
-        <w:t xml:space="preserve"> </w:t>
-      </w:r>
-      <w:r>
-        <w:rPr>
-          <w:color w:val="FFC000"/>
-        </w:rPr>
-        <w:t>The idea is: use the ideas in the idea box, but do not write all the articles, but do add a description to the Contents page.</w:t>
-      </w:r>
-    </w:p>
-    <w:p>
-      <w:pPr>
-        <w:pStyle w:val="Spacing"/>
-        <w:rPr>
-          <w:color w:val="FFC000"/>
-          <w:lang w:val="en-US"/>
-        </w:rPr>
-      </w:pPr>
-    </w:p>
-    <w:p>
-      <w:pPr>
-        <w:ind w:left="568"/>
-        <w:rPr>
-          <w:color w:val="FFC000"/>
-        </w:rPr>
-      </w:pPr>
-      <w:r>
-        <w:rPr>
-          <w:color w:val="FFC000"/>
-        </w:rPr>
-        <w:t>- Introduction</w:t>
-      </w:r>
-    </w:p>
-    <w:p>
-      <w:pPr>
-        <w:pStyle w:val="Heading5"/>
-        <w:rPr>
-          <w:color w:val="FFC000"/>
-        </w:rPr>
-      </w:pPr>
-      <w:bookmarkStart w:id="38" w:name="_Toc37866223"/>
-      <w:bookmarkStart w:id="39" w:name="_Hlk32523224"/>
-      <w:proofErr w:type="spellStart"/>
-      <w:r>
-        <w:rPr>
-          <w:color w:val="FFC000"/>
-        </w:rPr>
-        <w:t>Exchangability</w:t>
-      </w:r>
-      <w:proofErr w:type="spellEnd"/>
-      <w:r>
-        <w:rPr>
-          <w:color w:val="FFC000"/>
-        </w:rPr>
-        <w:t xml:space="preserve"> Principles</w:t>
-      </w:r>
-      <w:bookmarkEnd w:id="38"/>
-    </w:p>
-    <w:bookmarkEnd w:id="39"/>
-    <w:p>
-      <w:pPr>
-        <w:ind w:left="852"/>
-        <w:rPr>
-          <w:color w:val="FFC000"/>
-        </w:rPr>
-      </w:pPr>
-      <w:r>
-        <w:rPr>
-          <w:color w:val="FFC000"/>
-        </w:rPr>
-        <w:t>- Introduction</w:t>
-      </w:r>
-    </w:p>
-    <w:p>
-      <w:pPr>
-        <w:ind w:left="852"/>
-        <w:rPr>
-          <w:color w:val="FFC000"/>
-        </w:rPr>
-      </w:pPr>
-      <w:r>
-        <w:rPr>
-          <w:color w:val="FFC000"/>
-        </w:rPr>
-        <w:t>- Diagram &amp; Text Code Expression</w:t>
-      </w:r>
-    </w:p>
-    <w:p>
-      <w:pPr>
-        <w:ind w:left="852"/>
-        <w:rPr>
-          <w:color w:val="FFC000"/>
-        </w:rPr>
-      </w:pPr>
-      <w:r>
-        <w:rPr>
-          <w:color w:val="FFC000"/>
-        </w:rPr>
-        <w:t>- Attributes Are Objects</w:t>
-      </w:r>
-    </w:p>
-    <w:p>
-      <w:pPr>
-        <w:ind w:left="852"/>
-        <w:rPr>
-          <w:color w:val="FFC000"/>
-        </w:rPr>
-      </w:pPr>
-      <w:r>
-        <w:rPr>
-          <w:color w:val="FFC000"/>
-        </w:rPr>
-        <w:t>- Command = Executable Object</w:t>
-      </w:r>
-    </w:p>
-    <w:p>
-      <w:pPr>
-        <w:ind w:left="852"/>
-        <w:rPr>
-          <w:color w:val="FFC000"/>
-        </w:rPr>
-      </w:pPr>
-      <w:r>
-        <w:rPr>
-          <w:color w:val="FFC000"/>
-        </w:rPr>
-        <w:t>- Hand Signs</w:t>
-      </w:r>
-    </w:p>
-    <w:p>
-      <w:pPr>
-        <w:ind w:left="852"/>
-        <w:rPr>
-          <w:color w:val="FFC000"/>
-        </w:rPr>
-      </w:pPr>
-      <w:r>
-        <w:rPr>
-          <w:color w:val="FFC000"/>
-        </w:rPr>
-        <w:t>- Hand Writing</w:t>
-      </w:r>
-    </w:p>
-    <w:p>
-      <w:pPr>
-        <w:pStyle w:val="Heading5"/>
-        <w:rPr>
-          <w:color w:val="FFC000"/>
-        </w:rPr>
-      </w:pPr>
-      <w:bookmarkStart w:id="40" w:name="_Toc37866224"/>
-      <w:r>
-        <w:rPr>
-          <w:color w:val="FFC000"/>
-        </w:rPr>
-        <w:t>Extensibility Principles</w:t>
-      </w:r>
-      <w:bookmarkEnd w:id="40"/>
-    </w:p>
-    <w:p>
-      <w:pPr>
-        <w:ind w:left="852"/>
-        <w:rPr>
-          <w:color w:val="FFC000"/>
-        </w:rPr>
-      </w:pPr>
-      <w:r>
-        <w:rPr>
-          <w:color w:val="FFC000"/>
-        </w:rPr>
-        <w:t>- Introduction</w:t>
-      </w:r>
-    </w:p>
-    <w:p>
-      <w:pPr>
-        <w:pStyle w:val="Heading5"/>
-        <w:rPr>
-          <w:color w:val="FFC000"/>
-        </w:rPr>
-      </w:pPr>
-      <w:bookmarkStart w:id="41" w:name="_Toc37866225"/>
-      <w:r>
-        <w:rPr>
-          <w:color w:val="FFC000"/>
-        </w:rPr>
-        <w:t>Achievability Principles</w:t>
-      </w:r>
-      <w:bookmarkEnd w:id="41"/>
-    </w:p>
-    <w:p>
-      <w:pPr>
-        <w:ind w:left="852"/>
-        <w:rPr>
-          <w:color w:val="FFC000"/>
-        </w:rPr>
-      </w:pPr>
-      <w:r>
-        <w:rPr>
-          <w:color w:val="FFC000"/>
-        </w:rPr>
-        <w:t>- Introduction</w:t>
-      </w:r>
-    </w:p>
-    <w:p>
-      <w:pPr>
-        <w:pStyle w:val="Heading3"/>
-        <w:rPr>
-          <w:color w:val="FFC000"/>
-        </w:rPr>
-      </w:pPr>
-      <w:bookmarkStart w:id="42" w:name="_Toc37866226"/>
-      <w:r>
-        <w:rPr>
-          <w:color w:val="FFC000"/>
-        </w:rPr>
-        <w:t>Done</w:t>
-      </w:r>
-      <w:bookmarkEnd w:id="42"/>
-    </w:p>
-    <w:p>
-      <w:pPr>
-        <w:pStyle w:val="Heading4"/>
-        <w:rPr>
-          <w:color w:val="FFC000"/>
-        </w:rPr>
-      </w:pPr>
-      <w:bookmarkStart w:id="43" w:name="_Toc37866227"/>
-      <w:r>
-        <w:rPr>
-          <w:color w:val="FFC000"/>
-        </w:rPr>
-        <w:t>Coding Concepts</w:t>
+      <w:bookmarkStart w:id="43" w:name="_Toc37866229"/>
+      <w:r>
+        <w:rPr>
+          <w:color w:val="FFC000"/>
+        </w:rPr>
+        <w:t>Objects</w:t>
       </w:r>
       <w:bookmarkEnd w:id="43"/>
-    </w:p>
-    <w:p>
-      <w:pPr>
-        <w:pStyle w:val="Heading5"/>
-        <w:rPr>
-          <w:color w:val="FFC000"/>
-        </w:rPr>
-      </w:pPr>
-      <w:bookmarkStart w:id="44" w:name="_Toc37866228"/>
-      <w:r>
-        <w:rPr>
-          <w:color w:val="FFC000"/>
-        </w:rPr>
-        <w:t>Identifier</w:t>
-      </w:r>
-      <w:r>
-        <w:rPr>
-          <w:color w:val="FFC000"/>
-        </w:rPr>
-        <w:t>s</w:t>
-      </w:r>
-      <w:bookmarkEnd w:id="44"/>
-    </w:p>
-    <w:p>
-      <w:pPr>
-        <w:ind w:left="852"/>
-        <w:rPr>
-          <w:color w:val="BFBFBF" w:themeColor="background1" w:themeShade="BF"/>
-        </w:rPr>
-      </w:pPr>
-      <w:r>
-        <w:rPr>
-          <w:color w:val="BFBFBF" w:themeColor="background1" w:themeShade="BF"/>
-        </w:rPr>
-        <w:t>- Identifiers</w:t>
-      </w:r>
-    </w:p>
-    <w:p>
-      <w:pPr>
-        <w:ind w:left="852"/>
-        <w:rPr>
-          <w:color w:val="BFBFBF" w:themeColor="background1" w:themeShade="BF"/>
-        </w:rPr>
-      </w:pPr>
-      <w:r>
-        <w:rPr>
-          <w:color w:val="BFBFBF" w:themeColor="background1" w:themeShade="BF"/>
-        </w:rPr>
-        <w:t>- Omitted Identifiers</w:t>
-      </w:r>
-    </w:p>
-    <w:p>
-      <w:pPr>
-        <w:pStyle w:val="Heading5"/>
-        <w:rPr>
-          <w:color w:val="FFC000"/>
-        </w:rPr>
-      </w:pPr>
-      <w:bookmarkStart w:id="45" w:name="_Toc37866229"/>
-      <w:r>
-        <w:rPr>
-          <w:color w:val="FFC000"/>
-        </w:rPr>
-        <w:t>Objects</w:t>
-      </w:r>
-      <w:bookmarkEnd w:id="45"/>
     </w:p>
     <w:p>
       <w:pPr>
@@ -6993,14 +6939,14 @@
           <w:color w:val="FFC000"/>
         </w:rPr>
       </w:pPr>
-      <w:bookmarkStart w:id="46" w:name="_Toc37866230"/>
+      <w:bookmarkStart w:id="44" w:name="_Toc37866230"/>
       <w:r>
         <w:rPr>
           <w:color w:val="FFC000"/>
         </w:rPr>
         <w:t>Classes</w:t>
       </w:r>
-      <w:bookmarkEnd w:id="46"/>
+      <w:bookmarkEnd w:id="44"/>
     </w:p>
     <w:p>
       <w:pPr>
@@ -7065,14 +7011,14 @@
           <w:color w:val="FFC000"/>
         </w:rPr>
       </w:pPr>
-      <w:bookmarkStart w:id="47" w:name="_Toc37866231"/>
+      <w:bookmarkStart w:id="45" w:name="_Toc37866231"/>
       <w:r>
         <w:rPr>
           <w:color w:val="FFC000"/>
         </w:rPr>
         <w:t>Relations</w:t>
       </w:r>
-      <w:bookmarkEnd w:id="47"/>
+      <w:bookmarkEnd w:id="45"/>
     </w:p>
     <w:p>
       <w:pPr>
@@ -7233,14 +7179,14 @@
           <w:color w:val="FFC000"/>
         </w:rPr>
       </w:pPr>
-      <w:bookmarkStart w:id="48" w:name="_Toc37866232"/>
+      <w:bookmarkStart w:id="46" w:name="_Toc37866232"/>
       <w:r>
         <w:rPr>
           <w:color w:val="FFC000"/>
         </w:rPr>
         <w:t>System Objects</w:t>
       </w:r>
-      <w:bookmarkEnd w:id="48"/>
+      <w:bookmarkEnd w:id="46"/>
     </w:p>
     <w:p>
       <w:pPr>
@@ -7945,14 +7891,14 @@
           <w:color w:val="FFC000"/>
         </w:rPr>
       </w:pPr>
-      <w:bookmarkStart w:id="49" w:name="_Toc37866233"/>
+      <w:bookmarkStart w:id="47" w:name="_Toc37866233"/>
       <w:r>
         <w:rPr>
           <w:color w:val="FFC000"/>
         </w:rPr>
         <w:t>Commands</w:t>
       </w:r>
-      <w:bookmarkEnd w:id="49"/>
+      <w:bookmarkEnd w:id="47"/>
     </w:p>
     <w:p>
       <w:pPr>
@@ -9061,14 +9007,14 @@
           <w:color w:val="FFC000"/>
         </w:rPr>
       </w:pPr>
-      <w:bookmarkStart w:id="50" w:name="_Toc37866234"/>
+      <w:bookmarkStart w:id="48" w:name="_Toc37866234"/>
       <w:r>
         <w:rPr>
           <w:color w:val="FFC000"/>
         </w:rPr>
         <w:t>Parameters</w:t>
       </w:r>
-      <w:bookmarkEnd w:id="50"/>
+      <w:bookmarkEnd w:id="48"/>
     </w:p>
     <w:p>
       <w:pPr>
@@ -9273,14 +9219,14 @@
           <w:color w:val="FFC000"/>
         </w:rPr>
       </w:pPr>
-      <w:bookmarkStart w:id="51" w:name="_Toc37866235"/>
+      <w:bookmarkStart w:id="49" w:name="_Toc37866235"/>
       <w:r>
         <w:rPr>
           <w:color w:val="FFC000"/>
         </w:rPr>
         <w:t>Globality</w:t>
       </w:r>
-      <w:bookmarkEnd w:id="51"/>
+      <w:bookmarkEnd w:id="49"/>
     </w:p>
     <w:p>
       <w:pPr>
@@ -9303,14 +9249,14 @@
           <w:color w:val="FFC000"/>
         </w:rPr>
       </w:pPr>
-      <w:bookmarkStart w:id="52" w:name="_Toc37866236"/>
+      <w:bookmarkStart w:id="50" w:name="_Toc37866236"/>
       <w:r>
         <w:rPr>
           <w:color w:val="FFC000"/>
         </w:rPr>
         <w:t>Execution Control</w:t>
       </w:r>
-      <w:bookmarkEnd w:id="52"/>
+      <w:bookmarkEnd w:id="50"/>
     </w:p>
     <w:p>
       <w:pPr>
@@ -9649,782 +9595,782 @@
           <w:color w:val="FFC000"/>
         </w:rPr>
       </w:pPr>
-      <w:bookmarkStart w:id="53" w:name="_Toc37866237"/>
+      <w:bookmarkStart w:id="51" w:name="_Toc37866237"/>
       <w:r>
         <w:rPr>
           <w:color w:val="FFC000"/>
         </w:rPr>
         <w:t>Black Box</w:t>
       </w:r>
+      <w:bookmarkEnd w:id="51"/>
+    </w:p>
+    <w:p>
+      <w:pPr>
+        <w:ind w:left="852"/>
+        <w:rPr>
+          <w:color w:val="BFBFBF" w:themeColor="background1" w:themeShade="BF"/>
+        </w:rPr>
+      </w:pPr>
+      <w:r>
+        <w:rPr>
+          <w:color w:val="BFBFBF" w:themeColor="background1" w:themeShade="BF"/>
+        </w:rPr>
+        <w:t>- Introduction</w:t>
+      </w:r>
+    </w:p>
+    <w:p>
+      <w:pPr>
+        <w:ind w:left="852"/>
+        <w:rPr>
+          <w:color w:val="BFBFBF" w:themeColor="background1" w:themeShade="BF"/>
+        </w:rPr>
+      </w:pPr>
+      <w:r>
+        <w:rPr>
+          <w:color w:val="BFBFBF" w:themeColor="background1" w:themeShade="BF"/>
+        </w:rPr>
+        <w:t>- Black Box Main Concepts</w:t>
+      </w:r>
+    </w:p>
+    <w:p>
+      <w:pPr>
+        <w:ind w:left="852"/>
+        <w:rPr>
+          <w:color w:val="BFBFBF" w:themeColor="background1" w:themeShade="BF"/>
+        </w:rPr>
+      </w:pPr>
+      <w:r>
+        <w:rPr>
+          <w:color w:val="BFBFBF" w:themeColor="background1" w:themeShade="BF"/>
+        </w:rPr>
+        <w:t>- Public &amp; Private</w:t>
+      </w:r>
+    </w:p>
+    <w:p>
+      <w:pPr>
+        <w:ind w:left="852"/>
+        <w:rPr>
+          <w:color w:val="BFBFBF" w:themeColor="background1" w:themeShade="BF"/>
+        </w:rPr>
+      </w:pPr>
+      <w:r>
+        <w:rPr>
+          <w:color w:val="BFBFBF" w:themeColor="background1" w:themeShade="BF"/>
+        </w:rPr>
+        <w:t>- Friend Declaration</w:t>
+      </w:r>
+    </w:p>
+    <w:p>
+      <w:pPr>
+        <w:ind w:left="852"/>
+        <w:rPr>
+          <w:color w:val="BFBFBF" w:themeColor="background1" w:themeShade="BF"/>
+        </w:rPr>
+      </w:pPr>
+      <w:r>
+        <w:rPr>
+          <w:color w:val="BFBFBF" w:themeColor="background1" w:themeShade="BF"/>
+        </w:rPr>
+        <w:t>- Notations of Private</w:t>
+      </w:r>
+    </w:p>
+    <w:p>
+      <w:pPr>
+        <w:ind w:left="852"/>
+        <w:rPr>
+          <w:color w:val="BFBFBF" w:themeColor="background1" w:themeShade="BF"/>
+        </w:rPr>
+      </w:pPr>
+      <w:r>
+        <w:rPr>
+          <w:color w:val="BFBFBF" w:themeColor="background1" w:themeShade="BF"/>
+        </w:rPr>
+        <w:t>- Friend Declaration in Instances</w:t>
+      </w:r>
+    </w:p>
+    <w:p>
+      <w:pPr>
+        <w:ind w:left="852"/>
+        <w:rPr>
+          <w:color w:val="BFBFBF" w:themeColor="background1" w:themeShade="BF"/>
+        </w:rPr>
+      </w:pPr>
+      <w:r>
+        <w:rPr>
+          <w:color w:val="BFBFBF" w:themeColor="background1" w:themeShade="BF"/>
+        </w:rPr>
+        <w:t>- Public &amp; Friend Connections</w:t>
+      </w:r>
+    </w:p>
+    <w:p>
+      <w:pPr>
+        <w:ind w:left="852"/>
+        <w:rPr>
+          <w:color w:val="BFBFBF" w:themeColor="background1" w:themeShade="BF"/>
+        </w:rPr>
+      </w:pPr>
+      <w:r>
+        <w:rPr>
+          <w:color w:val="BFBFBF" w:themeColor="background1" w:themeShade="BF"/>
+        </w:rPr>
+        <w:t>- Access Controlling Aspects</w:t>
+      </w:r>
+    </w:p>
+    <w:p>
+      <w:pPr>
+        <w:ind w:left="852"/>
+        <w:rPr>
+          <w:color w:val="BFBFBF" w:themeColor="background1" w:themeShade="BF"/>
+        </w:rPr>
+      </w:pPr>
+      <w:r>
+        <w:rPr>
+          <w:color w:val="BFBFBF" w:themeColor="background1" w:themeShade="BF"/>
+        </w:rPr>
+        <w:t>- Object-Bound, Reference-Bound &amp; Access Control</w:t>
+      </w:r>
+    </w:p>
+    <w:p>
+      <w:pPr>
+        <w:ind w:left="852"/>
+        <w:rPr>
+          <w:color w:val="BFBFBF" w:themeColor="background1" w:themeShade="BF"/>
+        </w:rPr>
+      </w:pPr>
+      <w:r>
+        <w:rPr>
+          <w:color w:val="BFBFBF" w:themeColor="background1" w:themeShade="BF"/>
+        </w:rPr>
+        <w:t>- Public &amp; Private Connectors</w:t>
+      </w:r>
+    </w:p>
+    <w:p>
+      <w:pPr>
+        <w:ind w:left="852"/>
+        <w:rPr>
+          <w:color w:val="BFBFBF" w:themeColor="background1" w:themeShade="BF"/>
+        </w:rPr>
+      </w:pPr>
+      <w:r>
+        <w:rPr>
+          <w:color w:val="BFBFBF" w:themeColor="background1" w:themeShade="BF"/>
+        </w:rPr>
+        <w:t>- Public &amp; Private Connections</w:t>
+      </w:r>
+    </w:p>
+    <w:p>
+      <w:pPr>
+        <w:ind w:left="852"/>
+        <w:rPr>
+          <w:color w:val="BFBFBF" w:themeColor="background1" w:themeShade="BF"/>
+        </w:rPr>
+      </w:pPr>
+      <w:r>
+        <w:rPr>
+          <w:color w:val="BFBFBF" w:themeColor="background1" w:themeShade="BF"/>
+        </w:rPr>
+        <w:t>- Public &amp; Private Assignment</w:t>
+      </w:r>
+    </w:p>
+    <w:p>
+      <w:pPr>
+        <w:ind w:left="852"/>
+        <w:rPr>
+          <w:color w:val="BFBFBF" w:themeColor="background1" w:themeShade="BF"/>
+        </w:rPr>
+      </w:pPr>
+      <w:r>
+        <w:rPr>
+          <w:color w:val="BFBFBF" w:themeColor="background1" w:themeShade="BF"/>
+        </w:rPr>
+        <w:t>- Assignment between Friend Members</w:t>
+      </w:r>
+    </w:p>
+    <w:p>
+      <w:pPr>
+        <w:ind w:left="852"/>
+        <w:rPr>
+          <w:color w:val="BFBFBF" w:themeColor="background1" w:themeShade="BF"/>
+        </w:rPr>
+      </w:pPr>
+      <w:r>
+        <w:rPr>
+          <w:color w:val="BFBFBF" w:themeColor="background1" w:themeShade="BF"/>
+        </w:rPr>
+        <w:t>- Friend = Wavy Line</w:t>
+      </w:r>
+    </w:p>
+    <w:p>
+      <w:pPr>
+        <w:pStyle w:val="Heading5"/>
+        <w:rPr>
+          <w:color w:val="FFC000"/>
+        </w:rPr>
+      </w:pPr>
+      <w:bookmarkStart w:id="52" w:name="_Toc37866238"/>
+      <w:r>
+        <w:rPr>
+          <w:color w:val="FFC000"/>
+        </w:rPr>
+        <w:t>Interfaces</w:t>
+      </w:r>
+      <w:bookmarkEnd w:id="52"/>
+    </w:p>
+    <w:p>
+      <w:pPr>
+        <w:ind w:left="852"/>
+        <w:rPr>
+          <w:color w:val="BFBFBF" w:themeColor="background1" w:themeShade="BF"/>
+        </w:rPr>
+      </w:pPr>
+      <w:r>
+        <w:rPr>
+          <w:color w:val="BFBFBF" w:themeColor="background1" w:themeShade="BF"/>
+        </w:rPr>
+        <w:t>- Introduction</w:t>
+      </w:r>
+    </w:p>
+    <w:p>
+      <w:pPr>
+        <w:ind w:left="852"/>
+        <w:rPr>
+          <w:color w:val="BFBFBF" w:themeColor="background1" w:themeShade="BF"/>
+        </w:rPr>
+      </w:pPr>
+      <w:r>
+        <w:rPr>
+          <w:color w:val="BFBFBF" w:themeColor="background1" w:themeShade="BF"/>
+        </w:rPr>
+        <w:t>- Interfaces Main Concepts</w:t>
+      </w:r>
+    </w:p>
+    <w:p>
+      <w:pPr>
+        <w:ind w:left="1136"/>
+        <w:rPr>
+          <w:color w:val="BFBFBF" w:themeColor="background1" w:themeShade="BF"/>
+        </w:rPr>
+      </w:pPr>
+      <w:r>
+        <w:rPr>
+          <w:color w:val="BFBFBF" w:themeColor="background1" w:themeShade="BF"/>
+        </w:rPr>
+        <w:t>The general notation</w:t>
+      </w:r>
+    </w:p>
+    <w:p>
+      <w:pPr>
+        <w:ind w:left="1136"/>
+        <w:rPr>
+          <w:color w:val="BFBFBF" w:themeColor="background1" w:themeShade="BF"/>
+        </w:rPr>
+      </w:pPr>
+      <w:r>
+        <w:rPr>
+          <w:color w:val="BFBFBF" w:themeColor="background1" w:themeShade="BF"/>
+        </w:rPr>
+        <w:t>Interface = Publics</w:t>
+      </w:r>
+    </w:p>
+    <w:p>
+      <w:pPr>
+        <w:ind w:left="1136"/>
+        <w:rPr>
+          <w:color w:val="BFBFBF" w:themeColor="background1" w:themeShade="BF"/>
+        </w:rPr>
+      </w:pPr>
+      <w:r>
+        <w:rPr>
+          <w:color w:val="BFBFBF" w:themeColor="background1" w:themeShade="BF"/>
+        </w:rPr>
+        <w:t>Interface &amp; implementation</w:t>
+      </w:r>
+    </w:p>
+    <w:p>
+      <w:pPr>
+        <w:ind w:left="1136"/>
+        <w:rPr>
+          <w:color w:val="BFBFBF" w:themeColor="background1" w:themeShade="BF"/>
+        </w:rPr>
+      </w:pPr>
+      <w:r>
+        <w:rPr>
+          <w:color w:val="BFBFBF" w:themeColor="background1" w:themeShade="BF"/>
+        </w:rPr>
+        <w:t>Interface = Objects Melting Together</w:t>
+      </w:r>
+    </w:p>
+    <w:p>
+      <w:pPr>
+        <w:ind w:left="1136"/>
+        <w:rPr>
+          <w:color w:val="BFBFBF" w:themeColor="background1" w:themeShade="BF"/>
+        </w:rPr>
+      </w:pPr>
+      <w:r>
+        <w:rPr>
+          <w:color w:val="BFBFBF" w:themeColor="background1" w:themeShade="BF"/>
+        </w:rPr>
+        <w:t>Interface = Contract</w:t>
+      </w:r>
+    </w:p>
+    <w:p>
+      <w:pPr>
+        <w:ind w:left="1136"/>
+        <w:rPr>
+          <w:color w:val="BFBFBF" w:themeColor="background1" w:themeShade="BF"/>
+        </w:rPr>
+      </w:pPr>
+      <w:proofErr w:type="spellStart"/>
+      <w:r>
+        <w:rPr>
+          <w:color w:val="BFBFBF" w:themeColor="background1" w:themeShade="BF"/>
+        </w:rPr>
+        <w:t>Mutliple</w:t>
+      </w:r>
+      <w:proofErr w:type="spellEnd"/>
+      <w:r>
+        <w:rPr>
+          <w:color w:val="BFBFBF" w:themeColor="background1" w:themeShade="BF"/>
+        </w:rPr>
+        <w:t xml:space="preserve"> Interfaces</w:t>
+      </w:r>
+    </w:p>
+    <w:p>
+      <w:pPr>
+        <w:ind w:left="1136"/>
+        <w:rPr>
+          <w:color w:val="BFBFBF" w:themeColor="background1" w:themeShade="BF"/>
+        </w:rPr>
+      </w:pPr>
+      <w:r>
+        <w:rPr>
+          <w:color w:val="BFBFBF" w:themeColor="background1" w:themeShade="BF"/>
+        </w:rPr>
+        <w:t>Interface Type Controls</w:t>
+      </w:r>
+    </w:p>
+    <w:p>
+      <w:pPr>
+        <w:ind w:left="1136"/>
+        <w:rPr>
+          <w:color w:val="BFBFBF" w:themeColor="background1" w:themeShade="BF"/>
+        </w:rPr>
+      </w:pPr>
+      <w:r>
+        <w:rPr>
+          <w:color w:val="BFBFBF" w:themeColor="background1" w:themeShade="BF"/>
+        </w:rPr>
+        <w:t>Explicit Interfaces</w:t>
+      </w:r>
+    </w:p>
+    <w:p>
+      <w:pPr>
+        <w:ind w:left="1136"/>
+        <w:rPr>
+          <w:color w:val="BFBFBF" w:themeColor="background1" w:themeShade="BF"/>
+        </w:rPr>
+      </w:pPr>
+      <w:r>
+        <w:rPr>
+          <w:color w:val="BFBFBF" w:themeColor="background1" w:themeShade="BF"/>
+        </w:rPr>
+        <w:t>Implicit Interfaces</w:t>
+      </w:r>
+    </w:p>
+    <w:p>
+      <w:pPr>
+        <w:ind w:left="1136"/>
+        <w:rPr>
+          <w:color w:val="BFBFBF" w:themeColor="background1" w:themeShade="BF"/>
+        </w:rPr>
+      </w:pPr>
+      <w:r>
+        <w:rPr>
+          <w:color w:val="BFBFBF" w:themeColor="background1" w:themeShade="BF"/>
+        </w:rPr>
+        <w:t>Polymorphism</w:t>
+      </w:r>
+    </w:p>
+    <w:p>
+      <w:pPr>
+        <w:ind w:left="1136"/>
+        <w:rPr>
+          <w:color w:val="BFBFBF" w:themeColor="background1" w:themeShade="BF"/>
+        </w:rPr>
+      </w:pPr>
+      <w:r>
+        <w:rPr>
+          <w:color w:val="BFBFBF" w:themeColor="background1" w:themeShade="BF"/>
+        </w:rPr>
+        <w:t>Interface Object Resolution</w:t>
+      </w:r>
+    </w:p>
+    <w:p>
+      <w:pPr>
+        <w:ind w:left="1136"/>
+        <w:rPr>
+          <w:color w:val="BFBFBF" w:themeColor="background1" w:themeShade="BF"/>
+        </w:rPr>
+      </w:pPr>
+      <w:r>
+        <w:rPr>
+          <w:color w:val="BFBFBF" w:themeColor="background1" w:themeShade="BF"/>
+        </w:rPr>
+        <w:t>Inheritance</w:t>
+      </w:r>
+    </w:p>
+    <w:p>
+      <w:pPr>
+        <w:ind w:left="1136"/>
+        <w:rPr>
+          <w:color w:val="BFBFBF" w:themeColor="background1" w:themeShade="BF"/>
+        </w:rPr>
+      </w:pPr>
+      <w:r>
+        <w:rPr>
+          <w:color w:val="BFBFBF" w:themeColor="background1" w:themeShade="BF"/>
+        </w:rPr>
+        <w:t>Main Usages of Contracts:</w:t>
+      </w:r>
+    </w:p>
+    <w:p>
+      <w:pPr>
+        <w:ind w:left="1420"/>
+        <w:rPr>
+          <w:color w:val="BFBFBF" w:themeColor="background1" w:themeShade="BF"/>
+        </w:rPr>
+      </w:pPr>
+      <w:r>
+        <w:rPr>
+          <w:color w:val="BFBFBF" w:themeColor="background1" w:themeShade="BF"/>
+        </w:rPr>
+        <w:t>a contract = a guarantee</w:t>
+      </w:r>
+    </w:p>
+    <w:p>
+      <w:pPr>
+        <w:ind w:left="1420"/>
+        <w:rPr>
+          <w:color w:val="BFBFBF" w:themeColor="background1" w:themeShade="BF"/>
+        </w:rPr>
+      </w:pPr>
+      <w:r>
+        <w:rPr>
+          <w:color w:val="BFBFBF" w:themeColor="background1" w:themeShade="BF"/>
+        </w:rPr>
+        <w:t>a contract = a contract of usage</w:t>
+      </w:r>
+    </w:p>
+    <w:p>
+      <w:pPr>
+        <w:ind w:left="1420"/>
+        <w:rPr>
+          <w:color w:val="BFBFBF" w:themeColor="background1" w:themeShade="BF"/>
+        </w:rPr>
+      </w:pPr>
+      <w:r>
+        <w:rPr>
+          <w:color w:val="BFBFBF" w:themeColor="background1" w:themeShade="BF"/>
+        </w:rPr>
+        <w:t>a contract = a contract of participation</w:t>
+      </w:r>
+    </w:p>
+    <w:p>
+      <w:pPr>
+        <w:ind w:left="852"/>
+        <w:rPr>
+          <w:color w:val="BFBFBF" w:themeColor="background1" w:themeShade="BF"/>
+        </w:rPr>
+      </w:pPr>
+      <w:r>
+        <w:rPr>
+          <w:color w:val="BFBFBF" w:themeColor="background1" w:themeShade="BF"/>
+        </w:rPr>
+        <w:t>- Interface Aspect</w:t>
+      </w:r>
+    </w:p>
+    <w:p>
+      <w:pPr>
+        <w:ind w:left="1136"/>
+        <w:rPr>
+          <w:color w:val="BFBFBF" w:themeColor="background1" w:themeShade="BF"/>
+        </w:rPr>
+      </w:pPr>
+      <w:r>
+        <w:rPr>
+          <w:color w:val="BFBFBF" w:themeColor="background1" w:themeShade="BF"/>
+        </w:rPr>
+        <w:t>- Interface Commands for the Interface Aspect</w:t>
+      </w:r>
+    </w:p>
+    <w:p>
+      <w:pPr>
+        <w:ind w:left="1136"/>
+        <w:rPr>
+          <w:color w:val="BFBFBF" w:themeColor="background1" w:themeShade="BF"/>
+        </w:rPr>
+      </w:pPr>
+      <w:r>
+        <w:rPr>
+          <w:color w:val="BFBFBF" w:themeColor="background1" w:themeShade="BF"/>
+        </w:rPr>
+        <w:t xml:space="preserve">- Interface </w:t>
+      </w:r>
+      <w:proofErr w:type="spellStart"/>
+      <w:r>
+        <w:rPr>
+          <w:color w:val="BFBFBF" w:themeColor="background1" w:themeShade="BF"/>
+        </w:rPr>
+        <w:t>Commmands</w:t>
+      </w:r>
+      <w:proofErr w:type="spellEnd"/>
+      <w:r>
+        <w:rPr>
+          <w:color w:val="BFBFBF" w:themeColor="background1" w:themeShade="BF"/>
+        </w:rPr>
+        <w:t xml:space="preserve"> for the Interface Merging Aspect</w:t>
+      </w:r>
+    </w:p>
+    <w:p>
+      <w:pPr>
+        <w:ind w:left="1136"/>
+        <w:rPr>
+          <w:color w:val="BFBFBF" w:themeColor="background1" w:themeShade="BF"/>
+        </w:rPr>
+      </w:pPr>
+      <w:r>
+        <w:rPr>
+          <w:color w:val="BFBFBF" w:themeColor="background1" w:themeShade="BF"/>
+        </w:rPr>
+        <w:t>- Interface Aspect in System Interface</w:t>
+      </w:r>
+    </w:p>
+    <w:p>
+      <w:pPr>
+        <w:ind w:left="1136"/>
+        <w:rPr>
+          <w:color w:val="BFBFBF" w:themeColor="background1" w:themeShade="BF"/>
+        </w:rPr>
+      </w:pPr>
+      <w:r>
+        <w:rPr>
+          <w:color w:val="BFBFBF" w:themeColor="background1" w:themeShade="BF"/>
+        </w:rPr>
+        <w:t>- Interface Assignment Types</w:t>
+      </w:r>
+    </w:p>
+    <w:p>
+      <w:pPr>
+        <w:ind w:left="1136"/>
+        <w:rPr>
+          <w:color w:val="BFBFBF" w:themeColor="background1" w:themeShade="BF"/>
+        </w:rPr>
+      </w:pPr>
+      <w:r>
+        <w:rPr>
+          <w:color w:val="BFBFBF" w:themeColor="background1" w:themeShade="BF"/>
+        </w:rPr>
+        <w:t>- Interface System Command Calls</w:t>
+      </w:r>
+    </w:p>
+    <w:p>
+      <w:pPr>
+        <w:ind w:left="1136"/>
+        <w:rPr>
+          <w:color w:val="BFBFBF" w:themeColor="background1" w:themeShade="BF"/>
+        </w:rPr>
+      </w:pPr>
+      <w:r>
+        <w:rPr>
+          <w:color w:val="BFBFBF" w:themeColor="background1" w:themeShade="BF"/>
+        </w:rPr>
+        <w:t>- Interface Connectors</w:t>
+      </w:r>
+    </w:p>
+    <w:p>
+      <w:pPr>
+        <w:ind w:left="1136"/>
+        <w:rPr>
+          <w:color w:val="BFBFBF" w:themeColor="background1" w:themeShade="BF"/>
+        </w:rPr>
+      </w:pPr>
+      <w:r>
+        <w:rPr>
+          <w:color w:val="BFBFBF" w:themeColor="background1" w:themeShade="BF"/>
+        </w:rPr>
+        <w:t>- Interface Connectors</w:t>
+      </w:r>
+    </w:p>
+    <w:p>
+      <w:pPr>
+        <w:ind w:left="1136"/>
+        <w:rPr>
+          <w:color w:val="BFBFBF" w:themeColor="background1" w:themeShade="BF"/>
+        </w:rPr>
+      </w:pPr>
+      <w:r>
+        <w:rPr>
+          <w:color w:val="BFBFBF" w:themeColor="background1" w:themeShade="BF"/>
+        </w:rPr>
+        <w:t>- New Command with Interface Parameter</w:t>
+      </w:r>
+    </w:p>
+    <w:p>
+      <w:pPr>
+        <w:ind w:left="852"/>
+        <w:rPr>
+          <w:color w:val="BFBFBF" w:themeColor="background1" w:themeShade="BF"/>
+        </w:rPr>
+      </w:pPr>
+      <w:r>
+        <w:rPr>
+          <w:color w:val="BFBFBF" w:themeColor="background1" w:themeShade="BF"/>
+        </w:rPr>
+        <w:t>- Command Interfaces</w:t>
+      </w:r>
+    </w:p>
+    <w:p>
+      <w:pPr>
+        <w:ind w:left="852"/>
+        <w:rPr>
+          <w:color w:val="BFBFBF" w:themeColor="background1" w:themeShade="BF"/>
+        </w:rPr>
+      </w:pPr>
+      <w:r>
+        <w:rPr>
+          <w:color w:val="BFBFBF" w:themeColor="background1" w:themeShade="BF"/>
+        </w:rPr>
+        <w:t xml:space="preserve">- Interface Referencing and </w:t>
+      </w:r>
+      <w:proofErr w:type="spellStart"/>
+      <w:r>
+        <w:rPr>
+          <w:color w:val="BFBFBF" w:themeColor="background1" w:themeShade="BF"/>
+        </w:rPr>
+        <w:t>Redirectioning</w:t>
+      </w:r>
+      <w:proofErr w:type="spellEnd"/>
+      <w:r>
+        <w:rPr>
+          <w:color w:val="BFBFBF" w:themeColor="background1" w:themeShade="BF"/>
+        </w:rPr>
+        <w:t xml:space="preserve"> (examples)</w:t>
+      </w:r>
+    </w:p>
+    <w:p>
+      <w:pPr>
+        <w:ind w:left="852"/>
+        <w:rPr>
+          <w:color w:val="BFBFBF" w:themeColor="background1" w:themeShade="BF"/>
+        </w:rPr>
+      </w:pPr>
+      <w:r>
+        <w:rPr>
+          <w:color w:val="BFBFBF" w:themeColor="background1" w:themeShade="BF"/>
+        </w:rPr>
+        <w:t>- Member Grouping</w:t>
+      </w:r>
+    </w:p>
+    <w:p>
+      <w:pPr>
+        <w:ind w:left="852"/>
+        <w:rPr>
+          <w:color w:val="BFBFBF" w:themeColor="background1" w:themeShade="BF"/>
+        </w:rPr>
+      </w:pPr>
+      <w:r>
+        <w:rPr>
+          <w:color w:val="BFBFBF" w:themeColor="background1" w:themeShade="BF"/>
+        </w:rPr>
+        <w:t>- Relations Through Interfaces</w:t>
+      </w:r>
+    </w:p>
+    <w:p>
+      <w:pPr>
+        <w:ind w:left="852"/>
+        <w:rPr>
+          <w:color w:val="BFBFBF" w:themeColor="background1" w:themeShade="BF"/>
+        </w:rPr>
+      </w:pPr>
+      <w:r>
+        <w:rPr>
+          <w:color w:val="BFBFBF" w:themeColor="background1" w:themeShade="BF"/>
+        </w:rPr>
+        <w:t>- Interface Referrers</w:t>
+      </w:r>
+    </w:p>
+    <w:p>
+      <w:pPr>
+        <w:ind w:left="852"/>
+        <w:rPr>
+          <w:color w:val="BFBFBF" w:themeColor="background1" w:themeShade="BF"/>
+        </w:rPr>
+      </w:pPr>
+      <w:r>
+        <w:rPr>
+          <w:color w:val="BFBFBF" w:themeColor="background1" w:themeShade="BF"/>
+        </w:rPr>
+        <w:t>- Reliability of Interfaces</w:t>
+      </w:r>
+    </w:p>
+    <w:p>
+      <w:pPr>
+        <w:ind w:left="852"/>
+        <w:rPr>
+          <w:color w:val="BFBFBF" w:themeColor="background1" w:themeShade="BF"/>
+        </w:rPr>
+      </w:pPr>
+      <w:r>
+        <w:rPr>
+          <w:color w:val="BFBFBF" w:themeColor="background1" w:themeShade="BF"/>
+        </w:rPr>
+        <w:t>- Group By Source</w:t>
+      </w:r>
+    </w:p>
+    <w:p>
+      <w:pPr>
+        <w:ind w:left="852"/>
+        <w:rPr>
+          <w:color w:val="BFBFBF" w:themeColor="background1" w:themeShade="BF"/>
+        </w:rPr>
+      </w:pPr>
+      <w:r>
+        <w:rPr>
+          <w:color w:val="BFBFBF" w:themeColor="background1" w:themeShade="BF"/>
+        </w:rPr>
+        <w:t>- Imaginary Backward Relations</w:t>
+      </w:r>
+    </w:p>
+    <w:p>
+      <w:pPr>
+        <w:ind w:left="852"/>
+        <w:rPr>
+          <w:color w:val="BFBFBF" w:themeColor="background1" w:themeShade="BF"/>
+        </w:rPr>
+      </w:pPr>
+      <w:r>
+        <w:rPr>
+          <w:color w:val="BFBFBF" w:themeColor="background1" w:themeShade="BF"/>
+        </w:rPr>
+        <w:t>- Target Interfaces</w:t>
+      </w:r>
+    </w:p>
+    <w:p>
+      <w:pPr>
+        <w:pStyle w:val="Heading5"/>
+        <w:rPr>
+          <w:color w:val="BFBFBF" w:themeColor="background1" w:themeShade="BF"/>
+        </w:rPr>
+      </w:pPr>
+      <w:bookmarkStart w:id="53" w:name="_Toc37866239"/>
+      <w:r>
+        <w:rPr>
+          <w:color w:val="BFBFBF" w:themeColor="background1" w:themeShade="BF"/>
+        </w:rPr>
+        <w:t>Events</w:t>
+      </w:r>
       <w:bookmarkEnd w:id="53"/>
-    </w:p>
-    <w:p>
-      <w:pPr>
-        <w:ind w:left="852"/>
-        <w:rPr>
-          <w:color w:val="BFBFBF" w:themeColor="background1" w:themeShade="BF"/>
-        </w:rPr>
-      </w:pPr>
-      <w:r>
-        <w:rPr>
-          <w:color w:val="BFBFBF" w:themeColor="background1" w:themeShade="BF"/>
-        </w:rPr>
-        <w:t>- Introduction</w:t>
-      </w:r>
-    </w:p>
-    <w:p>
-      <w:pPr>
-        <w:ind w:left="852"/>
-        <w:rPr>
-          <w:color w:val="BFBFBF" w:themeColor="background1" w:themeShade="BF"/>
-        </w:rPr>
-      </w:pPr>
-      <w:r>
-        <w:rPr>
-          <w:color w:val="BFBFBF" w:themeColor="background1" w:themeShade="BF"/>
-        </w:rPr>
-        <w:t>- Black Box Main Concepts</w:t>
-      </w:r>
-    </w:p>
-    <w:p>
-      <w:pPr>
-        <w:ind w:left="852"/>
-        <w:rPr>
-          <w:color w:val="BFBFBF" w:themeColor="background1" w:themeShade="BF"/>
-        </w:rPr>
-      </w:pPr>
-      <w:r>
-        <w:rPr>
-          <w:color w:val="BFBFBF" w:themeColor="background1" w:themeShade="BF"/>
-        </w:rPr>
-        <w:t>- Public &amp; Private</w:t>
-      </w:r>
-    </w:p>
-    <w:p>
-      <w:pPr>
-        <w:ind w:left="852"/>
-        <w:rPr>
-          <w:color w:val="BFBFBF" w:themeColor="background1" w:themeShade="BF"/>
-        </w:rPr>
-      </w:pPr>
-      <w:r>
-        <w:rPr>
-          <w:color w:val="BFBFBF" w:themeColor="background1" w:themeShade="BF"/>
-        </w:rPr>
-        <w:t>- Friend Declaration</w:t>
-      </w:r>
-    </w:p>
-    <w:p>
-      <w:pPr>
-        <w:ind w:left="852"/>
-        <w:rPr>
-          <w:color w:val="BFBFBF" w:themeColor="background1" w:themeShade="BF"/>
-        </w:rPr>
-      </w:pPr>
-      <w:r>
-        <w:rPr>
-          <w:color w:val="BFBFBF" w:themeColor="background1" w:themeShade="BF"/>
-        </w:rPr>
-        <w:t>- Notations of Private</w:t>
-      </w:r>
-    </w:p>
-    <w:p>
-      <w:pPr>
-        <w:ind w:left="852"/>
-        <w:rPr>
-          <w:color w:val="BFBFBF" w:themeColor="background1" w:themeShade="BF"/>
-        </w:rPr>
-      </w:pPr>
-      <w:r>
-        <w:rPr>
-          <w:color w:val="BFBFBF" w:themeColor="background1" w:themeShade="BF"/>
-        </w:rPr>
-        <w:t>- Friend Declaration in Instances</w:t>
-      </w:r>
-    </w:p>
-    <w:p>
-      <w:pPr>
-        <w:ind w:left="852"/>
-        <w:rPr>
-          <w:color w:val="BFBFBF" w:themeColor="background1" w:themeShade="BF"/>
-        </w:rPr>
-      </w:pPr>
-      <w:r>
-        <w:rPr>
-          <w:color w:val="BFBFBF" w:themeColor="background1" w:themeShade="BF"/>
-        </w:rPr>
-        <w:t>- Public &amp; Friend Connections</w:t>
-      </w:r>
-    </w:p>
-    <w:p>
-      <w:pPr>
-        <w:ind w:left="852"/>
-        <w:rPr>
-          <w:color w:val="BFBFBF" w:themeColor="background1" w:themeShade="BF"/>
-        </w:rPr>
-      </w:pPr>
-      <w:r>
-        <w:rPr>
-          <w:color w:val="BFBFBF" w:themeColor="background1" w:themeShade="BF"/>
-        </w:rPr>
-        <w:t>- Access Controlling Aspects</w:t>
-      </w:r>
-    </w:p>
-    <w:p>
-      <w:pPr>
-        <w:ind w:left="852"/>
-        <w:rPr>
-          <w:color w:val="BFBFBF" w:themeColor="background1" w:themeShade="BF"/>
-        </w:rPr>
-      </w:pPr>
-      <w:r>
-        <w:rPr>
-          <w:color w:val="BFBFBF" w:themeColor="background1" w:themeShade="BF"/>
-        </w:rPr>
-        <w:t>- Object-Bound, Reference-Bound &amp; Access Control</w:t>
-      </w:r>
-    </w:p>
-    <w:p>
-      <w:pPr>
-        <w:ind w:left="852"/>
-        <w:rPr>
-          <w:color w:val="BFBFBF" w:themeColor="background1" w:themeShade="BF"/>
-        </w:rPr>
-      </w:pPr>
-      <w:r>
-        <w:rPr>
-          <w:color w:val="BFBFBF" w:themeColor="background1" w:themeShade="BF"/>
-        </w:rPr>
-        <w:t>- Public &amp; Private Connectors</w:t>
-      </w:r>
-    </w:p>
-    <w:p>
-      <w:pPr>
-        <w:ind w:left="852"/>
-        <w:rPr>
-          <w:color w:val="BFBFBF" w:themeColor="background1" w:themeShade="BF"/>
-        </w:rPr>
-      </w:pPr>
-      <w:r>
-        <w:rPr>
-          <w:color w:val="BFBFBF" w:themeColor="background1" w:themeShade="BF"/>
-        </w:rPr>
-        <w:t>- Public &amp; Private Connections</w:t>
-      </w:r>
-    </w:p>
-    <w:p>
-      <w:pPr>
-        <w:ind w:left="852"/>
-        <w:rPr>
-          <w:color w:val="BFBFBF" w:themeColor="background1" w:themeShade="BF"/>
-        </w:rPr>
-      </w:pPr>
-      <w:r>
-        <w:rPr>
-          <w:color w:val="BFBFBF" w:themeColor="background1" w:themeShade="BF"/>
-        </w:rPr>
-        <w:t>- Public &amp; Private Assignment</w:t>
-      </w:r>
-    </w:p>
-    <w:p>
-      <w:pPr>
-        <w:ind w:left="852"/>
-        <w:rPr>
-          <w:color w:val="BFBFBF" w:themeColor="background1" w:themeShade="BF"/>
-        </w:rPr>
-      </w:pPr>
-      <w:r>
-        <w:rPr>
-          <w:color w:val="BFBFBF" w:themeColor="background1" w:themeShade="BF"/>
-        </w:rPr>
-        <w:t>- Assignment between Friend Members</w:t>
-      </w:r>
-    </w:p>
-    <w:p>
-      <w:pPr>
-        <w:ind w:left="852"/>
-        <w:rPr>
-          <w:color w:val="BFBFBF" w:themeColor="background1" w:themeShade="BF"/>
-        </w:rPr>
-      </w:pPr>
-      <w:r>
-        <w:rPr>
-          <w:color w:val="BFBFBF" w:themeColor="background1" w:themeShade="BF"/>
-        </w:rPr>
-        <w:t>- Friend = Wavy Line</w:t>
-      </w:r>
-    </w:p>
-    <w:p>
-      <w:pPr>
-        <w:pStyle w:val="Heading5"/>
-        <w:rPr>
-          <w:color w:val="FFC000"/>
-        </w:rPr>
-      </w:pPr>
-      <w:bookmarkStart w:id="54" w:name="_Toc37866238"/>
-      <w:r>
-        <w:rPr>
-          <w:color w:val="FFC000"/>
-        </w:rPr>
-        <w:t>Interfaces</w:t>
-      </w:r>
-      <w:bookmarkEnd w:id="54"/>
-    </w:p>
-    <w:p>
-      <w:pPr>
-        <w:ind w:left="852"/>
-        <w:rPr>
-          <w:color w:val="BFBFBF" w:themeColor="background1" w:themeShade="BF"/>
-        </w:rPr>
-      </w:pPr>
-      <w:r>
-        <w:rPr>
-          <w:color w:val="BFBFBF" w:themeColor="background1" w:themeShade="BF"/>
-        </w:rPr>
-        <w:t>- Introduction</w:t>
-      </w:r>
-    </w:p>
-    <w:p>
-      <w:pPr>
-        <w:ind w:left="852"/>
-        <w:rPr>
-          <w:color w:val="BFBFBF" w:themeColor="background1" w:themeShade="BF"/>
-        </w:rPr>
-      </w:pPr>
-      <w:r>
-        <w:rPr>
-          <w:color w:val="BFBFBF" w:themeColor="background1" w:themeShade="BF"/>
-        </w:rPr>
-        <w:t>- Interfaces Main Concepts</w:t>
-      </w:r>
-    </w:p>
-    <w:p>
-      <w:pPr>
-        <w:ind w:left="1136"/>
-        <w:rPr>
-          <w:color w:val="BFBFBF" w:themeColor="background1" w:themeShade="BF"/>
-        </w:rPr>
-      </w:pPr>
-      <w:r>
-        <w:rPr>
-          <w:color w:val="BFBFBF" w:themeColor="background1" w:themeShade="BF"/>
-        </w:rPr>
-        <w:t>The general notation</w:t>
-      </w:r>
-    </w:p>
-    <w:p>
-      <w:pPr>
-        <w:ind w:left="1136"/>
-        <w:rPr>
-          <w:color w:val="BFBFBF" w:themeColor="background1" w:themeShade="BF"/>
-        </w:rPr>
-      </w:pPr>
-      <w:r>
-        <w:rPr>
-          <w:color w:val="BFBFBF" w:themeColor="background1" w:themeShade="BF"/>
-        </w:rPr>
-        <w:t>Interface = Publics</w:t>
-      </w:r>
-    </w:p>
-    <w:p>
-      <w:pPr>
-        <w:ind w:left="1136"/>
-        <w:rPr>
-          <w:color w:val="BFBFBF" w:themeColor="background1" w:themeShade="BF"/>
-        </w:rPr>
-      </w:pPr>
-      <w:r>
-        <w:rPr>
-          <w:color w:val="BFBFBF" w:themeColor="background1" w:themeShade="BF"/>
-        </w:rPr>
-        <w:t>Interface &amp; implementation</w:t>
-      </w:r>
-    </w:p>
-    <w:p>
-      <w:pPr>
-        <w:ind w:left="1136"/>
-        <w:rPr>
-          <w:color w:val="BFBFBF" w:themeColor="background1" w:themeShade="BF"/>
-        </w:rPr>
-      </w:pPr>
-      <w:r>
-        <w:rPr>
-          <w:color w:val="BFBFBF" w:themeColor="background1" w:themeShade="BF"/>
-        </w:rPr>
-        <w:t>Interface = Objects Melting Together</w:t>
-      </w:r>
-    </w:p>
-    <w:p>
-      <w:pPr>
-        <w:ind w:left="1136"/>
-        <w:rPr>
-          <w:color w:val="BFBFBF" w:themeColor="background1" w:themeShade="BF"/>
-        </w:rPr>
-      </w:pPr>
-      <w:r>
-        <w:rPr>
-          <w:color w:val="BFBFBF" w:themeColor="background1" w:themeShade="BF"/>
-        </w:rPr>
-        <w:t>Interface = Contract</w:t>
-      </w:r>
-    </w:p>
-    <w:p>
-      <w:pPr>
-        <w:ind w:left="1136"/>
-        <w:rPr>
-          <w:color w:val="BFBFBF" w:themeColor="background1" w:themeShade="BF"/>
-        </w:rPr>
-      </w:pPr>
-      <w:proofErr w:type="spellStart"/>
-      <w:r>
-        <w:rPr>
-          <w:color w:val="BFBFBF" w:themeColor="background1" w:themeShade="BF"/>
-        </w:rPr>
-        <w:t>Mutliple</w:t>
-      </w:r>
-      <w:proofErr w:type="spellEnd"/>
-      <w:r>
-        <w:rPr>
-          <w:color w:val="BFBFBF" w:themeColor="background1" w:themeShade="BF"/>
-        </w:rPr>
-        <w:t xml:space="preserve"> Interfaces</w:t>
-      </w:r>
-    </w:p>
-    <w:p>
-      <w:pPr>
-        <w:ind w:left="1136"/>
-        <w:rPr>
-          <w:color w:val="BFBFBF" w:themeColor="background1" w:themeShade="BF"/>
-        </w:rPr>
-      </w:pPr>
-      <w:r>
-        <w:rPr>
-          <w:color w:val="BFBFBF" w:themeColor="background1" w:themeShade="BF"/>
-        </w:rPr>
-        <w:t>Interface Type Controls</w:t>
-      </w:r>
-    </w:p>
-    <w:p>
-      <w:pPr>
-        <w:ind w:left="1136"/>
-        <w:rPr>
-          <w:color w:val="BFBFBF" w:themeColor="background1" w:themeShade="BF"/>
-        </w:rPr>
-      </w:pPr>
-      <w:r>
-        <w:rPr>
-          <w:color w:val="BFBFBF" w:themeColor="background1" w:themeShade="BF"/>
-        </w:rPr>
-        <w:t>Explicit Interfaces</w:t>
-      </w:r>
-    </w:p>
-    <w:p>
-      <w:pPr>
-        <w:ind w:left="1136"/>
-        <w:rPr>
-          <w:color w:val="BFBFBF" w:themeColor="background1" w:themeShade="BF"/>
-        </w:rPr>
-      </w:pPr>
-      <w:r>
-        <w:rPr>
-          <w:color w:val="BFBFBF" w:themeColor="background1" w:themeShade="BF"/>
-        </w:rPr>
-        <w:t>Implicit Interfaces</w:t>
-      </w:r>
-    </w:p>
-    <w:p>
-      <w:pPr>
-        <w:ind w:left="1136"/>
-        <w:rPr>
-          <w:color w:val="BFBFBF" w:themeColor="background1" w:themeShade="BF"/>
-        </w:rPr>
-      </w:pPr>
-      <w:r>
-        <w:rPr>
-          <w:color w:val="BFBFBF" w:themeColor="background1" w:themeShade="BF"/>
-        </w:rPr>
-        <w:t>Polymorphism</w:t>
-      </w:r>
-    </w:p>
-    <w:p>
-      <w:pPr>
-        <w:ind w:left="1136"/>
-        <w:rPr>
-          <w:color w:val="BFBFBF" w:themeColor="background1" w:themeShade="BF"/>
-        </w:rPr>
-      </w:pPr>
-      <w:r>
-        <w:rPr>
-          <w:color w:val="BFBFBF" w:themeColor="background1" w:themeShade="BF"/>
-        </w:rPr>
-        <w:t>Interface Object Resolution</w:t>
-      </w:r>
-    </w:p>
-    <w:p>
-      <w:pPr>
-        <w:ind w:left="1136"/>
-        <w:rPr>
-          <w:color w:val="BFBFBF" w:themeColor="background1" w:themeShade="BF"/>
-        </w:rPr>
-      </w:pPr>
-      <w:r>
-        <w:rPr>
-          <w:color w:val="BFBFBF" w:themeColor="background1" w:themeShade="BF"/>
-        </w:rPr>
-        <w:t>Inheritance</w:t>
-      </w:r>
-    </w:p>
-    <w:p>
-      <w:pPr>
-        <w:ind w:left="1136"/>
-        <w:rPr>
-          <w:color w:val="BFBFBF" w:themeColor="background1" w:themeShade="BF"/>
-        </w:rPr>
-      </w:pPr>
-      <w:r>
-        <w:rPr>
-          <w:color w:val="BFBFBF" w:themeColor="background1" w:themeShade="BF"/>
-        </w:rPr>
-        <w:t>Main Usages of Contracts:</w:t>
-      </w:r>
-    </w:p>
-    <w:p>
-      <w:pPr>
-        <w:ind w:left="1420"/>
-        <w:rPr>
-          <w:color w:val="BFBFBF" w:themeColor="background1" w:themeShade="BF"/>
-        </w:rPr>
-      </w:pPr>
-      <w:r>
-        <w:rPr>
-          <w:color w:val="BFBFBF" w:themeColor="background1" w:themeShade="BF"/>
-        </w:rPr>
-        <w:t>a contract = a guarantee</w:t>
-      </w:r>
-    </w:p>
-    <w:p>
-      <w:pPr>
-        <w:ind w:left="1420"/>
-        <w:rPr>
-          <w:color w:val="BFBFBF" w:themeColor="background1" w:themeShade="BF"/>
-        </w:rPr>
-      </w:pPr>
-      <w:r>
-        <w:rPr>
-          <w:color w:val="BFBFBF" w:themeColor="background1" w:themeShade="BF"/>
-        </w:rPr>
-        <w:t>a contract = a contract of usage</w:t>
-      </w:r>
-    </w:p>
-    <w:p>
-      <w:pPr>
-        <w:ind w:left="1420"/>
-        <w:rPr>
-          <w:color w:val="BFBFBF" w:themeColor="background1" w:themeShade="BF"/>
-        </w:rPr>
-      </w:pPr>
-      <w:r>
-        <w:rPr>
-          <w:color w:val="BFBFBF" w:themeColor="background1" w:themeShade="BF"/>
-        </w:rPr>
-        <w:t>a contract = a contract of participation</w:t>
-      </w:r>
-    </w:p>
-    <w:p>
-      <w:pPr>
-        <w:ind w:left="852"/>
-        <w:rPr>
-          <w:color w:val="BFBFBF" w:themeColor="background1" w:themeShade="BF"/>
-        </w:rPr>
-      </w:pPr>
-      <w:r>
-        <w:rPr>
-          <w:color w:val="BFBFBF" w:themeColor="background1" w:themeShade="BF"/>
-        </w:rPr>
-        <w:t>- Interface Aspect</w:t>
-      </w:r>
-    </w:p>
-    <w:p>
-      <w:pPr>
-        <w:ind w:left="1136"/>
-        <w:rPr>
-          <w:color w:val="BFBFBF" w:themeColor="background1" w:themeShade="BF"/>
-        </w:rPr>
-      </w:pPr>
-      <w:r>
-        <w:rPr>
-          <w:color w:val="BFBFBF" w:themeColor="background1" w:themeShade="BF"/>
-        </w:rPr>
-        <w:t>- Interface Commands for the Interface Aspect</w:t>
-      </w:r>
-    </w:p>
-    <w:p>
-      <w:pPr>
-        <w:ind w:left="1136"/>
-        <w:rPr>
-          <w:color w:val="BFBFBF" w:themeColor="background1" w:themeShade="BF"/>
-        </w:rPr>
-      </w:pPr>
-      <w:r>
-        <w:rPr>
-          <w:color w:val="BFBFBF" w:themeColor="background1" w:themeShade="BF"/>
-        </w:rPr>
-        <w:t xml:space="preserve">- Interface </w:t>
-      </w:r>
-      <w:proofErr w:type="spellStart"/>
-      <w:r>
-        <w:rPr>
-          <w:color w:val="BFBFBF" w:themeColor="background1" w:themeShade="BF"/>
-        </w:rPr>
-        <w:t>Commmands</w:t>
-      </w:r>
-      <w:proofErr w:type="spellEnd"/>
-      <w:r>
-        <w:rPr>
-          <w:color w:val="BFBFBF" w:themeColor="background1" w:themeShade="BF"/>
-        </w:rPr>
-        <w:t xml:space="preserve"> for the Interface Merging Aspect</w:t>
-      </w:r>
-    </w:p>
-    <w:p>
-      <w:pPr>
-        <w:ind w:left="1136"/>
-        <w:rPr>
-          <w:color w:val="BFBFBF" w:themeColor="background1" w:themeShade="BF"/>
-        </w:rPr>
-      </w:pPr>
-      <w:r>
-        <w:rPr>
-          <w:color w:val="BFBFBF" w:themeColor="background1" w:themeShade="BF"/>
-        </w:rPr>
-        <w:t>- Interface Aspect in System Interface</w:t>
-      </w:r>
-    </w:p>
-    <w:p>
-      <w:pPr>
-        <w:ind w:left="1136"/>
-        <w:rPr>
-          <w:color w:val="BFBFBF" w:themeColor="background1" w:themeShade="BF"/>
-        </w:rPr>
-      </w:pPr>
-      <w:r>
-        <w:rPr>
-          <w:color w:val="BFBFBF" w:themeColor="background1" w:themeShade="BF"/>
-        </w:rPr>
-        <w:t>- Interface Assignment Types</w:t>
-      </w:r>
-    </w:p>
-    <w:p>
-      <w:pPr>
-        <w:ind w:left="1136"/>
-        <w:rPr>
-          <w:color w:val="BFBFBF" w:themeColor="background1" w:themeShade="BF"/>
-        </w:rPr>
-      </w:pPr>
-      <w:r>
-        <w:rPr>
-          <w:color w:val="BFBFBF" w:themeColor="background1" w:themeShade="BF"/>
-        </w:rPr>
-        <w:t>- Interface System Command Calls</w:t>
-      </w:r>
-    </w:p>
-    <w:p>
-      <w:pPr>
-        <w:ind w:left="1136"/>
-        <w:rPr>
-          <w:color w:val="BFBFBF" w:themeColor="background1" w:themeShade="BF"/>
-        </w:rPr>
-      </w:pPr>
-      <w:r>
-        <w:rPr>
-          <w:color w:val="BFBFBF" w:themeColor="background1" w:themeShade="BF"/>
-        </w:rPr>
-        <w:t>- Interface Connectors</w:t>
-      </w:r>
-    </w:p>
-    <w:p>
-      <w:pPr>
-        <w:ind w:left="1136"/>
-        <w:rPr>
-          <w:color w:val="BFBFBF" w:themeColor="background1" w:themeShade="BF"/>
-        </w:rPr>
-      </w:pPr>
-      <w:r>
-        <w:rPr>
-          <w:color w:val="BFBFBF" w:themeColor="background1" w:themeShade="BF"/>
-        </w:rPr>
-        <w:t>- Interface Connectors</w:t>
-      </w:r>
-    </w:p>
-    <w:p>
-      <w:pPr>
-        <w:ind w:left="1136"/>
-        <w:rPr>
-          <w:color w:val="BFBFBF" w:themeColor="background1" w:themeShade="BF"/>
-        </w:rPr>
-      </w:pPr>
-      <w:r>
-        <w:rPr>
-          <w:color w:val="BFBFBF" w:themeColor="background1" w:themeShade="BF"/>
-        </w:rPr>
-        <w:t>- New Command with Interface Parameter</w:t>
-      </w:r>
-    </w:p>
-    <w:p>
-      <w:pPr>
-        <w:ind w:left="852"/>
-        <w:rPr>
-          <w:color w:val="BFBFBF" w:themeColor="background1" w:themeShade="BF"/>
-        </w:rPr>
-      </w:pPr>
-      <w:r>
-        <w:rPr>
-          <w:color w:val="BFBFBF" w:themeColor="background1" w:themeShade="BF"/>
-        </w:rPr>
-        <w:t>- Command Interfaces</w:t>
-      </w:r>
-    </w:p>
-    <w:p>
-      <w:pPr>
-        <w:ind w:left="852"/>
-        <w:rPr>
-          <w:color w:val="BFBFBF" w:themeColor="background1" w:themeShade="BF"/>
-        </w:rPr>
-      </w:pPr>
-      <w:r>
-        <w:rPr>
-          <w:color w:val="BFBFBF" w:themeColor="background1" w:themeShade="BF"/>
-        </w:rPr>
-        <w:t xml:space="preserve">- Interface Referencing and </w:t>
-      </w:r>
-      <w:proofErr w:type="spellStart"/>
-      <w:r>
-        <w:rPr>
-          <w:color w:val="BFBFBF" w:themeColor="background1" w:themeShade="BF"/>
-        </w:rPr>
-        <w:t>Redirectioning</w:t>
-      </w:r>
-      <w:proofErr w:type="spellEnd"/>
-      <w:r>
-        <w:rPr>
-          <w:color w:val="BFBFBF" w:themeColor="background1" w:themeShade="BF"/>
-        </w:rPr>
-        <w:t xml:space="preserve"> (examples)</w:t>
-      </w:r>
-    </w:p>
-    <w:p>
-      <w:pPr>
-        <w:ind w:left="852"/>
-        <w:rPr>
-          <w:color w:val="BFBFBF" w:themeColor="background1" w:themeShade="BF"/>
-        </w:rPr>
-      </w:pPr>
-      <w:r>
-        <w:rPr>
-          <w:color w:val="BFBFBF" w:themeColor="background1" w:themeShade="BF"/>
-        </w:rPr>
-        <w:t>- Member Grouping</w:t>
-      </w:r>
-    </w:p>
-    <w:p>
-      <w:pPr>
-        <w:ind w:left="852"/>
-        <w:rPr>
-          <w:color w:val="BFBFBF" w:themeColor="background1" w:themeShade="BF"/>
-        </w:rPr>
-      </w:pPr>
-      <w:r>
-        <w:rPr>
-          <w:color w:val="BFBFBF" w:themeColor="background1" w:themeShade="BF"/>
-        </w:rPr>
-        <w:t>- Relations Through Interfaces</w:t>
-      </w:r>
-    </w:p>
-    <w:p>
-      <w:pPr>
-        <w:ind w:left="852"/>
-        <w:rPr>
-          <w:color w:val="BFBFBF" w:themeColor="background1" w:themeShade="BF"/>
-        </w:rPr>
-      </w:pPr>
-      <w:r>
-        <w:rPr>
-          <w:color w:val="BFBFBF" w:themeColor="background1" w:themeShade="BF"/>
-        </w:rPr>
-        <w:t>- Interface Referrers</w:t>
-      </w:r>
-    </w:p>
-    <w:p>
-      <w:pPr>
-        <w:ind w:left="852"/>
-        <w:rPr>
-          <w:color w:val="BFBFBF" w:themeColor="background1" w:themeShade="BF"/>
-        </w:rPr>
-      </w:pPr>
-      <w:r>
-        <w:rPr>
-          <w:color w:val="BFBFBF" w:themeColor="background1" w:themeShade="BF"/>
-        </w:rPr>
-        <w:t>- Reliability of Interfaces</w:t>
-      </w:r>
-    </w:p>
-    <w:p>
-      <w:pPr>
-        <w:ind w:left="852"/>
-        <w:rPr>
-          <w:color w:val="BFBFBF" w:themeColor="background1" w:themeShade="BF"/>
-        </w:rPr>
-      </w:pPr>
-      <w:r>
-        <w:rPr>
-          <w:color w:val="BFBFBF" w:themeColor="background1" w:themeShade="BF"/>
-        </w:rPr>
-        <w:t>- Group By Source</w:t>
-      </w:r>
-    </w:p>
-    <w:p>
-      <w:pPr>
-        <w:ind w:left="852"/>
-        <w:rPr>
-          <w:color w:val="BFBFBF" w:themeColor="background1" w:themeShade="BF"/>
-        </w:rPr>
-      </w:pPr>
-      <w:r>
-        <w:rPr>
-          <w:color w:val="BFBFBF" w:themeColor="background1" w:themeShade="BF"/>
-        </w:rPr>
-        <w:t>- Imaginary Backward Relations</w:t>
-      </w:r>
-    </w:p>
-    <w:p>
-      <w:pPr>
-        <w:ind w:left="852"/>
-        <w:rPr>
-          <w:color w:val="BFBFBF" w:themeColor="background1" w:themeShade="BF"/>
-        </w:rPr>
-      </w:pPr>
-      <w:r>
-        <w:rPr>
-          <w:color w:val="BFBFBF" w:themeColor="background1" w:themeShade="BF"/>
-        </w:rPr>
-        <w:t>- Target Interfaces</w:t>
-      </w:r>
-    </w:p>
-    <w:p>
-      <w:pPr>
-        <w:pStyle w:val="Heading5"/>
-        <w:rPr>
-          <w:color w:val="BFBFBF" w:themeColor="background1" w:themeShade="BF"/>
-        </w:rPr>
-      </w:pPr>
-      <w:bookmarkStart w:id="55" w:name="_Toc37866239"/>
-      <w:r>
-        <w:rPr>
-          <w:color w:val="BFBFBF" w:themeColor="background1" w:themeShade="BF"/>
-        </w:rPr>
-        <w:t>Events</w:t>
-      </w:r>
-      <w:bookmarkEnd w:id="55"/>
     </w:p>
     <w:p>
       <w:pPr>
@@ -11071,1248 +11017,1248 @@
           <w:color w:val="BFBFBF" w:themeColor="background1" w:themeShade="BF"/>
         </w:rPr>
       </w:pPr>
-      <w:bookmarkStart w:id="56" w:name="_Toc37866240"/>
+      <w:bookmarkStart w:id="54" w:name="_Toc37866240"/>
       <w:r>
         <w:rPr>
           <w:color w:val="BFBFBF" w:themeColor="background1" w:themeShade="BF"/>
         </w:rPr>
         <w:t>Inheritance</w:t>
       </w:r>
+      <w:bookmarkEnd w:id="54"/>
+    </w:p>
+    <w:p>
+      <w:pPr>
+        <w:ind w:left="852"/>
+        <w:rPr>
+          <w:color w:val="BFBFBF" w:themeColor="background1" w:themeShade="BF"/>
+        </w:rPr>
+      </w:pPr>
+      <w:r>
+        <w:rPr>
+          <w:color w:val="BFBFBF" w:themeColor="background1" w:themeShade="BF"/>
+        </w:rPr>
+        <w:t>- Inheritance Introduction</w:t>
+      </w:r>
+    </w:p>
+    <w:p>
+      <w:pPr>
+        <w:ind w:left="852"/>
+        <w:rPr>
+          <w:color w:val="BFBFBF" w:themeColor="background1" w:themeShade="BF"/>
+        </w:rPr>
+      </w:pPr>
+      <w:r>
+        <w:rPr>
+          <w:color w:val="BFBFBF" w:themeColor="background1" w:themeShade="BF"/>
+        </w:rPr>
+        <w:t>- Inheritance Main Concepts</w:t>
+      </w:r>
+    </w:p>
+    <w:p>
+      <w:pPr>
+        <w:ind w:left="1135"/>
+        <w:rPr>
+          <w:color w:val="BFBFBF" w:themeColor="background1" w:themeShade="BF"/>
+        </w:rPr>
+      </w:pPr>
+      <w:r>
+        <w:rPr>
+          <w:color w:val="BFBFBF" w:themeColor="background1" w:themeShade="BF"/>
+        </w:rPr>
+        <w:t>- Class Inheritance</w:t>
+      </w:r>
+    </w:p>
+    <w:p>
+      <w:pPr>
+        <w:ind w:left="1135"/>
+        <w:rPr>
+          <w:color w:val="BFBFBF" w:themeColor="background1" w:themeShade="BF"/>
+        </w:rPr>
+      </w:pPr>
+      <w:r>
+        <w:rPr>
+          <w:color w:val="BFBFBF" w:themeColor="background1" w:themeShade="BF"/>
+        </w:rPr>
+        <w:t>-  Object Inheritance</w:t>
+      </w:r>
+    </w:p>
+    <w:p>
+      <w:pPr>
+        <w:ind w:left="1419"/>
+        <w:rPr>
+          <w:color w:val="BFBFBF" w:themeColor="background1" w:themeShade="BF"/>
+        </w:rPr>
+      </w:pPr>
+      <w:r>
+        <w:rPr>
+          <w:color w:val="BFBFBF" w:themeColor="background1" w:themeShade="BF"/>
+        </w:rPr>
+        <w:t>- List Inheritance</w:t>
+      </w:r>
+    </w:p>
+    <w:p>
+      <w:pPr>
+        <w:ind w:left="1419"/>
+        <w:rPr>
+          <w:color w:val="BFBFBF" w:themeColor="background1" w:themeShade="BF"/>
+        </w:rPr>
+      </w:pPr>
+      <w:r>
+        <w:rPr>
+          <w:color w:val="BFBFBF" w:themeColor="background1" w:themeShade="BF"/>
+        </w:rPr>
+        <w:t>- System Inheritance</w:t>
+      </w:r>
+    </w:p>
+    <w:p>
+      <w:pPr>
+        <w:ind w:left="1419"/>
+        <w:rPr>
+          <w:color w:val="BFBFBF" w:themeColor="background1" w:themeShade="BF"/>
+        </w:rPr>
+      </w:pPr>
+      <w:r>
+        <w:rPr>
+          <w:color w:val="BFBFBF" w:themeColor="background1" w:themeShade="BF"/>
+        </w:rPr>
+        <w:t>- Interface Inheritance</w:t>
+      </w:r>
+    </w:p>
+    <w:p>
+      <w:pPr>
+        <w:ind w:left="1135"/>
+        <w:rPr>
+          <w:color w:val="BFBFBF" w:themeColor="background1" w:themeShade="BF"/>
+        </w:rPr>
+      </w:pPr>
+      <w:r>
+        <w:rPr>
+          <w:color w:val="BFBFBF" w:themeColor="background1" w:themeShade="BF"/>
+        </w:rPr>
+        <w:t>- Specialization</w:t>
+      </w:r>
+    </w:p>
+    <w:p>
+      <w:pPr>
+        <w:ind w:left="1419"/>
+        <w:rPr>
+          <w:color w:val="BFBFBF" w:themeColor="background1" w:themeShade="BF"/>
+        </w:rPr>
+      </w:pPr>
+      <w:r>
+        <w:rPr>
+          <w:color w:val="BFBFBF" w:themeColor="background1" w:themeShade="BF"/>
+        </w:rPr>
+        <w:t>- Specialization &amp; Data Replacement</w:t>
+      </w:r>
+    </w:p>
+    <w:p>
+      <w:pPr>
+        <w:ind w:left="1419"/>
+        <w:rPr>
+          <w:color w:val="BFBFBF" w:themeColor="background1" w:themeShade="BF"/>
+        </w:rPr>
+      </w:pPr>
+      <w:r>
+        <w:rPr>
+          <w:color w:val="BFBFBF" w:themeColor="background1" w:themeShade="BF"/>
+        </w:rPr>
+        <w:t>- Altering the Member Set</w:t>
+      </w:r>
+    </w:p>
+    <w:p>
+      <w:pPr>
+        <w:ind w:left="1703"/>
+        <w:rPr>
+          <w:color w:val="BFBFBF" w:themeColor="background1" w:themeShade="BF"/>
+        </w:rPr>
+      </w:pPr>
+      <w:r>
+        <w:rPr>
+          <w:color w:val="BFBFBF" w:themeColor="background1" w:themeShade="BF"/>
+        </w:rPr>
+        <w:t>- Member Addition</w:t>
+      </w:r>
+    </w:p>
+    <w:p>
+      <w:pPr>
+        <w:ind w:left="1703"/>
+        <w:rPr>
+          <w:color w:val="BFBFBF" w:themeColor="background1" w:themeShade="BF"/>
+        </w:rPr>
+      </w:pPr>
+      <w:r>
+        <w:rPr>
+          <w:color w:val="BFBFBF" w:themeColor="background1" w:themeShade="BF"/>
+        </w:rPr>
+        <w:t>- Member Exclusion</w:t>
+      </w:r>
+    </w:p>
+    <w:p>
+      <w:pPr>
+        <w:ind w:left="1703"/>
+        <w:rPr>
+          <w:color w:val="BFBFBF" w:themeColor="background1" w:themeShade="BF"/>
+        </w:rPr>
+      </w:pPr>
+      <w:r>
+        <w:rPr>
+          <w:color w:val="BFBFBF" w:themeColor="background1" w:themeShade="BF"/>
+        </w:rPr>
+        <w:t>- Member Inclusion</w:t>
+      </w:r>
+    </w:p>
+    <w:p>
+      <w:pPr>
+        <w:ind w:left="1419"/>
+        <w:rPr>
+          <w:color w:val="BFBFBF" w:themeColor="background1" w:themeShade="BF"/>
+        </w:rPr>
+      </w:pPr>
+      <w:r>
+        <w:rPr>
+          <w:color w:val="BFBFBF" w:themeColor="background1" w:themeShade="BF"/>
+        </w:rPr>
+        <w:t>- Detouring Members</w:t>
+      </w:r>
+    </w:p>
+    <w:p>
+      <w:pPr>
+        <w:ind w:left="1703"/>
+        <w:rPr>
+          <w:color w:val="BFBFBF" w:themeColor="background1" w:themeShade="BF"/>
+        </w:rPr>
+      </w:pPr>
+      <w:r>
+        <w:rPr>
+          <w:color w:val="BFBFBF" w:themeColor="background1" w:themeShade="BF"/>
+        </w:rPr>
+        <w:t>- Shadowing</w:t>
+      </w:r>
+    </w:p>
+    <w:p>
+      <w:pPr>
+        <w:ind w:left="1703"/>
+        <w:rPr>
+          <w:color w:val="BFBFBF" w:themeColor="background1" w:themeShade="BF"/>
+        </w:rPr>
+      </w:pPr>
+      <w:r>
+        <w:rPr>
+          <w:color w:val="BFBFBF" w:themeColor="background1" w:themeShade="BF"/>
+        </w:rPr>
+        <w:t>- Overriding</w:t>
+      </w:r>
+    </w:p>
+    <w:p>
+      <w:pPr>
+        <w:ind w:left="1419"/>
+        <w:rPr>
+          <w:color w:val="BFBFBF" w:themeColor="background1" w:themeShade="BF"/>
+        </w:rPr>
+      </w:pPr>
+      <w:r>
+        <w:rPr>
+          <w:color w:val="BFBFBF" w:themeColor="background1" w:themeShade="BF"/>
+        </w:rPr>
+        <w:t>- Altering Command Implementations</w:t>
+      </w:r>
+    </w:p>
+    <w:p>
+      <w:pPr>
+        <w:ind w:left="1703"/>
+        <w:rPr>
+          <w:color w:val="BFBFBF" w:themeColor="background1" w:themeShade="BF"/>
+        </w:rPr>
+      </w:pPr>
+      <w:r>
+        <w:rPr>
+          <w:color w:val="BFBFBF" w:themeColor="background1" w:themeShade="BF"/>
+        </w:rPr>
+        <w:t>- Command Extension</w:t>
+      </w:r>
+    </w:p>
+    <w:p>
+      <w:pPr>
+        <w:ind w:left="1703"/>
+        <w:rPr>
+          <w:color w:val="BFBFBF" w:themeColor="background1" w:themeShade="BF"/>
+        </w:rPr>
+      </w:pPr>
+      <w:r>
+        <w:rPr>
+          <w:color w:val="BFBFBF" w:themeColor="background1" w:themeShade="BF"/>
+        </w:rPr>
+        <w:t>- System Command Extension</w:t>
+      </w:r>
+    </w:p>
+    <w:p>
+      <w:pPr>
+        <w:ind w:left="1703"/>
+        <w:rPr>
+          <w:color w:val="BFBFBF" w:themeColor="background1" w:themeShade="BF"/>
+        </w:rPr>
+      </w:pPr>
+      <w:r>
+        <w:rPr>
+          <w:color w:val="BFBFBF" w:themeColor="background1" w:themeShade="BF"/>
+        </w:rPr>
+        <w:t>- System Command Overriding</w:t>
+      </w:r>
+    </w:p>
+    <w:p>
+      <w:pPr>
+        <w:ind w:left="1703"/>
+        <w:rPr>
+          <w:color w:val="BFBFBF" w:themeColor="background1" w:themeShade="BF"/>
+        </w:rPr>
+      </w:pPr>
+      <w:r>
+        <w:rPr>
+          <w:color w:val="BFBFBF" w:themeColor="background1" w:themeShade="BF"/>
+        </w:rPr>
+        <w:t>- System Command Shadowing</w:t>
+      </w:r>
+    </w:p>
+    <w:p>
+      <w:pPr>
+        <w:ind w:left="1703"/>
+        <w:rPr>
+          <w:color w:val="BFBFBF" w:themeColor="background1" w:themeShade="BF"/>
+        </w:rPr>
+      </w:pPr>
+      <w:r>
+        <w:rPr>
+          <w:color w:val="BFBFBF" w:themeColor="background1" w:themeShade="BF"/>
+        </w:rPr>
+        <w:t xml:space="preserve">- Sys Comm </w:t>
+      </w:r>
+      <w:proofErr w:type="spellStart"/>
+      <w:r>
+        <w:rPr>
+          <w:color w:val="BFBFBF" w:themeColor="background1" w:themeShade="BF"/>
+        </w:rPr>
+        <w:t>Exten</w:t>
+      </w:r>
+      <w:proofErr w:type="spellEnd"/>
+      <w:r>
+        <w:rPr>
+          <w:color w:val="BFBFBF" w:themeColor="background1" w:themeShade="BF"/>
+        </w:rPr>
+        <w:t xml:space="preserve"> By Shadowing</w:t>
+      </w:r>
+    </w:p>
+    <w:p>
+      <w:pPr>
+        <w:ind w:left="1703"/>
+        <w:rPr>
+          <w:color w:val="BFBFBF" w:themeColor="background1" w:themeShade="BF"/>
+        </w:rPr>
+      </w:pPr>
+      <w:r>
+        <w:rPr>
+          <w:color w:val="BFBFBF" w:themeColor="background1" w:themeShade="BF"/>
+        </w:rPr>
+        <w:t xml:space="preserve">- Sys Comm </w:t>
+      </w:r>
+      <w:proofErr w:type="spellStart"/>
+      <w:r>
+        <w:rPr>
+          <w:color w:val="BFBFBF" w:themeColor="background1" w:themeShade="BF"/>
+        </w:rPr>
+        <w:t>Exten</w:t>
+      </w:r>
+      <w:proofErr w:type="spellEnd"/>
+      <w:r>
+        <w:rPr>
+          <w:color w:val="BFBFBF" w:themeColor="background1" w:themeShade="BF"/>
+        </w:rPr>
+        <w:t xml:space="preserve"> By </w:t>
+      </w:r>
+      <w:proofErr w:type="spellStart"/>
+      <w:r>
+        <w:rPr>
+          <w:color w:val="BFBFBF" w:themeColor="background1" w:themeShade="BF"/>
+        </w:rPr>
+        <w:t>Overr</w:t>
+      </w:r>
+      <w:proofErr w:type="spellEnd"/>
+      <w:r>
+        <w:rPr>
+          <w:color w:val="BFBFBF" w:themeColor="background1" w:themeShade="BF"/>
+        </w:rPr>
+        <w:t xml:space="preserve"> (</w:t>
+      </w:r>
+      <w:r>
+        <w:rPr>
+          <w:color w:val="BFBFBF" w:themeColor="background1" w:themeShade="BF"/>
+        </w:rPr>
+        <w:t>Questionable</w:t>
+      </w:r>
+      <w:r>
+        <w:rPr>
+          <w:color w:val="BFBFBF" w:themeColor="background1" w:themeShade="BF"/>
+        </w:rPr>
+        <w:t>)</w:t>
+      </w:r>
+    </w:p>
+    <w:p>
+      <w:pPr>
+        <w:ind w:left="1703"/>
+        <w:rPr>
+          <w:color w:val="BFBFBF" w:themeColor="background1" w:themeShade="BF"/>
+        </w:rPr>
+      </w:pPr>
+      <w:r>
+        <w:rPr>
+          <w:color w:val="BFBFBF" w:themeColor="background1" w:themeShade="BF"/>
+        </w:rPr>
+        <w:t xml:space="preserve">- Sys Comm </w:t>
+      </w:r>
+      <w:proofErr w:type="spellStart"/>
+      <w:r>
+        <w:rPr>
+          <w:color w:val="BFBFBF" w:themeColor="background1" w:themeShade="BF"/>
+        </w:rPr>
+        <w:t>Overr</w:t>
+      </w:r>
+      <w:proofErr w:type="spellEnd"/>
+      <w:r>
+        <w:rPr>
+          <w:color w:val="BFBFBF" w:themeColor="background1" w:themeShade="BF"/>
+        </w:rPr>
+        <w:t xml:space="preserve"> By Extension</w:t>
+      </w:r>
+    </w:p>
+    <w:p>
+      <w:pPr>
+        <w:ind w:left="1419"/>
+        <w:rPr>
+          <w:color w:val="BFBFBF" w:themeColor="background1" w:themeShade="BF"/>
+        </w:rPr>
+      </w:pPr>
+      <w:r>
+        <w:rPr>
+          <w:color w:val="BFBFBF" w:themeColor="background1" w:themeShade="BF"/>
+        </w:rPr>
+        <w:t>- Destructive &amp; Non-</w:t>
+      </w:r>
+      <w:proofErr w:type="spellStart"/>
+      <w:r>
+        <w:rPr>
+          <w:color w:val="BFBFBF" w:themeColor="background1" w:themeShade="BF"/>
+        </w:rPr>
+        <w:t>Destr</w:t>
+      </w:r>
+      <w:proofErr w:type="spellEnd"/>
+      <w:r>
+        <w:rPr>
+          <w:color w:val="BFBFBF" w:themeColor="background1" w:themeShade="BF"/>
+        </w:rPr>
+        <w:t xml:space="preserve"> Spec Methods</w:t>
+      </w:r>
+    </w:p>
+    <w:p>
+      <w:pPr>
+        <w:ind w:left="1135"/>
+        <w:rPr>
+          <w:color w:val="BFBFBF" w:themeColor="background1" w:themeShade="BF"/>
+        </w:rPr>
+      </w:pPr>
+      <w:r>
+        <w:rPr>
+          <w:color w:val="BFBFBF" w:themeColor="background1" w:themeShade="BF"/>
+        </w:rPr>
+        <w:t>- Misc Inheritance Situations</w:t>
+      </w:r>
+    </w:p>
+    <w:p>
+      <w:pPr>
+        <w:ind w:left="1419"/>
+        <w:rPr>
+          <w:color w:val="BFBFBF" w:themeColor="background1" w:themeShade="BF"/>
+        </w:rPr>
+      </w:pPr>
+      <w:r>
+        <w:rPr>
+          <w:color w:val="BFBFBF" w:themeColor="background1" w:themeShade="BF"/>
+        </w:rPr>
+        <w:t>Command Inheritance</w:t>
+      </w:r>
+    </w:p>
+    <w:p>
+      <w:pPr>
+        <w:ind w:left="1419"/>
+        <w:rPr>
+          <w:color w:val="BFBFBF" w:themeColor="background1" w:themeShade="BF"/>
+        </w:rPr>
+      </w:pPr>
+      <w:r>
+        <w:rPr>
+          <w:color w:val="BFBFBF" w:themeColor="background1" w:themeShade="BF"/>
+        </w:rPr>
+        <w:t>Backward Relation to Derived Classes</w:t>
+      </w:r>
+    </w:p>
+    <w:p>
+      <w:pPr>
+        <w:ind w:left="1419"/>
+        <w:rPr>
+          <w:color w:val="BFBFBF" w:themeColor="background1" w:themeShade="BF"/>
+        </w:rPr>
+      </w:pPr>
+      <w:r>
+        <w:rPr>
+          <w:color w:val="BFBFBF" w:themeColor="background1" w:themeShade="BF"/>
+        </w:rPr>
+        <w:t>Multiple Objects Sharing one Base Object</w:t>
+      </w:r>
+    </w:p>
+    <w:p>
+      <w:pPr>
+        <w:ind w:left="1419"/>
+        <w:rPr>
+          <w:color w:val="BFBFBF" w:themeColor="background1" w:themeShade="BF"/>
+        </w:rPr>
+      </w:pPr>
+      <w:r>
+        <w:rPr>
+          <w:color w:val="BFBFBF" w:themeColor="background1" w:themeShade="BF"/>
+        </w:rPr>
+        <w:t>Inheriting Multiply from the Same Class</w:t>
+      </w:r>
+    </w:p>
+    <w:p>
+      <w:pPr>
+        <w:ind w:left="1135"/>
+        <w:rPr>
+          <w:color w:val="BFBFBF" w:themeColor="background1" w:themeShade="BF"/>
+        </w:rPr>
+      </w:pPr>
+      <w:r>
+        <w:rPr>
+          <w:color w:val="BFBFBF" w:themeColor="background1" w:themeShade="BF"/>
+        </w:rPr>
+        <w:t>- Enforcing &amp; Preventing Specialization</w:t>
+      </w:r>
+    </w:p>
+    <w:p>
+      <w:pPr>
+        <w:ind w:left="1419"/>
+        <w:rPr>
+          <w:color w:val="BFBFBF" w:themeColor="background1" w:themeShade="BF"/>
+        </w:rPr>
+      </w:pPr>
+      <w:r>
+        <w:rPr>
+          <w:color w:val="BFBFBF" w:themeColor="background1" w:themeShade="BF"/>
+        </w:rPr>
+        <w:t>Protected</w:t>
+      </w:r>
+    </w:p>
+    <w:p>
+      <w:pPr>
+        <w:ind w:left="1419"/>
+        <w:rPr>
+          <w:color w:val="BFBFBF" w:themeColor="background1" w:themeShade="BF"/>
+        </w:rPr>
+      </w:pPr>
+      <w:r>
+        <w:rPr>
+          <w:color w:val="BFBFBF" w:themeColor="background1" w:themeShade="BF"/>
+        </w:rPr>
+        <w:t>Overriding</w:t>
+      </w:r>
+    </w:p>
+    <w:p>
+      <w:pPr>
+        <w:ind w:left="1419"/>
+        <w:rPr>
+          <w:color w:val="BFBFBF" w:themeColor="background1" w:themeShade="BF"/>
+        </w:rPr>
+      </w:pPr>
+      <w:r>
+        <w:rPr>
+          <w:color w:val="BFBFBF" w:themeColor="background1" w:themeShade="BF"/>
+        </w:rPr>
+        <w:t>Optional / Required</w:t>
+      </w:r>
+    </w:p>
+    <w:p>
+      <w:pPr>
+        <w:ind w:left="1419"/>
+        <w:rPr>
+          <w:color w:val="BFBFBF" w:themeColor="background1" w:themeShade="BF"/>
+        </w:rPr>
+      </w:pPr>
+      <w:r>
+        <w:rPr>
+          <w:color w:val="BFBFBF" w:themeColor="background1" w:themeShade="BF"/>
+        </w:rPr>
+        <w:t>Requirements for Other Side of Connection</w:t>
+      </w:r>
+    </w:p>
+    <w:p>
+      <w:pPr>
+        <w:ind w:left="1419"/>
+        <w:rPr>
+          <w:color w:val="BFBFBF" w:themeColor="background1" w:themeShade="BF"/>
+        </w:rPr>
+      </w:pPr>
+      <w:r>
+        <w:rPr>
+          <w:color w:val="BFBFBF" w:themeColor="background1" w:themeShade="BF"/>
+        </w:rPr>
+        <w:t>Gut Feeling</w:t>
+      </w:r>
+    </w:p>
+    <w:p>
+      <w:pPr>
+        <w:ind w:left="1419"/>
+        <w:rPr>
+          <w:color w:val="BFBFBF" w:themeColor="background1" w:themeShade="BF"/>
+        </w:rPr>
+      </w:pPr>
+      <w:r>
+        <w:rPr>
+          <w:color w:val="BFBFBF" w:themeColor="background1" w:themeShade="BF"/>
+        </w:rPr>
+        <w:t>Applied to Concepts from Other Languages</w:t>
+      </w:r>
+    </w:p>
+    <w:p>
+      <w:pPr>
+        <w:ind w:left="1419"/>
+        <w:rPr>
+          <w:color w:val="BFBFBF" w:themeColor="background1" w:themeShade="BF"/>
+        </w:rPr>
+      </w:pPr>
+      <w:r>
+        <w:rPr>
+          <w:color w:val="BFBFBF" w:themeColor="background1" w:themeShade="BF"/>
+        </w:rPr>
+        <w:t>Protected</w:t>
+      </w:r>
+    </w:p>
+    <w:p>
+      <w:pPr>
+        <w:ind w:left="1419"/>
+        <w:rPr>
+          <w:color w:val="BFBFBF" w:themeColor="background1" w:themeShade="BF"/>
+        </w:rPr>
+      </w:pPr>
+      <w:r>
+        <w:rPr>
+          <w:color w:val="BFBFBF" w:themeColor="background1" w:themeShade="BF"/>
+        </w:rPr>
+        <w:t>Virtual</w:t>
+      </w:r>
+    </w:p>
+    <w:p>
+      <w:pPr>
+        <w:ind w:left="1419"/>
+        <w:rPr>
+          <w:color w:val="BFBFBF" w:themeColor="background1" w:themeShade="BF"/>
+        </w:rPr>
+      </w:pPr>
+      <w:r>
+        <w:rPr>
+          <w:color w:val="BFBFBF" w:themeColor="background1" w:themeShade="BF"/>
+        </w:rPr>
+        <w:t>Abstract Member</w:t>
+      </w:r>
+    </w:p>
+    <w:p>
+      <w:pPr>
+        <w:ind w:left="1419"/>
+        <w:rPr>
+          <w:color w:val="BFBFBF" w:themeColor="background1" w:themeShade="BF"/>
+        </w:rPr>
+      </w:pPr>
+      <w:r>
+        <w:rPr>
+          <w:color w:val="BFBFBF" w:themeColor="background1" w:themeShade="BF"/>
+        </w:rPr>
+        <w:t>Abstract Class</w:t>
+      </w:r>
+    </w:p>
+    <w:p>
+      <w:pPr>
+        <w:ind w:left="1419"/>
+        <w:rPr>
+          <w:color w:val="BFBFBF" w:themeColor="background1" w:themeShade="BF"/>
+        </w:rPr>
+      </w:pPr>
+      <w:r>
+        <w:rPr>
+          <w:color w:val="BFBFBF" w:themeColor="background1" w:themeShade="BF"/>
+        </w:rPr>
+        <w:t>Sealed / Final Class</w:t>
+      </w:r>
+    </w:p>
+    <w:p>
+      <w:pPr>
+        <w:ind w:left="1419"/>
+        <w:rPr>
+          <w:color w:val="BFBFBF" w:themeColor="background1" w:themeShade="BF"/>
+        </w:rPr>
+      </w:pPr>
+      <w:r>
+        <w:rPr>
+          <w:color w:val="BFBFBF" w:themeColor="background1" w:themeShade="BF"/>
+        </w:rPr>
+        <w:t>Interface / Interface Member</w:t>
+      </w:r>
+    </w:p>
+    <w:p>
+      <w:pPr>
+        <w:ind w:left="1419"/>
+        <w:rPr>
+          <w:color w:val="BFBFBF" w:themeColor="background1" w:themeShade="BF"/>
+        </w:rPr>
+      </w:pPr>
+      <w:r>
+        <w:rPr>
+          <w:color w:val="BFBFBF" w:themeColor="background1" w:themeShade="BF"/>
+        </w:rPr>
+        <w:t>Non-Overridable</w:t>
+      </w:r>
+    </w:p>
+    <w:p>
+      <w:pPr>
+        <w:ind w:left="1419"/>
+        <w:rPr>
+          <w:color w:val="BFBFBF" w:themeColor="background1" w:themeShade="BF"/>
+        </w:rPr>
+      </w:pPr>
+      <w:r>
+        <w:rPr>
+          <w:color w:val="BFBFBF" w:themeColor="background1" w:themeShade="BF"/>
+        </w:rPr>
+        <w:t>More Combinations</w:t>
+      </w:r>
+    </w:p>
+    <w:p>
+      <w:pPr>
+        <w:ind w:left="1419"/>
+        <w:rPr>
+          <w:color w:val="BFBFBF" w:themeColor="background1" w:themeShade="BF"/>
+        </w:rPr>
+      </w:pPr>
+      <w:r>
+        <w:rPr>
+          <w:color w:val="BFBFBF" w:themeColor="background1" w:themeShade="BF"/>
+        </w:rPr>
+        <w:t>Courtesy</w:t>
+      </w:r>
+    </w:p>
+    <w:p>
+      <w:pPr>
+        <w:ind w:left="1419"/>
+        <w:rPr>
+          <w:color w:val="BFBFBF" w:themeColor="background1" w:themeShade="BF"/>
+        </w:rPr>
+      </w:pPr>
+      <w:r>
+        <w:rPr>
+          <w:color w:val="BFBFBF" w:themeColor="background1" w:themeShade="BF"/>
+        </w:rPr>
+        <w:t>Enforcing &amp; Preventing Other Specialization Methods</w:t>
+      </w:r>
+    </w:p>
+    <w:p>
+      <w:pPr>
+        <w:ind w:left="1419"/>
+        <w:rPr>
+          <w:color w:val="BFBFBF" w:themeColor="background1" w:themeShade="BF"/>
+        </w:rPr>
+      </w:pPr>
+      <w:r>
+        <w:rPr>
+          <w:color w:val="BFBFBF" w:themeColor="background1" w:themeShade="BF"/>
+        </w:rPr>
+        <w:t>Preventing Pre-Extension with Cancellation</w:t>
+      </w:r>
+    </w:p>
+    <w:p>
+      <w:pPr>
+        <w:ind w:left="1419"/>
+        <w:rPr>
+          <w:color w:val="BFBFBF" w:themeColor="background1" w:themeShade="BF"/>
+        </w:rPr>
+      </w:pPr>
+      <w:r>
+        <w:rPr>
+          <w:color w:val="BFBFBF" w:themeColor="background1" w:themeShade="BF"/>
+        </w:rPr>
+        <w:t>Preventing &amp; Enforcing Data Replacement</w:t>
+      </w:r>
+    </w:p>
+    <w:p>
+      <w:pPr>
+        <w:ind w:left="1135"/>
+        <w:rPr>
+          <w:color w:val="BFBFBF" w:themeColor="background1" w:themeShade="BF"/>
+        </w:rPr>
+      </w:pPr>
+      <w:r>
+        <w:rPr>
+          <w:color w:val="BFBFBF" w:themeColor="background1" w:themeShade="BF"/>
+        </w:rPr>
+        <w:t>- Deeper Specialization</w:t>
+      </w:r>
+    </w:p>
+    <w:p>
+      <w:pPr>
+        <w:ind w:left="1419"/>
+        <w:rPr>
+          <w:color w:val="BFBFBF" w:themeColor="background1" w:themeShade="BF"/>
+        </w:rPr>
+      </w:pPr>
+      <w:r>
+        <w:rPr>
+          <w:color w:val="BFBFBF" w:themeColor="background1" w:themeShade="BF"/>
+        </w:rPr>
+        <w:t>Deeper Exclusion</w:t>
+      </w:r>
+    </w:p>
+    <w:p>
+      <w:pPr>
+        <w:ind w:left="1419"/>
+        <w:rPr>
+          <w:color w:val="BFBFBF" w:themeColor="background1" w:themeShade="BF"/>
+        </w:rPr>
+      </w:pPr>
+      <w:r>
+        <w:rPr>
+          <w:color w:val="BFBFBF" w:themeColor="background1" w:themeShade="BF"/>
+        </w:rPr>
+        <w:t>Deeper Inclusion</w:t>
+      </w:r>
+    </w:p>
+    <w:p>
+      <w:pPr>
+        <w:ind w:left="1419"/>
+        <w:rPr>
+          <w:color w:val="BFBFBF" w:themeColor="background1" w:themeShade="BF"/>
+        </w:rPr>
+      </w:pPr>
+      <w:r>
+        <w:rPr>
+          <w:color w:val="BFBFBF" w:themeColor="background1" w:themeShade="BF"/>
+        </w:rPr>
+        <w:t>Deeper Member Addition</w:t>
+      </w:r>
+    </w:p>
+    <w:p>
+      <w:pPr>
+        <w:ind w:left="1419"/>
+        <w:rPr>
+          <w:color w:val="BFBFBF" w:themeColor="background1" w:themeShade="BF"/>
+        </w:rPr>
+      </w:pPr>
+      <w:r>
+        <w:rPr>
+          <w:color w:val="BFBFBF" w:themeColor="background1" w:themeShade="BF"/>
+        </w:rPr>
+        <w:t>Even Deeper Member Addition</w:t>
+      </w:r>
+    </w:p>
+    <w:p>
+      <w:pPr>
+        <w:ind w:left="1419"/>
+        <w:rPr>
+          <w:color w:val="BFBFBF" w:themeColor="background1" w:themeShade="BF"/>
+        </w:rPr>
+      </w:pPr>
+      <w:r>
+        <w:rPr>
+          <w:color w:val="BFBFBF" w:themeColor="background1" w:themeShade="BF"/>
+        </w:rPr>
+        <w:t>Deeper Shadowing</w:t>
+      </w:r>
+    </w:p>
+    <w:p>
+      <w:pPr>
+        <w:ind w:left="1419"/>
+        <w:rPr>
+          <w:color w:val="BFBFBF" w:themeColor="background1" w:themeShade="BF"/>
+        </w:rPr>
+      </w:pPr>
+      <w:r>
+        <w:rPr>
+          <w:color w:val="BFBFBF" w:themeColor="background1" w:themeShade="BF"/>
+        </w:rPr>
+        <w:t>Deeper Overriding</w:t>
+      </w:r>
+    </w:p>
+    <w:p>
+      <w:pPr>
+        <w:ind w:left="1419"/>
+        <w:rPr>
+          <w:color w:val="BFBFBF" w:themeColor="background1" w:themeShade="BF"/>
+        </w:rPr>
+      </w:pPr>
+      <w:r>
+        <w:rPr>
+          <w:color w:val="BFBFBF" w:themeColor="background1" w:themeShade="BF"/>
+        </w:rPr>
+        <w:t>Deeper Command Extension</w:t>
+      </w:r>
+    </w:p>
+    <w:p>
+      <w:pPr>
+        <w:ind w:left="1419"/>
+        <w:rPr>
+          <w:color w:val="BFBFBF" w:themeColor="background1" w:themeShade="BF"/>
+        </w:rPr>
+      </w:pPr>
+      <w:r>
+        <w:rPr>
+          <w:color w:val="BFBFBF" w:themeColor="background1" w:themeShade="BF"/>
+        </w:rPr>
+        <w:t>Deeper System Command Extension</w:t>
+      </w:r>
+    </w:p>
+    <w:p>
+      <w:pPr>
+        <w:ind w:left="1419"/>
+        <w:rPr>
+          <w:color w:val="BFBFBF" w:themeColor="background1" w:themeShade="BF"/>
+        </w:rPr>
+      </w:pPr>
+      <w:r>
+        <w:rPr>
+          <w:color w:val="BFBFBF" w:themeColor="background1" w:themeShade="BF"/>
+        </w:rPr>
+        <w:t>Deeper System Command Overriding</w:t>
+      </w:r>
+    </w:p>
+    <w:p>
+      <w:pPr>
+        <w:ind w:left="1419"/>
+        <w:rPr>
+          <w:color w:val="BFBFBF" w:themeColor="background1" w:themeShade="BF"/>
+        </w:rPr>
+      </w:pPr>
+      <w:r>
+        <w:rPr>
+          <w:color w:val="BFBFBF" w:themeColor="background1" w:themeShade="BF"/>
+        </w:rPr>
+        <w:t>Deeper System Command Shadowing</w:t>
+      </w:r>
+    </w:p>
+    <w:p>
+      <w:pPr>
+        <w:ind w:left="1419"/>
+        <w:rPr>
+          <w:color w:val="BFBFBF" w:themeColor="background1" w:themeShade="BF"/>
+        </w:rPr>
+      </w:pPr>
+      <w:r>
+        <w:rPr>
+          <w:color w:val="BFBFBF" w:themeColor="background1" w:themeShade="BF"/>
+        </w:rPr>
+        <w:t>The Deeper Specializations Structure</w:t>
+      </w:r>
+    </w:p>
+    <w:p>
+      <w:pPr>
+        <w:ind w:left="1135"/>
+        <w:rPr>
+          <w:color w:val="BFBFBF" w:themeColor="background1" w:themeShade="BF"/>
+        </w:rPr>
+      </w:pPr>
+      <w:r>
+        <w:rPr>
+          <w:color w:val="BFBFBF" w:themeColor="background1" w:themeShade="BF"/>
+        </w:rPr>
+        <w:t>- Alternate Version Through Inheritance</w:t>
+      </w:r>
+    </w:p>
+    <w:p>
+      <w:pPr>
+        <w:ind w:left="1135"/>
+        <w:rPr>
+          <w:color w:val="BFBFBF" w:themeColor="background1" w:themeShade="BF"/>
+        </w:rPr>
+      </w:pPr>
+      <w:r>
+        <w:rPr>
+          <w:color w:val="BFBFBF" w:themeColor="background1" w:themeShade="BF"/>
+        </w:rPr>
+        <w:t>- Extending System Objects (Older)</w:t>
+      </w:r>
+    </w:p>
+    <w:p>
+      <w:pPr>
+        <w:ind w:left="1419"/>
+        <w:rPr>
+          <w:color w:val="BFBFBF" w:themeColor="background1" w:themeShade="BF"/>
+        </w:rPr>
+      </w:pPr>
+      <w:r>
+        <w:rPr>
+          <w:color w:val="BFBFBF" w:themeColor="background1" w:themeShade="BF"/>
+        </w:rPr>
+        <w:t>(This older article was left in tact to save time.)</w:t>
+      </w:r>
+    </w:p>
+    <w:p>
+      <w:pPr>
+        <w:pStyle w:val="Heading4"/>
+        <w:rPr>
+          <w:color w:val="FFC000"/>
+        </w:rPr>
+      </w:pPr>
+      <w:bookmarkStart w:id="55" w:name="_Toc37866241"/>
+      <w:r>
+        <w:rPr>
+          <w:color w:val="FFC000"/>
+        </w:rPr>
+        <w:t>Diagrams</w:t>
+      </w:r>
+      <w:bookmarkEnd w:id="55"/>
+    </w:p>
+    <w:p>
+      <w:pPr>
+        <w:ind w:left="568"/>
+        <w:rPr>
+          <w:color w:val="BFBFBF" w:themeColor="background1" w:themeShade="BF"/>
+        </w:rPr>
+      </w:pPr>
+      <w:r>
+        <w:rPr>
+          <w:color w:val="BFBFBF" w:themeColor="background1" w:themeShade="BF"/>
+        </w:rPr>
+        <w:t>- Basic Diagram Elements</w:t>
+      </w:r>
+    </w:p>
+    <w:p>
+      <w:pPr>
+        <w:pStyle w:val="Heading4"/>
+        <w:rPr>
+          <w:color w:val="FFC000"/>
+        </w:rPr>
+      </w:pPr>
+      <w:bookmarkStart w:id="56" w:name="_Toc37866242"/>
+      <w:r>
+        <w:rPr>
+          <w:color w:val="FFC000"/>
+        </w:rPr>
+        <w:t>Fundamental Principles</w:t>
+      </w:r>
       <w:bookmarkEnd w:id="56"/>
     </w:p>
     <w:p>
       <w:pPr>
-        <w:ind w:left="852"/>
-        <w:rPr>
-          <w:color w:val="BFBFBF" w:themeColor="background1" w:themeShade="BF"/>
-        </w:rPr>
-      </w:pPr>
-      <w:r>
-        <w:rPr>
-          <w:color w:val="BFBFBF" w:themeColor="background1" w:themeShade="BF"/>
-        </w:rPr>
-        <w:t>- Inheritance Introduction</w:t>
-      </w:r>
-    </w:p>
-    <w:p>
-      <w:pPr>
-        <w:ind w:left="852"/>
-        <w:rPr>
-          <w:color w:val="BFBFBF" w:themeColor="background1" w:themeShade="BF"/>
-        </w:rPr>
-      </w:pPr>
-      <w:r>
-        <w:rPr>
-          <w:color w:val="BFBFBF" w:themeColor="background1" w:themeShade="BF"/>
-        </w:rPr>
-        <w:t>- Inheritance Main Concepts</w:t>
-      </w:r>
-    </w:p>
-    <w:p>
-      <w:pPr>
-        <w:ind w:left="1135"/>
-        <w:rPr>
-          <w:color w:val="BFBFBF" w:themeColor="background1" w:themeShade="BF"/>
-        </w:rPr>
-      </w:pPr>
-      <w:r>
-        <w:rPr>
-          <w:color w:val="BFBFBF" w:themeColor="background1" w:themeShade="BF"/>
-        </w:rPr>
-        <w:t>- Class Inheritance</w:t>
-      </w:r>
-    </w:p>
-    <w:p>
-      <w:pPr>
-        <w:ind w:left="1135"/>
-        <w:rPr>
-          <w:color w:val="BFBFBF" w:themeColor="background1" w:themeShade="BF"/>
-        </w:rPr>
-      </w:pPr>
-      <w:r>
-        <w:rPr>
-          <w:color w:val="BFBFBF" w:themeColor="background1" w:themeShade="BF"/>
-        </w:rPr>
-        <w:t>-  Object Inheritance</w:t>
-      </w:r>
-    </w:p>
-    <w:p>
-      <w:pPr>
-        <w:ind w:left="1419"/>
-        <w:rPr>
-          <w:color w:val="BFBFBF" w:themeColor="background1" w:themeShade="BF"/>
-        </w:rPr>
-      </w:pPr>
-      <w:r>
-        <w:rPr>
-          <w:color w:val="BFBFBF" w:themeColor="background1" w:themeShade="BF"/>
-        </w:rPr>
-        <w:t>- List Inheritance</w:t>
-      </w:r>
-    </w:p>
-    <w:p>
-      <w:pPr>
-        <w:ind w:left="1419"/>
-        <w:rPr>
-          <w:color w:val="BFBFBF" w:themeColor="background1" w:themeShade="BF"/>
-        </w:rPr>
-      </w:pPr>
-      <w:r>
-        <w:rPr>
-          <w:color w:val="BFBFBF" w:themeColor="background1" w:themeShade="BF"/>
-        </w:rPr>
-        <w:t>- System Inheritance</w:t>
-      </w:r>
-    </w:p>
-    <w:p>
-      <w:pPr>
-        <w:ind w:left="1419"/>
-        <w:rPr>
-          <w:color w:val="BFBFBF" w:themeColor="background1" w:themeShade="BF"/>
-        </w:rPr>
-      </w:pPr>
-      <w:r>
-        <w:rPr>
-          <w:color w:val="BFBFBF" w:themeColor="background1" w:themeShade="BF"/>
-        </w:rPr>
-        <w:t>- Interface Inheritance</w:t>
-      </w:r>
-    </w:p>
-    <w:p>
-      <w:pPr>
-        <w:ind w:left="1135"/>
-        <w:rPr>
-          <w:color w:val="BFBFBF" w:themeColor="background1" w:themeShade="BF"/>
-        </w:rPr>
-      </w:pPr>
-      <w:r>
-        <w:rPr>
-          <w:color w:val="BFBFBF" w:themeColor="background1" w:themeShade="BF"/>
-        </w:rPr>
-        <w:t>- Specialization</w:t>
-      </w:r>
-    </w:p>
-    <w:p>
-      <w:pPr>
-        <w:ind w:left="1419"/>
-        <w:rPr>
-          <w:color w:val="BFBFBF" w:themeColor="background1" w:themeShade="BF"/>
-        </w:rPr>
-      </w:pPr>
-      <w:r>
-        <w:rPr>
-          <w:color w:val="BFBFBF" w:themeColor="background1" w:themeShade="BF"/>
-        </w:rPr>
-        <w:t>- Specialization &amp; Data Replacement</w:t>
-      </w:r>
-    </w:p>
-    <w:p>
-      <w:pPr>
-        <w:ind w:left="1419"/>
-        <w:rPr>
-          <w:color w:val="BFBFBF" w:themeColor="background1" w:themeShade="BF"/>
-        </w:rPr>
-      </w:pPr>
-      <w:r>
-        <w:rPr>
-          <w:color w:val="BFBFBF" w:themeColor="background1" w:themeShade="BF"/>
-        </w:rPr>
-        <w:t>- Altering the Member Set</w:t>
-      </w:r>
-    </w:p>
-    <w:p>
-      <w:pPr>
-        <w:ind w:left="1703"/>
-        <w:rPr>
-          <w:color w:val="BFBFBF" w:themeColor="background1" w:themeShade="BF"/>
-        </w:rPr>
-      </w:pPr>
-      <w:r>
-        <w:rPr>
-          <w:color w:val="BFBFBF" w:themeColor="background1" w:themeShade="BF"/>
-        </w:rPr>
-        <w:t>- Member Addition</w:t>
-      </w:r>
-    </w:p>
-    <w:p>
-      <w:pPr>
-        <w:ind w:left="1703"/>
-        <w:rPr>
-          <w:color w:val="BFBFBF" w:themeColor="background1" w:themeShade="BF"/>
-        </w:rPr>
-      </w:pPr>
-      <w:r>
-        <w:rPr>
-          <w:color w:val="BFBFBF" w:themeColor="background1" w:themeShade="BF"/>
-        </w:rPr>
-        <w:t>- Member Exclusion</w:t>
-      </w:r>
-    </w:p>
-    <w:p>
-      <w:pPr>
-        <w:ind w:left="1703"/>
-        <w:rPr>
-          <w:color w:val="BFBFBF" w:themeColor="background1" w:themeShade="BF"/>
-        </w:rPr>
-      </w:pPr>
-      <w:r>
-        <w:rPr>
-          <w:color w:val="BFBFBF" w:themeColor="background1" w:themeShade="BF"/>
-        </w:rPr>
-        <w:t>- Member Inclusion</w:t>
-      </w:r>
-    </w:p>
-    <w:p>
-      <w:pPr>
-        <w:ind w:left="1419"/>
-        <w:rPr>
-          <w:color w:val="BFBFBF" w:themeColor="background1" w:themeShade="BF"/>
-        </w:rPr>
-      </w:pPr>
-      <w:r>
-        <w:rPr>
-          <w:color w:val="BFBFBF" w:themeColor="background1" w:themeShade="BF"/>
-        </w:rPr>
-        <w:t>- Detouring Members</w:t>
-      </w:r>
-    </w:p>
-    <w:p>
-      <w:pPr>
-        <w:ind w:left="1703"/>
-        <w:rPr>
-          <w:color w:val="BFBFBF" w:themeColor="background1" w:themeShade="BF"/>
-        </w:rPr>
-      </w:pPr>
-      <w:r>
-        <w:rPr>
-          <w:color w:val="BFBFBF" w:themeColor="background1" w:themeShade="BF"/>
-        </w:rPr>
-        <w:t>- Shadowing</w:t>
-      </w:r>
-    </w:p>
-    <w:p>
-      <w:pPr>
-        <w:ind w:left="1703"/>
-        <w:rPr>
-          <w:color w:val="BFBFBF" w:themeColor="background1" w:themeShade="BF"/>
-        </w:rPr>
-      </w:pPr>
-      <w:r>
-        <w:rPr>
-          <w:color w:val="BFBFBF" w:themeColor="background1" w:themeShade="BF"/>
-        </w:rPr>
-        <w:t>- Overriding</w:t>
-      </w:r>
-    </w:p>
-    <w:p>
-      <w:pPr>
-        <w:ind w:left="1419"/>
-        <w:rPr>
-          <w:color w:val="BFBFBF" w:themeColor="background1" w:themeShade="BF"/>
-        </w:rPr>
-      </w:pPr>
-      <w:r>
-        <w:rPr>
-          <w:color w:val="BFBFBF" w:themeColor="background1" w:themeShade="BF"/>
-        </w:rPr>
-        <w:t>- Altering Command Implementations</w:t>
-      </w:r>
-    </w:p>
-    <w:p>
-      <w:pPr>
-        <w:ind w:left="1703"/>
-        <w:rPr>
-          <w:color w:val="BFBFBF" w:themeColor="background1" w:themeShade="BF"/>
-        </w:rPr>
-      </w:pPr>
-      <w:r>
-        <w:rPr>
-          <w:color w:val="BFBFBF" w:themeColor="background1" w:themeShade="BF"/>
-        </w:rPr>
-        <w:t>- Command Extension</w:t>
-      </w:r>
-    </w:p>
-    <w:p>
-      <w:pPr>
-        <w:ind w:left="1703"/>
-        <w:rPr>
-          <w:color w:val="BFBFBF" w:themeColor="background1" w:themeShade="BF"/>
-        </w:rPr>
-      </w:pPr>
-      <w:r>
-        <w:rPr>
-          <w:color w:val="BFBFBF" w:themeColor="background1" w:themeShade="BF"/>
-        </w:rPr>
-        <w:t>- System Command Extension</w:t>
-      </w:r>
-    </w:p>
-    <w:p>
-      <w:pPr>
-        <w:ind w:left="1703"/>
-        <w:rPr>
-          <w:color w:val="BFBFBF" w:themeColor="background1" w:themeShade="BF"/>
-        </w:rPr>
-      </w:pPr>
-      <w:r>
-        <w:rPr>
-          <w:color w:val="BFBFBF" w:themeColor="background1" w:themeShade="BF"/>
-        </w:rPr>
-        <w:t>- System Command Overriding</w:t>
-      </w:r>
-    </w:p>
-    <w:p>
-      <w:pPr>
-        <w:ind w:left="1703"/>
-        <w:rPr>
-          <w:color w:val="BFBFBF" w:themeColor="background1" w:themeShade="BF"/>
-        </w:rPr>
-      </w:pPr>
-      <w:r>
-        <w:rPr>
-          <w:color w:val="BFBFBF" w:themeColor="background1" w:themeShade="BF"/>
-        </w:rPr>
-        <w:t>- System Command Shadowing</w:t>
-      </w:r>
-    </w:p>
-    <w:p>
-      <w:pPr>
-        <w:ind w:left="1703"/>
-        <w:rPr>
-          <w:color w:val="BFBFBF" w:themeColor="background1" w:themeShade="BF"/>
-        </w:rPr>
-      </w:pPr>
-      <w:r>
-        <w:rPr>
-          <w:color w:val="BFBFBF" w:themeColor="background1" w:themeShade="BF"/>
-        </w:rPr>
-        <w:t xml:space="preserve">- Sys Comm </w:t>
-      </w:r>
+        <w:pStyle w:val="Heading5"/>
+        <w:rPr>
+          <w:color w:val="FFC000"/>
+        </w:rPr>
+      </w:pPr>
+      <w:bookmarkStart w:id="57" w:name="_Toc37866243"/>
       <w:proofErr w:type="spellStart"/>
       <w:r>
         <w:rPr>
-          <w:color w:val="BFBFBF" w:themeColor="background1" w:themeShade="BF"/>
-        </w:rPr>
-        <w:t>Exten</w:t>
+          <w:color w:val="FFC000"/>
+        </w:rPr>
+        <w:t>Exchangability</w:t>
       </w:r>
       <w:proofErr w:type="spellEnd"/>
       <w:r>
         <w:rPr>
-          <w:color w:val="BFBFBF" w:themeColor="background1" w:themeShade="BF"/>
-        </w:rPr>
-        <w:t xml:space="preserve"> By Shadowing</w:t>
-      </w:r>
-    </w:p>
-    <w:p>
-      <w:pPr>
-        <w:ind w:left="1703"/>
-        <w:rPr>
-          <w:color w:val="BFBFBF" w:themeColor="background1" w:themeShade="BF"/>
-        </w:rPr>
-      </w:pPr>
-      <w:r>
-        <w:rPr>
-          <w:color w:val="BFBFBF" w:themeColor="background1" w:themeShade="BF"/>
-        </w:rPr>
-        <w:t xml:space="preserve">- Sys Comm </w:t>
+          <w:color w:val="FFC000"/>
+        </w:rPr>
+        <w:t xml:space="preserve"> Principles</w:t>
+      </w:r>
+      <w:bookmarkEnd w:id="57"/>
+    </w:p>
+    <w:p>
+      <w:pPr>
+        <w:ind w:left="852"/>
+        <w:rPr>
+          <w:color w:val="BFBFBF" w:themeColor="background1" w:themeShade="BF"/>
+        </w:rPr>
+      </w:pPr>
+      <w:r>
+        <w:rPr>
+          <w:color w:val="BFBFBF" w:themeColor="background1" w:themeShade="BF"/>
+        </w:rPr>
+        <w:t>- Data = Code</w:t>
+      </w:r>
+    </w:p>
+    <w:p>
+      <w:pPr>
+        <w:ind w:left="852"/>
+        <w:rPr>
+          <w:color w:val="BFBFBF" w:themeColor="background1" w:themeShade="BF"/>
+        </w:rPr>
+      </w:pPr>
+      <w:r>
+        <w:rPr>
+          <w:color w:val="BFBFBF" w:themeColor="background1" w:themeShade="BF"/>
+        </w:rPr>
+        <w:t>- Programming Language = Database</w:t>
+      </w:r>
+    </w:p>
+    <w:p>
+      <w:pPr>
+        <w:ind w:left="852"/>
+        <w:rPr>
+          <w:color w:val="BFBFBF" w:themeColor="background1" w:themeShade="BF"/>
+        </w:rPr>
+      </w:pPr>
+      <w:r>
+        <w:rPr>
+          <w:color w:val="BFBFBF" w:themeColor="background1" w:themeShade="BF"/>
+        </w:rPr>
+        <w:t xml:space="preserve">- </w:t>
       </w:r>
       <w:proofErr w:type="spellStart"/>
       <w:r>
         <w:rPr>
           <w:color w:val="BFBFBF" w:themeColor="background1" w:themeShade="BF"/>
         </w:rPr>
-        <w:t>Exten</w:t>
+        <w:t>Designtime</w:t>
       </w:r>
       <w:proofErr w:type="spellEnd"/>
       <w:r>
         <w:rPr>
           <w:color w:val="BFBFBF" w:themeColor="background1" w:themeShade="BF"/>
         </w:rPr>
-        <w:t xml:space="preserve"> By </w:t>
-      </w:r>
-      <w:proofErr w:type="spellStart"/>
-      <w:r>
-        <w:rPr>
-          <w:color w:val="BFBFBF" w:themeColor="background1" w:themeShade="BF"/>
-        </w:rPr>
-        <w:t>Overr</w:t>
-      </w:r>
-      <w:proofErr w:type="spellEnd"/>
-      <w:r>
-        <w:rPr>
-          <w:color w:val="BFBFBF" w:themeColor="background1" w:themeShade="BF"/>
-        </w:rPr>
-        <w:t xml:space="preserve"> (</w:t>
-      </w:r>
-      <w:r>
-        <w:rPr>
-          <w:color w:val="BFBFBF" w:themeColor="background1" w:themeShade="BF"/>
-        </w:rPr>
-        <w:t>Questionable</w:t>
-      </w:r>
-      <w:r>
-        <w:rPr>
-          <w:color w:val="BFBFBF" w:themeColor="background1" w:themeShade="BF"/>
-        </w:rPr>
-        <w:t>)</w:t>
-      </w:r>
-    </w:p>
-    <w:p>
-      <w:pPr>
-        <w:ind w:left="1703"/>
-        <w:rPr>
-          <w:color w:val="BFBFBF" w:themeColor="background1" w:themeShade="BF"/>
-        </w:rPr>
-      </w:pPr>
-      <w:r>
-        <w:rPr>
-          <w:color w:val="BFBFBF" w:themeColor="background1" w:themeShade="BF"/>
-        </w:rPr>
-        <w:t xml:space="preserve">- Sys Comm </w:t>
-      </w:r>
-      <w:proofErr w:type="spellStart"/>
-      <w:r>
-        <w:rPr>
-          <w:color w:val="BFBFBF" w:themeColor="background1" w:themeShade="BF"/>
-        </w:rPr>
-        <w:t>Overr</w:t>
-      </w:r>
-      <w:proofErr w:type="spellEnd"/>
-      <w:r>
-        <w:rPr>
-          <w:color w:val="BFBFBF" w:themeColor="background1" w:themeShade="BF"/>
-        </w:rPr>
-        <w:t xml:space="preserve"> By Extension</w:t>
-      </w:r>
-    </w:p>
-    <w:p>
-      <w:pPr>
-        <w:ind w:left="1419"/>
-        <w:rPr>
-          <w:color w:val="BFBFBF" w:themeColor="background1" w:themeShade="BF"/>
-        </w:rPr>
-      </w:pPr>
-      <w:r>
-        <w:rPr>
-          <w:color w:val="BFBFBF" w:themeColor="background1" w:themeShade="BF"/>
-        </w:rPr>
-        <w:t>- Destructive &amp; Non-</w:t>
-      </w:r>
-      <w:proofErr w:type="spellStart"/>
-      <w:r>
-        <w:rPr>
-          <w:color w:val="BFBFBF" w:themeColor="background1" w:themeShade="BF"/>
-        </w:rPr>
-        <w:t>Destr</w:t>
-      </w:r>
-      <w:proofErr w:type="spellEnd"/>
-      <w:r>
-        <w:rPr>
-          <w:color w:val="BFBFBF" w:themeColor="background1" w:themeShade="BF"/>
-        </w:rPr>
-        <w:t xml:space="preserve"> Spec Methods</w:t>
-      </w:r>
-    </w:p>
-    <w:p>
-      <w:pPr>
-        <w:ind w:left="1135"/>
-        <w:rPr>
-          <w:color w:val="BFBFBF" w:themeColor="background1" w:themeShade="BF"/>
-        </w:rPr>
-      </w:pPr>
-      <w:r>
-        <w:rPr>
-          <w:color w:val="BFBFBF" w:themeColor="background1" w:themeShade="BF"/>
-        </w:rPr>
-        <w:t>- Misc Inheritance Situations</w:t>
-      </w:r>
-    </w:p>
-    <w:p>
-      <w:pPr>
-        <w:ind w:left="1419"/>
-        <w:rPr>
-          <w:color w:val="BFBFBF" w:themeColor="background1" w:themeShade="BF"/>
-        </w:rPr>
-      </w:pPr>
-      <w:r>
-        <w:rPr>
-          <w:color w:val="BFBFBF" w:themeColor="background1" w:themeShade="BF"/>
-        </w:rPr>
-        <w:t>Command Inheritance</w:t>
-      </w:r>
-    </w:p>
-    <w:p>
-      <w:pPr>
-        <w:ind w:left="1419"/>
-        <w:rPr>
-          <w:color w:val="BFBFBF" w:themeColor="background1" w:themeShade="BF"/>
-        </w:rPr>
-      </w:pPr>
-      <w:r>
-        <w:rPr>
-          <w:color w:val="BFBFBF" w:themeColor="background1" w:themeShade="BF"/>
-        </w:rPr>
-        <w:t>Backward Relation to Derived Classes</w:t>
-      </w:r>
-    </w:p>
-    <w:p>
-      <w:pPr>
-        <w:ind w:left="1419"/>
-        <w:rPr>
-          <w:color w:val="BFBFBF" w:themeColor="background1" w:themeShade="BF"/>
-        </w:rPr>
-      </w:pPr>
-      <w:r>
-        <w:rPr>
-          <w:color w:val="BFBFBF" w:themeColor="background1" w:themeShade="BF"/>
-        </w:rPr>
-        <w:t>Multiple Objects Sharing one Base Object</w:t>
-      </w:r>
-    </w:p>
-    <w:p>
-      <w:pPr>
-        <w:ind w:left="1419"/>
-        <w:rPr>
-          <w:color w:val="BFBFBF" w:themeColor="background1" w:themeShade="BF"/>
-        </w:rPr>
-      </w:pPr>
-      <w:r>
-        <w:rPr>
-          <w:color w:val="BFBFBF" w:themeColor="background1" w:themeShade="BF"/>
-        </w:rPr>
-        <w:t>Inheriting Multiply from the Same Class</w:t>
-      </w:r>
-    </w:p>
-    <w:p>
-      <w:pPr>
-        <w:ind w:left="1135"/>
-        <w:rPr>
-          <w:color w:val="BFBFBF" w:themeColor="background1" w:themeShade="BF"/>
-        </w:rPr>
-      </w:pPr>
-      <w:r>
-        <w:rPr>
-          <w:color w:val="BFBFBF" w:themeColor="background1" w:themeShade="BF"/>
-        </w:rPr>
-        <w:t>- Enforcing &amp; Preventing Specialization</w:t>
-      </w:r>
-    </w:p>
-    <w:p>
-      <w:pPr>
-        <w:ind w:left="1419"/>
-        <w:rPr>
-          <w:color w:val="BFBFBF" w:themeColor="background1" w:themeShade="BF"/>
-        </w:rPr>
-      </w:pPr>
-      <w:r>
-        <w:rPr>
-          <w:color w:val="BFBFBF" w:themeColor="background1" w:themeShade="BF"/>
-        </w:rPr>
-        <w:t>Protected</w:t>
-      </w:r>
-    </w:p>
-    <w:p>
-      <w:pPr>
-        <w:ind w:left="1419"/>
-        <w:rPr>
-          <w:color w:val="BFBFBF" w:themeColor="background1" w:themeShade="BF"/>
-        </w:rPr>
-      </w:pPr>
-      <w:r>
-        <w:rPr>
-          <w:color w:val="BFBFBF" w:themeColor="background1" w:themeShade="BF"/>
-        </w:rPr>
-        <w:t>Overriding</w:t>
-      </w:r>
-    </w:p>
-    <w:p>
-      <w:pPr>
-        <w:ind w:left="1419"/>
-        <w:rPr>
-          <w:color w:val="BFBFBF" w:themeColor="background1" w:themeShade="BF"/>
-        </w:rPr>
-      </w:pPr>
-      <w:r>
-        <w:rPr>
-          <w:color w:val="BFBFBF" w:themeColor="background1" w:themeShade="BF"/>
-        </w:rPr>
-        <w:t>Optional / Required</w:t>
-      </w:r>
-    </w:p>
-    <w:p>
-      <w:pPr>
-        <w:ind w:left="1419"/>
-        <w:rPr>
-          <w:color w:val="BFBFBF" w:themeColor="background1" w:themeShade="BF"/>
-        </w:rPr>
-      </w:pPr>
-      <w:r>
-        <w:rPr>
-          <w:color w:val="BFBFBF" w:themeColor="background1" w:themeShade="BF"/>
-        </w:rPr>
-        <w:t>Requirements for Other Side of Connection</w:t>
-      </w:r>
-    </w:p>
-    <w:p>
-      <w:pPr>
-        <w:ind w:left="1419"/>
-        <w:rPr>
-          <w:color w:val="BFBFBF" w:themeColor="background1" w:themeShade="BF"/>
-        </w:rPr>
-      </w:pPr>
-      <w:r>
-        <w:rPr>
-          <w:color w:val="BFBFBF" w:themeColor="background1" w:themeShade="BF"/>
-        </w:rPr>
-        <w:t>Gut Feeling</w:t>
-      </w:r>
-    </w:p>
-    <w:p>
-      <w:pPr>
-        <w:ind w:left="1419"/>
-        <w:rPr>
-          <w:color w:val="BFBFBF" w:themeColor="background1" w:themeShade="BF"/>
-        </w:rPr>
-      </w:pPr>
-      <w:r>
-        <w:rPr>
-          <w:color w:val="BFBFBF" w:themeColor="background1" w:themeShade="BF"/>
-        </w:rPr>
-        <w:t>Applied to Concepts from Other Languages</w:t>
-      </w:r>
-    </w:p>
-    <w:p>
-      <w:pPr>
-        <w:ind w:left="1419"/>
-        <w:rPr>
-          <w:color w:val="BFBFBF" w:themeColor="background1" w:themeShade="BF"/>
-        </w:rPr>
-      </w:pPr>
-      <w:r>
-        <w:rPr>
-          <w:color w:val="BFBFBF" w:themeColor="background1" w:themeShade="BF"/>
-        </w:rPr>
-        <w:t>Protected</w:t>
-      </w:r>
-    </w:p>
-    <w:p>
-      <w:pPr>
-        <w:ind w:left="1419"/>
-        <w:rPr>
-          <w:color w:val="BFBFBF" w:themeColor="background1" w:themeShade="BF"/>
-        </w:rPr>
-      </w:pPr>
-      <w:r>
-        <w:rPr>
-          <w:color w:val="BFBFBF" w:themeColor="background1" w:themeShade="BF"/>
-        </w:rPr>
-        <w:t>Virtual</w:t>
-      </w:r>
-    </w:p>
-    <w:p>
-      <w:pPr>
-        <w:ind w:left="1419"/>
-        <w:rPr>
-          <w:color w:val="BFBFBF" w:themeColor="background1" w:themeShade="BF"/>
-        </w:rPr>
-      </w:pPr>
-      <w:r>
-        <w:rPr>
-          <w:color w:val="BFBFBF" w:themeColor="background1" w:themeShade="BF"/>
-        </w:rPr>
-        <w:t>Abstract Member</w:t>
-      </w:r>
-    </w:p>
-    <w:p>
-      <w:pPr>
-        <w:ind w:left="1419"/>
-        <w:rPr>
-          <w:color w:val="BFBFBF" w:themeColor="background1" w:themeShade="BF"/>
-        </w:rPr>
-      </w:pPr>
-      <w:r>
-        <w:rPr>
-          <w:color w:val="BFBFBF" w:themeColor="background1" w:themeShade="BF"/>
-        </w:rPr>
-        <w:t>Abstract Class</w:t>
-      </w:r>
-    </w:p>
-    <w:p>
-      <w:pPr>
-        <w:ind w:left="1419"/>
-        <w:rPr>
-          <w:color w:val="BFBFBF" w:themeColor="background1" w:themeShade="BF"/>
-        </w:rPr>
-      </w:pPr>
-      <w:r>
-        <w:rPr>
-          <w:color w:val="BFBFBF" w:themeColor="background1" w:themeShade="BF"/>
-        </w:rPr>
-        <w:t>Sealed / Final Class</w:t>
-      </w:r>
-    </w:p>
-    <w:p>
-      <w:pPr>
-        <w:ind w:left="1419"/>
-        <w:rPr>
-          <w:color w:val="BFBFBF" w:themeColor="background1" w:themeShade="BF"/>
-        </w:rPr>
-      </w:pPr>
-      <w:r>
-        <w:rPr>
-          <w:color w:val="BFBFBF" w:themeColor="background1" w:themeShade="BF"/>
-        </w:rPr>
-        <w:t>Interface / Interface Member</w:t>
-      </w:r>
-    </w:p>
-    <w:p>
-      <w:pPr>
-        <w:ind w:left="1419"/>
-        <w:rPr>
-          <w:color w:val="BFBFBF" w:themeColor="background1" w:themeShade="BF"/>
-        </w:rPr>
-      </w:pPr>
-      <w:r>
-        <w:rPr>
-          <w:color w:val="BFBFBF" w:themeColor="background1" w:themeShade="BF"/>
-        </w:rPr>
-        <w:t>Non-Overridable</w:t>
-      </w:r>
-    </w:p>
-    <w:p>
-      <w:pPr>
-        <w:ind w:left="1419"/>
-        <w:rPr>
-          <w:color w:val="BFBFBF" w:themeColor="background1" w:themeShade="BF"/>
-        </w:rPr>
-      </w:pPr>
-      <w:r>
-        <w:rPr>
-          <w:color w:val="BFBFBF" w:themeColor="background1" w:themeShade="BF"/>
-        </w:rPr>
-        <w:t>More Combinations</w:t>
-      </w:r>
-    </w:p>
-    <w:p>
-      <w:pPr>
-        <w:ind w:left="1419"/>
-        <w:rPr>
-          <w:color w:val="BFBFBF" w:themeColor="background1" w:themeShade="BF"/>
-        </w:rPr>
-      </w:pPr>
-      <w:r>
-        <w:rPr>
-          <w:color w:val="BFBFBF" w:themeColor="background1" w:themeShade="BF"/>
-        </w:rPr>
-        <w:t>Courtesy</w:t>
-      </w:r>
-    </w:p>
-    <w:p>
-      <w:pPr>
-        <w:ind w:left="1419"/>
-        <w:rPr>
-          <w:color w:val="BFBFBF" w:themeColor="background1" w:themeShade="BF"/>
-        </w:rPr>
-      </w:pPr>
-      <w:r>
-        <w:rPr>
-          <w:color w:val="BFBFBF" w:themeColor="background1" w:themeShade="BF"/>
-        </w:rPr>
-        <w:t>Enforcing &amp; Preventing Other Specialization Methods</w:t>
-      </w:r>
-    </w:p>
-    <w:p>
-      <w:pPr>
-        <w:ind w:left="1419"/>
-        <w:rPr>
-          <w:color w:val="BFBFBF" w:themeColor="background1" w:themeShade="BF"/>
-        </w:rPr>
-      </w:pPr>
-      <w:r>
-        <w:rPr>
-          <w:color w:val="BFBFBF" w:themeColor="background1" w:themeShade="BF"/>
-        </w:rPr>
-        <w:t>Preventing Pre-Extension with Cancellation</w:t>
-      </w:r>
-    </w:p>
-    <w:p>
-      <w:pPr>
-        <w:ind w:left="1419"/>
-        <w:rPr>
-          <w:color w:val="BFBFBF" w:themeColor="background1" w:themeShade="BF"/>
-        </w:rPr>
-      </w:pPr>
-      <w:r>
-        <w:rPr>
-          <w:color w:val="BFBFBF" w:themeColor="background1" w:themeShade="BF"/>
-        </w:rPr>
-        <w:t>Preventing &amp; Enforcing Data Replacement</w:t>
-      </w:r>
-    </w:p>
-    <w:p>
-      <w:pPr>
-        <w:ind w:left="1135"/>
-        <w:rPr>
-          <w:color w:val="BFBFBF" w:themeColor="background1" w:themeShade="BF"/>
-        </w:rPr>
-      </w:pPr>
-      <w:r>
-        <w:rPr>
-          <w:color w:val="BFBFBF" w:themeColor="background1" w:themeShade="BF"/>
-        </w:rPr>
-        <w:t>- Deeper Specialization</w:t>
-      </w:r>
-    </w:p>
-    <w:p>
-      <w:pPr>
-        <w:ind w:left="1419"/>
-        <w:rPr>
-          <w:color w:val="BFBFBF" w:themeColor="background1" w:themeShade="BF"/>
-        </w:rPr>
-      </w:pPr>
-      <w:r>
-        <w:rPr>
-          <w:color w:val="BFBFBF" w:themeColor="background1" w:themeShade="BF"/>
-        </w:rPr>
-        <w:t>Deeper Exclusion</w:t>
-      </w:r>
-    </w:p>
-    <w:p>
-      <w:pPr>
-        <w:ind w:left="1419"/>
-        <w:rPr>
-          <w:color w:val="BFBFBF" w:themeColor="background1" w:themeShade="BF"/>
-        </w:rPr>
-      </w:pPr>
-      <w:r>
-        <w:rPr>
-          <w:color w:val="BFBFBF" w:themeColor="background1" w:themeShade="BF"/>
-        </w:rPr>
-        <w:t>Deeper Inclusion</w:t>
-      </w:r>
-    </w:p>
-    <w:p>
-      <w:pPr>
-        <w:ind w:left="1419"/>
-        <w:rPr>
-          <w:color w:val="BFBFBF" w:themeColor="background1" w:themeShade="BF"/>
-        </w:rPr>
-      </w:pPr>
-      <w:r>
-        <w:rPr>
-          <w:color w:val="BFBFBF" w:themeColor="background1" w:themeShade="BF"/>
-        </w:rPr>
-        <w:t>Deeper Member Addition</w:t>
-      </w:r>
-    </w:p>
-    <w:p>
-      <w:pPr>
-        <w:ind w:left="1419"/>
-        <w:rPr>
-          <w:color w:val="BFBFBF" w:themeColor="background1" w:themeShade="BF"/>
-        </w:rPr>
-      </w:pPr>
-      <w:r>
-        <w:rPr>
-          <w:color w:val="BFBFBF" w:themeColor="background1" w:themeShade="BF"/>
-        </w:rPr>
-        <w:t>Even Deeper Member Addition</w:t>
-      </w:r>
-    </w:p>
-    <w:p>
-      <w:pPr>
-        <w:ind w:left="1419"/>
-        <w:rPr>
-          <w:color w:val="BFBFBF" w:themeColor="background1" w:themeShade="BF"/>
-        </w:rPr>
-      </w:pPr>
-      <w:r>
-        <w:rPr>
-          <w:color w:val="BFBFBF" w:themeColor="background1" w:themeShade="BF"/>
-        </w:rPr>
-        <w:t>Deeper Shadowing</w:t>
-      </w:r>
-    </w:p>
-    <w:p>
-      <w:pPr>
-        <w:ind w:left="1419"/>
-        <w:rPr>
-          <w:color w:val="BFBFBF" w:themeColor="background1" w:themeShade="BF"/>
-        </w:rPr>
-      </w:pPr>
-      <w:r>
-        <w:rPr>
-          <w:color w:val="BFBFBF" w:themeColor="background1" w:themeShade="BF"/>
-        </w:rPr>
-        <w:t>Deeper Overriding</w:t>
-      </w:r>
-    </w:p>
-    <w:p>
-      <w:pPr>
-        <w:ind w:left="1419"/>
-        <w:rPr>
-          <w:color w:val="BFBFBF" w:themeColor="background1" w:themeShade="BF"/>
-        </w:rPr>
-      </w:pPr>
-      <w:r>
-        <w:rPr>
-          <w:color w:val="BFBFBF" w:themeColor="background1" w:themeShade="BF"/>
-        </w:rPr>
-        <w:t>Deeper Command Extension</w:t>
-      </w:r>
-    </w:p>
-    <w:p>
-      <w:pPr>
-        <w:ind w:left="1419"/>
-        <w:rPr>
-          <w:color w:val="BFBFBF" w:themeColor="background1" w:themeShade="BF"/>
-        </w:rPr>
-      </w:pPr>
-      <w:r>
-        <w:rPr>
-          <w:color w:val="BFBFBF" w:themeColor="background1" w:themeShade="BF"/>
-        </w:rPr>
-        <w:t>Deeper System Command Extension</w:t>
-      </w:r>
-    </w:p>
-    <w:p>
-      <w:pPr>
-        <w:ind w:left="1419"/>
-        <w:rPr>
-          <w:color w:val="BFBFBF" w:themeColor="background1" w:themeShade="BF"/>
-        </w:rPr>
-      </w:pPr>
-      <w:r>
-        <w:rPr>
-          <w:color w:val="BFBFBF" w:themeColor="background1" w:themeShade="BF"/>
-        </w:rPr>
-        <w:t>Deeper System Command Overriding</w:t>
-      </w:r>
-    </w:p>
-    <w:p>
-      <w:pPr>
-        <w:ind w:left="1419"/>
-        <w:rPr>
-          <w:color w:val="BFBFBF" w:themeColor="background1" w:themeShade="BF"/>
-        </w:rPr>
-      </w:pPr>
-      <w:r>
-        <w:rPr>
-          <w:color w:val="BFBFBF" w:themeColor="background1" w:themeShade="BF"/>
-        </w:rPr>
-        <w:t>Deeper System Command Shadowing</w:t>
-      </w:r>
-    </w:p>
-    <w:p>
-      <w:pPr>
-        <w:ind w:left="1419"/>
-        <w:rPr>
-          <w:color w:val="BFBFBF" w:themeColor="background1" w:themeShade="BF"/>
-        </w:rPr>
-      </w:pPr>
-      <w:r>
-        <w:rPr>
-          <w:color w:val="BFBFBF" w:themeColor="background1" w:themeShade="BF"/>
-        </w:rPr>
-        <w:t>The Deeper Specializations Structure</w:t>
-      </w:r>
-    </w:p>
-    <w:p>
-      <w:pPr>
-        <w:ind w:left="1135"/>
-        <w:rPr>
-          <w:color w:val="BFBFBF" w:themeColor="background1" w:themeShade="BF"/>
-        </w:rPr>
-      </w:pPr>
-      <w:r>
-        <w:rPr>
-          <w:color w:val="BFBFBF" w:themeColor="background1" w:themeShade="BF"/>
-        </w:rPr>
-        <w:t>- Alternate Version Through Inheritance</w:t>
-      </w:r>
-    </w:p>
-    <w:p>
-      <w:pPr>
-        <w:ind w:left="1135"/>
-        <w:rPr>
-          <w:color w:val="BFBFBF" w:themeColor="background1" w:themeShade="BF"/>
-        </w:rPr>
-      </w:pPr>
-      <w:r>
-        <w:rPr>
-          <w:color w:val="BFBFBF" w:themeColor="background1" w:themeShade="BF"/>
-        </w:rPr>
-        <w:t>- Extending System Objects (Older)</w:t>
-      </w:r>
-    </w:p>
-    <w:p>
-      <w:pPr>
-        <w:ind w:left="1419"/>
-        <w:rPr>
-          <w:color w:val="BFBFBF" w:themeColor="background1" w:themeShade="BF"/>
-        </w:rPr>
-      </w:pPr>
-      <w:r>
-        <w:rPr>
-          <w:color w:val="BFBFBF" w:themeColor="background1" w:themeShade="BF"/>
-        </w:rPr>
-        <w:t>(This older article was left in tact to save time.)</w:t>
-      </w:r>
-    </w:p>
-    <w:p>
-      <w:pPr>
-        <w:pStyle w:val="Heading4"/>
-        <w:rPr>
-          <w:color w:val="FFC000"/>
-        </w:rPr>
-      </w:pPr>
-      <w:bookmarkStart w:id="57" w:name="_Toc37866241"/>
-      <w:r>
-        <w:rPr>
-          <w:color w:val="FFC000"/>
-        </w:rPr>
-        <w:t>Diagrams</w:t>
-      </w:r>
-      <w:bookmarkEnd w:id="57"/>
-    </w:p>
-    <w:p>
-      <w:pPr>
-        <w:ind w:left="568"/>
-        <w:rPr>
-          <w:color w:val="BFBFBF" w:themeColor="background1" w:themeShade="BF"/>
-        </w:rPr>
-      </w:pPr>
-      <w:r>
-        <w:rPr>
-          <w:color w:val="BFBFBF" w:themeColor="background1" w:themeShade="BF"/>
-        </w:rPr>
-        <w:t>- Basic Diagram Elements</w:t>
-      </w:r>
-    </w:p>
-    <w:p>
-      <w:pPr>
-        <w:pStyle w:val="Heading4"/>
-        <w:rPr>
-          <w:color w:val="FFC000"/>
-        </w:rPr>
-      </w:pPr>
-      <w:bookmarkStart w:id="58" w:name="_Toc37866242"/>
-      <w:r>
-        <w:rPr>
-          <w:color w:val="FFC000"/>
-        </w:rPr>
-        <w:t>Fundamental Principles</w:t>
+        <w:t xml:space="preserve"> = Runtime</w:t>
+      </w:r>
+    </w:p>
+    <w:p>
+      <w:pPr>
+        <w:ind w:left="852"/>
+        <w:rPr>
+          <w:color w:val="BFBFBF" w:themeColor="background1" w:themeShade="BF"/>
+        </w:rPr>
+      </w:pPr>
+      <w:r>
+        <w:rPr>
+          <w:color w:val="BFBFBF" w:themeColor="background1" w:themeShade="BF"/>
+        </w:rPr>
+        <w:t>- User = Programmer</w:t>
+      </w:r>
+    </w:p>
+    <w:p>
+      <w:pPr>
+        <w:ind w:left="852"/>
+        <w:rPr>
+          <w:color w:val="BFBFBF" w:themeColor="background1" w:themeShade="BF"/>
+        </w:rPr>
+      </w:pPr>
+      <w:r>
+        <w:rPr>
+          <w:color w:val="BFBFBF" w:themeColor="background1" w:themeShade="BF"/>
+        </w:rPr>
+        <w:t>- Clear Cut Coding Principles</w:t>
+      </w:r>
+    </w:p>
+    <w:p>
+      <w:pPr>
+        <w:ind w:left="852"/>
+        <w:rPr>
+          <w:color w:val="BFBFBF" w:themeColor="background1" w:themeShade="BF"/>
+        </w:rPr>
+      </w:pPr>
+      <w:r>
+        <w:rPr>
+          <w:color w:val="BFBFBF" w:themeColor="background1" w:themeShade="BF"/>
+        </w:rPr>
+        <w:t>- Hyperlinks = Referential Structure</w:t>
+      </w:r>
+    </w:p>
+    <w:p>
+      <w:pPr>
+        <w:ind w:left="852"/>
+        <w:rPr>
+          <w:color w:val="BFBFBF" w:themeColor="background1" w:themeShade="BF"/>
+        </w:rPr>
+      </w:pPr>
+      <w:r>
+        <w:rPr>
+          <w:color w:val="BFBFBF" w:themeColor="background1" w:themeShade="BF"/>
+        </w:rPr>
+        <w:t>- User Interface Not Procedure Oriented</w:t>
+      </w:r>
+    </w:p>
+    <w:p>
+      <w:pPr>
+        <w:ind w:left="852"/>
+        <w:rPr>
+          <w:color w:val="BFBFBF" w:themeColor="background1" w:themeShade="BF"/>
+        </w:rPr>
+      </w:pPr>
+      <w:r>
+        <w:rPr>
+          <w:color w:val="BFBFBF" w:themeColor="background1" w:themeShade="BF"/>
+        </w:rPr>
+        <w:t>- Symbol = Creator</w:t>
+      </w:r>
+    </w:p>
+    <w:p>
+      <w:pPr>
+        <w:pStyle w:val="Heading5"/>
+        <w:rPr>
+          <w:color w:val="FFC000"/>
+        </w:rPr>
+      </w:pPr>
+      <w:bookmarkStart w:id="58" w:name="_Toc37866244"/>
+      <w:r>
+        <w:rPr>
+          <w:color w:val="FFC000"/>
+        </w:rPr>
+        <w:t>Extensibility Principles</w:t>
       </w:r>
       <w:bookmarkEnd w:id="58"/>
     </w:p>
     <w:p>
       <w:pPr>
+        <w:ind w:left="852"/>
+        <w:rPr>
+          <w:color w:val="BFBFBF" w:themeColor="background1" w:themeShade="BF"/>
+        </w:rPr>
+      </w:pPr>
+      <w:r>
+        <w:rPr>
+          <w:color w:val="BFBFBF" w:themeColor="background1" w:themeShade="BF"/>
+        </w:rPr>
+        <w:t>- Reflection</w:t>
+      </w:r>
+    </w:p>
+    <w:p>
+      <w:pPr>
+        <w:ind w:left="852"/>
+        <w:rPr>
+          <w:color w:val="BFBFBF" w:themeColor="background1" w:themeShade="BF"/>
+        </w:rPr>
+      </w:pPr>
+      <w:r>
+        <w:rPr>
+          <w:color w:val="BFBFBF" w:themeColor="background1" w:themeShade="BF"/>
+        </w:rPr>
+        <w:t>- Module Integration</w:t>
+      </w:r>
+    </w:p>
+    <w:p>
+      <w:pPr>
         <w:pStyle w:val="Heading5"/>
         <w:rPr>
           <w:color w:val="FFC000"/>
         </w:rPr>
       </w:pPr>
-      <w:bookmarkStart w:id="59" w:name="_Toc37866243"/>
-      <w:proofErr w:type="spellStart"/>
-      <w:r>
-        <w:rPr>
-          <w:color w:val="FFC000"/>
-        </w:rPr>
-        <w:t>Exchangability</w:t>
-      </w:r>
-      <w:proofErr w:type="spellEnd"/>
-      <w:r>
-        <w:rPr>
-          <w:color w:val="FFC000"/>
-        </w:rPr>
-        <w:t xml:space="preserve"> Principles</w:t>
+      <w:bookmarkStart w:id="59" w:name="_Toc37866245"/>
+      <w:r>
+        <w:rPr>
+          <w:color w:val="FFC000"/>
+        </w:rPr>
+        <w:t>Achievability Principles</w:t>
       </w:r>
       <w:bookmarkEnd w:id="59"/>
-    </w:p>
-    <w:p>
-      <w:pPr>
-        <w:ind w:left="852"/>
-        <w:rPr>
-          <w:color w:val="BFBFBF" w:themeColor="background1" w:themeShade="BF"/>
-        </w:rPr>
-      </w:pPr>
-      <w:r>
-        <w:rPr>
-          <w:color w:val="BFBFBF" w:themeColor="background1" w:themeShade="BF"/>
-        </w:rPr>
-        <w:t>- Data = Code</w:t>
-      </w:r>
-    </w:p>
-    <w:p>
-      <w:pPr>
-        <w:ind w:left="852"/>
-        <w:rPr>
-          <w:color w:val="BFBFBF" w:themeColor="background1" w:themeShade="BF"/>
-        </w:rPr>
-      </w:pPr>
-      <w:r>
-        <w:rPr>
-          <w:color w:val="BFBFBF" w:themeColor="background1" w:themeShade="BF"/>
-        </w:rPr>
-        <w:t>- Programming Language = Database</w:t>
-      </w:r>
-    </w:p>
-    <w:p>
-      <w:pPr>
-        <w:ind w:left="852"/>
-        <w:rPr>
-          <w:color w:val="BFBFBF" w:themeColor="background1" w:themeShade="BF"/>
-        </w:rPr>
-      </w:pPr>
-      <w:r>
-        <w:rPr>
-          <w:color w:val="BFBFBF" w:themeColor="background1" w:themeShade="BF"/>
-        </w:rPr>
-        <w:t xml:space="preserve">- </w:t>
-      </w:r>
-      <w:proofErr w:type="spellStart"/>
-      <w:r>
-        <w:rPr>
-          <w:color w:val="BFBFBF" w:themeColor="background1" w:themeShade="BF"/>
-        </w:rPr>
-        <w:t>Designtime</w:t>
-      </w:r>
-      <w:proofErr w:type="spellEnd"/>
-      <w:r>
-        <w:rPr>
-          <w:color w:val="BFBFBF" w:themeColor="background1" w:themeShade="BF"/>
-        </w:rPr>
-        <w:t xml:space="preserve"> = Runtime</w:t>
-      </w:r>
-    </w:p>
-    <w:p>
-      <w:pPr>
-        <w:ind w:left="852"/>
-        <w:rPr>
-          <w:color w:val="BFBFBF" w:themeColor="background1" w:themeShade="BF"/>
-        </w:rPr>
-      </w:pPr>
-      <w:r>
-        <w:rPr>
-          <w:color w:val="BFBFBF" w:themeColor="background1" w:themeShade="BF"/>
-        </w:rPr>
-        <w:t>- User = Programmer</w:t>
-      </w:r>
-    </w:p>
-    <w:p>
-      <w:pPr>
-        <w:ind w:left="852"/>
-        <w:rPr>
-          <w:color w:val="BFBFBF" w:themeColor="background1" w:themeShade="BF"/>
-        </w:rPr>
-      </w:pPr>
-      <w:r>
-        <w:rPr>
-          <w:color w:val="BFBFBF" w:themeColor="background1" w:themeShade="BF"/>
-        </w:rPr>
-        <w:t>- Clear Cut Coding Principles</w:t>
-      </w:r>
-    </w:p>
-    <w:p>
-      <w:pPr>
-        <w:ind w:left="852"/>
-        <w:rPr>
-          <w:color w:val="BFBFBF" w:themeColor="background1" w:themeShade="BF"/>
-        </w:rPr>
-      </w:pPr>
-      <w:r>
-        <w:rPr>
-          <w:color w:val="BFBFBF" w:themeColor="background1" w:themeShade="BF"/>
-        </w:rPr>
-        <w:t>- Hyperlinks = Referential Structure</w:t>
-      </w:r>
-    </w:p>
-    <w:p>
-      <w:pPr>
-        <w:ind w:left="852"/>
-        <w:rPr>
-          <w:color w:val="BFBFBF" w:themeColor="background1" w:themeShade="BF"/>
-        </w:rPr>
-      </w:pPr>
-      <w:r>
-        <w:rPr>
-          <w:color w:val="BFBFBF" w:themeColor="background1" w:themeShade="BF"/>
-        </w:rPr>
-        <w:t>- User Interface Not Procedure Oriented</w:t>
-      </w:r>
-    </w:p>
-    <w:p>
-      <w:pPr>
-        <w:ind w:left="852"/>
-        <w:rPr>
-          <w:color w:val="BFBFBF" w:themeColor="background1" w:themeShade="BF"/>
-        </w:rPr>
-      </w:pPr>
-      <w:r>
-        <w:rPr>
-          <w:color w:val="BFBFBF" w:themeColor="background1" w:themeShade="BF"/>
-        </w:rPr>
-        <w:t>- Symbol = Creator</w:t>
-      </w:r>
-    </w:p>
-    <w:p>
-      <w:pPr>
-        <w:pStyle w:val="Heading5"/>
-        <w:rPr>
-          <w:color w:val="FFC000"/>
-        </w:rPr>
-      </w:pPr>
-      <w:bookmarkStart w:id="60" w:name="_Toc37866244"/>
-      <w:r>
-        <w:rPr>
-          <w:color w:val="FFC000"/>
-        </w:rPr>
-        <w:t>Extensibility Principles</w:t>
-      </w:r>
-      <w:bookmarkEnd w:id="60"/>
-    </w:p>
-    <w:p>
-      <w:pPr>
-        <w:ind w:left="852"/>
-        <w:rPr>
-          <w:color w:val="BFBFBF" w:themeColor="background1" w:themeShade="BF"/>
-        </w:rPr>
-      </w:pPr>
-      <w:r>
-        <w:rPr>
-          <w:color w:val="BFBFBF" w:themeColor="background1" w:themeShade="BF"/>
-        </w:rPr>
-        <w:t>- Reflection</w:t>
-      </w:r>
-    </w:p>
-    <w:p>
-      <w:pPr>
-        <w:ind w:left="852"/>
-        <w:rPr>
-          <w:color w:val="BFBFBF" w:themeColor="background1" w:themeShade="BF"/>
-        </w:rPr>
-      </w:pPr>
-      <w:r>
-        <w:rPr>
-          <w:color w:val="BFBFBF" w:themeColor="background1" w:themeShade="BF"/>
-        </w:rPr>
-        <w:t>- Module Integration</w:t>
-      </w:r>
-    </w:p>
-    <w:p>
-      <w:pPr>
-        <w:pStyle w:val="Heading5"/>
-        <w:rPr>
-          <w:color w:val="FFC000"/>
-        </w:rPr>
-      </w:pPr>
-      <w:bookmarkStart w:id="61" w:name="_Toc37866245"/>
-      <w:r>
-        <w:rPr>
-          <w:color w:val="FFC000"/>
-        </w:rPr>
-        <w:t>Achievability Principles</w:t>
-      </w:r>
-      <w:bookmarkEnd w:id="61"/>
     </w:p>
     <w:p>
       <w:pPr>

--- a/Circle Language Spec Plan/2. Future/Main Project/2. Circle Language Spec Products List.docx
+++ b/Circle Language Spec Plan/2. Future/Main Project/2. Circle Language Spec Products List.docx
@@ -4013,7 +4013,15 @@
         <w:rPr>
           <w:lang w:val="en-US"/>
         </w:rPr>
-        <w:t>Object Resolution</w:t>
+        <w:t xml:space="preserve">Object </w:t>
+      </w:r>
+      <w:bookmarkStart w:id="12" w:name="_GoBack"/>
+      <w:bookmarkEnd w:id="12"/>
+      <w:r>
+        <w:rPr>
+          <w:lang w:val="en-US"/>
+        </w:rPr>
+        <w:t>Resolution</w:t>
       </w:r>
     </w:p>
     <w:p>
@@ -4326,14 +4334,14 @@
       <w:pPr>
         <w:pStyle w:val="Heading5"/>
       </w:pPr>
-      <w:bookmarkStart w:id="12" w:name="_Toc37866202"/>
+      <w:bookmarkStart w:id="13" w:name="_Toc37866202"/>
       <w:r>
         <w:t xml:space="preserve">Other </w:t>
       </w:r>
       <w:r>
         <w:t>Requirements</w:t>
       </w:r>
-      <w:bookmarkEnd w:id="12"/>
+      <w:bookmarkEnd w:id="13"/>
     </w:p>
     <w:p>
       <w:pPr>
@@ -4391,7 +4399,7 @@
       <w:pPr>
         <w:pStyle w:val="Heading4"/>
       </w:pPr>
-      <w:bookmarkStart w:id="13" w:name="_Toc37866203"/>
+      <w:bookmarkStart w:id="14" w:name="_Toc37866203"/>
       <w:r>
         <w:t xml:space="preserve">Automatic </w:t>
       </w:r>
@@ -4401,7 +4409,7 @@
       <w:r>
         <w:t>Organization</w:t>
       </w:r>
-      <w:bookmarkEnd w:id="13"/>
+      <w:bookmarkEnd w:id="14"/>
     </w:p>
     <w:p>
       <w:pPr>
@@ -4430,11 +4438,11 @@
       <w:pPr>
         <w:pStyle w:val="Heading5"/>
       </w:pPr>
-      <w:bookmarkStart w:id="14" w:name="_Toc37866204"/>
+      <w:bookmarkStart w:id="15" w:name="_Toc37866204"/>
       <w:r>
         <w:t>Diagrams</w:t>
       </w:r>
-      <w:bookmarkEnd w:id="14"/>
+      <w:bookmarkEnd w:id="15"/>
     </w:p>
     <w:p>
       <w:pPr>
@@ -4507,11 +4515,11 @@
       <w:pPr>
         <w:pStyle w:val="Heading4"/>
       </w:pPr>
-      <w:bookmarkStart w:id="15" w:name="_Toc37866205"/>
+      <w:bookmarkStart w:id="16" w:name="_Toc37866205"/>
       <w:r>
         <w:t>Evaluate</w:t>
       </w:r>
-      <w:bookmarkEnd w:id="15"/>
+      <w:bookmarkEnd w:id="16"/>
     </w:p>
     <w:p>
       <w:pPr>
@@ -4548,1050 +4556,416 @@
     </w:p>
     <w:p>
       <w:pPr>
+        <w:pStyle w:val="Heading3"/>
+        <w:rPr>
+          <w:color w:val="FFC000"/>
+        </w:rPr>
+      </w:pPr>
+      <w:bookmarkStart w:id="17" w:name="_Toc37866208"/>
+      <w:r>
+        <w:rPr>
+          <w:color w:val="FFC000"/>
+        </w:rPr>
+        <w:t>Postponed</w:t>
+      </w:r>
+      <w:bookmarkEnd w:id="17"/>
+    </w:p>
+    <w:p>
+      <w:pPr>
+        <w:ind w:left="567"/>
+        <w:rPr>
+          <w:color w:val="FFC000"/>
+        </w:rPr>
+      </w:pPr>
+      <w:r>
+        <w:rPr>
+          <w:color w:val="FFC000"/>
+        </w:rPr>
+        <w:t xml:space="preserve">These topics </w:t>
+      </w:r>
+      <w:r>
+        <w:rPr>
+          <w:color w:val="FFC000"/>
+        </w:rPr>
+        <w:t xml:space="preserve">might not be </w:t>
+      </w:r>
+      <w:r>
+        <w:rPr>
+          <w:color w:val="FFC000"/>
+        </w:rPr>
+        <w:t xml:space="preserve">essential or are </w:t>
+      </w:r>
+      <w:r>
+        <w:rPr>
+          <w:color w:val="FFC000"/>
+        </w:rPr>
+        <w:t xml:space="preserve">considered </w:t>
+      </w:r>
+      <w:r>
+        <w:rPr>
+          <w:color w:val="FFC000"/>
+        </w:rPr>
+        <w:t xml:space="preserve">already </w:t>
+      </w:r>
+      <w:r>
+        <w:rPr>
+          <w:color w:val="FFC000"/>
+        </w:rPr>
+        <w:t xml:space="preserve">adequately, </w:t>
+      </w:r>
+      <w:r>
+        <w:rPr>
+          <w:color w:val="FFC000"/>
+        </w:rPr>
+        <w:t xml:space="preserve">yet </w:t>
+      </w:r>
+      <w:r>
+        <w:rPr>
+          <w:color w:val="FFC000"/>
+        </w:rPr>
+        <w:t>not fully described.</w:t>
+      </w:r>
+    </w:p>
+    <w:p>
+      <w:pPr>
         <w:pStyle w:val="Heading4"/>
-      </w:pPr>
-      <w:bookmarkStart w:id="16" w:name="_Toc37866206"/>
-      <w:r>
-        <w:t>I</w:t>
-      </w:r>
-      <w:r>
-        <w:t>nput Output</w:t>
-      </w:r>
-      <w:bookmarkEnd w:id="16"/>
-    </w:p>
-    <w:p>
-      <w:pPr>
-        <w:ind w:left="567"/>
-      </w:pPr>
-      <w:r>
-        <w:t xml:space="preserve">This phase </w:t>
-      </w:r>
-      <w:r>
-        <w:t>might</w:t>
-      </w:r>
-      <w:r>
-        <w:t xml:space="preserve"> introduce a </w:t>
-      </w:r>
-      <w:r>
-        <w:t xml:space="preserve">way </w:t>
-      </w:r>
-      <w:r>
-        <w:t xml:space="preserve">to handle </w:t>
-      </w:r>
-      <w:r>
-        <w:t>the input/output concept</w:t>
-      </w:r>
-      <w:r>
-        <w:t xml:space="preserve"> and concurrency.</w:t>
+        <w:rPr>
+          <w:color w:val="FFC000"/>
+        </w:rPr>
+      </w:pPr>
+      <w:bookmarkStart w:id="18" w:name="_Toc37866209"/>
+      <w:r>
+        <w:rPr>
+          <w:color w:val="FFC000"/>
+        </w:rPr>
+        <w:t>Overview</w:t>
+      </w:r>
+      <w:bookmarkEnd w:id="18"/>
+    </w:p>
+    <w:p>
+      <w:pPr>
+        <w:ind w:left="568"/>
+        <w:rPr>
+          <w:color w:val="FFC000"/>
+        </w:rPr>
+      </w:pPr>
+      <w:bookmarkStart w:id="19" w:name="_Hlk32523385"/>
+      <w:r>
+        <w:rPr>
+          <w:color w:val="FFC000"/>
+        </w:rPr>
+        <w:t>Nice To Have:</w:t>
+      </w:r>
+    </w:p>
+    <w:bookmarkEnd w:id="19"/>
+    <w:p>
+      <w:pPr>
+        <w:ind w:left="1136"/>
+        <w:rPr>
+          <w:color w:val="FFC000"/>
+        </w:rPr>
+      </w:pPr>
+    </w:p>
+    <w:p>
+      <w:pPr>
+        <w:ind w:left="852"/>
+        <w:rPr>
+          <w:color w:val="FFC000"/>
+        </w:rPr>
+      </w:pPr>
+      <w:r>
+        <w:rPr>
+          <w:color w:val="FFC000"/>
+        </w:rPr>
+        <w:t>- Namespaces, Aliases</w:t>
+      </w:r>
+    </w:p>
+    <w:p>
+      <w:pPr>
+        <w:ind w:left="852"/>
+        <w:rPr>
+          <w:color w:val="FFC000"/>
+        </w:rPr>
+      </w:pPr>
+      <w:bookmarkStart w:id="20" w:name="_Hlk32523391"/>
+      <w:r>
+        <w:rPr>
+          <w:color w:val="FFC000"/>
+        </w:rPr>
+        <w:t>- Coding Concepts</w:t>
+      </w:r>
+      <w:r>
+        <w:rPr>
+          <w:color w:val="FFC000"/>
+        </w:rPr>
+        <w:t xml:space="preserve"> Misc</w:t>
+      </w:r>
+      <w:r>
+        <w:rPr>
+          <w:color w:val="FFC000"/>
+        </w:rPr>
+        <w:t xml:space="preserve">: </w:t>
+      </w:r>
+      <w:bookmarkEnd w:id="20"/>
+      <w:r>
+        <w:rPr>
+          <w:color w:val="FFC000"/>
+        </w:rPr>
+        <w:t>Conversion, Conditions</w:t>
+      </w:r>
+    </w:p>
+    <w:p>
+      <w:pPr>
+        <w:pStyle w:val="Spacing"/>
+        <w:rPr>
+          <w:lang w:val="en-US"/>
+        </w:rPr>
+      </w:pPr>
+    </w:p>
+    <w:p>
+      <w:pPr>
+        <w:ind w:left="852"/>
+        <w:rPr>
+          <w:color w:val="FFC000"/>
+        </w:rPr>
+      </w:pPr>
+      <w:r>
+        <w:rPr>
+          <w:color w:val="FFC000"/>
+        </w:rPr>
+        <w:t>- Diagram Topics Misc</w:t>
+      </w:r>
+    </w:p>
+    <w:p>
+      <w:pPr>
+        <w:ind w:left="852"/>
+        <w:rPr>
+          <w:color w:val="FFC000"/>
+        </w:rPr>
+      </w:pPr>
+      <w:r>
+        <w:rPr>
+          <w:color w:val="FFC000"/>
+        </w:rPr>
+        <w:t>- Expression Misc</w:t>
+      </w:r>
+    </w:p>
+    <w:p>
+      <w:pPr>
+        <w:pStyle w:val="Spacing"/>
+        <w:rPr>
+          <w:lang w:val="en-US"/>
+        </w:rPr>
+      </w:pPr>
+    </w:p>
+    <w:p>
+      <w:pPr>
+        <w:ind w:left="852"/>
+        <w:rPr>
+          <w:color w:val="FFC000"/>
+        </w:rPr>
+      </w:pPr>
+      <w:r>
+        <w:rPr>
+          <w:color w:val="FFC000"/>
+        </w:rPr>
+        <w:t xml:space="preserve">- Fundamental Principles Already Worked Out </w:t>
+      </w:r>
+    </w:p>
+    <w:p>
+      <w:pPr>
+        <w:ind w:left="852"/>
+        <w:rPr>
+          <w:color w:val="FFC000"/>
+        </w:rPr>
+      </w:pPr>
+      <w:r>
+        <w:rPr>
+          <w:color w:val="FFC000"/>
+        </w:rPr>
+        <w:t>- Uncategorized Coding Concepts</w:t>
+      </w:r>
+    </w:p>
+    <w:p>
+      <w:pPr>
+        <w:ind w:left="852"/>
+        <w:rPr>
+          <w:color w:val="FFC000"/>
+        </w:rPr>
+      </w:pPr>
+      <w:r>
+        <w:rPr>
+          <w:color w:val="FFC000"/>
+        </w:rPr>
+        <w:t>- Language Summary</w:t>
+      </w:r>
+    </w:p>
+    <w:p>
+      <w:pPr>
+        <w:pStyle w:val="Heading4"/>
+        <w:rPr>
+          <w:color w:val="FFC000"/>
+        </w:rPr>
+      </w:pPr>
+      <w:bookmarkStart w:id="21" w:name="_Toc37866210"/>
+      <w:r>
+        <w:rPr>
+          <w:color w:val="FFC000"/>
+        </w:rPr>
+        <w:t>Coding Concepts</w:t>
+      </w:r>
+      <w:bookmarkEnd w:id="21"/>
+    </w:p>
+    <w:p>
+      <w:pPr>
+        <w:ind w:left="568"/>
+        <w:rPr>
+          <w:color w:val="FFC000"/>
+        </w:rPr>
+      </w:pPr>
+      <w:r>
+        <w:rPr>
+          <w:color w:val="FFC000"/>
+        </w:rPr>
+        <w:t>- Introduction</w:t>
       </w:r>
     </w:p>
     <w:p>
       <w:pPr>
         <w:pStyle w:val="Heading5"/>
-      </w:pPr>
-      <w:bookmarkStart w:id="17" w:name="_Toc37866207"/>
-      <w:r>
-        <w:t>Coding Concepts</w:t>
-      </w:r>
-      <w:bookmarkEnd w:id="17"/>
-    </w:p>
-    <w:p>
-      <w:pPr>
-        <w:pStyle w:val="Heading6"/>
-        <w:rPr>
-          <w:lang w:val="en-US"/>
-        </w:rPr>
-      </w:pPr>
-      <w:r>
-        <w:rPr>
-          <w:lang w:val="en-US"/>
-        </w:rPr>
-        <w:t>Input Output</w:t>
-      </w:r>
-    </w:p>
-    <w:p>
-      <w:pPr>
-        <w:ind w:left="1136"/>
-      </w:pPr>
-      <w:r>
-        <w:t>- In, Out &amp; Thru</w:t>
-      </w:r>
-    </w:p>
-    <w:p>
-      <w:pPr>
-        <w:ind w:left="1136"/>
-      </w:pPr>
-      <w:r>
-        <w:t>- Auto In, Out &amp; Thru</w:t>
-      </w:r>
-    </w:p>
-    <w:p>
-      <w:pPr>
-        <w:ind w:left="1136"/>
-      </w:pPr>
-      <w:r>
-        <w:t xml:space="preserve">- Command </w:t>
-      </w:r>
-      <w:r>
-        <w:t>Input/Output</w:t>
-      </w:r>
-    </w:p>
-    <w:p>
-      <w:pPr>
-        <w:ind w:left="1136"/>
-      </w:pPr>
-      <w:r>
-        <w:t xml:space="preserve">- Compared </w:t>
-      </w:r>
-      <w:r>
-        <w:t>Input/Output</w:t>
-      </w:r>
-    </w:p>
-    <w:p>
-      <w:pPr>
-        <w:ind w:left="1136"/>
-      </w:pPr>
-      <w:r>
-        <w:t xml:space="preserve">- Accessing </w:t>
-      </w:r>
-      <w:r>
-        <w:t>P</w:t>
-      </w:r>
-      <w:r>
-        <w:t xml:space="preserve">arameters’ </w:t>
-      </w:r>
-      <w:r>
-        <w:t>S</w:t>
-      </w:r>
-      <w:r>
-        <w:t>ub-</w:t>
-      </w:r>
-      <w:r>
-        <w:t>O</w:t>
-      </w:r>
-      <w:r>
-        <w:t>bjects</w:t>
-      </w:r>
-    </w:p>
-    <w:p>
-      <w:pPr>
-        <w:ind w:left="1136"/>
-      </w:pPr>
-      <w:r>
-        <w:t xml:space="preserve">- Specific </w:t>
-      </w:r>
-      <w:r>
-        <w:t>D</w:t>
-      </w:r>
-      <w:r>
-        <w:t xml:space="preserve">ata </w:t>
-      </w:r>
-      <w:r>
-        <w:t>U</w:t>
-      </w:r>
-      <w:r>
-        <w:t>nknown</w:t>
-      </w:r>
-    </w:p>
-    <w:p>
-      <w:pPr>
-        <w:ind w:left="1136"/>
-      </w:pPr>
-      <w:r>
-        <w:t xml:space="preserve">- Parameters &amp; </w:t>
-      </w:r>
-      <w:r>
-        <w:t>Input/Output</w:t>
-      </w:r>
-    </w:p>
-    <w:p>
-      <w:pPr>
-        <w:ind w:left="1136"/>
-      </w:pPr>
-      <w:r>
-        <w:t>- Sub-</w:t>
-      </w:r>
-      <w:r>
-        <w:t>C</w:t>
-      </w:r>
-      <w:r>
-        <w:t xml:space="preserve">ommands’ </w:t>
-      </w:r>
-      <w:r>
-        <w:t>Input/Output</w:t>
-      </w:r>
-    </w:p>
-    <w:p>
-      <w:pPr>
-        <w:ind w:left="1136"/>
-      </w:pPr>
-      <w:r>
-        <w:t>- Pre- &amp; Post</w:t>
-      </w:r>
-      <w:r>
-        <w:t>-C</w:t>
-      </w:r>
-      <w:r>
-        <w:t>onditions</w:t>
-      </w:r>
-    </w:p>
-    <w:p>
-      <w:pPr>
-        <w:ind w:left="1136"/>
-      </w:pPr>
-      <w:r>
+        <w:rPr>
+          <w:color w:val="FFC000"/>
+        </w:rPr>
+      </w:pPr>
+      <w:bookmarkStart w:id="22" w:name="_Toc37866211"/>
+      <w:r>
+        <w:rPr>
+          <w:color w:val="FFC000"/>
+        </w:rPr>
+        <w:t>Identifiers</w:t>
+      </w:r>
+      <w:r>
+        <w:rPr>
+          <w:color w:val="FFC000"/>
+        </w:rPr>
+        <w:t xml:space="preserve"> (part done)</w:t>
+      </w:r>
+      <w:bookmarkEnd w:id="22"/>
+    </w:p>
+    <w:p>
+      <w:pPr>
+        <w:ind w:left="852"/>
+        <w:rPr>
+          <w:color w:val="FFC000"/>
+        </w:rPr>
+      </w:pPr>
+      <w:r>
+        <w:rPr>
+          <w:color w:val="FFC000"/>
+        </w:rPr>
+        <w:t>- Namespaces</w:t>
+      </w:r>
+    </w:p>
+    <w:p>
+      <w:pPr>
+        <w:ind w:left="852"/>
+        <w:rPr>
+          <w:color w:val="FFC000"/>
+        </w:rPr>
+      </w:pPr>
+      <w:r>
+        <w:rPr>
+          <w:color w:val="FFC000"/>
+        </w:rPr>
+        <w:t>- Aliases</w:t>
+      </w:r>
+    </w:p>
+    <w:p>
+      <w:pPr>
+        <w:pStyle w:val="Heading5"/>
+        <w:rPr>
+          <w:color w:val="FFC000"/>
+        </w:rPr>
+      </w:pPr>
+      <w:bookmarkStart w:id="23" w:name="_Toc37866212"/>
+      <w:r>
+        <w:rPr>
+          <w:color w:val="FFC000"/>
+        </w:rPr>
+        <w:t>Conversion</w:t>
+      </w:r>
+      <w:bookmarkEnd w:id="23"/>
+    </w:p>
+    <w:p>
+      <w:pPr>
+        <w:ind w:left="852"/>
+        <w:rPr>
+          <w:color w:val="FFC000"/>
+        </w:rPr>
+      </w:pPr>
+      <w:r>
+        <w:rPr>
+          <w:color w:val="FFC000"/>
+        </w:rPr>
+        <w:t>- Conversions</w:t>
+      </w:r>
+    </w:p>
+    <w:p>
+      <w:pPr>
+        <w:pStyle w:val="Heading5"/>
+        <w:rPr>
+          <w:color w:val="FFC000"/>
+        </w:rPr>
+      </w:pPr>
+      <w:bookmarkStart w:id="24" w:name="_Toc37866213"/>
+      <w:r>
+        <w:rPr>
+          <w:color w:val="FFC000"/>
+        </w:rPr>
+        <w:t>Conditions</w:t>
+      </w:r>
+      <w:bookmarkEnd w:id="24"/>
+    </w:p>
+    <w:p>
+      <w:pPr>
+        <w:ind w:left="852"/>
+        <w:rPr>
+          <w:color w:val="FFC000"/>
+        </w:rPr>
+      </w:pPr>
+      <w:r>
+        <w:rPr>
+          <w:color w:val="FFC000"/>
+        </w:rPr>
         <w:t>- Conditions</w:t>
       </w:r>
     </w:p>
     <w:p>
       <w:pPr>
-        <w:ind w:left="1136"/>
-      </w:pPr>
-      <w:r>
-        <w:t>- User Commands</w:t>
-      </w:r>
-    </w:p>
-    <w:p>
-      <w:pPr>
-        <w:ind w:left="1136"/>
-        <w:rPr>
-          <w:color w:val="BFBFBF" w:themeColor="background1" w:themeShade="BF"/>
-        </w:rPr>
-      </w:pPr>
-      <w:r>
-        <w:rPr>
-          <w:color w:val="BFBFBF" w:themeColor="background1" w:themeShade="BF"/>
-        </w:rPr>
-        <w:t>- Commands &amp; Classes Loosely Coupled</w:t>
-      </w:r>
-    </w:p>
-    <w:p>
-      <w:pPr>
-        <w:ind w:left="1136"/>
-      </w:pPr>
-      <w:r>
-        <w:t>- Automatic Execution Order</w:t>
-      </w:r>
-    </w:p>
-    <w:p>
-      <w:pPr>
-        <w:ind w:left="1582" w:hanging="162"/>
-      </w:pPr>
-      <w:r>
-        <w:t xml:space="preserve">- Parameters of </w:t>
-      </w:r>
-      <w:r>
-        <w:t>C</w:t>
-      </w:r>
-      <w:r>
-        <w:t xml:space="preserve">alls </w:t>
-      </w:r>
-      <w:r>
-        <w:t>D</w:t>
-      </w:r>
-      <w:r>
-        <w:t xml:space="preserve">irectly </w:t>
-      </w:r>
-      <w:r>
-        <w:t>T</w:t>
-      </w:r>
-      <w:r>
-        <w:t xml:space="preserve">ied </w:t>
-      </w:r>
-      <w:r>
-        <w:t>T</w:t>
-      </w:r>
-      <w:r>
-        <w:t>ogether</w:t>
-      </w:r>
-    </w:p>
-    <w:p>
-      <w:pPr>
-        <w:ind w:left="1420"/>
-      </w:pPr>
-      <w:r>
-        <w:t xml:space="preserve">- Parameters </w:t>
-      </w:r>
-      <w:r>
-        <w:t>T</w:t>
-      </w:r>
-      <w:r>
-        <w:t xml:space="preserve">ied </w:t>
-      </w:r>
-      <w:r>
-        <w:t>T</w:t>
-      </w:r>
-      <w:r>
-        <w:t>ogether</w:t>
-      </w:r>
-    </w:p>
-    <w:p>
-      <w:pPr>
-        <w:ind w:left="1420"/>
-      </w:pPr>
-      <w:r>
-        <w:t xml:space="preserve">- Parameters </w:t>
-      </w:r>
-      <w:r>
-        <w:t>T</w:t>
-      </w:r>
-      <w:r>
-        <w:t xml:space="preserve">ied to </w:t>
-      </w:r>
-      <w:r>
-        <w:t>O</w:t>
-      </w:r>
-      <w:r>
-        <w:t>bjects</w:t>
-      </w:r>
-    </w:p>
-    <w:p>
-      <w:pPr>
-        <w:ind w:left="1420"/>
-      </w:pPr>
-      <w:r>
-        <w:t xml:space="preserve">- Outcome </w:t>
-      </w:r>
-      <w:r>
-        <w:t>D</w:t>
-      </w:r>
-      <w:r>
-        <w:t>ependency</w:t>
-      </w:r>
-    </w:p>
-    <w:p>
-      <w:pPr>
-        <w:ind w:left="1420"/>
-      </w:pPr>
-      <w:r>
-        <w:t>- Compared I</w:t>
-      </w:r>
-      <w:r>
-        <w:t>nput/</w:t>
-      </w:r>
-      <w:r>
-        <w:t>O</w:t>
-      </w:r>
-      <w:r>
-        <w:t>utput</w:t>
-      </w:r>
-    </w:p>
-    <w:p>
-      <w:pPr>
-        <w:ind w:left="1136"/>
-      </w:pPr>
-      <w:r>
-        <w:t xml:space="preserve">- </w:t>
-      </w:r>
-      <w:r>
-        <w:t xml:space="preserve">Integration of </w:t>
-      </w:r>
-      <w:r>
-        <w:t>Parameter I</w:t>
-      </w:r>
-      <w:r>
-        <w:t>nput/</w:t>
-      </w:r>
-      <w:r>
-        <w:t>O</w:t>
-      </w:r>
-      <w:r>
-        <w:t>utput</w:t>
-      </w:r>
-      <w:r>
-        <w:t xml:space="preserve"> Concepts</w:t>
-      </w:r>
-    </w:p>
-    <w:p>
-      <w:pPr>
-        <w:ind w:left="1420"/>
-        <w:rPr>
-          <w:i/>
-          <w:iCs/>
-        </w:rPr>
-      </w:pPr>
-      <w:r>
-        <w:rPr>
-          <w:i/>
-          <w:iCs/>
-        </w:rPr>
-        <w:t>(</w:t>
-      </w:r>
-      <w:r>
-        <w:rPr>
-          <w:i/>
-          <w:iCs/>
-        </w:rPr>
-        <w:t xml:space="preserve">Parameter passing types from other languages </w:t>
-      </w:r>
-      <w:r>
-        <w:rPr>
-          <w:i/>
-          <w:iCs/>
-        </w:rPr>
-        <w:t xml:space="preserve">and </w:t>
-      </w:r>
-      <w:r>
-        <w:rPr>
-          <w:i/>
-          <w:iCs/>
-        </w:rPr>
-        <w:t xml:space="preserve">from </w:t>
-      </w:r>
-      <w:r>
-        <w:rPr>
-          <w:i/>
-          <w:iCs/>
-        </w:rPr>
-        <w:t>a previous attempt to document this language (</w:t>
-      </w:r>
-      <w:r>
-        <w:rPr>
-          <w:i/>
-          <w:iCs/>
-        </w:rPr>
-        <w:t xml:space="preserve">the </w:t>
-      </w:r>
-      <w:r>
-        <w:rPr>
-          <w:i/>
-          <w:iCs/>
-        </w:rPr>
-        <w:t>'Symbol</w:t>
-      </w:r>
-      <w:r>
-        <w:rPr>
-          <w:i/>
-          <w:iCs/>
-        </w:rPr>
-        <w:t xml:space="preserve"> Language' </w:t>
-      </w:r>
-      <w:r>
-        <w:rPr>
-          <w:i/>
-          <w:iCs/>
-        </w:rPr>
-        <w:t>documentation</w:t>
-      </w:r>
-      <w:r>
-        <w:rPr>
-          <w:i/>
-          <w:iCs/>
-        </w:rPr>
-        <w:t>)</w:t>
-      </w:r>
-      <w:r>
-        <w:rPr>
-          <w:i/>
-          <w:iCs/>
-        </w:rPr>
-        <w:t>.</w:t>
-      </w:r>
-    </w:p>
-    <w:p>
-      <w:pPr>
-        <w:ind w:left="1420"/>
-      </w:pPr>
-      <w:r>
-        <w:t>- Parameters</w:t>
-      </w:r>
-    </w:p>
-    <w:p>
-      <w:pPr>
-        <w:ind w:left="1582" w:hanging="162"/>
-      </w:pPr>
-      <w:r>
-        <w:t>- Parameter Types</w:t>
-      </w:r>
-    </w:p>
-    <w:p>
-      <w:pPr>
-        <w:ind w:left="1570" w:hanging="150"/>
-      </w:pPr>
-      <w:r>
-        <w:t>- In Parameter</w:t>
-      </w:r>
-    </w:p>
-    <w:p>
-      <w:pPr>
-        <w:ind w:left="1570" w:hanging="150"/>
-      </w:pPr>
-      <w:r>
-        <w:t>- Out Parameter</w:t>
-      </w:r>
-    </w:p>
-    <w:p>
-      <w:pPr>
-        <w:ind w:left="1570" w:hanging="150"/>
-      </w:pPr>
-      <w:r>
-        <w:t>- Thru Parameter</w:t>
-      </w:r>
-    </w:p>
-    <w:p>
-      <w:pPr>
-        <w:ind w:left="1570" w:hanging="150"/>
-      </w:pPr>
-      <w:r>
-        <w:t>- By Value</w:t>
-      </w:r>
-    </w:p>
-    <w:p>
-      <w:pPr>
-        <w:ind w:left="1570" w:hanging="150"/>
-      </w:pPr>
-      <w:r>
-        <w:t>- By Reference</w:t>
-      </w:r>
-    </w:p>
-    <w:p>
-      <w:pPr>
-        <w:ind w:left="1570" w:hanging="150"/>
-      </w:pPr>
-      <w:r>
-        <w:t>- Value In</w:t>
-      </w:r>
-    </w:p>
-    <w:p>
-      <w:pPr>
-        <w:ind w:left="1570" w:hanging="150"/>
-      </w:pPr>
-      <w:r>
-        <w:t>- Value Out</w:t>
-      </w:r>
-    </w:p>
-    <w:p>
-      <w:pPr>
-        <w:ind w:left="1570" w:hanging="150"/>
-      </w:pPr>
-      <w:r>
-        <w:t>- Value Thru</w:t>
-      </w:r>
-    </w:p>
-    <w:p>
-      <w:pPr>
-        <w:ind w:left="1570" w:hanging="150"/>
-      </w:pPr>
-      <w:r>
-        <w:t>- Reference In</w:t>
-      </w:r>
-    </w:p>
-    <w:p>
-      <w:pPr>
-        <w:ind w:left="1570" w:hanging="150"/>
-      </w:pPr>
-      <w:r>
-        <w:t>- Reference Out</w:t>
-      </w:r>
-    </w:p>
-    <w:p>
-      <w:pPr>
-        <w:ind w:left="1570" w:hanging="150"/>
-      </w:pPr>
-      <w:r>
-        <w:t>- Reference Thru</w:t>
-      </w:r>
-    </w:p>
-    <w:p>
-      <w:pPr>
-        <w:ind w:left="1570" w:hanging="150"/>
-      </w:pPr>
-      <w:r>
-        <w:t>- Object Out</w:t>
-      </w:r>
-    </w:p>
-    <w:p>
-      <w:pPr>
-        <w:ind w:left="1570" w:hanging="150"/>
-      </w:pPr>
-      <w:r>
-        <w:t>- New Object Out</w:t>
-      </w:r>
-    </w:p>
-    <w:p>
-      <w:pPr>
-        <w:ind w:left="1570" w:hanging="150"/>
-      </w:pPr>
-      <w:r>
-        <w:t>- Existing Object Out</w:t>
-      </w:r>
-    </w:p>
-    <w:p>
-      <w:pPr>
-        <w:ind w:left="1570" w:hanging="150"/>
-      </w:pPr>
-      <w:r>
-        <w:t>- Three Parameter Passing Elements</w:t>
-      </w:r>
-    </w:p>
-    <w:p>
-      <w:pPr>
-        <w:ind w:left="1570" w:hanging="150"/>
-      </w:pPr>
-      <w:r>
-        <w:t xml:space="preserve">- Parameters of </w:t>
-      </w:r>
-      <w:r>
-        <w:t>C</w:t>
-      </w:r>
-      <w:r>
-        <w:t xml:space="preserve">alls </w:t>
-      </w:r>
-      <w:r>
-        <w:t>D</w:t>
-      </w:r>
-      <w:r>
-        <w:t xml:space="preserve">irectly </w:t>
-      </w:r>
-      <w:r>
-        <w:t>T</w:t>
-      </w:r>
-      <w:r>
-        <w:t xml:space="preserve">ied </w:t>
-      </w:r>
-      <w:r>
-        <w:t>T</w:t>
-      </w:r>
-      <w:r>
-        <w:t>ogether</w:t>
-      </w:r>
-    </w:p>
-    <w:p>
-      <w:pPr>
-        <w:ind w:left="1570" w:hanging="150"/>
-      </w:pPr>
-      <w:r>
-        <w:t xml:space="preserve">- Strict about </w:t>
-      </w:r>
-      <w:r>
-        <w:t>P</w:t>
-      </w:r>
-      <w:r>
-        <w:t xml:space="preserve">arameter </w:t>
-      </w:r>
-      <w:proofErr w:type="spellStart"/>
-      <w:r>
-        <w:t>P</w:t>
-      </w:r>
-      <w:r>
-        <w:t>assings</w:t>
-      </w:r>
-      <w:proofErr w:type="spellEnd"/>
-    </w:p>
-    <w:p>
-      <w:pPr>
-        <w:ind w:left="1570" w:hanging="150"/>
-      </w:pPr>
-      <w:r>
-        <w:t xml:space="preserve">- The </w:t>
-      </w:r>
-      <w:r>
-        <w:t>C</w:t>
-      </w:r>
-      <w:r>
-        <w:t xml:space="preserve">lass of a </w:t>
-      </w:r>
-      <w:r>
-        <w:t>P</w:t>
-      </w:r>
-      <w:r>
-        <w:t>arameter</w:t>
-      </w:r>
-    </w:p>
-    <w:p>
-      <w:pPr>
-        <w:ind w:left="1570" w:hanging="150"/>
-      </w:pPr>
-      <w:r>
-        <w:t>- Sub-</w:t>
-      </w:r>
-      <w:r>
-        <w:t>C</w:t>
-      </w:r>
-      <w:r>
-        <w:t xml:space="preserve">ommands are </w:t>
-      </w:r>
-      <w:r>
-        <w:t>N</w:t>
-      </w:r>
-      <w:r>
-        <w:t xml:space="preserve">ever </w:t>
-      </w:r>
-      <w:r>
-        <w:t>O</w:t>
-      </w:r>
-      <w:r>
-        <w:t xml:space="preserve">utput </w:t>
-      </w:r>
-      <w:r>
-        <w:t>O</w:t>
-      </w:r>
-      <w:r>
-        <w:t>bjects</w:t>
-      </w:r>
-    </w:p>
-    <w:p>
-      <w:pPr>
-        <w:ind w:left="1570" w:hanging="150"/>
-      </w:pPr>
-      <w:r>
-        <w:t>- In, Out, Thru Parameters</w:t>
-      </w:r>
-    </w:p>
-    <w:p>
-      <w:pPr>
-        <w:ind w:left="1570" w:hanging="150"/>
-      </w:pPr>
-      <w:r>
-        <w:t xml:space="preserve">- </w:t>
-      </w:r>
-      <w:proofErr w:type="spellStart"/>
-      <w:r>
-        <w:t>Downput</w:t>
-      </w:r>
-      <w:proofErr w:type="spellEnd"/>
-      <w:r>
-        <w:t xml:space="preserve"> Parameter</w:t>
-      </w:r>
-    </w:p>
-    <w:p>
-      <w:pPr>
-        <w:ind w:left="1136"/>
-      </w:pPr>
-      <w:r>
-        <w:t>- Data Direction</w:t>
-      </w:r>
-    </w:p>
-    <w:p>
-      <w:pPr>
-        <w:ind w:left="1286" w:hanging="150"/>
-      </w:pPr>
-      <w:r>
-        <w:t>- Indirect Value Transmission</w:t>
-      </w:r>
-    </w:p>
-    <w:p>
-      <w:pPr>
-        <w:ind w:left="1136"/>
-      </w:pPr>
-      <w:r>
-        <w:t>- Input/</w:t>
-      </w:r>
-      <w:r>
-        <w:t>O</w:t>
-      </w:r>
-      <w:r>
-        <w:t xml:space="preserve">utput not </w:t>
-      </w:r>
-      <w:r>
-        <w:t>A</w:t>
-      </w:r>
-      <w:r>
-        <w:t xml:space="preserve">lways </w:t>
-      </w:r>
-      <w:r>
-        <w:t>V</w:t>
-      </w:r>
-      <w:r>
-        <w:t>alues</w:t>
-      </w:r>
-    </w:p>
-    <w:p>
-      <w:pPr>
-        <w:pStyle w:val="Heading6"/>
-        <w:rPr>
-          <w:lang w:val="en-US"/>
-        </w:rPr>
-      </w:pPr>
-      <w:r>
-        <w:rPr>
-          <w:lang w:val="en-US"/>
-        </w:rPr>
-        <w:t>Concurrency</w:t>
-      </w:r>
-    </w:p>
-    <w:p>
-      <w:pPr>
-        <w:ind w:left="1136"/>
-      </w:pPr>
-      <w:r>
-        <w:t>…</w:t>
-      </w:r>
-    </w:p>
-    <w:p>
-      <w:pPr>
-        <w:pStyle w:val="Heading3"/>
-        <w:rPr>
-          <w:color w:val="FFC000"/>
-        </w:rPr>
-      </w:pPr>
-      <w:bookmarkStart w:id="18" w:name="_Toc37866208"/>
-      <w:r>
-        <w:rPr>
-          <w:color w:val="FFC000"/>
-        </w:rPr>
-        <w:t>Postponed</w:t>
-      </w:r>
-      <w:bookmarkEnd w:id="18"/>
-    </w:p>
-    <w:p>
-      <w:pPr>
-        <w:ind w:left="567"/>
-        <w:rPr>
-          <w:color w:val="FFC000"/>
-        </w:rPr>
-      </w:pPr>
-      <w:r>
-        <w:rPr>
-          <w:color w:val="FFC000"/>
-        </w:rPr>
-        <w:t xml:space="preserve">These topics </w:t>
-      </w:r>
-      <w:r>
-        <w:rPr>
-          <w:color w:val="FFC000"/>
-        </w:rPr>
-        <w:t xml:space="preserve">might not be </w:t>
-      </w:r>
-      <w:r>
-        <w:rPr>
-          <w:color w:val="FFC000"/>
-        </w:rPr>
-        <w:t xml:space="preserve">essential or are </w:t>
-      </w:r>
-      <w:r>
-        <w:rPr>
-          <w:color w:val="FFC000"/>
-        </w:rPr>
-        <w:t xml:space="preserve">considered </w:t>
-      </w:r>
-      <w:r>
-        <w:rPr>
-          <w:color w:val="FFC000"/>
-        </w:rPr>
-        <w:t xml:space="preserve">already </w:t>
-      </w:r>
-      <w:r>
-        <w:rPr>
-          <w:color w:val="FFC000"/>
-        </w:rPr>
-        <w:t xml:space="preserve">adequately, </w:t>
-      </w:r>
-      <w:r>
-        <w:rPr>
-          <w:color w:val="FFC000"/>
-        </w:rPr>
-        <w:t xml:space="preserve">yet </w:t>
-      </w:r>
-      <w:r>
-        <w:rPr>
-          <w:color w:val="FFC000"/>
-        </w:rPr>
-        <w:t>not fully described.</w:t>
-      </w:r>
-    </w:p>
-    <w:p>
-      <w:pPr>
-        <w:pStyle w:val="Heading4"/>
-        <w:rPr>
-          <w:color w:val="FFC000"/>
-        </w:rPr>
-      </w:pPr>
-      <w:bookmarkStart w:id="19" w:name="_Toc37866209"/>
-      <w:r>
-        <w:rPr>
-          <w:color w:val="FFC000"/>
-        </w:rPr>
-        <w:t>Overview</w:t>
-      </w:r>
-      <w:bookmarkEnd w:id="19"/>
-    </w:p>
-    <w:p>
-      <w:pPr>
-        <w:ind w:left="568"/>
-        <w:rPr>
-          <w:color w:val="FFC000"/>
-        </w:rPr>
-      </w:pPr>
-      <w:bookmarkStart w:id="20" w:name="_Hlk32523385"/>
-      <w:r>
-        <w:rPr>
-          <w:color w:val="FFC000"/>
-        </w:rPr>
-        <w:t>Nice To Have:</w:t>
-      </w:r>
-    </w:p>
-    <w:bookmarkEnd w:id="20"/>
-    <w:p>
-      <w:pPr>
-        <w:ind w:left="1136"/>
-        <w:rPr>
-          <w:color w:val="FFC000"/>
-        </w:rPr>
-      </w:pPr>
-    </w:p>
-    <w:p>
-      <w:pPr>
-        <w:ind w:left="852"/>
-        <w:rPr>
-          <w:color w:val="FFC000"/>
-        </w:rPr>
-      </w:pPr>
-      <w:r>
-        <w:rPr>
-          <w:color w:val="FFC000"/>
-        </w:rPr>
-        <w:t>- Namespaces, Aliases</w:t>
-      </w:r>
-    </w:p>
-    <w:p>
-      <w:pPr>
-        <w:ind w:left="852"/>
-        <w:rPr>
-          <w:color w:val="FFC000"/>
-        </w:rPr>
-      </w:pPr>
-      <w:bookmarkStart w:id="21" w:name="_Hlk32523391"/>
-      <w:r>
-        <w:rPr>
-          <w:color w:val="FFC000"/>
-        </w:rPr>
-        <w:t>- Coding Concepts</w:t>
-      </w:r>
-      <w:r>
-        <w:rPr>
-          <w:color w:val="FFC000"/>
-        </w:rPr>
-        <w:t xml:space="preserve"> Misc</w:t>
-      </w:r>
-      <w:r>
-        <w:rPr>
-          <w:color w:val="FFC000"/>
-        </w:rPr>
-        <w:t xml:space="preserve">: </w:t>
-      </w:r>
-      <w:bookmarkEnd w:id="21"/>
-      <w:r>
-        <w:rPr>
-          <w:color w:val="FFC000"/>
-        </w:rPr>
-        <w:t>Conversion, Conditions</w:t>
-      </w:r>
-    </w:p>
-    <w:p>
-      <w:pPr>
-        <w:pStyle w:val="Spacing"/>
-        <w:rPr>
-          <w:lang w:val="en-US"/>
-        </w:rPr>
-      </w:pPr>
-    </w:p>
-    <w:p>
-      <w:pPr>
-        <w:ind w:left="852"/>
-        <w:rPr>
-          <w:color w:val="FFC000"/>
-        </w:rPr>
-      </w:pPr>
-      <w:r>
-        <w:rPr>
-          <w:color w:val="FFC000"/>
-        </w:rPr>
-        <w:t>- Diagram Topics Misc</w:t>
-      </w:r>
-    </w:p>
-    <w:p>
-      <w:pPr>
-        <w:ind w:left="852"/>
-        <w:rPr>
-          <w:color w:val="FFC000"/>
-        </w:rPr>
-      </w:pPr>
-      <w:r>
-        <w:rPr>
-          <w:color w:val="FFC000"/>
-        </w:rPr>
-        <w:t>- Expression Misc</w:t>
-      </w:r>
-    </w:p>
-    <w:p>
-      <w:pPr>
-        <w:pStyle w:val="Spacing"/>
-        <w:rPr>
-          <w:lang w:val="en-US"/>
-        </w:rPr>
-      </w:pPr>
-    </w:p>
-    <w:p>
-      <w:pPr>
-        <w:ind w:left="852"/>
-        <w:rPr>
-          <w:color w:val="FFC000"/>
-        </w:rPr>
-      </w:pPr>
-      <w:r>
-        <w:rPr>
-          <w:color w:val="FFC000"/>
-        </w:rPr>
-        <w:t xml:space="preserve">- Fundamental Principles Already Worked Out </w:t>
-      </w:r>
-    </w:p>
-    <w:p>
-      <w:pPr>
-        <w:ind w:left="852"/>
-        <w:rPr>
-          <w:color w:val="FFC000"/>
-        </w:rPr>
-      </w:pPr>
-      <w:r>
-        <w:rPr>
-          <w:color w:val="FFC000"/>
-        </w:rPr>
-        <w:t>- Uncategorized Coding Concepts</w:t>
-      </w:r>
-    </w:p>
-    <w:p>
-      <w:pPr>
-        <w:ind w:left="852"/>
-        <w:rPr>
-          <w:color w:val="FFC000"/>
-        </w:rPr>
-      </w:pPr>
-      <w:r>
-        <w:rPr>
-          <w:color w:val="FFC000"/>
-        </w:rPr>
-        <w:t>- Language Summary</w:t>
-      </w:r>
-    </w:p>
-    <w:p>
-      <w:pPr>
-        <w:pStyle w:val="Heading4"/>
-        <w:rPr>
-          <w:color w:val="FFC000"/>
-        </w:rPr>
-      </w:pPr>
-      <w:bookmarkStart w:id="22" w:name="_Toc37866210"/>
-      <w:r>
-        <w:rPr>
-          <w:color w:val="FFC000"/>
-        </w:rPr>
-        <w:t>Coding Concepts</w:t>
-      </w:r>
-      <w:bookmarkEnd w:id="22"/>
-    </w:p>
-    <w:p>
-      <w:pPr>
-        <w:ind w:left="568"/>
-        <w:rPr>
-          <w:color w:val="FFC000"/>
-        </w:rPr>
-      </w:pPr>
-      <w:r>
-        <w:rPr>
-          <w:color w:val="FFC000"/>
-        </w:rPr>
-        <w:t>- Introduction</w:t>
+        <w:ind w:left="852"/>
+        <w:rPr>
+          <w:color w:val="FFC000"/>
+        </w:rPr>
+      </w:pPr>
+      <w:r>
+        <w:rPr>
+          <w:color w:val="FFC000"/>
+        </w:rPr>
+        <w:t>- On Commands</w:t>
+      </w:r>
+    </w:p>
+    <w:p>
+      <w:pPr>
+        <w:ind w:left="852"/>
+        <w:rPr>
+          <w:color w:val="FFC000"/>
+        </w:rPr>
+      </w:pPr>
+      <w:r>
+        <w:rPr>
+          <w:color w:val="FFC000"/>
+        </w:rPr>
+        <w:t>- On Object Values</w:t>
       </w:r>
     </w:p>
     <w:p>
@@ -5601,153 +4975,15 @@
           <w:color w:val="FFC000"/>
         </w:rPr>
       </w:pPr>
-      <w:bookmarkStart w:id="23" w:name="_Toc37866211"/>
-      <w:r>
-        <w:rPr>
-          <w:color w:val="FFC000"/>
-        </w:rPr>
-        <w:t>Identifiers</w:t>
-      </w:r>
-      <w:r>
-        <w:rPr>
-          <w:color w:val="FFC000"/>
-        </w:rPr>
-        <w:t xml:space="preserve"> (part done)</w:t>
-      </w:r>
-      <w:bookmarkEnd w:id="23"/>
-    </w:p>
-    <w:p>
-      <w:pPr>
-        <w:ind w:left="852"/>
-        <w:rPr>
-          <w:color w:val="FFC000"/>
-        </w:rPr>
-      </w:pPr>
-      <w:r>
-        <w:rPr>
-          <w:color w:val="FFC000"/>
-        </w:rPr>
-        <w:t>- Namespaces</w:t>
-      </w:r>
-    </w:p>
-    <w:p>
-      <w:pPr>
-        <w:ind w:left="852"/>
-        <w:rPr>
-          <w:color w:val="FFC000"/>
-        </w:rPr>
-      </w:pPr>
-      <w:r>
-        <w:rPr>
-          <w:color w:val="FFC000"/>
-        </w:rPr>
-        <w:t>- Aliases</w:t>
-      </w:r>
-    </w:p>
-    <w:p>
-      <w:pPr>
-        <w:pStyle w:val="Heading5"/>
-        <w:rPr>
-          <w:color w:val="FFC000"/>
-        </w:rPr>
-      </w:pPr>
-      <w:bookmarkStart w:id="24" w:name="_Toc37866212"/>
-      <w:r>
-        <w:rPr>
-          <w:color w:val="FFC000"/>
-        </w:rPr>
-        <w:t>Conversion</w:t>
-      </w:r>
-      <w:bookmarkEnd w:id="24"/>
-    </w:p>
-    <w:p>
-      <w:pPr>
-        <w:ind w:left="852"/>
-        <w:rPr>
-          <w:color w:val="FFC000"/>
-        </w:rPr>
-      </w:pPr>
-      <w:r>
-        <w:rPr>
-          <w:color w:val="FFC000"/>
-        </w:rPr>
-        <w:t>- Conversions</w:t>
-      </w:r>
-    </w:p>
-    <w:p>
-      <w:pPr>
-        <w:pStyle w:val="Heading5"/>
-        <w:rPr>
-          <w:color w:val="FFC000"/>
-        </w:rPr>
-      </w:pPr>
-      <w:bookmarkStart w:id="25" w:name="_Toc37866213"/>
-      <w:r>
-        <w:rPr>
-          <w:color w:val="FFC000"/>
-        </w:rPr>
-        <w:t>Conditions</w:t>
+      <w:bookmarkStart w:id="25" w:name="_Toc37866214"/>
+      <w:bookmarkStart w:id="26" w:name="_Hlk32522795"/>
+      <w:r>
+        <w:rPr>
+          <w:color w:val="FFC000"/>
+        </w:rPr>
+        <w:t>Black Box</w:t>
       </w:r>
       <w:bookmarkEnd w:id="25"/>
-    </w:p>
-    <w:p>
-      <w:pPr>
-        <w:ind w:left="852"/>
-        <w:rPr>
-          <w:color w:val="FFC000"/>
-        </w:rPr>
-      </w:pPr>
-      <w:r>
-        <w:rPr>
-          <w:color w:val="FFC000"/>
-        </w:rPr>
-        <w:t>- Conditions</w:t>
-      </w:r>
-    </w:p>
-    <w:p>
-      <w:pPr>
-        <w:ind w:left="852"/>
-        <w:rPr>
-          <w:color w:val="FFC000"/>
-        </w:rPr>
-      </w:pPr>
-      <w:r>
-        <w:rPr>
-          <w:color w:val="FFC000"/>
-        </w:rPr>
-        <w:t>- On Commands</w:t>
-      </w:r>
-    </w:p>
-    <w:p>
-      <w:pPr>
-        <w:ind w:left="852"/>
-        <w:rPr>
-          <w:color w:val="FFC000"/>
-        </w:rPr>
-      </w:pPr>
-      <w:r>
-        <w:rPr>
-          <w:color w:val="FFC000"/>
-        </w:rPr>
-        <w:t>- On Object Values</w:t>
-      </w:r>
-    </w:p>
-    <w:p>
-      <w:pPr>
-        <w:pStyle w:val="Heading5"/>
-        <w:rPr>
-          <w:color w:val="FFC000"/>
-        </w:rPr>
-      </w:pPr>
-      <w:bookmarkStart w:id="26" w:name="_Toc37866214"/>
-      <w:bookmarkStart w:id="27" w:name="_Hlk32522795"/>
-      <w:r>
-        <w:rPr>
-          <w:color w:val="FFC000"/>
-        </w:rPr>
-        <w:t>Black Box</w:t>
-      </w:r>
-      <w:bookmarkEnd w:id="26"/>
     </w:p>
     <w:p>
       <w:pPr>
@@ -5962,13 +5198,81 @@
           <w:color w:val="FFC000"/>
         </w:rPr>
       </w:pPr>
-      <w:bookmarkStart w:id="28" w:name="_Toc37866215"/>
+      <w:bookmarkStart w:id="27" w:name="_Toc37866215"/>
       <w:r>
         <w:rPr>
           <w:color w:val="FFC000"/>
         </w:rPr>
         <w:t>Interfaces</w:t>
       </w:r>
+      <w:bookmarkEnd w:id="27"/>
+    </w:p>
+    <w:p>
+      <w:pPr>
+        <w:ind w:left="852"/>
+        <w:rPr>
+          <w:color w:val="FFC000"/>
+        </w:rPr>
+      </w:pPr>
+      <w:r>
+        <w:rPr>
+          <w:color w:val="FFC000"/>
+        </w:rPr>
+        <w:t>- Mutual Commands, Mutual Interfaces (</w:t>
+      </w:r>
+      <w:r>
+        <w:rPr>
+          <w:color w:val="FFC000"/>
+        </w:rPr>
+        <w:t>not finished</w:t>
+      </w:r>
+      <w:r>
+        <w:rPr>
+          <w:color w:val="FFC000"/>
+        </w:rPr>
+        <w:t>)</w:t>
+      </w:r>
+    </w:p>
+    <w:p>
+      <w:pPr>
+        <w:ind w:left="852"/>
+        <w:rPr>
+          <w:color w:val="FFC000"/>
+        </w:rPr>
+      </w:pPr>
+      <w:r>
+        <w:rPr>
+          <w:color w:val="FFC000"/>
+        </w:rPr>
+        <w:t>- Extensive Classification with Interfaces (</w:t>
+      </w:r>
+      <w:r>
+        <w:rPr>
+          <w:color w:val="FFC000"/>
+        </w:rPr>
+        <w:t>not finished</w:t>
+      </w:r>
+      <w:r>
+        <w:rPr>
+          <w:color w:val="FFC000"/>
+        </w:rPr>
+        <w:t>)</w:t>
+      </w:r>
+    </w:p>
+    <w:p>
+      <w:pPr>
+        <w:pStyle w:val="Heading5"/>
+        <w:rPr>
+          <w:color w:val="FFC000"/>
+        </w:rPr>
+      </w:pPr>
+      <w:bookmarkStart w:id="28" w:name="_Toc37866217"/>
+      <w:r>
+        <w:rPr>
+          <w:color w:val="FFC000"/>
+        </w:rPr>
+        <w:t>Errors</w:t>
+      </w:r>
       <w:bookmarkEnd w:id="28"/>
     </w:p>
     <w:p>
@@ -5982,45 +5286,35 @@
         <w:rPr>
           <w:color w:val="FFC000"/>
         </w:rPr>
-        <w:t>- Mutual Commands, Mutual Interfaces (</w:t>
-      </w:r>
-      <w:r>
-        <w:rPr>
-          <w:color w:val="FFC000"/>
-        </w:rPr>
-        <w:t>not finished</w:t>
-      </w:r>
-      <w:r>
-        <w:rPr>
-          <w:color w:val="FFC000"/>
-        </w:rPr>
-        <w:t>)</w:t>
-      </w:r>
-    </w:p>
-    <w:p>
-      <w:pPr>
-        <w:ind w:left="852"/>
-        <w:rPr>
-          <w:color w:val="FFC000"/>
-        </w:rPr>
-      </w:pPr>
-      <w:r>
-        <w:rPr>
-          <w:color w:val="FFC000"/>
-        </w:rPr>
-        <w:t>- Extensive Classification with Interfaces (</w:t>
-      </w:r>
-      <w:r>
-        <w:rPr>
-          <w:color w:val="FFC000"/>
-        </w:rPr>
-        <w:t>not finished</w:t>
-      </w:r>
-      <w:r>
-        <w:rPr>
-          <w:color w:val="FFC000"/>
-        </w:rPr>
-        <w:t>)</w:t>
+        <w:t>- Errors</w:t>
+      </w:r>
+    </w:p>
+    <w:p>
+      <w:pPr>
+        <w:ind w:left="852"/>
+        <w:rPr>
+          <w:color w:val="FFC000"/>
+        </w:rPr>
+      </w:pPr>
+      <w:r>
+        <w:rPr>
+          <w:color w:val="FFC000"/>
+        </w:rPr>
+        <w:t>- Warnings</w:t>
+      </w:r>
+    </w:p>
+    <w:p>
+      <w:pPr>
+        <w:ind w:left="852"/>
+        <w:rPr>
+          <w:color w:val="FFC000"/>
+        </w:rPr>
+      </w:pPr>
+      <w:r>
+        <w:rPr>
+          <w:color w:val="FFC000"/>
+        </w:rPr>
+        <w:t>- Structure Errors</w:t>
       </w:r>
     </w:p>
     <w:p>
@@ -6030,55 +5324,177 @@
           <w:color w:val="FFC000"/>
         </w:rPr>
       </w:pPr>
-      <w:bookmarkStart w:id="29" w:name="_Toc37866217"/>
-      <w:r>
-        <w:rPr>
-          <w:color w:val="FFC000"/>
-        </w:rPr>
-        <w:t>Errors</w:t>
+      <w:bookmarkStart w:id="29" w:name="_Toc37866218"/>
+      <w:r>
+        <w:rPr>
+          <w:color w:val="FFC000"/>
+        </w:rPr>
+        <w:t>Uncategorized Coding Concepts</w:t>
       </w:r>
       <w:bookmarkEnd w:id="29"/>
     </w:p>
-    <w:p>
-      <w:pPr>
-        <w:ind w:left="852"/>
-        <w:rPr>
-          <w:color w:val="FFC000"/>
-        </w:rPr>
-      </w:pPr>
-      <w:r>
-        <w:rPr>
-          <w:color w:val="FFC000"/>
-        </w:rPr>
-        <w:t>- Errors</w:t>
-      </w:r>
-    </w:p>
-    <w:p>
-      <w:pPr>
-        <w:ind w:left="852"/>
-        <w:rPr>
-          <w:color w:val="FFC000"/>
-        </w:rPr>
-      </w:pPr>
-      <w:r>
-        <w:rPr>
-          <w:color w:val="FFC000"/>
-        </w:rPr>
-        <w:t>- Warnings</w:t>
-      </w:r>
-    </w:p>
-    <w:p>
-      <w:pPr>
-        <w:ind w:left="852"/>
-        <w:rPr>
-          <w:color w:val="FFC000"/>
-        </w:rPr>
-      </w:pPr>
-      <w:r>
-        <w:rPr>
-          <w:color w:val="FFC000"/>
-        </w:rPr>
-        <w:t>- Structure Errors</w:t>
+    <w:bookmarkEnd w:id="26"/>
+    <w:p>
+      <w:pPr>
+        <w:ind w:left="852"/>
+        <w:rPr>
+          <w:color w:val="FFC000"/>
+        </w:rPr>
+      </w:pPr>
+      <w:r>
+        <w:rPr>
+          <w:color w:val="FFC000"/>
+        </w:rPr>
+        <w:t>- Special Access</w:t>
+      </w:r>
+    </w:p>
+    <w:p>
+      <w:pPr>
+        <w:ind w:left="1136"/>
+        <w:rPr>
+          <w:color w:val="FFC000"/>
+        </w:rPr>
+      </w:pPr>
+      <w:r>
+        <w:rPr>
+          <w:color w:val="FFC000"/>
+        </w:rPr>
+        <w:t>- Global Access</w:t>
+      </w:r>
+    </w:p>
+    <w:p>
+      <w:pPr>
+        <w:ind w:left="1136"/>
+        <w:rPr>
+          <w:color w:val="FFC000"/>
+        </w:rPr>
+      </w:pPr>
+      <w:r>
+        <w:rPr>
+          <w:color w:val="FFC000"/>
+        </w:rPr>
+        <w:t>- Clause Access</w:t>
+      </w:r>
+    </w:p>
+    <w:p>
+      <w:pPr>
+        <w:ind w:left="1136"/>
+        <w:rPr>
+          <w:color w:val="FFC000"/>
+        </w:rPr>
+      </w:pPr>
+      <w:r>
+        <w:rPr>
+          <w:color w:val="FFC000"/>
+        </w:rPr>
+        <w:t>- Interface Access</w:t>
+      </w:r>
+    </w:p>
+    <w:p>
+      <w:pPr>
+        <w:ind w:left="852"/>
+        <w:rPr>
+          <w:color w:val="FFC000"/>
+        </w:rPr>
+      </w:pPr>
+      <w:r>
+        <w:rPr>
+          <w:color w:val="FFC000"/>
+        </w:rPr>
+        <w:t>- M</w:t>
+      </w:r>
+      <w:r>
+        <w:rPr>
+          <w:color w:val="FFC000"/>
+        </w:rPr>
+        <w:t>ultiple Language Layers</w:t>
+      </w:r>
+    </w:p>
+    <w:p>
+      <w:pPr>
+        <w:ind w:left="852"/>
+        <w:rPr>
+          <w:color w:val="FFC000"/>
+        </w:rPr>
+      </w:pPr>
+      <w:r>
+        <w:rPr>
+          <w:color w:val="FFC000"/>
+        </w:rPr>
+        <w:t>- This</w:t>
+      </w:r>
+    </w:p>
+    <w:p>
+      <w:pPr>
+        <w:ind w:left="852"/>
+        <w:rPr>
+          <w:color w:val="FFC000"/>
+        </w:rPr>
+      </w:pPr>
+      <w:r>
+        <w:rPr>
+          <w:color w:val="FFC000"/>
+        </w:rPr>
+        <w:t>- Redirection</w:t>
+      </w:r>
+    </w:p>
+    <w:p>
+      <w:pPr>
+        <w:pStyle w:val="Spacing"/>
+        <w:rPr>
+          <w:color w:val="FFC000"/>
+          <w:lang w:val="en-US"/>
+        </w:rPr>
+      </w:pPr>
+    </w:p>
+    <w:p>
+      <w:pPr>
+        <w:ind w:left="852"/>
+        <w:rPr>
+          <w:color w:val="FFC000"/>
+        </w:rPr>
+      </w:pPr>
+      <w:r>
+        <w:rPr>
+          <w:color w:val="FFC000"/>
+        </w:rPr>
+        <w:t>Where did these go?</w:t>
+      </w:r>
+    </w:p>
+    <w:p>
+      <w:pPr>
+        <w:pStyle w:val="Spacing"/>
+        <w:rPr>
+          <w:lang w:val="en-US"/>
+        </w:rPr>
+      </w:pPr>
+    </w:p>
+    <w:p>
+      <w:pPr>
+        <w:ind w:left="1136"/>
+        <w:rPr>
+          <w:color w:val="FFC000"/>
+        </w:rPr>
+      </w:pPr>
+      <w:r>
+        <w:rPr>
+          <w:color w:val="FFC000"/>
+        </w:rPr>
+        <w:t>- Value Direction</w:t>
+      </w:r>
+    </w:p>
+    <w:p>
+      <w:pPr>
+        <w:ind w:left="1136"/>
+        <w:rPr>
+          <w:color w:val="FFC000"/>
+        </w:rPr>
+      </w:pPr>
+      <w:r>
+        <w:rPr>
+          <w:color w:val="FFC000"/>
+        </w:rPr>
+        <w:t>- Clone</w:t>
       </w:r>
     </w:p>
     <w:p>
@@ -6088,118 +5504,175 @@
           <w:color w:val="FFC000"/>
         </w:rPr>
       </w:pPr>
-      <w:bookmarkStart w:id="30" w:name="_Toc37866218"/>
-      <w:r>
-        <w:rPr>
-          <w:color w:val="FFC000"/>
-        </w:rPr>
-        <w:t>Uncategorized Coding Concepts</w:t>
+      <w:bookmarkStart w:id="30" w:name="_Toc37866219"/>
+      <w:r>
+        <w:rPr>
+          <w:color w:val="FFC000"/>
+        </w:rPr>
+        <w:t xml:space="preserve">Circle Language Spec </w:t>
+      </w:r>
+      <w:r>
+        <w:rPr>
+          <w:color w:val="FFC000"/>
+        </w:rPr>
+        <w:t>Summary</w:t>
       </w:r>
       <w:bookmarkEnd w:id="30"/>
     </w:p>
-    <w:bookmarkEnd w:id="27"/>
-    <w:p>
-      <w:pPr>
-        <w:ind w:left="852"/>
-        <w:rPr>
-          <w:color w:val="FFC000"/>
-        </w:rPr>
-      </w:pPr>
-      <w:r>
-        <w:rPr>
-          <w:color w:val="FFC000"/>
-        </w:rPr>
-        <w:t>- Special Access</w:t>
-      </w:r>
-    </w:p>
-    <w:p>
-      <w:pPr>
-        <w:ind w:left="1136"/>
-        <w:rPr>
-          <w:color w:val="FFC000"/>
-        </w:rPr>
-      </w:pPr>
-      <w:r>
-        <w:rPr>
-          <w:color w:val="FFC000"/>
-        </w:rPr>
-        <w:t>- Global Access</w:t>
-      </w:r>
-    </w:p>
-    <w:p>
-      <w:pPr>
-        <w:ind w:left="1136"/>
-        <w:rPr>
-          <w:color w:val="FFC000"/>
-        </w:rPr>
-      </w:pPr>
-      <w:r>
-        <w:rPr>
-          <w:color w:val="FFC000"/>
-        </w:rPr>
-        <w:t>- Clause Access</w:t>
-      </w:r>
-    </w:p>
-    <w:p>
-      <w:pPr>
-        <w:ind w:left="1136"/>
-        <w:rPr>
-          <w:color w:val="FFC000"/>
-        </w:rPr>
-      </w:pPr>
-      <w:r>
-        <w:rPr>
-          <w:color w:val="FFC000"/>
-        </w:rPr>
-        <w:t>- Interface Access</w:t>
-      </w:r>
-    </w:p>
-    <w:p>
-      <w:pPr>
-        <w:ind w:left="852"/>
-        <w:rPr>
-          <w:color w:val="FFC000"/>
-        </w:rPr>
-      </w:pPr>
-      <w:r>
-        <w:rPr>
-          <w:color w:val="FFC000"/>
-        </w:rPr>
-        <w:t>- M</w:t>
-      </w:r>
-      <w:r>
-        <w:rPr>
-          <w:color w:val="FFC000"/>
-        </w:rPr>
-        <w:t>ultiple Language Layers</w:t>
-      </w:r>
-    </w:p>
-    <w:p>
-      <w:pPr>
-        <w:ind w:left="852"/>
-        <w:rPr>
-          <w:color w:val="FFC000"/>
-        </w:rPr>
-      </w:pPr>
-      <w:r>
-        <w:rPr>
-          <w:color w:val="FFC000"/>
-        </w:rPr>
-        <w:t>- This</w:t>
-      </w:r>
-    </w:p>
-    <w:p>
-      <w:pPr>
-        <w:ind w:left="852"/>
-        <w:rPr>
-          <w:color w:val="FFC000"/>
-        </w:rPr>
-      </w:pPr>
-      <w:r>
-        <w:rPr>
-          <w:color w:val="FFC000"/>
-        </w:rPr>
-        <w:t>- Redirection</w:t>
+    <w:p>
+      <w:pPr>
+        <w:pStyle w:val="Heading4"/>
+        <w:rPr>
+          <w:color w:val="FFC000"/>
+        </w:rPr>
+      </w:pPr>
+      <w:bookmarkStart w:id="31" w:name="_Toc37866220"/>
+      <w:r>
+        <w:rPr>
+          <w:color w:val="FFC000"/>
+        </w:rPr>
+        <w:t>Other Expression Topics</w:t>
+      </w:r>
+      <w:bookmarkEnd w:id="31"/>
+    </w:p>
+    <w:p>
+      <w:pPr>
+        <w:ind w:left="568"/>
+        <w:rPr>
+          <w:color w:val="FFC000"/>
+        </w:rPr>
+      </w:pPr>
+      <w:r>
+        <w:rPr>
+          <w:color w:val="FFC000"/>
+        </w:rPr>
+        <w:t>- Expression Mixing</w:t>
+      </w:r>
+    </w:p>
+    <w:p>
+      <w:pPr>
+        <w:ind w:left="568"/>
+        <w:rPr>
+          <w:color w:val="FFC000"/>
+        </w:rPr>
+      </w:pPr>
+      <w:r>
+        <w:rPr>
+          <w:color w:val="FFC000"/>
+        </w:rPr>
+        <w:t>- Specialized Expressions</w:t>
+      </w:r>
+    </w:p>
+    <w:p>
+      <w:pPr>
+        <w:pStyle w:val="Heading4"/>
+        <w:rPr>
+          <w:color w:val="FFC000"/>
+        </w:rPr>
+      </w:pPr>
+      <w:bookmarkStart w:id="32" w:name="_Toc37866221"/>
+      <w:r>
+        <w:rPr>
+          <w:color w:val="FFC000"/>
+        </w:rPr>
+        <w:t>Diagrams</w:t>
+      </w:r>
+      <w:bookmarkEnd w:id="32"/>
+    </w:p>
+    <w:p>
+      <w:pPr>
+        <w:ind w:left="568"/>
+        <w:rPr>
+          <w:color w:val="FFC000"/>
+        </w:rPr>
+      </w:pPr>
+      <w:r>
+        <w:rPr>
+          <w:color w:val="FFC000"/>
+        </w:rPr>
+        <w:t>- Coloring</w:t>
+      </w:r>
+    </w:p>
+    <w:p>
+      <w:pPr>
+        <w:ind w:left="568"/>
+        <w:rPr>
+          <w:color w:val="FFC000"/>
+        </w:rPr>
+      </w:pPr>
+      <w:r>
+        <w:rPr>
+          <w:color w:val="FFC000"/>
+        </w:rPr>
+        <w:t>- Abusing Diagram Expression</w:t>
+      </w:r>
+    </w:p>
+    <w:p>
+      <w:pPr>
+        <w:ind w:left="568"/>
+        <w:rPr>
+          <w:color w:val="FFC000"/>
+        </w:rPr>
+      </w:pPr>
+      <w:r>
+        <w:rPr>
+          <w:color w:val="FFC000"/>
+        </w:rPr>
+        <w:t>- Abstract Diagram Expression</w:t>
+      </w:r>
+    </w:p>
+    <w:p>
+      <w:pPr>
+        <w:pStyle w:val="Heading4"/>
+        <w:rPr>
+          <w:color w:val="FFC000"/>
+        </w:rPr>
+      </w:pPr>
+      <w:bookmarkStart w:id="33" w:name="_Toc37866222"/>
+      <w:r>
+        <w:rPr>
+          <w:color w:val="FFC000"/>
+        </w:rPr>
+        <w:t>Fundamental Principles</w:t>
+      </w:r>
+      <w:bookmarkEnd w:id="33"/>
+    </w:p>
+    <w:p>
+      <w:pPr>
+        <w:ind w:left="568"/>
+        <w:rPr>
+          <w:color w:val="FFC000"/>
+        </w:rPr>
+      </w:pPr>
+      <w:r>
+        <w:rPr>
+          <w:color w:val="FFC000"/>
+        </w:rPr>
+        <w:t xml:space="preserve">The list of fundamental principles </w:t>
+      </w:r>
+      <w:r>
+        <w:rPr>
+          <w:color w:val="FFC000"/>
+        </w:rPr>
+        <w:t xml:space="preserve">might </w:t>
+      </w:r>
+      <w:r>
+        <w:rPr>
+          <w:color w:val="FFC000"/>
+        </w:rPr>
+        <w:t>be extended in a future project.</w:t>
+      </w:r>
+      <w:r>
+        <w:rPr>
+          <w:color w:val="FFC000"/>
+        </w:rPr>
+        <w:t xml:space="preserve"> </w:t>
+      </w:r>
+      <w:r>
+        <w:rPr>
+          <w:color w:val="FFC000"/>
+        </w:rPr>
+        <w:t>The idea is: use the ideas in the idea box, but do not write all the articles, but do add a description to the Contents page.</w:t>
       </w:r>
     </w:p>
     <w:p>
@@ -6213,52 +5686,16 @@
     </w:p>
     <w:p>
       <w:pPr>
-        <w:ind w:left="852"/>
-        <w:rPr>
-          <w:color w:val="FFC000"/>
-        </w:rPr>
-      </w:pPr>
-      <w:r>
-        <w:rPr>
-          <w:color w:val="FFC000"/>
-        </w:rPr>
-        <w:t>Where did these go?</w:t>
-      </w:r>
-    </w:p>
-    <w:p>
-      <w:pPr>
-        <w:pStyle w:val="Spacing"/>
-        <w:rPr>
-          <w:lang w:val="en-US"/>
-        </w:rPr>
-      </w:pPr>
-    </w:p>
-    <w:p>
-      <w:pPr>
-        <w:ind w:left="1136"/>
-        <w:rPr>
-          <w:color w:val="FFC000"/>
-        </w:rPr>
-      </w:pPr>
-      <w:r>
-        <w:rPr>
-          <w:color w:val="FFC000"/>
-        </w:rPr>
-        <w:t>- Value Direction</w:t>
-      </w:r>
-    </w:p>
-    <w:p>
-      <w:pPr>
-        <w:ind w:left="1136"/>
-        <w:rPr>
-          <w:color w:val="FFC000"/>
-        </w:rPr>
-      </w:pPr>
-      <w:r>
-        <w:rPr>
-          <w:color w:val="FFC000"/>
-        </w:rPr>
-        <w:t>- Clone</w:t>
+        <w:ind w:left="568"/>
+        <w:rPr>
+          <w:color w:val="FFC000"/>
+        </w:rPr>
+      </w:pPr>
+      <w:r>
+        <w:rPr>
+          <w:color w:val="FFC000"/>
+        </w:rPr>
+        <w:t>- Introduction</w:t>
       </w:r>
     </w:p>
     <w:p>
@@ -6268,20 +5705,184 @@
           <w:color w:val="FFC000"/>
         </w:rPr>
       </w:pPr>
-      <w:bookmarkStart w:id="31" w:name="_Toc37866219"/>
-      <w:r>
-        <w:rPr>
-          <w:color w:val="FFC000"/>
-        </w:rPr>
-        <w:t xml:space="preserve">Circle Language Spec </w:t>
-      </w:r>
-      <w:r>
-        <w:rPr>
-          <w:color w:val="FFC000"/>
-        </w:rPr>
-        <w:t>Summary</w:t>
-      </w:r>
-      <w:bookmarkEnd w:id="31"/>
+      <w:bookmarkStart w:id="34" w:name="_Toc37866223"/>
+      <w:bookmarkStart w:id="35" w:name="_Hlk32523224"/>
+      <w:proofErr w:type="spellStart"/>
+      <w:r>
+        <w:rPr>
+          <w:color w:val="FFC000"/>
+        </w:rPr>
+        <w:t>Exchangability</w:t>
+      </w:r>
+      <w:proofErr w:type="spellEnd"/>
+      <w:r>
+        <w:rPr>
+          <w:color w:val="FFC000"/>
+        </w:rPr>
+        <w:t xml:space="preserve"> Principles</w:t>
+      </w:r>
+      <w:bookmarkEnd w:id="34"/>
+    </w:p>
+    <w:bookmarkEnd w:id="35"/>
+    <w:p>
+      <w:pPr>
+        <w:ind w:left="852"/>
+        <w:rPr>
+          <w:color w:val="FFC000"/>
+        </w:rPr>
+      </w:pPr>
+      <w:r>
+        <w:rPr>
+          <w:color w:val="FFC000"/>
+        </w:rPr>
+        <w:t>- Introduction</w:t>
+      </w:r>
+    </w:p>
+    <w:p>
+      <w:pPr>
+        <w:ind w:left="852"/>
+        <w:rPr>
+          <w:color w:val="FFC000"/>
+        </w:rPr>
+      </w:pPr>
+      <w:r>
+        <w:rPr>
+          <w:color w:val="FFC000"/>
+        </w:rPr>
+        <w:t>- Diagram &amp; Text Code Expression</w:t>
+      </w:r>
+    </w:p>
+    <w:p>
+      <w:pPr>
+        <w:ind w:left="852"/>
+        <w:rPr>
+          <w:color w:val="FFC000"/>
+        </w:rPr>
+      </w:pPr>
+      <w:r>
+        <w:rPr>
+          <w:color w:val="FFC000"/>
+        </w:rPr>
+        <w:t>- Attributes Are Objects</w:t>
+      </w:r>
+    </w:p>
+    <w:p>
+      <w:pPr>
+        <w:ind w:left="852"/>
+        <w:rPr>
+          <w:color w:val="FFC000"/>
+        </w:rPr>
+      </w:pPr>
+      <w:r>
+        <w:rPr>
+          <w:color w:val="FFC000"/>
+        </w:rPr>
+        <w:t>- Command = Executable Object</w:t>
+      </w:r>
+    </w:p>
+    <w:p>
+      <w:pPr>
+        <w:ind w:left="852"/>
+        <w:rPr>
+          <w:color w:val="FFC000"/>
+        </w:rPr>
+      </w:pPr>
+      <w:r>
+        <w:rPr>
+          <w:color w:val="FFC000"/>
+        </w:rPr>
+        <w:t>- Hand Signs</w:t>
+      </w:r>
+    </w:p>
+    <w:p>
+      <w:pPr>
+        <w:ind w:left="852"/>
+        <w:rPr>
+          <w:color w:val="FFC000"/>
+        </w:rPr>
+      </w:pPr>
+      <w:r>
+        <w:rPr>
+          <w:color w:val="FFC000"/>
+        </w:rPr>
+        <w:t>- Hand Writing</w:t>
+      </w:r>
+    </w:p>
+    <w:p>
+      <w:pPr>
+        <w:pStyle w:val="Heading5"/>
+        <w:rPr>
+          <w:color w:val="FFC000"/>
+        </w:rPr>
+      </w:pPr>
+      <w:bookmarkStart w:id="36" w:name="_Toc37866224"/>
+      <w:r>
+        <w:rPr>
+          <w:color w:val="FFC000"/>
+        </w:rPr>
+        <w:t>Extensibility Principles</w:t>
+      </w:r>
+      <w:bookmarkEnd w:id="36"/>
+    </w:p>
+    <w:p>
+      <w:pPr>
+        <w:ind w:left="852"/>
+        <w:rPr>
+          <w:color w:val="FFC000"/>
+        </w:rPr>
+      </w:pPr>
+      <w:r>
+        <w:rPr>
+          <w:color w:val="FFC000"/>
+        </w:rPr>
+        <w:t>- Introduction</w:t>
+      </w:r>
+    </w:p>
+    <w:p>
+      <w:pPr>
+        <w:pStyle w:val="Heading5"/>
+        <w:rPr>
+          <w:color w:val="FFC000"/>
+        </w:rPr>
+      </w:pPr>
+      <w:bookmarkStart w:id="37" w:name="_Toc37866225"/>
+      <w:r>
+        <w:rPr>
+          <w:color w:val="FFC000"/>
+        </w:rPr>
+        <w:t>Achievability Principles</w:t>
+      </w:r>
+      <w:bookmarkEnd w:id="37"/>
+    </w:p>
+    <w:p>
+      <w:pPr>
+        <w:ind w:left="852"/>
+        <w:rPr>
+          <w:color w:val="FFC000"/>
+        </w:rPr>
+      </w:pPr>
+      <w:r>
+        <w:rPr>
+          <w:color w:val="FFC000"/>
+        </w:rPr>
+        <w:t>- Introduction</w:t>
+      </w:r>
+    </w:p>
+    <w:p>
+      <w:pPr>
+        <w:pStyle w:val="Heading3"/>
+        <w:rPr>
+          <w:color w:val="FFC000"/>
+        </w:rPr>
+      </w:pPr>
+      <w:bookmarkStart w:id="38" w:name="_Toc37866226"/>
+      <w:r>
+        <w:rPr>
+          <w:color w:val="FFC000"/>
+        </w:rPr>
+        <w:t>Done</w:t>
+      </w:r>
+      <w:bookmarkEnd w:id="38"/>
     </w:p>
     <w:p>
       <w:pPr>
@@ -6290,177 +5891,14 @@
           <w:color w:val="FFC000"/>
         </w:rPr>
       </w:pPr>
-      <w:bookmarkStart w:id="32" w:name="_Toc37866220"/>
-      <w:r>
-        <w:rPr>
-          <w:color w:val="FFC000"/>
-        </w:rPr>
-        <w:t>Other Expression Topics</w:t>
-      </w:r>
-      <w:bookmarkEnd w:id="32"/>
-    </w:p>
-    <w:p>
-      <w:pPr>
-        <w:ind w:left="568"/>
-        <w:rPr>
-          <w:color w:val="FFC000"/>
-        </w:rPr>
-      </w:pPr>
-      <w:r>
-        <w:rPr>
-          <w:color w:val="FFC000"/>
-        </w:rPr>
-        <w:t>- Expression Mixing</w:t>
-      </w:r>
-    </w:p>
-    <w:p>
-      <w:pPr>
-        <w:ind w:left="568"/>
-        <w:rPr>
-          <w:color w:val="FFC000"/>
-        </w:rPr>
-      </w:pPr>
-      <w:r>
-        <w:rPr>
-          <w:color w:val="FFC000"/>
-        </w:rPr>
-        <w:t>- Specialized Expressions</w:t>
-      </w:r>
-    </w:p>
-    <w:p>
-      <w:pPr>
-        <w:pStyle w:val="Heading4"/>
-        <w:rPr>
-          <w:color w:val="FFC000"/>
-        </w:rPr>
-      </w:pPr>
-      <w:bookmarkStart w:id="33" w:name="_Toc37866221"/>
-      <w:r>
-        <w:rPr>
-          <w:color w:val="FFC000"/>
-        </w:rPr>
-        <w:t>Diagrams</w:t>
-      </w:r>
-      <w:bookmarkEnd w:id="33"/>
-    </w:p>
-    <w:p>
-      <w:pPr>
-        <w:ind w:left="568"/>
-        <w:rPr>
-          <w:color w:val="FFC000"/>
-        </w:rPr>
-      </w:pPr>
-      <w:r>
-        <w:rPr>
-          <w:color w:val="FFC000"/>
-        </w:rPr>
-        <w:t>- Coloring</w:t>
-      </w:r>
-    </w:p>
-    <w:p>
-      <w:pPr>
-        <w:ind w:left="568"/>
-        <w:rPr>
-          <w:color w:val="FFC000"/>
-        </w:rPr>
-      </w:pPr>
-      <w:r>
-        <w:rPr>
-          <w:color w:val="FFC000"/>
-        </w:rPr>
-        <w:t>- Abusing Diagram Expression</w:t>
-      </w:r>
-    </w:p>
-    <w:p>
-      <w:pPr>
-        <w:ind w:left="568"/>
-        <w:rPr>
-          <w:color w:val="FFC000"/>
-        </w:rPr>
-      </w:pPr>
-      <w:r>
-        <w:rPr>
-          <w:color w:val="FFC000"/>
-        </w:rPr>
-        <w:t>- Abstract Diagram Expression</w:t>
-      </w:r>
-    </w:p>
-    <w:p>
-      <w:pPr>
-        <w:pStyle w:val="Heading4"/>
-        <w:rPr>
-          <w:color w:val="FFC000"/>
-        </w:rPr>
-      </w:pPr>
-      <w:bookmarkStart w:id="34" w:name="_Toc37866222"/>
-      <w:r>
-        <w:rPr>
-          <w:color w:val="FFC000"/>
-        </w:rPr>
-        <w:t>Fundamental Principles</w:t>
-      </w:r>
-      <w:bookmarkEnd w:id="34"/>
-    </w:p>
-    <w:p>
-      <w:pPr>
-        <w:ind w:left="568"/>
-        <w:rPr>
-          <w:color w:val="FFC000"/>
-        </w:rPr>
-      </w:pPr>
-      <w:r>
-        <w:rPr>
-          <w:color w:val="FFC000"/>
-        </w:rPr>
-        <w:t xml:space="preserve">The list of fundamental principles </w:t>
-      </w:r>
-      <w:r>
-        <w:rPr>
-          <w:color w:val="FFC000"/>
-        </w:rPr>
-        <w:t xml:space="preserve">might </w:t>
-      </w:r>
-      <w:r>
-        <w:rPr>
-          <w:color w:val="FFC000"/>
-        </w:rPr>
-        <w:t>be extended in a future project.</w:t>
-      </w:r>
-      <w:r>
-        <w:rPr>
-          <w:color w:val="FFC000"/>
-        </w:rPr>
-        <w:t xml:space="preserve"> </w:t>
-      </w:r>
-      <w:r>
-        <w:rPr>
-          <w:color w:val="FFC000"/>
-        </w:rPr>
-        <w:t>The idea is: use the ideas in the idea box, but do not write all the articles, but do add a description to the Contents page.</w:t>
-      </w:r>
-    </w:p>
-    <w:p>
-      <w:pPr>
-        <w:pStyle w:val="Spacing"/>
-        <w:rPr>
-          <w:color w:val="FFC000"/>
-          <w:lang w:val="en-US"/>
-        </w:rPr>
-      </w:pPr>
-    </w:p>
-    <w:p>
-      <w:pPr>
-        <w:ind w:left="568"/>
-        <w:rPr>
-          <w:color w:val="FFC000"/>
-        </w:rPr>
-      </w:pPr>
-      <w:r>
-        <w:rPr>
-          <w:color w:val="FFC000"/>
-        </w:rPr>
-        <w:t>- Introduction</w:t>
-      </w:r>
+      <w:bookmarkStart w:id="39" w:name="_Toc37866227"/>
+      <w:r>
+        <w:rPr>
+          <w:color w:val="FFC000"/>
+        </w:rPr>
+        <w:t>Coding Concepts</w:t>
+      </w:r>
+      <w:bookmarkEnd w:id="39"/>
     </w:p>
     <w:p>
       <w:pPr>
@@ -6469,107 +5907,47 @@
           <w:color w:val="FFC000"/>
         </w:rPr>
       </w:pPr>
-      <w:bookmarkStart w:id="35" w:name="_Toc37866223"/>
-      <w:bookmarkStart w:id="36" w:name="_Hlk32523224"/>
-      <w:proofErr w:type="spellStart"/>
-      <w:r>
-        <w:rPr>
-          <w:color w:val="FFC000"/>
-        </w:rPr>
-        <w:t>Exchangability</w:t>
-      </w:r>
-      <w:proofErr w:type="spellEnd"/>
-      <w:r>
-        <w:rPr>
-          <w:color w:val="FFC000"/>
-        </w:rPr>
-        <w:t xml:space="preserve"> Principles</w:t>
-      </w:r>
-      <w:bookmarkEnd w:id="35"/>
-    </w:p>
-    <w:bookmarkEnd w:id="36"/>
-    <w:p>
-      <w:pPr>
-        <w:ind w:left="852"/>
-        <w:rPr>
-          <w:color w:val="FFC000"/>
-        </w:rPr>
-      </w:pPr>
-      <w:r>
-        <w:rPr>
-          <w:color w:val="FFC000"/>
-        </w:rPr>
-        <w:t>- Introduction</w:t>
-      </w:r>
-    </w:p>
-    <w:p>
-      <w:pPr>
-        <w:ind w:left="852"/>
-        <w:rPr>
-          <w:color w:val="FFC000"/>
-        </w:rPr>
-      </w:pPr>
-      <w:r>
-        <w:rPr>
-          <w:color w:val="FFC000"/>
-        </w:rPr>
-        <w:t>- Diagram &amp; Text Code Expression</w:t>
-      </w:r>
-    </w:p>
-    <w:p>
-      <w:pPr>
-        <w:ind w:left="852"/>
-        <w:rPr>
-          <w:color w:val="FFC000"/>
-        </w:rPr>
-      </w:pPr>
-      <w:r>
-        <w:rPr>
-          <w:color w:val="FFC000"/>
-        </w:rPr>
-        <w:t>- Attributes Are Objects</w:t>
-      </w:r>
-    </w:p>
-    <w:p>
-      <w:pPr>
-        <w:ind w:left="852"/>
-        <w:rPr>
-          <w:color w:val="FFC000"/>
-        </w:rPr>
-      </w:pPr>
-      <w:r>
-        <w:rPr>
-          <w:color w:val="FFC000"/>
-        </w:rPr>
-        <w:t>- Command = Executable Object</w:t>
-      </w:r>
-    </w:p>
-    <w:p>
-      <w:pPr>
-        <w:ind w:left="852"/>
-        <w:rPr>
-          <w:color w:val="FFC000"/>
-        </w:rPr>
-      </w:pPr>
-      <w:r>
-        <w:rPr>
-          <w:color w:val="FFC000"/>
-        </w:rPr>
-        <w:t>- Hand Signs</w:t>
-      </w:r>
-    </w:p>
-    <w:p>
-      <w:pPr>
-        <w:ind w:left="852"/>
-        <w:rPr>
-          <w:color w:val="FFC000"/>
-        </w:rPr>
-      </w:pPr>
-      <w:r>
-        <w:rPr>
-          <w:color w:val="FFC000"/>
-        </w:rPr>
-        <w:t>- Hand Writing</w:t>
+      <w:bookmarkStart w:id="40" w:name="_Toc37866228"/>
+      <w:r>
+        <w:rPr>
+          <w:color w:val="FFC000"/>
+        </w:rPr>
+        <w:t>Identifier</w:t>
+      </w:r>
+      <w:r>
+        <w:rPr>
+          <w:color w:val="FFC000"/>
+        </w:rPr>
+        <w:t>s</w:t>
+      </w:r>
+      <w:bookmarkEnd w:id="40"/>
+    </w:p>
+    <w:p>
+      <w:pPr>
+        <w:ind w:left="852"/>
+        <w:rPr>
+          <w:color w:val="BFBFBF" w:themeColor="background1" w:themeShade="BF"/>
+        </w:rPr>
+      </w:pPr>
+      <w:r>
+        <w:rPr>
+          <w:color w:val="BFBFBF" w:themeColor="background1" w:themeShade="BF"/>
+        </w:rPr>
+        <w:t>- Identifiers</w:t>
+      </w:r>
+    </w:p>
+    <w:p>
+      <w:pPr>
+        <w:ind w:left="852"/>
+        <w:rPr>
+          <w:color w:val="BFBFBF" w:themeColor="background1" w:themeShade="BF"/>
+        </w:rPr>
+      </w:pPr>
+      <w:r>
+        <w:rPr>
+          <w:color w:val="BFBFBF" w:themeColor="background1" w:themeShade="BF"/>
+        </w:rPr>
+        <w:t>- Omitted Identifiers</w:t>
       </w:r>
     </w:p>
     <w:p>
@@ -6579,170 +5957,14 @@
           <w:color w:val="FFC000"/>
         </w:rPr>
       </w:pPr>
-      <w:bookmarkStart w:id="37" w:name="_Toc37866224"/>
-      <w:r>
-        <w:rPr>
-          <w:color w:val="FFC000"/>
-        </w:rPr>
-        <w:t>Extensibility Principles</w:t>
-      </w:r>
-      <w:bookmarkEnd w:id="37"/>
-    </w:p>
-    <w:p>
-      <w:pPr>
-        <w:ind w:left="852"/>
-        <w:rPr>
-          <w:color w:val="FFC000"/>
-        </w:rPr>
-      </w:pPr>
-      <w:r>
-        <w:rPr>
-          <w:color w:val="FFC000"/>
-        </w:rPr>
-        <w:t>- Introduction</w:t>
-      </w:r>
-    </w:p>
-    <w:p>
-      <w:pPr>
-        <w:pStyle w:val="Heading5"/>
-        <w:rPr>
-          <w:color w:val="FFC000"/>
-        </w:rPr>
-      </w:pPr>
-      <w:bookmarkStart w:id="38" w:name="_Toc37866225"/>
-      <w:r>
-        <w:rPr>
-          <w:color w:val="FFC000"/>
-        </w:rPr>
-        <w:t>Achievability Principles</w:t>
-      </w:r>
-      <w:bookmarkEnd w:id="38"/>
-    </w:p>
-    <w:p>
-      <w:pPr>
-        <w:ind w:left="852"/>
-        <w:rPr>
-          <w:color w:val="FFC000"/>
-        </w:rPr>
-      </w:pPr>
-      <w:r>
-        <w:rPr>
-          <w:color w:val="FFC000"/>
-        </w:rPr>
-        <w:t>- Introduction</w:t>
-      </w:r>
-    </w:p>
-    <w:p>
-      <w:pPr>
-        <w:pStyle w:val="Heading3"/>
-        <w:rPr>
-          <w:color w:val="FFC000"/>
-        </w:rPr>
-      </w:pPr>
-      <w:bookmarkStart w:id="39" w:name="_Toc37866226"/>
-      <w:r>
-        <w:rPr>
-          <w:color w:val="FFC000"/>
-        </w:rPr>
-        <w:t>Done</w:t>
-      </w:r>
-      <w:bookmarkEnd w:id="39"/>
-    </w:p>
-    <w:p>
-      <w:pPr>
-        <w:pStyle w:val="Heading4"/>
-        <w:rPr>
-          <w:color w:val="FFC000"/>
-        </w:rPr>
-      </w:pPr>
-      <w:bookmarkStart w:id="40" w:name="_Toc37866227"/>
-      <w:r>
-        <w:rPr>
-          <w:color w:val="FFC000"/>
-        </w:rPr>
-        <w:t xml:space="preserve">Coding </w:t>
-      </w:r>
-      <w:bookmarkStart w:id="41" w:name="_GoBack"/>
-      <w:r>
-        <w:rPr>
-          <w:color w:val="FFC000"/>
-        </w:rPr>
-        <w:t>Concept</w:t>
+      <w:bookmarkStart w:id="41" w:name="_Toc37866229"/>
+      <w:r>
+        <w:rPr>
+          <w:color w:val="FFC000"/>
+        </w:rPr>
+        <w:t>Objects</w:t>
       </w:r>
       <w:bookmarkEnd w:id="41"/>
-      <w:r>
-        <w:rPr>
-          <w:color w:val="FFC000"/>
-        </w:rPr>
-        <w:t>s</w:t>
-      </w:r>
-      <w:bookmarkEnd w:id="40"/>
-    </w:p>
-    <w:p>
-      <w:pPr>
-        <w:pStyle w:val="Heading5"/>
-        <w:rPr>
-          <w:color w:val="FFC000"/>
-        </w:rPr>
-      </w:pPr>
-      <w:bookmarkStart w:id="42" w:name="_Toc37866228"/>
-      <w:r>
-        <w:rPr>
-          <w:color w:val="FFC000"/>
-        </w:rPr>
-        <w:t>Identifier</w:t>
-      </w:r>
-      <w:r>
-        <w:rPr>
-          <w:color w:val="FFC000"/>
-        </w:rPr>
-        <w:t>s</w:t>
-      </w:r>
-      <w:bookmarkEnd w:id="42"/>
-    </w:p>
-    <w:p>
-      <w:pPr>
-        <w:ind w:left="852"/>
-        <w:rPr>
-          <w:color w:val="BFBFBF" w:themeColor="background1" w:themeShade="BF"/>
-        </w:rPr>
-      </w:pPr>
-      <w:r>
-        <w:rPr>
-          <w:color w:val="BFBFBF" w:themeColor="background1" w:themeShade="BF"/>
-        </w:rPr>
-        <w:t>- Identifiers</w:t>
-      </w:r>
-    </w:p>
-    <w:p>
-      <w:pPr>
-        <w:ind w:left="852"/>
-        <w:rPr>
-          <w:color w:val="BFBFBF" w:themeColor="background1" w:themeShade="BF"/>
-        </w:rPr>
-      </w:pPr>
-      <w:r>
-        <w:rPr>
-          <w:color w:val="BFBFBF" w:themeColor="background1" w:themeShade="BF"/>
-        </w:rPr>
-        <w:t>- Omitted Identifiers</w:t>
-      </w:r>
-    </w:p>
-    <w:p>
-      <w:pPr>
-        <w:pStyle w:val="Heading5"/>
-        <w:rPr>
-          <w:color w:val="FFC000"/>
-        </w:rPr>
-      </w:pPr>
-      <w:bookmarkStart w:id="43" w:name="_Toc37866229"/>
-      <w:r>
-        <w:rPr>
-          <w:color w:val="FFC000"/>
-        </w:rPr>
-        <w:t>Objects</w:t>
-      </w:r>
-      <w:bookmarkEnd w:id="43"/>
     </w:p>
     <w:p>
       <w:pPr>
@@ -6939,14 +6161,14 @@
           <w:color w:val="FFC000"/>
         </w:rPr>
       </w:pPr>
-      <w:bookmarkStart w:id="44" w:name="_Toc37866230"/>
+      <w:bookmarkStart w:id="42" w:name="_Toc37866230"/>
       <w:r>
         <w:rPr>
           <w:color w:val="FFC000"/>
         </w:rPr>
         <w:t>Classes</w:t>
       </w:r>
-      <w:bookmarkEnd w:id="44"/>
+      <w:bookmarkEnd w:id="42"/>
     </w:p>
     <w:p>
       <w:pPr>
@@ -7011,14 +6233,14 @@
           <w:color w:val="FFC000"/>
         </w:rPr>
       </w:pPr>
-      <w:bookmarkStart w:id="45" w:name="_Toc37866231"/>
+      <w:bookmarkStart w:id="43" w:name="_Toc37866231"/>
       <w:r>
         <w:rPr>
           <w:color w:val="FFC000"/>
         </w:rPr>
         <w:t>Relations</w:t>
       </w:r>
-      <w:bookmarkEnd w:id="45"/>
+      <w:bookmarkEnd w:id="43"/>
     </w:p>
     <w:p>
       <w:pPr>
@@ -7179,14 +6401,14 @@
           <w:color w:val="FFC000"/>
         </w:rPr>
       </w:pPr>
-      <w:bookmarkStart w:id="46" w:name="_Toc37866232"/>
+      <w:bookmarkStart w:id="44" w:name="_Toc37866232"/>
       <w:r>
         <w:rPr>
           <w:color w:val="FFC000"/>
         </w:rPr>
         <w:t>System Objects</w:t>
       </w:r>
-      <w:bookmarkEnd w:id="46"/>
+      <w:bookmarkEnd w:id="44"/>
     </w:p>
     <w:p>
       <w:pPr>
@@ -7891,14 +7113,14 @@
           <w:color w:val="FFC000"/>
         </w:rPr>
       </w:pPr>
-      <w:bookmarkStart w:id="47" w:name="_Toc37866233"/>
+      <w:bookmarkStart w:id="45" w:name="_Toc37866233"/>
       <w:r>
         <w:rPr>
           <w:color w:val="FFC000"/>
         </w:rPr>
         <w:t>Commands</w:t>
       </w:r>
-      <w:bookmarkEnd w:id="47"/>
+      <w:bookmarkEnd w:id="45"/>
     </w:p>
     <w:p>
       <w:pPr>
@@ -9007,14 +8229,14 @@
           <w:color w:val="FFC000"/>
         </w:rPr>
       </w:pPr>
-      <w:bookmarkStart w:id="48" w:name="_Toc37866234"/>
+      <w:bookmarkStart w:id="46" w:name="_Toc37866234"/>
       <w:r>
         <w:rPr>
           <w:color w:val="FFC000"/>
         </w:rPr>
         <w:t>Parameters</w:t>
       </w:r>
-      <w:bookmarkEnd w:id="48"/>
+      <w:bookmarkEnd w:id="46"/>
     </w:p>
     <w:p>
       <w:pPr>
@@ -9219,14 +8441,14 @@
           <w:color w:val="FFC000"/>
         </w:rPr>
       </w:pPr>
-      <w:bookmarkStart w:id="49" w:name="_Toc37866235"/>
+      <w:bookmarkStart w:id="47" w:name="_Toc37866235"/>
       <w:r>
         <w:rPr>
           <w:color w:val="FFC000"/>
         </w:rPr>
         <w:t>Globality</w:t>
       </w:r>
-      <w:bookmarkEnd w:id="49"/>
+      <w:bookmarkEnd w:id="47"/>
     </w:p>
     <w:p>
       <w:pPr>
@@ -9249,14 +8471,14 @@
           <w:color w:val="FFC000"/>
         </w:rPr>
       </w:pPr>
-      <w:bookmarkStart w:id="50" w:name="_Toc37866236"/>
+      <w:bookmarkStart w:id="48" w:name="_Toc37866236"/>
       <w:r>
         <w:rPr>
           <w:color w:val="FFC000"/>
         </w:rPr>
         <w:t>Execution Control</w:t>
       </w:r>
-      <w:bookmarkEnd w:id="50"/>
+      <w:bookmarkEnd w:id="48"/>
     </w:p>
     <w:p>
       <w:pPr>
@@ -9595,782 +8817,782 @@
           <w:color w:val="FFC000"/>
         </w:rPr>
       </w:pPr>
-      <w:bookmarkStart w:id="51" w:name="_Toc37866237"/>
+      <w:bookmarkStart w:id="49" w:name="_Toc37866237"/>
       <w:r>
         <w:rPr>
           <w:color w:val="FFC000"/>
         </w:rPr>
         <w:t>Black Box</w:t>
       </w:r>
+      <w:bookmarkEnd w:id="49"/>
+    </w:p>
+    <w:p>
+      <w:pPr>
+        <w:ind w:left="852"/>
+        <w:rPr>
+          <w:color w:val="BFBFBF" w:themeColor="background1" w:themeShade="BF"/>
+        </w:rPr>
+      </w:pPr>
+      <w:r>
+        <w:rPr>
+          <w:color w:val="BFBFBF" w:themeColor="background1" w:themeShade="BF"/>
+        </w:rPr>
+        <w:t>- Introduction</w:t>
+      </w:r>
+    </w:p>
+    <w:p>
+      <w:pPr>
+        <w:ind w:left="852"/>
+        <w:rPr>
+          <w:color w:val="BFBFBF" w:themeColor="background1" w:themeShade="BF"/>
+        </w:rPr>
+      </w:pPr>
+      <w:r>
+        <w:rPr>
+          <w:color w:val="BFBFBF" w:themeColor="background1" w:themeShade="BF"/>
+        </w:rPr>
+        <w:t>- Black Box Main Concepts</w:t>
+      </w:r>
+    </w:p>
+    <w:p>
+      <w:pPr>
+        <w:ind w:left="852"/>
+        <w:rPr>
+          <w:color w:val="BFBFBF" w:themeColor="background1" w:themeShade="BF"/>
+        </w:rPr>
+      </w:pPr>
+      <w:r>
+        <w:rPr>
+          <w:color w:val="BFBFBF" w:themeColor="background1" w:themeShade="BF"/>
+        </w:rPr>
+        <w:t>- Public &amp; Private</w:t>
+      </w:r>
+    </w:p>
+    <w:p>
+      <w:pPr>
+        <w:ind w:left="852"/>
+        <w:rPr>
+          <w:color w:val="BFBFBF" w:themeColor="background1" w:themeShade="BF"/>
+        </w:rPr>
+      </w:pPr>
+      <w:r>
+        <w:rPr>
+          <w:color w:val="BFBFBF" w:themeColor="background1" w:themeShade="BF"/>
+        </w:rPr>
+        <w:t>- Friend Declaration</w:t>
+      </w:r>
+    </w:p>
+    <w:p>
+      <w:pPr>
+        <w:ind w:left="852"/>
+        <w:rPr>
+          <w:color w:val="BFBFBF" w:themeColor="background1" w:themeShade="BF"/>
+        </w:rPr>
+      </w:pPr>
+      <w:r>
+        <w:rPr>
+          <w:color w:val="BFBFBF" w:themeColor="background1" w:themeShade="BF"/>
+        </w:rPr>
+        <w:t>- Notations of Private</w:t>
+      </w:r>
+    </w:p>
+    <w:p>
+      <w:pPr>
+        <w:ind w:left="852"/>
+        <w:rPr>
+          <w:color w:val="BFBFBF" w:themeColor="background1" w:themeShade="BF"/>
+        </w:rPr>
+      </w:pPr>
+      <w:r>
+        <w:rPr>
+          <w:color w:val="BFBFBF" w:themeColor="background1" w:themeShade="BF"/>
+        </w:rPr>
+        <w:t>- Friend Declaration in Instances</w:t>
+      </w:r>
+    </w:p>
+    <w:p>
+      <w:pPr>
+        <w:ind w:left="852"/>
+        <w:rPr>
+          <w:color w:val="BFBFBF" w:themeColor="background1" w:themeShade="BF"/>
+        </w:rPr>
+      </w:pPr>
+      <w:r>
+        <w:rPr>
+          <w:color w:val="BFBFBF" w:themeColor="background1" w:themeShade="BF"/>
+        </w:rPr>
+        <w:t>- Public &amp; Friend Connections</w:t>
+      </w:r>
+    </w:p>
+    <w:p>
+      <w:pPr>
+        <w:ind w:left="852"/>
+        <w:rPr>
+          <w:color w:val="BFBFBF" w:themeColor="background1" w:themeShade="BF"/>
+        </w:rPr>
+      </w:pPr>
+      <w:r>
+        <w:rPr>
+          <w:color w:val="BFBFBF" w:themeColor="background1" w:themeShade="BF"/>
+        </w:rPr>
+        <w:t>- Access Controlling Aspects</w:t>
+      </w:r>
+    </w:p>
+    <w:p>
+      <w:pPr>
+        <w:ind w:left="852"/>
+        <w:rPr>
+          <w:color w:val="BFBFBF" w:themeColor="background1" w:themeShade="BF"/>
+        </w:rPr>
+      </w:pPr>
+      <w:r>
+        <w:rPr>
+          <w:color w:val="BFBFBF" w:themeColor="background1" w:themeShade="BF"/>
+        </w:rPr>
+        <w:t>- Object-Bound, Reference-Bound &amp; Access Control</w:t>
+      </w:r>
+    </w:p>
+    <w:p>
+      <w:pPr>
+        <w:ind w:left="852"/>
+        <w:rPr>
+          <w:color w:val="BFBFBF" w:themeColor="background1" w:themeShade="BF"/>
+        </w:rPr>
+      </w:pPr>
+      <w:r>
+        <w:rPr>
+          <w:color w:val="BFBFBF" w:themeColor="background1" w:themeShade="BF"/>
+        </w:rPr>
+        <w:t>- Public &amp; Private Connectors</w:t>
+      </w:r>
+    </w:p>
+    <w:p>
+      <w:pPr>
+        <w:ind w:left="852"/>
+        <w:rPr>
+          <w:color w:val="BFBFBF" w:themeColor="background1" w:themeShade="BF"/>
+        </w:rPr>
+      </w:pPr>
+      <w:r>
+        <w:rPr>
+          <w:color w:val="BFBFBF" w:themeColor="background1" w:themeShade="BF"/>
+        </w:rPr>
+        <w:t>- Public &amp; Private Connections</w:t>
+      </w:r>
+    </w:p>
+    <w:p>
+      <w:pPr>
+        <w:ind w:left="852"/>
+        <w:rPr>
+          <w:color w:val="BFBFBF" w:themeColor="background1" w:themeShade="BF"/>
+        </w:rPr>
+      </w:pPr>
+      <w:r>
+        <w:rPr>
+          <w:color w:val="BFBFBF" w:themeColor="background1" w:themeShade="BF"/>
+        </w:rPr>
+        <w:t>- Public &amp; Private Assignment</w:t>
+      </w:r>
+    </w:p>
+    <w:p>
+      <w:pPr>
+        <w:ind w:left="852"/>
+        <w:rPr>
+          <w:color w:val="BFBFBF" w:themeColor="background1" w:themeShade="BF"/>
+        </w:rPr>
+      </w:pPr>
+      <w:r>
+        <w:rPr>
+          <w:color w:val="BFBFBF" w:themeColor="background1" w:themeShade="BF"/>
+        </w:rPr>
+        <w:t>- Assignment between Friend Members</w:t>
+      </w:r>
+    </w:p>
+    <w:p>
+      <w:pPr>
+        <w:ind w:left="852"/>
+        <w:rPr>
+          <w:color w:val="BFBFBF" w:themeColor="background1" w:themeShade="BF"/>
+        </w:rPr>
+      </w:pPr>
+      <w:r>
+        <w:rPr>
+          <w:color w:val="BFBFBF" w:themeColor="background1" w:themeShade="BF"/>
+        </w:rPr>
+        <w:t>- Friend = Wavy Line</w:t>
+      </w:r>
+    </w:p>
+    <w:p>
+      <w:pPr>
+        <w:pStyle w:val="Heading5"/>
+        <w:rPr>
+          <w:color w:val="FFC000"/>
+        </w:rPr>
+      </w:pPr>
+      <w:bookmarkStart w:id="50" w:name="_Toc37866238"/>
+      <w:r>
+        <w:rPr>
+          <w:color w:val="FFC000"/>
+        </w:rPr>
+        <w:t>Interfaces</w:t>
+      </w:r>
+      <w:bookmarkEnd w:id="50"/>
+    </w:p>
+    <w:p>
+      <w:pPr>
+        <w:ind w:left="852"/>
+        <w:rPr>
+          <w:color w:val="BFBFBF" w:themeColor="background1" w:themeShade="BF"/>
+        </w:rPr>
+      </w:pPr>
+      <w:r>
+        <w:rPr>
+          <w:color w:val="BFBFBF" w:themeColor="background1" w:themeShade="BF"/>
+        </w:rPr>
+        <w:t>- Introduction</w:t>
+      </w:r>
+    </w:p>
+    <w:p>
+      <w:pPr>
+        <w:ind w:left="852"/>
+        <w:rPr>
+          <w:color w:val="BFBFBF" w:themeColor="background1" w:themeShade="BF"/>
+        </w:rPr>
+      </w:pPr>
+      <w:r>
+        <w:rPr>
+          <w:color w:val="BFBFBF" w:themeColor="background1" w:themeShade="BF"/>
+        </w:rPr>
+        <w:t>- Interfaces Main Concepts</w:t>
+      </w:r>
+    </w:p>
+    <w:p>
+      <w:pPr>
+        <w:ind w:left="1136"/>
+        <w:rPr>
+          <w:color w:val="BFBFBF" w:themeColor="background1" w:themeShade="BF"/>
+        </w:rPr>
+      </w:pPr>
+      <w:r>
+        <w:rPr>
+          <w:color w:val="BFBFBF" w:themeColor="background1" w:themeShade="BF"/>
+        </w:rPr>
+        <w:t>The general notation</w:t>
+      </w:r>
+    </w:p>
+    <w:p>
+      <w:pPr>
+        <w:ind w:left="1136"/>
+        <w:rPr>
+          <w:color w:val="BFBFBF" w:themeColor="background1" w:themeShade="BF"/>
+        </w:rPr>
+      </w:pPr>
+      <w:r>
+        <w:rPr>
+          <w:color w:val="BFBFBF" w:themeColor="background1" w:themeShade="BF"/>
+        </w:rPr>
+        <w:t>Interface = Publics</w:t>
+      </w:r>
+    </w:p>
+    <w:p>
+      <w:pPr>
+        <w:ind w:left="1136"/>
+        <w:rPr>
+          <w:color w:val="BFBFBF" w:themeColor="background1" w:themeShade="BF"/>
+        </w:rPr>
+      </w:pPr>
+      <w:r>
+        <w:rPr>
+          <w:color w:val="BFBFBF" w:themeColor="background1" w:themeShade="BF"/>
+        </w:rPr>
+        <w:t>Interface &amp; implementation</w:t>
+      </w:r>
+    </w:p>
+    <w:p>
+      <w:pPr>
+        <w:ind w:left="1136"/>
+        <w:rPr>
+          <w:color w:val="BFBFBF" w:themeColor="background1" w:themeShade="BF"/>
+        </w:rPr>
+      </w:pPr>
+      <w:r>
+        <w:rPr>
+          <w:color w:val="BFBFBF" w:themeColor="background1" w:themeShade="BF"/>
+        </w:rPr>
+        <w:t>Interface = Objects Melting Together</w:t>
+      </w:r>
+    </w:p>
+    <w:p>
+      <w:pPr>
+        <w:ind w:left="1136"/>
+        <w:rPr>
+          <w:color w:val="BFBFBF" w:themeColor="background1" w:themeShade="BF"/>
+        </w:rPr>
+      </w:pPr>
+      <w:r>
+        <w:rPr>
+          <w:color w:val="BFBFBF" w:themeColor="background1" w:themeShade="BF"/>
+        </w:rPr>
+        <w:t>Interface = Contract</w:t>
+      </w:r>
+    </w:p>
+    <w:p>
+      <w:pPr>
+        <w:ind w:left="1136"/>
+        <w:rPr>
+          <w:color w:val="BFBFBF" w:themeColor="background1" w:themeShade="BF"/>
+        </w:rPr>
+      </w:pPr>
+      <w:proofErr w:type="spellStart"/>
+      <w:r>
+        <w:rPr>
+          <w:color w:val="BFBFBF" w:themeColor="background1" w:themeShade="BF"/>
+        </w:rPr>
+        <w:t>Mutliple</w:t>
+      </w:r>
+      <w:proofErr w:type="spellEnd"/>
+      <w:r>
+        <w:rPr>
+          <w:color w:val="BFBFBF" w:themeColor="background1" w:themeShade="BF"/>
+        </w:rPr>
+        <w:t xml:space="preserve"> Interfaces</w:t>
+      </w:r>
+    </w:p>
+    <w:p>
+      <w:pPr>
+        <w:ind w:left="1136"/>
+        <w:rPr>
+          <w:color w:val="BFBFBF" w:themeColor="background1" w:themeShade="BF"/>
+        </w:rPr>
+      </w:pPr>
+      <w:r>
+        <w:rPr>
+          <w:color w:val="BFBFBF" w:themeColor="background1" w:themeShade="BF"/>
+        </w:rPr>
+        <w:t>Interface Type Controls</w:t>
+      </w:r>
+    </w:p>
+    <w:p>
+      <w:pPr>
+        <w:ind w:left="1136"/>
+        <w:rPr>
+          <w:color w:val="BFBFBF" w:themeColor="background1" w:themeShade="BF"/>
+        </w:rPr>
+      </w:pPr>
+      <w:r>
+        <w:rPr>
+          <w:color w:val="BFBFBF" w:themeColor="background1" w:themeShade="BF"/>
+        </w:rPr>
+        <w:t>Explicit Interfaces</w:t>
+      </w:r>
+    </w:p>
+    <w:p>
+      <w:pPr>
+        <w:ind w:left="1136"/>
+        <w:rPr>
+          <w:color w:val="BFBFBF" w:themeColor="background1" w:themeShade="BF"/>
+        </w:rPr>
+      </w:pPr>
+      <w:r>
+        <w:rPr>
+          <w:color w:val="BFBFBF" w:themeColor="background1" w:themeShade="BF"/>
+        </w:rPr>
+        <w:t>Implicit Interfaces</w:t>
+      </w:r>
+    </w:p>
+    <w:p>
+      <w:pPr>
+        <w:ind w:left="1136"/>
+        <w:rPr>
+          <w:color w:val="BFBFBF" w:themeColor="background1" w:themeShade="BF"/>
+        </w:rPr>
+      </w:pPr>
+      <w:r>
+        <w:rPr>
+          <w:color w:val="BFBFBF" w:themeColor="background1" w:themeShade="BF"/>
+        </w:rPr>
+        <w:t>Polymorphism</w:t>
+      </w:r>
+    </w:p>
+    <w:p>
+      <w:pPr>
+        <w:ind w:left="1136"/>
+        <w:rPr>
+          <w:color w:val="BFBFBF" w:themeColor="background1" w:themeShade="BF"/>
+        </w:rPr>
+      </w:pPr>
+      <w:r>
+        <w:rPr>
+          <w:color w:val="BFBFBF" w:themeColor="background1" w:themeShade="BF"/>
+        </w:rPr>
+        <w:t>Interface Object Resolution</w:t>
+      </w:r>
+    </w:p>
+    <w:p>
+      <w:pPr>
+        <w:ind w:left="1136"/>
+        <w:rPr>
+          <w:color w:val="BFBFBF" w:themeColor="background1" w:themeShade="BF"/>
+        </w:rPr>
+      </w:pPr>
+      <w:r>
+        <w:rPr>
+          <w:color w:val="BFBFBF" w:themeColor="background1" w:themeShade="BF"/>
+        </w:rPr>
+        <w:t>Inheritance</w:t>
+      </w:r>
+    </w:p>
+    <w:p>
+      <w:pPr>
+        <w:ind w:left="1136"/>
+        <w:rPr>
+          <w:color w:val="BFBFBF" w:themeColor="background1" w:themeShade="BF"/>
+        </w:rPr>
+      </w:pPr>
+      <w:r>
+        <w:rPr>
+          <w:color w:val="BFBFBF" w:themeColor="background1" w:themeShade="BF"/>
+        </w:rPr>
+        <w:t>Main Usages of Contracts:</w:t>
+      </w:r>
+    </w:p>
+    <w:p>
+      <w:pPr>
+        <w:ind w:left="1420"/>
+        <w:rPr>
+          <w:color w:val="BFBFBF" w:themeColor="background1" w:themeShade="BF"/>
+        </w:rPr>
+      </w:pPr>
+      <w:r>
+        <w:rPr>
+          <w:color w:val="BFBFBF" w:themeColor="background1" w:themeShade="BF"/>
+        </w:rPr>
+        <w:t>a contract = a guarantee</w:t>
+      </w:r>
+    </w:p>
+    <w:p>
+      <w:pPr>
+        <w:ind w:left="1420"/>
+        <w:rPr>
+          <w:color w:val="BFBFBF" w:themeColor="background1" w:themeShade="BF"/>
+        </w:rPr>
+      </w:pPr>
+      <w:r>
+        <w:rPr>
+          <w:color w:val="BFBFBF" w:themeColor="background1" w:themeShade="BF"/>
+        </w:rPr>
+        <w:t>a contract = a contract of usage</w:t>
+      </w:r>
+    </w:p>
+    <w:p>
+      <w:pPr>
+        <w:ind w:left="1420"/>
+        <w:rPr>
+          <w:color w:val="BFBFBF" w:themeColor="background1" w:themeShade="BF"/>
+        </w:rPr>
+      </w:pPr>
+      <w:r>
+        <w:rPr>
+          <w:color w:val="BFBFBF" w:themeColor="background1" w:themeShade="BF"/>
+        </w:rPr>
+        <w:t>a contract = a contract of participation</w:t>
+      </w:r>
+    </w:p>
+    <w:p>
+      <w:pPr>
+        <w:ind w:left="852"/>
+        <w:rPr>
+          <w:color w:val="BFBFBF" w:themeColor="background1" w:themeShade="BF"/>
+        </w:rPr>
+      </w:pPr>
+      <w:r>
+        <w:rPr>
+          <w:color w:val="BFBFBF" w:themeColor="background1" w:themeShade="BF"/>
+        </w:rPr>
+        <w:t>- Interface Aspect</w:t>
+      </w:r>
+    </w:p>
+    <w:p>
+      <w:pPr>
+        <w:ind w:left="1136"/>
+        <w:rPr>
+          <w:color w:val="BFBFBF" w:themeColor="background1" w:themeShade="BF"/>
+        </w:rPr>
+      </w:pPr>
+      <w:r>
+        <w:rPr>
+          <w:color w:val="BFBFBF" w:themeColor="background1" w:themeShade="BF"/>
+        </w:rPr>
+        <w:t>- Interface Commands for the Interface Aspect</w:t>
+      </w:r>
+    </w:p>
+    <w:p>
+      <w:pPr>
+        <w:ind w:left="1136"/>
+        <w:rPr>
+          <w:color w:val="BFBFBF" w:themeColor="background1" w:themeShade="BF"/>
+        </w:rPr>
+      </w:pPr>
+      <w:r>
+        <w:rPr>
+          <w:color w:val="BFBFBF" w:themeColor="background1" w:themeShade="BF"/>
+        </w:rPr>
+        <w:t xml:space="preserve">- Interface </w:t>
+      </w:r>
+      <w:proofErr w:type="spellStart"/>
+      <w:r>
+        <w:rPr>
+          <w:color w:val="BFBFBF" w:themeColor="background1" w:themeShade="BF"/>
+        </w:rPr>
+        <w:t>Commmands</w:t>
+      </w:r>
+      <w:proofErr w:type="spellEnd"/>
+      <w:r>
+        <w:rPr>
+          <w:color w:val="BFBFBF" w:themeColor="background1" w:themeShade="BF"/>
+        </w:rPr>
+        <w:t xml:space="preserve"> for the Interface Merging Aspect</w:t>
+      </w:r>
+    </w:p>
+    <w:p>
+      <w:pPr>
+        <w:ind w:left="1136"/>
+        <w:rPr>
+          <w:color w:val="BFBFBF" w:themeColor="background1" w:themeShade="BF"/>
+        </w:rPr>
+      </w:pPr>
+      <w:r>
+        <w:rPr>
+          <w:color w:val="BFBFBF" w:themeColor="background1" w:themeShade="BF"/>
+        </w:rPr>
+        <w:t>- Interface Aspect in System Interface</w:t>
+      </w:r>
+    </w:p>
+    <w:p>
+      <w:pPr>
+        <w:ind w:left="1136"/>
+        <w:rPr>
+          <w:color w:val="BFBFBF" w:themeColor="background1" w:themeShade="BF"/>
+        </w:rPr>
+      </w:pPr>
+      <w:r>
+        <w:rPr>
+          <w:color w:val="BFBFBF" w:themeColor="background1" w:themeShade="BF"/>
+        </w:rPr>
+        <w:t>- Interface Assignment Types</w:t>
+      </w:r>
+    </w:p>
+    <w:p>
+      <w:pPr>
+        <w:ind w:left="1136"/>
+        <w:rPr>
+          <w:color w:val="BFBFBF" w:themeColor="background1" w:themeShade="BF"/>
+        </w:rPr>
+      </w:pPr>
+      <w:r>
+        <w:rPr>
+          <w:color w:val="BFBFBF" w:themeColor="background1" w:themeShade="BF"/>
+        </w:rPr>
+        <w:t>- Interface System Command Calls</w:t>
+      </w:r>
+    </w:p>
+    <w:p>
+      <w:pPr>
+        <w:ind w:left="1136"/>
+        <w:rPr>
+          <w:color w:val="BFBFBF" w:themeColor="background1" w:themeShade="BF"/>
+        </w:rPr>
+      </w:pPr>
+      <w:r>
+        <w:rPr>
+          <w:color w:val="BFBFBF" w:themeColor="background1" w:themeShade="BF"/>
+        </w:rPr>
+        <w:t>- Interface Connectors</w:t>
+      </w:r>
+    </w:p>
+    <w:p>
+      <w:pPr>
+        <w:ind w:left="1136"/>
+        <w:rPr>
+          <w:color w:val="BFBFBF" w:themeColor="background1" w:themeShade="BF"/>
+        </w:rPr>
+      </w:pPr>
+      <w:r>
+        <w:rPr>
+          <w:color w:val="BFBFBF" w:themeColor="background1" w:themeShade="BF"/>
+        </w:rPr>
+        <w:t>- Interface Connectors</w:t>
+      </w:r>
+    </w:p>
+    <w:p>
+      <w:pPr>
+        <w:ind w:left="1136"/>
+        <w:rPr>
+          <w:color w:val="BFBFBF" w:themeColor="background1" w:themeShade="BF"/>
+        </w:rPr>
+      </w:pPr>
+      <w:r>
+        <w:rPr>
+          <w:color w:val="BFBFBF" w:themeColor="background1" w:themeShade="BF"/>
+        </w:rPr>
+        <w:t>- New Command with Interface Parameter</w:t>
+      </w:r>
+    </w:p>
+    <w:p>
+      <w:pPr>
+        <w:ind w:left="852"/>
+        <w:rPr>
+          <w:color w:val="BFBFBF" w:themeColor="background1" w:themeShade="BF"/>
+        </w:rPr>
+      </w:pPr>
+      <w:r>
+        <w:rPr>
+          <w:color w:val="BFBFBF" w:themeColor="background1" w:themeShade="BF"/>
+        </w:rPr>
+        <w:t>- Command Interfaces</w:t>
+      </w:r>
+    </w:p>
+    <w:p>
+      <w:pPr>
+        <w:ind w:left="852"/>
+        <w:rPr>
+          <w:color w:val="BFBFBF" w:themeColor="background1" w:themeShade="BF"/>
+        </w:rPr>
+      </w:pPr>
+      <w:r>
+        <w:rPr>
+          <w:color w:val="BFBFBF" w:themeColor="background1" w:themeShade="BF"/>
+        </w:rPr>
+        <w:t xml:space="preserve">- Interface Referencing and </w:t>
+      </w:r>
+      <w:proofErr w:type="spellStart"/>
+      <w:r>
+        <w:rPr>
+          <w:color w:val="BFBFBF" w:themeColor="background1" w:themeShade="BF"/>
+        </w:rPr>
+        <w:t>Redirectioning</w:t>
+      </w:r>
+      <w:proofErr w:type="spellEnd"/>
+      <w:r>
+        <w:rPr>
+          <w:color w:val="BFBFBF" w:themeColor="background1" w:themeShade="BF"/>
+        </w:rPr>
+        <w:t xml:space="preserve"> (examples)</w:t>
+      </w:r>
+    </w:p>
+    <w:p>
+      <w:pPr>
+        <w:ind w:left="852"/>
+        <w:rPr>
+          <w:color w:val="BFBFBF" w:themeColor="background1" w:themeShade="BF"/>
+        </w:rPr>
+      </w:pPr>
+      <w:r>
+        <w:rPr>
+          <w:color w:val="BFBFBF" w:themeColor="background1" w:themeShade="BF"/>
+        </w:rPr>
+        <w:t>- Member Grouping</w:t>
+      </w:r>
+    </w:p>
+    <w:p>
+      <w:pPr>
+        <w:ind w:left="852"/>
+        <w:rPr>
+          <w:color w:val="BFBFBF" w:themeColor="background1" w:themeShade="BF"/>
+        </w:rPr>
+      </w:pPr>
+      <w:r>
+        <w:rPr>
+          <w:color w:val="BFBFBF" w:themeColor="background1" w:themeShade="BF"/>
+        </w:rPr>
+        <w:t>- Relations Through Interfaces</w:t>
+      </w:r>
+    </w:p>
+    <w:p>
+      <w:pPr>
+        <w:ind w:left="852"/>
+        <w:rPr>
+          <w:color w:val="BFBFBF" w:themeColor="background1" w:themeShade="BF"/>
+        </w:rPr>
+      </w:pPr>
+      <w:r>
+        <w:rPr>
+          <w:color w:val="BFBFBF" w:themeColor="background1" w:themeShade="BF"/>
+        </w:rPr>
+        <w:t>- Interface Referrers</w:t>
+      </w:r>
+    </w:p>
+    <w:p>
+      <w:pPr>
+        <w:ind w:left="852"/>
+        <w:rPr>
+          <w:color w:val="BFBFBF" w:themeColor="background1" w:themeShade="BF"/>
+        </w:rPr>
+      </w:pPr>
+      <w:r>
+        <w:rPr>
+          <w:color w:val="BFBFBF" w:themeColor="background1" w:themeShade="BF"/>
+        </w:rPr>
+        <w:t>- Reliability of Interfaces</w:t>
+      </w:r>
+    </w:p>
+    <w:p>
+      <w:pPr>
+        <w:ind w:left="852"/>
+        <w:rPr>
+          <w:color w:val="BFBFBF" w:themeColor="background1" w:themeShade="BF"/>
+        </w:rPr>
+      </w:pPr>
+      <w:r>
+        <w:rPr>
+          <w:color w:val="BFBFBF" w:themeColor="background1" w:themeShade="BF"/>
+        </w:rPr>
+        <w:t>- Group By Source</w:t>
+      </w:r>
+    </w:p>
+    <w:p>
+      <w:pPr>
+        <w:ind w:left="852"/>
+        <w:rPr>
+          <w:color w:val="BFBFBF" w:themeColor="background1" w:themeShade="BF"/>
+        </w:rPr>
+      </w:pPr>
+      <w:r>
+        <w:rPr>
+          <w:color w:val="BFBFBF" w:themeColor="background1" w:themeShade="BF"/>
+        </w:rPr>
+        <w:t>- Imaginary Backward Relations</w:t>
+      </w:r>
+    </w:p>
+    <w:p>
+      <w:pPr>
+        <w:ind w:left="852"/>
+        <w:rPr>
+          <w:color w:val="BFBFBF" w:themeColor="background1" w:themeShade="BF"/>
+        </w:rPr>
+      </w:pPr>
+      <w:r>
+        <w:rPr>
+          <w:color w:val="BFBFBF" w:themeColor="background1" w:themeShade="BF"/>
+        </w:rPr>
+        <w:t>- Target Interfaces</w:t>
+      </w:r>
+    </w:p>
+    <w:p>
+      <w:pPr>
+        <w:pStyle w:val="Heading5"/>
+        <w:rPr>
+          <w:color w:val="BFBFBF" w:themeColor="background1" w:themeShade="BF"/>
+        </w:rPr>
+      </w:pPr>
+      <w:bookmarkStart w:id="51" w:name="_Toc37866239"/>
+      <w:r>
+        <w:rPr>
+          <w:color w:val="BFBFBF" w:themeColor="background1" w:themeShade="BF"/>
+        </w:rPr>
+        <w:t>Events</w:t>
+      </w:r>
       <w:bookmarkEnd w:id="51"/>
-    </w:p>
-    <w:p>
-      <w:pPr>
-        <w:ind w:left="852"/>
-        <w:rPr>
-          <w:color w:val="BFBFBF" w:themeColor="background1" w:themeShade="BF"/>
-        </w:rPr>
-      </w:pPr>
-      <w:r>
-        <w:rPr>
-          <w:color w:val="BFBFBF" w:themeColor="background1" w:themeShade="BF"/>
-        </w:rPr>
-        <w:t>- Introduction</w:t>
-      </w:r>
-    </w:p>
-    <w:p>
-      <w:pPr>
-        <w:ind w:left="852"/>
-        <w:rPr>
-          <w:color w:val="BFBFBF" w:themeColor="background1" w:themeShade="BF"/>
-        </w:rPr>
-      </w:pPr>
-      <w:r>
-        <w:rPr>
-          <w:color w:val="BFBFBF" w:themeColor="background1" w:themeShade="BF"/>
-        </w:rPr>
-        <w:t>- Black Box Main Concepts</w:t>
-      </w:r>
-    </w:p>
-    <w:p>
-      <w:pPr>
-        <w:ind w:left="852"/>
-        <w:rPr>
-          <w:color w:val="BFBFBF" w:themeColor="background1" w:themeShade="BF"/>
-        </w:rPr>
-      </w:pPr>
-      <w:r>
-        <w:rPr>
-          <w:color w:val="BFBFBF" w:themeColor="background1" w:themeShade="BF"/>
-        </w:rPr>
-        <w:t>- Public &amp; Private</w:t>
-      </w:r>
-    </w:p>
-    <w:p>
-      <w:pPr>
-        <w:ind w:left="852"/>
-        <w:rPr>
-          <w:color w:val="BFBFBF" w:themeColor="background1" w:themeShade="BF"/>
-        </w:rPr>
-      </w:pPr>
-      <w:r>
-        <w:rPr>
-          <w:color w:val="BFBFBF" w:themeColor="background1" w:themeShade="BF"/>
-        </w:rPr>
-        <w:t>- Friend Declaration</w:t>
-      </w:r>
-    </w:p>
-    <w:p>
-      <w:pPr>
-        <w:ind w:left="852"/>
-        <w:rPr>
-          <w:color w:val="BFBFBF" w:themeColor="background1" w:themeShade="BF"/>
-        </w:rPr>
-      </w:pPr>
-      <w:r>
-        <w:rPr>
-          <w:color w:val="BFBFBF" w:themeColor="background1" w:themeShade="BF"/>
-        </w:rPr>
-        <w:t>- Notations of Private</w:t>
-      </w:r>
-    </w:p>
-    <w:p>
-      <w:pPr>
-        <w:ind w:left="852"/>
-        <w:rPr>
-          <w:color w:val="BFBFBF" w:themeColor="background1" w:themeShade="BF"/>
-        </w:rPr>
-      </w:pPr>
-      <w:r>
-        <w:rPr>
-          <w:color w:val="BFBFBF" w:themeColor="background1" w:themeShade="BF"/>
-        </w:rPr>
-        <w:t>- Friend Declaration in Instances</w:t>
-      </w:r>
-    </w:p>
-    <w:p>
-      <w:pPr>
-        <w:ind w:left="852"/>
-        <w:rPr>
-          <w:color w:val="BFBFBF" w:themeColor="background1" w:themeShade="BF"/>
-        </w:rPr>
-      </w:pPr>
-      <w:r>
-        <w:rPr>
-          <w:color w:val="BFBFBF" w:themeColor="background1" w:themeShade="BF"/>
-        </w:rPr>
-        <w:t>- Public &amp; Friend Connections</w:t>
-      </w:r>
-    </w:p>
-    <w:p>
-      <w:pPr>
-        <w:ind w:left="852"/>
-        <w:rPr>
-          <w:color w:val="BFBFBF" w:themeColor="background1" w:themeShade="BF"/>
-        </w:rPr>
-      </w:pPr>
-      <w:r>
-        <w:rPr>
-          <w:color w:val="BFBFBF" w:themeColor="background1" w:themeShade="BF"/>
-        </w:rPr>
-        <w:t>- Access Controlling Aspects</w:t>
-      </w:r>
-    </w:p>
-    <w:p>
-      <w:pPr>
-        <w:ind w:left="852"/>
-        <w:rPr>
-          <w:color w:val="BFBFBF" w:themeColor="background1" w:themeShade="BF"/>
-        </w:rPr>
-      </w:pPr>
-      <w:r>
-        <w:rPr>
-          <w:color w:val="BFBFBF" w:themeColor="background1" w:themeShade="BF"/>
-        </w:rPr>
-        <w:t>- Object-Bound, Reference-Bound &amp; Access Control</w:t>
-      </w:r>
-    </w:p>
-    <w:p>
-      <w:pPr>
-        <w:ind w:left="852"/>
-        <w:rPr>
-          <w:color w:val="BFBFBF" w:themeColor="background1" w:themeShade="BF"/>
-        </w:rPr>
-      </w:pPr>
-      <w:r>
-        <w:rPr>
-          <w:color w:val="BFBFBF" w:themeColor="background1" w:themeShade="BF"/>
-        </w:rPr>
-        <w:t>- Public &amp; Private Connectors</w:t>
-      </w:r>
-    </w:p>
-    <w:p>
-      <w:pPr>
-        <w:ind w:left="852"/>
-        <w:rPr>
-          <w:color w:val="BFBFBF" w:themeColor="background1" w:themeShade="BF"/>
-        </w:rPr>
-      </w:pPr>
-      <w:r>
-        <w:rPr>
-          <w:color w:val="BFBFBF" w:themeColor="background1" w:themeShade="BF"/>
-        </w:rPr>
-        <w:t>- Public &amp; Private Connections</w:t>
-      </w:r>
-    </w:p>
-    <w:p>
-      <w:pPr>
-        <w:ind w:left="852"/>
-        <w:rPr>
-          <w:color w:val="BFBFBF" w:themeColor="background1" w:themeShade="BF"/>
-        </w:rPr>
-      </w:pPr>
-      <w:r>
-        <w:rPr>
-          <w:color w:val="BFBFBF" w:themeColor="background1" w:themeShade="BF"/>
-        </w:rPr>
-        <w:t>- Public &amp; Private Assignment</w:t>
-      </w:r>
-    </w:p>
-    <w:p>
-      <w:pPr>
-        <w:ind w:left="852"/>
-        <w:rPr>
-          <w:color w:val="BFBFBF" w:themeColor="background1" w:themeShade="BF"/>
-        </w:rPr>
-      </w:pPr>
-      <w:r>
-        <w:rPr>
-          <w:color w:val="BFBFBF" w:themeColor="background1" w:themeShade="BF"/>
-        </w:rPr>
-        <w:t>- Assignment between Friend Members</w:t>
-      </w:r>
-    </w:p>
-    <w:p>
-      <w:pPr>
-        <w:ind w:left="852"/>
-        <w:rPr>
-          <w:color w:val="BFBFBF" w:themeColor="background1" w:themeShade="BF"/>
-        </w:rPr>
-      </w:pPr>
-      <w:r>
-        <w:rPr>
-          <w:color w:val="BFBFBF" w:themeColor="background1" w:themeShade="BF"/>
-        </w:rPr>
-        <w:t>- Friend = Wavy Line</w:t>
-      </w:r>
-    </w:p>
-    <w:p>
-      <w:pPr>
-        <w:pStyle w:val="Heading5"/>
-        <w:rPr>
-          <w:color w:val="FFC000"/>
-        </w:rPr>
-      </w:pPr>
-      <w:bookmarkStart w:id="52" w:name="_Toc37866238"/>
-      <w:r>
-        <w:rPr>
-          <w:color w:val="FFC000"/>
-        </w:rPr>
-        <w:t>Interfaces</w:t>
-      </w:r>
-      <w:bookmarkEnd w:id="52"/>
-    </w:p>
-    <w:p>
-      <w:pPr>
-        <w:ind w:left="852"/>
-        <w:rPr>
-          <w:color w:val="BFBFBF" w:themeColor="background1" w:themeShade="BF"/>
-        </w:rPr>
-      </w:pPr>
-      <w:r>
-        <w:rPr>
-          <w:color w:val="BFBFBF" w:themeColor="background1" w:themeShade="BF"/>
-        </w:rPr>
-        <w:t>- Introduction</w:t>
-      </w:r>
-    </w:p>
-    <w:p>
-      <w:pPr>
-        <w:ind w:left="852"/>
-        <w:rPr>
-          <w:color w:val="BFBFBF" w:themeColor="background1" w:themeShade="BF"/>
-        </w:rPr>
-      </w:pPr>
-      <w:r>
-        <w:rPr>
-          <w:color w:val="BFBFBF" w:themeColor="background1" w:themeShade="BF"/>
-        </w:rPr>
-        <w:t>- Interfaces Main Concepts</w:t>
-      </w:r>
-    </w:p>
-    <w:p>
-      <w:pPr>
-        <w:ind w:left="1136"/>
-        <w:rPr>
-          <w:color w:val="BFBFBF" w:themeColor="background1" w:themeShade="BF"/>
-        </w:rPr>
-      </w:pPr>
-      <w:r>
-        <w:rPr>
-          <w:color w:val="BFBFBF" w:themeColor="background1" w:themeShade="BF"/>
-        </w:rPr>
-        <w:t>The general notation</w:t>
-      </w:r>
-    </w:p>
-    <w:p>
-      <w:pPr>
-        <w:ind w:left="1136"/>
-        <w:rPr>
-          <w:color w:val="BFBFBF" w:themeColor="background1" w:themeShade="BF"/>
-        </w:rPr>
-      </w:pPr>
-      <w:r>
-        <w:rPr>
-          <w:color w:val="BFBFBF" w:themeColor="background1" w:themeShade="BF"/>
-        </w:rPr>
-        <w:t>Interface = Publics</w:t>
-      </w:r>
-    </w:p>
-    <w:p>
-      <w:pPr>
-        <w:ind w:left="1136"/>
-        <w:rPr>
-          <w:color w:val="BFBFBF" w:themeColor="background1" w:themeShade="BF"/>
-        </w:rPr>
-      </w:pPr>
-      <w:r>
-        <w:rPr>
-          <w:color w:val="BFBFBF" w:themeColor="background1" w:themeShade="BF"/>
-        </w:rPr>
-        <w:t>Interface &amp; implementation</w:t>
-      </w:r>
-    </w:p>
-    <w:p>
-      <w:pPr>
-        <w:ind w:left="1136"/>
-        <w:rPr>
-          <w:color w:val="BFBFBF" w:themeColor="background1" w:themeShade="BF"/>
-        </w:rPr>
-      </w:pPr>
-      <w:r>
-        <w:rPr>
-          <w:color w:val="BFBFBF" w:themeColor="background1" w:themeShade="BF"/>
-        </w:rPr>
-        <w:t>Interface = Objects Melting Together</w:t>
-      </w:r>
-    </w:p>
-    <w:p>
-      <w:pPr>
-        <w:ind w:left="1136"/>
-        <w:rPr>
-          <w:color w:val="BFBFBF" w:themeColor="background1" w:themeShade="BF"/>
-        </w:rPr>
-      </w:pPr>
-      <w:r>
-        <w:rPr>
-          <w:color w:val="BFBFBF" w:themeColor="background1" w:themeShade="BF"/>
-        </w:rPr>
-        <w:t>Interface = Contract</w:t>
-      </w:r>
-    </w:p>
-    <w:p>
-      <w:pPr>
-        <w:ind w:left="1136"/>
-        <w:rPr>
-          <w:color w:val="BFBFBF" w:themeColor="background1" w:themeShade="BF"/>
-        </w:rPr>
-      </w:pPr>
-      <w:proofErr w:type="spellStart"/>
-      <w:r>
-        <w:rPr>
-          <w:color w:val="BFBFBF" w:themeColor="background1" w:themeShade="BF"/>
-        </w:rPr>
-        <w:t>Mutliple</w:t>
-      </w:r>
-      <w:proofErr w:type="spellEnd"/>
-      <w:r>
-        <w:rPr>
-          <w:color w:val="BFBFBF" w:themeColor="background1" w:themeShade="BF"/>
-        </w:rPr>
-        <w:t xml:space="preserve"> Interfaces</w:t>
-      </w:r>
-    </w:p>
-    <w:p>
-      <w:pPr>
-        <w:ind w:left="1136"/>
-        <w:rPr>
-          <w:color w:val="BFBFBF" w:themeColor="background1" w:themeShade="BF"/>
-        </w:rPr>
-      </w:pPr>
-      <w:r>
-        <w:rPr>
-          <w:color w:val="BFBFBF" w:themeColor="background1" w:themeShade="BF"/>
-        </w:rPr>
-        <w:t>Interface Type Controls</w:t>
-      </w:r>
-    </w:p>
-    <w:p>
-      <w:pPr>
-        <w:ind w:left="1136"/>
-        <w:rPr>
-          <w:color w:val="BFBFBF" w:themeColor="background1" w:themeShade="BF"/>
-        </w:rPr>
-      </w:pPr>
-      <w:r>
-        <w:rPr>
-          <w:color w:val="BFBFBF" w:themeColor="background1" w:themeShade="BF"/>
-        </w:rPr>
-        <w:t>Explicit Interfaces</w:t>
-      </w:r>
-    </w:p>
-    <w:p>
-      <w:pPr>
-        <w:ind w:left="1136"/>
-        <w:rPr>
-          <w:color w:val="BFBFBF" w:themeColor="background1" w:themeShade="BF"/>
-        </w:rPr>
-      </w:pPr>
-      <w:r>
-        <w:rPr>
-          <w:color w:val="BFBFBF" w:themeColor="background1" w:themeShade="BF"/>
-        </w:rPr>
-        <w:t>Implicit Interfaces</w:t>
-      </w:r>
-    </w:p>
-    <w:p>
-      <w:pPr>
-        <w:ind w:left="1136"/>
-        <w:rPr>
-          <w:color w:val="BFBFBF" w:themeColor="background1" w:themeShade="BF"/>
-        </w:rPr>
-      </w:pPr>
-      <w:r>
-        <w:rPr>
-          <w:color w:val="BFBFBF" w:themeColor="background1" w:themeShade="BF"/>
-        </w:rPr>
-        <w:t>Polymorphism</w:t>
-      </w:r>
-    </w:p>
-    <w:p>
-      <w:pPr>
-        <w:ind w:left="1136"/>
-        <w:rPr>
-          <w:color w:val="BFBFBF" w:themeColor="background1" w:themeShade="BF"/>
-        </w:rPr>
-      </w:pPr>
-      <w:r>
-        <w:rPr>
-          <w:color w:val="BFBFBF" w:themeColor="background1" w:themeShade="BF"/>
-        </w:rPr>
-        <w:t>Interface Object Resolution</w:t>
-      </w:r>
-    </w:p>
-    <w:p>
-      <w:pPr>
-        <w:ind w:left="1136"/>
-        <w:rPr>
-          <w:color w:val="BFBFBF" w:themeColor="background1" w:themeShade="BF"/>
-        </w:rPr>
-      </w:pPr>
-      <w:r>
-        <w:rPr>
-          <w:color w:val="BFBFBF" w:themeColor="background1" w:themeShade="BF"/>
-        </w:rPr>
-        <w:t>Inheritance</w:t>
-      </w:r>
-    </w:p>
-    <w:p>
-      <w:pPr>
-        <w:ind w:left="1136"/>
-        <w:rPr>
-          <w:color w:val="BFBFBF" w:themeColor="background1" w:themeShade="BF"/>
-        </w:rPr>
-      </w:pPr>
-      <w:r>
-        <w:rPr>
-          <w:color w:val="BFBFBF" w:themeColor="background1" w:themeShade="BF"/>
-        </w:rPr>
-        <w:t>Main Usages of Contracts:</w:t>
-      </w:r>
-    </w:p>
-    <w:p>
-      <w:pPr>
-        <w:ind w:left="1420"/>
-        <w:rPr>
-          <w:color w:val="BFBFBF" w:themeColor="background1" w:themeShade="BF"/>
-        </w:rPr>
-      </w:pPr>
-      <w:r>
-        <w:rPr>
-          <w:color w:val="BFBFBF" w:themeColor="background1" w:themeShade="BF"/>
-        </w:rPr>
-        <w:t>a contract = a guarantee</w:t>
-      </w:r>
-    </w:p>
-    <w:p>
-      <w:pPr>
-        <w:ind w:left="1420"/>
-        <w:rPr>
-          <w:color w:val="BFBFBF" w:themeColor="background1" w:themeShade="BF"/>
-        </w:rPr>
-      </w:pPr>
-      <w:r>
-        <w:rPr>
-          <w:color w:val="BFBFBF" w:themeColor="background1" w:themeShade="BF"/>
-        </w:rPr>
-        <w:t>a contract = a contract of usage</w:t>
-      </w:r>
-    </w:p>
-    <w:p>
-      <w:pPr>
-        <w:ind w:left="1420"/>
-        <w:rPr>
-          <w:color w:val="BFBFBF" w:themeColor="background1" w:themeShade="BF"/>
-        </w:rPr>
-      </w:pPr>
-      <w:r>
-        <w:rPr>
-          <w:color w:val="BFBFBF" w:themeColor="background1" w:themeShade="BF"/>
-        </w:rPr>
-        <w:t>a contract = a contract of participation</w:t>
-      </w:r>
-    </w:p>
-    <w:p>
-      <w:pPr>
-        <w:ind w:left="852"/>
-        <w:rPr>
-          <w:color w:val="BFBFBF" w:themeColor="background1" w:themeShade="BF"/>
-        </w:rPr>
-      </w:pPr>
-      <w:r>
-        <w:rPr>
-          <w:color w:val="BFBFBF" w:themeColor="background1" w:themeShade="BF"/>
-        </w:rPr>
-        <w:t>- Interface Aspect</w:t>
-      </w:r>
-    </w:p>
-    <w:p>
-      <w:pPr>
-        <w:ind w:left="1136"/>
-        <w:rPr>
-          <w:color w:val="BFBFBF" w:themeColor="background1" w:themeShade="BF"/>
-        </w:rPr>
-      </w:pPr>
-      <w:r>
-        <w:rPr>
-          <w:color w:val="BFBFBF" w:themeColor="background1" w:themeShade="BF"/>
-        </w:rPr>
-        <w:t>- Interface Commands for the Interface Aspect</w:t>
-      </w:r>
-    </w:p>
-    <w:p>
-      <w:pPr>
-        <w:ind w:left="1136"/>
-        <w:rPr>
-          <w:color w:val="BFBFBF" w:themeColor="background1" w:themeShade="BF"/>
-        </w:rPr>
-      </w:pPr>
-      <w:r>
-        <w:rPr>
-          <w:color w:val="BFBFBF" w:themeColor="background1" w:themeShade="BF"/>
-        </w:rPr>
-        <w:t xml:space="preserve">- Interface </w:t>
-      </w:r>
-      <w:proofErr w:type="spellStart"/>
-      <w:r>
-        <w:rPr>
-          <w:color w:val="BFBFBF" w:themeColor="background1" w:themeShade="BF"/>
-        </w:rPr>
-        <w:t>Commmands</w:t>
-      </w:r>
-      <w:proofErr w:type="spellEnd"/>
-      <w:r>
-        <w:rPr>
-          <w:color w:val="BFBFBF" w:themeColor="background1" w:themeShade="BF"/>
-        </w:rPr>
-        <w:t xml:space="preserve"> for the Interface Merging Aspect</w:t>
-      </w:r>
-    </w:p>
-    <w:p>
-      <w:pPr>
-        <w:ind w:left="1136"/>
-        <w:rPr>
-          <w:color w:val="BFBFBF" w:themeColor="background1" w:themeShade="BF"/>
-        </w:rPr>
-      </w:pPr>
-      <w:r>
-        <w:rPr>
-          <w:color w:val="BFBFBF" w:themeColor="background1" w:themeShade="BF"/>
-        </w:rPr>
-        <w:t>- Interface Aspect in System Interface</w:t>
-      </w:r>
-    </w:p>
-    <w:p>
-      <w:pPr>
-        <w:ind w:left="1136"/>
-        <w:rPr>
-          <w:color w:val="BFBFBF" w:themeColor="background1" w:themeShade="BF"/>
-        </w:rPr>
-      </w:pPr>
-      <w:r>
-        <w:rPr>
-          <w:color w:val="BFBFBF" w:themeColor="background1" w:themeShade="BF"/>
-        </w:rPr>
-        <w:t>- Interface Assignment Types</w:t>
-      </w:r>
-    </w:p>
-    <w:p>
-      <w:pPr>
-        <w:ind w:left="1136"/>
-        <w:rPr>
-          <w:color w:val="BFBFBF" w:themeColor="background1" w:themeShade="BF"/>
-        </w:rPr>
-      </w:pPr>
-      <w:r>
-        <w:rPr>
-          <w:color w:val="BFBFBF" w:themeColor="background1" w:themeShade="BF"/>
-        </w:rPr>
-        <w:t>- Interface System Command Calls</w:t>
-      </w:r>
-    </w:p>
-    <w:p>
-      <w:pPr>
-        <w:ind w:left="1136"/>
-        <w:rPr>
-          <w:color w:val="BFBFBF" w:themeColor="background1" w:themeShade="BF"/>
-        </w:rPr>
-      </w:pPr>
-      <w:r>
-        <w:rPr>
-          <w:color w:val="BFBFBF" w:themeColor="background1" w:themeShade="BF"/>
-        </w:rPr>
-        <w:t>- Interface Connectors</w:t>
-      </w:r>
-    </w:p>
-    <w:p>
-      <w:pPr>
-        <w:ind w:left="1136"/>
-        <w:rPr>
-          <w:color w:val="BFBFBF" w:themeColor="background1" w:themeShade="BF"/>
-        </w:rPr>
-      </w:pPr>
-      <w:r>
-        <w:rPr>
-          <w:color w:val="BFBFBF" w:themeColor="background1" w:themeShade="BF"/>
-        </w:rPr>
-        <w:t>- Interface Connectors</w:t>
-      </w:r>
-    </w:p>
-    <w:p>
-      <w:pPr>
-        <w:ind w:left="1136"/>
-        <w:rPr>
-          <w:color w:val="BFBFBF" w:themeColor="background1" w:themeShade="BF"/>
-        </w:rPr>
-      </w:pPr>
-      <w:r>
-        <w:rPr>
-          <w:color w:val="BFBFBF" w:themeColor="background1" w:themeShade="BF"/>
-        </w:rPr>
-        <w:t>- New Command with Interface Parameter</w:t>
-      </w:r>
-    </w:p>
-    <w:p>
-      <w:pPr>
-        <w:ind w:left="852"/>
-        <w:rPr>
-          <w:color w:val="BFBFBF" w:themeColor="background1" w:themeShade="BF"/>
-        </w:rPr>
-      </w:pPr>
-      <w:r>
-        <w:rPr>
-          <w:color w:val="BFBFBF" w:themeColor="background1" w:themeShade="BF"/>
-        </w:rPr>
-        <w:t>- Command Interfaces</w:t>
-      </w:r>
-    </w:p>
-    <w:p>
-      <w:pPr>
-        <w:ind w:left="852"/>
-        <w:rPr>
-          <w:color w:val="BFBFBF" w:themeColor="background1" w:themeShade="BF"/>
-        </w:rPr>
-      </w:pPr>
-      <w:r>
-        <w:rPr>
-          <w:color w:val="BFBFBF" w:themeColor="background1" w:themeShade="BF"/>
-        </w:rPr>
-        <w:t xml:space="preserve">- Interface Referencing and </w:t>
-      </w:r>
-      <w:proofErr w:type="spellStart"/>
-      <w:r>
-        <w:rPr>
-          <w:color w:val="BFBFBF" w:themeColor="background1" w:themeShade="BF"/>
-        </w:rPr>
-        <w:t>Redirectioning</w:t>
-      </w:r>
-      <w:proofErr w:type="spellEnd"/>
-      <w:r>
-        <w:rPr>
-          <w:color w:val="BFBFBF" w:themeColor="background1" w:themeShade="BF"/>
-        </w:rPr>
-        <w:t xml:space="preserve"> (examples)</w:t>
-      </w:r>
-    </w:p>
-    <w:p>
-      <w:pPr>
-        <w:ind w:left="852"/>
-        <w:rPr>
-          <w:color w:val="BFBFBF" w:themeColor="background1" w:themeShade="BF"/>
-        </w:rPr>
-      </w:pPr>
-      <w:r>
-        <w:rPr>
-          <w:color w:val="BFBFBF" w:themeColor="background1" w:themeShade="BF"/>
-        </w:rPr>
-        <w:t>- Member Grouping</w:t>
-      </w:r>
-    </w:p>
-    <w:p>
-      <w:pPr>
-        <w:ind w:left="852"/>
-        <w:rPr>
-          <w:color w:val="BFBFBF" w:themeColor="background1" w:themeShade="BF"/>
-        </w:rPr>
-      </w:pPr>
-      <w:r>
-        <w:rPr>
-          <w:color w:val="BFBFBF" w:themeColor="background1" w:themeShade="BF"/>
-        </w:rPr>
-        <w:t>- Relations Through Interfaces</w:t>
-      </w:r>
-    </w:p>
-    <w:p>
-      <w:pPr>
-        <w:ind w:left="852"/>
-        <w:rPr>
-          <w:color w:val="BFBFBF" w:themeColor="background1" w:themeShade="BF"/>
-        </w:rPr>
-      </w:pPr>
-      <w:r>
-        <w:rPr>
-          <w:color w:val="BFBFBF" w:themeColor="background1" w:themeShade="BF"/>
-        </w:rPr>
-        <w:t>- Interface Referrers</w:t>
-      </w:r>
-    </w:p>
-    <w:p>
-      <w:pPr>
-        <w:ind w:left="852"/>
-        <w:rPr>
-          <w:color w:val="BFBFBF" w:themeColor="background1" w:themeShade="BF"/>
-        </w:rPr>
-      </w:pPr>
-      <w:r>
-        <w:rPr>
-          <w:color w:val="BFBFBF" w:themeColor="background1" w:themeShade="BF"/>
-        </w:rPr>
-        <w:t>- Reliability of Interfaces</w:t>
-      </w:r>
-    </w:p>
-    <w:p>
-      <w:pPr>
-        <w:ind w:left="852"/>
-        <w:rPr>
-          <w:color w:val="BFBFBF" w:themeColor="background1" w:themeShade="BF"/>
-        </w:rPr>
-      </w:pPr>
-      <w:r>
-        <w:rPr>
-          <w:color w:val="BFBFBF" w:themeColor="background1" w:themeShade="BF"/>
-        </w:rPr>
-        <w:t>- Group By Source</w:t>
-      </w:r>
-    </w:p>
-    <w:p>
-      <w:pPr>
-        <w:ind w:left="852"/>
-        <w:rPr>
-          <w:color w:val="BFBFBF" w:themeColor="background1" w:themeShade="BF"/>
-        </w:rPr>
-      </w:pPr>
-      <w:r>
-        <w:rPr>
-          <w:color w:val="BFBFBF" w:themeColor="background1" w:themeShade="BF"/>
-        </w:rPr>
-        <w:t>- Imaginary Backward Relations</w:t>
-      </w:r>
-    </w:p>
-    <w:p>
-      <w:pPr>
-        <w:ind w:left="852"/>
-        <w:rPr>
-          <w:color w:val="BFBFBF" w:themeColor="background1" w:themeShade="BF"/>
-        </w:rPr>
-      </w:pPr>
-      <w:r>
-        <w:rPr>
-          <w:color w:val="BFBFBF" w:themeColor="background1" w:themeShade="BF"/>
-        </w:rPr>
-        <w:t>- Target Interfaces</w:t>
-      </w:r>
-    </w:p>
-    <w:p>
-      <w:pPr>
-        <w:pStyle w:val="Heading5"/>
-        <w:rPr>
-          <w:color w:val="BFBFBF" w:themeColor="background1" w:themeShade="BF"/>
-        </w:rPr>
-      </w:pPr>
-      <w:bookmarkStart w:id="53" w:name="_Toc37866239"/>
-      <w:r>
-        <w:rPr>
-          <w:color w:val="BFBFBF" w:themeColor="background1" w:themeShade="BF"/>
-        </w:rPr>
-        <w:t>Events</w:t>
-      </w:r>
-      <w:bookmarkEnd w:id="53"/>
     </w:p>
     <w:p>
       <w:pPr>
@@ -11017,1248 +10239,1248 @@
           <w:color w:val="BFBFBF" w:themeColor="background1" w:themeShade="BF"/>
         </w:rPr>
       </w:pPr>
-      <w:bookmarkStart w:id="54" w:name="_Toc37866240"/>
+      <w:bookmarkStart w:id="52" w:name="_Toc37866240"/>
       <w:r>
         <w:rPr>
           <w:color w:val="BFBFBF" w:themeColor="background1" w:themeShade="BF"/>
         </w:rPr>
         <w:t>Inheritance</w:t>
       </w:r>
+      <w:bookmarkEnd w:id="52"/>
+    </w:p>
+    <w:p>
+      <w:pPr>
+        <w:ind w:left="852"/>
+        <w:rPr>
+          <w:color w:val="BFBFBF" w:themeColor="background1" w:themeShade="BF"/>
+        </w:rPr>
+      </w:pPr>
+      <w:r>
+        <w:rPr>
+          <w:color w:val="BFBFBF" w:themeColor="background1" w:themeShade="BF"/>
+        </w:rPr>
+        <w:t>- Inheritance Introduction</w:t>
+      </w:r>
+    </w:p>
+    <w:p>
+      <w:pPr>
+        <w:ind w:left="852"/>
+        <w:rPr>
+          <w:color w:val="BFBFBF" w:themeColor="background1" w:themeShade="BF"/>
+        </w:rPr>
+      </w:pPr>
+      <w:r>
+        <w:rPr>
+          <w:color w:val="BFBFBF" w:themeColor="background1" w:themeShade="BF"/>
+        </w:rPr>
+        <w:t>- Inheritance Main Concepts</w:t>
+      </w:r>
+    </w:p>
+    <w:p>
+      <w:pPr>
+        <w:ind w:left="1135"/>
+        <w:rPr>
+          <w:color w:val="BFBFBF" w:themeColor="background1" w:themeShade="BF"/>
+        </w:rPr>
+      </w:pPr>
+      <w:r>
+        <w:rPr>
+          <w:color w:val="BFBFBF" w:themeColor="background1" w:themeShade="BF"/>
+        </w:rPr>
+        <w:t>- Class Inheritance</w:t>
+      </w:r>
+    </w:p>
+    <w:p>
+      <w:pPr>
+        <w:ind w:left="1135"/>
+        <w:rPr>
+          <w:color w:val="BFBFBF" w:themeColor="background1" w:themeShade="BF"/>
+        </w:rPr>
+      </w:pPr>
+      <w:r>
+        <w:rPr>
+          <w:color w:val="BFBFBF" w:themeColor="background1" w:themeShade="BF"/>
+        </w:rPr>
+        <w:t>-  Object Inheritance</w:t>
+      </w:r>
+    </w:p>
+    <w:p>
+      <w:pPr>
+        <w:ind w:left="1419"/>
+        <w:rPr>
+          <w:color w:val="BFBFBF" w:themeColor="background1" w:themeShade="BF"/>
+        </w:rPr>
+      </w:pPr>
+      <w:r>
+        <w:rPr>
+          <w:color w:val="BFBFBF" w:themeColor="background1" w:themeShade="BF"/>
+        </w:rPr>
+        <w:t>- List Inheritance</w:t>
+      </w:r>
+    </w:p>
+    <w:p>
+      <w:pPr>
+        <w:ind w:left="1419"/>
+        <w:rPr>
+          <w:color w:val="BFBFBF" w:themeColor="background1" w:themeShade="BF"/>
+        </w:rPr>
+      </w:pPr>
+      <w:r>
+        <w:rPr>
+          <w:color w:val="BFBFBF" w:themeColor="background1" w:themeShade="BF"/>
+        </w:rPr>
+        <w:t>- System Inheritance</w:t>
+      </w:r>
+    </w:p>
+    <w:p>
+      <w:pPr>
+        <w:ind w:left="1419"/>
+        <w:rPr>
+          <w:color w:val="BFBFBF" w:themeColor="background1" w:themeShade="BF"/>
+        </w:rPr>
+      </w:pPr>
+      <w:r>
+        <w:rPr>
+          <w:color w:val="BFBFBF" w:themeColor="background1" w:themeShade="BF"/>
+        </w:rPr>
+        <w:t>- Interface Inheritance</w:t>
+      </w:r>
+    </w:p>
+    <w:p>
+      <w:pPr>
+        <w:ind w:left="1135"/>
+        <w:rPr>
+          <w:color w:val="BFBFBF" w:themeColor="background1" w:themeShade="BF"/>
+        </w:rPr>
+      </w:pPr>
+      <w:r>
+        <w:rPr>
+          <w:color w:val="BFBFBF" w:themeColor="background1" w:themeShade="BF"/>
+        </w:rPr>
+        <w:t>- Specialization</w:t>
+      </w:r>
+    </w:p>
+    <w:p>
+      <w:pPr>
+        <w:ind w:left="1419"/>
+        <w:rPr>
+          <w:color w:val="BFBFBF" w:themeColor="background1" w:themeShade="BF"/>
+        </w:rPr>
+      </w:pPr>
+      <w:r>
+        <w:rPr>
+          <w:color w:val="BFBFBF" w:themeColor="background1" w:themeShade="BF"/>
+        </w:rPr>
+        <w:t>- Specialization &amp; Data Replacement</w:t>
+      </w:r>
+    </w:p>
+    <w:p>
+      <w:pPr>
+        <w:ind w:left="1419"/>
+        <w:rPr>
+          <w:color w:val="BFBFBF" w:themeColor="background1" w:themeShade="BF"/>
+        </w:rPr>
+      </w:pPr>
+      <w:r>
+        <w:rPr>
+          <w:color w:val="BFBFBF" w:themeColor="background1" w:themeShade="BF"/>
+        </w:rPr>
+        <w:t>- Altering the Member Set</w:t>
+      </w:r>
+    </w:p>
+    <w:p>
+      <w:pPr>
+        <w:ind w:left="1703"/>
+        <w:rPr>
+          <w:color w:val="BFBFBF" w:themeColor="background1" w:themeShade="BF"/>
+        </w:rPr>
+      </w:pPr>
+      <w:r>
+        <w:rPr>
+          <w:color w:val="BFBFBF" w:themeColor="background1" w:themeShade="BF"/>
+        </w:rPr>
+        <w:t>- Member Addition</w:t>
+      </w:r>
+    </w:p>
+    <w:p>
+      <w:pPr>
+        <w:ind w:left="1703"/>
+        <w:rPr>
+          <w:color w:val="BFBFBF" w:themeColor="background1" w:themeShade="BF"/>
+        </w:rPr>
+      </w:pPr>
+      <w:r>
+        <w:rPr>
+          <w:color w:val="BFBFBF" w:themeColor="background1" w:themeShade="BF"/>
+        </w:rPr>
+        <w:t>- Member Exclusion</w:t>
+      </w:r>
+    </w:p>
+    <w:p>
+      <w:pPr>
+        <w:ind w:left="1703"/>
+        <w:rPr>
+          <w:color w:val="BFBFBF" w:themeColor="background1" w:themeShade="BF"/>
+        </w:rPr>
+      </w:pPr>
+      <w:r>
+        <w:rPr>
+          <w:color w:val="BFBFBF" w:themeColor="background1" w:themeShade="BF"/>
+        </w:rPr>
+        <w:t>- Member Inclusion</w:t>
+      </w:r>
+    </w:p>
+    <w:p>
+      <w:pPr>
+        <w:ind w:left="1419"/>
+        <w:rPr>
+          <w:color w:val="BFBFBF" w:themeColor="background1" w:themeShade="BF"/>
+        </w:rPr>
+      </w:pPr>
+      <w:r>
+        <w:rPr>
+          <w:color w:val="BFBFBF" w:themeColor="background1" w:themeShade="BF"/>
+        </w:rPr>
+        <w:t>- Detouring Members</w:t>
+      </w:r>
+    </w:p>
+    <w:p>
+      <w:pPr>
+        <w:ind w:left="1703"/>
+        <w:rPr>
+          <w:color w:val="BFBFBF" w:themeColor="background1" w:themeShade="BF"/>
+        </w:rPr>
+      </w:pPr>
+      <w:r>
+        <w:rPr>
+          <w:color w:val="BFBFBF" w:themeColor="background1" w:themeShade="BF"/>
+        </w:rPr>
+        <w:t>- Shadowing</w:t>
+      </w:r>
+    </w:p>
+    <w:p>
+      <w:pPr>
+        <w:ind w:left="1703"/>
+        <w:rPr>
+          <w:color w:val="BFBFBF" w:themeColor="background1" w:themeShade="BF"/>
+        </w:rPr>
+      </w:pPr>
+      <w:r>
+        <w:rPr>
+          <w:color w:val="BFBFBF" w:themeColor="background1" w:themeShade="BF"/>
+        </w:rPr>
+        <w:t>- Overriding</w:t>
+      </w:r>
+    </w:p>
+    <w:p>
+      <w:pPr>
+        <w:ind w:left="1419"/>
+        <w:rPr>
+          <w:color w:val="BFBFBF" w:themeColor="background1" w:themeShade="BF"/>
+        </w:rPr>
+      </w:pPr>
+      <w:r>
+        <w:rPr>
+          <w:color w:val="BFBFBF" w:themeColor="background1" w:themeShade="BF"/>
+        </w:rPr>
+        <w:t>- Altering Command Implementations</w:t>
+      </w:r>
+    </w:p>
+    <w:p>
+      <w:pPr>
+        <w:ind w:left="1703"/>
+        <w:rPr>
+          <w:color w:val="BFBFBF" w:themeColor="background1" w:themeShade="BF"/>
+        </w:rPr>
+      </w:pPr>
+      <w:r>
+        <w:rPr>
+          <w:color w:val="BFBFBF" w:themeColor="background1" w:themeShade="BF"/>
+        </w:rPr>
+        <w:t>- Command Extension</w:t>
+      </w:r>
+    </w:p>
+    <w:p>
+      <w:pPr>
+        <w:ind w:left="1703"/>
+        <w:rPr>
+          <w:color w:val="BFBFBF" w:themeColor="background1" w:themeShade="BF"/>
+        </w:rPr>
+      </w:pPr>
+      <w:r>
+        <w:rPr>
+          <w:color w:val="BFBFBF" w:themeColor="background1" w:themeShade="BF"/>
+        </w:rPr>
+        <w:t>- System Command Extension</w:t>
+      </w:r>
+    </w:p>
+    <w:p>
+      <w:pPr>
+        <w:ind w:left="1703"/>
+        <w:rPr>
+          <w:color w:val="BFBFBF" w:themeColor="background1" w:themeShade="BF"/>
+        </w:rPr>
+      </w:pPr>
+      <w:r>
+        <w:rPr>
+          <w:color w:val="BFBFBF" w:themeColor="background1" w:themeShade="BF"/>
+        </w:rPr>
+        <w:t>- System Command Overriding</w:t>
+      </w:r>
+    </w:p>
+    <w:p>
+      <w:pPr>
+        <w:ind w:left="1703"/>
+        <w:rPr>
+          <w:color w:val="BFBFBF" w:themeColor="background1" w:themeShade="BF"/>
+        </w:rPr>
+      </w:pPr>
+      <w:r>
+        <w:rPr>
+          <w:color w:val="BFBFBF" w:themeColor="background1" w:themeShade="BF"/>
+        </w:rPr>
+        <w:t>- System Command Shadowing</w:t>
+      </w:r>
+    </w:p>
+    <w:p>
+      <w:pPr>
+        <w:ind w:left="1703"/>
+        <w:rPr>
+          <w:color w:val="BFBFBF" w:themeColor="background1" w:themeShade="BF"/>
+        </w:rPr>
+      </w:pPr>
+      <w:r>
+        <w:rPr>
+          <w:color w:val="BFBFBF" w:themeColor="background1" w:themeShade="BF"/>
+        </w:rPr>
+        <w:t xml:space="preserve">- Sys Comm </w:t>
+      </w:r>
+      <w:proofErr w:type="spellStart"/>
+      <w:r>
+        <w:rPr>
+          <w:color w:val="BFBFBF" w:themeColor="background1" w:themeShade="BF"/>
+        </w:rPr>
+        <w:t>Exten</w:t>
+      </w:r>
+      <w:proofErr w:type="spellEnd"/>
+      <w:r>
+        <w:rPr>
+          <w:color w:val="BFBFBF" w:themeColor="background1" w:themeShade="BF"/>
+        </w:rPr>
+        <w:t xml:space="preserve"> By Shadowing</w:t>
+      </w:r>
+    </w:p>
+    <w:p>
+      <w:pPr>
+        <w:ind w:left="1703"/>
+        <w:rPr>
+          <w:color w:val="BFBFBF" w:themeColor="background1" w:themeShade="BF"/>
+        </w:rPr>
+      </w:pPr>
+      <w:r>
+        <w:rPr>
+          <w:color w:val="BFBFBF" w:themeColor="background1" w:themeShade="BF"/>
+        </w:rPr>
+        <w:t xml:space="preserve">- Sys Comm </w:t>
+      </w:r>
+      <w:proofErr w:type="spellStart"/>
+      <w:r>
+        <w:rPr>
+          <w:color w:val="BFBFBF" w:themeColor="background1" w:themeShade="BF"/>
+        </w:rPr>
+        <w:t>Exten</w:t>
+      </w:r>
+      <w:proofErr w:type="spellEnd"/>
+      <w:r>
+        <w:rPr>
+          <w:color w:val="BFBFBF" w:themeColor="background1" w:themeShade="BF"/>
+        </w:rPr>
+        <w:t xml:space="preserve"> By </w:t>
+      </w:r>
+      <w:proofErr w:type="spellStart"/>
+      <w:r>
+        <w:rPr>
+          <w:color w:val="BFBFBF" w:themeColor="background1" w:themeShade="BF"/>
+        </w:rPr>
+        <w:t>Overr</w:t>
+      </w:r>
+      <w:proofErr w:type="spellEnd"/>
+      <w:r>
+        <w:rPr>
+          <w:color w:val="BFBFBF" w:themeColor="background1" w:themeShade="BF"/>
+        </w:rPr>
+        <w:t xml:space="preserve"> (</w:t>
+      </w:r>
+      <w:r>
+        <w:rPr>
+          <w:color w:val="BFBFBF" w:themeColor="background1" w:themeShade="BF"/>
+        </w:rPr>
+        <w:t>Questionable</w:t>
+      </w:r>
+      <w:r>
+        <w:rPr>
+          <w:color w:val="BFBFBF" w:themeColor="background1" w:themeShade="BF"/>
+        </w:rPr>
+        <w:t>)</w:t>
+      </w:r>
+    </w:p>
+    <w:p>
+      <w:pPr>
+        <w:ind w:left="1703"/>
+        <w:rPr>
+          <w:color w:val="BFBFBF" w:themeColor="background1" w:themeShade="BF"/>
+        </w:rPr>
+      </w:pPr>
+      <w:r>
+        <w:rPr>
+          <w:color w:val="BFBFBF" w:themeColor="background1" w:themeShade="BF"/>
+        </w:rPr>
+        <w:t xml:space="preserve">- Sys Comm </w:t>
+      </w:r>
+      <w:proofErr w:type="spellStart"/>
+      <w:r>
+        <w:rPr>
+          <w:color w:val="BFBFBF" w:themeColor="background1" w:themeShade="BF"/>
+        </w:rPr>
+        <w:t>Overr</w:t>
+      </w:r>
+      <w:proofErr w:type="spellEnd"/>
+      <w:r>
+        <w:rPr>
+          <w:color w:val="BFBFBF" w:themeColor="background1" w:themeShade="BF"/>
+        </w:rPr>
+        <w:t xml:space="preserve"> By Extension</w:t>
+      </w:r>
+    </w:p>
+    <w:p>
+      <w:pPr>
+        <w:ind w:left="1419"/>
+        <w:rPr>
+          <w:color w:val="BFBFBF" w:themeColor="background1" w:themeShade="BF"/>
+        </w:rPr>
+      </w:pPr>
+      <w:r>
+        <w:rPr>
+          <w:color w:val="BFBFBF" w:themeColor="background1" w:themeShade="BF"/>
+        </w:rPr>
+        <w:t>- Destructive &amp; Non-</w:t>
+      </w:r>
+      <w:proofErr w:type="spellStart"/>
+      <w:r>
+        <w:rPr>
+          <w:color w:val="BFBFBF" w:themeColor="background1" w:themeShade="BF"/>
+        </w:rPr>
+        <w:t>Destr</w:t>
+      </w:r>
+      <w:proofErr w:type="spellEnd"/>
+      <w:r>
+        <w:rPr>
+          <w:color w:val="BFBFBF" w:themeColor="background1" w:themeShade="BF"/>
+        </w:rPr>
+        <w:t xml:space="preserve"> Spec Methods</w:t>
+      </w:r>
+    </w:p>
+    <w:p>
+      <w:pPr>
+        <w:ind w:left="1135"/>
+        <w:rPr>
+          <w:color w:val="BFBFBF" w:themeColor="background1" w:themeShade="BF"/>
+        </w:rPr>
+      </w:pPr>
+      <w:r>
+        <w:rPr>
+          <w:color w:val="BFBFBF" w:themeColor="background1" w:themeShade="BF"/>
+        </w:rPr>
+        <w:t>- Misc Inheritance Situations</w:t>
+      </w:r>
+    </w:p>
+    <w:p>
+      <w:pPr>
+        <w:ind w:left="1419"/>
+        <w:rPr>
+          <w:color w:val="BFBFBF" w:themeColor="background1" w:themeShade="BF"/>
+        </w:rPr>
+      </w:pPr>
+      <w:r>
+        <w:rPr>
+          <w:color w:val="BFBFBF" w:themeColor="background1" w:themeShade="BF"/>
+        </w:rPr>
+        <w:t>Command Inheritance</w:t>
+      </w:r>
+    </w:p>
+    <w:p>
+      <w:pPr>
+        <w:ind w:left="1419"/>
+        <w:rPr>
+          <w:color w:val="BFBFBF" w:themeColor="background1" w:themeShade="BF"/>
+        </w:rPr>
+      </w:pPr>
+      <w:r>
+        <w:rPr>
+          <w:color w:val="BFBFBF" w:themeColor="background1" w:themeShade="BF"/>
+        </w:rPr>
+        <w:t>Backward Relation to Derived Classes</w:t>
+      </w:r>
+    </w:p>
+    <w:p>
+      <w:pPr>
+        <w:ind w:left="1419"/>
+        <w:rPr>
+          <w:color w:val="BFBFBF" w:themeColor="background1" w:themeShade="BF"/>
+        </w:rPr>
+      </w:pPr>
+      <w:r>
+        <w:rPr>
+          <w:color w:val="BFBFBF" w:themeColor="background1" w:themeShade="BF"/>
+        </w:rPr>
+        <w:t>Multiple Objects Sharing one Base Object</w:t>
+      </w:r>
+    </w:p>
+    <w:p>
+      <w:pPr>
+        <w:ind w:left="1419"/>
+        <w:rPr>
+          <w:color w:val="BFBFBF" w:themeColor="background1" w:themeShade="BF"/>
+        </w:rPr>
+      </w:pPr>
+      <w:r>
+        <w:rPr>
+          <w:color w:val="BFBFBF" w:themeColor="background1" w:themeShade="BF"/>
+        </w:rPr>
+        <w:t>Inheriting Multiply from the Same Class</w:t>
+      </w:r>
+    </w:p>
+    <w:p>
+      <w:pPr>
+        <w:ind w:left="1135"/>
+        <w:rPr>
+          <w:color w:val="BFBFBF" w:themeColor="background1" w:themeShade="BF"/>
+        </w:rPr>
+      </w:pPr>
+      <w:r>
+        <w:rPr>
+          <w:color w:val="BFBFBF" w:themeColor="background1" w:themeShade="BF"/>
+        </w:rPr>
+        <w:t>- Enforcing &amp; Preventing Specialization</w:t>
+      </w:r>
+    </w:p>
+    <w:p>
+      <w:pPr>
+        <w:ind w:left="1419"/>
+        <w:rPr>
+          <w:color w:val="BFBFBF" w:themeColor="background1" w:themeShade="BF"/>
+        </w:rPr>
+      </w:pPr>
+      <w:r>
+        <w:rPr>
+          <w:color w:val="BFBFBF" w:themeColor="background1" w:themeShade="BF"/>
+        </w:rPr>
+        <w:t>Protected</w:t>
+      </w:r>
+    </w:p>
+    <w:p>
+      <w:pPr>
+        <w:ind w:left="1419"/>
+        <w:rPr>
+          <w:color w:val="BFBFBF" w:themeColor="background1" w:themeShade="BF"/>
+        </w:rPr>
+      </w:pPr>
+      <w:r>
+        <w:rPr>
+          <w:color w:val="BFBFBF" w:themeColor="background1" w:themeShade="BF"/>
+        </w:rPr>
+        <w:t>Overriding</w:t>
+      </w:r>
+    </w:p>
+    <w:p>
+      <w:pPr>
+        <w:ind w:left="1419"/>
+        <w:rPr>
+          <w:color w:val="BFBFBF" w:themeColor="background1" w:themeShade="BF"/>
+        </w:rPr>
+      </w:pPr>
+      <w:r>
+        <w:rPr>
+          <w:color w:val="BFBFBF" w:themeColor="background1" w:themeShade="BF"/>
+        </w:rPr>
+        <w:t>Optional / Required</w:t>
+      </w:r>
+    </w:p>
+    <w:p>
+      <w:pPr>
+        <w:ind w:left="1419"/>
+        <w:rPr>
+          <w:color w:val="BFBFBF" w:themeColor="background1" w:themeShade="BF"/>
+        </w:rPr>
+      </w:pPr>
+      <w:r>
+        <w:rPr>
+          <w:color w:val="BFBFBF" w:themeColor="background1" w:themeShade="BF"/>
+        </w:rPr>
+        <w:t>Requirements for Other Side of Connection</w:t>
+      </w:r>
+    </w:p>
+    <w:p>
+      <w:pPr>
+        <w:ind w:left="1419"/>
+        <w:rPr>
+          <w:color w:val="BFBFBF" w:themeColor="background1" w:themeShade="BF"/>
+        </w:rPr>
+      </w:pPr>
+      <w:r>
+        <w:rPr>
+          <w:color w:val="BFBFBF" w:themeColor="background1" w:themeShade="BF"/>
+        </w:rPr>
+        <w:t>Gut Feeling</w:t>
+      </w:r>
+    </w:p>
+    <w:p>
+      <w:pPr>
+        <w:ind w:left="1419"/>
+        <w:rPr>
+          <w:color w:val="BFBFBF" w:themeColor="background1" w:themeShade="BF"/>
+        </w:rPr>
+      </w:pPr>
+      <w:r>
+        <w:rPr>
+          <w:color w:val="BFBFBF" w:themeColor="background1" w:themeShade="BF"/>
+        </w:rPr>
+        <w:t>Applied to Concepts from Other Languages</w:t>
+      </w:r>
+    </w:p>
+    <w:p>
+      <w:pPr>
+        <w:ind w:left="1419"/>
+        <w:rPr>
+          <w:color w:val="BFBFBF" w:themeColor="background1" w:themeShade="BF"/>
+        </w:rPr>
+      </w:pPr>
+      <w:r>
+        <w:rPr>
+          <w:color w:val="BFBFBF" w:themeColor="background1" w:themeShade="BF"/>
+        </w:rPr>
+        <w:t>Protected</w:t>
+      </w:r>
+    </w:p>
+    <w:p>
+      <w:pPr>
+        <w:ind w:left="1419"/>
+        <w:rPr>
+          <w:color w:val="BFBFBF" w:themeColor="background1" w:themeShade="BF"/>
+        </w:rPr>
+      </w:pPr>
+      <w:r>
+        <w:rPr>
+          <w:color w:val="BFBFBF" w:themeColor="background1" w:themeShade="BF"/>
+        </w:rPr>
+        <w:t>Virtual</w:t>
+      </w:r>
+    </w:p>
+    <w:p>
+      <w:pPr>
+        <w:ind w:left="1419"/>
+        <w:rPr>
+          <w:color w:val="BFBFBF" w:themeColor="background1" w:themeShade="BF"/>
+        </w:rPr>
+      </w:pPr>
+      <w:r>
+        <w:rPr>
+          <w:color w:val="BFBFBF" w:themeColor="background1" w:themeShade="BF"/>
+        </w:rPr>
+        <w:t>Abstract Member</w:t>
+      </w:r>
+    </w:p>
+    <w:p>
+      <w:pPr>
+        <w:ind w:left="1419"/>
+        <w:rPr>
+          <w:color w:val="BFBFBF" w:themeColor="background1" w:themeShade="BF"/>
+        </w:rPr>
+      </w:pPr>
+      <w:r>
+        <w:rPr>
+          <w:color w:val="BFBFBF" w:themeColor="background1" w:themeShade="BF"/>
+        </w:rPr>
+        <w:t>Abstract Class</w:t>
+      </w:r>
+    </w:p>
+    <w:p>
+      <w:pPr>
+        <w:ind w:left="1419"/>
+        <w:rPr>
+          <w:color w:val="BFBFBF" w:themeColor="background1" w:themeShade="BF"/>
+        </w:rPr>
+      </w:pPr>
+      <w:r>
+        <w:rPr>
+          <w:color w:val="BFBFBF" w:themeColor="background1" w:themeShade="BF"/>
+        </w:rPr>
+        <w:t>Sealed / Final Class</w:t>
+      </w:r>
+    </w:p>
+    <w:p>
+      <w:pPr>
+        <w:ind w:left="1419"/>
+        <w:rPr>
+          <w:color w:val="BFBFBF" w:themeColor="background1" w:themeShade="BF"/>
+        </w:rPr>
+      </w:pPr>
+      <w:r>
+        <w:rPr>
+          <w:color w:val="BFBFBF" w:themeColor="background1" w:themeShade="BF"/>
+        </w:rPr>
+        <w:t>Interface / Interface Member</w:t>
+      </w:r>
+    </w:p>
+    <w:p>
+      <w:pPr>
+        <w:ind w:left="1419"/>
+        <w:rPr>
+          <w:color w:val="BFBFBF" w:themeColor="background1" w:themeShade="BF"/>
+        </w:rPr>
+      </w:pPr>
+      <w:r>
+        <w:rPr>
+          <w:color w:val="BFBFBF" w:themeColor="background1" w:themeShade="BF"/>
+        </w:rPr>
+        <w:t>Non-Overridable</w:t>
+      </w:r>
+    </w:p>
+    <w:p>
+      <w:pPr>
+        <w:ind w:left="1419"/>
+        <w:rPr>
+          <w:color w:val="BFBFBF" w:themeColor="background1" w:themeShade="BF"/>
+        </w:rPr>
+      </w:pPr>
+      <w:r>
+        <w:rPr>
+          <w:color w:val="BFBFBF" w:themeColor="background1" w:themeShade="BF"/>
+        </w:rPr>
+        <w:t>More Combinations</w:t>
+      </w:r>
+    </w:p>
+    <w:p>
+      <w:pPr>
+        <w:ind w:left="1419"/>
+        <w:rPr>
+          <w:color w:val="BFBFBF" w:themeColor="background1" w:themeShade="BF"/>
+        </w:rPr>
+      </w:pPr>
+      <w:r>
+        <w:rPr>
+          <w:color w:val="BFBFBF" w:themeColor="background1" w:themeShade="BF"/>
+        </w:rPr>
+        <w:t>Courtesy</w:t>
+      </w:r>
+    </w:p>
+    <w:p>
+      <w:pPr>
+        <w:ind w:left="1419"/>
+        <w:rPr>
+          <w:color w:val="BFBFBF" w:themeColor="background1" w:themeShade="BF"/>
+        </w:rPr>
+      </w:pPr>
+      <w:r>
+        <w:rPr>
+          <w:color w:val="BFBFBF" w:themeColor="background1" w:themeShade="BF"/>
+        </w:rPr>
+        <w:t>Enforcing &amp; Preventing Other Specialization Methods</w:t>
+      </w:r>
+    </w:p>
+    <w:p>
+      <w:pPr>
+        <w:ind w:left="1419"/>
+        <w:rPr>
+          <w:color w:val="BFBFBF" w:themeColor="background1" w:themeShade="BF"/>
+        </w:rPr>
+      </w:pPr>
+      <w:r>
+        <w:rPr>
+          <w:color w:val="BFBFBF" w:themeColor="background1" w:themeShade="BF"/>
+        </w:rPr>
+        <w:t>Preventing Pre-Extension with Cancellation</w:t>
+      </w:r>
+    </w:p>
+    <w:p>
+      <w:pPr>
+        <w:ind w:left="1419"/>
+        <w:rPr>
+          <w:color w:val="BFBFBF" w:themeColor="background1" w:themeShade="BF"/>
+        </w:rPr>
+      </w:pPr>
+      <w:r>
+        <w:rPr>
+          <w:color w:val="BFBFBF" w:themeColor="background1" w:themeShade="BF"/>
+        </w:rPr>
+        <w:t>Preventing &amp; Enforcing Data Replacement</w:t>
+      </w:r>
+    </w:p>
+    <w:p>
+      <w:pPr>
+        <w:ind w:left="1135"/>
+        <w:rPr>
+          <w:color w:val="BFBFBF" w:themeColor="background1" w:themeShade="BF"/>
+        </w:rPr>
+      </w:pPr>
+      <w:r>
+        <w:rPr>
+          <w:color w:val="BFBFBF" w:themeColor="background1" w:themeShade="BF"/>
+        </w:rPr>
+        <w:t>- Deeper Specialization</w:t>
+      </w:r>
+    </w:p>
+    <w:p>
+      <w:pPr>
+        <w:ind w:left="1419"/>
+        <w:rPr>
+          <w:color w:val="BFBFBF" w:themeColor="background1" w:themeShade="BF"/>
+        </w:rPr>
+      </w:pPr>
+      <w:r>
+        <w:rPr>
+          <w:color w:val="BFBFBF" w:themeColor="background1" w:themeShade="BF"/>
+        </w:rPr>
+        <w:t>Deeper Exclusion</w:t>
+      </w:r>
+    </w:p>
+    <w:p>
+      <w:pPr>
+        <w:ind w:left="1419"/>
+        <w:rPr>
+          <w:color w:val="BFBFBF" w:themeColor="background1" w:themeShade="BF"/>
+        </w:rPr>
+      </w:pPr>
+      <w:r>
+        <w:rPr>
+          <w:color w:val="BFBFBF" w:themeColor="background1" w:themeShade="BF"/>
+        </w:rPr>
+        <w:t>Deeper Inclusion</w:t>
+      </w:r>
+    </w:p>
+    <w:p>
+      <w:pPr>
+        <w:ind w:left="1419"/>
+        <w:rPr>
+          <w:color w:val="BFBFBF" w:themeColor="background1" w:themeShade="BF"/>
+        </w:rPr>
+      </w:pPr>
+      <w:r>
+        <w:rPr>
+          <w:color w:val="BFBFBF" w:themeColor="background1" w:themeShade="BF"/>
+        </w:rPr>
+        <w:t>Deeper Member Addition</w:t>
+      </w:r>
+    </w:p>
+    <w:p>
+      <w:pPr>
+        <w:ind w:left="1419"/>
+        <w:rPr>
+          <w:color w:val="BFBFBF" w:themeColor="background1" w:themeShade="BF"/>
+        </w:rPr>
+      </w:pPr>
+      <w:r>
+        <w:rPr>
+          <w:color w:val="BFBFBF" w:themeColor="background1" w:themeShade="BF"/>
+        </w:rPr>
+        <w:t>Even Deeper Member Addition</w:t>
+      </w:r>
+    </w:p>
+    <w:p>
+      <w:pPr>
+        <w:ind w:left="1419"/>
+        <w:rPr>
+          <w:color w:val="BFBFBF" w:themeColor="background1" w:themeShade="BF"/>
+        </w:rPr>
+      </w:pPr>
+      <w:r>
+        <w:rPr>
+          <w:color w:val="BFBFBF" w:themeColor="background1" w:themeShade="BF"/>
+        </w:rPr>
+        <w:t>Deeper Shadowing</w:t>
+      </w:r>
+    </w:p>
+    <w:p>
+      <w:pPr>
+        <w:ind w:left="1419"/>
+        <w:rPr>
+          <w:color w:val="BFBFBF" w:themeColor="background1" w:themeShade="BF"/>
+        </w:rPr>
+      </w:pPr>
+      <w:r>
+        <w:rPr>
+          <w:color w:val="BFBFBF" w:themeColor="background1" w:themeShade="BF"/>
+        </w:rPr>
+        <w:t>Deeper Overriding</w:t>
+      </w:r>
+    </w:p>
+    <w:p>
+      <w:pPr>
+        <w:ind w:left="1419"/>
+        <w:rPr>
+          <w:color w:val="BFBFBF" w:themeColor="background1" w:themeShade="BF"/>
+        </w:rPr>
+      </w:pPr>
+      <w:r>
+        <w:rPr>
+          <w:color w:val="BFBFBF" w:themeColor="background1" w:themeShade="BF"/>
+        </w:rPr>
+        <w:t>Deeper Command Extension</w:t>
+      </w:r>
+    </w:p>
+    <w:p>
+      <w:pPr>
+        <w:ind w:left="1419"/>
+        <w:rPr>
+          <w:color w:val="BFBFBF" w:themeColor="background1" w:themeShade="BF"/>
+        </w:rPr>
+      </w:pPr>
+      <w:r>
+        <w:rPr>
+          <w:color w:val="BFBFBF" w:themeColor="background1" w:themeShade="BF"/>
+        </w:rPr>
+        <w:t>Deeper System Command Extension</w:t>
+      </w:r>
+    </w:p>
+    <w:p>
+      <w:pPr>
+        <w:ind w:left="1419"/>
+        <w:rPr>
+          <w:color w:val="BFBFBF" w:themeColor="background1" w:themeShade="BF"/>
+        </w:rPr>
+      </w:pPr>
+      <w:r>
+        <w:rPr>
+          <w:color w:val="BFBFBF" w:themeColor="background1" w:themeShade="BF"/>
+        </w:rPr>
+        <w:t>Deeper System Command Overriding</w:t>
+      </w:r>
+    </w:p>
+    <w:p>
+      <w:pPr>
+        <w:ind w:left="1419"/>
+        <w:rPr>
+          <w:color w:val="BFBFBF" w:themeColor="background1" w:themeShade="BF"/>
+        </w:rPr>
+      </w:pPr>
+      <w:r>
+        <w:rPr>
+          <w:color w:val="BFBFBF" w:themeColor="background1" w:themeShade="BF"/>
+        </w:rPr>
+        <w:t>Deeper System Command Shadowing</w:t>
+      </w:r>
+    </w:p>
+    <w:p>
+      <w:pPr>
+        <w:ind w:left="1419"/>
+        <w:rPr>
+          <w:color w:val="BFBFBF" w:themeColor="background1" w:themeShade="BF"/>
+        </w:rPr>
+      </w:pPr>
+      <w:r>
+        <w:rPr>
+          <w:color w:val="BFBFBF" w:themeColor="background1" w:themeShade="BF"/>
+        </w:rPr>
+        <w:t>The Deeper Specializations Structure</w:t>
+      </w:r>
+    </w:p>
+    <w:p>
+      <w:pPr>
+        <w:ind w:left="1135"/>
+        <w:rPr>
+          <w:color w:val="BFBFBF" w:themeColor="background1" w:themeShade="BF"/>
+        </w:rPr>
+      </w:pPr>
+      <w:r>
+        <w:rPr>
+          <w:color w:val="BFBFBF" w:themeColor="background1" w:themeShade="BF"/>
+        </w:rPr>
+        <w:t>- Alternate Version Through Inheritance</w:t>
+      </w:r>
+    </w:p>
+    <w:p>
+      <w:pPr>
+        <w:ind w:left="1135"/>
+        <w:rPr>
+          <w:color w:val="BFBFBF" w:themeColor="background1" w:themeShade="BF"/>
+        </w:rPr>
+      </w:pPr>
+      <w:r>
+        <w:rPr>
+          <w:color w:val="BFBFBF" w:themeColor="background1" w:themeShade="BF"/>
+        </w:rPr>
+        <w:t>- Extending System Objects (Older)</w:t>
+      </w:r>
+    </w:p>
+    <w:p>
+      <w:pPr>
+        <w:ind w:left="1419"/>
+        <w:rPr>
+          <w:color w:val="BFBFBF" w:themeColor="background1" w:themeShade="BF"/>
+        </w:rPr>
+      </w:pPr>
+      <w:r>
+        <w:rPr>
+          <w:color w:val="BFBFBF" w:themeColor="background1" w:themeShade="BF"/>
+        </w:rPr>
+        <w:t>(This older article was left in tact to save time.)</w:t>
+      </w:r>
+    </w:p>
+    <w:p>
+      <w:pPr>
+        <w:pStyle w:val="Heading4"/>
+        <w:rPr>
+          <w:color w:val="FFC000"/>
+        </w:rPr>
+      </w:pPr>
+      <w:bookmarkStart w:id="53" w:name="_Toc37866241"/>
+      <w:r>
+        <w:rPr>
+          <w:color w:val="FFC000"/>
+        </w:rPr>
+        <w:t>Diagrams</w:t>
+      </w:r>
+      <w:bookmarkEnd w:id="53"/>
+    </w:p>
+    <w:p>
+      <w:pPr>
+        <w:ind w:left="568"/>
+        <w:rPr>
+          <w:color w:val="BFBFBF" w:themeColor="background1" w:themeShade="BF"/>
+        </w:rPr>
+      </w:pPr>
+      <w:r>
+        <w:rPr>
+          <w:color w:val="BFBFBF" w:themeColor="background1" w:themeShade="BF"/>
+        </w:rPr>
+        <w:t>- Basic Diagram Elements</w:t>
+      </w:r>
+    </w:p>
+    <w:p>
+      <w:pPr>
+        <w:pStyle w:val="Heading4"/>
+        <w:rPr>
+          <w:color w:val="FFC000"/>
+        </w:rPr>
+      </w:pPr>
+      <w:bookmarkStart w:id="54" w:name="_Toc37866242"/>
+      <w:r>
+        <w:rPr>
+          <w:color w:val="FFC000"/>
+        </w:rPr>
+        <w:t>Fundamental Principles</w:t>
+      </w:r>
       <w:bookmarkEnd w:id="54"/>
     </w:p>
     <w:p>
       <w:pPr>
-        <w:ind w:left="852"/>
-        <w:rPr>
-          <w:color w:val="BFBFBF" w:themeColor="background1" w:themeShade="BF"/>
-        </w:rPr>
-      </w:pPr>
-      <w:r>
-        <w:rPr>
-          <w:color w:val="BFBFBF" w:themeColor="background1" w:themeShade="BF"/>
-        </w:rPr>
-        <w:t>- Inheritance Introduction</w:t>
-      </w:r>
-    </w:p>
-    <w:p>
-      <w:pPr>
-        <w:ind w:left="852"/>
-        <w:rPr>
-          <w:color w:val="BFBFBF" w:themeColor="background1" w:themeShade="BF"/>
-        </w:rPr>
-      </w:pPr>
-      <w:r>
-        <w:rPr>
-          <w:color w:val="BFBFBF" w:themeColor="background1" w:themeShade="BF"/>
-        </w:rPr>
-        <w:t>- Inheritance Main Concepts</w:t>
-      </w:r>
-    </w:p>
-    <w:p>
-      <w:pPr>
-        <w:ind w:left="1135"/>
-        <w:rPr>
-          <w:color w:val="BFBFBF" w:themeColor="background1" w:themeShade="BF"/>
-        </w:rPr>
-      </w:pPr>
-      <w:r>
-        <w:rPr>
-          <w:color w:val="BFBFBF" w:themeColor="background1" w:themeShade="BF"/>
-        </w:rPr>
-        <w:t>- Class Inheritance</w:t>
-      </w:r>
-    </w:p>
-    <w:p>
-      <w:pPr>
-        <w:ind w:left="1135"/>
-        <w:rPr>
-          <w:color w:val="BFBFBF" w:themeColor="background1" w:themeShade="BF"/>
-        </w:rPr>
-      </w:pPr>
-      <w:r>
-        <w:rPr>
-          <w:color w:val="BFBFBF" w:themeColor="background1" w:themeShade="BF"/>
-        </w:rPr>
-        <w:t>-  Object Inheritance</w:t>
-      </w:r>
-    </w:p>
-    <w:p>
-      <w:pPr>
-        <w:ind w:left="1419"/>
-        <w:rPr>
-          <w:color w:val="BFBFBF" w:themeColor="background1" w:themeShade="BF"/>
-        </w:rPr>
-      </w:pPr>
-      <w:r>
-        <w:rPr>
-          <w:color w:val="BFBFBF" w:themeColor="background1" w:themeShade="BF"/>
-        </w:rPr>
-        <w:t>- List Inheritance</w:t>
-      </w:r>
-    </w:p>
-    <w:p>
-      <w:pPr>
-        <w:ind w:left="1419"/>
-        <w:rPr>
-          <w:color w:val="BFBFBF" w:themeColor="background1" w:themeShade="BF"/>
-        </w:rPr>
-      </w:pPr>
-      <w:r>
-        <w:rPr>
-          <w:color w:val="BFBFBF" w:themeColor="background1" w:themeShade="BF"/>
-        </w:rPr>
-        <w:t>- System Inheritance</w:t>
-      </w:r>
-    </w:p>
-    <w:p>
-      <w:pPr>
-        <w:ind w:left="1419"/>
-        <w:rPr>
-          <w:color w:val="BFBFBF" w:themeColor="background1" w:themeShade="BF"/>
-        </w:rPr>
-      </w:pPr>
-      <w:r>
-        <w:rPr>
-          <w:color w:val="BFBFBF" w:themeColor="background1" w:themeShade="BF"/>
-        </w:rPr>
-        <w:t>- Interface Inheritance</w:t>
-      </w:r>
-    </w:p>
-    <w:p>
-      <w:pPr>
-        <w:ind w:left="1135"/>
-        <w:rPr>
-          <w:color w:val="BFBFBF" w:themeColor="background1" w:themeShade="BF"/>
-        </w:rPr>
-      </w:pPr>
-      <w:r>
-        <w:rPr>
-          <w:color w:val="BFBFBF" w:themeColor="background1" w:themeShade="BF"/>
-        </w:rPr>
-        <w:t>- Specialization</w:t>
-      </w:r>
-    </w:p>
-    <w:p>
-      <w:pPr>
-        <w:ind w:left="1419"/>
-        <w:rPr>
-          <w:color w:val="BFBFBF" w:themeColor="background1" w:themeShade="BF"/>
-        </w:rPr>
-      </w:pPr>
-      <w:r>
-        <w:rPr>
-          <w:color w:val="BFBFBF" w:themeColor="background1" w:themeShade="BF"/>
-        </w:rPr>
-        <w:t>- Specialization &amp; Data Replacement</w:t>
-      </w:r>
-    </w:p>
-    <w:p>
-      <w:pPr>
-        <w:ind w:left="1419"/>
-        <w:rPr>
-          <w:color w:val="BFBFBF" w:themeColor="background1" w:themeShade="BF"/>
-        </w:rPr>
-      </w:pPr>
-      <w:r>
-        <w:rPr>
-          <w:color w:val="BFBFBF" w:themeColor="background1" w:themeShade="BF"/>
-        </w:rPr>
-        <w:t>- Altering the Member Set</w:t>
-      </w:r>
-    </w:p>
-    <w:p>
-      <w:pPr>
-        <w:ind w:left="1703"/>
-        <w:rPr>
-          <w:color w:val="BFBFBF" w:themeColor="background1" w:themeShade="BF"/>
-        </w:rPr>
-      </w:pPr>
-      <w:r>
-        <w:rPr>
-          <w:color w:val="BFBFBF" w:themeColor="background1" w:themeShade="BF"/>
-        </w:rPr>
-        <w:t>- Member Addition</w:t>
-      </w:r>
-    </w:p>
-    <w:p>
-      <w:pPr>
-        <w:ind w:left="1703"/>
-        <w:rPr>
-          <w:color w:val="BFBFBF" w:themeColor="background1" w:themeShade="BF"/>
-        </w:rPr>
-      </w:pPr>
-      <w:r>
-        <w:rPr>
-          <w:color w:val="BFBFBF" w:themeColor="background1" w:themeShade="BF"/>
-        </w:rPr>
-        <w:t>- Member Exclusion</w:t>
-      </w:r>
-    </w:p>
-    <w:p>
-      <w:pPr>
-        <w:ind w:left="1703"/>
-        <w:rPr>
-          <w:color w:val="BFBFBF" w:themeColor="background1" w:themeShade="BF"/>
-        </w:rPr>
-      </w:pPr>
-      <w:r>
-        <w:rPr>
-          <w:color w:val="BFBFBF" w:themeColor="background1" w:themeShade="BF"/>
-        </w:rPr>
-        <w:t>- Member Inclusion</w:t>
-      </w:r>
-    </w:p>
-    <w:p>
-      <w:pPr>
-        <w:ind w:left="1419"/>
-        <w:rPr>
-          <w:color w:val="BFBFBF" w:themeColor="background1" w:themeShade="BF"/>
-        </w:rPr>
-      </w:pPr>
-      <w:r>
-        <w:rPr>
-          <w:color w:val="BFBFBF" w:themeColor="background1" w:themeShade="BF"/>
-        </w:rPr>
-        <w:t>- Detouring Members</w:t>
-      </w:r>
-    </w:p>
-    <w:p>
-      <w:pPr>
-        <w:ind w:left="1703"/>
-        <w:rPr>
-          <w:color w:val="BFBFBF" w:themeColor="background1" w:themeShade="BF"/>
-        </w:rPr>
-      </w:pPr>
-      <w:r>
-        <w:rPr>
-          <w:color w:val="BFBFBF" w:themeColor="background1" w:themeShade="BF"/>
-        </w:rPr>
-        <w:t>- Shadowing</w:t>
-      </w:r>
-    </w:p>
-    <w:p>
-      <w:pPr>
-        <w:ind w:left="1703"/>
-        <w:rPr>
-          <w:color w:val="BFBFBF" w:themeColor="background1" w:themeShade="BF"/>
-        </w:rPr>
-      </w:pPr>
-      <w:r>
-        <w:rPr>
-          <w:color w:val="BFBFBF" w:themeColor="background1" w:themeShade="BF"/>
-        </w:rPr>
-        <w:t>- Overriding</w:t>
-      </w:r>
-    </w:p>
-    <w:p>
-      <w:pPr>
-        <w:ind w:left="1419"/>
-        <w:rPr>
-          <w:color w:val="BFBFBF" w:themeColor="background1" w:themeShade="BF"/>
-        </w:rPr>
-      </w:pPr>
-      <w:r>
-        <w:rPr>
-          <w:color w:val="BFBFBF" w:themeColor="background1" w:themeShade="BF"/>
-        </w:rPr>
-        <w:t>- Altering Command Implementations</w:t>
-      </w:r>
-    </w:p>
-    <w:p>
-      <w:pPr>
-        <w:ind w:left="1703"/>
-        <w:rPr>
-          <w:color w:val="BFBFBF" w:themeColor="background1" w:themeShade="BF"/>
-        </w:rPr>
-      </w:pPr>
-      <w:r>
-        <w:rPr>
-          <w:color w:val="BFBFBF" w:themeColor="background1" w:themeShade="BF"/>
-        </w:rPr>
-        <w:t>- Command Extension</w:t>
-      </w:r>
-    </w:p>
-    <w:p>
-      <w:pPr>
-        <w:ind w:left="1703"/>
-        <w:rPr>
-          <w:color w:val="BFBFBF" w:themeColor="background1" w:themeShade="BF"/>
-        </w:rPr>
-      </w:pPr>
-      <w:r>
-        <w:rPr>
-          <w:color w:val="BFBFBF" w:themeColor="background1" w:themeShade="BF"/>
-        </w:rPr>
-        <w:t>- System Command Extension</w:t>
-      </w:r>
-    </w:p>
-    <w:p>
-      <w:pPr>
-        <w:ind w:left="1703"/>
-        <w:rPr>
-          <w:color w:val="BFBFBF" w:themeColor="background1" w:themeShade="BF"/>
-        </w:rPr>
-      </w:pPr>
-      <w:r>
-        <w:rPr>
-          <w:color w:val="BFBFBF" w:themeColor="background1" w:themeShade="BF"/>
-        </w:rPr>
-        <w:t>- System Command Overriding</w:t>
-      </w:r>
-    </w:p>
-    <w:p>
-      <w:pPr>
-        <w:ind w:left="1703"/>
-        <w:rPr>
-          <w:color w:val="BFBFBF" w:themeColor="background1" w:themeShade="BF"/>
-        </w:rPr>
-      </w:pPr>
-      <w:r>
-        <w:rPr>
-          <w:color w:val="BFBFBF" w:themeColor="background1" w:themeShade="BF"/>
-        </w:rPr>
-        <w:t>- System Command Shadowing</w:t>
-      </w:r>
-    </w:p>
-    <w:p>
-      <w:pPr>
-        <w:ind w:left="1703"/>
-        <w:rPr>
-          <w:color w:val="BFBFBF" w:themeColor="background1" w:themeShade="BF"/>
-        </w:rPr>
-      </w:pPr>
-      <w:r>
-        <w:rPr>
-          <w:color w:val="BFBFBF" w:themeColor="background1" w:themeShade="BF"/>
-        </w:rPr>
-        <w:t xml:space="preserve">- Sys Comm </w:t>
-      </w:r>
+        <w:pStyle w:val="Heading5"/>
+        <w:rPr>
+          <w:color w:val="FFC000"/>
+        </w:rPr>
+      </w:pPr>
+      <w:bookmarkStart w:id="55" w:name="_Toc37866243"/>
       <w:proofErr w:type="spellStart"/>
       <w:r>
         <w:rPr>
-          <w:color w:val="BFBFBF" w:themeColor="background1" w:themeShade="BF"/>
-        </w:rPr>
-        <w:t>Exten</w:t>
+          <w:color w:val="FFC000"/>
+        </w:rPr>
+        <w:t>Exchangability</w:t>
       </w:r>
       <w:proofErr w:type="spellEnd"/>
       <w:r>
         <w:rPr>
-          <w:color w:val="BFBFBF" w:themeColor="background1" w:themeShade="BF"/>
-        </w:rPr>
-        <w:t xml:space="preserve"> By Shadowing</w:t>
-      </w:r>
-    </w:p>
-    <w:p>
-      <w:pPr>
-        <w:ind w:left="1703"/>
-        <w:rPr>
-          <w:color w:val="BFBFBF" w:themeColor="background1" w:themeShade="BF"/>
-        </w:rPr>
-      </w:pPr>
-      <w:r>
-        <w:rPr>
-          <w:color w:val="BFBFBF" w:themeColor="background1" w:themeShade="BF"/>
-        </w:rPr>
-        <w:t xml:space="preserve">- Sys Comm </w:t>
+          <w:color w:val="FFC000"/>
+        </w:rPr>
+        <w:t xml:space="preserve"> Principles</w:t>
+      </w:r>
+      <w:bookmarkEnd w:id="55"/>
+    </w:p>
+    <w:p>
+      <w:pPr>
+        <w:ind w:left="852"/>
+        <w:rPr>
+          <w:color w:val="BFBFBF" w:themeColor="background1" w:themeShade="BF"/>
+        </w:rPr>
+      </w:pPr>
+      <w:r>
+        <w:rPr>
+          <w:color w:val="BFBFBF" w:themeColor="background1" w:themeShade="BF"/>
+        </w:rPr>
+        <w:t>- Data = Code</w:t>
+      </w:r>
+    </w:p>
+    <w:p>
+      <w:pPr>
+        <w:ind w:left="852"/>
+        <w:rPr>
+          <w:color w:val="BFBFBF" w:themeColor="background1" w:themeShade="BF"/>
+        </w:rPr>
+      </w:pPr>
+      <w:r>
+        <w:rPr>
+          <w:color w:val="BFBFBF" w:themeColor="background1" w:themeShade="BF"/>
+        </w:rPr>
+        <w:t>- Programming Language = Database</w:t>
+      </w:r>
+    </w:p>
+    <w:p>
+      <w:pPr>
+        <w:ind w:left="852"/>
+        <w:rPr>
+          <w:color w:val="BFBFBF" w:themeColor="background1" w:themeShade="BF"/>
+        </w:rPr>
+      </w:pPr>
+      <w:r>
+        <w:rPr>
+          <w:color w:val="BFBFBF" w:themeColor="background1" w:themeShade="BF"/>
+        </w:rPr>
+        <w:t xml:space="preserve">- </w:t>
       </w:r>
       <w:proofErr w:type="spellStart"/>
       <w:r>
         <w:rPr>
           <w:color w:val="BFBFBF" w:themeColor="background1" w:themeShade="BF"/>
         </w:rPr>
-        <w:t>Exten</w:t>
+        <w:t>Designtime</w:t>
       </w:r>
       <w:proofErr w:type="spellEnd"/>
       <w:r>
         <w:rPr>
           <w:color w:val="BFBFBF" w:themeColor="background1" w:themeShade="BF"/>
         </w:rPr>
-        <w:t xml:space="preserve"> By </w:t>
-      </w:r>
-      <w:proofErr w:type="spellStart"/>
-      <w:r>
-        <w:rPr>
-          <w:color w:val="BFBFBF" w:themeColor="background1" w:themeShade="BF"/>
-        </w:rPr>
-        <w:t>Overr</w:t>
-      </w:r>
-      <w:proofErr w:type="spellEnd"/>
-      <w:r>
-        <w:rPr>
-          <w:color w:val="BFBFBF" w:themeColor="background1" w:themeShade="BF"/>
-        </w:rPr>
-        <w:t xml:space="preserve"> (</w:t>
-      </w:r>
-      <w:r>
-        <w:rPr>
-          <w:color w:val="BFBFBF" w:themeColor="background1" w:themeShade="BF"/>
-        </w:rPr>
-        <w:t>Questionable</w:t>
-      </w:r>
-      <w:r>
-        <w:rPr>
-          <w:color w:val="BFBFBF" w:themeColor="background1" w:themeShade="BF"/>
-        </w:rPr>
-        <w:t>)</w:t>
-      </w:r>
-    </w:p>
-    <w:p>
-      <w:pPr>
-        <w:ind w:left="1703"/>
-        <w:rPr>
-          <w:color w:val="BFBFBF" w:themeColor="background1" w:themeShade="BF"/>
-        </w:rPr>
-      </w:pPr>
-      <w:r>
-        <w:rPr>
-          <w:color w:val="BFBFBF" w:themeColor="background1" w:themeShade="BF"/>
-        </w:rPr>
-        <w:t xml:space="preserve">- Sys Comm </w:t>
-      </w:r>
-      <w:proofErr w:type="spellStart"/>
-      <w:r>
-        <w:rPr>
-          <w:color w:val="BFBFBF" w:themeColor="background1" w:themeShade="BF"/>
-        </w:rPr>
-        <w:t>Overr</w:t>
-      </w:r>
-      <w:proofErr w:type="spellEnd"/>
-      <w:r>
-        <w:rPr>
-          <w:color w:val="BFBFBF" w:themeColor="background1" w:themeShade="BF"/>
-        </w:rPr>
-        <w:t xml:space="preserve"> By Extension</w:t>
-      </w:r>
-    </w:p>
-    <w:p>
-      <w:pPr>
-        <w:ind w:left="1419"/>
-        <w:rPr>
-          <w:color w:val="BFBFBF" w:themeColor="background1" w:themeShade="BF"/>
-        </w:rPr>
-      </w:pPr>
-      <w:r>
-        <w:rPr>
-          <w:color w:val="BFBFBF" w:themeColor="background1" w:themeShade="BF"/>
-        </w:rPr>
-        <w:t>- Destructive &amp; Non-</w:t>
-      </w:r>
-      <w:proofErr w:type="spellStart"/>
-      <w:r>
-        <w:rPr>
-          <w:color w:val="BFBFBF" w:themeColor="background1" w:themeShade="BF"/>
-        </w:rPr>
-        <w:t>Destr</w:t>
-      </w:r>
-      <w:proofErr w:type="spellEnd"/>
-      <w:r>
-        <w:rPr>
-          <w:color w:val="BFBFBF" w:themeColor="background1" w:themeShade="BF"/>
-        </w:rPr>
-        <w:t xml:space="preserve"> Spec Methods</w:t>
-      </w:r>
-    </w:p>
-    <w:p>
-      <w:pPr>
-        <w:ind w:left="1135"/>
-        <w:rPr>
-          <w:color w:val="BFBFBF" w:themeColor="background1" w:themeShade="BF"/>
-        </w:rPr>
-      </w:pPr>
-      <w:r>
-        <w:rPr>
-          <w:color w:val="BFBFBF" w:themeColor="background1" w:themeShade="BF"/>
-        </w:rPr>
-        <w:t>- Misc Inheritance Situations</w:t>
-      </w:r>
-    </w:p>
-    <w:p>
-      <w:pPr>
-        <w:ind w:left="1419"/>
-        <w:rPr>
-          <w:color w:val="BFBFBF" w:themeColor="background1" w:themeShade="BF"/>
-        </w:rPr>
-      </w:pPr>
-      <w:r>
-        <w:rPr>
-          <w:color w:val="BFBFBF" w:themeColor="background1" w:themeShade="BF"/>
-        </w:rPr>
-        <w:t>Command Inheritance</w:t>
-      </w:r>
-    </w:p>
-    <w:p>
-      <w:pPr>
-        <w:ind w:left="1419"/>
-        <w:rPr>
-          <w:color w:val="BFBFBF" w:themeColor="background1" w:themeShade="BF"/>
-        </w:rPr>
-      </w:pPr>
-      <w:r>
-        <w:rPr>
-          <w:color w:val="BFBFBF" w:themeColor="background1" w:themeShade="BF"/>
-        </w:rPr>
-        <w:t>Backward Relation to Derived Classes</w:t>
-      </w:r>
-    </w:p>
-    <w:p>
-      <w:pPr>
-        <w:ind w:left="1419"/>
-        <w:rPr>
-          <w:color w:val="BFBFBF" w:themeColor="background1" w:themeShade="BF"/>
-        </w:rPr>
-      </w:pPr>
-      <w:r>
-        <w:rPr>
-          <w:color w:val="BFBFBF" w:themeColor="background1" w:themeShade="BF"/>
-        </w:rPr>
-        <w:t>Multiple Objects Sharing one Base Object</w:t>
-      </w:r>
-    </w:p>
-    <w:p>
-      <w:pPr>
-        <w:ind w:left="1419"/>
-        <w:rPr>
-          <w:color w:val="BFBFBF" w:themeColor="background1" w:themeShade="BF"/>
-        </w:rPr>
-      </w:pPr>
-      <w:r>
-        <w:rPr>
-          <w:color w:val="BFBFBF" w:themeColor="background1" w:themeShade="BF"/>
-        </w:rPr>
-        <w:t>Inheriting Multiply from the Same Class</w:t>
-      </w:r>
-    </w:p>
-    <w:p>
-      <w:pPr>
-        <w:ind w:left="1135"/>
-        <w:rPr>
-          <w:color w:val="BFBFBF" w:themeColor="background1" w:themeShade="BF"/>
-        </w:rPr>
-      </w:pPr>
-      <w:r>
-        <w:rPr>
-          <w:color w:val="BFBFBF" w:themeColor="background1" w:themeShade="BF"/>
-        </w:rPr>
-        <w:t>- Enforcing &amp; Preventing Specialization</w:t>
-      </w:r>
-    </w:p>
-    <w:p>
-      <w:pPr>
-        <w:ind w:left="1419"/>
-        <w:rPr>
-          <w:color w:val="BFBFBF" w:themeColor="background1" w:themeShade="BF"/>
-        </w:rPr>
-      </w:pPr>
-      <w:r>
-        <w:rPr>
-          <w:color w:val="BFBFBF" w:themeColor="background1" w:themeShade="BF"/>
-        </w:rPr>
-        <w:t>Protected</w:t>
-      </w:r>
-    </w:p>
-    <w:p>
-      <w:pPr>
-        <w:ind w:left="1419"/>
-        <w:rPr>
-          <w:color w:val="BFBFBF" w:themeColor="background1" w:themeShade="BF"/>
-        </w:rPr>
-      </w:pPr>
-      <w:r>
-        <w:rPr>
-          <w:color w:val="BFBFBF" w:themeColor="background1" w:themeShade="BF"/>
-        </w:rPr>
-        <w:t>Overriding</w:t>
-      </w:r>
-    </w:p>
-    <w:p>
-      <w:pPr>
-        <w:ind w:left="1419"/>
-        <w:rPr>
-          <w:color w:val="BFBFBF" w:themeColor="background1" w:themeShade="BF"/>
-        </w:rPr>
-      </w:pPr>
-      <w:r>
-        <w:rPr>
-          <w:color w:val="BFBFBF" w:themeColor="background1" w:themeShade="BF"/>
-        </w:rPr>
-        <w:t>Optional / Required</w:t>
-      </w:r>
-    </w:p>
-    <w:p>
-      <w:pPr>
-        <w:ind w:left="1419"/>
-        <w:rPr>
-          <w:color w:val="BFBFBF" w:themeColor="background1" w:themeShade="BF"/>
-        </w:rPr>
-      </w:pPr>
-      <w:r>
-        <w:rPr>
-          <w:color w:val="BFBFBF" w:themeColor="background1" w:themeShade="BF"/>
-        </w:rPr>
-        <w:t>Requirements for Other Side of Connection</w:t>
-      </w:r>
-    </w:p>
-    <w:p>
-      <w:pPr>
-        <w:ind w:left="1419"/>
-        <w:rPr>
-          <w:color w:val="BFBFBF" w:themeColor="background1" w:themeShade="BF"/>
-        </w:rPr>
-      </w:pPr>
-      <w:r>
-        <w:rPr>
-          <w:color w:val="BFBFBF" w:themeColor="background1" w:themeShade="BF"/>
-        </w:rPr>
-        <w:t>Gut Feeling</w:t>
-      </w:r>
-    </w:p>
-    <w:p>
-      <w:pPr>
-        <w:ind w:left="1419"/>
-        <w:rPr>
-          <w:color w:val="BFBFBF" w:themeColor="background1" w:themeShade="BF"/>
-        </w:rPr>
-      </w:pPr>
-      <w:r>
-        <w:rPr>
-          <w:color w:val="BFBFBF" w:themeColor="background1" w:themeShade="BF"/>
-        </w:rPr>
-        <w:t>Applied to Concepts from Other Languages</w:t>
-      </w:r>
-    </w:p>
-    <w:p>
-      <w:pPr>
-        <w:ind w:left="1419"/>
-        <w:rPr>
-          <w:color w:val="BFBFBF" w:themeColor="background1" w:themeShade="BF"/>
-        </w:rPr>
-      </w:pPr>
-      <w:r>
-        <w:rPr>
-          <w:color w:val="BFBFBF" w:themeColor="background1" w:themeShade="BF"/>
-        </w:rPr>
-        <w:t>Protected</w:t>
-      </w:r>
-    </w:p>
-    <w:p>
-      <w:pPr>
-        <w:ind w:left="1419"/>
-        <w:rPr>
-          <w:color w:val="BFBFBF" w:themeColor="background1" w:themeShade="BF"/>
-        </w:rPr>
-      </w:pPr>
-      <w:r>
-        <w:rPr>
-          <w:color w:val="BFBFBF" w:themeColor="background1" w:themeShade="BF"/>
-        </w:rPr>
-        <w:t>Virtual</w:t>
-      </w:r>
-    </w:p>
-    <w:p>
-      <w:pPr>
-        <w:ind w:left="1419"/>
-        <w:rPr>
-          <w:color w:val="BFBFBF" w:themeColor="background1" w:themeShade="BF"/>
-        </w:rPr>
-      </w:pPr>
-      <w:r>
-        <w:rPr>
-          <w:color w:val="BFBFBF" w:themeColor="background1" w:themeShade="BF"/>
-        </w:rPr>
-        <w:t>Abstract Member</w:t>
-      </w:r>
-    </w:p>
-    <w:p>
-      <w:pPr>
-        <w:ind w:left="1419"/>
-        <w:rPr>
-          <w:color w:val="BFBFBF" w:themeColor="background1" w:themeShade="BF"/>
-        </w:rPr>
-      </w:pPr>
-      <w:r>
-        <w:rPr>
-          <w:color w:val="BFBFBF" w:themeColor="background1" w:themeShade="BF"/>
-        </w:rPr>
-        <w:t>Abstract Class</w:t>
-      </w:r>
-    </w:p>
-    <w:p>
-      <w:pPr>
-        <w:ind w:left="1419"/>
-        <w:rPr>
-          <w:color w:val="BFBFBF" w:themeColor="background1" w:themeShade="BF"/>
-        </w:rPr>
-      </w:pPr>
-      <w:r>
-        <w:rPr>
-          <w:color w:val="BFBFBF" w:themeColor="background1" w:themeShade="BF"/>
-        </w:rPr>
-        <w:t>Sealed / Final Class</w:t>
-      </w:r>
-    </w:p>
-    <w:p>
-      <w:pPr>
-        <w:ind w:left="1419"/>
-        <w:rPr>
-          <w:color w:val="BFBFBF" w:themeColor="background1" w:themeShade="BF"/>
-        </w:rPr>
-      </w:pPr>
-      <w:r>
-        <w:rPr>
-          <w:color w:val="BFBFBF" w:themeColor="background1" w:themeShade="BF"/>
-        </w:rPr>
-        <w:t>Interface / Interface Member</w:t>
-      </w:r>
-    </w:p>
-    <w:p>
-      <w:pPr>
-        <w:ind w:left="1419"/>
-        <w:rPr>
-          <w:color w:val="BFBFBF" w:themeColor="background1" w:themeShade="BF"/>
-        </w:rPr>
-      </w:pPr>
-      <w:r>
-        <w:rPr>
-          <w:color w:val="BFBFBF" w:themeColor="background1" w:themeShade="BF"/>
-        </w:rPr>
-        <w:t>Non-Overridable</w:t>
-      </w:r>
-    </w:p>
-    <w:p>
-      <w:pPr>
-        <w:ind w:left="1419"/>
-        <w:rPr>
-          <w:color w:val="BFBFBF" w:themeColor="background1" w:themeShade="BF"/>
-        </w:rPr>
-      </w:pPr>
-      <w:r>
-        <w:rPr>
-          <w:color w:val="BFBFBF" w:themeColor="background1" w:themeShade="BF"/>
-        </w:rPr>
-        <w:t>More Combinations</w:t>
-      </w:r>
-    </w:p>
-    <w:p>
-      <w:pPr>
-        <w:ind w:left="1419"/>
-        <w:rPr>
-          <w:color w:val="BFBFBF" w:themeColor="background1" w:themeShade="BF"/>
-        </w:rPr>
-      </w:pPr>
-      <w:r>
-        <w:rPr>
-          <w:color w:val="BFBFBF" w:themeColor="background1" w:themeShade="BF"/>
-        </w:rPr>
-        <w:t>Courtesy</w:t>
-      </w:r>
-    </w:p>
-    <w:p>
-      <w:pPr>
-        <w:ind w:left="1419"/>
-        <w:rPr>
-          <w:color w:val="BFBFBF" w:themeColor="background1" w:themeShade="BF"/>
-        </w:rPr>
-      </w:pPr>
-      <w:r>
-        <w:rPr>
-          <w:color w:val="BFBFBF" w:themeColor="background1" w:themeShade="BF"/>
-        </w:rPr>
-        <w:t>Enforcing &amp; Preventing Other Specialization Methods</w:t>
-      </w:r>
-    </w:p>
-    <w:p>
-      <w:pPr>
-        <w:ind w:left="1419"/>
-        <w:rPr>
-          <w:color w:val="BFBFBF" w:themeColor="background1" w:themeShade="BF"/>
-        </w:rPr>
-      </w:pPr>
-      <w:r>
-        <w:rPr>
-          <w:color w:val="BFBFBF" w:themeColor="background1" w:themeShade="BF"/>
-        </w:rPr>
-        <w:t>Preventing Pre-Extension with Cancellation</w:t>
-      </w:r>
-    </w:p>
-    <w:p>
-      <w:pPr>
-        <w:ind w:left="1419"/>
-        <w:rPr>
-          <w:color w:val="BFBFBF" w:themeColor="background1" w:themeShade="BF"/>
-        </w:rPr>
-      </w:pPr>
-      <w:r>
-        <w:rPr>
-          <w:color w:val="BFBFBF" w:themeColor="background1" w:themeShade="BF"/>
-        </w:rPr>
-        <w:t>Preventing &amp; Enforcing Data Replacement</w:t>
-      </w:r>
-    </w:p>
-    <w:p>
-      <w:pPr>
-        <w:ind w:left="1135"/>
-        <w:rPr>
-          <w:color w:val="BFBFBF" w:themeColor="background1" w:themeShade="BF"/>
-        </w:rPr>
-      </w:pPr>
-      <w:r>
-        <w:rPr>
-          <w:color w:val="BFBFBF" w:themeColor="background1" w:themeShade="BF"/>
-        </w:rPr>
-        <w:t>- Deeper Specialization</w:t>
-      </w:r>
-    </w:p>
-    <w:p>
-      <w:pPr>
-        <w:ind w:left="1419"/>
-        <w:rPr>
-          <w:color w:val="BFBFBF" w:themeColor="background1" w:themeShade="BF"/>
-        </w:rPr>
-      </w:pPr>
-      <w:r>
-        <w:rPr>
-          <w:color w:val="BFBFBF" w:themeColor="background1" w:themeShade="BF"/>
-        </w:rPr>
-        <w:t>Deeper Exclusion</w:t>
-      </w:r>
-    </w:p>
-    <w:p>
-      <w:pPr>
-        <w:ind w:left="1419"/>
-        <w:rPr>
-          <w:color w:val="BFBFBF" w:themeColor="background1" w:themeShade="BF"/>
-        </w:rPr>
-      </w:pPr>
-      <w:r>
-        <w:rPr>
-          <w:color w:val="BFBFBF" w:themeColor="background1" w:themeShade="BF"/>
-        </w:rPr>
-        <w:t>Deeper Inclusion</w:t>
-      </w:r>
-    </w:p>
-    <w:p>
-      <w:pPr>
-        <w:ind w:left="1419"/>
-        <w:rPr>
-          <w:color w:val="BFBFBF" w:themeColor="background1" w:themeShade="BF"/>
-        </w:rPr>
-      </w:pPr>
-      <w:r>
-        <w:rPr>
-          <w:color w:val="BFBFBF" w:themeColor="background1" w:themeShade="BF"/>
-        </w:rPr>
-        <w:t>Deeper Member Addition</w:t>
-      </w:r>
-    </w:p>
-    <w:p>
-      <w:pPr>
-        <w:ind w:left="1419"/>
-        <w:rPr>
-          <w:color w:val="BFBFBF" w:themeColor="background1" w:themeShade="BF"/>
-        </w:rPr>
-      </w:pPr>
-      <w:r>
-        <w:rPr>
-          <w:color w:val="BFBFBF" w:themeColor="background1" w:themeShade="BF"/>
-        </w:rPr>
-        <w:t>Even Deeper Member Addition</w:t>
-      </w:r>
-    </w:p>
-    <w:p>
-      <w:pPr>
-        <w:ind w:left="1419"/>
-        <w:rPr>
-          <w:color w:val="BFBFBF" w:themeColor="background1" w:themeShade="BF"/>
-        </w:rPr>
-      </w:pPr>
-      <w:r>
-        <w:rPr>
-          <w:color w:val="BFBFBF" w:themeColor="background1" w:themeShade="BF"/>
-        </w:rPr>
-        <w:t>Deeper Shadowing</w:t>
-      </w:r>
-    </w:p>
-    <w:p>
-      <w:pPr>
-        <w:ind w:left="1419"/>
-        <w:rPr>
-          <w:color w:val="BFBFBF" w:themeColor="background1" w:themeShade="BF"/>
-        </w:rPr>
-      </w:pPr>
-      <w:r>
-        <w:rPr>
-          <w:color w:val="BFBFBF" w:themeColor="background1" w:themeShade="BF"/>
-        </w:rPr>
-        <w:t>Deeper Overriding</w:t>
-      </w:r>
-    </w:p>
-    <w:p>
-      <w:pPr>
-        <w:ind w:left="1419"/>
-        <w:rPr>
-          <w:color w:val="BFBFBF" w:themeColor="background1" w:themeShade="BF"/>
-        </w:rPr>
-      </w:pPr>
-      <w:r>
-        <w:rPr>
-          <w:color w:val="BFBFBF" w:themeColor="background1" w:themeShade="BF"/>
-        </w:rPr>
-        <w:t>Deeper Command Extension</w:t>
-      </w:r>
-    </w:p>
-    <w:p>
-      <w:pPr>
-        <w:ind w:left="1419"/>
-        <w:rPr>
-          <w:color w:val="BFBFBF" w:themeColor="background1" w:themeShade="BF"/>
-        </w:rPr>
-      </w:pPr>
-      <w:r>
-        <w:rPr>
-          <w:color w:val="BFBFBF" w:themeColor="background1" w:themeShade="BF"/>
-        </w:rPr>
-        <w:t>Deeper System Command Extension</w:t>
-      </w:r>
-    </w:p>
-    <w:p>
-      <w:pPr>
-        <w:ind w:left="1419"/>
-        <w:rPr>
-          <w:color w:val="BFBFBF" w:themeColor="background1" w:themeShade="BF"/>
-        </w:rPr>
-      </w:pPr>
-      <w:r>
-        <w:rPr>
-          <w:color w:val="BFBFBF" w:themeColor="background1" w:themeShade="BF"/>
-        </w:rPr>
-        <w:t>Deeper System Command Overriding</w:t>
-      </w:r>
-    </w:p>
-    <w:p>
-      <w:pPr>
-        <w:ind w:left="1419"/>
-        <w:rPr>
-          <w:color w:val="BFBFBF" w:themeColor="background1" w:themeShade="BF"/>
-        </w:rPr>
-      </w:pPr>
-      <w:r>
-        <w:rPr>
-          <w:color w:val="BFBFBF" w:themeColor="background1" w:themeShade="BF"/>
-        </w:rPr>
-        <w:t>Deeper System Command Shadowing</w:t>
-      </w:r>
-    </w:p>
-    <w:p>
-      <w:pPr>
-        <w:ind w:left="1419"/>
-        <w:rPr>
-          <w:color w:val="BFBFBF" w:themeColor="background1" w:themeShade="BF"/>
-        </w:rPr>
-      </w:pPr>
-      <w:r>
-        <w:rPr>
-          <w:color w:val="BFBFBF" w:themeColor="background1" w:themeShade="BF"/>
-        </w:rPr>
-        <w:t>The Deeper Specializations Structure</w:t>
-      </w:r>
-    </w:p>
-    <w:p>
-      <w:pPr>
-        <w:ind w:left="1135"/>
-        <w:rPr>
-          <w:color w:val="BFBFBF" w:themeColor="background1" w:themeShade="BF"/>
-        </w:rPr>
-      </w:pPr>
-      <w:r>
-        <w:rPr>
-          <w:color w:val="BFBFBF" w:themeColor="background1" w:themeShade="BF"/>
-        </w:rPr>
-        <w:t>- Alternate Version Through Inheritance</w:t>
-      </w:r>
-    </w:p>
-    <w:p>
-      <w:pPr>
-        <w:ind w:left="1135"/>
-        <w:rPr>
-          <w:color w:val="BFBFBF" w:themeColor="background1" w:themeShade="BF"/>
-        </w:rPr>
-      </w:pPr>
-      <w:r>
-        <w:rPr>
-          <w:color w:val="BFBFBF" w:themeColor="background1" w:themeShade="BF"/>
-        </w:rPr>
-        <w:t>- Extending System Objects (Older)</w:t>
-      </w:r>
-    </w:p>
-    <w:p>
-      <w:pPr>
-        <w:ind w:left="1419"/>
-        <w:rPr>
-          <w:color w:val="BFBFBF" w:themeColor="background1" w:themeShade="BF"/>
-        </w:rPr>
-      </w:pPr>
-      <w:r>
-        <w:rPr>
-          <w:color w:val="BFBFBF" w:themeColor="background1" w:themeShade="BF"/>
-        </w:rPr>
-        <w:t>(This older article was left in tact to save time.)</w:t>
-      </w:r>
-    </w:p>
-    <w:p>
-      <w:pPr>
-        <w:pStyle w:val="Heading4"/>
-        <w:rPr>
-          <w:color w:val="FFC000"/>
-        </w:rPr>
-      </w:pPr>
-      <w:bookmarkStart w:id="55" w:name="_Toc37866241"/>
-      <w:r>
-        <w:rPr>
-          <w:color w:val="FFC000"/>
-        </w:rPr>
-        <w:t>Diagrams</w:t>
-      </w:r>
-      <w:bookmarkEnd w:id="55"/>
-    </w:p>
-    <w:p>
-      <w:pPr>
-        <w:ind w:left="568"/>
-        <w:rPr>
-          <w:color w:val="BFBFBF" w:themeColor="background1" w:themeShade="BF"/>
-        </w:rPr>
-      </w:pPr>
-      <w:r>
-        <w:rPr>
-          <w:color w:val="BFBFBF" w:themeColor="background1" w:themeShade="BF"/>
-        </w:rPr>
-        <w:t>- Basic Diagram Elements</w:t>
-      </w:r>
-    </w:p>
-    <w:p>
-      <w:pPr>
-        <w:pStyle w:val="Heading4"/>
-        <w:rPr>
-          <w:color w:val="FFC000"/>
-        </w:rPr>
-      </w:pPr>
-      <w:bookmarkStart w:id="56" w:name="_Toc37866242"/>
-      <w:r>
-        <w:rPr>
-          <w:color w:val="FFC000"/>
-        </w:rPr>
-        <w:t>Fundamental Principles</w:t>
+        <w:t xml:space="preserve"> = Runtime</w:t>
+      </w:r>
+    </w:p>
+    <w:p>
+      <w:pPr>
+        <w:ind w:left="852"/>
+        <w:rPr>
+          <w:color w:val="BFBFBF" w:themeColor="background1" w:themeShade="BF"/>
+        </w:rPr>
+      </w:pPr>
+      <w:r>
+        <w:rPr>
+          <w:color w:val="BFBFBF" w:themeColor="background1" w:themeShade="BF"/>
+        </w:rPr>
+        <w:t>- User = Programmer</w:t>
+      </w:r>
+    </w:p>
+    <w:p>
+      <w:pPr>
+        <w:ind w:left="852"/>
+        <w:rPr>
+          <w:color w:val="BFBFBF" w:themeColor="background1" w:themeShade="BF"/>
+        </w:rPr>
+      </w:pPr>
+      <w:r>
+        <w:rPr>
+          <w:color w:val="BFBFBF" w:themeColor="background1" w:themeShade="BF"/>
+        </w:rPr>
+        <w:t>- Clear Cut Coding Principles</w:t>
+      </w:r>
+    </w:p>
+    <w:p>
+      <w:pPr>
+        <w:ind w:left="852"/>
+        <w:rPr>
+          <w:color w:val="BFBFBF" w:themeColor="background1" w:themeShade="BF"/>
+        </w:rPr>
+      </w:pPr>
+      <w:r>
+        <w:rPr>
+          <w:color w:val="BFBFBF" w:themeColor="background1" w:themeShade="BF"/>
+        </w:rPr>
+        <w:t>- Hyperlinks = Referential Structure</w:t>
+      </w:r>
+    </w:p>
+    <w:p>
+      <w:pPr>
+        <w:ind w:left="852"/>
+        <w:rPr>
+          <w:color w:val="BFBFBF" w:themeColor="background1" w:themeShade="BF"/>
+        </w:rPr>
+      </w:pPr>
+      <w:r>
+        <w:rPr>
+          <w:color w:val="BFBFBF" w:themeColor="background1" w:themeShade="BF"/>
+        </w:rPr>
+        <w:t>- User Interface Not Procedure Oriented</w:t>
+      </w:r>
+    </w:p>
+    <w:p>
+      <w:pPr>
+        <w:ind w:left="852"/>
+        <w:rPr>
+          <w:color w:val="BFBFBF" w:themeColor="background1" w:themeShade="BF"/>
+        </w:rPr>
+      </w:pPr>
+      <w:r>
+        <w:rPr>
+          <w:color w:val="BFBFBF" w:themeColor="background1" w:themeShade="BF"/>
+        </w:rPr>
+        <w:t>- Symbol = Creator</w:t>
+      </w:r>
+    </w:p>
+    <w:p>
+      <w:pPr>
+        <w:pStyle w:val="Heading5"/>
+        <w:rPr>
+          <w:color w:val="FFC000"/>
+        </w:rPr>
+      </w:pPr>
+      <w:bookmarkStart w:id="56" w:name="_Toc37866244"/>
+      <w:r>
+        <w:rPr>
+          <w:color w:val="FFC000"/>
+        </w:rPr>
+        <w:t>Extensibility Principles</w:t>
       </w:r>
       <w:bookmarkEnd w:id="56"/>
     </w:p>
     <w:p>
       <w:pPr>
+        <w:ind w:left="852"/>
+        <w:rPr>
+          <w:color w:val="BFBFBF" w:themeColor="background1" w:themeShade="BF"/>
+        </w:rPr>
+      </w:pPr>
+      <w:r>
+        <w:rPr>
+          <w:color w:val="BFBFBF" w:themeColor="background1" w:themeShade="BF"/>
+        </w:rPr>
+        <w:t>- Reflection</w:t>
+      </w:r>
+    </w:p>
+    <w:p>
+      <w:pPr>
+        <w:ind w:left="852"/>
+        <w:rPr>
+          <w:color w:val="BFBFBF" w:themeColor="background1" w:themeShade="BF"/>
+        </w:rPr>
+      </w:pPr>
+      <w:r>
+        <w:rPr>
+          <w:color w:val="BFBFBF" w:themeColor="background1" w:themeShade="BF"/>
+        </w:rPr>
+        <w:t>- Module Integration</w:t>
+      </w:r>
+    </w:p>
+    <w:p>
+      <w:pPr>
         <w:pStyle w:val="Heading5"/>
         <w:rPr>
           <w:color w:val="FFC000"/>
         </w:rPr>
       </w:pPr>
-      <w:bookmarkStart w:id="57" w:name="_Toc37866243"/>
-      <w:proofErr w:type="spellStart"/>
-      <w:r>
-        <w:rPr>
-          <w:color w:val="FFC000"/>
-        </w:rPr>
-        <w:t>Exchangability</w:t>
-      </w:r>
-      <w:proofErr w:type="spellEnd"/>
-      <w:r>
-        <w:rPr>
-          <w:color w:val="FFC000"/>
-        </w:rPr>
-        <w:t xml:space="preserve"> Principles</w:t>
+      <w:bookmarkStart w:id="57" w:name="_Toc37866245"/>
+      <w:r>
+        <w:rPr>
+          <w:color w:val="FFC000"/>
+        </w:rPr>
+        <w:t>Achievability Principles</w:t>
       </w:r>
       <w:bookmarkEnd w:id="57"/>
-    </w:p>
-    <w:p>
-      <w:pPr>
-        <w:ind w:left="852"/>
-        <w:rPr>
-          <w:color w:val="BFBFBF" w:themeColor="background1" w:themeShade="BF"/>
-        </w:rPr>
-      </w:pPr>
-      <w:r>
-        <w:rPr>
-          <w:color w:val="BFBFBF" w:themeColor="background1" w:themeShade="BF"/>
-        </w:rPr>
-        <w:t>- Data = Code</w:t>
-      </w:r>
-    </w:p>
-    <w:p>
-      <w:pPr>
-        <w:ind w:left="852"/>
-        <w:rPr>
-          <w:color w:val="BFBFBF" w:themeColor="background1" w:themeShade="BF"/>
-        </w:rPr>
-      </w:pPr>
-      <w:r>
-        <w:rPr>
-          <w:color w:val="BFBFBF" w:themeColor="background1" w:themeShade="BF"/>
-        </w:rPr>
-        <w:t>- Programming Language = Database</w:t>
-      </w:r>
-    </w:p>
-    <w:p>
-      <w:pPr>
-        <w:ind w:left="852"/>
-        <w:rPr>
-          <w:color w:val="BFBFBF" w:themeColor="background1" w:themeShade="BF"/>
-        </w:rPr>
-      </w:pPr>
-      <w:r>
-        <w:rPr>
-          <w:color w:val="BFBFBF" w:themeColor="background1" w:themeShade="BF"/>
-        </w:rPr>
-        <w:t xml:space="preserve">- </w:t>
-      </w:r>
-      <w:proofErr w:type="spellStart"/>
-      <w:r>
-        <w:rPr>
-          <w:color w:val="BFBFBF" w:themeColor="background1" w:themeShade="BF"/>
-        </w:rPr>
-        <w:t>Designtime</w:t>
-      </w:r>
-      <w:proofErr w:type="spellEnd"/>
-      <w:r>
-        <w:rPr>
-          <w:color w:val="BFBFBF" w:themeColor="background1" w:themeShade="BF"/>
-        </w:rPr>
-        <w:t xml:space="preserve"> = Runtime</w:t>
-      </w:r>
-    </w:p>
-    <w:p>
-      <w:pPr>
-        <w:ind w:left="852"/>
-        <w:rPr>
-          <w:color w:val="BFBFBF" w:themeColor="background1" w:themeShade="BF"/>
-        </w:rPr>
-      </w:pPr>
-      <w:r>
-        <w:rPr>
-          <w:color w:val="BFBFBF" w:themeColor="background1" w:themeShade="BF"/>
-        </w:rPr>
-        <w:t>- User = Programmer</w:t>
-      </w:r>
-    </w:p>
-    <w:p>
-      <w:pPr>
-        <w:ind w:left="852"/>
-        <w:rPr>
-          <w:color w:val="BFBFBF" w:themeColor="background1" w:themeShade="BF"/>
-        </w:rPr>
-      </w:pPr>
-      <w:r>
-        <w:rPr>
-          <w:color w:val="BFBFBF" w:themeColor="background1" w:themeShade="BF"/>
-        </w:rPr>
-        <w:t>- Clear Cut Coding Principles</w:t>
-      </w:r>
-    </w:p>
-    <w:p>
-      <w:pPr>
-        <w:ind w:left="852"/>
-        <w:rPr>
-          <w:color w:val="BFBFBF" w:themeColor="background1" w:themeShade="BF"/>
-        </w:rPr>
-      </w:pPr>
-      <w:r>
-        <w:rPr>
-          <w:color w:val="BFBFBF" w:themeColor="background1" w:themeShade="BF"/>
-        </w:rPr>
-        <w:t>- Hyperlinks = Referential Structure</w:t>
-      </w:r>
-    </w:p>
-    <w:p>
-      <w:pPr>
-        <w:ind w:left="852"/>
-        <w:rPr>
-          <w:color w:val="BFBFBF" w:themeColor="background1" w:themeShade="BF"/>
-        </w:rPr>
-      </w:pPr>
-      <w:r>
-        <w:rPr>
-          <w:color w:val="BFBFBF" w:themeColor="background1" w:themeShade="BF"/>
-        </w:rPr>
-        <w:t>- User Interface Not Procedure Oriented</w:t>
-      </w:r>
-    </w:p>
-    <w:p>
-      <w:pPr>
-        <w:ind w:left="852"/>
-        <w:rPr>
-          <w:color w:val="BFBFBF" w:themeColor="background1" w:themeShade="BF"/>
-        </w:rPr>
-      </w:pPr>
-      <w:r>
-        <w:rPr>
-          <w:color w:val="BFBFBF" w:themeColor="background1" w:themeShade="BF"/>
-        </w:rPr>
-        <w:t>- Symbol = Creator</w:t>
-      </w:r>
-    </w:p>
-    <w:p>
-      <w:pPr>
-        <w:pStyle w:val="Heading5"/>
-        <w:rPr>
-          <w:color w:val="FFC000"/>
-        </w:rPr>
-      </w:pPr>
-      <w:bookmarkStart w:id="58" w:name="_Toc37866244"/>
-      <w:r>
-        <w:rPr>
-          <w:color w:val="FFC000"/>
-        </w:rPr>
-        <w:t>Extensibility Principles</w:t>
-      </w:r>
-      <w:bookmarkEnd w:id="58"/>
-    </w:p>
-    <w:p>
-      <w:pPr>
-        <w:ind w:left="852"/>
-        <w:rPr>
-          <w:color w:val="BFBFBF" w:themeColor="background1" w:themeShade="BF"/>
-        </w:rPr>
-      </w:pPr>
-      <w:r>
-        <w:rPr>
-          <w:color w:val="BFBFBF" w:themeColor="background1" w:themeShade="BF"/>
-        </w:rPr>
-        <w:t>- Reflection</w:t>
-      </w:r>
-    </w:p>
-    <w:p>
-      <w:pPr>
-        <w:ind w:left="852"/>
-        <w:rPr>
-          <w:color w:val="BFBFBF" w:themeColor="background1" w:themeShade="BF"/>
-        </w:rPr>
-      </w:pPr>
-      <w:r>
-        <w:rPr>
-          <w:color w:val="BFBFBF" w:themeColor="background1" w:themeShade="BF"/>
-        </w:rPr>
-        <w:t>- Module Integration</w:t>
-      </w:r>
-    </w:p>
-    <w:p>
-      <w:pPr>
-        <w:pStyle w:val="Heading5"/>
-        <w:rPr>
-          <w:color w:val="FFC000"/>
-        </w:rPr>
-      </w:pPr>
-      <w:bookmarkStart w:id="59" w:name="_Toc37866245"/>
-      <w:r>
-        <w:rPr>
-          <w:color w:val="FFC000"/>
-        </w:rPr>
-        <w:t>Achievability Principles</w:t>
-      </w:r>
-      <w:bookmarkEnd w:id="59"/>
     </w:p>
     <w:p>
       <w:pPr>

--- a/Circle Language Spec Plan/2. Future/Main Project/2. Circle Language Spec Products List.docx
+++ b/Circle Language Spec Plan/2. Future/Main Project/2. Circle Language Spec Products List.docx
@@ -3798,17 +3798,7 @@
         <w:ind w:left="284"/>
       </w:pPr>
       <w:r>
-        <w:t xml:space="preserve">- Diagram &amp; </w:t>
-      </w:r>
-      <w:smartTag w:uri="urn:schemas-microsoft-com:office:smarttags" w:element="State">
-        <w:smartTag w:uri="urn:schemas-microsoft-com:office:smarttags" w:element="place">
-          <w:r>
-            <w:t>Tex</w:t>
-          </w:r>
-        </w:smartTag>
-      </w:smartTag>
-      <w:r>
-        <w:t>t Code Expression</w:t>
+        <w:t>- Diagram Expression</w:t>
       </w:r>
     </w:p>
     <w:p>
@@ -4013,821 +4003,893 @@
         <w:rPr>
           <w:lang w:val="en-US"/>
         </w:rPr>
-        <w:t xml:space="preserve">Object </w:t>
-      </w:r>
-      <w:bookmarkStart w:id="12" w:name="_GoBack"/>
+        <w:t>Object Resolution</w:t>
+      </w:r>
+    </w:p>
+    <w:p>
+      <w:pPr>
+        <w:ind w:left="1136"/>
+      </w:pPr>
+      <w:r>
+        <w:t>- Object Resolution</w:t>
+      </w:r>
+    </w:p>
+    <w:p>
+      <w:pPr>
+        <w:ind w:left="1136"/>
+      </w:pPr>
+      <w:r>
+        <w:t>- Overriding</w:t>
+      </w:r>
+    </w:p>
+    <w:p>
+      <w:pPr>
+        <w:ind w:left="1136"/>
+      </w:pPr>
+      <w:r>
+        <w:t>- Overloading</w:t>
+      </w:r>
+    </w:p>
+    <w:p>
+      <w:pPr>
+        <w:ind w:left="1136"/>
+      </w:pPr>
+      <w:r>
+        <w:t>- Shadowing</w:t>
+      </w:r>
+    </w:p>
+    <w:p>
+      <w:pPr>
+        <w:ind w:left="1136"/>
+      </w:pPr>
+      <w:r>
+        <w:t>- Melding</w:t>
+      </w:r>
+    </w:p>
+    <w:p>
+      <w:pPr>
+        <w:ind w:left="1136"/>
+      </w:pPr>
+      <w:r>
+        <w:t>~ Hiding</w:t>
+      </w:r>
+    </w:p>
+    <w:p>
+      <w:pPr>
+        <w:ind w:left="1136"/>
+      </w:pPr>
+      <w:r>
+        <w:t>- Interface Resolution</w:t>
+      </w:r>
+    </w:p>
+    <w:p>
+      <w:pPr>
+        <w:ind w:left="1136"/>
+      </w:pPr>
+      <w:r>
+        <w:t>- Default Member</w:t>
+      </w:r>
+    </w:p>
+    <w:p>
+      <w:pPr>
+        <w:ind w:left="1136"/>
+      </w:pPr>
+      <w:r>
+        <w:t>- Cascading Overriding</w:t>
+      </w:r>
+    </w:p>
+    <w:p>
+      <w:pPr>
+        <w:ind w:left="1136"/>
+      </w:pPr>
+      <w:r>
+        <w:t>- Ambiguity</w:t>
+      </w:r>
+    </w:p>
+    <w:p>
+      <w:pPr>
+        <w:ind w:left="1136"/>
+      </w:pPr>
+      <w:r>
+        <w:t>- Implicit Conversions</w:t>
+      </w:r>
+    </w:p>
+    <w:p>
+      <w:pPr>
+        <w:ind w:left="1136"/>
+      </w:pPr>
+      <w:r>
+        <w:t>- With Blocks</w:t>
+      </w:r>
+    </w:p>
+    <w:p>
+      <w:pPr>
+        <w:pStyle w:val="Heading6"/>
+        <w:rPr>
+          <w:lang w:val="en-US"/>
+        </w:rPr>
+      </w:pPr>
+      <w:r>
+        <w:rPr>
+          <w:lang w:val="en-US"/>
+        </w:rPr>
+        <w:t>Typ</w:t>
+      </w:r>
+      <w:r>
+        <w:rPr>
+          <w:lang w:val="en-US"/>
+        </w:rPr>
+        <w:t>e Control</w:t>
+      </w:r>
+    </w:p>
+    <w:p>
+      <w:pPr>
+        <w:pStyle w:val="Heading6"/>
+        <w:ind w:left="852"/>
+        <w:rPr>
+          <w:lang w:val="en-US"/>
+        </w:rPr>
+      </w:pPr>
+      <w:r>
+        <w:rPr>
+          <w:lang w:val="en-US"/>
+        </w:rPr>
+        <w:t>Classes, Relations &amp; Static</w:t>
+      </w:r>
+    </w:p>
+    <w:p>
+      <w:pPr>
+        <w:ind w:left="1136"/>
+      </w:pPr>
+      <w:r>
+        <w:t>- Static</w:t>
+      </w:r>
+    </w:p>
+    <w:p>
+      <w:pPr>
+        <w:ind w:left="1136"/>
+      </w:pPr>
+      <w:r>
+        <w:t>- Classes</w:t>
+      </w:r>
+      <w:r>
+        <w:t xml:space="preserve"> (</w:t>
+      </w:r>
+      <w:r>
+        <w:t>update</w:t>
+      </w:r>
+      <w:r>
+        <w:t>)</w:t>
+      </w:r>
+    </w:p>
+    <w:p>
+      <w:pPr>
+        <w:ind w:left="1136"/>
+      </w:pPr>
+      <w:r>
+        <w:t xml:space="preserve">- </w:t>
+      </w:r>
+      <w:r>
+        <w:t>Relations</w:t>
+      </w:r>
+      <w:r>
+        <w:t xml:space="preserve"> (</w:t>
+      </w:r>
+      <w:r>
+        <w:t>update</w:t>
+      </w:r>
+      <w:r>
+        <w:t>)</w:t>
+      </w:r>
+    </w:p>
+    <w:p>
+      <w:pPr>
+        <w:ind w:left="1420"/>
+      </w:pPr>
+      <w:r>
+        <w:t>A</w:t>
+      </w:r>
+      <w:r>
+        <w:t>.</w:t>
+      </w:r>
+      <w:r>
+        <w:t>o</w:t>
+      </w:r>
+      <w:r>
+        <w:t>.:</w:t>
+      </w:r>
+    </w:p>
+    <w:p>
+      <w:pPr>
+        <w:ind w:left="1420"/>
+      </w:pPr>
+      <w:r>
+        <w:t>- Relation Direction</w:t>
+      </w:r>
+    </w:p>
+    <w:p>
+      <w:pPr>
+        <w:ind w:left="1420"/>
+      </w:pPr>
+      <w:r>
+        <w:t>- Relations to Pointers</w:t>
+      </w:r>
+    </w:p>
+    <w:p>
+      <w:pPr>
+        <w:pStyle w:val="Heading6"/>
+        <w:rPr>
+          <w:lang w:val="en-US"/>
+        </w:rPr>
+      </w:pPr>
+      <w:r>
+        <w:rPr>
+          <w:lang w:val="en-US"/>
+        </w:rPr>
+        <w:t xml:space="preserve">Redo </w:t>
+      </w:r>
+      <w:r>
+        <w:rPr>
+          <w:lang w:val="en-US"/>
+        </w:rPr>
+        <w:t>Themes</w:t>
+      </w:r>
+    </w:p>
+    <w:p>
+      <w:pPr>
+        <w:ind w:left="1136"/>
+      </w:pPr>
+      <w:r>
+        <w:t xml:space="preserve">- Object articles </w:t>
+      </w:r>
+      <w:r>
+        <w:t>up</w:t>
+      </w:r>
+      <w:r>
+        <w:t>date</w:t>
+      </w:r>
+    </w:p>
+    <w:p>
+      <w:pPr>
+        <w:ind w:left="1136"/>
+      </w:pPr>
+      <w:r>
+        <w:t>- System Objects ar</w:t>
+      </w:r>
+      <w:r>
+        <w:t>ticles update</w:t>
+      </w:r>
+    </w:p>
+    <w:p>
+      <w:pPr>
+        <w:ind w:left="1420"/>
+      </w:pPr>
+      <w:r>
+        <w:t>- Getters and Setters</w:t>
+      </w:r>
+      <w:r>
+        <w:t>.</w:t>
+      </w:r>
+    </w:p>
+    <w:p>
+      <w:pPr>
+        <w:ind w:left="1136"/>
+      </w:pPr>
+      <w:r>
+        <w:t xml:space="preserve">- </w:t>
+      </w:r>
+      <w:r>
+        <w:t>Commands articles update</w:t>
+      </w:r>
+    </w:p>
+    <w:p>
+      <w:pPr>
+        <w:ind w:left="1136"/>
+      </w:pPr>
+      <w:r>
+        <w:t>- Parameters articles update</w:t>
+      </w:r>
+    </w:p>
+    <w:p>
+      <w:pPr>
+        <w:ind w:left="1136"/>
+      </w:pPr>
+      <w:r>
+        <w:t>- Globality articles update</w:t>
+      </w:r>
+    </w:p>
+    <w:p>
+      <w:pPr>
+        <w:ind w:left="1136"/>
+      </w:pPr>
+      <w:r>
+        <w:t xml:space="preserve">- Execution </w:t>
+      </w:r>
+      <w:r>
+        <w:t xml:space="preserve">Control </w:t>
+      </w:r>
+      <w:r>
+        <w:t>articles update</w:t>
+      </w:r>
+    </w:p>
+    <w:p>
+      <w:pPr>
+        <w:pStyle w:val="Heading5"/>
+      </w:pPr>
+      <w:bookmarkStart w:id="12" w:name="_Toc37866202"/>
+      <w:r>
+        <w:t xml:space="preserve">Other </w:t>
+      </w:r>
+      <w:r>
+        <w:t>Requirements</w:t>
+      </w:r>
       <w:bookmarkEnd w:id="12"/>
-      <w:r>
+    </w:p>
+    <w:p>
+      <w:pPr>
+        <w:ind w:left="1136"/>
+      </w:pPr>
+      <w:r>
+        <w:t xml:space="preserve">- </w:t>
+      </w:r>
+      <w:r>
+        <w:t>Data Concepts:</w:t>
+      </w:r>
+    </w:p>
+    <w:p>
+      <w:pPr>
+        <w:ind w:left="1420"/>
+      </w:pPr>
+      <w:r>
+        <w:t>- Enums</w:t>
+      </w:r>
+    </w:p>
+    <w:p>
+      <w:pPr>
+        <w:ind w:left="1420"/>
+      </w:pPr>
+      <w:r>
+        <w:t>- Object Order</w:t>
+      </w:r>
+    </w:p>
+    <w:p>
+      <w:pPr>
+        <w:ind w:left="1136"/>
+      </w:pPr>
+      <w:r>
+        <w:t xml:space="preserve">- </w:t>
+      </w:r>
+      <w:r>
+        <w:t>Objects:</w:t>
+      </w:r>
+    </w:p>
+    <w:p>
+      <w:pPr>
+        <w:ind w:left="1420"/>
+      </w:pPr>
+      <w:r>
+        <w:t xml:space="preserve">- </w:t>
+      </w:r>
+      <w:r>
+        <w:t>Multiplicity</w:t>
+      </w:r>
+      <w:r>
+        <w:t xml:space="preserve"> (part done)</w:t>
+      </w:r>
+    </w:p>
+    <w:p>
+      <w:pPr>
+        <w:pStyle w:val="Heading4"/>
+      </w:pPr>
+      <w:bookmarkStart w:id="13" w:name="_Toc37866203"/>
+      <w:r>
+        <w:t xml:space="preserve">Automatic </w:t>
+      </w:r>
+      <w:r>
+        <w:t xml:space="preserve">Diagram </w:t>
+      </w:r>
+      <w:r>
+        <w:t>Organization</w:t>
+      </w:r>
+      <w:bookmarkEnd w:id="13"/>
+    </w:p>
+    <w:p>
+      <w:pPr>
+        <w:ind w:left="567"/>
+      </w:pPr>
+      <w:r>
+        <w:t>At this point t</w:t>
+      </w:r>
+      <w:r>
+        <w:t xml:space="preserve">he coding concepts </w:t>
+      </w:r>
+      <w:r>
+        <w:t xml:space="preserve">may be </w:t>
+      </w:r>
+      <w:r>
+        <w:t xml:space="preserve">complete, but without the diagrams being organized automatically, the effectivity of the language </w:t>
+      </w:r>
+      <w:r>
+        <w:t xml:space="preserve">might be </w:t>
+      </w:r>
+      <w:r>
+        <w:t>considerably limited.</w:t>
+      </w:r>
+    </w:p>
+    <w:p>
+      <w:pPr>
+        <w:pStyle w:val="Heading5"/>
+      </w:pPr>
+      <w:bookmarkStart w:id="14" w:name="_Toc37866204"/>
+      <w:r>
+        <w:t>Diagrams</w:t>
+      </w:r>
+      <w:bookmarkEnd w:id="14"/>
+    </w:p>
+    <w:p>
+      <w:pPr>
+        <w:ind w:left="852"/>
+      </w:pPr>
+      <w:r>
+        <w:t>- Diagram Metrics</w:t>
+      </w:r>
+    </w:p>
+    <w:p>
+      <w:pPr>
+        <w:ind w:left="1136"/>
+      </w:pPr>
+      <w:r>
+        <w:t>- Spiraling</w:t>
+      </w:r>
+    </w:p>
+    <w:p>
+      <w:pPr>
+        <w:ind w:left="1136"/>
+      </w:pPr>
+      <w:r>
+        <w:t xml:space="preserve">- </w:t>
+      </w:r>
+      <w:r>
+        <w:t>Force-Based Ordering</w:t>
+      </w:r>
+    </w:p>
+    <w:p>
+      <w:pPr>
+        <w:ind w:left="1136"/>
+      </w:pPr>
+      <w:r>
+        <w:t>- Object Order</w:t>
+      </w:r>
+    </w:p>
+    <w:p>
+      <w:pPr>
+        <w:ind w:left="852"/>
+      </w:pPr>
+      <w:r>
+        <w:t>- Basic Diagram Elements</w:t>
+      </w:r>
+    </w:p>
+    <w:p>
+      <w:pPr>
+        <w:ind w:left="1136"/>
+      </w:pPr>
+      <w:r>
+        <w:t>- Relational Rings</w:t>
+      </w:r>
+    </w:p>
+    <w:p>
+      <w:pPr>
+        <w:ind w:left="852"/>
+      </w:pPr>
+      <w:r>
+        <w:t>- Other Diagram Expression Topics:</w:t>
+      </w:r>
+    </w:p>
+    <w:p>
+      <w:pPr>
+        <w:ind w:left="1136"/>
+      </w:pPr>
+      <w:r>
+        <w:t>- Simplification Slider</w:t>
+      </w:r>
+    </w:p>
+    <w:p>
+      <w:pPr>
+        <w:pStyle w:val="Heading4"/>
+      </w:pPr>
+      <w:bookmarkStart w:id="15" w:name="_Toc37866205"/>
+      <w:r>
+        <w:t>Evaluate</w:t>
+      </w:r>
+      <w:bookmarkEnd w:id="15"/>
+    </w:p>
+    <w:p>
+      <w:pPr>
+        <w:ind w:left="568"/>
+      </w:pPr>
+      <w:r>
+        <w:t xml:space="preserve">This may be a crossroads at which you </w:t>
+      </w:r>
+      <w:proofErr w:type="spellStart"/>
+      <w:r>
+        <w:t>migh</w:t>
+      </w:r>
+      <w:proofErr w:type="spellEnd"/>
+      <w:r>
+        <w:t xml:space="preserve"> switch to releasing it into the world.</w:t>
+      </w:r>
+    </w:p>
+    <w:p>
+      <w:pPr>
+        <w:ind w:left="568"/>
+      </w:pPr>
+      <w:r>
+        <w:t>T</w:t>
+      </w:r>
+      <w:r>
+        <w:t xml:space="preserve">he language </w:t>
+      </w:r>
+      <w:r>
+        <w:t xml:space="preserve">might be able to </w:t>
+      </w:r>
+      <w:r>
+        <w:t>do without anything put here below.</w:t>
+      </w:r>
+    </w:p>
+    <w:p>
+      <w:pPr>
+        <w:pStyle w:val="Heading3"/>
+        <w:rPr>
+          <w:color w:val="FFC000"/>
+        </w:rPr>
+      </w:pPr>
+      <w:bookmarkStart w:id="16" w:name="_Toc37866208"/>
+      <w:r>
+        <w:rPr>
+          <w:color w:val="FFC000"/>
+        </w:rPr>
+        <w:t>Postponed</w:t>
+      </w:r>
+      <w:bookmarkEnd w:id="16"/>
+    </w:p>
+    <w:p>
+      <w:pPr>
+        <w:ind w:left="567"/>
+        <w:rPr>
+          <w:color w:val="FFC000"/>
+        </w:rPr>
+      </w:pPr>
+      <w:r>
+        <w:rPr>
+          <w:color w:val="FFC000"/>
+        </w:rPr>
+        <w:t xml:space="preserve">These topics </w:t>
+      </w:r>
+      <w:r>
+        <w:rPr>
+          <w:color w:val="FFC000"/>
+        </w:rPr>
+        <w:t xml:space="preserve">might not be </w:t>
+      </w:r>
+      <w:r>
+        <w:rPr>
+          <w:color w:val="FFC000"/>
+        </w:rPr>
+        <w:t xml:space="preserve">essential or are </w:t>
+      </w:r>
+      <w:r>
+        <w:rPr>
+          <w:color w:val="FFC000"/>
+        </w:rPr>
+        <w:t xml:space="preserve">considered </w:t>
+      </w:r>
+      <w:r>
+        <w:rPr>
+          <w:color w:val="FFC000"/>
+        </w:rPr>
+        <w:t xml:space="preserve">already </w:t>
+      </w:r>
+      <w:r>
+        <w:rPr>
+          <w:color w:val="FFC000"/>
+        </w:rPr>
+        <w:t xml:space="preserve">adequately, </w:t>
+      </w:r>
+      <w:r>
+        <w:rPr>
+          <w:color w:val="FFC000"/>
+        </w:rPr>
+        <w:t xml:space="preserve">yet </w:t>
+      </w:r>
+      <w:r>
+        <w:rPr>
+          <w:color w:val="FFC000"/>
+        </w:rPr>
+        <w:t>not fully described.</w:t>
+      </w:r>
+    </w:p>
+    <w:p>
+      <w:pPr>
+        <w:pStyle w:val="Heading4"/>
+        <w:rPr>
+          <w:color w:val="FFC000"/>
+        </w:rPr>
+      </w:pPr>
+      <w:bookmarkStart w:id="17" w:name="_Toc37866209"/>
+      <w:r>
+        <w:rPr>
+          <w:color w:val="FFC000"/>
+        </w:rPr>
+        <w:t>Overview</w:t>
+      </w:r>
+      <w:bookmarkEnd w:id="17"/>
+    </w:p>
+    <w:p>
+      <w:pPr>
+        <w:ind w:left="568"/>
+        <w:rPr>
+          <w:color w:val="FFC000"/>
+        </w:rPr>
+      </w:pPr>
+      <w:bookmarkStart w:id="18" w:name="_Hlk32523385"/>
+      <w:r>
+        <w:rPr>
+          <w:color w:val="FFC000"/>
+        </w:rPr>
+        <w:t>Nice To Have:</w:t>
+      </w:r>
+    </w:p>
+    <w:bookmarkEnd w:id="18"/>
+    <w:p>
+      <w:pPr>
+        <w:ind w:left="1136"/>
+        <w:rPr>
+          <w:color w:val="FFC000"/>
+        </w:rPr>
+      </w:pPr>
+    </w:p>
+    <w:p>
+      <w:pPr>
+        <w:ind w:left="852"/>
+        <w:rPr>
+          <w:color w:val="FFC000"/>
+        </w:rPr>
+      </w:pPr>
+      <w:r>
+        <w:rPr>
+          <w:color w:val="FFC000"/>
+        </w:rPr>
+        <w:t>- Namespaces, Aliases</w:t>
+      </w:r>
+    </w:p>
+    <w:p>
+      <w:pPr>
+        <w:ind w:left="852"/>
+        <w:rPr>
+          <w:color w:val="FFC000"/>
+        </w:rPr>
+      </w:pPr>
+      <w:bookmarkStart w:id="19" w:name="_Hlk32523391"/>
+      <w:r>
+        <w:rPr>
+          <w:color w:val="FFC000"/>
+        </w:rPr>
+        <w:t>- Coding Concepts</w:t>
+      </w:r>
+      <w:r>
+        <w:rPr>
+          <w:color w:val="FFC000"/>
+        </w:rPr>
+        <w:t xml:space="preserve"> Misc</w:t>
+      </w:r>
+      <w:r>
+        <w:rPr>
+          <w:color w:val="FFC000"/>
+        </w:rPr>
+        <w:t xml:space="preserve">: </w:t>
+      </w:r>
+      <w:bookmarkEnd w:id="19"/>
+      <w:r>
+        <w:rPr>
+          <w:color w:val="FFC000"/>
+        </w:rPr>
+        <w:t>Conversion, Conditions</w:t>
+      </w:r>
+    </w:p>
+    <w:p>
+      <w:pPr>
+        <w:pStyle w:val="Spacing"/>
         <w:rPr>
           <w:lang w:val="en-US"/>
         </w:rPr>
-        <w:t>Resolution</w:t>
-      </w:r>
-    </w:p>
-    <w:p>
-      <w:pPr>
-        <w:ind w:left="1136"/>
-      </w:pPr>
-      <w:r>
-        <w:t>- Object Resolution</w:t>
-      </w:r>
-    </w:p>
-    <w:p>
-      <w:pPr>
-        <w:ind w:left="1136"/>
-      </w:pPr>
-      <w:r>
-        <w:t>- Overriding</w:t>
-      </w:r>
-    </w:p>
-    <w:p>
-      <w:pPr>
-        <w:ind w:left="1136"/>
-      </w:pPr>
-      <w:r>
-        <w:t>- Overloading</w:t>
-      </w:r>
-    </w:p>
-    <w:p>
-      <w:pPr>
-        <w:ind w:left="1136"/>
-      </w:pPr>
-      <w:r>
-        <w:t>- Shadowing</w:t>
-      </w:r>
-    </w:p>
-    <w:p>
-      <w:pPr>
-        <w:ind w:left="1136"/>
-      </w:pPr>
-      <w:r>
-        <w:t>- Melding</w:t>
-      </w:r>
-    </w:p>
-    <w:p>
-      <w:pPr>
-        <w:ind w:left="1136"/>
-      </w:pPr>
-      <w:r>
-        <w:t>~ Hiding</w:t>
-      </w:r>
-    </w:p>
-    <w:p>
-      <w:pPr>
-        <w:ind w:left="1136"/>
-      </w:pPr>
-      <w:r>
-        <w:t>- Interface Resolution</w:t>
-      </w:r>
-    </w:p>
-    <w:p>
-      <w:pPr>
-        <w:ind w:left="1136"/>
-      </w:pPr>
-      <w:r>
-        <w:t>- Default Member</w:t>
-      </w:r>
-    </w:p>
-    <w:p>
-      <w:pPr>
-        <w:ind w:left="1136"/>
-      </w:pPr>
-      <w:r>
-        <w:t>- Cascading Overriding</w:t>
-      </w:r>
-    </w:p>
-    <w:p>
-      <w:pPr>
-        <w:ind w:left="1136"/>
-      </w:pPr>
-      <w:r>
-        <w:t>- Ambiguity</w:t>
-      </w:r>
-    </w:p>
-    <w:p>
-      <w:pPr>
-        <w:ind w:left="1136"/>
-      </w:pPr>
-      <w:r>
-        <w:t>- Implicit Conversions</w:t>
-      </w:r>
-    </w:p>
-    <w:p>
-      <w:pPr>
-        <w:ind w:left="1136"/>
-      </w:pPr>
-      <w:r>
-        <w:t>- With Blocks</w:t>
-      </w:r>
-    </w:p>
-    <w:p>
-      <w:pPr>
-        <w:pStyle w:val="Heading6"/>
+      </w:pPr>
+    </w:p>
+    <w:p>
+      <w:pPr>
+        <w:ind w:left="852"/>
+        <w:rPr>
+          <w:color w:val="FFC000"/>
+        </w:rPr>
+      </w:pPr>
+      <w:r>
+        <w:rPr>
+          <w:color w:val="FFC000"/>
+        </w:rPr>
+        <w:t>- Diagram Topics Misc</w:t>
+      </w:r>
+    </w:p>
+    <w:p>
+      <w:pPr>
+        <w:ind w:left="852"/>
+        <w:rPr>
+          <w:color w:val="FFC000"/>
+        </w:rPr>
+      </w:pPr>
+      <w:r>
+        <w:rPr>
+          <w:color w:val="FFC000"/>
+        </w:rPr>
+        <w:t>- Expression Misc</w:t>
+      </w:r>
+    </w:p>
+    <w:p>
+      <w:pPr>
+        <w:pStyle w:val="Spacing"/>
         <w:rPr>
           <w:lang w:val="en-US"/>
         </w:rPr>
       </w:pPr>
-      <w:r>
-        <w:rPr>
-          <w:lang w:val="en-US"/>
-        </w:rPr>
-        <w:t>Typ</w:t>
-      </w:r>
-      <w:r>
-        <w:rPr>
-          <w:lang w:val="en-US"/>
-        </w:rPr>
-        <w:t>e Control</w:t>
-      </w:r>
-    </w:p>
-    <w:p>
-      <w:pPr>
-        <w:pStyle w:val="Heading6"/>
-        <w:ind w:left="852"/>
-        <w:rPr>
-          <w:lang w:val="en-US"/>
-        </w:rPr>
-      </w:pPr>
-      <w:r>
-        <w:rPr>
-          <w:lang w:val="en-US"/>
-        </w:rPr>
-        <w:t>Classes, Relations &amp; Static</w:t>
-      </w:r>
-    </w:p>
-    <w:p>
-      <w:pPr>
-        <w:ind w:left="1136"/>
-      </w:pPr>
-      <w:r>
-        <w:t>- Static</w:t>
-      </w:r>
-    </w:p>
-    <w:p>
-      <w:pPr>
-        <w:ind w:left="1136"/>
-      </w:pPr>
-      <w:r>
-        <w:t>- Classes</w:t>
-      </w:r>
-      <w:r>
-        <w:t xml:space="preserve"> (</w:t>
-      </w:r>
-      <w:r>
-        <w:t>update</w:t>
-      </w:r>
-      <w:r>
-        <w:t>)</w:t>
-      </w:r>
-    </w:p>
-    <w:p>
-      <w:pPr>
-        <w:ind w:left="1136"/>
-      </w:pPr>
-      <w:r>
-        <w:t xml:space="preserve">- </w:t>
-      </w:r>
-      <w:r>
-        <w:t>Relations</w:t>
-      </w:r>
-      <w:r>
-        <w:t xml:space="preserve"> (</w:t>
-      </w:r>
-      <w:r>
-        <w:t>update</w:t>
-      </w:r>
-      <w:r>
-        <w:t>)</w:t>
-      </w:r>
-    </w:p>
-    <w:p>
-      <w:pPr>
-        <w:ind w:left="1420"/>
-      </w:pPr>
-      <w:r>
-        <w:t>A</w:t>
-      </w:r>
-      <w:r>
-        <w:t>.</w:t>
-      </w:r>
-      <w:r>
-        <w:t>o</w:t>
-      </w:r>
-      <w:r>
-        <w:t>.:</w:t>
-      </w:r>
-    </w:p>
-    <w:p>
-      <w:pPr>
-        <w:ind w:left="1420"/>
-      </w:pPr>
-      <w:r>
-        <w:t>- Relation Direction</w:t>
-      </w:r>
-    </w:p>
-    <w:p>
-      <w:pPr>
-        <w:ind w:left="1420"/>
-      </w:pPr>
-      <w:r>
-        <w:t>- Relations to Pointers</w:t>
-      </w:r>
-    </w:p>
-    <w:p>
-      <w:pPr>
-        <w:pStyle w:val="Heading6"/>
-        <w:rPr>
-          <w:lang w:val="en-US"/>
-        </w:rPr>
-      </w:pPr>
-      <w:r>
-        <w:rPr>
-          <w:lang w:val="en-US"/>
-        </w:rPr>
-        <w:t xml:space="preserve">Redo </w:t>
-      </w:r>
-      <w:r>
-        <w:rPr>
-          <w:lang w:val="en-US"/>
-        </w:rPr>
-        <w:t>Themes</w:t>
-      </w:r>
-    </w:p>
-    <w:p>
-      <w:pPr>
-        <w:ind w:left="1136"/>
-      </w:pPr>
-      <w:r>
-        <w:t xml:space="preserve">- Object articles </w:t>
-      </w:r>
-      <w:r>
-        <w:t>up</w:t>
-      </w:r>
-      <w:r>
-        <w:t>date</w:t>
-      </w:r>
-    </w:p>
-    <w:p>
-      <w:pPr>
-        <w:ind w:left="1136"/>
-      </w:pPr>
-      <w:r>
-        <w:t>- System Objects ar</w:t>
-      </w:r>
-      <w:r>
-        <w:t>ticles update</w:t>
-      </w:r>
-    </w:p>
-    <w:p>
-      <w:pPr>
-        <w:ind w:left="1420"/>
-      </w:pPr>
-      <w:r>
-        <w:t>- Getters and Setters</w:t>
-      </w:r>
-      <w:r>
-        <w:t>.</w:t>
-      </w:r>
-    </w:p>
-    <w:p>
-      <w:pPr>
-        <w:ind w:left="1136"/>
-      </w:pPr>
-      <w:r>
-        <w:t xml:space="preserve">- </w:t>
-      </w:r>
-      <w:r>
-        <w:t>Commands articles update</w:t>
-      </w:r>
-    </w:p>
-    <w:p>
-      <w:pPr>
-        <w:ind w:left="1136"/>
-      </w:pPr>
-      <w:r>
-        <w:t>- Parameters articles update</w:t>
-      </w:r>
-    </w:p>
-    <w:p>
-      <w:pPr>
-        <w:ind w:left="1136"/>
-      </w:pPr>
-      <w:r>
-        <w:t>- Globality articles update</w:t>
-      </w:r>
-    </w:p>
-    <w:p>
-      <w:pPr>
-        <w:ind w:left="1136"/>
-      </w:pPr>
-      <w:r>
-        <w:t xml:space="preserve">- Execution </w:t>
-      </w:r>
-      <w:r>
-        <w:t xml:space="preserve">Control </w:t>
-      </w:r>
-      <w:r>
-        <w:t>articles update</w:t>
+    </w:p>
+    <w:p>
+      <w:pPr>
+        <w:ind w:left="852"/>
+        <w:rPr>
+          <w:color w:val="FFC000"/>
+        </w:rPr>
+      </w:pPr>
+      <w:r>
+        <w:rPr>
+          <w:color w:val="FFC000"/>
+        </w:rPr>
+        <w:t xml:space="preserve">- Fundamental Principles Already Worked Out </w:t>
+      </w:r>
+    </w:p>
+    <w:p>
+      <w:pPr>
+        <w:ind w:left="852"/>
+        <w:rPr>
+          <w:color w:val="FFC000"/>
+        </w:rPr>
+      </w:pPr>
+      <w:r>
+        <w:rPr>
+          <w:color w:val="FFC000"/>
+        </w:rPr>
+        <w:t>- Uncategorized Coding Concepts</w:t>
+      </w:r>
+    </w:p>
+    <w:p>
+      <w:pPr>
+        <w:ind w:left="852"/>
+        <w:rPr>
+          <w:color w:val="FFC000"/>
+        </w:rPr>
+      </w:pPr>
+      <w:r>
+        <w:rPr>
+          <w:color w:val="FFC000"/>
+        </w:rPr>
+        <w:t>- Language Summary</w:t>
+      </w:r>
+    </w:p>
+    <w:p>
+      <w:pPr>
+        <w:pStyle w:val="Heading4"/>
+        <w:rPr>
+          <w:color w:val="FFC000"/>
+        </w:rPr>
+      </w:pPr>
+      <w:bookmarkStart w:id="20" w:name="_Toc37866210"/>
+      <w:r>
+        <w:rPr>
+          <w:color w:val="FFC000"/>
+        </w:rPr>
+        <w:t>Coding Concepts</w:t>
+      </w:r>
+      <w:bookmarkEnd w:id="20"/>
+    </w:p>
+    <w:p>
+      <w:pPr>
+        <w:ind w:left="568"/>
+        <w:rPr>
+          <w:color w:val="FFC000"/>
+        </w:rPr>
+      </w:pPr>
+      <w:r>
+        <w:rPr>
+          <w:color w:val="FFC000"/>
+        </w:rPr>
+        <w:t>- Introduction</w:t>
       </w:r>
     </w:p>
     <w:p>
       <w:pPr>
         <w:pStyle w:val="Heading5"/>
-      </w:pPr>
-      <w:bookmarkStart w:id="13" w:name="_Toc37866202"/>
-      <w:r>
-        <w:t xml:space="preserve">Other </w:t>
-      </w:r>
-      <w:r>
-        <w:t>Requirements</w:t>
-      </w:r>
-      <w:bookmarkEnd w:id="13"/>
-    </w:p>
-    <w:p>
-      <w:pPr>
-        <w:ind w:left="1136"/>
-      </w:pPr>
-      <w:r>
-        <w:t xml:space="preserve">- </w:t>
-      </w:r>
-      <w:r>
-        <w:t>Data Concepts:</w:t>
-      </w:r>
-    </w:p>
-    <w:p>
-      <w:pPr>
-        <w:ind w:left="1420"/>
-      </w:pPr>
-      <w:r>
-        <w:t>- Enums</w:t>
-      </w:r>
-    </w:p>
-    <w:p>
-      <w:pPr>
-        <w:ind w:left="1420"/>
-      </w:pPr>
-      <w:r>
-        <w:t>- Object Order</w:t>
-      </w:r>
-    </w:p>
-    <w:p>
-      <w:pPr>
-        <w:ind w:left="1136"/>
-      </w:pPr>
-      <w:r>
-        <w:t xml:space="preserve">- </w:t>
-      </w:r>
-      <w:r>
-        <w:t>Objects:</w:t>
-      </w:r>
-    </w:p>
-    <w:p>
-      <w:pPr>
-        <w:ind w:left="1420"/>
-      </w:pPr>
-      <w:r>
-        <w:t xml:space="preserve">- </w:t>
-      </w:r>
-      <w:r>
-        <w:t>Multiplicity</w:t>
-      </w:r>
-      <w:r>
+        <w:rPr>
+          <w:color w:val="FFC000"/>
+        </w:rPr>
+      </w:pPr>
+      <w:bookmarkStart w:id="21" w:name="_Toc37866211"/>
+      <w:r>
+        <w:rPr>
+          <w:color w:val="FFC000"/>
+        </w:rPr>
+        <w:t>Identifiers</w:t>
+      </w:r>
+      <w:r>
+        <w:rPr>
+          <w:color w:val="FFC000"/>
+        </w:rPr>
         <w:t xml:space="preserve"> (part done)</w:t>
       </w:r>
-    </w:p>
-    <w:p>
-      <w:pPr>
-        <w:pStyle w:val="Heading4"/>
-      </w:pPr>
-      <w:bookmarkStart w:id="14" w:name="_Toc37866203"/>
-      <w:r>
-        <w:t xml:space="preserve">Automatic </w:t>
-      </w:r>
-      <w:r>
-        <w:t xml:space="preserve">Diagram </w:t>
-      </w:r>
-      <w:r>
-        <w:t>Organization</w:t>
-      </w:r>
-      <w:bookmarkEnd w:id="14"/>
-    </w:p>
-    <w:p>
-      <w:pPr>
-        <w:ind w:left="567"/>
-      </w:pPr>
-      <w:r>
-        <w:t>At this point t</w:t>
-      </w:r>
-      <w:r>
-        <w:t xml:space="preserve">he coding concepts </w:t>
-      </w:r>
-      <w:r>
-        <w:t xml:space="preserve">may be </w:t>
-      </w:r>
-      <w:r>
-        <w:t xml:space="preserve">complete, but without the diagrams being organized automatically, the effectivity of the language </w:t>
-      </w:r>
-      <w:r>
-        <w:t xml:space="preserve">might be </w:t>
-      </w:r>
-      <w:r>
-        <w:t>considerably limited.</w:t>
+      <w:bookmarkEnd w:id="21"/>
+    </w:p>
+    <w:p>
+      <w:pPr>
+        <w:ind w:left="852"/>
+        <w:rPr>
+          <w:color w:val="FFC000"/>
+        </w:rPr>
+      </w:pPr>
+      <w:r>
+        <w:rPr>
+          <w:color w:val="FFC000"/>
+        </w:rPr>
+        <w:t>- Namespaces</w:t>
+      </w:r>
+    </w:p>
+    <w:p>
+      <w:pPr>
+        <w:ind w:left="852"/>
+        <w:rPr>
+          <w:color w:val="FFC000"/>
+        </w:rPr>
+      </w:pPr>
+      <w:r>
+        <w:rPr>
+          <w:color w:val="FFC000"/>
+        </w:rPr>
+        <w:t>- Aliases</w:t>
       </w:r>
     </w:p>
     <w:p>
       <w:pPr>
         <w:pStyle w:val="Heading5"/>
-      </w:pPr>
-      <w:bookmarkStart w:id="15" w:name="_Toc37866204"/>
-      <w:r>
-        <w:t>Diagrams</w:t>
-      </w:r>
-      <w:bookmarkEnd w:id="15"/>
-    </w:p>
-    <w:p>
-      <w:pPr>
-        <w:ind w:left="852"/>
-      </w:pPr>
-      <w:r>
-        <w:t>- Diagram Metrics</w:t>
-      </w:r>
-    </w:p>
-    <w:p>
-      <w:pPr>
-        <w:ind w:left="1136"/>
-      </w:pPr>
-      <w:r>
-        <w:t>- Spiraling</w:t>
-      </w:r>
-    </w:p>
-    <w:p>
-      <w:pPr>
-        <w:ind w:left="1136"/>
-      </w:pPr>
-      <w:r>
-        <w:t xml:space="preserve">- </w:t>
-      </w:r>
-      <w:r>
-        <w:t>Force-Based Ordering</w:t>
-      </w:r>
-    </w:p>
-    <w:p>
-      <w:pPr>
-        <w:ind w:left="1136"/>
-      </w:pPr>
-      <w:r>
-        <w:t>- Object Order</w:t>
-      </w:r>
-    </w:p>
-    <w:p>
-      <w:pPr>
-        <w:ind w:left="852"/>
-      </w:pPr>
-      <w:r>
-        <w:t>- Basic Diagram Elements</w:t>
-      </w:r>
-    </w:p>
-    <w:p>
-      <w:pPr>
-        <w:ind w:left="1136"/>
-      </w:pPr>
-      <w:r>
-        <w:t>- Relational Rings</w:t>
-      </w:r>
-    </w:p>
-    <w:p>
-      <w:pPr>
-        <w:ind w:left="852"/>
-      </w:pPr>
-      <w:r>
-        <w:t>- Other Diagram Expression Topics:</w:t>
-      </w:r>
-    </w:p>
-    <w:p>
-      <w:pPr>
-        <w:ind w:left="1136"/>
-      </w:pPr>
-      <w:r>
-        <w:t>- Simplification Slider</w:t>
-      </w:r>
-    </w:p>
-    <w:p>
-      <w:pPr>
-        <w:pStyle w:val="Heading4"/>
-      </w:pPr>
-      <w:bookmarkStart w:id="16" w:name="_Toc37866205"/>
-      <w:r>
-        <w:t>Evaluate</w:t>
-      </w:r>
-      <w:bookmarkEnd w:id="16"/>
-    </w:p>
-    <w:p>
-      <w:pPr>
-        <w:ind w:left="568"/>
-      </w:pPr>
-      <w:r>
-        <w:t xml:space="preserve">This may be a crossroads at which you </w:t>
-      </w:r>
-      <w:proofErr w:type="spellStart"/>
-      <w:r>
-        <w:t>migh</w:t>
-      </w:r>
-      <w:proofErr w:type="spellEnd"/>
-      <w:r>
-        <w:t xml:space="preserve"> switch to releasing it into the world.</w:t>
-      </w:r>
-    </w:p>
-    <w:p>
-      <w:pPr>
-        <w:ind w:left="568"/>
-      </w:pPr>
-      <w:r>
-        <w:t>T</w:t>
-      </w:r>
-      <w:r>
-        <w:t xml:space="preserve">he language </w:t>
-      </w:r>
-      <w:r>
-        <w:t xml:space="preserve">might be able to </w:t>
-      </w:r>
-      <w:r>
-        <w:t>do without anything put here below.</w:t>
-      </w:r>
-    </w:p>
-    <w:p>
-      <w:pPr>
-        <w:pStyle w:val="Heading3"/>
-        <w:rPr>
-          <w:color w:val="FFC000"/>
-        </w:rPr>
-      </w:pPr>
-      <w:bookmarkStart w:id="17" w:name="_Toc37866208"/>
-      <w:r>
-        <w:rPr>
-          <w:color w:val="FFC000"/>
-        </w:rPr>
-        <w:t>Postponed</w:t>
-      </w:r>
-      <w:bookmarkEnd w:id="17"/>
-    </w:p>
-    <w:p>
-      <w:pPr>
-        <w:ind w:left="567"/>
-        <w:rPr>
-          <w:color w:val="FFC000"/>
-        </w:rPr>
-      </w:pPr>
-      <w:r>
-        <w:rPr>
-          <w:color w:val="FFC000"/>
-        </w:rPr>
-        <w:t xml:space="preserve">These topics </w:t>
-      </w:r>
-      <w:r>
-        <w:rPr>
-          <w:color w:val="FFC000"/>
-        </w:rPr>
-        <w:t xml:space="preserve">might not be </w:t>
-      </w:r>
-      <w:r>
-        <w:rPr>
-          <w:color w:val="FFC000"/>
-        </w:rPr>
-        <w:t xml:space="preserve">essential or are </w:t>
-      </w:r>
-      <w:r>
-        <w:rPr>
-          <w:color w:val="FFC000"/>
-        </w:rPr>
-        <w:t xml:space="preserve">considered </w:t>
-      </w:r>
-      <w:r>
-        <w:rPr>
-          <w:color w:val="FFC000"/>
-        </w:rPr>
-        <w:t xml:space="preserve">already </w:t>
-      </w:r>
-      <w:r>
-        <w:rPr>
-          <w:color w:val="FFC000"/>
-        </w:rPr>
-        <w:t xml:space="preserve">adequately, </w:t>
-      </w:r>
-      <w:r>
-        <w:rPr>
-          <w:color w:val="FFC000"/>
-        </w:rPr>
-        <w:t xml:space="preserve">yet </w:t>
-      </w:r>
-      <w:r>
-        <w:rPr>
-          <w:color w:val="FFC000"/>
-        </w:rPr>
-        <w:t>not fully described.</w:t>
-      </w:r>
-    </w:p>
-    <w:p>
-      <w:pPr>
-        <w:pStyle w:val="Heading4"/>
-        <w:rPr>
-          <w:color w:val="FFC000"/>
-        </w:rPr>
-      </w:pPr>
-      <w:bookmarkStart w:id="18" w:name="_Toc37866209"/>
-      <w:r>
-        <w:rPr>
-          <w:color w:val="FFC000"/>
-        </w:rPr>
-        <w:t>Overview</w:t>
-      </w:r>
-      <w:bookmarkEnd w:id="18"/>
-    </w:p>
-    <w:p>
-      <w:pPr>
-        <w:ind w:left="568"/>
-        <w:rPr>
-          <w:color w:val="FFC000"/>
-        </w:rPr>
-      </w:pPr>
-      <w:bookmarkStart w:id="19" w:name="_Hlk32523385"/>
-      <w:r>
-        <w:rPr>
-          <w:color w:val="FFC000"/>
-        </w:rPr>
-        <w:t>Nice To Have:</w:t>
-      </w:r>
-    </w:p>
-    <w:bookmarkEnd w:id="19"/>
-    <w:p>
-      <w:pPr>
-        <w:ind w:left="1136"/>
-        <w:rPr>
-          <w:color w:val="FFC000"/>
-        </w:rPr>
-      </w:pPr>
-    </w:p>
-    <w:p>
-      <w:pPr>
-        <w:ind w:left="852"/>
-        <w:rPr>
-          <w:color w:val="FFC000"/>
-        </w:rPr>
-      </w:pPr>
-      <w:r>
-        <w:rPr>
-          <w:color w:val="FFC000"/>
-        </w:rPr>
-        <w:t>- Namespaces, Aliases</w:t>
-      </w:r>
-    </w:p>
-    <w:p>
-      <w:pPr>
-        <w:ind w:left="852"/>
-        <w:rPr>
-          <w:color w:val="FFC000"/>
-        </w:rPr>
-      </w:pPr>
-      <w:bookmarkStart w:id="20" w:name="_Hlk32523391"/>
-      <w:r>
-        <w:rPr>
-          <w:color w:val="FFC000"/>
-        </w:rPr>
-        <w:t>- Coding Concepts</w:t>
-      </w:r>
-      <w:r>
-        <w:rPr>
-          <w:color w:val="FFC000"/>
-        </w:rPr>
-        <w:t xml:space="preserve"> Misc</w:t>
-      </w:r>
-      <w:r>
-        <w:rPr>
-          <w:color w:val="FFC000"/>
-        </w:rPr>
-        <w:t xml:space="preserve">: </w:t>
-      </w:r>
-      <w:bookmarkEnd w:id="20"/>
-      <w:r>
-        <w:rPr>
-          <w:color w:val="FFC000"/>
-        </w:rPr>
-        <w:t>Conversion, Conditions</w:t>
-      </w:r>
-    </w:p>
-    <w:p>
-      <w:pPr>
-        <w:pStyle w:val="Spacing"/>
-        <w:rPr>
-          <w:lang w:val="en-US"/>
-        </w:rPr>
-      </w:pPr>
-    </w:p>
-    <w:p>
-      <w:pPr>
-        <w:ind w:left="852"/>
-        <w:rPr>
-          <w:color w:val="FFC000"/>
-        </w:rPr>
-      </w:pPr>
-      <w:r>
-        <w:rPr>
-          <w:color w:val="FFC000"/>
-        </w:rPr>
-        <w:t>- Diagram Topics Misc</w:t>
-      </w:r>
-    </w:p>
-    <w:p>
-      <w:pPr>
-        <w:ind w:left="852"/>
-        <w:rPr>
-          <w:color w:val="FFC000"/>
-        </w:rPr>
-      </w:pPr>
-      <w:r>
-        <w:rPr>
-          <w:color w:val="FFC000"/>
-        </w:rPr>
-        <w:t>- Expression Misc</w:t>
-      </w:r>
-    </w:p>
-    <w:p>
-      <w:pPr>
-        <w:pStyle w:val="Spacing"/>
-        <w:rPr>
-          <w:lang w:val="en-US"/>
-        </w:rPr>
-      </w:pPr>
-    </w:p>
-    <w:p>
-      <w:pPr>
-        <w:ind w:left="852"/>
-        <w:rPr>
-          <w:color w:val="FFC000"/>
-        </w:rPr>
-      </w:pPr>
-      <w:r>
-        <w:rPr>
-          <w:color w:val="FFC000"/>
-        </w:rPr>
-        <w:t xml:space="preserve">- Fundamental Principles Already Worked Out </w:t>
-      </w:r>
-    </w:p>
-    <w:p>
-      <w:pPr>
-        <w:ind w:left="852"/>
-        <w:rPr>
-          <w:color w:val="FFC000"/>
-        </w:rPr>
-      </w:pPr>
-      <w:r>
-        <w:rPr>
-          <w:color w:val="FFC000"/>
-        </w:rPr>
-        <w:t>- Uncategorized Coding Concepts</w:t>
-      </w:r>
-    </w:p>
-    <w:p>
-      <w:pPr>
-        <w:ind w:left="852"/>
-        <w:rPr>
-          <w:color w:val="FFC000"/>
-        </w:rPr>
-      </w:pPr>
-      <w:r>
-        <w:rPr>
-          <w:color w:val="FFC000"/>
-        </w:rPr>
-        <w:t>- Language Summary</w:t>
-      </w:r>
-    </w:p>
-    <w:p>
-      <w:pPr>
-        <w:pStyle w:val="Heading4"/>
-        <w:rPr>
-          <w:color w:val="FFC000"/>
-        </w:rPr>
-      </w:pPr>
-      <w:bookmarkStart w:id="21" w:name="_Toc37866210"/>
-      <w:r>
-        <w:rPr>
-          <w:color w:val="FFC000"/>
-        </w:rPr>
-        <w:t>Coding Concepts</w:t>
-      </w:r>
-      <w:bookmarkEnd w:id="21"/>
-    </w:p>
-    <w:p>
-      <w:pPr>
-        <w:ind w:left="568"/>
-        <w:rPr>
-          <w:color w:val="FFC000"/>
-        </w:rPr>
-      </w:pPr>
-      <w:r>
-        <w:rPr>
-          <w:color w:val="FFC000"/>
-        </w:rPr>
-        <w:t>- Introduction</w:t>
+        <w:rPr>
+          <w:color w:val="FFC000"/>
+        </w:rPr>
+      </w:pPr>
+      <w:bookmarkStart w:id="22" w:name="_Toc37866212"/>
+      <w:r>
+        <w:rPr>
+          <w:color w:val="FFC000"/>
+        </w:rPr>
+        <w:t>Conversion</w:t>
+      </w:r>
+      <w:bookmarkEnd w:id="22"/>
+    </w:p>
+    <w:p>
+      <w:pPr>
+        <w:ind w:left="852"/>
+        <w:rPr>
+          <w:color w:val="FFC000"/>
+        </w:rPr>
+      </w:pPr>
+      <w:r>
+        <w:rPr>
+          <w:color w:val="FFC000"/>
+        </w:rPr>
+        <w:t>- Conversions</w:t>
       </w:r>
     </w:p>
     <w:p>
@@ -4837,47 +4899,55 @@
           <w:color w:val="FFC000"/>
         </w:rPr>
       </w:pPr>
-      <w:bookmarkStart w:id="22" w:name="_Toc37866211"/>
-      <w:r>
-        <w:rPr>
-          <w:color w:val="FFC000"/>
-        </w:rPr>
-        <w:t>Identifiers</w:t>
-      </w:r>
-      <w:r>
-        <w:rPr>
-          <w:color w:val="FFC000"/>
-        </w:rPr>
-        <w:t xml:space="preserve"> (part done)</w:t>
-      </w:r>
-      <w:bookmarkEnd w:id="22"/>
-    </w:p>
-    <w:p>
-      <w:pPr>
-        <w:ind w:left="852"/>
-        <w:rPr>
-          <w:color w:val="FFC000"/>
-        </w:rPr>
-      </w:pPr>
-      <w:r>
-        <w:rPr>
-          <w:color w:val="FFC000"/>
-        </w:rPr>
-        <w:t>- Namespaces</w:t>
-      </w:r>
-    </w:p>
-    <w:p>
-      <w:pPr>
-        <w:ind w:left="852"/>
-        <w:rPr>
-          <w:color w:val="FFC000"/>
-        </w:rPr>
-      </w:pPr>
-      <w:r>
-        <w:rPr>
-          <w:color w:val="FFC000"/>
-        </w:rPr>
-        <w:t>- Aliases</w:t>
+      <w:bookmarkStart w:id="23" w:name="_Toc37866213"/>
+      <w:r>
+        <w:rPr>
+          <w:color w:val="FFC000"/>
+        </w:rPr>
+        <w:t>Conditions</w:t>
+      </w:r>
+      <w:bookmarkEnd w:id="23"/>
+    </w:p>
+    <w:p>
+      <w:pPr>
+        <w:ind w:left="852"/>
+        <w:rPr>
+          <w:color w:val="FFC000"/>
+        </w:rPr>
+      </w:pPr>
+      <w:r>
+        <w:rPr>
+          <w:color w:val="FFC000"/>
+        </w:rPr>
+        <w:t>- Conditions</w:t>
+      </w:r>
+    </w:p>
+    <w:p>
+      <w:pPr>
+        <w:ind w:left="852"/>
+        <w:rPr>
+          <w:color w:val="FFC000"/>
+        </w:rPr>
+      </w:pPr>
+      <w:r>
+        <w:rPr>
+          <w:color w:val="FFC000"/>
+        </w:rPr>
+        <w:t>- On Commands</w:t>
+      </w:r>
+    </w:p>
+    <w:p>
+      <w:pPr>
+        <w:ind w:left="852"/>
+        <w:rPr>
+          <w:color w:val="FFC000"/>
+        </w:rPr>
+      </w:pPr>
+      <w:r>
+        <w:rPr>
+          <w:color w:val="FFC000"/>
+        </w:rPr>
+        <w:t>- On Object Values</w:t>
       </w:r>
     </w:p>
     <w:p>
@@ -4887,103 +4957,15 @@
           <w:color w:val="FFC000"/>
         </w:rPr>
       </w:pPr>
-      <w:bookmarkStart w:id="23" w:name="_Toc37866212"/>
-      <w:r>
-        <w:rPr>
-          <w:color w:val="FFC000"/>
-        </w:rPr>
-        <w:t>Conversion</w:t>
-      </w:r>
-      <w:bookmarkEnd w:id="23"/>
-    </w:p>
-    <w:p>
-      <w:pPr>
-        <w:ind w:left="852"/>
-        <w:rPr>
-          <w:color w:val="FFC000"/>
-        </w:rPr>
-      </w:pPr>
-      <w:r>
-        <w:rPr>
-          <w:color w:val="FFC000"/>
-        </w:rPr>
-        <w:t>- Conversions</w:t>
-      </w:r>
-    </w:p>
-    <w:p>
-      <w:pPr>
-        <w:pStyle w:val="Heading5"/>
-        <w:rPr>
-          <w:color w:val="FFC000"/>
-        </w:rPr>
-      </w:pPr>
-      <w:bookmarkStart w:id="24" w:name="_Toc37866213"/>
-      <w:r>
-        <w:rPr>
-          <w:color w:val="FFC000"/>
-        </w:rPr>
-        <w:t>Conditions</w:t>
+      <w:bookmarkStart w:id="24" w:name="_Toc37866214"/>
+      <w:bookmarkStart w:id="25" w:name="_Hlk32522795"/>
+      <w:r>
+        <w:rPr>
+          <w:color w:val="FFC000"/>
+        </w:rPr>
+        <w:t>Black Box</w:t>
       </w:r>
       <w:bookmarkEnd w:id="24"/>
-    </w:p>
-    <w:p>
-      <w:pPr>
-        <w:ind w:left="852"/>
-        <w:rPr>
-          <w:color w:val="FFC000"/>
-        </w:rPr>
-      </w:pPr>
-      <w:r>
-        <w:rPr>
-          <w:color w:val="FFC000"/>
-        </w:rPr>
-        <w:t>- Conditions</w:t>
-      </w:r>
-    </w:p>
-    <w:p>
-      <w:pPr>
-        <w:ind w:left="852"/>
-        <w:rPr>
-          <w:color w:val="FFC000"/>
-        </w:rPr>
-      </w:pPr>
-      <w:r>
-        <w:rPr>
-          <w:color w:val="FFC000"/>
-        </w:rPr>
-        <w:t>- On Commands</w:t>
-      </w:r>
-    </w:p>
-    <w:p>
-      <w:pPr>
-        <w:ind w:left="852"/>
-        <w:rPr>
-          <w:color w:val="FFC000"/>
-        </w:rPr>
-      </w:pPr>
-      <w:r>
-        <w:rPr>
-          <w:color w:val="FFC000"/>
-        </w:rPr>
-        <w:t>- On Object Values</w:t>
-      </w:r>
-    </w:p>
-    <w:p>
-      <w:pPr>
-        <w:pStyle w:val="Heading5"/>
-        <w:rPr>
-          <w:color w:val="FFC000"/>
-        </w:rPr>
-      </w:pPr>
-      <w:bookmarkStart w:id="25" w:name="_Toc37866214"/>
-      <w:bookmarkStart w:id="26" w:name="_Hlk32522795"/>
-      <w:r>
-        <w:rPr>
-          <w:color w:val="FFC000"/>
-        </w:rPr>
-        <w:t>Black Box</w:t>
-      </w:r>
-      <w:bookmarkEnd w:id="25"/>
     </w:p>
     <w:p>
       <w:pPr>
@@ -5198,13 +5180,81 @@
           <w:color w:val="FFC000"/>
         </w:rPr>
       </w:pPr>
-      <w:bookmarkStart w:id="27" w:name="_Toc37866215"/>
+      <w:bookmarkStart w:id="26" w:name="_Toc37866215"/>
       <w:r>
         <w:rPr>
           <w:color w:val="FFC000"/>
         </w:rPr>
         <w:t>Interfaces</w:t>
       </w:r>
+      <w:bookmarkEnd w:id="26"/>
+    </w:p>
+    <w:p>
+      <w:pPr>
+        <w:ind w:left="852"/>
+        <w:rPr>
+          <w:color w:val="FFC000"/>
+        </w:rPr>
+      </w:pPr>
+      <w:r>
+        <w:rPr>
+          <w:color w:val="FFC000"/>
+        </w:rPr>
+        <w:t>- Mutual Commands, Mutual Interfaces (</w:t>
+      </w:r>
+      <w:r>
+        <w:rPr>
+          <w:color w:val="FFC000"/>
+        </w:rPr>
+        <w:t>not finished</w:t>
+      </w:r>
+      <w:r>
+        <w:rPr>
+          <w:color w:val="FFC000"/>
+        </w:rPr>
+        <w:t>)</w:t>
+      </w:r>
+    </w:p>
+    <w:p>
+      <w:pPr>
+        <w:ind w:left="852"/>
+        <w:rPr>
+          <w:color w:val="FFC000"/>
+        </w:rPr>
+      </w:pPr>
+      <w:r>
+        <w:rPr>
+          <w:color w:val="FFC000"/>
+        </w:rPr>
+        <w:t>- Extensive Classification with Interfaces (</w:t>
+      </w:r>
+      <w:r>
+        <w:rPr>
+          <w:color w:val="FFC000"/>
+        </w:rPr>
+        <w:t>not finished</w:t>
+      </w:r>
+      <w:r>
+        <w:rPr>
+          <w:color w:val="FFC000"/>
+        </w:rPr>
+        <w:t>)</w:t>
+      </w:r>
+    </w:p>
+    <w:p>
+      <w:pPr>
+        <w:pStyle w:val="Heading5"/>
+        <w:rPr>
+          <w:color w:val="FFC000"/>
+        </w:rPr>
+      </w:pPr>
+      <w:bookmarkStart w:id="27" w:name="_Toc37866217"/>
+      <w:r>
+        <w:rPr>
+          <w:color w:val="FFC000"/>
+        </w:rPr>
+        <w:t>Errors</w:t>
+      </w:r>
       <w:bookmarkEnd w:id="27"/>
     </w:p>
     <w:p>
@@ -5218,45 +5268,35 @@
         <w:rPr>
           <w:color w:val="FFC000"/>
         </w:rPr>
-        <w:t>- Mutual Commands, Mutual Interfaces (</w:t>
-      </w:r>
-      <w:r>
-        <w:rPr>
-          <w:color w:val="FFC000"/>
-        </w:rPr>
-        <w:t>not finished</w:t>
-      </w:r>
-      <w:r>
-        <w:rPr>
-          <w:color w:val="FFC000"/>
-        </w:rPr>
-        <w:t>)</w:t>
-      </w:r>
-    </w:p>
-    <w:p>
-      <w:pPr>
-        <w:ind w:left="852"/>
-        <w:rPr>
-          <w:color w:val="FFC000"/>
-        </w:rPr>
-      </w:pPr>
-      <w:r>
-        <w:rPr>
-          <w:color w:val="FFC000"/>
-        </w:rPr>
-        <w:t>- Extensive Classification with Interfaces (</w:t>
-      </w:r>
-      <w:r>
-        <w:rPr>
-          <w:color w:val="FFC000"/>
-        </w:rPr>
-        <w:t>not finished</w:t>
-      </w:r>
-      <w:r>
-        <w:rPr>
-          <w:color w:val="FFC000"/>
-        </w:rPr>
-        <w:t>)</w:t>
+        <w:t>- Errors</w:t>
+      </w:r>
+    </w:p>
+    <w:p>
+      <w:pPr>
+        <w:ind w:left="852"/>
+        <w:rPr>
+          <w:color w:val="FFC000"/>
+        </w:rPr>
+      </w:pPr>
+      <w:r>
+        <w:rPr>
+          <w:color w:val="FFC000"/>
+        </w:rPr>
+        <w:t>- Warnings</w:t>
+      </w:r>
+    </w:p>
+    <w:p>
+      <w:pPr>
+        <w:ind w:left="852"/>
+        <w:rPr>
+          <w:color w:val="FFC000"/>
+        </w:rPr>
+      </w:pPr>
+      <w:r>
+        <w:rPr>
+          <w:color w:val="FFC000"/>
+        </w:rPr>
+        <w:t>- Structure Errors</w:t>
       </w:r>
     </w:p>
     <w:p>
@@ -5266,55 +5306,177 @@
           <w:color w:val="FFC000"/>
         </w:rPr>
       </w:pPr>
-      <w:bookmarkStart w:id="28" w:name="_Toc37866217"/>
-      <w:r>
-        <w:rPr>
-          <w:color w:val="FFC000"/>
-        </w:rPr>
-        <w:t>Errors</w:t>
+      <w:bookmarkStart w:id="28" w:name="_Toc37866218"/>
+      <w:r>
+        <w:rPr>
+          <w:color w:val="FFC000"/>
+        </w:rPr>
+        <w:t>Uncategorized Coding Concepts</w:t>
       </w:r>
       <w:bookmarkEnd w:id="28"/>
     </w:p>
-    <w:p>
-      <w:pPr>
-        <w:ind w:left="852"/>
-        <w:rPr>
-          <w:color w:val="FFC000"/>
-        </w:rPr>
-      </w:pPr>
-      <w:r>
-        <w:rPr>
-          <w:color w:val="FFC000"/>
-        </w:rPr>
-        <w:t>- Errors</w:t>
-      </w:r>
-    </w:p>
-    <w:p>
-      <w:pPr>
-        <w:ind w:left="852"/>
-        <w:rPr>
-          <w:color w:val="FFC000"/>
-        </w:rPr>
-      </w:pPr>
-      <w:r>
-        <w:rPr>
-          <w:color w:val="FFC000"/>
-        </w:rPr>
-        <w:t>- Warnings</w:t>
-      </w:r>
-    </w:p>
-    <w:p>
-      <w:pPr>
-        <w:ind w:left="852"/>
-        <w:rPr>
-          <w:color w:val="FFC000"/>
-        </w:rPr>
-      </w:pPr>
-      <w:r>
-        <w:rPr>
-          <w:color w:val="FFC000"/>
-        </w:rPr>
-        <w:t>- Structure Errors</w:t>
+    <w:bookmarkEnd w:id="25"/>
+    <w:p>
+      <w:pPr>
+        <w:ind w:left="852"/>
+        <w:rPr>
+          <w:color w:val="FFC000"/>
+        </w:rPr>
+      </w:pPr>
+      <w:r>
+        <w:rPr>
+          <w:color w:val="FFC000"/>
+        </w:rPr>
+        <w:t>- Special Access</w:t>
+      </w:r>
+    </w:p>
+    <w:p>
+      <w:pPr>
+        <w:ind w:left="1136"/>
+        <w:rPr>
+          <w:color w:val="FFC000"/>
+        </w:rPr>
+      </w:pPr>
+      <w:r>
+        <w:rPr>
+          <w:color w:val="FFC000"/>
+        </w:rPr>
+        <w:t>- Global Access</w:t>
+      </w:r>
+    </w:p>
+    <w:p>
+      <w:pPr>
+        <w:ind w:left="1136"/>
+        <w:rPr>
+          <w:color w:val="FFC000"/>
+        </w:rPr>
+      </w:pPr>
+      <w:r>
+        <w:rPr>
+          <w:color w:val="FFC000"/>
+        </w:rPr>
+        <w:t>- Clause Access</w:t>
+      </w:r>
+    </w:p>
+    <w:p>
+      <w:pPr>
+        <w:ind w:left="1136"/>
+        <w:rPr>
+          <w:color w:val="FFC000"/>
+        </w:rPr>
+      </w:pPr>
+      <w:r>
+        <w:rPr>
+          <w:color w:val="FFC000"/>
+        </w:rPr>
+        <w:t>- Interface Access</w:t>
+      </w:r>
+    </w:p>
+    <w:p>
+      <w:pPr>
+        <w:ind w:left="852"/>
+        <w:rPr>
+          <w:color w:val="FFC000"/>
+        </w:rPr>
+      </w:pPr>
+      <w:r>
+        <w:rPr>
+          <w:color w:val="FFC000"/>
+        </w:rPr>
+        <w:t>- M</w:t>
+      </w:r>
+      <w:r>
+        <w:rPr>
+          <w:color w:val="FFC000"/>
+        </w:rPr>
+        <w:t>ultiple Language Layers</w:t>
+      </w:r>
+    </w:p>
+    <w:p>
+      <w:pPr>
+        <w:ind w:left="852"/>
+        <w:rPr>
+          <w:color w:val="FFC000"/>
+        </w:rPr>
+      </w:pPr>
+      <w:r>
+        <w:rPr>
+          <w:color w:val="FFC000"/>
+        </w:rPr>
+        <w:t>- This</w:t>
+      </w:r>
+    </w:p>
+    <w:p>
+      <w:pPr>
+        <w:ind w:left="852"/>
+        <w:rPr>
+          <w:color w:val="FFC000"/>
+        </w:rPr>
+      </w:pPr>
+      <w:r>
+        <w:rPr>
+          <w:color w:val="FFC000"/>
+        </w:rPr>
+        <w:t>- Redirection</w:t>
+      </w:r>
+    </w:p>
+    <w:p>
+      <w:pPr>
+        <w:pStyle w:val="Spacing"/>
+        <w:rPr>
+          <w:color w:val="FFC000"/>
+          <w:lang w:val="en-US"/>
+        </w:rPr>
+      </w:pPr>
+    </w:p>
+    <w:p>
+      <w:pPr>
+        <w:ind w:left="852"/>
+        <w:rPr>
+          <w:color w:val="FFC000"/>
+        </w:rPr>
+      </w:pPr>
+      <w:r>
+        <w:rPr>
+          <w:color w:val="FFC000"/>
+        </w:rPr>
+        <w:t>Where did these go?</w:t>
+      </w:r>
+    </w:p>
+    <w:p>
+      <w:pPr>
+        <w:pStyle w:val="Spacing"/>
+        <w:rPr>
+          <w:lang w:val="en-US"/>
+        </w:rPr>
+      </w:pPr>
+    </w:p>
+    <w:p>
+      <w:pPr>
+        <w:ind w:left="1136"/>
+        <w:rPr>
+          <w:color w:val="FFC000"/>
+        </w:rPr>
+      </w:pPr>
+      <w:r>
+        <w:rPr>
+          <w:color w:val="FFC000"/>
+        </w:rPr>
+        <w:t>- Value Direction</w:t>
+      </w:r>
+    </w:p>
+    <w:p>
+      <w:pPr>
+        <w:ind w:left="1136"/>
+        <w:rPr>
+          <w:color w:val="FFC000"/>
+        </w:rPr>
+      </w:pPr>
+      <w:r>
+        <w:rPr>
+          <w:color w:val="FFC000"/>
+        </w:rPr>
+        <w:t>- Clone</w:t>
       </w:r>
     </w:p>
     <w:p>
@@ -5324,118 +5486,175 @@
           <w:color w:val="FFC000"/>
         </w:rPr>
       </w:pPr>
-      <w:bookmarkStart w:id="29" w:name="_Toc37866218"/>
-      <w:r>
-        <w:rPr>
-          <w:color w:val="FFC000"/>
-        </w:rPr>
-        <w:t>Uncategorized Coding Concepts</w:t>
+      <w:bookmarkStart w:id="29" w:name="_Toc37866219"/>
+      <w:r>
+        <w:rPr>
+          <w:color w:val="FFC000"/>
+        </w:rPr>
+        <w:t xml:space="preserve">Circle Language Spec </w:t>
+      </w:r>
+      <w:r>
+        <w:rPr>
+          <w:color w:val="FFC000"/>
+        </w:rPr>
+        <w:t>Summary</w:t>
       </w:r>
       <w:bookmarkEnd w:id="29"/>
     </w:p>
-    <w:bookmarkEnd w:id="26"/>
-    <w:p>
-      <w:pPr>
-        <w:ind w:left="852"/>
-        <w:rPr>
-          <w:color w:val="FFC000"/>
-        </w:rPr>
-      </w:pPr>
-      <w:r>
-        <w:rPr>
-          <w:color w:val="FFC000"/>
-        </w:rPr>
-        <w:t>- Special Access</w:t>
-      </w:r>
-    </w:p>
-    <w:p>
-      <w:pPr>
-        <w:ind w:left="1136"/>
-        <w:rPr>
-          <w:color w:val="FFC000"/>
-        </w:rPr>
-      </w:pPr>
-      <w:r>
-        <w:rPr>
-          <w:color w:val="FFC000"/>
-        </w:rPr>
-        <w:t>- Global Access</w:t>
-      </w:r>
-    </w:p>
-    <w:p>
-      <w:pPr>
-        <w:ind w:left="1136"/>
-        <w:rPr>
-          <w:color w:val="FFC000"/>
-        </w:rPr>
-      </w:pPr>
-      <w:r>
-        <w:rPr>
-          <w:color w:val="FFC000"/>
-        </w:rPr>
-        <w:t>- Clause Access</w:t>
-      </w:r>
-    </w:p>
-    <w:p>
-      <w:pPr>
-        <w:ind w:left="1136"/>
-        <w:rPr>
-          <w:color w:val="FFC000"/>
-        </w:rPr>
-      </w:pPr>
-      <w:r>
-        <w:rPr>
-          <w:color w:val="FFC000"/>
-        </w:rPr>
-        <w:t>- Interface Access</w:t>
-      </w:r>
-    </w:p>
-    <w:p>
-      <w:pPr>
-        <w:ind w:left="852"/>
-        <w:rPr>
-          <w:color w:val="FFC000"/>
-        </w:rPr>
-      </w:pPr>
-      <w:r>
-        <w:rPr>
-          <w:color w:val="FFC000"/>
-        </w:rPr>
-        <w:t>- M</w:t>
-      </w:r>
-      <w:r>
-        <w:rPr>
-          <w:color w:val="FFC000"/>
-        </w:rPr>
-        <w:t>ultiple Language Layers</w:t>
-      </w:r>
-    </w:p>
-    <w:p>
-      <w:pPr>
-        <w:ind w:left="852"/>
-        <w:rPr>
-          <w:color w:val="FFC000"/>
-        </w:rPr>
-      </w:pPr>
-      <w:r>
-        <w:rPr>
-          <w:color w:val="FFC000"/>
-        </w:rPr>
-        <w:t>- This</w:t>
-      </w:r>
-    </w:p>
-    <w:p>
-      <w:pPr>
-        <w:ind w:left="852"/>
-        <w:rPr>
-          <w:color w:val="FFC000"/>
-        </w:rPr>
-      </w:pPr>
-      <w:r>
-        <w:rPr>
-          <w:color w:val="FFC000"/>
-        </w:rPr>
-        <w:t>- Redirection</w:t>
+    <w:p>
+      <w:pPr>
+        <w:pStyle w:val="Heading4"/>
+        <w:rPr>
+          <w:color w:val="FFC000"/>
+        </w:rPr>
+      </w:pPr>
+      <w:bookmarkStart w:id="30" w:name="_Toc37866220"/>
+      <w:r>
+        <w:rPr>
+          <w:color w:val="FFC000"/>
+        </w:rPr>
+        <w:t>Other Expression Topics</w:t>
+      </w:r>
+      <w:bookmarkEnd w:id="30"/>
+    </w:p>
+    <w:p>
+      <w:pPr>
+        <w:ind w:left="568"/>
+        <w:rPr>
+          <w:color w:val="FFC000"/>
+        </w:rPr>
+      </w:pPr>
+      <w:r>
+        <w:rPr>
+          <w:color w:val="FFC000"/>
+        </w:rPr>
+        <w:t>- Expression Mixing</w:t>
+      </w:r>
+    </w:p>
+    <w:p>
+      <w:pPr>
+        <w:ind w:left="568"/>
+        <w:rPr>
+          <w:color w:val="FFC000"/>
+        </w:rPr>
+      </w:pPr>
+      <w:r>
+        <w:rPr>
+          <w:color w:val="FFC000"/>
+        </w:rPr>
+        <w:t>- Specialized Expressions</w:t>
+      </w:r>
+    </w:p>
+    <w:p>
+      <w:pPr>
+        <w:pStyle w:val="Heading4"/>
+        <w:rPr>
+          <w:color w:val="FFC000"/>
+        </w:rPr>
+      </w:pPr>
+      <w:bookmarkStart w:id="31" w:name="_Toc37866221"/>
+      <w:r>
+        <w:rPr>
+          <w:color w:val="FFC000"/>
+        </w:rPr>
+        <w:t>Diagrams</w:t>
+      </w:r>
+      <w:bookmarkEnd w:id="31"/>
+    </w:p>
+    <w:p>
+      <w:pPr>
+        <w:ind w:left="568"/>
+        <w:rPr>
+          <w:color w:val="FFC000"/>
+        </w:rPr>
+      </w:pPr>
+      <w:r>
+        <w:rPr>
+          <w:color w:val="FFC000"/>
+        </w:rPr>
+        <w:t>- Coloring</w:t>
+      </w:r>
+    </w:p>
+    <w:p>
+      <w:pPr>
+        <w:ind w:left="568"/>
+        <w:rPr>
+          <w:color w:val="FFC000"/>
+        </w:rPr>
+      </w:pPr>
+      <w:r>
+        <w:rPr>
+          <w:color w:val="FFC000"/>
+        </w:rPr>
+        <w:t>- Abusing Diagram Expression</w:t>
+      </w:r>
+    </w:p>
+    <w:p>
+      <w:pPr>
+        <w:ind w:left="568"/>
+        <w:rPr>
+          <w:color w:val="FFC000"/>
+        </w:rPr>
+      </w:pPr>
+      <w:r>
+        <w:rPr>
+          <w:color w:val="FFC000"/>
+        </w:rPr>
+        <w:t>- Abstract Diagram Expression</w:t>
+      </w:r>
+    </w:p>
+    <w:p>
+      <w:pPr>
+        <w:pStyle w:val="Heading4"/>
+        <w:rPr>
+          <w:color w:val="FFC000"/>
+        </w:rPr>
+      </w:pPr>
+      <w:bookmarkStart w:id="32" w:name="_Toc37866222"/>
+      <w:r>
+        <w:rPr>
+          <w:color w:val="FFC000"/>
+        </w:rPr>
+        <w:t>Fundamental Principles</w:t>
+      </w:r>
+      <w:bookmarkEnd w:id="32"/>
+    </w:p>
+    <w:p>
+      <w:pPr>
+        <w:ind w:left="568"/>
+        <w:rPr>
+          <w:color w:val="FFC000"/>
+        </w:rPr>
+      </w:pPr>
+      <w:r>
+        <w:rPr>
+          <w:color w:val="FFC000"/>
+        </w:rPr>
+        <w:t xml:space="preserve">The list of fundamental principles </w:t>
+      </w:r>
+      <w:r>
+        <w:rPr>
+          <w:color w:val="FFC000"/>
+        </w:rPr>
+        <w:t xml:space="preserve">might </w:t>
+      </w:r>
+      <w:r>
+        <w:rPr>
+          <w:color w:val="FFC000"/>
+        </w:rPr>
+        <w:t>be extended in a future project.</w:t>
+      </w:r>
+      <w:r>
+        <w:rPr>
+          <w:color w:val="FFC000"/>
+        </w:rPr>
+        <w:t xml:space="preserve"> </w:t>
+      </w:r>
+      <w:r>
+        <w:rPr>
+          <w:color w:val="FFC000"/>
+        </w:rPr>
+        <w:t>The idea is: use the ideas in the idea box, but do not write all the articles, but do add a description to the Contents page.</w:t>
       </w:r>
     </w:p>
     <w:p>
@@ -5449,52 +5668,16 @@
     </w:p>
     <w:p>
       <w:pPr>
-        <w:ind w:left="852"/>
-        <w:rPr>
-          <w:color w:val="FFC000"/>
-        </w:rPr>
-      </w:pPr>
-      <w:r>
-        <w:rPr>
-          <w:color w:val="FFC000"/>
-        </w:rPr>
-        <w:t>Where did these go?</w:t>
-      </w:r>
-    </w:p>
-    <w:p>
-      <w:pPr>
-        <w:pStyle w:val="Spacing"/>
-        <w:rPr>
-          <w:lang w:val="en-US"/>
-        </w:rPr>
-      </w:pPr>
-    </w:p>
-    <w:p>
-      <w:pPr>
-        <w:ind w:left="1136"/>
-        <w:rPr>
-          <w:color w:val="FFC000"/>
-        </w:rPr>
-      </w:pPr>
-      <w:r>
-        <w:rPr>
-          <w:color w:val="FFC000"/>
-        </w:rPr>
-        <w:t>- Value Direction</w:t>
-      </w:r>
-    </w:p>
-    <w:p>
-      <w:pPr>
-        <w:ind w:left="1136"/>
-        <w:rPr>
-          <w:color w:val="FFC000"/>
-        </w:rPr>
-      </w:pPr>
-      <w:r>
-        <w:rPr>
-          <w:color w:val="FFC000"/>
-        </w:rPr>
-        <w:t>- Clone</w:t>
+        <w:ind w:left="568"/>
+        <w:rPr>
+          <w:color w:val="FFC000"/>
+        </w:rPr>
+      </w:pPr>
+      <w:r>
+        <w:rPr>
+          <w:color w:val="FFC000"/>
+        </w:rPr>
+        <w:t>- Introduction</w:t>
       </w:r>
     </w:p>
     <w:p>
@@ -5504,20 +5687,170 @@
           <w:color w:val="FFC000"/>
         </w:rPr>
       </w:pPr>
-      <w:bookmarkStart w:id="30" w:name="_Toc37866219"/>
-      <w:r>
-        <w:rPr>
-          <w:color w:val="FFC000"/>
-        </w:rPr>
-        <w:t xml:space="preserve">Circle Language Spec </w:t>
-      </w:r>
-      <w:r>
-        <w:rPr>
-          <w:color w:val="FFC000"/>
-        </w:rPr>
-        <w:t>Summary</w:t>
-      </w:r>
-      <w:bookmarkEnd w:id="30"/>
+      <w:bookmarkStart w:id="33" w:name="_Toc37866223"/>
+      <w:bookmarkStart w:id="34" w:name="_Hlk32523224"/>
+      <w:proofErr w:type="spellStart"/>
+      <w:r>
+        <w:rPr>
+          <w:color w:val="FFC000"/>
+        </w:rPr>
+        <w:t>Exchangability</w:t>
+      </w:r>
+      <w:proofErr w:type="spellEnd"/>
+      <w:r>
+        <w:rPr>
+          <w:color w:val="FFC000"/>
+        </w:rPr>
+        <w:t xml:space="preserve"> Principles</w:t>
+      </w:r>
+      <w:bookmarkEnd w:id="33"/>
+    </w:p>
+    <w:bookmarkEnd w:id="34"/>
+    <w:p>
+      <w:pPr>
+        <w:ind w:left="852"/>
+        <w:rPr>
+          <w:color w:val="FFC000"/>
+        </w:rPr>
+      </w:pPr>
+      <w:r>
+        <w:rPr>
+          <w:color w:val="FFC000"/>
+        </w:rPr>
+        <w:t>- Introduction</w:t>
+      </w:r>
+    </w:p>
+    <w:p>
+      <w:pPr>
+        <w:ind w:left="852"/>
+        <w:rPr>
+          <w:color w:val="FFC000"/>
+        </w:rPr>
+      </w:pPr>
+      <w:r>
+        <w:rPr>
+          <w:color w:val="FFC000"/>
+        </w:rPr>
+        <w:t>- Attributes Are Objects</w:t>
+      </w:r>
+    </w:p>
+    <w:p>
+      <w:pPr>
+        <w:ind w:left="852"/>
+        <w:rPr>
+          <w:color w:val="FFC000"/>
+        </w:rPr>
+      </w:pPr>
+      <w:r>
+        <w:rPr>
+          <w:color w:val="FFC000"/>
+        </w:rPr>
+        <w:t>- Command = Executable Object</w:t>
+      </w:r>
+    </w:p>
+    <w:p>
+      <w:pPr>
+        <w:ind w:left="852"/>
+        <w:rPr>
+          <w:color w:val="FFC000"/>
+        </w:rPr>
+      </w:pPr>
+      <w:r>
+        <w:rPr>
+          <w:color w:val="FFC000"/>
+        </w:rPr>
+        <w:t>- Hand Signs</w:t>
+      </w:r>
+    </w:p>
+    <w:p>
+      <w:pPr>
+        <w:ind w:left="852"/>
+        <w:rPr>
+          <w:color w:val="FFC000"/>
+        </w:rPr>
+      </w:pPr>
+      <w:r>
+        <w:rPr>
+          <w:color w:val="FFC000"/>
+        </w:rPr>
+        <w:t>- Hand Writing</w:t>
+      </w:r>
+    </w:p>
+    <w:p>
+      <w:pPr>
+        <w:pStyle w:val="Heading5"/>
+        <w:rPr>
+          <w:color w:val="FFC000"/>
+        </w:rPr>
+      </w:pPr>
+      <w:bookmarkStart w:id="35" w:name="_Toc37866224"/>
+      <w:r>
+        <w:rPr>
+          <w:color w:val="FFC000"/>
+        </w:rPr>
+        <w:t>Extensibility Principles</w:t>
+      </w:r>
+      <w:bookmarkEnd w:id="35"/>
+    </w:p>
+    <w:p>
+      <w:pPr>
+        <w:ind w:left="852"/>
+        <w:rPr>
+          <w:color w:val="FFC000"/>
+        </w:rPr>
+      </w:pPr>
+      <w:r>
+        <w:rPr>
+          <w:color w:val="FFC000"/>
+        </w:rPr>
+        <w:t>- Introduction</w:t>
+      </w:r>
+    </w:p>
+    <w:p>
+      <w:pPr>
+        <w:pStyle w:val="Heading5"/>
+        <w:rPr>
+          <w:color w:val="FFC000"/>
+        </w:rPr>
+      </w:pPr>
+      <w:bookmarkStart w:id="36" w:name="_Toc37866225"/>
+      <w:r>
+        <w:rPr>
+          <w:color w:val="FFC000"/>
+        </w:rPr>
+        <w:t>Achievability Principles</w:t>
+      </w:r>
+      <w:bookmarkEnd w:id="36"/>
+    </w:p>
+    <w:p>
+      <w:pPr>
+        <w:ind w:left="852"/>
+        <w:rPr>
+          <w:color w:val="FFC000"/>
+        </w:rPr>
+      </w:pPr>
+      <w:r>
+        <w:rPr>
+          <w:color w:val="FFC000"/>
+        </w:rPr>
+        <w:t>- Introduction</w:t>
+      </w:r>
+    </w:p>
+    <w:p>
+      <w:pPr>
+        <w:pStyle w:val="Heading3"/>
+        <w:rPr>
+          <w:color w:val="FFC000"/>
+        </w:rPr>
+      </w:pPr>
+      <w:bookmarkStart w:id="37" w:name="_Toc37866226"/>
+      <w:r>
+        <w:rPr>
+          <w:color w:val="FFC000"/>
+        </w:rPr>
+        <w:t>Done</w:t>
+      </w:r>
+      <w:bookmarkEnd w:id="37"/>
     </w:p>
     <w:p>
       <w:pPr>
@@ -5526,177 +5859,14 @@
           <w:color w:val="FFC000"/>
         </w:rPr>
       </w:pPr>
-      <w:bookmarkStart w:id="31" w:name="_Toc37866220"/>
-      <w:r>
-        <w:rPr>
-          <w:color w:val="FFC000"/>
-        </w:rPr>
-        <w:t>Other Expression Topics</w:t>
-      </w:r>
-      <w:bookmarkEnd w:id="31"/>
-    </w:p>
-    <w:p>
-      <w:pPr>
-        <w:ind w:left="568"/>
-        <w:rPr>
-          <w:color w:val="FFC000"/>
-        </w:rPr>
-      </w:pPr>
-      <w:r>
-        <w:rPr>
-          <w:color w:val="FFC000"/>
-        </w:rPr>
-        <w:t>- Expression Mixing</w:t>
-      </w:r>
-    </w:p>
-    <w:p>
-      <w:pPr>
-        <w:ind w:left="568"/>
-        <w:rPr>
-          <w:color w:val="FFC000"/>
-        </w:rPr>
-      </w:pPr>
-      <w:r>
-        <w:rPr>
-          <w:color w:val="FFC000"/>
-        </w:rPr>
-        <w:t>- Specialized Expressions</w:t>
-      </w:r>
-    </w:p>
-    <w:p>
-      <w:pPr>
-        <w:pStyle w:val="Heading4"/>
-        <w:rPr>
-          <w:color w:val="FFC000"/>
-        </w:rPr>
-      </w:pPr>
-      <w:bookmarkStart w:id="32" w:name="_Toc37866221"/>
-      <w:r>
-        <w:rPr>
-          <w:color w:val="FFC000"/>
-        </w:rPr>
-        <w:t>Diagrams</w:t>
-      </w:r>
-      <w:bookmarkEnd w:id="32"/>
-    </w:p>
-    <w:p>
-      <w:pPr>
-        <w:ind w:left="568"/>
-        <w:rPr>
-          <w:color w:val="FFC000"/>
-        </w:rPr>
-      </w:pPr>
-      <w:r>
-        <w:rPr>
-          <w:color w:val="FFC000"/>
-        </w:rPr>
-        <w:t>- Coloring</w:t>
-      </w:r>
-    </w:p>
-    <w:p>
-      <w:pPr>
-        <w:ind w:left="568"/>
-        <w:rPr>
-          <w:color w:val="FFC000"/>
-        </w:rPr>
-      </w:pPr>
-      <w:r>
-        <w:rPr>
-          <w:color w:val="FFC000"/>
-        </w:rPr>
-        <w:t>- Abusing Diagram Expression</w:t>
-      </w:r>
-    </w:p>
-    <w:p>
-      <w:pPr>
-        <w:ind w:left="568"/>
-        <w:rPr>
-          <w:color w:val="FFC000"/>
-        </w:rPr>
-      </w:pPr>
-      <w:r>
-        <w:rPr>
-          <w:color w:val="FFC000"/>
-        </w:rPr>
-        <w:t>- Abstract Diagram Expression</w:t>
-      </w:r>
-    </w:p>
-    <w:p>
-      <w:pPr>
-        <w:pStyle w:val="Heading4"/>
-        <w:rPr>
-          <w:color w:val="FFC000"/>
-        </w:rPr>
-      </w:pPr>
-      <w:bookmarkStart w:id="33" w:name="_Toc37866222"/>
-      <w:r>
-        <w:rPr>
-          <w:color w:val="FFC000"/>
-        </w:rPr>
-        <w:t>Fundamental Principles</w:t>
-      </w:r>
-      <w:bookmarkEnd w:id="33"/>
-    </w:p>
-    <w:p>
-      <w:pPr>
-        <w:ind w:left="568"/>
-        <w:rPr>
-          <w:color w:val="FFC000"/>
-        </w:rPr>
-      </w:pPr>
-      <w:r>
-        <w:rPr>
-          <w:color w:val="FFC000"/>
-        </w:rPr>
-        <w:t xml:space="preserve">The list of fundamental principles </w:t>
-      </w:r>
-      <w:r>
-        <w:rPr>
-          <w:color w:val="FFC000"/>
-        </w:rPr>
-        <w:t xml:space="preserve">might </w:t>
-      </w:r>
-      <w:r>
-        <w:rPr>
-          <w:color w:val="FFC000"/>
-        </w:rPr>
-        <w:t>be extended in a future project.</w:t>
-      </w:r>
-      <w:r>
-        <w:rPr>
-          <w:color w:val="FFC000"/>
-        </w:rPr>
-        <w:t xml:space="preserve"> </w:t>
-      </w:r>
-      <w:r>
-        <w:rPr>
-          <w:color w:val="FFC000"/>
-        </w:rPr>
-        <w:t>The idea is: use the ideas in the idea box, but do not write all the articles, but do add a description to the Contents page.</w:t>
-      </w:r>
-    </w:p>
-    <w:p>
-      <w:pPr>
-        <w:pStyle w:val="Spacing"/>
-        <w:rPr>
-          <w:color w:val="FFC000"/>
-          <w:lang w:val="en-US"/>
-        </w:rPr>
-      </w:pPr>
-    </w:p>
-    <w:p>
-      <w:pPr>
-        <w:ind w:left="568"/>
-        <w:rPr>
-          <w:color w:val="FFC000"/>
-        </w:rPr>
-      </w:pPr>
-      <w:r>
-        <w:rPr>
-          <w:color w:val="FFC000"/>
-        </w:rPr>
-        <w:t>- Introduction</w:t>
-      </w:r>
+      <w:bookmarkStart w:id="38" w:name="_Toc37866227"/>
+      <w:r>
+        <w:rPr>
+          <w:color w:val="FFC000"/>
+        </w:rPr>
+        <w:t>Coding Concepts</w:t>
+      </w:r>
+      <w:bookmarkEnd w:id="38"/>
     </w:p>
     <w:p>
       <w:pPr>
@@ -5705,107 +5875,47 @@
           <w:color w:val="FFC000"/>
         </w:rPr>
       </w:pPr>
-      <w:bookmarkStart w:id="34" w:name="_Toc37866223"/>
-      <w:bookmarkStart w:id="35" w:name="_Hlk32523224"/>
-      <w:proofErr w:type="spellStart"/>
-      <w:r>
-        <w:rPr>
-          <w:color w:val="FFC000"/>
-        </w:rPr>
-        <w:t>Exchangability</w:t>
-      </w:r>
-      <w:proofErr w:type="spellEnd"/>
-      <w:r>
-        <w:rPr>
-          <w:color w:val="FFC000"/>
-        </w:rPr>
-        <w:t xml:space="preserve"> Principles</w:t>
-      </w:r>
-      <w:bookmarkEnd w:id="34"/>
-    </w:p>
-    <w:bookmarkEnd w:id="35"/>
-    <w:p>
-      <w:pPr>
-        <w:ind w:left="852"/>
-        <w:rPr>
-          <w:color w:val="FFC000"/>
-        </w:rPr>
-      </w:pPr>
-      <w:r>
-        <w:rPr>
-          <w:color w:val="FFC000"/>
-        </w:rPr>
-        <w:t>- Introduction</w:t>
-      </w:r>
-    </w:p>
-    <w:p>
-      <w:pPr>
-        <w:ind w:left="852"/>
-        <w:rPr>
-          <w:color w:val="FFC000"/>
-        </w:rPr>
-      </w:pPr>
-      <w:r>
-        <w:rPr>
-          <w:color w:val="FFC000"/>
-        </w:rPr>
-        <w:t>- Diagram &amp; Text Code Expression</w:t>
-      </w:r>
-    </w:p>
-    <w:p>
-      <w:pPr>
-        <w:ind w:left="852"/>
-        <w:rPr>
-          <w:color w:val="FFC000"/>
-        </w:rPr>
-      </w:pPr>
-      <w:r>
-        <w:rPr>
-          <w:color w:val="FFC000"/>
-        </w:rPr>
-        <w:t>- Attributes Are Objects</w:t>
-      </w:r>
-    </w:p>
-    <w:p>
-      <w:pPr>
-        <w:ind w:left="852"/>
-        <w:rPr>
-          <w:color w:val="FFC000"/>
-        </w:rPr>
-      </w:pPr>
-      <w:r>
-        <w:rPr>
-          <w:color w:val="FFC000"/>
-        </w:rPr>
-        <w:t>- Command = Executable Object</w:t>
-      </w:r>
-    </w:p>
-    <w:p>
-      <w:pPr>
-        <w:ind w:left="852"/>
-        <w:rPr>
-          <w:color w:val="FFC000"/>
-        </w:rPr>
-      </w:pPr>
-      <w:r>
-        <w:rPr>
-          <w:color w:val="FFC000"/>
-        </w:rPr>
-        <w:t>- Hand Signs</w:t>
-      </w:r>
-    </w:p>
-    <w:p>
-      <w:pPr>
-        <w:ind w:left="852"/>
-        <w:rPr>
-          <w:color w:val="FFC000"/>
-        </w:rPr>
-      </w:pPr>
-      <w:r>
-        <w:rPr>
-          <w:color w:val="FFC000"/>
-        </w:rPr>
-        <w:t>- Hand Writing</w:t>
+      <w:bookmarkStart w:id="39" w:name="_Toc37866228"/>
+      <w:r>
+        <w:rPr>
+          <w:color w:val="FFC000"/>
+        </w:rPr>
+        <w:t>Identifier</w:t>
+      </w:r>
+      <w:r>
+        <w:rPr>
+          <w:color w:val="FFC000"/>
+        </w:rPr>
+        <w:t>s</w:t>
+      </w:r>
+      <w:bookmarkEnd w:id="39"/>
+    </w:p>
+    <w:p>
+      <w:pPr>
+        <w:ind w:left="852"/>
+        <w:rPr>
+          <w:color w:val="BFBFBF" w:themeColor="background1" w:themeShade="BF"/>
+        </w:rPr>
+      </w:pPr>
+      <w:r>
+        <w:rPr>
+          <w:color w:val="BFBFBF" w:themeColor="background1" w:themeShade="BF"/>
+        </w:rPr>
+        <w:t>- Identifiers</w:t>
+      </w:r>
+    </w:p>
+    <w:p>
+      <w:pPr>
+        <w:ind w:left="852"/>
+        <w:rPr>
+          <w:color w:val="BFBFBF" w:themeColor="background1" w:themeShade="BF"/>
+        </w:rPr>
+      </w:pPr>
+      <w:r>
+        <w:rPr>
+          <w:color w:val="BFBFBF" w:themeColor="background1" w:themeShade="BF"/>
+        </w:rPr>
+        <w:t>- Omitted Identifiers</w:t>
       </w:r>
     </w:p>
     <w:p>
@@ -5815,156 +5925,14 @@
           <w:color w:val="FFC000"/>
         </w:rPr>
       </w:pPr>
-      <w:bookmarkStart w:id="36" w:name="_Toc37866224"/>
-      <w:r>
-        <w:rPr>
-          <w:color w:val="FFC000"/>
-        </w:rPr>
-        <w:t>Extensibility Principles</w:t>
-      </w:r>
-      <w:bookmarkEnd w:id="36"/>
-    </w:p>
-    <w:p>
-      <w:pPr>
-        <w:ind w:left="852"/>
-        <w:rPr>
-          <w:color w:val="FFC000"/>
-        </w:rPr>
-      </w:pPr>
-      <w:r>
-        <w:rPr>
-          <w:color w:val="FFC000"/>
-        </w:rPr>
-        <w:t>- Introduction</w:t>
-      </w:r>
-    </w:p>
-    <w:p>
-      <w:pPr>
-        <w:pStyle w:val="Heading5"/>
-        <w:rPr>
-          <w:color w:val="FFC000"/>
-        </w:rPr>
-      </w:pPr>
-      <w:bookmarkStart w:id="37" w:name="_Toc37866225"/>
-      <w:r>
-        <w:rPr>
-          <w:color w:val="FFC000"/>
-        </w:rPr>
-        <w:t>Achievability Principles</w:t>
-      </w:r>
-      <w:bookmarkEnd w:id="37"/>
-    </w:p>
-    <w:p>
-      <w:pPr>
-        <w:ind w:left="852"/>
-        <w:rPr>
-          <w:color w:val="FFC000"/>
-        </w:rPr>
-      </w:pPr>
-      <w:r>
-        <w:rPr>
-          <w:color w:val="FFC000"/>
-        </w:rPr>
-        <w:t>- Introduction</w:t>
-      </w:r>
-    </w:p>
-    <w:p>
-      <w:pPr>
-        <w:pStyle w:val="Heading3"/>
-        <w:rPr>
-          <w:color w:val="FFC000"/>
-        </w:rPr>
-      </w:pPr>
-      <w:bookmarkStart w:id="38" w:name="_Toc37866226"/>
-      <w:r>
-        <w:rPr>
-          <w:color w:val="FFC000"/>
-        </w:rPr>
-        <w:t>Done</w:t>
-      </w:r>
-      <w:bookmarkEnd w:id="38"/>
-    </w:p>
-    <w:p>
-      <w:pPr>
-        <w:pStyle w:val="Heading4"/>
-        <w:rPr>
-          <w:color w:val="FFC000"/>
-        </w:rPr>
-      </w:pPr>
-      <w:bookmarkStart w:id="39" w:name="_Toc37866227"/>
-      <w:r>
-        <w:rPr>
-          <w:color w:val="FFC000"/>
-        </w:rPr>
-        <w:t>Coding Concepts</w:t>
-      </w:r>
-      <w:bookmarkEnd w:id="39"/>
-    </w:p>
-    <w:p>
-      <w:pPr>
-        <w:pStyle w:val="Heading5"/>
-        <w:rPr>
-          <w:color w:val="FFC000"/>
-        </w:rPr>
-      </w:pPr>
-      <w:bookmarkStart w:id="40" w:name="_Toc37866228"/>
-      <w:r>
-        <w:rPr>
-          <w:color w:val="FFC000"/>
-        </w:rPr>
-        <w:t>Identifier</w:t>
-      </w:r>
-      <w:r>
-        <w:rPr>
-          <w:color w:val="FFC000"/>
-        </w:rPr>
-        <w:t>s</w:t>
+      <w:bookmarkStart w:id="40" w:name="_Toc37866229"/>
+      <w:r>
+        <w:rPr>
+          <w:color w:val="FFC000"/>
+        </w:rPr>
+        <w:t>Objects</w:t>
       </w:r>
       <w:bookmarkEnd w:id="40"/>
-    </w:p>
-    <w:p>
-      <w:pPr>
-        <w:ind w:left="852"/>
-        <w:rPr>
-          <w:color w:val="BFBFBF" w:themeColor="background1" w:themeShade="BF"/>
-        </w:rPr>
-      </w:pPr>
-      <w:r>
-        <w:rPr>
-          <w:color w:val="BFBFBF" w:themeColor="background1" w:themeShade="BF"/>
-        </w:rPr>
-        <w:t>- Identifiers</w:t>
-      </w:r>
-    </w:p>
-    <w:p>
-      <w:pPr>
-        <w:ind w:left="852"/>
-        <w:rPr>
-          <w:color w:val="BFBFBF" w:themeColor="background1" w:themeShade="BF"/>
-        </w:rPr>
-      </w:pPr>
-      <w:r>
-        <w:rPr>
-          <w:color w:val="BFBFBF" w:themeColor="background1" w:themeShade="BF"/>
-        </w:rPr>
-        <w:t>- Omitted Identifiers</w:t>
-      </w:r>
-    </w:p>
-    <w:p>
-      <w:pPr>
-        <w:pStyle w:val="Heading5"/>
-        <w:rPr>
-          <w:color w:val="FFC000"/>
-        </w:rPr>
-      </w:pPr>
-      <w:bookmarkStart w:id="41" w:name="_Toc37866229"/>
-      <w:r>
-        <w:rPr>
-          <w:color w:val="FFC000"/>
-        </w:rPr>
-        <w:t>Objects</w:t>
-      </w:r>
-      <w:bookmarkEnd w:id="41"/>
     </w:p>
     <w:p>
       <w:pPr>
@@ -6161,86 +6129,86 @@
           <w:color w:val="FFC000"/>
         </w:rPr>
       </w:pPr>
-      <w:bookmarkStart w:id="42" w:name="_Toc37866230"/>
+      <w:bookmarkStart w:id="41" w:name="_Toc37866230"/>
       <w:r>
         <w:rPr>
           <w:color w:val="FFC000"/>
         </w:rPr>
         <w:t>Classes</w:t>
       </w:r>
+      <w:bookmarkEnd w:id="41"/>
+    </w:p>
+    <w:p>
+      <w:pPr>
+        <w:ind w:left="852"/>
+        <w:rPr>
+          <w:color w:val="BFBFBF" w:themeColor="background1" w:themeShade="BF"/>
+        </w:rPr>
+      </w:pPr>
+      <w:r>
+        <w:rPr>
+          <w:color w:val="BFBFBF" w:themeColor="background1" w:themeShade="BF"/>
+        </w:rPr>
+        <w:t>- Classes</w:t>
+      </w:r>
+    </w:p>
+    <w:p>
+      <w:pPr>
+        <w:ind w:left="852"/>
+        <w:rPr>
+          <w:color w:val="BFBFBF" w:themeColor="background1" w:themeShade="BF"/>
+        </w:rPr>
+      </w:pPr>
+      <w:r>
+        <w:rPr>
+          <w:color w:val="BFBFBF" w:themeColor="background1" w:themeShade="BF"/>
+        </w:rPr>
+        <w:t>- Class Commands</w:t>
+      </w:r>
+    </w:p>
+    <w:p>
+      <w:pPr>
+        <w:ind w:left="852"/>
+        <w:rPr>
+          <w:color w:val="BFBFBF" w:themeColor="background1" w:themeShade="BF"/>
+        </w:rPr>
+      </w:pPr>
+      <w:r>
+        <w:rPr>
+          <w:color w:val="BFBFBF" w:themeColor="background1" w:themeShade="BF"/>
+        </w:rPr>
+        <w:t>- Class Reference</w:t>
+      </w:r>
+    </w:p>
+    <w:p>
+      <w:pPr>
+        <w:ind w:left="852"/>
+        <w:rPr>
+          <w:color w:val="BFBFBF" w:themeColor="background1" w:themeShade="BF"/>
+        </w:rPr>
+      </w:pPr>
+      <w:r>
+        <w:rPr>
+          <w:color w:val="BFBFBF" w:themeColor="background1" w:themeShade="BF"/>
+        </w:rPr>
+        <w:t>- Target Classes</w:t>
+      </w:r>
+    </w:p>
+    <w:p>
+      <w:pPr>
+        <w:pStyle w:val="Heading5"/>
+        <w:rPr>
+          <w:color w:val="FFC000"/>
+        </w:rPr>
+      </w:pPr>
+      <w:bookmarkStart w:id="42" w:name="_Toc37866231"/>
+      <w:r>
+        <w:rPr>
+          <w:color w:val="FFC000"/>
+        </w:rPr>
+        <w:t>Relations</w:t>
+      </w:r>
       <w:bookmarkEnd w:id="42"/>
-    </w:p>
-    <w:p>
-      <w:pPr>
-        <w:ind w:left="852"/>
-        <w:rPr>
-          <w:color w:val="BFBFBF" w:themeColor="background1" w:themeShade="BF"/>
-        </w:rPr>
-      </w:pPr>
-      <w:r>
-        <w:rPr>
-          <w:color w:val="BFBFBF" w:themeColor="background1" w:themeShade="BF"/>
-        </w:rPr>
-        <w:t>- Classes</w:t>
-      </w:r>
-    </w:p>
-    <w:p>
-      <w:pPr>
-        <w:ind w:left="852"/>
-        <w:rPr>
-          <w:color w:val="BFBFBF" w:themeColor="background1" w:themeShade="BF"/>
-        </w:rPr>
-      </w:pPr>
-      <w:r>
-        <w:rPr>
-          <w:color w:val="BFBFBF" w:themeColor="background1" w:themeShade="BF"/>
-        </w:rPr>
-        <w:t>- Class Commands</w:t>
-      </w:r>
-    </w:p>
-    <w:p>
-      <w:pPr>
-        <w:ind w:left="852"/>
-        <w:rPr>
-          <w:color w:val="BFBFBF" w:themeColor="background1" w:themeShade="BF"/>
-        </w:rPr>
-      </w:pPr>
-      <w:r>
-        <w:rPr>
-          <w:color w:val="BFBFBF" w:themeColor="background1" w:themeShade="BF"/>
-        </w:rPr>
-        <w:t>- Class Reference</w:t>
-      </w:r>
-    </w:p>
-    <w:p>
-      <w:pPr>
-        <w:ind w:left="852"/>
-        <w:rPr>
-          <w:color w:val="BFBFBF" w:themeColor="background1" w:themeShade="BF"/>
-        </w:rPr>
-      </w:pPr>
-      <w:r>
-        <w:rPr>
-          <w:color w:val="BFBFBF" w:themeColor="background1" w:themeShade="BF"/>
-        </w:rPr>
-        <w:t>- Target Classes</w:t>
-      </w:r>
-    </w:p>
-    <w:p>
-      <w:pPr>
-        <w:pStyle w:val="Heading5"/>
-        <w:rPr>
-          <w:color w:val="FFC000"/>
-        </w:rPr>
-      </w:pPr>
-      <w:bookmarkStart w:id="43" w:name="_Toc37866231"/>
-      <w:r>
-        <w:rPr>
-          <w:color w:val="FFC000"/>
-        </w:rPr>
-        <w:t>Relations</w:t>
-      </w:r>
-      <w:bookmarkEnd w:id="43"/>
     </w:p>
     <w:p>
       <w:pPr>
@@ -6401,13 +6369,702 @@
           <w:color w:val="FFC000"/>
         </w:rPr>
       </w:pPr>
-      <w:bookmarkStart w:id="44" w:name="_Toc37866232"/>
+      <w:bookmarkStart w:id="43" w:name="_Toc37866232"/>
       <w:r>
         <w:rPr>
           <w:color w:val="FFC000"/>
         </w:rPr>
         <w:t>System Objects</w:t>
       </w:r>
+      <w:bookmarkEnd w:id="43"/>
+    </w:p>
+    <w:p>
+      <w:pPr>
+        <w:ind w:left="852"/>
+        <w:rPr>
+          <w:color w:val="BFBFBF" w:themeColor="background1" w:themeShade="BF"/>
+        </w:rPr>
+      </w:pPr>
+      <w:r>
+        <w:rPr>
+          <w:color w:val="BFBFBF" w:themeColor="background1" w:themeShade="BF"/>
+        </w:rPr>
+        <w:t>- System Objects</w:t>
+      </w:r>
+    </w:p>
+    <w:p>
+      <w:pPr>
+        <w:ind w:left="852"/>
+        <w:rPr>
+          <w:color w:val="BFBFBF" w:themeColor="background1" w:themeShade="BF"/>
+        </w:rPr>
+      </w:pPr>
+      <w:r>
+        <w:rPr>
+          <w:color w:val="BFBFBF" w:themeColor="background1" w:themeShade="BF"/>
+        </w:rPr>
+        <w:t>- System Aspects</w:t>
+      </w:r>
+    </w:p>
+    <w:p>
+      <w:pPr>
+        <w:ind w:left="852"/>
+        <w:rPr>
+          <w:color w:val="BFBFBF" w:themeColor="background1" w:themeShade="BF"/>
+        </w:rPr>
+      </w:pPr>
+      <w:r>
+        <w:rPr>
+          <w:color w:val="BFBFBF" w:themeColor="background1" w:themeShade="BF"/>
+        </w:rPr>
+        <w:t>- Object-Bound &amp; Reference Bound Aspects</w:t>
+      </w:r>
+    </w:p>
+    <w:p>
+      <w:pPr>
+        <w:ind w:left="852"/>
+        <w:rPr>
+          <w:color w:val="BFBFBF" w:themeColor="background1" w:themeShade="BF"/>
+        </w:rPr>
+      </w:pPr>
+      <w:r>
+        <w:rPr>
+          <w:color w:val="BFBFBF" w:themeColor="background1" w:themeShade="BF"/>
+        </w:rPr>
+        <w:t>- System Commands</w:t>
+      </w:r>
+    </w:p>
+    <w:p>
+      <w:pPr>
+        <w:ind w:left="1136"/>
+        <w:rPr>
+          <w:color w:val="BFBFBF" w:themeColor="background1" w:themeShade="BF"/>
+        </w:rPr>
+      </w:pPr>
+      <w:r>
+        <w:rPr>
+          <w:color w:val="BFBFBF" w:themeColor="background1" w:themeShade="BF"/>
+        </w:rPr>
+        <w:t xml:space="preserve">- System Commands for the </w:t>
+      </w:r>
+      <w:proofErr w:type="spellStart"/>
+      <w:r>
+        <w:rPr>
+          <w:color w:val="BFBFBF" w:themeColor="background1" w:themeShade="BF"/>
+        </w:rPr>
+        <w:t>Referene</w:t>
+      </w:r>
+      <w:proofErr w:type="spellEnd"/>
+      <w:r>
+        <w:rPr>
+          <w:color w:val="BFBFBF" w:themeColor="background1" w:themeShade="BF"/>
+        </w:rPr>
+        <w:t xml:space="preserve"> Aspect</w:t>
+      </w:r>
+    </w:p>
+    <w:p>
+      <w:pPr>
+        <w:ind w:left="1136"/>
+        <w:rPr>
+          <w:color w:val="BFBFBF" w:themeColor="background1" w:themeShade="BF"/>
+        </w:rPr>
+      </w:pPr>
+      <w:r>
+        <w:rPr>
+          <w:color w:val="BFBFBF" w:themeColor="background1" w:themeShade="BF"/>
+        </w:rPr>
+        <w:t>- System Commands for the Object Aspect</w:t>
+      </w:r>
+    </w:p>
+    <w:p>
+      <w:pPr>
+        <w:ind w:left="1136"/>
+        <w:rPr>
+          <w:color w:val="BFBFBF" w:themeColor="background1" w:themeShade="BF"/>
+        </w:rPr>
+      </w:pPr>
+      <w:r>
+        <w:rPr>
+          <w:color w:val="BFBFBF" w:themeColor="background1" w:themeShade="BF"/>
+        </w:rPr>
+        <w:t>- System Commands for the Class Aspect</w:t>
+      </w:r>
+    </w:p>
+    <w:p>
+      <w:pPr>
+        <w:ind w:left="1136"/>
+        <w:rPr>
+          <w:color w:val="BFBFBF" w:themeColor="background1" w:themeShade="BF"/>
+        </w:rPr>
+      </w:pPr>
+      <w:r>
+        <w:rPr>
+          <w:color w:val="BFBFBF" w:themeColor="background1" w:themeShade="BF"/>
+        </w:rPr>
+        <w:t>- The Extra Commands &amp; Overloads</w:t>
+      </w:r>
+    </w:p>
+    <w:p>
+      <w:pPr>
+        <w:ind w:left="1136"/>
+        <w:rPr>
+          <w:color w:val="BFBFBF" w:themeColor="background1" w:themeShade="BF"/>
+        </w:rPr>
+      </w:pPr>
+      <w:r>
+        <w:rPr>
+          <w:color w:val="BFBFBF" w:themeColor="background1" w:themeShade="BF"/>
+        </w:rPr>
+        <w:t>- System Commands for the Value Aspect</w:t>
+      </w:r>
+    </w:p>
+    <w:p>
+      <w:pPr>
+        <w:ind w:left="1136"/>
+        <w:rPr>
+          <w:color w:val="BFBFBF" w:themeColor="background1" w:themeShade="BF"/>
+        </w:rPr>
+      </w:pPr>
+      <w:r>
+        <w:rPr>
+          <w:color w:val="BFBFBF" w:themeColor="background1" w:themeShade="BF"/>
+        </w:rPr>
+        <w:t>- System Commands for the Clone Aspect</w:t>
+      </w:r>
+    </w:p>
+    <w:p>
+      <w:pPr>
+        <w:ind w:left="1136"/>
+        <w:rPr>
+          <w:color w:val="BFBFBF" w:themeColor="background1" w:themeShade="BF"/>
+        </w:rPr>
+      </w:pPr>
+      <w:r>
+        <w:rPr>
+          <w:color w:val="BFBFBF" w:themeColor="background1" w:themeShade="BF"/>
+        </w:rPr>
+        <w:t>- System Commands for the Name Aspect</w:t>
+      </w:r>
+    </w:p>
+    <w:p>
+      <w:pPr>
+        <w:ind w:left="1136"/>
+        <w:rPr>
+          <w:color w:val="BFBFBF" w:themeColor="background1" w:themeShade="BF"/>
+        </w:rPr>
+      </w:pPr>
+      <w:r>
+        <w:rPr>
+          <w:color w:val="BFBFBF" w:themeColor="background1" w:themeShade="BF"/>
+        </w:rPr>
+        <w:t>- System Commands for the Data Aspect</w:t>
+      </w:r>
+    </w:p>
+    <w:p>
+      <w:pPr>
+        <w:ind w:left="1136"/>
+        <w:rPr>
+          <w:color w:val="BFBFBF" w:themeColor="background1" w:themeShade="BF"/>
+        </w:rPr>
+      </w:pPr>
+      <w:r>
+        <w:rPr>
+          <w:color w:val="BFBFBF" w:themeColor="background1" w:themeShade="BF"/>
+        </w:rPr>
+        <w:t>- System Commands for the Execute Aspect</w:t>
+      </w:r>
+    </w:p>
+    <w:p>
+      <w:pPr>
+        <w:ind w:left="1136"/>
+        <w:rPr>
+          <w:color w:val="BFBFBF" w:themeColor="background1" w:themeShade="BF"/>
+        </w:rPr>
+      </w:pPr>
+      <w:r>
+        <w:rPr>
+          <w:color w:val="BFBFBF" w:themeColor="background1" w:themeShade="BF"/>
+        </w:rPr>
+        <w:t>- System Commands for the Exist</w:t>
+      </w:r>
+      <w:r>
+        <w:rPr>
+          <w:color w:val="BFBFBF" w:themeColor="background1" w:themeShade="BF"/>
+        </w:rPr>
+        <w:t>e</w:t>
+      </w:r>
+      <w:r>
+        <w:rPr>
+          <w:color w:val="BFBFBF" w:themeColor="background1" w:themeShade="BF"/>
+        </w:rPr>
+        <w:t>nce Aspect</w:t>
+      </w:r>
+    </w:p>
+    <w:p>
+      <w:pPr>
+        <w:ind w:left="1136"/>
+        <w:rPr>
+          <w:color w:val="BFBFBF" w:themeColor="background1" w:themeShade="BF"/>
+        </w:rPr>
+      </w:pPr>
+      <w:r>
+        <w:rPr>
+          <w:color w:val="BFBFBF" w:themeColor="background1" w:themeShade="BF"/>
+        </w:rPr>
+        <w:t>- System Commands for the List Aspect</w:t>
+      </w:r>
+    </w:p>
+    <w:p>
+      <w:pPr>
+        <w:ind w:left="852"/>
+        <w:rPr>
+          <w:color w:val="BFBFBF" w:themeColor="background1" w:themeShade="BF"/>
+        </w:rPr>
+      </w:pPr>
+      <w:r>
+        <w:rPr>
+          <w:color w:val="BFBFBF" w:themeColor="background1" w:themeShade="BF"/>
+        </w:rPr>
+        <w:t>- System Interfaces</w:t>
+      </w:r>
+    </w:p>
+    <w:p>
+      <w:pPr>
+        <w:ind w:left="1136"/>
+        <w:rPr>
+          <w:color w:val="BFBFBF" w:themeColor="background1" w:themeShade="BF"/>
+        </w:rPr>
+      </w:pPr>
+      <w:r>
+        <w:rPr>
+          <w:color w:val="BFBFBF" w:themeColor="background1" w:themeShade="BF"/>
+        </w:rPr>
+        <w:t>- System Interface of an Object</w:t>
+      </w:r>
+    </w:p>
+    <w:p>
+      <w:pPr>
+        <w:ind w:left="1136"/>
+        <w:rPr>
+          <w:color w:val="BFBFBF" w:themeColor="background1" w:themeShade="BF"/>
+        </w:rPr>
+      </w:pPr>
+      <w:r>
+        <w:rPr>
+          <w:color w:val="BFBFBF" w:themeColor="background1" w:themeShade="BF"/>
+        </w:rPr>
+        <w:t>- System Interface of a Related Item</w:t>
+      </w:r>
+    </w:p>
+    <w:p>
+      <w:pPr>
+        <w:ind w:left="1136"/>
+        <w:rPr>
+          <w:color w:val="BFBFBF" w:themeColor="background1" w:themeShade="BF"/>
+        </w:rPr>
+      </w:pPr>
+      <w:r>
+        <w:rPr>
+          <w:color w:val="BFBFBF" w:themeColor="background1" w:themeShade="BF"/>
+        </w:rPr>
+        <w:t>- System Interface of a Related Item</w:t>
+      </w:r>
+    </w:p>
+    <w:p>
+      <w:pPr>
+        <w:ind w:left="1136"/>
+        <w:rPr>
+          <w:color w:val="BFBFBF" w:themeColor="background1" w:themeShade="BF"/>
+        </w:rPr>
+      </w:pPr>
+      <w:r>
+        <w:rPr>
+          <w:color w:val="BFBFBF" w:themeColor="background1" w:themeShade="BF"/>
+        </w:rPr>
+        <w:t>- System Interface of a Related List</w:t>
+      </w:r>
+    </w:p>
+    <w:p>
+      <w:pPr>
+        <w:ind w:left="1136"/>
+        <w:rPr>
+          <w:color w:val="BFBFBF" w:themeColor="background1" w:themeShade="BF"/>
+        </w:rPr>
+      </w:pPr>
+      <w:r>
+        <w:rPr>
+          <w:color w:val="BFBFBF" w:themeColor="background1" w:themeShade="BF"/>
+        </w:rPr>
+        <w:t>- System Interface of a Related List Item</w:t>
+      </w:r>
+    </w:p>
+    <w:p>
+      <w:pPr>
+        <w:ind w:left="1136"/>
+        <w:rPr>
+          <w:color w:val="BFBFBF" w:themeColor="background1" w:themeShade="BF"/>
+        </w:rPr>
+      </w:pPr>
+      <w:r>
+        <w:rPr>
+          <w:color w:val="BFBFBF" w:themeColor="background1" w:themeShade="BF"/>
+        </w:rPr>
+        <w:t>- Use-Command Gets Another Aspect</w:t>
+      </w:r>
+    </w:p>
+    <w:p>
+      <w:pPr>
+        <w:ind w:left="1136"/>
+        <w:rPr>
+          <w:color w:val="BFBFBF" w:themeColor="background1" w:themeShade="BF"/>
+        </w:rPr>
+      </w:pPr>
+      <w:r>
+        <w:rPr>
+          <w:color w:val="BFBFBF" w:themeColor="background1" w:themeShade="BF"/>
+        </w:rPr>
+        <w:t>- Aspect-In-A-Triangle</w:t>
+      </w:r>
+    </w:p>
+    <w:p>
+      <w:pPr>
+        <w:ind w:left="1136"/>
+        <w:jc w:val="both"/>
+        <w:rPr>
+          <w:color w:val="BFBFBF" w:themeColor="background1" w:themeShade="BF"/>
+        </w:rPr>
+      </w:pPr>
+      <w:r>
+        <w:rPr>
+          <w:color w:val="BFBFBF" w:themeColor="background1" w:themeShade="BF"/>
+        </w:rPr>
+        <w:t>- System Interfaces of Objects &amp; References</w:t>
+      </w:r>
+    </w:p>
+    <w:p>
+      <w:pPr>
+        <w:ind w:left="1136"/>
+        <w:rPr>
+          <w:color w:val="BFBFBF" w:themeColor="background1" w:themeShade="BF"/>
+        </w:rPr>
+      </w:pPr>
+      <w:r>
+        <w:rPr>
+          <w:color w:val="BFBFBF" w:themeColor="background1" w:themeShade="BF"/>
+        </w:rPr>
+        <w:t xml:space="preserve">- </w:t>
+      </w:r>
+      <w:proofErr w:type="spellStart"/>
+      <w:r>
+        <w:rPr>
+          <w:color w:val="BFBFBF" w:themeColor="background1" w:themeShade="BF"/>
+        </w:rPr>
+        <w:t>Preliminariness</w:t>
+      </w:r>
+      <w:proofErr w:type="spellEnd"/>
+      <w:r>
+        <w:rPr>
+          <w:color w:val="BFBFBF" w:themeColor="background1" w:themeShade="BF"/>
+        </w:rPr>
+        <w:t xml:space="preserve"> of System Interface Notation</w:t>
+      </w:r>
+    </w:p>
+    <w:p>
+      <w:pPr>
+        <w:ind w:left="852"/>
+        <w:rPr>
+          <w:color w:val="BFBFBF" w:themeColor="background1" w:themeShade="BF"/>
+        </w:rPr>
+      </w:pPr>
+      <w:r>
+        <w:rPr>
+          <w:color w:val="BFBFBF" w:themeColor="background1" w:themeShade="BF"/>
+        </w:rPr>
+        <w:t>- Assignment</w:t>
+      </w:r>
+    </w:p>
+    <w:p>
+      <w:pPr>
+        <w:ind w:left="1136"/>
+        <w:rPr>
+          <w:color w:val="BFBFBF" w:themeColor="background1" w:themeShade="BF"/>
+        </w:rPr>
+      </w:pPr>
+      <w:r>
+        <w:rPr>
+          <w:color w:val="BFBFBF" w:themeColor="background1" w:themeShade="BF"/>
+        </w:rPr>
+        <w:t>- Pointer Assignments</w:t>
+      </w:r>
+    </w:p>
+    <w:p>
+      <w:pPr>
+        <w:ind w:left="1136"/>
+        <w:rPr>
+          <w:color w:val="BFBFBF" w:themeColor="background1" w:themeShade="BF"/>
+        </w:rPr>
+      </w:pPr>
+      <w:r>
+        <w:rPr>
+          <w:color w:val="BFBFBF" w:themeColor="background1" w:themeShade="BF"/>
+        </w:rPr>
+        <w:t>- Assignment With Pointer Source</w:t>
+      </w:r>
+    </w:p>
+    <w:p>
+      <w:pPr>
+        <w:ind w:left="1136"/>
+        <w:rPr>
+          <w:color w:val="BFBFBF" w:themeColor="background1" w:themeShade="BF"/>
+        </w:rPr>
+      </w:pPr>
+      <w:r>
+        <w:rPr>
+          <w:color w:val="BFBFBF" w:themeColor="background1" w:themeShade="BF"/>
+        </w:rPr>
+        <w:t>- Cross-Aspect Assignments</w:t>
+      </w:r>
+    </w:p>
+    <w:p>
+      <w:pPr>
+        <w:ind w:left="852"/>
+        <w:rPr>
+          <w:color w:val="BFBFBF" w:themeColor="background1" w:themeShade="BF"/>
+        </w:rPr>
+      </w:pPr>
+      <w:r>
+        <w:rPr>
+          <w:color w:val="BFBFBF" w:themeColor="background1" w:themeShade="BF"/>
+        </w:rPr>
+        <w:t>- System Command Call Notations</w:t>
+      </w:r>
+    </w:p>
+    <w:p>
+      <w:pPr>
+        <w:ind w:left="1136"/>
+        <w:rPr>
+          <w:color w:val="BFBFBF" w:themeColor="background1" w:themeShade="BF"/>
+        </w:rPr>
+      </w:pPr>
+      <w:r>
+        <w:rPr>
+          <w:color w:val="BFBFBF" w:themeColor="background1" w:themeShade="BF"/>
+        </w:rPr>
+        <w:t>- System Interface Comm Call Notation</w:t>
+      </w:r>
+    </w:p>
+    <w:p>
+      <w:pPr>
+        <w:ind w:left="1136"/>
+        <w:rPr>
+          <w:color w:val="BFBFBF" w:themeColor="background1" w:themeShade="BF"/>
+        </w:rPr>
+      </w:pPr>
+      <w:r>
+        <w:rPr>
+          <w:color w:val="BFBFBF" w:themeColor="background1" w:themeShade="BF"/>
+        </w:rPr>
+        <w:t>- Simplified System Comm Call Notation</w:t>
+      </w:r>
+    </w:p>
+    <w:p>
+      <w:pPr>
+        <w:ind w:left="1136"/>
+        <w:rPr>
+          <w:color w:val="BFBFBF" w:themeColor="background1" w:themeShade="BF"/>
+        </w:rPr>
+      </w:pPr>
+      <w:r>
+        <w:rPr>
+          <w:color w:val="BFBFBF" w:themeColor="background1" w:themeShade="BF"/>
+        </w:rPr>
+        <w:t>- System Comm Call with Argument Notation</w:t>
+      </w:r>
+    </w:p>
+    <w:p>
+      <w:pPr>
+        <w:ind w:left="1136"/>
+        <w:rPr>
+          <w:color w:val="BFBFBF" w:themeColor="background1" w:themeShade="BF"/>
+        </w:rPr>
+      </w:pPr>
+      <w:r>
+        <w:rPr>
+          <w:color w:val="BFBFBF" w:themeColor="background1" w:themeShade="BF"/>
+        </w:rPr>
+        <w:t>- Explicit Get &amp; Set Notation</w:t>
+      </w:r>
+    </w:p>
+    <w:p>
+      <w:pPr>
+        <w:ind w:left="1136"/>
+        <w:rPr>
+          <w:color w:val="BFBFBF" w:themeColor="background1" w:themeShade="BF"/>
+        </w:rPr>
+      </w:pPr>
+      <w:r>
+        <w:rPr>
+          <w:color w:val="BFBFBF" w:themeColor="background1" w:themeShade="BF"/>
+        </w:rPr>
+        <w:t>- Explicit Get &amp; Set Arguments Notation</w:t>
+      </w:r>
+    </w:p>
+    <w:p>
+      <w:pPr>
+        <w:ind w:left="1136"/>
+        <w:rPr>
+          <w:color w:val="BFBFBF" w:themeColor="background1" w:themeShade="BF"/>
+        </w:rPr>
+      </w:pPr>
+      <w:r>
+        <w:rPr>
+          <w:color w:val="BFBFBF" w:themeColor="background1" w:themeShade="BF"/>
+        </w:rPr>
+        <w:t>- Completely Explicit Display</w:t>
+      </w:r>
+    </w:p>
+    <w:p>
+      <w:pPr>
+        <w:ind w:left="852"/>
+        <w:rPr>
+          <w:color w:val="FFC000"/>
+        </w:rPr>
+      </w:pPr>
+      <w:r>
+        <w:rPr>
+          <w:color w:val="FFC000"/>
+        </w:rPr>
+        <w:t>- Connectors</w:t>
+      </w:r>
+      <w:r>
+        <w:rPr>
+          <w:color w:val="FFC000"/>
+        </w:rPr>
+        <w:t xml:space="preserve"> (part done)</w:t>
+      </w:r>
+    </w:p>
+    <w:p>
+      <w:pPr>
+        <w:ind w:left="852"/>
+        <w:rPr>
+          <w:color w:val="FFC000"/>
+        </w:rPr>
+      </w:pPr>
+      <w:r>
+        <w:rPr>
+          <w:color w:val="FFC000"/>
+        </w:rPr>
+        <w:t>- Connections</w:t>
+      </w:r>
+      <w:r>
+        <w:rPr>
+          <w:color w:val="FFC000"/>
+        </w:rPr>
+        <w:t xml:space="preserve"> (part done)</w:t>
+      </w:r>
+    </w:p>
+    <w:p>
+      <w:pPr>
+        <w:ind w:left="852"/>
+        <w:rPr>
+          <w:color w:val="BFBFBF" w:themeColor="background1" w:themeShade="BF"/>
+        </w:rPr>
+      </w:pPr>
+      <w:r>
+        <w:rPr>
+          <w:color w:val="BFBFBF" w:themeColor="background1" w:themeShade="BF"/>
+        </w:rPr>
+        <w:t>- System Command Calls by User</w:t>
+      </w:r>
+    </w:p>
+    <w:p>
+      <w:pPr>
+        <w:ind w:left="852"/>
+        <w:rPr>
+          <w:color w:val="BFBFBF" w:themeColor="background1" w:themeShade="BF"/>
+        </w:rPr>
+      </w:pPr>
+      <w:r>
+        <w:rPr>
+          <w:color w:val="BFBFBF" w:themeColor="background1" w:themeShade="BF"/>
+        </w:rPr>
+        <w:t>- Objects Floating Around</w:t>
+      </w:r>
+    </w:p>
+    <w:p>
+      <w:pPr>
+        <w:ind w:left="852"/>
+        <w:rPr>
+          <w:color w:val="FFC000"/>
+        </w:rPr>
+      </w:pPr>
+      <w:r>
+        <w:rPr>
+          <w:color w:val="FFC000"/>
+        </w:rPr>
+        <w:t>- System Command Extension</w:t>
+      </w:r>
+      <w:r>
+        <w:rPr>
+          <w:color w:val="FFC000"/>
+        </w:rPr>
+        <w:t xml:space="preserve"> (part done)</w:t>
+      </w:r>
+    </w:p>
+    <w:p>
+      <w:pPr>
+        <w:ind w:left="852"/>
+        <w:rPr>
+          <w:color w:val="FFC000"/>
+        </w:rPr>
+      </w:pPr>
+      <w:r>
+        <w:rPr>
+          <w:color w:val="FFC000"/>
+        </w:rPr>
+        <w:t>- Parameters For Objects</w:t>
+      </w:r>
+      <w:r>
+        <w:rPr>
+          <w:color w:val="FFC000"/>
+        </w:rPr>
+        <w:t xml:space="preserve"> (part done)</w:t>
+      </w:r>
+    </w:p>
+    <w:p>
+      <w:pPr>
+        <w:ind w:left="852"/>
+        <w:rPr>
+          <w:color w:val="FFC000"/>
+        </w:rPr>
+      </w:pPr>
+      <w:r>
+        <w:rPr>
+          <w:color w:val="FFC000"/>
+        </w:rPr>
+        <w:t>- Ancestry Terms</w:t>
+      </w:r>
+      <w:r>
+        <w:rPr>
+          <w:color w:val="FFC000"/>
+        </w:rPr>
+        <w:t xml:space="preserve"> (part done)</w:t>
+      </w:r>
+    </w:p>
+    <w:p>
+      <w:pPr>
+        <w:pStyle w:val="Heading5"/>
+        <w:rPr>
+          <w:color w:val="FFC000"/>
+        </w:rPr>
+      </w:pPr>
+      <w:bookmarkStart w:id="44" w:name="_Toc37866233"/>
+      <w:r>
+        <w:rPr>
+          <w:color w:val="FFC000"/>
+        </w:rPr>
+        <w:t>Commands</w:t>
+      </w:r>
       <w:bookmarkEnd w:id="44"/>
     </w:p>
     <w:p>
@@ -6421,775 +7078,71 @@
         <w:rPr>
           <w:color w:val="BFBFBF" w:themeColor="background1" w:themeShade="BF"/>
         </w:rPr>
-        <w:t>- System Objects</w:t>
-      </w:r>
-    </w:p>
-    <w:p>
-      <w:pPr>
-        <w:ind w:left="852"/>
-        <w:rPr>
-          <w:color w:val="BFBFBF" w:themeColor="background1" w:themeShade="BF"/>
-        </w:rPr>
-      </w:pPr>
-      <w:r>
-        <w:rPr>
-          <w:color w:val="BFBFBF" w:themeColor="background1" w:themeShade="BF"/>
-        </w:rPr>
-        <w:t>- System Aspects</w:t>
-      </w:r>
-    </w:p>
-    <w:p>
-      <w:pPr>
-        <w:ind w:left="852"/>
-        <w:rPr>
-          <w:color w:val="BFBFBF" w:themeColor="background1" w:themeShade="BF"/>
-        </w:rPr>
-      </w:pPr>
-      <w:r>
-        <w:rPr>
-          <w:color w:val="BFBFBF" w:themeColor="background1" w:themeShade="BF"/>
-        </w:rPr>
-        <w:t>- Object-Bound &amp; Reference Bound Aspects</w:t>
-      </w:r>
-    </w:p>
-    <w:p>
-      <w:pPr>
-        <w:ind w:left="852"/>
-        <w:rPr>
-          <w:color w:val="BFBFBF" w:themeColor="background1" w:themeShade="BF"/>
-        </w:rPr>
-      </w:pPr>
-      <w:r>
-        <w:rPr>
-          <w:color w:val="BFBFBF" w:themeColor="background1" w:themeShade="BF"/>
-        </w:rPr>
-        <w:t>- System Commands</w:t>
-      </w:r>
-    </w:p>
-    <w:p>
-      <w:pPr>
-        <w:ind w:left="1136"/>
-        <w:rPr>
-          <w:color w:val="BFBFBF" w:themeColor="background1" w:themeShade="BF"/>
-        </w:rPr>
-      </w:pPr>
-      <w:r>
-        <w:rPr>
-          <w:color w:val="BFBFBF" w:themeColor="background1" w:themeShade="BF"/>
-        </w:rPr>
-        <w:t xml:space="preserve">- System Commands for the </w:t>
-      </w:r>
-      <w:proofErr w:type="spellStart"/>
-      <w:r>
-        <w:rPr>
-          <w:color w:val="BFBFBF" w:themeColor="background1" w:themeShade="BF"/>
-        </w:rPr>
-        <w:t>Referene</w:t>
-      </w:r>
-      <w:proofErr w:type="spellEnd"/>
-      <w:r>
-        <w:rPr>
-          <w:color w:val="BFBFBF" w:themeColor="background1" w:themeShade="BF"/>
-        </w:rPr>
-        <w:t xml:space="preserve"> Aspect</w:t>
-      </w:r>
-    </w:p>
-    <w:p>
-      <w:pPr>
-        <w:ind w:left="1136"/>
-        <w:rPr>
-          <w:color w:val="BFBFBF" w:themeColor="background1" w:themeShade="BF"/>
-        </w:rPr>
-      </w:pPr>
-      <w:r>
-        <w:rPr>
-          <w:color w:val="BFBFBF" w:themeColor="background1" w:themeShade="BF"/>
-        </w:rPr>
-        <w:t>- System Commands for the Object Aspect</w:t>
-      </w:r>
-    </w:p>
-    <w:p>
-      <w:pPr>
-        <w:ind w:left="1136"/>
-        <w:rPr>
-          <w:color w:val="BFBFBF" w:themeColor="background1" w:themeShade="BF"/>
-        </w:rPr>
-      </w:pPr>
-      <w:r>
-        <w:rPr>
-          <w:color w:val="BFBFBF" w:themeColor="background1" w:themeShade="BF"/>
-        </w:rPr>
-        <w:t>- System Commands for the Class Aspect</w:t>
-      </w:r>
-    </w:p>
-    <w:p>
-      <w:pPr>
-        <w:ind w:left="1136"/>
-        <w:rPr>
-          <w:color w:val="BFBFBF" w:themeColor="background1" w:themeShade="BF"/>
-        </w:rPr>
-      </w:pPr>
-      <w:r>
-        <w:rPr>
-          <w:color w:val="BFBFBF" w:themeColor="background1" w:themeShade="BF"/>
-        </w:rPr>
-        <w:t>- The Extra Commands &amp; Overloads</w:t>
-      </w:r>
-    </w:p>
-    <w:p>
-      <w:pPr>
-        <w:ind w:left="1136"/>
-        <w:rPr>
-          <w:color w:val="BFBFBF" w:themeColor="background1" w:themeShade="BF"/>
-        </w:rPr>
-      </w:pPr>
-      <w:r>
-        <w:rPr>
-          <w:color w:val="BFBFBF" w:themeColor="background1" w:themeShade="BF"/>
-        </w:rPr>
-        <w:t>- System Commands for the Value Aspect</w:t>
-      </w:r>
-    </w:p>
-    <w:p>
-      <w:pPr>
-        <w:ind w:left="1136"/>
-        <w:rPr>
-          <w:color w:val="BFBFBF" w:themeColor="background1" w:themeShade="BF"/>
-        </w:rPr>
-      </w:pPr>
-      <w:r>
-        <w:rPr>
-          <w:color w:val="BFBFBF" w:themeColor="background1" w:themeShade="BF"/>
-        </w:rPr>
-        <w:t>- System Commands for the Clone Aspect</w:t>
-      </w:r>
-    </w:p>
-    <w:p>
-      <w:pPr>
-        <w:ind w:left="1136"/>
-        <w:rPr>
-          <w:color w:val="BFBFBF" w:themeColor="background1" w:themeShade="BF"/>
-        </w:rPr>
-      </w:pPr>
-      <w:r>
-        <w:rPr>
-          <w:color w:val="BFBFBF" w:themeColor="background1" w:themeShade="BF"/>
-        </w:rPr>
-        <w:t>- System Commands for the Name Aspect</w:t>
-      </w:r>
-    </w:p>
-    <w:p>
-      <w:pPr>
-        <w:ind w:left="1136"/>
-        <w:rPr>
-          <w:color w:val="BFBFBF" w:themeColor="background1" w:themeShade="BF"/>
-        </w:rPr>
-      </w:pPr>
-      <w:r>
-        <w:rPr>
-          <w:color w:val="BFBFBF" w:themeColor="background1" w:themeShade="BF"/>
-        </w:rPr>
-        <w:t>- System Commands for the Data Aspect</w:t>
-      </w:r>
-    </w:p>
-    <w:p>
-      <w:pPr>
-        <w:ind w:left="1136"/>
-        <w:rPr>
-          <w:color w:val="BFBFBF" w:themeColor="background1" w:themeShade="BF"/>
-        </w:rPr>
-      </w:pPr>
-      <w:r>
-        <w:rPr>
-          <w:color w:val="BFBFBF" w:themeColor="background1" w:themeShade="BF"/>
-        </w:rPr>
-        <w:t>- System Commands for the Execute Aspect</w:t>
-      </w:r>
-    </w:p>
-    <w:p>
-      <w:pPr>
-        <w:ind w:left="1136"/>
-        <w:rPr>
-          <w:color w:val="BFBFBF" w:themeColor="background1" w:themeShade="BF"/>
-        </w:rPr>
-      </w:pPr>
-      <w:r>
-        <w:rPr>
-          <w:color w:val="BFBFBF" w:themeColor="background1" w:themeShade="BF"/>
-        </w:rPr>
-        <w:t>- System Commands for the Exist</w:t>
-      </w:r>
-      <w:r>
-        <w:rPr>
-          <w:color w:val="BFBFBF" w:themeColor="background1" w:themeShade="BF"/>
-        </w:rPr>
-        <w:t>e</w:t>
-      </w:r>
-      <w:r>
-        <w:rPr>
-          <w:color w:val="BFBFBF" w:themeColor="background1" w:themeShade="BF"/>
-        </w:rPr>
-        <w:t>nce Aspect</w:t>
-      </w:r>
-    </w:p>
-    <w:p>
-      <w:pPr>
-        <w:ind w:left="1136"/>
-        <w:rPr>
-          <w:color w:val="BFBFBF" w:themeColor="background1" w:themeShade="BF"/>
-        </w:rPr>
-      </w:pPr>
-      <w:r>
-        <w:rPr>
-          <w:color w:val="BFBFBF" w:themeColor="background1" w:themeShade="BF"/>
-        </w:rPr>
-        <w:t>- System Commands for the List Aspect</w:t>
-      </w:r>
-    </w:p>
-    <w:p>
-      <w:pPr>
-        <w:ind w:left="852"/>
-        <w:rPr>
-          <w:color w:val="BFBFBF" w:themeColor="background1" w:themeShade="BF"/>
-        </w:rPr>
-      </w:pPr>
-      <w:r>
-        <w:rPr>
-          <w:color w:val="BFBFBF" w:themeColor="background1" w:themeShade="BF"/>
-        </w:rPr>
-        <w:t>- System Interfaces</w:t>
-      </w:r>
-    </w:p>
-    <w:p>
-      <w:pPr>
-        <w:ind w:left="1136"/>
-        <w:rPr>
-          <w:color w:val="BFBFBF" w:themeColor="background1" w:themeShade="BF"/>
-        </w:rPr>
-      </w:pPr>
-      <w:r>
-        <w:rPr>
-          <w:color w:val="BFBFBF" w:themeColor="background1" w:themeShade="BF"/>
-        </w:rPr>
-        <w:t>- System Interface of an Object</w:t>
-      </w:r>
-    </w:p>
-    <w:p>
-      <w:pPr>
-        <w:ind w:left="1136"/>
-        <w:rPr>
-          <w:color w:val="BFBFBF" w:themeColor="background1" w:themeShade="BF"/>
-        </w:rPr>
-      </w:pPr>
-      <w:r>
-        <w:rPr>
-          <w:color w:val="BFBFBF" w:themeColor="background1" w:themeShade="BF"/>
-        </w:rPr>
-        <w:t>- System Interface of a Related Item</w:t>
-      </w:r>
-    </w:p>
-    <w:p>
-      <w:pPr>
-        <w:ind w:left="1136"/>
-        <w:rPr>
-          <w:color w:val="BFBFBF" w:themeColor="background1" w:themeShade="BF"/>
-        </w:rPr>
-      </w:pPr>
-      <w:r>
-        <w:rPr>
-          <w:color w:val="BFBFBF" w:themeColor="background1" w:themeShade="BF"/>
-        </w:rPr>
-        <w:t>- System Interface of a Related Item</w:t>
-      </w:r>
-    </w:p>
-    <w:p>
-      <w:pPr>
-        <w:ind w:left="1136"/>
-        <w:rPr>
-          <w:color w:val="BFBFBF" w:themeColor="background1" w:themeShade="BF"/>
-        </w:rPr>
-      </w:pPr>
-      <w:r>
-        <w:rPr>
-          <w:color w:val="BFBFBF" w:themeColor="background1" w:themeShade="BF"/>
-        </w:rPr>
-        <w:t>- System Interface of a Related List</w:t>
-      </w:r>
-    </w:p>
-    <w:p>
-      <w:pPr>
-        <w:ind w:left="1136"/>
-        <w:rPr>
-          <w:color w:val="BFBFBF" w:themeColor="background1" w:themeShade="BF"/>
-        </w:rPr>
-      </w:pPr>
-      <w:r>
-        <w:rPr>
-          <w:color w:val="BFBFBF" w:themeColor="background1" w:themeShade="BF"/>
-        </w:rPr>
-        <w:t>- System Interface of a Related List Item</w:t>
-      </w:r>
-    </w:p>
-    <w:p>
-      <w:pPr>
-        <w:ind w:left="1136"/>
-        <w:rPr>
-          <w:color w:val="BFBFBF" w:themeColor="background1" w:themeShade="BF"/>
-        </w:rPr>
-      </w:pPr>
-      <w:r>
-        <w:rPr>
-          <w:color w:val="BFBFBF" w:themeColor="background1" w:themeShade="BF"/>
-        </w:rPr>
-        <w:t>- Use-Command Gets Another Aspect</w:t>
-      </w:r>
-    </w:p>
-    <w:p>
-      <w:pPr>
-        <w:ind w:left="1136"/>
-        <w:rPr>
-          <w:color w:val="BFBFBF" w:themeColor="background1" w:themeShade="BF"/>
-        </w:rPr>
-      </w:pPr>
-      <w:r>
-        <w:rPr>
-          <w:color w:val="BFBFBF" w:themeColor="background1" w:themeShade="BF"/>
-        </w:rPr>
-        <w:t>- Aspect-In-A-Triangle</w:t>
-      </w:r>
-    </w:p>
-    <w:p>
-      <w:pPr>
-        <w:ind w:left="1136"/>
-        <w:jc w:val="both"/>
-        <w:rPr>
-          <w:color w:val="BFBFBF" w:themeColor="background1" w:themeShade="BF"/>
-        </w:rPr>
-      </w:pPr>
-      <w:r>
-        <w:rPr>
-          <w:color w:val="BFBFBF" w:themeColor="background1" w:themeShade="BF"/>
-        </w:rPr>
-        <w:t>- System Interfaces of Objects &amp; References</w:t>
-      </w:r>
-    </w:p>
-    <w:p>
-      <w:pPr>
-        <w:ind w:left="1136"/>
-        <w:rPr>
-          <w:color w:val="BFBFBF" w:themeColor="background1" w:themeShade="BF"/>
-        </w:rPr>
-      </w:pPr>
-      <w:r>
-        <w:rPr>
-          <w:color w:val="BFBFBF" w:themeColor="background1" w:themeShade="BF"/>
-        </w:rPr>
-        <w:t xml:space="preserve">- </w:t>
-      </w:r>
-      <w:proofErr w:type="spellStart"/>
-      <w:r>
-        <w:rPr>
-          <w:color w:val="BFBFBF" w:themeColor="background1" w:themeShade="BF"/>
-        </w:rPr>
-        <w:t>Preliminariness</w:t>
-      </w:r>
-      <w:proofErr w:type="spellEnd"/>
-      <w:r>
-        <w:rPr>
-          <w:color w:val="BFBFBF" w:themeColor="background1" w:themeShade="BF"/>
-        </w:rPr>
-        <w:t xml:space="preserve"> of System Interface Notation</w:t>
-      </w:r>
-    </w:p>
-    <w:p>
-      <w:pPr>
-        <w:ind w:left="852"/>
-        <w:rPr>
-          <w:color w:val="BFBFBF" w:themeColor="background1" w:themeShade="BF"/>
-        </w:rPr>
-      </w:pPr>
-      <w:r>
-        <w:rPr>
-          <w:color w:val="BFBFBF" w:themeColor="background1" w:themeShade="BF"/>
-        </w:rPr>
-        <w:t>- Assignment</w:t>
-      </w:r>
-    </w:p>
-    <w:p>
-      <w:pPr>
-        <w:ind w:left="1136"/>
-        <w:rPr>
-          <w:color w:val="BFBFBF" w:themeColor="background1" w:themeShade="BF"/>
-        </w:rPr>
-      </w:pPr>
-      <w:r>
-        <w:rPr>
-          <w:color w:val="BFBFBF" w:themeColor="background1" w:themeShade="BF"/>
-        </w:rPr>
-        <w:t>- Pointer Assignments</w:t>
-      </w:r>
-    </w:p>
-    <w:p>
-      <w:pPr>
-        <w:ind w:left="1136"/>
-        <w:rPr>
-          <w:color w:val="BFBFBF" w:themeColor="background1" w:themeShade="BF"/>
-        </w:rPr>
-      </w:pPr>
-      <w:r>
-        <w:rPr>
-          <w:color w:val="BFBFBF" w:themeColor="background1" w:themeShade="BF"/>
-        </w:rPr>
-        <w:t>- Assignment With Pointer Source</w:t>
-      </w:r>
-    </w:p>
-    <w:p>
-      <w:pPr>
-        <w:ind w:left="1136"/>
-        <w:rPr>
-          <w:color w:val="BFBFBF" w:themeColor="background1" w:themeShade="BF"/>
-        </w:rPr>
-      </w:pPr>
-      <w:r>
-        <w:rPr>
-          <w:color w:val="BFBFBF" w:themeColor="background1" w:themeShade="BF"/>
-        </w:rPr>
-        <w:t>- Cross-Aspect Assignments</w:t>
-      </w:r>
-    </w:p>
-    <w:p>
-      <w:pPr>
-        <w:ind w:left="852"/>
-        <w:rPr>
-          <w:color w:val="BFBFBF" w:themeColor="background1" w:themeShade="BF"/>
-        </w:rPr>
-      </w:pPr>
-      <w:r>
-        <w:rPr>
-          <w:color w:val="BFBFBF" w:themeColor="background1" w:themeShade="BF"/>
-        </w:rPr>
-        <w:t>- System Command Call Notations</w:t>
-      </w:r>
-    </w:p>
-    <w:p>
-      <w:pPr>
-        <w:ind w:left="1136"/>
-        <w:rPr>
-          <w:color w:val="BFBFBF" w:themeColor="background1" w:themeShade="BF"/>
-        </w:rPr>
-      </w:pPr>
-      <w:r>
-        <w:rPr>
-          <w:color w:val="BFBFBF" w:themeColor="background1" w:themeShade="BF"/>
-        </w:rPr>
-        <w:t>- System Interface Comm Call Notation</w:t>
-      </w:r>
-    </w:p>
-    <w:p>
-      <w:pPr>
-        <w:ind w:left="1136"/>
-        <w:rPr>
-          <w:color w:val="BFBFBF" w:themeColor="background1" w:themeShade="BF"/>
-        </w:rPr>
-      </w:pPr>
-      <w:r>
-        <w:rPr>
-          <w:color w:val="BFBFBF" w:themeColor="background1" w:themeShade="BF"/>
-        </w:rPr>
-        <w:t>- Simplified System Comm Call Notation</w:t>
-      </w:r>
-    </w:p>
-    <w:p>
-      <w:pPr>
-        <w:ind w:left="1136"/>
-        <w:rPr>
-          <w:color w:val="BFBFBF" w:themeColor="background1" w:themeShade="BF"/>
-        </w:rPr>
-      </w:pPr>
-      <w:r>
-        <w:rPr>
-          <w:color w:val="BFBFBF" w:themeColor="background1" w:themeShade="BF"/>
-        </w:rPr>
-        <w:t>- System Comm Call with Argument Notation</w:t>
-      </w:r>
-    </w:p>
-    <w:p>
-      <w:pPr>
-        <w:ind w:left="1136"/>
-        <w:rPr>
-          <w:color w:val="BFBFBF" w:themeColor="background1" w:themeShade="BF"/>
-        </w:rPr>
-      </w:pPr>
-      <w:r>
-        <w:rPr>
-          <w:color w:val="BFBFBF" w:themeColor="background1" w:themeShade="BF"/>
-        </w:rPr>
-        <w:t>- Explicit Get &amp; Set Notation</w:t>
-      </w:r>
-    </w:p>
-    <w:p>
-      <w:pPr>
-        <w:ind w:left="1136"/>
-        <w:rPr>
-          <w:color w:val="BFBFBF" w:themeColor="background1" w:themeShade="BF"/>
-        </w:rPr>
-      </w:pPr>
-      <w:r>
-        <w:rPr>
-          <w:color w:val="BFBFBF" w:themeColor="background1" w:themeShade="BF"/>
-        </w:rPr>
-        <w:t>- Explicit Get &amp; Set Arguments Notation</w:t>
-      </w:r>
-    </w:p>
-    <w:p>
-      <w:pPr>
-        <w:ind w:left="1136"/>
-        <w:rPr>
-          <w:color w:val="BFBFBF" w:themeColor="background1" w:themeShade="BF"/>
-        </w:rPr>
-      </w:pPr>
-      <w:r>
-        <w:rPr>
-          <w:color w:val="BFBFBF" w:themeColor="background1" w:themeShade="BF"/>
-        </w:rPr>
-        <w:t>- Completely Explicit Display</w:t>
-      </w:r>
-    </w:p>
-    <w:p>
-      <w:pPr>
-        <w:ind w:left="852"/>
-        <w:rPr>
-          <w:color w:val="FFC000"/>
-        </w:rPr>
-      </w:pPr>
-      <w:r>
-        <w:rPr>
-          <w:color w:val="FFC000"/>
-        </w:rPr>
-        <w:t>- Connectors</w:t>
-      </w:r>
-      <w:r>
-        <w:rPr>
-          <w:color w:val="FFC000"/>
-        </w:rPr>
-        <w:t xml:space="preserve"> (part done)</w:t>
-      </w:r>
-    </w:p>
-    <w:p>
-      <w:pPr>
-        <w:ind w:left="852"/>
-        <w:rPr>
-          <w:color w:val="FFC000"/>
-        </w:rPr>
-      </w:pPr>
-      <w:r>
-        <w:rPr>
-          <w:color w:val="FFC000"/>
-        </w:rPr>
-        <w:t>- Connections</w:t>
-      </w:r>
-      <w:r>
-        <w:rPr>
-          <w:color w:val="FFC000"/>
-        </w:rPr>
-        <w:t xml:space="preserve"> (part done)</w:t>
-      </w:r>
-    </w:p>
-    <w:p>
-      <w:pPr>
-        <w:ind w:left="852"/>
-        <w:rPr>
-          <w:color w:val="BFBFBF" w:themeColor="background1" w:themeShade="BF"/>
-        </w:rPr>
-      </w:pPr>
-      <w:r>
-        <w:rPr>
-          <w:color w:val="BFBFBF" w:themeColor="background1" w:themeShade="BF"/>
-        </w:rPr>
-        <w:t>- System Command Calls by User</w:t>
-      </w:r>
-    </w:p>
-    <w:p>
-      <w:pPr>
-        <w:ind w:left="852"/>
-        <w:rPr>
-          <w:color w:val="BFBFBF" w:themeColor="background1" w:themeShade="BF"/>
-        </w:rPr>
-      </w:pPr>
-      <w:r>
-        <w:rPr>
-          <w:color w:val="BFBFBF" w:themeColor="background1" w:themeShade="BF"/>
-        </w:rPr>
-        <w:t>- Objects Floating Around</w:t>
-      </w:r>
-    </w:p>
-    <w:p>
-      <w:pPr>
-        <w:ind w:left="852"/>
-        <w:rPr>
-          <w:color w:val="FFC000"/>
-        </w:rPr>
-      </w:pPr>
-      <w:r>
-        <w:rPr>
-          <w:color w:val="FFC000"/>
-        </w:rPr>
-        <w:t>- System Command Extension</w:t>
-      </w:r>
-      <w:r>
-        <w:rPr>
-          <w:color w:val="FFC000"/>
-        </w:rPr>
-        <w:t xml:space="preserve"> (part done)</w:t>
-      </w:r>
-    </w:p>
-    <w:p>
-      <w:pPr>
-        <w:ind w:left="852"/>
-        <w:rPr>
-          <w:color w:val="FFC000"/>
-        </w:rPr>
-      </w:pPr>
-      <w:r>
-        <w:rPr>
-          <w:color w:val="FFC000"/>
-        </w:rPr>
-        <w:t>- Parameters For Objects</w:t>
-      </w:r>
-      <w:r>
-        <w:rPr>
-          <w:color w:val="FFC000"/>
-        </w:rPr>
-        <w:t xml:space="preserve"> (part done)</w:t>
-      </w:r>
-    </w:p>
-    <w:p>
-      <w:pPr>
-        <w:ind w:left="852"/>
-        <w:rPr>
-          <w:color w:val="FFC000"/>
-        </w:rPr>
-      </w:pPr>
-      <w:r>
-        <w:rPr>
-          <w:color w:val="FFC000"/>
-        </w:rPr>
-        <w:t>- Ancestry Terms</w:t>
-      </w:r>
-      <w:r>
-        <w:rPr>
-          <w:color w:val="FFC000"/>
-        </w:rPr>
-        <w:t xml:space="preserve"> (part done)</w:t>
-      </w:r>
-    </w:p>
-    <w:p>
-      <w:pPr>
-        <w:tabs>
-          <w:tab w:val="left" w:pos="4926"/>
-        </w:tabs>
-        <w:ind w:left="852"/>
-        <w:rPr>
-          <w:color w:val="FFC000"/>
-        </w:rPr>
-      </w:pPr>
-      <w:r>
-        <w:rPr>
-          <w:color w:val="FFC000"/>
-        </w:rPr>
-        <w:t>- Assignment in Text Code</w:t>
-      </w:r>
-      <w:r>
-        <w:rPr>
-          <w:color w:val="FFC000"/>
-        </w:rPr>
-        <w:t xml:space="preserve"> (part done)</w:t>
-      </w:r>
-    </w:p>
-    <w:p>
-      <w:pPr>
-        <w:pStyle w:val="Heading5"/>
-        <w:rPr>
-          <w:color w:val="FFC000"/>
-        </w:rPr>
-      </w:pPr>
-      <w:bookmarkStart w:id="45" w:name="_Toc37866233"/>
-      <w:r>
-        <w:rPr>
-          <w:color w:val="FFC000"/>
-        </w:rPr>
-        <w:t>Commands</w:t>
-      </w:r>
+        <w:t>- Commands</w:t>
+      </w:r>
+    </w:p>
+    <w:p>
+      <w:pPr>
+        <w:ind w:left="852"/>
+        <w:rPr>
+          <w:color w:val="FFC000"/>
+        </w:rPr>
+      </w:pPr>
+      <w:r>
+        <w:rPr>
+          <w:color w:val="FFC000"/>
+        </w:rPr>
+        <w:t>- Commands Implementation (not finished)</w:t>
+      </w:r>
+    </w:p>
+    <w:p>
+      <w:pPr>
+        <w:ind w:left="852"/>
+        <w:rPr>
+          <w:color w:val="BFBFBF" w:themeColor="background1" w:themeShade="BF"/>
+        </w:rPr>
+      </w:pPr>
+      <w:r>
+        <w:rPr>
+          <w:color w:val="BFBFBF" w:themeColor="background1" w:themeShade="BF"/>
+        </w:rPr>
+        <w:t>- Execute Once</w:t>
+      </w:r>
+    </w:p>
+    <w:p>
+      <w:pPr>
+        <w:ind w:left="852"/>
+        <w:rPr>
+          <w:color w:val="BFBFBF" w:themeColor="background1" w:themeShade="BF"/>
+        </w:rPr>
+      </w:pPr>
+      <w:r>
+        <w:rPr>
+          <w:color w:val="BFBFBF" w:themeColor="background1" w:themeShade="BF"/>
+        </w:rPr>
+        <w:t>- Executable Command</w:t>
+      </w:r>
+    </w:p>
+    <w:p>
+      <w:pPr>
+        <w:ind w:left="852"/>
+        <w:rPr>
+          <w:color w:val="BFBFBF" w:themeColor="background1" w:themeShade="BF"/>
+        </w:rPr>
+      </w:pPr>
+      <w:r>
+        <w:rPr>
+          <w:color w:val="BFBFBF" w:themeColor="background1" w:themeShade="BF"/>
+        </w:rPr>
+        <w:t>- Inacti</w:t>
+      </w:r>
+      <w:bookmarkStart w:id="45" w:name="_GoBack"/>
       <w:bookmarkEnd w:id="45"/>
-    </w:p>
-    <w:p>
-      <w:pPr>
-        <w:ind w:left="852"/>
-        <w:rPr>
-          <w:color w:val="BFBFBF" w:themeColor="background1" w:themeShade="BF"/>
-        </w:rPr>
-      </w:pPr>
-      <w:r>
-        <w:rPr>
-          <w:color w:val="BFBFBF" w:themeColor="background1" w:themeShade="BF"/>
-        </w:rPr>
-        <w:t>- Commands</w:t>
-      </w:r>
-    </w:p>
-    <w:p>
-      <w:pPr>
-        <w:ind w:left="852"/>
-        <w:rPr>
-          <w:color w:val="FFC000"/>
-        </w:rPr>
-      </w:pPr>
-      <w:r>
-        <w:rPr>
-          <w:color w:val="FFC000"/>
-        </w:rPr>
-        <w:t>- Commands Implementation (not finished)</w:t>
-      </w:r>
-    </w:p>
-    <w:p>
-      <w:pPr>
-        <w:ind w:left="852"/>
-        <w:rPr>
-          <w:color w:val="BFBFBF" w:themeColor="background1" w:themeShade="BF"/>
-        </w:rPr>
-      </w:pPr>
-      <w:r>
-        <w:rPr>
-          <w:color w:val="BFBFBF" w:themeColor="background1" w:themeShade="BF"/>
-        </w:rPr>
-        <w:t>- Execute Once</w:t>
-      </w:r>
-    </w:p>
-    <w:p>
-      <w:pPr>
-        <w:ind w:left="852"/>
-        <w:rPr>
-          <w:color w:val="BFBFBF" w:themeColor="background1" w:themeShade="BF"/>
-        </w:rPr>
-      </w:pPr>
-      <w:r>
-        <w:rPr>
-          <w:color w:val="BFBFBF" w:themeColor="background1" w:themeShade="BF"/>
-        </w:rPr>
-        <w:t>- Executable Command</w:t>
-      </w:r>
-    </w:p>
-    <w:p>
-      <w:pPr>
-        <w:ind w:left="852"/>
-        <w:rPr>
-          <w:color w:val="BFBFBF" w:themeColor="background1" w:themeShade="BF"/>
-        </w:rPr>
-      </w:pPr>
-      <w:r>
-        <w:rPr>
-          <w:color w:val="BFBFBF" w:themeColor="background1" w:themeShade="BF"/>
-        </w:rPr>
-        <w:t>- Inactive Command</w:t>
+      <w:r>
+        <w:rPr>
+          <w:color w:val="BFBFBF" w:themeColor="background1" w:themeShade="BF"/>
+        </w:rPr>
+        <w:t>ve Command</w:t>
       </w:r>
     </w:p>
     <w:p>

--- a/Circle Language Spec Plan/2. Future/Main Project/2. Circle Language Spec Products List.docx
+++ b/Circle Language Spec Plan/2. Future/Main Project/2. Circle Language Spec Products List.docx
@@ -3503,7 +3503,19 @@
         <w:t xml:space="preserve">a raw list of the </w:t>
       </w:r>
       <w:r>
-        <w:t xml:space="preserve">products to produce </w:t>
+        <w:t xml:space="preserve">products </w:t>
+      </w:r>
+      <w:r>
+        <w:t>that can be</w:t>
+      </w:r>
+      <w:r>
+        <w:t xml:space="preserve"> produce</w:t>
+      </w:r>
+      <w:r>
+        <w:t>d</w:t>
+      </w:r>
+      <w:r>
+        <w:t xml:space="preserve"> </w:t>
       </w:r>
       <w:r>
         <w:t>within</w:t>
@@ -3539,7 +3551,7 @@
         <w:t>document</w:t>
       </w:r>
       <w:r>
-        <w:t>:</w:t>
+        <w:t>, called</w:t>
       </w:r>
       <w:r>
         <w:t xml:space="preserve"> </w:t>
@@ -3618,8 +3630,14 @@
     <w:p>
       <w:pPr>
         <w:ind w:left="284"/>
-      </w:pPr>
-      <w:r>
+        <w:rPr>
+          <w:color w:val="FF0000"/>
+        </w:rPr>
+      </w:pPr>
+      <w:r>
+        <w:rPr>
+          <w:color w:val="FF0000"/>
+        </w:rPr>
         <w:t>- Fundamental Principles</w:t>
       </w:r>
     </w:p>
@@ -3642,47 +3660,86 @@
     <w:p>
       <w:pPr>
         <w:pStyle w:val="Heading3"/>
+        <w:rPr>
+          <w:color w:val="FF0000"/>
+        </w:rPr>
       </w:pPr>
       <w:bookmarkStart w:id="6" w:name="_Toc37866196"/>
       <w:r>
+        <w:rPr>
+          <w:color w:val="FF0000"/>
+        </w:rPr>
         <w:t>Fundamental Principles</w:t>
       </w:r>
       <w:bookmarkEnd w:id="6"/>
     </w:p>
     <w:p>
-      <w:r>
+      <w:pPr>
+        <w:rPr>
+          <w:color w:val="FF0000"/>
+        </w:rPr>
+      </w:pPr>
+      <w:r>
+        <w:rPr>
+          <w:color w:val="FF0000"/>
+        </w:rPr>
         <w:t xml:space="preserve">The </w:t>
       </w:r>
       <w:r>
         <w:rPr>
           <w:i/>
+          <w:color w:val="FF0000"/>
         </w:rPr>
         <w:t>Fundamental Principles</w:t>
       </w:r>
       <w:r>
+        <w:rPr>
+          <w:color w:val="FF0000"/>
+        </w:rPr>
         <w:t xml:space="preserve"> are more or less the </w:t>
       </w:r>
       <w:r>
         <w:rPr>
           <w:i/>
+          <w:color w:val="FF0000"/>
         </w:rPr>
         <w:t xml:space="preserve">goals </w:t>
       </w:r>
       <w:r>
+        <w:rPr>
+          <w:color w:val="FF0000"/>
+        </w:rPr>
         <w:t xml:space="preserve">of </w:t>
       </w:r>
       <w:r>
+        <w:rPr>
+          <w:color w:val="FF0000"/>
+        </w:rPr>
         <w:t>the language.</w:t>
       </w:r>
     </w:p>
     <w:p>
-      <w:r>
+      <w:pPr>
+        <w:rPr>
+          <w:color w:val="FF0000"/>
+        </w:rPr>
+      </w:pPr>
+      <w:r>
+        <w:rPr>
+          <w:color w:val="FF0000"/>
+        </w:rPr>
         <w:t xml:space="preserve">They are </w:t>
       </w:r>
       <w:r>
+        <w:rPr>
+          <w:color w:val="FF0000"/>
+        </w:rPr>
         <w:t xml:space="preserve">quite </w:t>
       </w:r>
       <w:r>
+        <w:rPr>
+          <w:color w:val="FF0000"/>
+        </w:rPr>
         <w:t>abstract. The main groups of topics are:</w:t>
       </w:r>
     </w:p>
@@ -3690,6 +3747,7 @@
       <w:pPr>
         <w:pStyle w:val="Spacing"/>
         <w:rPr>
+          <w:color w:val="FF0000"/>
           <w:lang w:val="en-US"/>
         </w:rPr>
       </w:pPr>
@@ -3697,27 +3755,48 @@
     <w:p>
       <w:pPr>
         <w:ind w:left="284"/>
-      </w:pPr>
-      <w:r>
+        <w:rPr>
+          <w:color w:val="FF0000"/>
+        </w:rPr>
+      </w:pPr>
+      <w:r>
+        <w:rPr>
+          <w:color w:val="FF0000"/>
+        </w:rPr>
         <w:t>- Achievability</w:t>
       </w:r>
     </w:p>
     <w:p>
       <w:pPr>
         <w:ind w:left="284"/>
-      </w:pPr>
-      <w:r>
+        <w:rPr>
+          <w:color w:val="FF0000"/>
+        </w:rPr>
+      </w:pPr>
+      <w:r>
+        <w:rPr>
+          <w:color w:val="FF0000"/>
+        </w:rPr>
         <w:t xml:space="preserve">- </w:t>
       </w:r>
       <w:r>
+        <w:rPr>
+          <w:color w:val="FF0000"/>
+        </w:rPr>
         <w:t>Exchangeability</w:t>
       </w:r>
     </w:p>
     <w:p>
       <w:pPr>
         <w:ind w:left="284"/>
-      </w:pPr>
-      <w:r>
+        <w:rPr>
+          <w:color w:val="FF0000"/>
+        </w:rPr>
+      </w:pPr>
+      <w:r>
+        <w:rPr>
+          <w:color w:val="FF0000"/>
+        </w:rPr>
         <w:t>- Extensibility</w:t>
       </w:r>
     </w:p>
@@ -3725,27 +3804,51 @@
       <w:pPr>
         <w:pStyle w:val="Spacing"/>
         <w:rPr>
+          <w:color w:val="FF0000"/>
           <w:lang w:val="en-US"/>
         </w:rPr>
       </w:pPr>
     </w:p>
     <w:p>
-      <w:r>
+      <w:pPr>
+        <w:rPr>
+          <w:color w:val="FF0000"/>
+        </w:rPr>
+      </w:pPr>
+      <w:r>
+        <w:rPr>
+          <w:color w:val="FF0000"/>
+        </w:rPr>
         <w:t xml:space="preserve">They also explain how </w:t>
       </w:r>
       <w:r>
+        <w:rPr>
+          <w:color w:val="FF0000"/>
+        </w:rPr>
         <w:t xml:space="preserve">things </w:t>
       </w:r>
       <w:r>
+        <w:rPr>
+          <w:color w:val="FF0000"/>
+        </w:rPr>
         <w:t xml:space="preserve">might </w:t>
       </w:r>
       <w:r>
+        <w:rPr>
+          <w:color w:val="FF0000"/>
+        </w:rPr>
         <w:t xml:space="preserve">work in harmony to achieve </w:t>
       </w:r>
       <w:r>
+        <w:rPr>
+          <w:color w:val="FF0000"/>
+        </w:rPr>
         <w:t xml:space="preserve">the </w:t>
       </w:r>
       <w:r>
+        <w:rPr>
+          <w:color w:val="FF0000"/>
+        </w:rPr>
         <w:t>goals.</w:t>
       </w:r>
     </w:p>
@@ -3779,10 +3882,10 @@
         <w:t xml:space="preserve"> the basics of how you </w:t>
       </w:r>
       <w:r>
-        <w:t xml:space="preserve">would </w:t>
-      </w:r>
-      <w:r>
-        <w:t>be expressing yourself in the new language:</w:t>
+        <w:t xml:space="preserve">could </w:t>
+      </w:r>
+      <w:r>
+        <w:t>express yourself in the new language:</w:t>
       </w:r>
     </w:p>
     <w:p>
@@ -3852,25 +3955,31 @@
         <w:t>priority</w:t>
       </w:r>
       <w:r>
-        <w:t>),</w:t>
+        <w:t>)</w:t>
+      </w:r>
+      <w:r>
+        <w:t>.</w:t>
       </w:r>
       <w:r>
         <w:t xml:space="preserve"> </w:t>
       </w:r>
       <w:r>
-        <w:t>t</w:t>
+        <w:t>T</w:t>
       </w:r>
       <w:r>
         <w:t xml:space="preserve">his list is </w:t>
       </w:r>
       <w:r>
-        <w:t>quite big</w:t>
+        <w:t xml:space="preserve">quite </w:t>
+      </w:r>
+      <w:r>
+        <w:t>large</w:t>
       </w:r>
       <w:r>
         <w:t xml:space="preserve">, because of the split up into tiny little </w:t>
       </w:r>
       <w:r>
-        <w:t>subjects</w:t>
+        <w:t>topics</w:t>
       </w:r>
       <w:r>
         <w:t>.</w:t>
@@ -3891,41 +4000,29 @@
         <w:t>s</w:t>
       </w:r>
       <w:r>
-        <w:t xml:space="preserve"> here. That </w:t>
-      </w:r>
-      <w:r>
-        <w:t xml:space="preserve">has a reason. </w:t>
-      </w:r>
-      <w:r>
-        <w:t xml:space="preserve">If there were an explanation of a topic, you </w:t>
+        <w:t xml:space="preserve"> here. If there were an explanation of a topic, you </w:t>
       </w:r>
       <w:r>
         <w:t xml:space="preserve">might </w:t>
       </w:r>
       <w:r>
-        <w:t>find it in the actual Circle Language Spec</w:t>
-      </w:r>
-      <w:r>
-        <w:t xml:space="preserve"> documentation</w:t>
-      </w:r>
-      <w:r>
-        <w:t xml:space="preserve">. If it is not there, </w:t>
-      </w:r>
-      <w:r>
-        <w:t>t</w:t>
-      </w:r>
-      <w:r>
-        <w:t xml:space="preserve">he intention is then to make that </w:t>
-      </w:r>
-      <w:r>
-        <w:t>explanation at some point</w:t>
+        <w:t xml:space="preserve">find it in the actual Circle Language Spec. If it is not there, </w:t>
+      </w:r>
+      <w:r>
+        <w:t>that</w:t>
+      </w:r>
+      <w:r>
+        <w:t xml:space="preserve"> might mean,</w:t>
+      </w:r>
+      <w:r>
+        <w:t xml:space="preserve"> there simply is no explanation</w:t>
+      </w:r>
+      <w:r>
+        <w:t xml:space="preserve"> yet</w:t>
       </w:r>
       <w:r>
         <w:t>.</w:t>
       </w:r>
-      <w:r>
-        <w:t xml:space="preserve"> It's just not there yet.</w:t>
-      </w:r>
     </w:p>
     <w:p>
       <w:pPr>
@@ -4226,12 +4323,24 @@
         <w:rPr>
           <w:lang w:val="en-US"/>
         </w:rPr>
-        <w:t xml:space="preserve">Redo </w:t>
+        <w:t>Redo</w:t>
       </w:r>
       <w:r>
         <w:rPr>
           <w:lang w:val="en-US"/>
         </w:rPr>
+        <w:t>ing</w:t>
+      </w:r>
+      <w:r>
+        <w:rPr>
+          <w:lang w:val="en-US"/>
+        </w:rPr>
+        <w:t xml:space="preserve"> </w:t>
+      </w:r>
+      <w:r>
+        <w:rPr>
+          <w:lang w:val="en-US"/>
+        </w:rPr>
         <w:t>Themes</w:t>
       </w:r>
     </w:p>
@@ -4413,7 +4522,10 @@
         <w:t xml:space="preserve">might be </w:t>
       </w:r>
       <w:r>
-        <w:t>considerably limited.</w:t>
+        <w:t xml:space="preserve">more </w:t>
+      </w:r>
+      <w:r>
+        <w:t>limited.</w:t>
       </w:r>
     </w:p>
     <w:p>
@@ -4616,6 +4728,8 @@
         </w:rPr>
       </w:pPr>
       <w:bookmarkStart w:id="17" w:name="_Toc37866209"/>
+      <w:bookmarkStart w:id="18" w:name="_GoBack"/>
+      <w:bookmarkEnd w:id="18"/>
       <w:r>
         <w:rPr>
           <w:color w:val="FFC000"/>
@@ -4631,7 +4745,7 @@
           <w:color w:val="FFC000"/>
         </w:rPr>
       </w:pPr>
-      <w:bookmarkStart w:id="18" w:name="_Hlk32523385"/>
+      <w:bookmarkStart w:id="19" w:name="_Hlk32523385"/>
       <w:r>
         <w:rPr>
           <w:color w:val="FFC000"/>
@@ -4639,25 +4753,25 @@
         <w:t>Nice To Have:</w:t>
       </w:r>
     </w:p>
-    <w:bookmarkEnd w:id="18"/>
-    <w:p>
-      <w:pPr>
-        <w:ind w:left="1136"/>
-        <w:rPr>
-          <w:color w:val="FFC000"/>
-        </w:rPr>
-      </w:pPr>
-    </w:p>
-    <w:p>
-      <w:pPr>
-        <w:ind w:left="852"/>
-        <w:rPr>
-          <w:color w:val="FFC000"/>
-        </w:rPr>
-      </w:pPr>
-      <w:r>
-        <w:rPr>
-          <w:color w:val="FFC000"/>
+    <w:bookmarkEnd w:id="19"/>
+    <w:p>
+      <w:pPr>
+        <w:ind w:left="1136"/>
+        <w:rPr>
+          <w:color w:val="FFC000"/>
+        </w:rPr>
+      </w:pPr>
+    </w:p>
+    <w:p>
+      <w:pPr>
+        <w:ind w:left="852"/>
+        <w:rPr>
+          <w:color w:val="FF0000"/>
+        </w:rPr>
+      </w:pPr>
+      <w:r>
+        <w:rPr>
+          <w:color w:val="FF0000"/>
         </w:rPr>
         <w:t>- Namespaces, Aliases</w:t>
       </w:r>
@@ -4669,7 +4783,7 @@
           <w:color w:val="FFC000"/>
         </w:rPr>
       </w:pPr>
-      <w:bookmarkStart w:id="19" w:name="_Hlk32523391"/>
+      <w:bookmarkStart w:id="20" w:name="_Hlk32523391"/>
       <w:r>
         <w:rPr>
           <w:color w:val="FFC000"/>
@@ -4688,12 +4802,18 @@
         </w:rPr>
         <w:t xml:space="preserve">: </w:t>
       </w:r>
-      <w:bookmarkEnd w:id="19"/>
-      <w:r>
-        <w:rPr>
-          <w:color w:val="FFC000"/>
-        </w:rPr>
-        <w:t>Conversion, Conditions</w:t>
+      <w:bookmarkEnd w:id="20"/>
+      <w:r>
+        <w:rPr>
+          <w:color w:val="FF0000"/>
+        </w:rPr>
+        <w:t>Conversion</w:t>
+      </w:r>
+      <w:r>
+        <w:rPr>
+          <w:color w:val="FFC000"/>
+        </w:rPr>
+        <w:t>, Conditions</w:t>
       </w:r>
     </w:p>
     <w:p>
@@ -4722,12 +4842,12 @@
       <w:pPr>
         <w:ind w:left="852"/>
         <w:rPr>
-          <w:color w:val="FFC000"/>
-        </w:rPr>
-      </w:pPr>
-      <w:r>
-        <w:rPr>
-          <w:color w:val="FFC000"/>
+          <w:color w:val="FF0000"/>
+        </w:rPr>
+      </w:pPr>
+      <w:r>
+        <w:rPr>
+          <w:color w:val="FF0000"/>
         </w:rPr>
         <w:t>- Expression Misc</w:t>
       </w:r>
@@ -4744,12 +4864,12 @@
       <w:pPr>
         <w:ind w:left="852"/>
         <w:rPr>
-          <w:color w:val="FFC000"/>
-        </w:rPr>
-      </w:pPr>
-      <w:r>
-        <w:rPr>
-          <w:color w:val="FFC000"/>
+          <w:color w:val="FF0000"/>
+        </w:rPr>
+      </w:pPr>
+      <w:r>
+        <w:rPr>
+          <w:color w:val="FF0000"/>
         </w:rPr>
         <w:t xml:space="preserve">- Fundamental Principles Already Worked Out </w:t>
       </w:r>
@@ -4772,12 +4892,12 @@
       <w:pPr>
         <w:ind w:left="852"/>
         <w:rPr>
-          <w:color w:val="FFC000"/>
-        </w:rPr>
-      </w:pPr>
-      <w:r>
-        <w:rPr>
-          <w:color w:val="FFC000"/>
+          <w:color w:val="FF0000"/>
+        </w:rPr>
+      </w:pPr>
+      <w:r>
+        <w:rPr>
+          <w:color w:val="FF0000"/>
         </w:rPr>
         <w:t>- Language Summary</w:t>
       </w:r>
@@ -4789,14 +4909,14 @@
           <w:color w:val="FFC000"/>
         </w:rPr>
       </w:pPr>
-      <w:bookmarkStart w:id="20" w:name="_Toc37866210"/>
+      <w:bookmarkStart w:id="21" w:name="_Toc37866210"/>
       <w:r>
         <w:rPr>
           <w:color w:val="FFC000"/>
         </w:rPr>
         <w:t>Coding Concepts</w:t>
       </w:r>
-      <w:bookmarkEnd w:id="20"/>
+      <w:bookmarkEnd w:id="21"/>
     </w:p>
     <w:p>
       <w:pPr>
@@ -4816,34 +4936,34 @@
       <w:pPr>
         <w:pStyle w:val="Heading5"/>
         <w:rPr>
-          <w:color w:val="FFC000"/>
-        </w:rPr>
-      </w:pPr>
-      <w:bookmarkStart w:id="21" w:name="_Toc37866211"/>
-      <w:r>
-        <w:rPr>
-          <w:color w:val="FFC000"/>
+          <w:color w:val="FF0000"/>
+        </w:rPr>
+      </w:pPr>
+      <w:bookmarkStart w:id="22" w:name="_Toc37866211"/>
+      <w:r>
+        <w:rPr>
+          <w:color w:val="FF0000"/>
         </w:rPr>
         <w:t>Identifiers</w:t>
       </w:r>
       <w:r>
         <w:rPr>
-          <w:color w:val="FFC000"/>
+          <w:color w:val="FF0000"/>
         </w:rPr>
         <w:t xml:space="preserve"> (part done)</w:t>
       </w:r>
-      <w:bookmarkEnd w:id="21"/>
-    </w:p>
-    <w:p>
-      <w:pPr>
-        <w:ind w:left="852"/>
-        <w:rPr>
-          <w:color w:val="FFC000"/>
-        </w:rPr>
-      </w:pPr>
-      <w:r>
-        <w:rPr>
-          <w:color w:val="FFC000"/>
+      <w:bookmarkEnd w:id="22"/>
+    </w:p>
+    <w:p>
+      <w:pPr>
+        <w:ind w:left="852"/>
+        <w:rPr>
+          <w:color w:val="FF0000"/>
+        </w:rPr>
+      </w:pPr>
+      <w:r>
+        <w:rPr>
+          <w:color w:val="FF0000"/>
         </w:rPr>
         <w:t>- Namespaces</w:t>
       </w:r>
@@ -4852,12 +4972,12 @@
       <w:pPr>
         <w:ind w:left="852"/>
         <w:rPr>
-          <w:color w:val="FFC000"/>
-        </w:rPr>
-      </w:pPr>
-      <w:r>
-        <w:rPr>
-          <w:color w:val="FFC000"/>
+          <w:color w:val="FF0000"/>
+        </w:rPr>
+      </w:pPr>
+      <w:r>
+        <w:rPr>
+          <w:color w:val="FF0000"/>
         </w:rPr>
         <w:t>- Aliases</w:t>
       </w:r>
@@ -4866,28 +4986,28 @@
       <w:pPr>
         <w:pStyle w:val="Heading5"/>
         <w:rPr>
-          <w:color w:val="FFC000"/>
-        </w:rPr>
-      </w:pPr>
-      <w:bookmarkStart w:id="22" w:name="_Toc37866212"/>
-      <w:r>
-        <w:rPr>
-          <w:color w:val="FFC000"/>
+          <w:color w:val="FF0000"/>
+        </w:rPr>
+      </w:pPr>
+      <w:bookmarkStart w:id="23" w:name="_Toc37866212"/>
+      <w:r>
+        <w:rPr>
+          <w:color w:val="FF0000"/>
         </w:rPr>
         <w:t>Conversion</w:t>
       </w:r>
-      <w:bookmarkEnd w:id="22"/>
-    </w:p>
-    <w:p>
-      <w:pPr>
-        <w:ind w:left="852"/>
-        <w:rPr>
-          <w:color w:val="FFC000"/>
-        </w:rPr>
-      </w:pPr>
-      <w:r>
-        <w:rPr>
-          <w:color w:val="FFC000"/>
+      <w:bookmarkEnd w:id="23"/>
+    </w:p>
+    <w:p>
+      <w:pPr>
+        <w:ind w:left="852"/>
+        <w:rPr>
+          <w:color w:val="FF0000"/>
+        </w:rPr>
+      </w:pPr>
+      <w:r>
+        <w:rPr>
+          <w:color w:val="FF0000"/>
         </w:rPr>
         <w:t>- Conversions</w:t>
       </w:r>
@@ -4899,14 +5019,14 @@
           <w:color w:val="FFC000"/>
         </w:rPr>
       </w:pPr>
-      <w:bookmarkStart w:id="23" w:name="_Toc37866213"/>
+      <w:bookmarkStart w:id="24" w:name="_Toc37866213"/>
       <w:r>
         <w:rPr>
           <w:color w:val="FFC000"/>
         </w:rPr>
         <w:t>Conditions</w:t>
       </w:r>
-      <w:bookmarkEnd w:id="23"/>
+      <w:bookmarkEnd w:id="24"/>
     </w:p>
     <w:p>
       <w:pPr>
@@ -4957,15 +5077,15 @@
           <w:color w:val="FFC000"/>
         </w:rPr>
       </w:pPr>
-      <w:bookmarkStart w:id="24" w:name="_Toc37866214"/>
-      <w:bookmarkStart w:id="25" w:name="_Hlk32522795"/>
+      <w:bookmarkStart w:id="25" w:name="_Toc37866214"/>
+      <w:bookmarkStart w:id="26" w:name="_Hlk32522795"/>
       <w:r>
         <w:rPr>
           <w:color w:val="FFC000"/>
         </w:rPr>
         <w:t>Black Box</w:t>
       </w:r>
-      <w:bookmarkEnd w:id="24"/>
+      <w:bookmarkEnd w:id="25"/>
     </w:p>
     <w:p>
       <w:pPr>
@@ -5180,14 +5300,14 @@
           <w:color w:val="FFC000"/>
         </w:rPr>
       </w:pPr>
-      <w:bookmarkStart w:id="26" w:name="_Toc37866215"/>
+      <w:bookmarkStart w:id="27" w:name="_Toc37866215"/>
       <w:r>
         <w:rPr>
           <w:color w:val="FFC000"/>
         </w:rPr>
         <w:t>Interfaces</w:t>
       </w:r>
-      <w:bookmarkEnd w:id="26"/>
+      <w:bookmarkEnd w:id="27"/>
     </w:p>
     <w:p>
       <w:pPr>
@@ -5245,28 +5365,28 @@
       <w:pPr>
         <w:pStyle w:val="Heading5"/>
         <w:rPr>
-          <w:color w:val="FFC000"/>
-        </w:rPr>
-      </w:pPr>
-      <w:bookmarkStart w:id="27" w:name="_Toc37866217"/>
-      <w:r>
-        <w:rPr>
-          <w:color w:val="FFC000"/>
+          <w:color w:val="FF0000"/>
+        </w:rPr>
+      </w:pPr>
+      <w:bookmarkStart w:id="28" w:name="_Toc37866217"/>
+      <w:r>
+        <w:rPr>
+          <w:color w:val="FF0000"/>
         </w:rPr>
         <w:t>Errors</w:t>
       </w:r>
-      <w:bookmarkEnd w:id="27"/>
-    </w:p>
-    <w:p>
-      <w:pPr>
-        <w:ind w:left="852"/>
-        <w:rPr>
-          <w:color w:val="FFC000"/>
-        </w:rPr>
-      </w:pPr>
-      <w:r>
-        <w:rPr>
-          <w:color w:val="FFC000"/>
+      <w:bookmarkEnd w:id="28"/>
+    </w:p>
+    <w:p>
+      <w:pPr>
+        <w:ind w:left="852"/>
+        <w:rPr>
+          <w:color w:val="FF0000"/>
+        </w:rPr>
+      </w:pPr>
+      <w:r>
+        <w:rPr>
+          <w:color w:val="FF0000"/>
         </w:rPr>
         <w:t>- Errors</w:t>
       </w:r>
@@ -5275,12 +5395,12 @@
       <w:pPr>
         <w:ind w:left="852"/>
         <w:rPr>
-          <w:color w:val="FFC000"/>
-        </w:rPr>
-      </w:pPr>
-      <w:r>
-        <w:rPr>
-          <w:color w:val="FFC000"/>
+          <w:color w:val="FF0000"/>
+        </w:rPr>
+      </w:pPr>
+      <w:r>
+        <w:rPr>
+          <w:color w:val="FF0000"/>
         </w:rPr>
         <w:t>- Warnings</w:t>
       </w:r>
@@ -5289,12 +5409,12 @@
       <w:pPr>
         <w:ind w:left="852"/>
         <w:rPr>
-          <w:color w:val="FFC000"/>
-        </w:rPr>
-      </w:pPr>
-      <w:r>
-        <w:rPr>
-          <w:color w:val="FFC000"/>
+          <w:color w:val="FF0000"/>
+        </w:rPr>
+      </w:pPr>
+      <w:r>
+        <w:rPr>
+          <w:color w:val="FF0000"/>
         </w:rPr>
         <w:t>- Structure Errors</w:t>
       </w:r>
@@ -5306,26 +5426,26 @@
           <w:color w:val="FFC000"/>
         </w:rPr>
       </w:pPr>
-      <w:bookmarkStart w:id="28" w:name="_Toc37866218"/>
+      <w:bookmarkStart w:id="29" w:name="_Toc37866218"/>
       <w:r>
         <w:rPr>
           <w:color w:val="FFC000"/>
         </w:rPr>
         <w:t>Uncategorized Coding Concepts</w:t>
       </w:r>
-      <w:bookmarkEnd w:id="28"/>
-    </w:p>
-    <w:bookmarkEnd w:id="25"/>
-    <w:p>
-      <w:pPr>
-        <w:ind w:left="852"/>
-        <w:rPr>
-          <w:color w:val="FFC000"/>
-        </w:rPr>
-      </w:pPr>
-      <w:r>
-        <w:rPr>
-          <w:color w:val="FFC000"/>
+      <w:bookmarkEnd w:id="29"/>
+    </w:p>
+    <w:bookmarkEnd w:id="26"/>
+    <w:p>
+      <w:pPr>
+        <w:ind w:left="852"/>
+        <w:rPr>
+          <w:color w:val="FF0000"/>
+        </w:rPr>
+      </w:pPr>
+      <w:r>
+        <w:rPr>
+          <w:color w:val="FF0000"/>
         </w:rPr>
         <w:t>- Special Access</w:t>
       </w:r>
@@ -5334,12 +5454,12 @@
       <w:pPr>
         <w:ind w:left="1136"/>
         <w:rPr>
-          <w:color w:val="FFC000"/>
-        </w:rPr>
-      </w:pPr>
-      <w:r>
-        <w:rPr>
-          <w:color w:val="FFC000"/>
+          <w:color w:val="FF0000"/>
+        </w:rPr>
+      </w:pPr>
+      <w:r>
+        <w:rPr>
+          <w:color w:val="FF0000"/>
         </w:rPr>
         <w:t>- Global Access</w:t>
       </w:r>
@@ -5348,12 +5468,12 @@
       <w:pPr>
         <w:ind w:left="1136"/>
         <w:rPr>
-          <w:color w:val="FFC000"/>
-        </w:rPr>
-      </w:pPr>
-      <w:r>
-        <w:rPr>
-          <w:color w:val="FFC000"/>
+          <w:color w:val="FF0000"/>
+        </w:rPr>
+      </w:pPr>
+      <w:r>
+        <w:rPr>
+          <w:color w:val="FF0000"/>
         </w:rPr>
         <w:t>- Clause Access</w:t>
       </w:r>
@@ -5362,12 +5482,12 @@
       <w:pPr>
         <w:ind w:left="1136"/>
         <w:rPr>
-          <w:color w:val="FFC000"/>
-        </w:rPr>
-      </w:pPr>
-      <w:r>
-        <w:rPr>
-          <w:color w:val="FFC000"/>
+          <w:color w:val="FF0000"/>
+        </w:rPr>
+      </w:pPr>
+      <w:r>
+        <w:rPr>
+          <w:color w:val="FF0000"/>
         </w:rPr>
         <w:t>- Interface Access</w:t>
       </w:r>
@@ -5376,32 +5496,12 @@
       <w:pPr>
         <w:ind w:left="852"/>
         <w:rPr>
-          <w:color w:val="FFC000"/>
-        </w:rPr>
-      </w:pPr>
-      <w:r>
-        <w:rPr>
-          <w:color w:val="FFC000"/>
-        </w:rPr>
-        <w:t>- M</w:t>
-      </w:r>
-      <w:r>
-        <w:rPr>
-          <w:color w:val="FFC000"/>
-        </w:rPr>
-        <w:t>ultiple Language Layers</w:t>
-      </w:r>
-    </w:p>
-    <w:p>
-      <w:pPr>
-        <w:ind w:left="852"/>
-        <w:rPr>
-          <w:color w:val="FFC000"/>
-        </w:rPr>
-      </w:pPr>
-      <w:r>
-        <w:rPr>
-          <w:color w:val="FFC000"/>
+          <w:color w:val="FF0000"/>
+        </w:rPr>
+      </w:pPr>
+      <w:r>
+        <w:rPr>
+          <w:color w:val="FF0000"/>
         </w:rPr>
         <w:t>- This</w:t>
       </w:r>
@@ -5419,6 +5519,54 @@
         </w:rPr>
         <w:t>- Redirection</w:t>
       </w:r>
+      <w:r>
+        <w:rPr>
+          <w:color w:val="FFC000"/>
+        </w:rPr>
+        <w:t xml:space="preserve"> </w:t>
+      </w:r>
+      <w:r>
+        <w:rPr>
+          <w:color w:val="FFC000"/>
+        </w:rPr>
+        <w:t>(</w:t>
+      </w:r>
+      <w:r>
+        <w:rPr>
+          <w:color w:val="FFC000"/>
+        </w:rPr>
+        <w:t>'</w:t>
+      </w:r>
+      <w:r>
+        <w:rPr>
+          <w:color w:val="FFC000"/>
+        </w:rPr>
+        <w:t>r</w:t>
+      </w:r>
+      <w:r>
+        <w:rPr>
+          <w:color w:val="FFC000"/>
+        </w:rPr>
+        <w:t>ef-</w:t>
+      </w:r>
+      <w:r>
+        <w:rPr>
+          <w:color w:val="FFC000"/>
+        </w:rPr>
+        <w:t>n</w:t>
+      </w:r>
+      <w:r>
+        <w:rPr>
+          <w:color w:val="FFC000"/>
+        </w:rPr>
+        <w:t>ess'</w:t>
+      </w:r>
+      <w:r>
+        <w:rPr>
+          <w:color w:val="FFC000"/>
+        </w:rPr>
+        <w:t>?)</w:t>
+      </w:r>
     </w:p>
     <w:p>
       <w:pPr>
@@ -5483,50 +5631,50 @@
       <w:pPr>
         <w:pStyle w:val="Heading5"/>
         <w:rPr>
-          <w:color w:val="FFC000"/>
-        </w:rPr>
-      </w:pPr>
-      <w:bookmarkStart w:id="29" w:name="_Toc37866219"/>
-      <w:r>
-        <w:rPr>
-          <w:color w:val="FFC000"/>
+          <w:color w:val="FF0000"/>
+        </w:rPr>
+      </w:pPr>
+      <w:bookmarkStart w:id="30" w:name="_Toc37866219"/>
+      <w:r>
+        <w:rPr>
+          <w:color w:val="FF0000"/>
         </w:rPr>
         <w:t xml:space="preserve">Circle Language Spec </w:t>
       </w:r>
       <w:r>
         <w:rPr>
-          <w:color w:val="FFC000"/>
+          <w:color w:val="FF0000"/>
         </w:rPr>
         <w:t>Summary</w:t>
       </w:r>
-      <w:bookmarkEnd w:id="29"/>
+      <w:bookmarkEnd w:id="30"/>
     </w:p>
     <w:p>
       <w:pPr>
         <w:pStyle w:val="Heading4"/>
         <w:rPr>
-          <w:color w:val="FFC000"/>
-        </w:rPr>
-      </w:pPr>
-      <w:bookmarkStart w:id="30" w:name="_Toc37866220"/>
-      <w:r>
-        <w:rPr>
-          <w:color w:val="FFC000"/>
+          <w:color w:val="FF0000"/>
+        </w:rPr>
+      </w:pPr>
+      <w:bookmarkStart w:id="31" w:name="_Toc37866220"/>
+      <w:r>
+        <w:rPr>
+          <w:color w:val="FF0000"/>
         </w:rPr>
         <w:t>Other Expression Topics</w:t>
       </w:r>
-      <w:bookmarkEnd w:id="30"/>
+      <w:bookmarkEnd w:id="31"/>
     </w:p>
     <w:p>
       <w:pPr>
         <w:ind w:left="568"/>
         <w:rPr>
-          <w:color w:val="FFC000"/>
-        </w:rPr>
-      </w:pPr>
-      <w:r>
-        <w:rPr>
-          <w:color w:val="FFC000"/>
+          <w:color w:val="FF0000"/>
+        </w:rPr>
+      </w:pPr>
+      <w:r>
+        <w:rPr>
+          <w:color w:val="FF0000"/>
         </w:rPr>
         <w:t>- Expression Mixing</w:t>
       </w:r>
@@ -5535,31 +5683,45 @@
       <w:pPr>
         <w:ind w:left="568"/>
         <w:rPr>
-          <w:color w:val="FFC000"/>
-        </w:rPr>
-      </w:pPr>
-      <w:r>
-        <w:rPr>
-          <w:color w:val="FFC000"/>
+          <w:color w:val="FF0000"/>
+        </w:rPr>
+      </w:pPr>
+      <w:r>
+        <w:rPr>
+          <w:color w:val="FF0000"/>
         </w:rPr>
         <w:t>- Specialized Expressions</w:t>
       </w:r>
     </w:p>
     <w:p>
       <w:pPr>
+        <w:ind w:left="568"/>
+        <w:rPr>
+          <w:color w:val="FF0000"/>
+        </w:rPr>
+      </w:pPr>
+      <w:r>
+        <w:rPr>
+          <w:color w:val="FF0000"/>
+        </w:rPr>
+        <w:t>- Multiple Language Layers</w:t>
+      </w:r>
+    </w:p>
+    <w:p>
+      <w:pPr>
         <w:pStyle w:val="Heading4"/>
         <w:rPr>
           <w:color w:val="FFC000"/>
         </w:rPr>
       </w:pPr>
-      <w:bookmarkStart w:id="31" w:name="_Toc37866221"/>
+      <w:bookmarkStart w:id="32" w:name="_Toc37866221"/>
       <w:r>
         <w:rPr>
           <w:color w:val="FFC000"/>
         </w:rPr>
         <w:t>Diagrams</w:t>
       </w:r>
-      <w:bookmarkEnd w:id="31"/>
+      <w:bookmarkEnd w:id="32"/>
     </w:p>
     <w:p>
       <w:pPr>
@@ -5579,12 +5741,12 @@
       <w:pPr>
         <w:ind w:left="568"/>
         <w:rPr>
-          <w:color w:val="FFC000"/>
-        </w:rPr>
-      </w:pPr>
-      <w:r>
-        <w:rPr>
-          <w:color w:val="FFC000"/>
+          <w:color w:val="FF0000"/>
+        </w:rPr>
+      </w:pPr>
+      <w:r>
+        <w:rPr>
+          <w:color w:val="FF0000"/>
         </w:rPr>
         <w:t>- Abusing Diagram Expression</w:t>
       </w:r>
@@ -5593,12 +5755,12 @@
       <w:pPr>
         <w:ind w:left="568"/>
         <w:rPr>
-          <w:color w:val="FFC000"/>
-        </w:rPr>
-      </w:pPr>
-      <w:r>
-        <w:rPr>
-          <w:color w:val="FFC000"/>
+          <w:color w:val="FF0000"/>
+        </w:rPr>
+      </w:pPr>
+      <w:r>
+        <w:rPr>
+          <w:color w:val="FF0000"/>
         </w:rPr>
         <w:t>- Abstract Diagram Expression</w:t>
       </w:r>
@@ -5607,52 +5769,52 @@
       <w:pPr>
         <w:pStyle w:val="Heading4"/>
         <w:rPr>
-          <w:color w:val="FFC000"/>
-        </w:rPr>
-      </w:pPr>
-      <w:bookmarkStart w:id="32" w:name="_Toc37866222"/>
-      <w:r>
-        <w:rPr>
-          <w:color w:val="FFC000"/>
+          <w:color w:val="FF0000"/>
+        </w:rPr>
+      </w:pPr>
+      <w:bookmarkStart w:id="33" w:name="_Toc37866222"/>
+      <w:r>
+        <w:rPr>
+          <w:color w:val="FF0000"/>
         </w:rPr>
         <w:t>Fundamental Principles</w:t>
       </w:r>
-      <w:bookmarkEnd w:id="32"/>
+      <w:bookmarkEnd w:id="33"/>
     </w:p>
     <w:p>
       <w:pPr>
         <w:ind w:left="568"/>
         <w:rPr>
-          <w:color w:val="FFC000"/>
-        </w:rPr>
-      </w:pPr>
-      <w:r>
-        <w:rPr>
-          <w:color w:val="FFC000"/>
+          <w:color w:val="FF0000"/>
+        </w:rPr>
+      </w:pPr>
+      <w:r>
+        <w:rPr>
+          <w:color w:val="FF0000"/>
         </w:rPr>
         <w:t xml:space="preserve">The list of fundamental principles </w:t>
       </w:r>
       <w:r>
         <w:rPr>
-          <w:color w:val="FFC000"/>
+          <w:color w:val="FF0000"/>
         </w:rPr>
         <w:t xml:space="preserve">might </w:t>
       </w:r>
       <w:r>
         <w:rPr>
-          <w:color w:val="FFC000"/>
+          <w:color w:val="FF0000"/>
         </w:rPr>
         <w:t>be extended in a future project.</w:t>
       </w:r>
       <w:r>
         <w:rPr>
-          <w:color w:val="FFC000"/>
+          <w:color w:val="FF0000"/>
         </w:rPr>
         <w:t xml:space="preserve"> </w:t>
       </w:r>
       <w:r>
         <w:rPr>
-          <w:color w:val="FFC000"/>
+          <w:color w:val="FF0000"/>
         </w:rPr>
         <w:t>The idea is: use the ideas in the idea box, but do not write all the articles, but do add a description to the Contents page.</w:t>
       </w:r>
@@ -5661,7 +5823,7 @@
       <w:pPr>
         <w:pStyle w:val="Spacing"/>
         <w:rPr>
-          <w:color w:val="FFC000"/>
+          <w:color w:val="FF0000"/>
           <w:lang w:val="en-US"/>
         </w:rPr>
       </w:pPr>
@@ -5670,12 +5832,12 @@
       <w:pPr>
         <w:ind w:left="568"/>
         <w:rPr>
-          <w:color w:val="FFC000"/>
-        </w:rPr>
-      </w:pPr>
-      <w:r>
-        <w:rPr>
-          <w:color w:val="FFC000"/>
+          <w:color w:val="FF0000"/>
+        </w:rPr>
+      </w:pPr>
+      <w:r>
+        <w:rPr>
+          <w:color w:val="FF0000"/>
         </w:rPr>
         <w:t>- Introduction</w:t>
       </w:r>
@@ -5684,38 +5846,38 @@
       <w:pPr>
         <w:pStyle w:val="Heading5"/>
         <w:rPr>
-          <w:color w:val="FFC000"/>
-        </w:rPr>
-      </w:pPr>
-      <w:bookmarkStart w:id="33" w:name="_Toc37866223"/>
-      <w:bookmarkStart w:id="34" w:name="_Hlk32523224"/>
+          <w:color w:val="FF0000"/>
+        </w:rPr>
+      </w:pPr>
+      <w:bookmarkStart w:id="34" w:name="_Toc37866223"/>
+      <w:bookmarkStart w:id="35" w:name="_Hlk32523224"/>
       <w:proofErr w:type="spellStart"/>
       <w:r>
         <w:rPr>
-          <w:color w:val="FFC000"/>
+          <w:color w:val="FF0000"/>
         </w:rPr>
         <w:t>Exchangability</w:t>
       </w:r>
       <w:proofErr w:type="spellEnd"/>
       <w:r>
         <w:rPr>
-          <w:color w:val="FFC000"/>
+          <w:color w:val="FF0000"/>
         </w:rPr>
         <w:t xml:space="preserve"> Principles</w:t>
       </w:r>
-      <w:bookmarkEnd w:id="33"/>
-    </w:p>
-    <w:bookmarkEnd w:id="34"/>
-    <w:p>
-      <w:pPr>
-        <w:ind w:left="852"/>
-        <w:rPr>
-          <w:color w:val="FFC000"/>
-        </w:rPr>
-      </w:pPr>
-      <w:r>
-        <w:rPr>
-          <w:color w:val="FFC000"/>
+      <w:bookmarkEnd w:id="34"/>
+    </w:p>
+    <w:bookmarkEnd w:id="35"/>
+    <w:p>
+      <w:pPr>
+        <w:ind w:left="852"/>
+        <w:rPr>
+          <w:color w:val="FF0000"/>
+        </w:rPr>
+      </w:pPr>
+      <w:r>
+        <w:rPr>
+          <w:color w:val="FF0000"/>
         </w:rPr>
         <w:t>- Introduction</w:t>
       </w:r>
@@ -5724,12 +5886,12 @@
       <w:pPr>
         <w:ind w:left="852"/>
         <w:rPr>
-          <w:color w:val="FFC000"/>
-        </w:rPr>
-      </w:pPr>
-      <w:r>
-        <w:rPr>
-          <w:color w:val="FFC000"/>
+          <w:color w:val="FF0000"/>
+        </w:rPr>
+      </w:pPr>
+      <w:r>
+        <w:rPr>
+          <w:color w:val="FF0000"/>
         </w:rPr>
         <w:t>- Attributes Are Objects</w:t>
       </w:r>
@@ -5738,12 +5900,12 @@
       <w:pPr>
         <w:ind w:left="852"/>
         <w:rPr>
-          <w:color w:val="FFC000"/>
-        </w:rPr>
-      </w:pPr>
-      <w:r>
-        <w:rPr>
-          <w:color w:val="FFC000"/>
+          <w:color w:val="FF0000"/>
+        </w:rPr>
+      </w:pPr>
+      <w:r>
+        <w:rPr>
+          <w:color w:val="FF0000"/>
         </w:rPr>
         <w:t>- Command = Executable Object</w:t>
       </w:r>
@@ -5752,12 +5914,12 @@
       <w:pPr>
         <w:ind w:left="852"/>
         <w:rPr>
-          <w:color w:val="FFC000"/>
-        </w:rPr>
-      </w:pPr>
-      <w:r>
-        <w:rPr>
-          <w:color w:val="FFC000"/>
+          <w:color w:val="FF0000"/>
+        </w:rPr>
+      </w:pPr>
+      <w:r>
+        <w:rPr>
+          <w:color w:val="FF0000"/>
         </w:rPr>
         <w:t>- Hand Signs</w:t>
       </w:r>
@@ -5766,12 +5928,12 @@
       <w:pPr>
         <w:ind w:left="852"/>
         <w:rPr>
-          <w:color w:val="FFC000"/>
-        </w:rPr>
-      </w:pPr>
-      <w:r>
-        <w:rPr>
-          <w:color w:val="FFC000"/>
+          <w:color w:val="FF0000"/>
+        </w:rPr>
+      </w:pPr>
+      <w:r>
+        <w:rPr>
+          <w:color w:val="FF0000"/>
         </w:rPr>
         <w:t>- Hand Writing</w:t>
       </w:r>
@@ -5780,28 +5942,28 @@
       <w:pPr>
         <w:pStyle w:val="Heading5"/>
         <w:rPr>
-          <w:color w:val="FFC000"/>
-        </w:rPr>
-      </w:pPr>
-      <w:bookmarkStart w:id="35" w:name="_Toc37866224"/>
-      <w:r>
-        <w:rPr>
-          <w:color w:val="FFC000"/>
+          <w:color w:val="FF0000"/>
+        </w:rPr>
+      </w:pPr>
+      <w:bookmarkStart w:id="36" w:name="_Toc37866224"/>
+      <w:r>
+        <w:rPr>
+          <w:color w:val="FF0000"/>
         </w:rPr>
         <w:t>Extensibility Principles</w:t>
       </w:r>
-      <w:bookmarkEnd w:id="35"/>
-    </w:p>
-    <w:p>
-      <w:pPr>
-        <w:ind w:left="852"/>
-        <w:rPr>
-          <w:color w:val="FFC000"/>
-        </w:rPr>
-      </w:pPr>
-      <w:r>
-        <w:rPr>
-          <w:color w:val="FFC000"/>
+      <w:bookmarkEnd w:id="36"/>
+    </w:p>
+    <w:p>
+      <w:pPr>
+        <w:ind w:left="852"/>
+        <w:rPr>
+          <w:color w:val="FF0000"/>
+        </w:rPr>
+      </w:pPr>
+      <w:r>
+        <w:rPr>
+          <w:color w:val="FF0000"/>
         </w:rPr>
         <w:t>- Introduction</w:t>
       </w:r>
@@ -5810,28 +5972,28 @@
       <w:pPr>
         <w:pStyle w:val="Heading5"/>
         <w:rPr>
-          <w:color w:val="FFC000"/>
-        </w:rPr>
-      </w:pPr>
-      <w:bookmarkStart w:id="36" w:name="_Toc37866225"/>
-      <w:r>
-        <w:rPr>
-          <w:color w:val="FFC000"/>
+          <w:color w:val="FF0000"/>
+        </w:rPr>
+      </w:pPr>
+      <w:bookmarkStart w:id="37" w:name="_Toc37866225"/>
+      <w:r>
+        <w:rPr>
+          <w:color w:val="FF0000"/>
         </w:rPr>
         <w:t>Achievability Principles</w:t>
       </w:r>
-      <w:bookmarkEnd w:id="36"/>
-    </w:p>
-    <w:p>
-      <w:pPr>
-        <w:ind w:left="852"/>
-        <w:rPr>
-          <w:color w:val="FFC000"/>
-        </w:rPr>
-      </w:pPr>
-      <w:r>
-        <w:rPr>
-          <w:color w:val="FFC000"/>
+      <w:bookmarkEnd w:id="37"/>
+    </w:p>
+    <w:p>
+      <w:pPr>
+        <w:ind w:left="852"/>
+        <w:rPr>
+          <w:color w:val="FF0000"/>
+        </w:rPr>
+      </w:pPr>
+      <w:r>
+        <w:rPr>
+          <w:color w:val="FF0000"/>
         </w:rPr>
         <w:t>- Introduction</w:t>
       </w:r>
@@ -5843,14 +6005,14 @@
           <w:color w:val="FFC000"/>
         </w:rPr>
       </w:pPr>
-      <w:bookmarkStart w:id="37" w:name="_Toc37866226"/>
+      <w:bookmarkStart w:id="38" w:name="_Toc37866226"/>
       <w:r>
         <w:rPr>
           <w:color w:val="FFC000"/>
         </w:rPr>
         <w:t>Done</w:t>
       </w:r>
-      <w:bookmarkEnd w:id="37"/>
+      <w:bookmarkEnd w:id="38"/>
     </w:p>
     <w:p>
       <w:pPr>
@@ -5859,14 +6021,14 @@
           <w:color w:val="FFC000"/>
         </w:rPr>
       </w:pPr>
-      <w:bookmarkStart w:id="38" w:name="_Toc37866227"/>
+      <w:bookmarkStart w:id="39" w:name="_Toc37866227"/>
       <w:r>
         <w:rPr>
           <w:color w:val="FFC000"/>
         </w:rPr>
         <w:t>Coding Concepts</w:t>
       </w:r>
-      <w:bookmarkEnd w:id="38"/>
+      <w:bookmarkEnd w:id="39"/>
     </w:p>
     <w:p>
       <w:pPr>
@@ -5875,7 +6037,7 @@
           <w:color w:val="FFC000"/>
         </w:rPr>
       </w:pPr>
-      <w:bookmarkStart w:id="39" w:name="_Toc37866228"/>
+      <w:bookmarkStart w:id="40" w:name="_Toc37866228"/>
       <w:r>
         <w:rPr>
           <w:color w:val="FFC000"/>
@@ -5888,7 +6050,7 @@
         </w:rPr>
         <w:t>s</w:t>
       </w:r>
-      <w:bookmarkEnd w:id="39"/>
+      <w:bookmarkEnd w:id="40"/>
     </w:p>
     <w:p>
       <w:pPr>
@@ -5925,14 +6087,14 @@
           <w:color w:val="FFC000"/>
         </w:rPr>
       </w:pPr>
-      <w:bookmarkStart w:id="40" w:name="_Toc37866229"/>
+      <w:bookmarkStart w:id="41" w:name="_Toc37866229"/>
       <w:r>
         <w:rPr>
           <w:color w:val="FFC000"/>
         </w:rPr>
         <w:t>Objects</w:t>
       </w:r>
-      <w:bookmarkEnd w:id="40"/>
+      <w:bookmarkEnd w:id="41"/>
     </w:p>
     <w:p>
       <w:pPr>
@@ -6129,14 +6291,14 @@
           <w:color w:val="FFC000"/>
         </w:rPr>
       </w:pPr>
-      <w:bookmarkStart w:id="41" w:name="_Toc37866230"/>
+      <w:bookmarkStart w:id="42" w:name="_Toc37866230"/>
       <w:r>
         <w:rPr>
           <w:color w:val="FFC000"/>
         </w:rPr>
         <w:t>Classes</w:t>
       </w:r>
-      <w:bookmarkEnd w:id="41"/>
+      <w:bookmarkEnd w:id="42"/>
     </w:p>
     <w:p>
       <w:pPr>
@@ -6201,14 +6363,14 @@
           <w:color w:val="FFC000"/>
         </w:rPr>
       </w:pPr>
-      <w:bookmarkStart w:id="42" w:name="_Toc37866231"/>
+      <w:bookmarkStart w:id="43" w:name="_Toc37866231"/>
       <w:r>
         <w:rPr>
           <w:color w:val="FFC000"/>
         </w:rPr>
         <w:t>Relations</w:t>
       </w:r>
-      <w:bookmarkEnd w:id="42"/>
+      <w:bookmarkEnd w:id="43"/>
     </w:p>
     <w:p>
       <w:pPr>
@@ -6369,14 +6531,14 @@
           <w:color w:val="FFC000"/>
         </w:rPr>
       </w:pPr>
-      <w:bookmarkStart w:id="43" w:name="_Toc37866232"/>
+      <w:bookmarkStart w:id="44" w:name="_Toc37866232"/>
       <w:r>
         <w:rPr>
           <w:color w:val="FFC000"/>
         </w:rPr>
         <w:t>System Objects</w:t>
       </w:r>
-      <w:bookmarkEnd w:id="43"/>
+      <w:bookmarkEnd w:id="44"/>
     </w:p>
     <w:p>
       <w:pPr>
@@ -6752,21 +6914,7 @@
         <w:rPr>
           <w:color w:val="BFBFBF" w:themeColor="background1" w:themeShade="BF"/>
         </w:rPr>
-        <w:t xml:space="preserve">- </w:t>
-      </w:r>
-      <w:proofErr w:type="spellStart"/>
-      <w:r>
-        <w:rPr>
-          <w:color w:val="BFBFBF" w:themeColor="background1" w:themeShade="BF"/>
-        </w:rPr>
-        <w:t>Preliminariness</w:t>
-      </w:r>
-      <w:proofErr w:type="spellEnd"/>
-      <w:r>
-        <w:rPr>
-          <w:color w:val="BFBFBF" w:themeColor="background1" w:themeShade="BF"/>
-        </w:rPr>
-        <w:t xml:space="preserve"> of System Interface Notation</w:t>
+        <w:t>- Preliminariness of System Interface Notation</w:t>
       </w:r>
     </w:p>
     <w:p>
@@ -7058,14 +7206,14 @@
           <w:color w:val="FFC000"/>
         </w:rPr>
       </w:pPr>
-      <w:bookmarkStart w:id="44" w:name="_Toc37866233"/>
+      <w:bookmarkStart w:id="45" w:name="_Toc37866233"/>
       <w:r>
         <w:rPr>
           <w:color w:val="FFC000"/>
         </w:rPr>
         <w:t>Commands</w:t>
       </w:r>
-      <w:bookmarkEnd w:id="44"/>
+      <w:bookmarkEnd w:id="45"/>
     </w:p>
     <w:p>
       <w:pPr>
@@ -7134,15 +7282,7 @@
         <w:rPr>
           <w:color w:val="BFBFBF" w:themeColor="background1" w:themeShade="BF"/>
         </w:rPr>
-        <w:t>- Inacti</w:t>
-      </w:r>
-      <w:bookmarkStart w:id="45" w:name="_GoBack"/>
-      <w:bookmarkEnd w:id="45"/>
-      <w:r>
-        <w:rPr>
-          <w:color w:val="BFBFBF" w:themeColor="background1" w:themeShade="BF"/>
-        </w:rPr>
-        <w:t>ve Command</w:t>
+        <w:t>- Inactive Command</w:t>
       </w:r>
     </w:p>
     <w:p>
@@ -8668,16 +8808,8 @@
         <w:rPr>
           <w:color w:val="BFBFBF" w:themeColor="background1" w:themeShade="BF"/>
         </w:rPr>
-        <w:t xml:space="preserve">- Label &amp; </w:t>
-      </w:r>
-      <w:proofErr w:type="spellStart"/>
-      <w:r>
-        <w:rPr>
-          <w:color w:val="BFBFBF" w:themeColor="background1" w:themeShade="BF"/>
-        </w:rPr>
-        <w:t>Goto</w:t>
-      </w:r>
-      <w:proofErr w:type="spellEnd"/>
+        <w:t>- Label &amp; Goto</w:t>
+      </w:r>
     </w:p>
     <w:p>
       <w:pPr>
@@ -11213,13 +11345,13 @@
       <w:pPr>
         <w:pStyle w:val="Heading4"/>
         <w:rPr>
-          <w:color w:val="FFC000"/>
+          <w:color w:val="FF0000"/>
         </w:rPr>
       </w:pPr>
       <w:bookmarkStart w:id="54" w:name="_Toc37866242"/>
       <w:r>
         <w:rPr>
-          <w:color w:val="FFC000"/>
+          <w:color w:val="FF0000"/>
         </w:rPr>
         <w:t>Fundamental Principles</w:t>
       </w:r>
@@ -11229,21 +11361,21 @@
       <w:pPr>
         <w:pStyle w:val="Heading5"/>
         <w:rPr>
-          <w:color w:val="FFC000"/>
+          <w:color w:val="FF0000"/>
         </w:rPr>
       </w:pPr>
       <w:bookmarkStart w:id="55" w:name="_Toc37866243"/>
       <w:proofErr w:type="spellStart"/>
       <w:r>
         <w:rPr>
-          <w:color w:val="FFC000"/>
+          <w:color w:val="FF0000"/>
         </w:rPr>
         <w:t>Exchangability</w:t>
       </w:r>
       <w:proofErr w:type="spellEnd"/>
       <w:r>
         <w:rPr>
-          <w:color w:val="FFC000"/>
+          <w:color w:val="FF0000"/>
         </w:rPr>
         <w:t xml:space="preserve"> Principles</w:t>
       </w:r>
@@ -11379,13 +11511,13 @@
       <w:pPr>
         <w:pStyle w:val="Heading5"/>
         <w:rPr>
-          <w:color w:val="FFC000"/>
+          <w:color w:val="FF0000"/>
         </w:rPr>
       </w:pPr>
       <w:bookmarkStart w:id="56" w:name="_Toc37866244"/>
       <w:r>
         <w:rPr>
-          <w:color w:val="FFC000"/>
+          <w:color w:val="FF0000"/>
         </w:rPr>
         <w:t>Extensibility Principles</w:t>
       </w:r>
@@ -11423,13 +11555,13 @@
       <w:pPr>
         <w:pStyle w:val="Heading5"/>
         <w:rPr>
-          <w:color w:val="FFC000"/>
+          <w:color w:val="FF0000"/>
         </w:rPr>
       </w:pPr>
       <w:bookmarkStart w:id="57" w:name="_Toc37866245"/>
       <w:r>
         <w:rPr>
-          <w:color w:val="FFC000"/>
+          <w:color w:val="FF0000"/>
         </w:rPr>
         <w:t>Achievability Principles</w:t>
       </w:r>

--- a/Circle Language Spec Plan/2. Future/Main Project/2. Circle Language Spec Products List.docx
+++ b/Circle Language Spec Plan/2. Future/Main Project/2. Circle Language Spec Products List.docx
@@ -3630,15 +3630,9 @@
     <w:p>
       <w:pPr>
         <w:ind w:left="284"/>
-        <w:rPr>
-          <w:color w:val="FF0000"/>
-        </w:rPr>
-      </w:pPr>
-      <w:r>
-        <w:rPr>
-          <w:color w:val="FF0000"/>
-        </w:rPr>
-        <w:t>- Fundamental Principles</w:t>
+      </w:pPr>
+      <w:r>
+        <w:t>- Coding Concepts</w:t>
       </w:r>
     </w:p>
     <w:p>
@@ -3646,1446 +3640,1083 @@
         <w:ind w:left="284"/>
       </w:pPr>
       <w:r>
+        <w:t>- Diagrams</w:t>
+      </w:r>
+    </w:p>
+    <w:p>
+      <w:pPr>
+        <w:pStyle w:val="Heading3"/>
+      </w:pPr>
+      <w:bookmarkStart w:id="6" w:name="_Toc37866197"/>
+      <w:r>
+        <w:t>Expression</w:t>
+      </w:r>
+      <w:bookmarkEnd w:id="6"/>
+    </w:p>
+    <w:p>
+      <w:r>
+        <w:t xml:space="preserve">Also </w:t>
+      </w:r>
+      <w:r>
+        <w:t>cover</w:t>
+      </w:r>
+      <w:r>
+        <w:t>ed</w:t>
+      </w:r>
+      <w:r>
+        <w:t>,</w:t>
+      </w:r>
+      <w:r>
+        <w:t xml:space="preserve"> would be</w:t>
+      </w:r>
+      <w:r>
+        <w:t xml:space="preserve"> the basics of how you </w:t>
+      </w:r>
+      <w:r>
+        <w:t xml:space="preserve">could </w:t>
+      </w:r>
+      <w:r>
+        <w:t>express yourself in the new language:</w:t>
+      </w:r>
+    </w:p>
+    <w:p>
+      <w:pPr>
+        <w:pStyle w:val="Spacing"/>
+        <w:rPr>
+          <w:lang w:val="en-US"/>
+        </w:rPr>
+      </w:pPr>
+    </w:p>
+    <w:p>
+      <w:pPr>
+        <w:ind w:left="284"/>
+      </w:pPr>
+      <w:r>
+        <w:t>- Diagram Expression</w:t>
+      </w:r>
+    </w:p>
+    <w:p>
+      <w:pPr>
+        <w:pStyle w:val="Heading2"/>
+      </w:pPr>
+      <w:bookmarkStart w:id="7" w:name="_Toc37866198"/>
+      <w:r>
+        <w:t xml:space="preserve">Topic </w:t>
+      </w:r>
+      <w:r>
+        <w:t>List</w:t>
+      </w:r>
+      <w:r>
+        <w:t xml:space="preserve"> Detailed</w:t>
+      </w:r>
+      <w:bookmarkEnd w:id="7"/>
+    </w:p>
+    <w:p>
+      <w:r>
+        <w:t>R</w:t>
+      </w:r>
+      <w:r>
+        <w:t xml:space="preserve">oughly ordered </w:t>
+      </w:r>
+      <w:r>
+        <w:t xml:space="preserve">by </w:t>
+      </w:r>
+      <w:r>
+        <w:t xml:space="preserve">level of </w:t>
+      </w:r>
+      <w:r>
+        <w:t>difficulty</w:t>
+      </w:r>
+      <w:r>
+        <w:t xml:space="preserve"> </w:t>
+      </w:r>
+      <w:r>
+        <w:t>(roughly equal</w:t>
+      </w:r>
+      <w:r>
+        <w:t xml:space="preserve"> to</w:t>
+      </w:r>
+      <w:r>
+        <w:t xml:space="preserve"> the</w:t>
+      </w:r>
+      <w:r>
+        <w:t xml:space="preserve"> </w:t>
+      </w:r>
+      <w:r>
+        <w:t>priority</w:t>
+      </w:r>
+      <w:r>
+        <w:t>)</w:t>
+      </w:r>
+      <w:r>
+        <w:t>.</w:t>
+      </w:r>
+      <w:r>
+        <w:t xml:space="preserve"> </w:t>
+      </w:r>
+      <w:r>
+        <w:t>T</w:t>
+      </w:r>
+      <w:r>
+        <w:t xml:space="preserve">his list is </w:t>
+      </w:r>
+      <w:r>
+        <w:t xml:space="preserve">quite </w:t>
+      </w:r>
+      <w:r>
+        <w:t>large</w:t>
+      </w:r>
+      <w:r>
+        <w:t xml:space="preserve">, because of the split up into tiny little </w:t>
+      </w:r>
+      <w:r>
+        <w:t>topics</w:t>
+      </w:r>
+      <w:r>
+        <w:t>.</w:t>
+      </w:r>
+      <w:r>
+        <w:t xml:space="preserve"> </w:t>
+      </w:r>
+      <w:r>
+        <w:t xml:space="preserve">You may find </w:t>
+      </w:r>
+      <w:r>
+        <w:t xml:space="preserve">a </w:t>
+      </w:r>
+      <w:r>
+        <w:t>lack of explanation</w:t>
+      </w:r>
+      <w:r>
+        <w:t>s</w:t>
+      </w:r>
+      <w:r>
+        <w:t xml:space="preserve"> here. If there were an explanation of a topic, you </w:t>
+      </w:r>
+      <w:r>
+        <w:t xml:space="preserve">might </w:t>
+      </w:r>
+      <w:r>
+        <w:t xml:space="preserve">find it in the actual Circle Language Spec. If it is not there, </w:t>
+      </w:r>
+      <w:r>
+        <w:t>that</w:t>
+      </w:r>
+      <w:r>
+        <w:t xml:space="preserve"> might mean,</w:t>
+      </w:r>
+      <w:r>
+        <w:t xml:space="preserve"> there simply is no explanation</w:t>
+      </w:r>
+      <w:r>
+        <w:t xml:space="preserve"> yet</w:t>
+      </w:r>
+      <w:r>
+        <w:t>.</w:t>
+      </w:r>
+    </w:p>
+    <w:p>
+      <w:pPr>
+        <w:pStyle w:val="Heading3"/>
+      </w:pPr>
+      <w:bookmarkStart w:id="8" w:name="_Toc37866199"/>
+      <w:r>
+        <w:t>TODO</w:t>
+      </w:r>
+      <w:bookmarkEnd w:id="8"/>
+    </w:p>
+    <w:p>
+      <w:pPr>
+        <w:pStyle w:val="Heading4"/>
+      </w:pPr>
+      <w:bookmarkStart w:id="9" w:name="_Toc37866200"/>
+      <w:r>
+        <w:t>Coding Essentials</w:t>
+      </w:r>
+      <w:bookmarkEnd w:id="9"/>
+    </w:p>
+    <w:p>
+      <w:pPr>
+        <w:ind w:left="567"/>
+      </w:pPr>
+      <w:r>
+        <w:t xml:space="preserve">After </w:t>
+      </w:r>
+      <w:r>
+        <w:t xml:space="preserve">the phase described </w:t>
+      </w:r>
+      <w:r>
+        <w:t>below</w:t>
+      </w:r>
+      <w:r>
+        <w:t xml:space="preserve">, </w:t>
+      </w:r>
+      <w:r>
+        <w:t xml:space="preserve">the </w:t>
+      </w:r>
+      <w:r>
+        <w:t xml:space="preserve">aim is that the </w:t>
+      </w:r>
+      <w:r>
+        <w:t xml:space="preserve">coding concepts </w:t>
+      </w:r>
+      <w:r>
+        <w:t xml:space="preserve">might </w:t>
+      </w:r>
+      <w:r>
+        <w:t xml:space="preserve">form a </w:t>
+      </w:r>
+      <w:r>
+        <w:t>complete OO language.</w:t>
+      </w:r>
+    </w:p>
+    <w:p>
+      <w:pPr>
+        <w:pStyle w:val="Heading5"/>
+      </w:pPr>
+      <w:bookmarkStart w:id="10" w:name="_Toc37866201"/>
+      <w:r>
+        <w:t>Coding Concepts</w:t>
+      </w:r>
+      <w:bookmarkEnd w:id="10"/>
+    </w:p>
+    <w:p>
+      <w:pPr>
+        <w:pStyle w:val="Heading6"/>
+        <w:rPr>
+          <w:lang w:val="en-US"/>
+        </w:rPr>
+      </w:pPr>
+      <w:r>
+        <w:rPr>
+          <w:lang w:val="en-US"/>
+        </w:rPr>
+        <w:t>Object Resolution</w:t>
+      </w:r>
+    </w:p>
+    <w:p>
+      <w:pPr>
+        <w:ind w:left="1136"/>
+      </w:pPr>
+      <w:r>
+        <w:t>- Object Resolution</w:t>
+      </w:r>
+    </w:p>
+    <w:p>
+      <w:pPr>
+        <w:ind w:left="1136"/>
+      </w:pPr>
+      <w:r>
+        <w:t>- Overriding</w:t>
+      </w:r>
+    </w:p>
+    <w:p>
+      <w:pPr>
+        <w:ind w:left="1136"/>
+      </w:pPr>
+      <w:r>
+        <w:t>- Overloading</w:t>
+      </w:r>
+    </w:p>
+    <w:p>
+      <w:pPr>
+        <w:ind w:left="1136"/>
+      </w:pPr>
+      <w:r>
+        <w:t>- Shadowing</w:t>
+      </w:r>
+    </w:p>
+    <w:p>
+      <w:pPr>
+        <w:ind w:left="1136"/>
+      </w:pPr>
+      <w:r>
+        <w:t>- Melding</w:t>
+      </w:r>
+    </w:p>
+    <w:p>
+      <w:pPr>
+        <w:ind w:left="1136"/>
+      </w:pPr>
+      <w:r>
+        <w:t>~ Hiding</w:t>
+      </w:r>
+    </w:p>
+    <w:p>
+      <w:pPr>
+        <w:ind w:left="1136"/>
+      </w:pPr>
+      <w:r>
+        <w:t>- Interface Resolution</w:t>
+      </w:r>
+    </w:p>
+    <w:p>
+      <w:pPr>
+        <w:ind w:left="1136"/>
+      </w:pPr>
+      <w:r>
+        <w:t>- Default Member</w:t>
+      </w:r>
+    </w:p>
+    <w:p>
+      <w:pPr>
+        <w:ind w:left="1136"/>
+      </w:pPr>
+      <w:r>
+        <w:t>- Cascading Overriding</w:t>
+      </w:r>
+    </w:p>
+    <w:p>
+      <w:pPr>
+        <w:ind w:left="1136"/>
+      </w:pPr>
+      <w:r>
+        <w:t>- Ambiguity</w:t>
+      </w:r>
+    </w:p>
+    <w:p>
+      <w:pPr>
+        <w:ind w:left="1136"/>
+      </w:pPr>
+      <w:r>
+        <w:t>- Implicit Conversions</w:t>
+      </w:r>
+    </w:p>
+    <w:p>
+      <w:pPr>
+        <w:ind w:left="1136"/>
+      </w:pPr>
+      <w:r>
+        <w:t>- With Blocks</w:t>
+      </w:r>
+    </w:p>
+    <w:p>
+      <w:pPr>
+        <w:pStyle w:val="Heading6"/>
+        <w:rPr>
+          <w:lang w:val="en-US"/>
+        </w:rPr>
+      </w:pPr>
+      <w:r>
+        <w:rPr>
+          <w:lang w:val="en-US"/>
+        </w:rPr>
+        <w:t>Typ</w:t>
+      </w:r>
+      <w:r>
+        <w:rPr>
+          <w:lang w:val="en-US"/>
+        </w:rPr>
+        <w:t>e Control</w:t>
+      </w:r>
+    </w:p>
+    <w:p>
+      <w:pPr>
+        <w:pStyle w:val="Heading6"/>
+        <w:ind w:left="852"/>
+        <w:rPr>
+          <w:lang w:val="en-US"/>
+        </w:rPr>
+      </w:pPr>
+      <w:r>
+        <w:rPr>
+          <w:lang w:val="en-US"/>
+        </w:rPr>
+        <w:t>Classes, Relations &amp; Static</w:t>
+      </w:r>
+    </w:p>
+    <w:p>
+      <w:pPr>
+        <w:ind w:left="1136"/>
+      </w:pPr>
+      <w:r>
+        <w:t>- Static</w:t>
+      </w:r>
+    </w:p>
+    <w:p>
+      <w:pPr>
+        <w:ind w:left="1136"/>
+      </w:pPr>
+      <w:r>
+        <w:t>- Classes</w:t>
+      </w:r>
+      <w:r>
+        <w:t xml:space="preserve"> (</w:t>
+      </w:r>
+      <w:r>
+        <w:t>update</w:t>
+      </w:r>
+      <w:r>
+        <w:t>)</w:t>
+      </w:r>
+    </w:p>
+    <w:p>
+      <w:pPr>
+        <w:ind w:left="1136"/>
+      </w:pPr>
+      <w:r>
+        <w:t xml:space="preserve">- </w:t>
+      </w:r>
+      <w:r>
+        <w:t>Relations</w:t>
+      </w:r>
+      <w:r>
+        <w:t xml:space="preserve"> (</w:t>
+      </w:r>
+      <w:r>
+        <w:t>update</w:t>
+      </w:r>
+      <w:r>
+        <w:t>)</w:t>
+      </w:r>
+    </w:p>
+    <w:p>
+      <w:pPr>
+        <w:ind w:left="1420"/>
+      </w:pPr>
+      <w:r>
+        <w:t>A</w:t>
+      </w:r>
+      <w:r>
+        <w:t>.</w:t>
+      </w:r>
+      <w:r>
+        <w:t>o</w:t>
+      </w:r>
+      <w:r>
+        <w:t>.:</w:t>
+      </w:r>
+    </w:p>
+    <w:p>
+      <w:pPr>
+        <w:ind w:left="1420"/>
+      </w:pPr>
+      <w:r>
+        <w:t>- Relation Direction</w:t>
+      </w:r>
+    </w:p>
+    <w:p>
+      <w:pPr>
+        <w:ind w:left="1420"/>
+      </w:pPr>
+      <w:r>
+        <w:t>- Relations to Pointers</w:t>
+      </w:r>
+    </w:p>
+    <w:p>
+      <w:pPr>
+        <w:pStyle w:val="Heading6"/>
+        <w:rPr>
+          <w:lang w:val="en-US"/>
+        </w:rPr>
+      </w:pPr>
+      <w:r>
+        <w:rPr>
+          <w:lang w:val="en-US"/>
+        </w:rPr>
+        <w:t>Redo</w:t>
+      </w:r>
+      <w:r>
+        <w:rPr>
+          <w:lang w:val="en-US"/>
+        </w:rPr>
+        <w:t>ing</w:t>
+      </w:r>
+      <w:r>
+        <w:rPr>
+          <w:lang w:val="en-US"/>
+        </w:rPr>
+        <w:t xml:space="preserve"> </w:t>
+      </w:r>
+      <w:r>
+        <w:rPr>
+          <w:lang w:val="en-US"/>
+        </w:rPr>
+        <w:t>Themes</w:t>
+      </w:r>
+    </w:p>
+    <w:p>
+      <w:pPr>
+        <w:ind w:left="1136"/>
+      </w:pPr>
+      <w:r>
+        <w:t xml:space="preserve">- Object articles </w:t>
+      </w:r>
+      <w:r>
+        <w:t>up</w:t>
+      </w:r>
+      <w:r>
+        <w:t>date</w:t>
+      </w:r>
+    </w:p>
+    <w:p>
+      <w:pPr>
+        <w:ind w:left="1136"/>
+      </w:pPr>
+      <w:r>
+        <w:t>- System Objects ar</w:t>
+      </w:r>
+      <w:r>
+        <w:t>ticles update</w:t>
+      </w:r>
+    </w:p>
+    <w:p>
+      <w:pPr>
+        <w:ind w:left="1420"/>
+      </w:pPr>
+      <w:r>
+        <w:t>- Getters and Setters</w:t>
+      </w:r>
+      <w:r>
+        <w:t>.</w:t>
+      </w:r>
+    </w:p>
+    <w:p>
+      <w:pPr>
+        <w:ind w:left="1136"/>
+      </w:pPr>
+      <w:r>
+        <w:t xml:space="preserve">- </w:t>
+      </w:r>
+      <w:r>
+        <w:t>Commands articles update</w:t>
+      </w:r>
+    </w:p>
+    <w:p>
+      <w:pPr>
+        <w:ind w:left="1136"/>
+      </w:pPr>
+      <w:r>
+        <w:t>- Parameters articles update</w:t>
+      </w:r>
+    </w:p>
+    <w:p>
+      <w:pPr>
+        <w:ind w:left="1136"/>
+      </w:pPr>
+      <w:r>
+        <w:t>- Globality articles update</w:t>
+      </w:r>
+    </w:p>
+    <w:p>
+      <w:pPr>
+        <w:ind w:left="1136"/>
+      </w:pPr>
+      <w:r>
+        <w:t xml:space="preserve">- Execution </w:t>
+      </w:r>
+      <w:r>
+        <w:t xml:space="preserve">Control </w:t>
+      </w:r>
+      <w:r>
+        <w:t>articles update</w:t>
+      </w:r>
+    </w:p>
+    <w:p>
+      <w:pPr>
+        <w:pStyle w:val="Heading5"/>
+      </w:pPr>
+      <w:bookmarkStart w:id="11" w:name="_Toc37866202"/>
+      <w:r>
+        <w:t xml:space="preserve">Other </w:t>
+      </w:r>
+      <w:r>
+        <w:t>Requirements</w:t>
+      </w:r>
+      <w:bookmarkEnd w:id="11"/>
+    </w:p>
+    <w:p>
+      <w:pPr>
+        <w:ind w:left="1136"/>
+      </w:pPr>
+      <w:r>
+        <w:t xml:space="preserve">- </w:t>
+      </w:r>
+      <w:r>
+        <w:t>Data Concepts:</w:t>
+      </w:r>
+    </w:p>
+    <w:p>
+      <w:pPr>
+        <w:ind w:left="1420"/>
+      </w:pPr>
+      <w:r>
+        <w:t>- Enums</w:t>
+      </w:r>
+    </w:p>
+    <w:p>
+      <w:pPr>
+        <w:ind w:left="1420"/>
+      </w:pPr>
+      <w:r>
+        <w:t>- Object Order</w:t>
+      </w:r>
+    </w:p>
+    <w:p>
+      <w:pPr>
+        <w:ind w:left="1136"/>
+      </w:pPr>
+      <w:r>
+        <w:t xml:space="preserve">- </w:t>
+      </w:r>
+      <w:r>
+        <w:t>Objects:</w:t>
+      </w:r>
+    </w:p>
+    <w:p>
+      <w:pPr>
+        <w:ind w:left="1420"/>
+      </w:pPr>
+      <w:r>
+        <w:t xml:space="preserve">- </w:t>
+      </w:r>
+      <w:r>
+        <w:t>Multiplicity</w:t>
+      </w:r>
+      <w:r>
+        <w:t xml:space="preserve"> (part done)</w:t>
+      </w:r>
+    </w:p>
+    <w:p>
+      <w:pPr>
+        <w:pStyle w:val="Heading4"/>
+      </w:pPr>
+      <w:bookmarkStart w:id="12" w:name="_Toc37866203"/>
+      <w:r>
+        <w:t xml:space="preserve">Automatic </w:t>
+      </w:r>
+      <w:r>
+        <w:t xml:space="preserve">Diagram </w:t>
+      </w:r>
+      <w:r>
+        <w:t>Organization</w:t>
+      </w:r>
+      <w:bookmarkEnd w:id="12"/>
+    </w:p>
+    <w:p>
+      <w:pPr>
+        <w:ind w:left="567"/>
+      </w:pPr>
+      <w:r>
+        <w:t>At this point t</w:t>
+      </w:r>
+      <w:r>
+        <w:t xml:space="preserve">he coding concepts </w:t>
+      </w:r>
+      <w:r>
+        <w:t xml:space="preserve">may be </w:t>
+      </w:r>
+      <w:r>
+        <w:t xml:space="preserve">complete, but without the diagrams being organized automatically, the effectivity of the language </w:t>
+      </w:r>
+      <w:r>
+        <w:t xml:space="preserve">might be </w:t>
+      </w:r>
+      <w:r>
+        <w:t xml:space="preserve">more </w:t>
+      </w:r>
+      <w:r>
+        <w:t>limited.</w:t>
+      </w:r>
+    </w:p>
+    <w:p>
+      <w:pPr>
+        <w:pStyle w:val="Heading5"/>
+      </w:pPr>
+      <w:bookmarkStart w:id="13" w:name="_Toc37866204"/>
+      <w:r>
+        <w:t>Diagrams</w:t>
+      </w:r>
+      <w:bookmarkEnd w:id="13"/>
+    </w:p>
+    <w:p>
+      <w:pPr>
+        <w:ind w:left="852"/>
+      </w:pPr>
+      <w:r>
+        <w:t>- Diagram Metrics</w:t>
+      </w:r>
+    </w:p>
+    <w:p>
+      <w:pPr>
+        <w:ind w:left="1136"/>
+      </w:pPr>
+      <w:r>
+        <w:t>- Spiraling</w:t>
+      </w:r>
+    </w:p>
+    <w:p>
+      <w:pPr>
+        <w:ind w:left="1136"/>
+      </w:pPr>
+      <w:r>
+        <w:t xml:space="preserve">- </w:t>
+      </w:r>
+      <w:r>
+        <w:t>Force-Based Ordering</w:t>
+      </w:r>
+    </w:p>
+    <w:p>
+      <w:pPr>
+        <w:ind w:left="1136"/>
+      </w:pPr>
+      <w:r>
+        <w:t>- Object Order</w:t>
+      </w:r>
+    </w:p>
+    <w:p>
+      <w:pPr>
+        <w:ind w:left="852"/>
+      </w:pPr>
+      <w:r>
+        <w:t>- Basic Diagram Elements</w:t>
+      </w:r>
+    </w:p>
+    <w:p>
+      <w:pPr>
+        <w:ind w:left="1136"/>
+      </w:pPr>
+      <w:r>
+        <w:t>- Relational Rings</w:t>
+      </w:r>
+    </w:p>
+    <w:p>
+      <w:pPr>
+        <w:ind w:left="852"/>
+      </w:pPr>
+      <w:r>
+        <w:t>- Other Diagram Expression Topics:</w:t>
+      </w:r>
+    </w:p>
+    <w:p>
+      <w:pPr>
+        <w:ind w:left="1136"/>
+      </w:pPr>
+      <w:r>
+        <w:t>- Simplification Slider</w:t>
+      </w:r>
+    </w:p>
+    <w:p>
+      <w:pPr>
+        <w:pStyle w:val="Heading4"/>
+      </w:pPr>
+      <w:bookmarkStart w:id="14" w:name="_Toc37866205"/>
+      <w:r>
+        <w:t>Evaluate</w:t>
+      </w:r>
+      <w:bookmarkEnd w:id="14"/>
+    </w:p>
+    <w:p>
+      <w:pPr>
+        <w:ind w:left="568"/>
+      </w:pPr>
+      <w:r>
+        <w:t xml:space="preserve">This may be a crossroads at which you </w:t>
+      </w:r>
+      <w:proofErr w:type="spellStart"/>
+      <w:r>
+        <w:t>migh</w:t>
+      </w:r>
+      <w:proofErr w:type="spellEnd"/>
+      <w:r>
+        <w:t xml:space="preserve"> switch to releasing it into the world.</w:t>
+      </w:r>
+    </w:p>
+    <w:p>
+      <w:pPr>
+        <w:ind w:left="568"/>
+      </w:pPr>
+      <w:r>
+        <w:t>T</w:t>
+      </w:r>
+      <w:r>
+        <w:t xml:space="preserve">he language </w:t>
+      </w:r>
+      <w:r>
+        <w:t xml:space="preserve">might be able to </w:t>
+      </w:r>
+      <w:r>
+        <w:t>do without anything put here below.</w:t>
+      </w:r>
+    </w:p>
+    <w:p>
+      <w:pPr>
+        <w:pStyle w:val="Heading3"/>
+        <w:rPr>
+          <w:color w:val="FFC000"/>
+        </w:rPr>
+      </w:pPr>
+      <w:bookmarkStart w:id="15" w:name="_Toc37866208"/>
+      <w:r>
+        <w:rPr>
+          <w:color w:val="FFC000"/>
+        </w:rPr>
+        <w:t>Postponed</w:t>
+      </w:r>
+      <w:bookmarkEnd w:id="15"/>
+    </w:p>
+    <w:p>
+      <w:pPr>
+        <w:ind w:left="567"/>
+        <w:rPr>
+          <w:color w:val="FFC000"/>
+        </w:rPr>
+      </w:pPr>
+      <w:r>
+        <w:rPr>
+          <w:color w:val="FFC000"/>
+        </w:rPr>
+        <w:t xml:space="preserve">These topics </w:t>
+      </w:r>
+      <w:r>
+        <w:rPr>
+          <w:color w:val="FFC000"/>
+        </w:rPr>
+        <w:t xml:space="preserve">might not be </w:t>
+      </w:r>
+      <w:r>
+        <w:rPr>
+          <w:color w:val="FFC000"/>
+        </w:rPr>
+        <w:t xml:space="preserve">essential or are </w:t>
+      </w:r>
+      <w:r>
+        <w:rPr>
+          <w:color w:val="FFC000"/>
+        </w:rPr>
+        <w:t xml:space="preserve">considered </w:t>
+      </w:r>
+      <w:r>
+        <w:rPr>
+          <w:color w:val="FFC000"/>
+        </w:rPr>
+        <w:t xml:space="preserve">already </w:t>
+      </w:r>
+      <w:r>
+        <w:rPr>
+          <w:color w:val="FFC000"/>
+        </w:rPr>
+        <w:t xml:space="preserve">adequately, </w:t>
+      </w:r>
+      <w:r>
+        <w:rPr>
+          <w:color w:val="FFC000"/>
+        </w:rPr>
+        <w:t xml:space="preserve">yet </w:t>
+      </w:r>
+      <w:r>
+        <w:rPr>
+          <w:color w:val="FFC000"/>
+        </w:rPr>
+        <w:t>not fully described.</w:t>
+      </w:r>
+    </w:p>
+    <w:p>
+      <w:pPr>
+        <w:pStyle w:val="Heading4"/>
+        <w:rPr>
+          <w:color w:val="FFC000"/>
+        </w:rPr>
+      </w:pPr>
+      <w:bookmarkStart w:id="16" w:name="_Toc37866209"/>
+      <w:r>
+        <w:rPr>
+          <w:color w:val="FFC000"/>
+        </w:rPr>
+        <w:t>Overview</w:t>
+      </w:r>
+      <w:bookmarkEnd w:id="16"/>
+    </w:p>
+    <w:p>
+      <w:pPr>
+        <w:ind w:left="568"/>
+        <w:rPr>
+          <w:color w:val="FFC000"/>
+        </w:rPr>
+      </w:pPr>
+      <w:bookmarkStart w:id="17" w:name="_Hlk32523385"/>
+      <w:r>
+        <w:rPr>
+          <w:color w:val="FFC000"/>
+        </w:rPr>
+        <w:t>Nice To Have:</w:t>
+      </w:r>
+    </w:p>
+    <w:bookmarkEnd w:id="17"/>
+    <w:p>
+      <w:pPr>
+        <w:ind w:left="1136"/>
+        <w:rPr>
+          <w:color w:val="FFC000"/>
+        </w:rPr>
+      </w:pPr>
+    </w:p>
+    <w:p>
+      <w:pPr>
+        <w:ind w:left="852"/>
+        <w:rPr>
+          <w:color w:val="FFC000"/>
+        </w:rPr>
+      </w:pPr>
+      <w:bookmarkStart w:id="18" w:name="_Hlk32523391"/>
+      <w:r>
+        <w:rPr>
+          <w:color w:val="FFC000"/>
+        </w:rPr>
         <w:t>- Coding Concepts</w:t>
       </w:r>
-    </w:p>
-    <w:p>
-      <w:pPr>
-        <w:ind w:left="284"/>
-      </w:pPr>
-      <w:r>
-        <w:t>- Diagrams</w:t>
-      </w:r>
-    </w:p>
-    <w:p>
-      <w:pPr>
-        <w:pStyle w:val="Heading3"/>
-        <w:rPr>
-          <w:color w:val="FF0000"/>
-        </w:rPr>
-      </w:pPr>
-      <w:bookmarkStart w:id="6" w:name="_Toc37866196"/>
-      <w:r>
-        <w:rPr>
-          <w:color w:val="FF0000"/>
-        </w:rPr>
-        <w:t>Fundamental Principles</w:t>
-      </w:r>
-      <w:bookmarkEnd w:id="6"/>
-    </w:p>
-    <w:p>
-      <w:pPr>
-        <w:rPr>
-          <w:color w:val="FF0000"/>
-        </w:rPr>
-      </w:pPr>
-      <w:r>
-        <w:rPr>
-          <w:color w:val="FF0000"/>
-        </w:rPr>
-        <w:t xml:space="preserve">The </w:t>
-      </w:r>
-      <w:r>
-        <w:rPr>
-          <w:i/>
-          <w:color w:val="FF0000"/>
-        </w:rPr>
-        <w:t>Fundamental Principles</w:t>
-      </w:r>
-      <w:r>
-        <w:rPr>
-          <w:color w:val="FF0000"/>
-        </w:rPr>
-        <w:t xml:space="preserve"> are more or less the </w:t>
-      </w:r>
-      <w:r>
-        <w:rPr>
-          <w:i/>
-          <w:color w:val="FF0000"/>
-        </w:rPr>
-        <w:t xml:space="preserve">goals </w:t>
-      </w:r>
-      <w:r>
-        <w:rPr>
-          <w:color w:val="FF0000"/>
-        </w:rPr>
-        <w:t xml:space="preserve">of </w:t>
-      </w:r>
-      <w:r>
-        <w:rPr>
-          <w:color w:val="FF0000"/>
-        </w:rPr>
-        <w:t>the language.</w:t>
-      </w:r>
-    </w:p>
-    <w:p>
-      <w:pPr>
-        <w:rPr>
-          <w:color w:val="FF0000"/>
-        </w:rPr>
-      </w:pPr>
-      <w:r>
-        <w:rPr>
-          <w:color w:val="FF0000"/>
-        </w:rPr>
-        <w:t xml:space="preserve">They are </w:t>
-      </w:r>
-      <w:r>
-        <w:rPr>
-          <w:color w:val="FF0000"/>
-        </w:rPr>
-        <w:t xml:space="preserve">quite </w:t>
-      </w:r>
-      <w:r>
-        <w:rPr>
-          <w:color w:val="FF0000"/>
-        </w:rPr>
-        <w:t>abstract. The main groups of topics are:</w:t>
-      </w:r>
-    </w:p>
-    <w:p>
-      <w:pPr>
-        <w:pStyle w:val="Spacing"/>
-        <w:rPr>
-          <w:color w:val="FF0000"/>
-          <w:lang w:val="en-US"/>
-        </w:rPr>
-      </w:pPr>
-    </w:p>
-    <w:p>
-      <w:pPr>
-        <w:ind w:left="284"/>
-        <w:rPr>
-          <w:color w:val="FF0000"/>
-        </w:rPr>
-      </w:pPr>
-      <w:r>
-        <w:rPr>
-          <w:color w:val="FF0000"/>
-        </w:rPr>
-        <w:t>- Achievability</w:t>
-      </w:r>
-    </w:p>
-    <w:p>
-      <w:pPr>
-        <w:ind w:left="284"/>
-        <w:rPr>
-          <w:color w:val="FF0000"/>
-        </w:rPr>
-      </w:pPr>
-      <w:r>
-        <w:rPr>
-          <w:color w:val="FF0000"/>
-        </w:rPr>
-        <w:t xml:space="preserve">- </w:t>
-      </w:r>
-      <w:r>
-        <w:rPr>
-          <w:color w:val="FF0000"/>
-        </w:rPr>
-        <w:t>Exchangeability</w:t>
-      </w:r>
-    </w:p>
-    <w:p>
-      <w:pPr>
-        <w:ind w:left="284"/>
-        <w:rPr>
-          <w:color w:val="FF0000"/>
-        </w:rPr>
-      </w:pPr>
-      <w:r>
-        <w:rPr>
-          <w:color w:val="FF0000"/>
-        </w:rPr>
-        <w:t>- Extensibility</w:t>
-      </w:r>
-    </w:p>
-    <w:p>
-      <w:pPr>
-        <w:pStyle w:val="Spacing"/>
-        <w:rPr>
-          <w:color w:val="FF0000"/>
-          <w:lang w:val="en-US"/>
-        </w:rPr>
-      </w:pPr>
-    </w:p>
-    <w:p>
-      <w:pPr>
-        <w:rPr>
-          <w:color w:val="FF0000"/>
-        </w:rPr>
-      </w:pPr>
-      <w:r>
-        <w:rPr>
-          <w:color w:val="FF0000"/>
-        </w:rPr>
-        <w:t xml:space="preserve">They also explain how </w:t>
-      </w:r>
-      <w:r>
-        <w:rPr>
-          <w:color w:val="FF0000"/>
-        </w:rPr>
-        <w:t xml:space="preserve">things </w:t>
-      </w:r>
-      <w:r>
-        <w:rPr>
-          <w:color w:val="FF0000"/>
-        </w:rPr>
-        <w:t xml:space="preserve">might </w:t>
-      </w:r>
-      <w:r>
-        <w:rPr>
-          <w:color w:val="FF0000"/>
-        </w:rPr>
-        <w:t xml:space="preserve">work in harmony to achieve </w:t>
-      </w:r>
-      <w:r>
-        <w:rPr>
-          <w:color w:val="FF0000"/>
-        </w:rPr>
-        <w:t xml:space="preserve">the </w:t>
-      </w:r>
-      <w:r>
-        <w:rPr>
-          <w:color w:val="FF0000"/>
-        </w:rPr>
-        <w:t>goals.</w:t>
-      </w:r>
-    </w:p>
-    <w:p>
-      <w:pPr>
-        <w:pStyle w:val="Heading3"/>
-      </w:pPr>
-      <w:bookmarkStart w:id="7" w:name="_Toc37866197"/>
-      <w:r>
-        <w:t>Expression</w:t>
-      </w:r>
-      <w:bookmarkEnd w:id="7"/>
-    </w:p>
-    <w:p>
-      <w:r>
-        <w:t xml:space="preserve">Also </w:t>
-      </w:r>
-      <w:r>
-        <w:t>cover</w:t>
-      </w:r>
-      <w:r>
-        <w:t>ed</w:t>
-      </w:r>
-      <w:r>
-        <w:t>,</w:t>
-      </w:r>
-      <w:r>
-        <w:t xml:space="preserve"> would be</w:t>
-      </w:r>
-      <w:r>
-        <w:t xml:space="preserve"> the basics of how you </w:t>
-      </w:r>
-      <w:r>
-        <w:t xml:space="preserve">could </w:t>
-      </w:r>
-      <w:r>
-        <w:t>express yourself in the new language:</w:t>
-      </w:r>
-    </w:p>
-    <w:p>
-      <w:pPr>
-        <w:pStyle w:val="Spacing"/>
-        <w:rPr>
-          <w:lang w:val="en-US"/>
-        </w:rPr>
-      </w:pPr>
-    </w:p>
-    <w:p>
-      <w:pPr>
-        <w:ind w:left="284"/>
-      </w:pPr>
-      <w:r>
-        <w:t>- Diagram Expression</w:t>
-      </w:r>
-    </w:p>
-    <w:p>
-      <w:pPr>
-        <w:pStyle w:val="Heading2"/>
-      </w:pPr>
-      <w:bookmarkStart w:id="8" w:name="_Toc37866198"/>
-      <w:r>
-        <w:t xml:space="preserve">Topic </w:t>
-      </w:r>
-      <w:r>
-        <w:t>List</w:t>
-      </w:r>
-      <w:r>
-        <w:t xml:space="preserve"> Detailed</w:t>
-      </w:r>
-      <w:bookmarkEnd w:id="8"/>
-    </w:p>
-    <w:p>
-      <w:r>
-        <w:t>R</w:t>
-      </w:r>
-      <w:r>
-        <w:t xml:space="preserve">oughly ordered </w:t>
-      </w:r>
-      <w:r>
-        <w:t xml:space="preserve">by </w:t>
-      </w:r>
-      <w:r>
-        <w:t xml:space="preserve">level of </w:t>
-      </w:r>
-      <w:r>
-        <w:t>difficulty</w:t>
-      </w:r>
-      <w:r>
-        <w:t xml:space="preserve"> </w:t>
-      </w:r>
-      <w:r>
-        <w:t>(roughly equal</w:t>
-      </w:r>
-      <w:r>
-        <w:t xml:space="preserve"> to</w:t>
-      </w:r>
-      <w:r>
-        <w:t xml:space="preserve"> the</w:t>
-      </w:r>
-      <w:r>
-        <w:t xml:space="preserve"> </w:t>
-      </w:r>
-      <w:r>
-        <w:t>priority</w:t>
-      </w:r>
-      <w:r>
-        <w:t>)</w:t>
-      </w:r>
-      <w:r>
-        <w:t>.</w:t>
-      </w:r>
-      <w:r>
-        <w:t xml:space="preserve"> </w:t>
-      </w:r>
-      <w:r>
-        <w:t>T</w:t>
-      </w:r>
-      <w:r>
-        <w:t xml:space="preserve">his list is </w:t>
-      </w:r>
-      <w:r>
-        <w:t xml:space="preserve">quite </w:t>
-      </w:r>
-      <w:r>
-        <w:t>large</w:t>
-      </w:r>
-      <w:r>
-        <w:t xml:space="preserve">, because of the split up into tiny little </w:t>
-      </w:r>
-      <w:r>
-        <w:t>topics</w:t>
-      </w:r>
-      <w:r>
-        <w:t>.</w:t>
-      </w:r>
-      <w:r>
-        <w:t xml:space="preserve"> </w:t>
-      </w:r>
-      <w:r>
-        <w:t xml:space="preserve">You may find </w:t>
-      </w:r>
-      <w:r>
-        <w:t xml:space="preserve">a </w:t>
-      </w:r>
-      <w:r>
-        <w:t>lack of explanation</w:t>
-      </w:r>
-      <w:r>
-        <w:t>s</w:t>
-      </w:r>
-      <w:r>
-        <w:t xml:space="preserve"> here. If there were an explanation of a topic, you </w:t>
-      </w:r>
-      <w:r>
-        <w:t xml:space="preserve">might </w:t>
-      </w:r>
-      <w:r>
-        <w:t xml:space="preserve">find it in the actual Circle Language Spec. If it is not there, </w:t>
-      </w:r>
-      <w:r>
-        <w:t>that</w:t>
-      </w:r>
-      <w:r>
-        <w:t xml:space="preserve"> might mean,</w:t>
-      </w:r>
-      <w:r>
-        <w:t xml:space="preserve"> there simply is no explanation</w:t>
-      </w:r>
-      <w:r>
-        <w:t xml:space="preserve"> yet</w:t>
-      </w:r>
-      <w:r>
-        <w:t>.</w:t>
-      </w:r>
-    </w:p>
-    <w:p>
-      <w:pPr>
-        <w:pStyle w:val="Heading3"/>
-      </w:pPr>
-      <w:bookmarkStart w:id="9" w:name="_Toc37866199"/>
-      <w:r>
-        <w:t>TODO</w:t>
-      </w:r>
-      <w:bookmarkEnd w:id="9"/>
+      <w:r>
+        <w:rPr>
+          <w:color w:val="FFC000"/>
+        </w:rPr>
+        <w:t xml:space="preserve"> Misc</w:t>
+      </w:r>
+      <w:r>
+        <w:rPr>
+          <w:color w:val="FFC000"/>
+        </w:rPr>
+        <w:t>:</w:t>
+      </w:r>
+      <w:bookmarkEnd w:id="18"/>
+      <w:r>
+        <w:rPr>
+          <w:color w:val="FFC000"/>
+        </w:rPr>
+        <w:t xml:space="preserve"> Conditions</w:t>
+      </w:r>
+    </w:p>
+    <w:p>
+      <w:pPr>
+        <w:ind w:left="852"/>
+        <w:rPr>
+          <w:color w:val="FFC000"/>
+        </w:rPr>
+      </w:pPr>
+      <w:r>
+        <w:rPr>
+          <w:color w:val="FFC000"/>
+        </w:rPr>
+        <w:t>- Diagram Topics Misc</w:t>
+      </w:r>
+    </w:p>
+    <w:p>
+      <w:pPr>
+        <w:ind w:left="852"/>
+        <w:rPr>
+          <w:color w:val="FFC000"/>
+        </w:rPr>
+      </w:pPr>
+      <w:r>
+        <w:rPr>
+          <w:color w:val="FFC000"/>
+        </w:rPr>
+        <w:t>- Uncategorized Coding Concepts</w:t>
+      </w:r>
     </w:p>
     <w:p>
       <w:pPr>
         <w:pStyle w:val="Heading4"/>
-      </w:pPr>
-      <w:bookmarkStart w:id="10" w:name="_Toc37866200"/>
-      <w:r>
-        <w:t>Coding Essentials</w:t>
-      </w:r>
-      <w:bookmarkEnd w:id="10"/>
-    </w:p>
-    <w:p>
-      <w:pPr>
-        <w:ind w:left="567"/>
-      </w:pPr>
-      <w:r>
-        <w:t xml:space="preserve">After </w:t>
-      </w:r>
-      <w:r>
-        <w:t xml:space="preserve">the phase described </w:t>
-      </w:r>
-      <w:r>
-        <w:t>below</w:t>
-      </w:r>
-      <w:r>
-        <w:t xml:space="preserve">, </w:t>
-      </w:r>
-      <w:r>
-        <w:t xml:space="preserve">the </w:t>
-      </w:r>
-      <w:r>
-        <w:t xml:space="preserve">aim is that the </w:t>
-      </w:r>
-      <w:r>
-        <w:t xml:space="preserve">coding concepts </w:t>
-      </w:r>
-      <w:r>
-        <w:t xml:space="preserve">might </w:t>
-      </w:r>
-      <w:r>
-        <w:t xml:space="preserve">form a </w:t>
-      </w:r>
-      <w:r>
-        <w:t>complete OO language.</w:t>
+        <w:rPr>
+          <w:color w:val="FFC000"/>
+        </w:rPr>
+      </w:pPr>
+      <w:bookmarkStart w:id="19" w:name="_Toc37866210"/>
+      <w:r>
+        <w:rPr>
+          <w:color w:val="FFC000"/>
+        </w:rPr>
+        <w:t>Coding Concepts</w:t>
+      </w:r>
+      <w:bookmarkEnd w:id="19"/>
+    </w:p>
+    <w:p>
+      <w:pPr>
+        <w:ind w:left="568"/>
+        <w:rPr>
+          <w:color w:val="FFC000"/>
+        </w:rPr>
+      </w:pPr>
+      <w:r>
+        <w:rPr>
+          <w:color w:val="FFC000"/>
+        </w:rPr>
+        <w:t>- Introduction</w:t>
       </w:r>
     </w:p>
     <w:p>
       <w:pPr>
         <w:pStyle w:val="Heading5"/>
-      </w:pPr>
-      <w:bookmarkStart w:id="11" w:name="_Toc37866201"/>
-      <w:r>
-        <w:t>Coding Concepts</w:t>
-      </w:r>
-      <w:bookmarkEnd w:id="11"/>
-    </w:p>
-    <w:p>
-      <w:pPr>
-        <w:pStyle w:val="Heading6"/>
-        <w:rPr>
-          <w:lang w:val="en-US"/>
-        </w:rPr>
-      </w:pPr>
-      <w:r>
-        <w:rPr>
-          <w:lang w:val="en-US"/>
-        </w:rPr>
-        <w:t>Object Resolution</w:t>
-      </w:r>
-    </w:p>
-    <w:p>
-      <w:pPr>
-        <w:ind w:left="1136"/>
-      </w:pPr>
-      <w:r>
-        <w:t>- Object Resolution</w:t>
-      </w:r>
-    </w:p>
-    <w:p>
-      <w:pPr>
-        <w:ind w:left="1136"/>
-      </w:pPr>
-      <w:r>
-        <w:t>- Overriding</w:t>
-      </w:r>
-    </w:p>
-    <w:p>
-      <w:pPr>
-        <w:ind w:left="1136"/>
-      </w:pPr>
-      <w:r>
-        <w:t>- Overloading</w:t>
-      </w:r>
-    </w:p>
-    <w:p>
-      <w:pPr>
-        <w:ind w:left="1136"/>
-      </w:pPr>
-      <w:r>
-        <w:t>- Shadowing</w:t>
-      </w:r>
-    </w:p>
-    <w:p>
-      <w:pPr>
-        <w:ind w:left="1136"/>
-      </w:pPr>
-      <w:r>
-        <w:t>- Melding</w:t>
-      </w:r>
-    </w:p>
-    <w:p>
-      <w:pPr>
-        <w:ind w:left="1136"/>
-      </w:pPr>
-      <w:r>
-        <w:t>~ Hiding</w:t>
-      </w:r>
-    </w:p>
-    <w:p>
-      <w:pPr>
-        <w:ind w:left="1136"/>
-      </w:pPr>
-      <w:r>
-        <w:t>- Interface Resolution</w:t>
-      </w:r>
-    </w:p>
-    <w:p>
-      <w:pPr>
-        <w:ind w:left="1136"/>
-      </w:pPr>
-      <w:r>
-        <w:t>- Default Member</w:t>
-      </w:r>
-    </w:p>
-    <w:p>
-      <w:pPr>
-        <w:ind w:left="1136"/>
-      </w:pPr>
-      <w:r>
-        <w:t>- Cascading Overriding</w:t>
-      </w:r>
-    </w:p>
-    <w:p>
-      <w:pPr>
-        <w:ind w:left="1136"/>
-      </w:pPr>
-      <w:r>
-        <w:t>- Ambiguity</w:t>
-      </w:r>
-    </w:p>
-    <w:p>
-      <w:pPr>
-        <w:ind w:left="1136"/>
-      </w:pPr>
-      <w:r>
-        <w:t>- Implicit Conversions</w:t>
-      </w:r>
-    </w:p>
-    <w:p>
-      <w:pPr>
-        <w:ind w:left="1136"/>
-      </w:pPr>
-      <w:r>
-        <w:t>- With Blocks</w:t>
-      </w:r>
-    </w:p>
-    <w:p>
-      <w:pPr>
-        <w:pStyle w:val="Heading6"/>
-        <w:rPr>
-          <w:lang w:val="en-US"/>
-        </w:rPr>
-      </w:pPr>
-      <w:r>
-        <w:rPr>
-          <w:lang w:val="en-US"/>
-        </w:rPr>
-        <w:t>Typ</w:t>
-      </w:r>
-      <w:r>
-        <w:rPr>
-          <w:lang w:val="en-US"/>
-        </w:rPr>
-        <w:t>e Control</w:t>
-      </w:r>
-    </w:p>
-    <w:p>
-      <w:pPr>
-        <w:pStyle w:val="Heading6"/>
-        <w:ind w:left="852"/>
-        <w:rPr>
-          <w:lang w:val="en-US"/>
-        </w:rPr>
-      </w:pPr>
-      <w:r>
-        <w:rPr>
-          <w:lang w:val="en-US"/>
-        </w:rPr>
-        <w:t>Classes, Relations &amp; Static</w:t>
-      </w:r>
-    </w:p>
-    <w:p>
-      <w:pPr>
-        <w:ind w:left="1136"/>
-      </w:pPr>
-      <w:r>
-        <w:t>- Static</w:t>
-      </w:r>
-    </w:p>
-    <w:p>
-      <w:pPr>
-        <w:ind w:left="1136"/>
-      </w:pPr>
-      <w:r>
-        <w:t>- Classes</w:t>
-      </w:r>
-      <w:r>
-        <w:t xml:space="preserve"> (</w:t>
-      </w:r>
-      <w:r>
-        <w:t>update</w:t>
-      </w:r>
-      <w:r>
-        <w:t>)</w:t>
-      </w:r>
-    </w:p>
-    <w:p>
-      <w:pPr>
-        <w:ind w:left="1136"/>
-      </w:pPr>
-      <w:r>
-        <w:t xml:space="preserve">- </w:t>
-      </w:r>
-      <w:r>
-        <w:t>Relations</w:t>
-      </w:r>
-      <w:r>
-        <w:t xml:space="preserve"> (</w:t>
-      </w:r>
-      <w:r>
-        <w:t>update</w:t>
-      </w:r>
-      <w:r>
-        <w:t>)</w:t>
-      </w:r>
-    </w:p>
-    <w:p>
-      <w:pPr>
-        <w:ind w:left="1420"/>
-      </w:pPr>
-      <w:r>
-        <w:t>A</w:t>
-      </w:r>
-      <w:r>
-        <w:t>.</w:t>
-      </w:r>
-      <w:r>
-        <w:t>o</w:t>
-      </w:r>
-      <w:r>
-        <w:t>.:</w:t>
-      </w:r>
-    </w:p>
-    <w:p>
-      <w:pPr>
-        <w:ind w:left="1420"/>
-      </w:pPr>
-      <w:r>
-        <w:t>- Relation Direction</w:t>
-      </w:r>
-    </w:p>
-    <w:p>
-      <w:pPr>
-        <w:ind w:left="1420"/>
-      </w:pPr>
-      <w:r>
-        <w:t>- Relations to Pointers</w:t>
-      </w:r>
-    </w:p>
-    <w:p>
-      <w:pPr>
-        <w:pStyle w:val="Heading6"/>
-        <w:rPr>
-          <w:lang w:val="en-US"/>
-        </w:rPr>
-      </w:pPr>
-      <w:r>
-        <w:rPr>
-          <w:lang w:val="en-US"/>
-        </w:rPr>
-        <w:t>Redo</w:t>
-      </w:r>
-      <w:r>
-        <w:rPr>
-          <w:lang w:val="en-US"/>
-        </w:rPr>
-        <w:t>ing</w:t>
-      </w:r>
-      <w:r>
-        <w:rPr>
-          <w:lang w:val="en-US"/>
-        </w:rPr>
-        <w:t xml:space="preserve"> </w:t>
-      </w:r>
-      <w:r>
-        <w:rPr>
-          <w:lang w:val="en-US"/>
-        </w:rPr>
-        <w:t>Themes</w:t>
-      </w:r>
-    </w:p>
-    <w:p>
-      <w:pPr>
-        <w:ind w:left="1136"/>
-      </w:pPr>
-      <w:r>
-        <w:t xml:space="preserve">- Object articles </w:t>
-      </w:r>
-      <w:r>
-        <w:t>up</w:t>
-      </w:r>
-      <w:r>
-        <w:t>date</w:t>
-      </w:r>
-    </w:p>
-    <w:p>
-      <w:pPr>
-        <w:ind w:left="1136"/>
-      </w:pPr>
-      <w:r>
-        <w:t>- System Objects ar</w:t>
-      </w:r>
-      <w:r>
-        <w:t>ticles update</w:t>
-      </w:r>
-    </w:p>
-    <w:p>
-      <w:pPr>
-        <w:ind w:left="1420"/>
-      </w:pPr>
-      <w:r>
-        <w:t>- Getters and Setters</w:t>
-      </w:r>
-      <w:r>
-        <w:t>.</w:t>
-      </w:r>
-    </w:p>
-    <w:p>
-      <w:pPr>
-        <w:ind w:left="1136"/>
-      </w:pPr>
-      <w:r>
-        <w:t xml:space="preserve">- </w:t>
-      </w:r>
-      <w:r>
-        <w:t>Commands articles update</w:t>
-      </w:r>
-    </w:p>
-    <w:p>
-      <w:pPr>
-        <w:ind w:left="1136"/>
-      </w:pPr>
-      <w:r>
-        <w:t>- Parameters articles update</w:t>
-      </w:r>
-    </w:p>
-    <w:p>
-      <w:pPr>
-        <w:ind w:left="1136"/>
-      </w:pPr>
-      <w:r>
-        <w:t>- Globality articles update</w:t>
-      </w:r>
-    </w:p>
-    <w:p>
-      <w:pPr>
-        <w:ind w:left="1136"/>
-      </w:pPr>
-      <w:r>
-        <w:t xml:space="preserve">- Execution </w:t>
-      </w:r>
-      <w:r>
-        <w:t xml:space="preserve">Control </w:t>
-      </w:r>
-      <w:r>
-        <w:t>articles update</w:t>
+        <w:rPr>
+          <w:color w:val="FFC000"/>
+        </w:rPr>
+      </w:pPr>
+      <w:bookmarkStart w:id="20" w:name="_Toc37866213"/>
+      <w:r>
+        <w:rPr>
+          <w:color w:val="FFC000"/>
+        </w:rPr>
+        <w:t>Conditions</w:t>
+      </w:r>
+      <w:bookmarkEnd w:id="20"/>
+    </w:p>
+    <w:p>
+      <w:pPr>
+        <w:ind w:left="852"/>
+        <w:rPr>
+          <w:color w:val="FFC000"/>
+        </w:rPr>
+      </w:pPr>
+      <w:r>
+        <w:rPr>
+          <w:color w:val="FFC000"/>
+        </w:rPr>
+        <w:t>- Conditions</w:t>
+      </w:r>
+    </w:p>
+    <w:p>
+      <w:pPr>
+        <w:ind w:left="852"/>
+        <w:rPr>
+          <w:color w:val="FFC000"/>
+        </w:rPr>
+      </w:pPr>
+      <w:r>
+        <w:rPr>
+          <w:color w:val="FFC000"/>
+        </w:rPr>
+        <w:t>- On Commands</w:t>
+      </w:r>
+    </w:p>
+    <w:p>
+      <w:pPr>
+        <w:ind w:left="852"/>
+        <w:rPr>
+          <w:color w:val="FFC000"/>
+        </w:rPr>
+      </w:pPr>
+      <w:r>
+        <w:rPr>
+          <w:color w:val="FFC000"/>
+        </w:rPr>
+        <w:t>- On Object Values</w:t>
       </w:r>
     </w:p>
     <w:p>
       <w:pPr>
         <w:pStyle w:val="Heading5"/>
-      </w:pPr>
-      <w:bookmarkStart w:id="12" w:name="_Toc37866202"/>
-      <w:r>
-        <w:t xml:space="preserve">Other </w:t>
-      </w:r>
-      <w:r>
-        <w:t>Requirements</w:t>
-      </w:r>
-      <w:bookmarkEnd w:id="12"/>
-    </w:p>
-    <w:p>
-      <w:pPr>
-        <w:ind w:left="1136"/>
-      </w:pPr>
-      <w:r>
-        <w:t xml:space="preserve">- </w:t>
-      </w:r>
-      <w:r>
-        <w:t>Data Concepts:</w:t>
-      </w:r>
-    </w:p>
-    <w:p>
-      <w:pPr>
-        <w:ind w:left="1420"/>
-      </w:pPr>
-      <w:r>
-        <w:t>- Enums</w:t>
-      </w:r>
-    </w:p>
-    <w:p>
-      <w:pPr>
-        <w:ind w:left="1420"/>
-      </w:pPr>
-      <w:r>
-        <w:t>- Object Order</w:t>
-      </w:r>
-    </w:p>
-    <w:p>
-      <w:pPr>
-        <w:ind w:left="1136"/>
-      </w:pPr>
-      <w:r>
-        <w:t xml:space="preserve">- </w:t>
-      </w:r>
-      <w:r>
-        <w:t>Objects:</w:t>
-      </w:r>
-    </w:p>
-    <w:p>
-      <w:pPr>
-        <w:ind w:left="1420"/>
-      </w:pPr>
-      <w:r>
-        <w:t xml:space="preserve">- </w:t>
-      </w:r>
-      <w:r>
-        <w:t>Multiplicity</w:t>
-      </w:r>
-      <w:r>
-        <w:t xml:space="preserve"> (part done)</w:t>
-      </w:r>
-    </w:p>
-    <w:p>
-      <w:pPr>
-        <w:pStyle w:val="Heading4"/>
-      </w:pPr>
-      <w:bookmarkStart w:id="13" w:name="_Toc37866203"/>
-      <w:r>
-        <w:t xml:space="preserve">Automatic </w:t>
-      </w:r>
-      <w:r>
-        <w:t xml:space="preserve">Diagram </w:t>
-      </w:r>
-      <w:r>
-        <w:t>Organization</w:t>
-      </w:r>
-      <w:bookmarkEnd w:id="13"/>
-    </w:p>
-    <w:p>
-      <w:pPr>
-        <w:ind w:left="567"/>
-      </w:pPr>
-      <w:r>
-        <w:t>At this point t</w:t>
-      </w:r>
-      <w:r>
-        <w:t xml:space="preserve">he coding concepts </w:t>
-      </w:r>
-      <w:r>
-        <w:t xml:space="preserve">may be </w:t>
-      </w:r>
-      <w:r>
-        <w:t xml:space="preserve">complete, but without the diagrams being organized automatically, the effectivity of the language </w:t>
-      </w:r>
-      <w:r>
-        <w:t xml:space="preserve">might be </w:t>
-      </w:r>
-      <w:r>
-        <w:t xml:space="preserve">more </w:t>
-      </w:r>
-      <w:r>
-        <w:t>limited.</w:t>
-      </w:r>
-    </w:p>
-    <w:p>
-      <w:pPr>
-        <w:pStyle w:val="Heading5"/>
-      </w:pPr>
-      <w:bookmarkStart w:id="14" w:name="_Toc37866204"/>
-      <w:r>
-        <w:t>Diagrams</w:t>
-      </w:r>
-      <w:bookmarkEnd w:id="14"/>
-    </w:p>
-    <w:p>
-      <w:pPr>
-        <w:ind w:left="852"/>
-      </w:pPr>
-      <w:r>
-        <w:t>- Diagram Metrics</w:t>
-      </w:r>
-    </w:p>
-    <w:p>
-      <w:pPr>
-        <w:ind w:left="1136"/>
-      </w:pPr>
-      <w:r>
-        <w:t>- Spiraling</w:t>
-      </w:r>
-    </w:p>
-    <w:p>
-      <w:pPr>
-        <w:ind w:left="1136"/>
-      </w:pPr>
-      <w:r>
-        <w:t xml:space="preserve">- </w:t>
-      </w:r>
-      <w:r>
-        <w:t>Force-Based Ordering</w:t>
-      </w:r>
-    </w:p>
-    <w:p>
-      <w:pPr>
-        <w:ind w:left="1136"/>
-      </w:pPr>
-      <w:r>
-        <w:t>- Object Order</w:t>
-      </w:r>
-    </w:p>
-    <w:p>
-      <w:pPr>
-        <w:ind w:left="852"/>
-      </w:pPr>
-      <w:r>
-        <w:t>- Basic Diagram Elements</w:t>
-      </w:r>
-    </w:p>
-    <w:p>
-      <w:pPr>
-        <w:ind w:left="1136"/>
-      </w:pPr>
-      <w:r>
-        <w:t>- Relational Rings</w:t>
-      </w:r>
-    </w:p>
-    <w:p>
-      <w:pPr>
-        <w:ind w:left="852"/>
-      </w:pPr>
-      <w:r>
-        <w:t>- Other Diagram Expression Topics:</w:t>
-      </w:r>
-    </w:p>
-    <w:p>
-      <w:pPr>
-        <w:ind w:left="1136"/>
-      </w:pPr>
-      <w:r>
-        <w:t>- Simplification Slider</w:t>
-      </w:r>
-    </w:p>
-    <w:p>
-      <w:pPr>
-        <w:pStyle w:val="Heading4"/>
-      </w:pPr>
-      <w:bookmarkStart w:id="15" w:name="_Toc37866205"/>
-      <w:r>
-        <w:t>Evaluate</w:t>
-      </w:r>
-      <w:bookmarkEnd w:id="15"/>
-    </w:p>
-    <w:p>
-      <w:pPr>
-        <w:ind w:left="568"/>
-      </w:pPr>
-      <w:r>
-        <w:t xml:space="preserve">This may be a crossroads at which you </w:t>
-      </w:r>
-      <w:proofErr w:type="spellStart"/>
-      <w:r>
-        <w:t>migh</w:t>
-      </w:r>
-      <w:proofErr w:type="spellEnd"/>
-      <w:r>
-        <w:t xml:space="preserve"> switch to releasing it into the world.</w:t>
-      </w:r>
-    </w:p>
-    <w:p>
-      <w:pPr>
-        <w:ind w:left="568"/>
-      </w:pPr>
-      <w:r>
-        <w:t>T</w:t>
-      </w:r>
-      <w:r>
-        <w:t xml:space="preserve">he language </w:t>
-      </w:r>
-      <w:r>
-        <w:t xml:space="preserve">might be able to </w:t>
-      </w:r>
-      <w:r>
-        <w:t>do without anything put here below.</w:t>
-      </w:r>
-    </w:p>
-    <w:p>
-      <w:pPr>
-        <w:pStyle w:val="Heading3"/>
-        <w:rPr>
-          <w:color w:val="FFC000"/>
-        </w:rPr>
-      </w:pPr>
-      <w:bookmarkStart w:id="16" w:name="_Toc37866208"/>
-      <w:r>
-        <w:rPr>
-          <w:color w:val="FFC000"/>
-        </w:rPr>
-        <w:t>Postponed</w:t>
-      </w:r>
-      <w:bookmarkEnd w:id="16"/>
-    </w:p>
-    <w:p>
-      <w:pPr>
-        <w:ind w:left="567"/>
-        <w:rPr>
-          <w:color w:val="FFC000"/>
-        </w:rPr>
-      </w:pPr>
-      <w:r>
-        <w:rPr>
-          <w:color w:val="FFC000"/>
-        </w:rPr>
-        <w:t xml:space="preserve">These topics </w:t>
-      </w:r>
-      <w:r>
-        <w:rPr>
-          <w:color w:val="FFC000"/>
-        </w:rPr>
-        <w:t xml:space="preserve">might not be </w:t>
-      </w:r>
-      <w:r>
-        <w:rPr>
-          <w:color w:val="FFC000"/>
-        </w:rPr>
-        <w:t xml:space="preserve">essential or are </w:t>
-      </w:r>
-      <w:r>
-        <w:rPr>
-          <w:color w:val="FFC000"/>
-        </w:rPr>
-        <w:t xml:space="preserve">considered </w:t>
-      </w:r>
-      <w:r>
-        <w:rPr>
-          <w:color w:val="FFC000"/>
-        </w:rPr>
-        <w:t xml:space="preserve">already </w:t>
-      </w:r>
-      <w:r>
-        <w:rPr>
-          <w:color w:val="FFC000"/>
-        </w:rPr>
-        <w:t xml:space="preserve">adequately, </w:t>
-      </w:r>
-      <w:r>
-        <w:rPr>
-          <w:color w:val="FFC000"/>
-        </w:rPr>
-        <w:t xml:space="preserve">yet </w:t>
-      </w:r>
-      <w:r>
-        <w:rPr>
-          <w:color w:val="FFC000"/>
-        </w:rPr>
-        <w:t>not fully described.</w:t>
-      </w:r>
-    </w:p>
-    <w:p>
-      <w:pPr>
-        <w:pStyle w:val="Heading4"/>
-        <w:rPr>
-          <w:color w:val="FFC000"/>
-        </w:rPr>
-      </w:pPr>
-      <w:bookmarkStart w:id="17" w:name="_Toc37866209"/>
-      <w:bookmarkStart w:id="18" w:name="_GoBack"/>
-      <w:bookmarkEnd w:id="18"/>
-      <w:r>
-        <w:rPr>
-          <w:color w:val="FFC000"/>
-        </w:rPr>
-        <w:t>Overview</w:t>
-      </w:r>
-      <w:bookmarkEnd w:id="17"/>
-    </w:p>
-    <w:p>
-      <w:pPr>
-        <w:ind w:left="568"/>
-        <w:rPr>
-          <w:color w:val="FFC000"/>
-        </w:rPr>
-      </w:pPr>
-      <w:bookmarkStart w:id="19" w:name="_Hlk32523385"/>
-      <w:r>
-        <w:rPr>
-          <w:color w:val="FFC000"/>
-        </w:rPr>
-        <w:t>Nice To Have:</w:t>
-      </w:r>
-    </w:p>
-    <w:bookmarkEnd w:id="19"/>
-    <w:p>
-      <w:pPr>
-        <w:ind w:left="1136"/>
-        <w:rPr>
-          <w:color w:val="FFC000"/>
-        </w:rPr>
-      </w:pPr>
-    </w:p>
-    <w:p>
-      <w:pPr>
-        <w:ind w:left="852"/>
-        <w:rPr>
-          <w:color w:val="FF0000"/>
-        </w:rPr>
-      </w:pPr>
-      <w:r>
-        <w:rPr>
-          <w:color w:val="FF0000"/>
-        </w:rPr>
-        <w:t>- Namespaces, Aliases</w:t>
-      </w:r>
-    </w:p>
-    <w:p>
-      <w:pPr>
-        <w:ind w:left="852"/>
-        <w:rPr>
-          <w:color w:val="FFC000"/>
-        </w:rPr>
-      </w:pPr>
-      <w:bookmarkStart w:id="20" w:name="_Hlk32523391"/>
-      <w:r>
-        <w:rPr>
-          <w:color w:val="FFC000"/>
-        </w:rPr>
-        <w:t>- Coding Concepts</w:t>
-      </w:r>
-      <w:r>
-        <w:rPr>
-          <w:color w:val="FFC000"/>
-        </w:rPr>
-        <w:t xml:space="preserve"> Misc</w:t>
-      </w:r>
-      <w:r>
-        <w:rPr>
-          <w:color w:val="FFC000"/>
-        </w:rPr>
-        <w:t xml:space="preserve">: </w:t>
-      </w:r>
-      <w:bookmarkEnd w:id="20"/>
-      <w:r>
-        <w:rPr>
-          <w:color w:val="FF0000"/>
-        </w:rPr>
-        <w:t>Conversion</w:t>
-      </w:r>
-      <w:r>
-        <w:rPr>
-          <w:color w:val="FFC000"/>
-        </w:rPr>
-        <w:t>, Conditions</w:t>
-      </w:r>
-    </w:p>
-    <w:p>
-      <w:pPr>
-        <w:pStyle w:val="Spacing"/>
-        <w:rPr>
-          <w:lang w:val="en-US"/>
-        </w:rPr>
-      </w:pPr>
-    </w:p>
-    <w:p>
-      <w:pPr>
-        <w:ind w:left="852"/>
-        <w:rPr>
-          <w:color w:val="FFC000"/>
-        </w:rPr>
-      </w:pPr>
-      <w:r>
-        <w:rPr>
-          <w:color w:val="FFC000"/>
-        </w:rPr>
-        <w:t>- Diagram Topics Misc</w:t>
-      </w:r>
-    </w:p>
-    <w:p>
-      <w:pPr>
-        <w:ind w:left="852"/>
-        <w:rPr>
-          <w:color w:val="FF0000"/>
-        </w:rPr>
-      </w:pPr>
-      <w:r>
-        <w:rPr>
-          <w:color w:val="FF0000"/>
-        </w:rPr>
-        <w:t>- Expression Misc</w:t>
-      </w:r>
-    </w:p>
-    <w:p>
-      <w:pPr>
-        <w:pStyle w:val="Spacing"/>
-        <w:rPr>
-          <w:lang w:val="en-US"/>
-        </w:rPr>
-      </w:pPr>
-    </w:p>
-    <w:p>
-      <w:pPr>
-        <w:ind w:left="852"/>
-        <w:rPr>
-          <w:color w:val="FF0000"/>
-        </w:rPr>
-      </w:pPr>
-      <w:r>
-        <w:rPr>
-          <w:color w:val="FF0000"/>
-        </w:rPr>
-        <w:t xml:space="preserve">- Fundamental Principles Already Worked Out </w:t>
-      </w:r>
-    </w:p>
-    <w:p>
-      <w:pPr>
-        <w:ind w:left="852"/>
-        <w:rPr>
-          <w:color w:val="FFC000"/>
-        </w:rPr>
-      </w:pPr>
-      <w:r>
-        <w:rPr>
-          <w:color w:val="FFC000"/>
-        </w:rPr>
-        <w:t>- Uncategorized Coding Concepts</w:t>
-      </w:r>
-    </w:p>
-    <w:p>
-      <w:pPr>
-        <w:ind w:left="852"/>
-        <w:rPr>
-          <w:color w:val="FF0000"/>
-        </w:rPr>
-      </w:pPr>
-      <w:r>
-        <w:rPr>
-          <w:color w:val="FF0000"/>
-        </w:rPr>
-        <w:t>- Language Summary</w:t>
-      </w:r>
-    </w:p>
-    <w:p>
-      <w:pPr>
-        <w:pStyle w:val="Heading4"/>
-        <w:rPr>
-          <w:color w:val="FFC000"/>
-        </w:rPr>
-      </w:pPr>
-      <w:bookmarkStart w:id="21" w:name="_Toc37866210"/>
-      <w:r>
-        <w:rPr>
-          <w:color w:val="FFC000"/>
-        </w:rPr>
-        <w:t>Coding Concepts</w:t>
+        <w:rPr>
+          <w:color w:val="FFC000"/>
+        </w:rPr>
+      </w:pPr>
+      <w:bookmarkStart w:id="21" w:name="_Toc37866214"/>
+      <w:bookmarkStart w:id="22" w:name="_Hlk32522795"/>
+      <w:r>
+        <w:rPr>
+          <w:color w:val="FFC000"/>
+        </w:rPr>
+        <w:t>Black Box</w:t>
       </w:r>
       <w:bookmarkEnd w:id="21"/>
-    </w:p>
-    <w:p>
-      <w:pPr>
-        <w:ind w:left="568"/>
-        <w:rPr>
-          <w:color w:val="FFC000"/>
-        </w:rPr>
-      </w:pPr>
-      <w:r>
-        <w:rPr>
-          <w:color w:val="FFC000"/>
-        </w:rPr>
-        <w:t>- Introduction</w:t>
-      </w:r>
-    </w:p>
-    <w:p>
-      <w:pPr>
-        <w:pStyle w:val="Heading5"/>
-        <w:rPr>
-          <w:color w:val="FF0000"/>
-        </w:rPr>
-      </w:pPr>
-      <w:bookmarkStart w:id="22" w:name="_Toc37866211"/>
-      <w:r>
-        <w:rPr>
-          <w:color w:val="FF0000"/>
-        </w:rPr>
-        <w:t>Identifiers</w:t>
-      </w:r>
-      <w:r>
-        <w:rPr>
-          <w:color w:val="FF0000"/>
-        </w:rPr>
-        <w:t xml:space="preserve"> (part done)</w:t>
-      </w:r>
-      <w:bookmarkEnd w:id="22"/>
-    </w:p>
-    <w:p>
-      <w:pPr>
-        <w:ind w:left="852"/>
-        <w:rPr>
-          <w:color w:val="FF0000"/>
-        </w:rPr>
-      </w:pPr>
-      <w:r>
-        <w:rPr>
-          <w:color w:val="FF0000"/>
-        </w:rPr>
-        <w:t>- Namespaces</w:t>
-      </w:r>
-    </w:p>
-    <w:p>
-      <w:pPr>
-        <w:ind w:left="852"/>
-        <w:rPr>
-          <w:color w:val="FF0000"/>
-        </w:rPr>
-      </w:pPr>
-      <w:r>
-        <w:rPr>
-          <w:color w:val="FF0000"/>
-        </w:rPr>
-        <w:t>- Aliases</w:t>
-      </w:r>
-    </w:p>
-    <w:p>
-      <w:pPr>
-        <w:pStyle w:val="Heading5"/>
-        <w:rPr>
-          <w:color w:val="FF0000"/>
-        </w:rPr>
-      </w:pPr>
-      <w:bookmarkStart w:id="23" w:name="_Toc37866212"/>
-      <w:r>
-        <w:rPr>
-          <w:color w:val="FF0000"/>
-        </w:rPr>
-        <w:t>Conversion</w:t>
-      </w:r>
-      <w:bookmarkEnd w:id="23"/>
-    </w:p>
-    <w:p>
-      <w:pPr>
-        <w:ind w:left="852"/>
-        <w:rPr>
-          <w:color w:val="FF0000"/>
-        </w:rPr>
-      </w:pPr>
-      <w:r>
-        <w:rPr>
-          <w:color w:val="FF0000"/>
-        </w:rPr>
-        <w:t>- Conversions</w:t>
-      </w:r>
-    </w:p>
-    <w:p>
-      <w:pPr>
-        <w:pStyle w:val="Heading5"/>
-        <w:rPr>
-          <w:color w:val="FFC000"/>
-        </w:rPr>
-      </w:pPr>
-      <w:bookmarkStart w:id="24" w:name="_Toc37866213"/>
-      <w:r>
-        <w:rPr>
-          <w:color w:val="FFC000"/>
-        </w:rPr>
-        <w:t>Conditions</w:t>
-      </w:r>
-      <w:bookmarkEnd w:id="24"/>
-    </w:p>
-    <w:p>
-      <w:pPr>
-        <w:ind w:left="852"/>
-        <w:rPr>
-          <w:color w:val="FFC000"/>
-        </w:rPr>
-      </w:pPr>
-      <w:r>
-        <w:rPr>
-          <w:color w:val="FFC000"/>
-        </w:rPr>
-        <w:t>- Conditions</w:t>
-      </w:r>
-    </w:p>
-    <w:p>
-      <w:pPr>
-        <w:ind w:left="852"/>
-        <w:rPr>
-          <w:color w:val="FFC000"/>
-        </w:rPr>
-      </w:pPr>
-      <w:r>
-        <w:rPr>
-          <w:color w:val="FFC000"/>
-        </w:rPr>
-        <w:t>- On Commands</w:t>
-      </w:r>
-    </w:p>
-    <w:p>
-      <w:pPr>
-        <w:ind w:left="852"/>
-        <w:rPr>
-          <w:color w:val="FFC000"/>
-        </w:rPr>
-      </w:pPr>
-      <w:r>
-        <w:rPr>
-          <w:color w:val="FFC000"/>
-        </w:rPr>
-        <w:t>- On Object Values</w:t>
-      </w:r>
-    </w:p>
-    <w:p>
-      <w:pPr>
-        <w:pStyle w:val="Heading5"/>
-        <w:rPr>
-          <w:color w:val="FFC000"/>
-        </w:rPr>
-      </w:pPr>
-      <w:bookmarkStart w:id="25" w:name="_Toc37866214"/>
-      <w:bookmarkStart w:id="26" w:name="_Hlk32522795"/>
-      <w:r>
-        <w:rPr>
-          <w:color w:val="FFC000"/>
-        </w:rPr>
-        <w:t>Black Box</w:t>
-      </w:r>
-      <w:bookmarkEnd w:id="25"/>
     </w:p>
     <w:p>
       <w:pPr>
@@ -5300,80 +4931,286 @@
           <w:color w:val="FFC000"/>
         </w:rPr>
       </w:pPr>
-      <w:bookmarkStart w:id="27" w:name="_Toc37866215"/>
+      <w:bookmarkStart w:id="23" w:name="_Toc37866215"/>
       <w:r>
         <w:rPr>
           <w:color w:val="FFC000"/>
         </w:rPr>
         <w:t>Interfaces</w:t>
       </w:r>
+      <w:bookmarkEnd w:id="23"/>
+    </w:p>
+    <w:p>
+      <w:pPr>
+        <w:ind w:left="852"/>
+        <w:rPr>
+          <w:color w:val="FFC000"/>
+        </w:rPr>
+      </w:pPr>
+      <w:r>
+        <w:rPr>
+          <w:color w:val="FFC000"/>
+        </w:rPr>
+        <w:t>- Mutual Commands, Mutual Interfaces (</w:t>
+      </w:r>
+      <w:r>
+        <w:rPr>
+          <w:color w:val="FFC000"/>
+        </w:rPr>
+        <w:t>not finished</w:t>
+      </w:r>
+      <w:r>
+        <w:rPr>
+          <w:color w:val="FFC000"/>
+        </w:rPr>
+        <w:t>)</w:t>
+      </w:r>
+    </w:p>
+    <w:p>
+      <w:pPr>
+        <w:ind w:left="852"/>
+        <w:rPr>
+          <w:color w:val="FFC000"/>
+        </w:rPr>
+      </w:pPr>
+      <w:r>
+        <w:rPr>
+          <w:color w:val="FFC000"/>
+        </w:rPr>
+        <w:t>- Extensive Classification with Interfaces (</w:t>
+      </w:r>
+      <w:r>
+        <w:rPr>
+          <w:color w:val="FFC000"/>
+        </w:rPr>
+        <w:t>not finished</w:t>
+      </w:r>
+      <w:r>
+        <w:rPr>
+          <w:color w:val="FFC000"/>
+        </w:rPr>
+        <w:t>)</w:t>
+      </w:r>
+    </w:p>
+    <w:p>
+      <w:pPr>
+        <w:pStyle w:val="Heading5"/>
+        <w:rPr>
+          <w:color w:val="FFC000"/>
+        </w:rPr>
+      </w:pPr>
+      <w:bookmarkStart w:id="24" w:name="_Toc37866218"/>
+      <w:r>
+        <w:rPr>
+          <w:color w:val="FFC000"/>
+        </w:rPr>
+        <w:t>Uncategorized Coding Concepts</w:t>
+      </w:r>
+      <w:bookmarkEnd w:id="24"/>
+    </w:p>
+    <w:bookmarkEnd w:id="22"/>
+    <w:p>
+      <w:pPr>
+        <w:ind w:left="852"/>
+        <w:rPr>
+          <w:color w:val="FFC000"/>
+        </w:rPr>
+      </w:pPr>
+      <w:r>
+        <w:rPr>
+          <w:color w:val="FFC000"/>
+        </w:rPr>
+        <w:t>- Redirection</w:t>
+      </w:r>
+      <w:r>
+        <w:rPr>
+          <w:color w:val="FFC000"/>
+        </w:rPr>
+        <w:t xml:space="preserve"> </w:t>
+      </w:r>
+      <w:r>
+        <w:rPr>
+          <w:color w:val="FFC000"/>
+        </w:rPr>
+        <w:t>(</w:t>
+      </w:r>
+      <w:r>
+        <w:rPr>
+          <w:color w:val="FFC000"/>
+        </w:rPr>
+        <w:t>'</w:t>
+      </w:r>
+      <w:r>
+        <w:rPr>
+          <w:color w:val="FFC000"/>
+        </w:rPr>
+        <w:t>r</w:t>
+      </w:r>
+      <w:r>
+        <w:rPr>
+          <w:color w:val="FFC000"/>
+        </w:rPr>
+        <w:t>ef-</w:t>
+      </w:r>
+      <w:r>
+        <w:rPr>
+          <w:color w:val="FFC000"/>
+        </w:rPr>
+        <w:t>n</w:t>
+      </w:r>
+      <w:r>
+        <w:rPr>
+          <w:color w:val="FFC000"/>
+        </w:rPr>
+        <w:t>ess'</w:t>
+      </w:r>
+      <w:r>
+        <w:rPr>
+          <w:color w:val="FFC000"/>
+        </w:rPr>
+        <w:t>?)</w:t>
+      </w:r>
+    </w:p>
+    <w:p>
+      <w:pPr>
+        <w:pStyle w:val="Spacing"/>
+        <w:rPr>
+          <w:color w:val="FFC000"/>
+          <w:lang w:val="en-US"/>
+        </w:rPr>
+      </w:pPr>
+    </w:p>
+    <w:p>
+      <w:pPr>
+        <w:ind w:left="852"/>
+        <w:rPr>
+          <w:color w:val="FFC000"/>
+        </w:rPr>
+      </w:pPr>
+      <w:r>
+        <w:rPr>
+          <w:color w:val="FFC000"/>
+        </w:rPr>
+        <w:t>Where did these go?</w:t>
+      </w:r>
+    </w:p>
+    <w:p>
+      <w:pPr>
+        <w:pStyle w:val="Spacing"/>
+        <w:rPr>
+          <w:lang w:val="en-US"/>
+        </w:rPr>
+      </w:pPr>
+    </w:p>
+    <w:p>
+      <w:pPr>
+        <w:ind w:left="1136"/>
+        <w:rPr>
+          <w:color w:val="FFC000"/>
+        </w:rPr>
+      </w:pPr>
+      <w:r>
+        <w:rPr>
+          <w:color w:val="FFC000"/>
+        </w:rPr>
+        <w:t>- Value Direction</w:t>
+      </w:r>
+    </w:p>
+    <w:p>
+      <w:pPr>
+        <w:ind w:left="1136"/>
+        <w:rPr>
+          <w:color w:val="FFC000"/>
+        </w:rPr>
+      </w:pPr>
+      <w:r>
+        <w:rPr>
+          <w:color w:val="FFC000"/>
+        </w:rPr>
+        <w:t>- Clone</w:t>
+      </w:r>
+    </w:p>
+    <w:p>
+      <w:pPr>
+        <w:pStyle w:val="Heading4"/>
+        <w:rPr>
+          <w:color w:val="FFC000"/>
+        </w:rPr>
+      </w:pPr>
+      <w:bookmarkStart w:id="25" w:name="_Toc37866221"/>
+      <w:r>
+        <w:rPr>
+          <w:color w:val="FFC000"/>
+        </w:rPr>
+        <w:t>Diagrams</w:t>
+      </w:r>
+      <w:bookmarkEnd w:id="25"/>
+    </w:p>
+    <w:p>
+      <w:pPr>
+        <w:ind w:left="568"/>
+        <w:rPr>
+          <w:color w:val="FFC000"/>
+        </w:rPr>
+      </w:pPr>
+      <w:r>
+        <w:rPr>
+          <w:color w:val="FFC000"/>
+        </w:rPr>
+        <w:t>- Coloring</w:t>
+      </w:r>
+    </w:p>
+    <w:p>
+      <w:pPr>
+        <w:pStyle w:val="Heading3"/>
+        <w:rPr>
+          <w:color w:val="FFC000"/>
+        </w:rPr>
+      </w:pPr>
+      <w:bookmarkStart w:id="26" w:name="_Toc37866226"/>
+      <w:r>
+        <w:rPr>
+          <w:color w:val="FFC000"/>
+        </w:rPr>
+        <w:t>Done</w:t>
+      </w:r>
+      <w:bookmarkEnd w:id="26"/>
+    </w:p>
+    <w:p>
+      <w:pPr>
+        <w:pStyle w:val="Heading4"/>
+        <w:rPr>
+          <w:color w:val="FFC000"/>
+        </w:rPr>
+      </w:pPr>
+      <w:bookmarkStart w:id="27" w:name="_Toc37866227"/>
+      <w:r>
+        <w:rPr>
+          <w:color w:val="FFC000"/>
+        </w:rPr>
+        <w:t>Coding Concepts</w:t>
+      </w:r>
       <w:bookmarkEnd w:id="27"/>
     </w:p>
     <w:p>
       <w:pPr>
-        <w:ind w:left="852"/>
-        <w:rPr>
-          <w:color w:val="FFC000"/>
-        </w:rPr>
-      </w:pPr>
-      <w:r>
-        <w:rPr>
-          <w:color w:val="FFC000"/>
-        </w:rPr>
-        <w:t>- Mutual Commands, Mutual Interfaces (</w:t>
-      </w:r>
-      <w:r>
-        <w:rPr>
-          <w:color w:val="FFC000"/>
-        </w:rPr>
-        <w:t>not finished</w:t>
-      </w:r>
-      <w:r>
-        <w:rPr>
-          <w:color w:val="FFC000"/>
-        </w:rPr>
-        <w:t>)</w:t>
-      </w:r>
-    </w:p>
-    <w:p>
-      <w:pPr>
-        <w:ind w:left="852"/>
-        <w:rPr>
-          <w:color w:val="FFC000"/>
-        </w:rPr>
-      </w:pPr>
-      <w:r>
-        <w:rPr>
-          <w:color w:val="FFC000"/>
-        </w:rPr>
-        <w:t>- Extensive Classification with Interfaces (</w:t>
-      </w:r>
-      <w:r>
-        <w:rPr>
-          <w:color w:val="FFC000"/>
-        </w:rPr>
-        <w:t>not finished</w:t>
-      </w:r>
-      <w:r>
-        <w:rPr>
-          <w:color w:val="FFC000"/>
-        </w:rPr>
-        <w:t>)</w:t>
-      </w:r>
-    </w:p>
-    <w:p>
-      <w:pPr>
         <w:pStyle w:val="Heading5"/>
         <w:rPr>
-          <w:color w:val="FF0000"/>
-        </w:rPr>
-      </w:pPr>
-      <w:bookmarkStart w:id="28" w:name="_Toc37866217"/>
-      <w:r>
-        <w:rPr>
-          <w:color w:val="FF0000"/>
-        </w:rPr>
-        <w:t>Errors</w:t>
+          <w:color w:val="FFC000"/>
+        </w:rPr>
+      </w:pPr>
+      <w:bookmarkStart w:id="28" w:name="_Toc37866228"/>
+      <w:r>
+        <w:rPr>
+          <w:color w:val="FFC000"/>
+        </w:rPr>
+        <w:t>Identifier</w:t>
+      </w:r>
+      <w:r>
+        <w:rPr>
+          <w:color w:val="FFC000"/>
+        </w:rPr>
+        <w:t>s</w:t>
       </w:r>
       <w:bookmarkEnd w:id="28"/>
     </w:p>
@@ -5381,42 +5218,28 @@
       <w:pPr>
         <w:ind w:left="852"/>
         <w:rPr>
-          <w:color w:val="FF0000"/>
-        </w:rPr>
-      </w:pPr>
-      <w:r>
-        <w:rPr>
-          <w:color w:val="FF0000"/>
-        </w:rPr>
-        <w:t>- Errors</w:t>
-      </w:r>
-    </w:p>
-    <w:p>
-      <w:pPr>
-        <w:ind w:left="852"/>
-        <w:rPr>
-          <w:color w:val="FF0000"/>
-        </w:rPr>
-      </w:pPr>
-      <w:r>
-        <w:rPr>
-          <w:color w:val="FF0000"/>
-        </w:rPr>
-        <w:t>- Warnings</w:t>
-      </w:r>
-    </w:p>
-    <w:p>
-      <w:pPr>
-        <w:ind w:left="852"/>
-        <w:rPr>
-          <w:color w:val="FF0000"/>
-        </w:rPr>
-      </w:pPr>
-      <w:r>
-        <w:rPr>
-          <w:color w:val="FF0000"/>
-        </w:rPr>
-        <w:t>- Structure Errors</w:t>
+          <w:color w:val="BFBFBF" w:themeColor="background1" w:themeShade="BF"/>
+        </w:rPr>
+      </w:pPr>
+      <w:r>
+        <w:rPr>
+          <w:color w:val="BFBFBF" w:themeColor="background1" w:themeShade="BF"/>
+        </w:rPr>
+        <w:t>- Identifiers</w:t>
+      </w:r>
+    </w:p>
+    <w:p>
+      <w:pPr>
+        <w:ind w:left="852"/>
+        <w:rPr>
+          <w:color w:val="BFBFBF" w:themeColor="background1" w:themeShade="BF"/>
+        </w:rPr>
+      </w:pPr>
+      <w:r>
+        <w:rPr>
+          <w:color w:val="BFBFBF" w:themeColor="background1" w:themeShade="BF"/>
+        </w:rPr>
+        <w:t>- Omitted Identifiers</w:t>
       </w:r>
     </w:p>
     <w:p>
@@ -5426,675 +5249,14 @@
           <w:color w:val="FFC000"/>
         </w:rPr>
       </w:pPr>
-      <w:bookmarkStart w:id="29" w:name="_Toc37866218"/>
-      <w:r>
-        <w:rPr>
-          <w:color w:val="FFC000"/>
-        </w:rPr>
-        <w:t>Uncategorized Coding Concepts</w:t>
+      <w:bookmarkStart w:id="29" w:name="_Toc37866229"/>
+      <w:r>
+        <w:rPr>
+          <w:color w:val="FFC000"/>
+        </w:rPr>
+        <w:t>Objects</w:t>
       </w:r>
       <w:bookmarkEnd w:id="29"/>
-    </w:p>
-    <w:bookmarkEnd w:id="26"/>
-    <w:p>
-      <w:pPr>
-        <w:ind w:left="852"/>
-        <w:rPr>
-          <w:color w:val="FF0000"/>
-        </w:rPr>
-      </w:pPr>
-      <w:r>
-        <w:rPr>
-          <w:color w:val="FF0000"/>
-        </w:rPr>
-        <w:t>- Special Access</w:t>
-      </w:r>
-    </w:p>
-    <w:p>
-      <w:pPr>
-        <w:ind w:left="1136"/>
-        <w:rPr>
-          <w:color w:val="FF0000"/>
-        </w:rPr>
-      </w:pPr>
-      <w:r>
-        <w:rPr>
-          <w:color w:val="FF0000"/>
-        </w:rPr>
-        <w:t>- Global Access</w:t>
-      </w:r>
-    </w:p>
-    <w:p>
-      <w:pPr>
-        <w:ind w:left="1136"/>
-        <w:rPr>
-          <w:color w:val="FF0000"/>
-        </w:rPr>
-      </w:pPr>
-      <w:r>
-        <w:rPr>
-          <w:color w:val="FF0000"/>
-        </w:rPr>
-        <w:t>- Clause Access</w:t>
-      </w:r>
-    </w:p>
-    <w:p>
-      <w:pPr>
-        <w:ind w:left="1136"/>
-        <w:rPr>
-          <w:color w:val="FF0000"/>
-        </w:rPr>
-      </w:pPr>
-      <w:r>
-        <w:rPr>
-          <w:color w:val="FF0000"/>
-        </w:rPr>
-        <w:t>- Interface Access</w:t>
-      </w:r>
-    </w:p>
-    <w:p>
-      <w:pPr>
-        <w:ind w:left="852"/>
-        <w:rPr>
-          <w:color w:val="FF0000"/>
-        </w:rPr>
-      </w:pPr>
-      <w:r>
-        <w:rPr>
-          <w:color w:val="FF0000"/>
-        </w:rPr>
-        <w:t>- This</w:t>
-      </w:r>
-    </w:p>
-    <w:p>
-      <w:pPr>
-        <w:ind w:left="852"/>
-        <w:rPr>
-          <w:color w:val="FFC000"/>
-        </w:rPr>
-      </w:pPr>
-      <w:r>
-        <w:rPr>
-          <w:color w:val="FFC000"/>
-        </w:rPr>
-        <w:t>- Redirection</w:t>
-      </w:r>
-      <w:r>
-        <w:rPr>
-          <w:color w:val="FFC000"/>
-        </w:rPr>
-        <w:t xml:space="preserve"> </w:t>
-      </w:r>
-      <w:r>
-        <w:rPr>
-          <w:color w:val="FFC000"/>
-        </w:rPr>
-        <w:t>(</w:t>
-      </w:r>
-      <w:r>
-        <w:rPr>
-          <w:color w:val="FFC000"/>
-        </w:rPr>
-        <w:t>'</w:t>
-      </w:r>
-      <w:r>
-        <w:rPr>
-          <w:color w:val="FFC000"/>
-        </w:rPr>
-        <w:t>r</w:t>
-      </w:r>
-      <w:r>
-        <w:rPr>
-          <w:color w:val="FFC000"/>
-        </w:rPr>
-        <w:t>ef-</w:t>
-      </w:r>
-      <w:r>
-        <w:rPr>
-          <w:color w:val="FFC000"/>
-        </w:rPr>
-        <w:t>n</w:t>
-      </w:r>
-      <w:r>
-        <w:rPr>
-          <w:color w:val="FFC000"/>
-        </w:rPr>
-        <w:t>ess'</w:t>
-      </w:r>
-      <w:r>
-        <w:rPr>
-          <w:color w:val="FFC000"/>
-        </w:rPr>
-        <w:t>?)</w:t>
-      </w:r>
-    </w:p>
-    <w:p>
-      <w:pPr>
-        <w:pStyle w:val="Spacing"/>
-        <w:rPr>
-          <w:color w:val="FFC000"/>
-          <w:lang w:val="en-US"/>
-        </w:rPr>
-      </w:pPr>
-    </w:p>
-    <w:p>
-      <w:pPr>
-        <w:ind w:left="852"/>
-        <w:rPr>
-          <w:color w:val="FFC000"/>
-        </w:rPr>
-      </w:pPr>
-      <w:r>
-        <w:rPr>
-          <w:color w:val="FFC000"/>
-        </w:rPr>
-        <w:t>Where did these go?</w:t>
-      </w:r>
-    </w:p>
-    <w:p>
-      <w:pPr>
-        <w:pStyle w:val="Spacing"/>
-        <w:rPr>
-          <w:lang w:val="en-US"/>
-        </w:rPr>
-      </w:pPr>
-    </w:p>
-    <w:p>
-      <w:pPr>
-        <w:ind w:left="1136"/>
-        <w:rPr>
-          <w:color w:val="FFC000"/>
-        </w:rPr>
-      </w:pPr>
-      <w:r>
-        <w:rPr>
-          <w:color w:val="FFC000"/>
-        </w:rPr>
-        <w:t>- Value Direction</w:t>
-      </w:r>
-    </w:p>
-    <w:p>
-      <w:pPr>
-        <w:ind w:left="1136"/>
-        <w:rPr>
-          <w:color w:val="FFC000"/>
-        </w:rPr>
-      </w:pPr>
-      <w:r>
-        <w:rPr>
-          <w:color w:val="FFC000"/>
-        </w:rPr>
-        <w:t>- Clone</w:t>
-      </w:r>
-    </w:p>
-    <w:p>
-      <w:pPr>
-        <w:pStyle w:val="Heading5"/>
-        <w:rPr>
-          <w:color w:val="FF0000"/>
-        </w:rPr>
-      </w:pPr>
-      <w:bookmarkStart w:id="30" w:name="_Toc37866219"/>
-      <w:r>
-        <w:rPr>
-          <w:color w:val="FF0000"/>
-        </w:rPr>
-        <w:t xml:space="preserve">Circle Language Spec </w:t>
-      </w:r>
-      <w:r>
-        <w:rPr>
-          <w:color w:val="FF0000"/>
-        </w:rPr>
-        <w:t>Summary</w:t>
-      </w:r>
-      <w:bookmarkEnd w:id="30"/>
-    </w:p>
-    <w:p>
-      <w:pPr>
-        <w:pStyle w:val="Heading4"/>
-        <w:rPr>
-          <w:color w:val="FF0000"/>
-        </w:rPr>
-      </w:pPr>
-      <w:bookmarkStart w:id="31" w:name="_Toc37866220"/>
-      <w:r>
-        <w:rPr>
-          <w:color w:val="FF0000"/>
-        </w:rPr>
-        <w:t>Other Expression Topics</w:t>
-      </w:r>
-      <w:bookmarkEnd w:id="31"/>
-    </w:p>
-    <w:p>
-      <w:pPr>
-        <w:ind w:left="568"/>
-        <w:rPr>
-          <w:color w:val="FF0000"/>
-        </w:rPr>
-      </w:pPr>
-      <w:r>
-        <w:rPr>
-          <w:color w:val="FF0000"/>
-        </w:rPr>
-        <w:t>- Expression Mixing</w:t>
-      </w:r>
-    </w:p>
-    <w:p>
-      <w:pPr>
-        <w:ind w:left="568"/>
-        <w:rPr>
-          <w:color w:val="FF0000"/>
-        </w:rPr>
-      </w:pPr>
-      <w:r>
-        <w:rPr>
-          <w:color w:val="FF0000"/>
-        </w:rPr>
-        <w:t>- Specialized Expressions</w:t>
-      </w:r>
-    </w:p>
-    <w:p>
-      <w:pPr>
-        <w:ind w:left="568"/>
-        <w:rPr>
-          <w:color w:val="FF0000"/>
-        </w:rPr>
-      </w:pPr>
-      <w:r>
-        <w:rPr>
-          <w:color w:val="FF0000"/>
-        </w:rPr>
-        <w:t>- Multiple Language Layers</w:t>
-      </w:r>
-    </w:p>
-    <w:p>
-      <w:pPr>
-        <w:pStyle w:val="Heading4"/>
-        <w:rPr>
-          <w:color w:val="FFC000"/>
-        </w:rPr>
-      </w:pPr>
-      <w:bookmarkStart w:id="32" w:name="_Toc37866221"/>
-      <w:r>
-        <w:rPr>
-          <w:color w:val="FFC000"/>
-        </w:rPr>
-        <w:t>Diagrams</w:t>
-      </w:r>
-      <w:bookmarkEnd w:id="32"/>
-    </w:p>
-    <w:p>
-      <w:pPr>
-        <w:ind w:left="568"/>
-        <w:rPr>
-          <w:color w:val="FFC000"/>
-        </w:rPr>
-      </w:pPr>
-      <w:r>
-        <w:rPr>
-          <w:color w:val="FFC000"/>
-        </w:rPr>
-        <w:t>- Coloring</w:t>
-      </w:r>
-    </w:p>
-    <w:p>
-      <w:pPr>
-        <w:ind w:left="568"/>
-        <w:rPr>
-          <w:color w:val="FF0000"/>
-        </w:rPr>
-      </w:pPr>
-      <w:r>
-        <w:rPr>
-          <w:color w:val="FF0000"/>
-        </w:rPr>
-        <w:t>- Abusing Diagram Expression</w:t>
-      </w:r>
-    </w:p>
-    <w:p>
-      <w:pPr>
-        <w:ind w:left="568"/>
-        <w:rPr>
-          <w:color w:val="FF0000"/>
-        </w:rPr>
-      </w:pPr>
-      <w:r>
-        <w:rPr>
-          <w:color w:val="FF0000"/>
-        </w:rPr>
-        <w:t>- Abstract Diagram Expression</w:t>
-      </w:r>
-    </w:p>
-    <w:p>
-      <w:pPr>
-        <w:pStyle w:val="Heading4"/>
-        <w:rPr>
-          <w:color w:val="FF0000"/>
-        </w:rPr>
-      </w:pPr>
-      <w:bookmarkStart w:id="33" w:name="_Toc37866222"/>
-      <w:r>
-        <w:rPr>
-          <w:color w:val="FF0000"/>
-        </w:rPr>
-        <w:t>Fundamental Principles</w:t>
-      </w:r>
-      <w:bookmarkEnd w:id="33"/>
-    </w:p>
-    <w:p>
-      <w:pPr>
-        <w:ind w:left="568"/>
-        <w:rPr>
-          <w:color w:val="FF0000"/>
-        </w:rPr>
-      </w:pPr>
-      <w:r>
-        <w:rPr>
-          <w:color w:val="FF0000"/>
-        </w:rPr>
-        <w:t xml:space="preserve">The list of fundamental principles </w:t>
-      </w:r>
-      <w:r>
-        <w:rPr>
-          <w:color w:val="FF0000"/>
-        </w:rPr>
-        <w:t xml:space="preserve">might </w:t>
-      </w:r>
-      <w:r>
-        <w:rPr>
-          <w:color w:val="FF0000"/>
-        </w:rPr>
-        <w:t>be extended in a future project.</w:t>
-      </w:r>
-      <w:r>
-        <w:rPr>
-          <w:color w:val="FF0000"/>
-        </w:rPr>
-        <w:t xml:space="preserve"> </w:t>
-      </w:r>
-      <w:r>
-        <w:rPr>
-          <w:color w:val="FF0000"/>
-        </w:rPr>
-        <w:t>The idea is: use the ideas in the idea box, but do not write all the articles, but do add a description to the Contents page.</w:t>
-      </w:r>
-    </w:p>
-    <w:p>
-      <w:pPr>
-        <w:pStyle w:val="Spacing"/>
-        <w:rPr>
-          <w:color w:val="FF0000"/>
-          <w:lang w:val="en-US"/>
-        </w:rPr>
-      </w:pPr>
-    </w:p>
-    <w:p>
-      <w:pPr>
-        <w:ind w:left="568"/>
-        <w:rPr>
-          <w:color w:val="FF0000"/>
-        </w:rPr>
-      </w:pPr>
-      <w:r>
-        <w:rPr>
-          <w:color w:val="FF0000"/>
-        </w:rPr>
-        <w:t>- Introduction</w:t>
-      </w:r>
-    </w:p>
-    <w:p>
-      <w:pPr>
-        <w:pStyle w:val="Heading5"/>
-        <w:rPr>
-          <w:color w:val="FF0000"/>
-        </w:rPr>
-      </w:pPr>
-      <w:bookmarkStart w:id="34" w:name="_Toc37866223"/>
-      <w:bookmarkStart w:id="35" w:name="_Hlk32523224"/>
-      <w:proofErr w:type="spellStart"/>
-      <w:r>
-        <w:rPr>
-          <w:color w:val="FF0000"/>
-        </w:rPr>
-        <w:t>Exchangability</w:t>
-      </w:r>
-      <w:proofErr w:type="spellEnd"/>
-      <w:r>
-        <w:rPr>
-          <w:color w:val="FF0000"/>
-        </w:rPr>
-        <w:t xml:space="preserve"> Principles</w:t>
-      </w:r>
-      <w:bookmarkEnd w:id="34"/>
-    </w:p>
-    <w:bookmarkEnd w:id="35"/>
-    <w:p>
-      <w:pPr>
-        <w:ind w:left="852"/>
-        <w:rPr>
-          <w:color w:val="FF0000"/>
-        </w:rPr>
-      </w:pPr>
-      <w:r>
-        <w:rPr>
-          <w:color w:val="FF0000"/>
-        </w:rPr>
-        <w:t>- Introduction</w:t>
-      </w:r>
-    </w:p>
-    <w:p>
-      <w:pPr>
-        <w:ind w:left="852"/>
-        <w:rPr>
-          <w:color w:val="FF0000"/>
-        </w:rPr>
-      </w:pPr>
-      <w:r>
-        <w:rPr>
-          <w:color w:val="FF0000"/>
-        </w:rPr>
-        <w:t>- Attributes Are Objects</w:t>
-      </w:r>
-    </w:p>
-    <w:p>
-      <w:pPr>
-        <w:ind w:left="852"/>
-        <w:rPr>
-          <w:color w:val="FF0000"/>
-        </w:rPr>
-      </w:pPr>
-      <w:r>
-        <w:rPr>
-          <w:color w:val="FF0000"/>
-        </w:rPr>
-        <w:t>- Command = Executable Object</w:t>
-      </w:r>
-    </w:p>
-    <w:p>
-      <w:pPr>
-        <w:ind w:left="852"/>
-        <w:rPr>
-          <w:color w:val="FF0000"/>
-        </w:rPr>
-      </w:pPr>
-      <w:r>
-        <w:rPr>
-          <w:color w:val="FF0000"/>
-        </w:rPr>
-        <w:t>- Hand Signs</w:t>
-      </w:r>
-    </w:p>
-    <w:p>
-      <w:pPr>
-        <w:ind w:left="852"/>
-        <w:rPr>
-          <w:color w:val="FF0000"/>
-        </w:rPr>
-      </w:pPr>
-      <w:r>
-        <w:rPr>
-          <w:color w:val="FF0000"/>
-        </w:rPr>
-        <w:t>- Hand Writing</w:t>
-      </w:r>
-    </w:p>
-    <w:p>
-      <w:pPr>
-        <w:pStyle w:val="Heading5"/>
-        <w:rPr>
-          <w:color w:val="FF0000"/>
-        </w:rPr>
-      </w:pPr>
-      <w:bookmarkStart w:id="36" w:name="_Toc37866224"/>
-      <w:r>
-        <w:rPr>
-          <w:color w:val="FF0000"/>
-        </w:rPr>
-        <w:t>Extensibility Principles</w:t>
-      </w:r>
-      <w:bookmarkEnd w:id="36"/>
-    </w:p>
-    <w:p>
-      <w:pPr>
-        <w:ind w:left="852"/>
-        <w:rPr>
-          <w:color w:val="FF0000"/>
-        </w:rPr>
-      </w:pPr>
-      <w:r>
-        <w:rPr>
-          <w:color w:val="FF0000"/>
-        </w:rPr>
-        <w:t>- Introduction</w:t>
-      </w:r>
-    </w:p>
-    <w:p>
-      <w:pPr>
-        <w:pStyle w:val="Heading5"/>
-        <w:rPr>
-          <w:color w:val="FF0000"/>
-        </w:rPr>
-      </w:pPr>
-      <w:bookmarkStart w:id="37" w:name="_Toc37866225"/>
-      <w:r>
-        <w:rPr>
-          <w:color w:val="FF0000"/>
-        </w:rPr>
-        <w:t>Achievability Principles</w:t>
-      </w:r>
-      <w:bookmarkEnd w:id="37"/>
-    </w:p>
-    <w:p>
-      <w:pPr>
-        <w:ind w:left="852"/>
-        <w:rPr>
-          <w:color w:val="FF0000"/>
-        </w:rPr>
-      </w:pPr>
-      <w:r>
-        <w:rPr>
-          <w:color w:val="FF0000"/>
-        </w:rPr>
-        <w:t>- Introduction</w:t>
-      </w:r>
-    </w:p>
-    <w:p>
-      <w:pPr>
-        <w:pStyle w:val="Heading3"/>
-        <w:rPr>
-          <w:color w:val="FFC000"/>
-        </w:rPr>
-      </w:pPr>
-      <w:bookmarkStart w:id="38" w:name="_Toc37866226"/>
-      <w:r>
-        <w:rPr>
-          <w:color w:val="FFC000"/>
-        </w:rPr>
-        <w:t>Done</w:t>
-      </w:r>
-      <w:bookmarkEnd w:id="38"/>
-    </w:p>
-    <w:p>
-      <w:pPr>
-        <w:pStyle w:val="Heading4"/>
-        <w:rPr>
-          <w:color w:val="FFC000"/>
-        </w:rPr>
-      </w:pPr>
-      <w:bookmarkStart w:id="39" w:name="_Toc37866227"/>
-      <w:r>
-        <w:rPr>
-          <w:color w:val="FFC000"/>
-        </w:rPr>
-        <w:t>Coding Concepts</w:t>
-      </w:r>
-      <w:bookmarkEnd w:id="39"/>
-    </w:p>
-    <w:p>
-      <w:pPr>
-        <w:pStyle w:val="Heading5"/>
-        <w:rPr>
-          <w:color w:val="FFC000"/>
-        </w:rPr>
-      </w:pPr>
-      <w:bookmarkStart w:id="40" w:name="_Toc37866228"/>
-      <w:r>
-        <w:rPr>
-          <w:color w:val="FFC000"/>
-        </w:rPr>
-        <w:t>Identifier</w:t>
-      </w:r>
-      <w:r>
-        <w:rPr>
-          <w:color w:val="FFC000"/>
-        </w:rPr>
-        <w:t>s</w:t>
-      </w:r>
-      <w:bookmarkEnd w:id="40"/>
-    </w:p>
-    <w:p>
-      <w:pPr>
-        <w:ind w:left="852"/>
-        <w:rPr>
-          <w:color w:val="BFBFBF" w:themeColor="background1" w:themeShade="BF"/>
-        </w:rPr>
-      </w:pPr>
-      <w:r>
-        <w:rPr>
-          <w:color w:val="BFBFBF" w:themeColor="background1" w:themeShade="BF"/>
-        </w:rPr>
-        <w:t>- Identifiers</w:t>
-      </w:r>
-    </w:p>
-    <w:p>
-      <w:pPr>
-        <w:ind w:left="852"/>
-        <w:rPr>
-          <w:color w:val="BFBFBF" w:themeColor="background1" w:themeShade="BF"/>
-        </w:rPr>
-      </w:pPr>
-      <w:r>
-        <w:rPr>
-          <w:color w:val="BFBFBF" w:themeColor="background1" w:themeShade="BF"/>
-        </w:rPr>
-        <w:t>- Omitted Identifiers</w:t>
-      </w:r>
-    </w:p>
-    <w:p>
-      <w:pPr>
-        <w:pStyle w:val="Heading5"/>
-        <w:rPr>
-          <w:color w:val="FFC000"/>
-        </w:rPr>
-      </w:pPr>
-      <w:bookmarkStart w:id="41" w:name="_Toc37866229"/>
-      <w:r>
-        <w:rPr>
-          <w:color w:val="FFC000"/>
-        </w:rPr>
-        <w:t>Objects</w:t>
-      </w:r>
-      <w:bookmarkEnd w:id="41"/>
     </w:p>
     <w:p>
       <w:pPr>
@@ -6291,14 +5453,14 @@
           <w:color w:val="FFC000"/>
         </w:rPr>
       </w:pPr>
-      <w:bookmarkStart w:id="42" w:name="_Toc37866230"/>
+      <w:bookmarkStart w:id="30" w:name="_Toc37866230"/>
       <w:r>
         <w:rPr>
           <w:color w:val="FFC000"/>
         </w:rPr>
         <w:t>Classes</w:t>
       </w:r>
-      <w:bookmarkEnd w:id="42"/>
+      <w:bookmarkEnd w:id="30"/>
     </w:p>
     <w:p>
       <w:pPr>
@@ -6363,14 +5525,14 @@
           <w:color w:val="FFC000"/>
         </w:rPr>
       </w:pPr>
-      <w:bookmarkStart w:id="43" w:name="_Toc37866231"/>
+      <w:bookmarkStart w:id="31" w:name="_Toc37866231"/>
       <w:r>
         <w:rPr>
           <w:color w:val="FFC000"/>
         </w:rPr>
         <w:t>Relations</w:t>
       </w:r>
-      <w:bookmarkEnd w:id="43"/>
+      <w:bookmarkEnd w:id="31"/>
     </w:p>
     <w:p>
       <w:pPr>
@@ -6531,14 +5693,14 @@
           <w:color w:val="FFC000"/>
         </w:rPr>
       </w:pPr>
-      <w:bookmarkStart w:id="44" w:name="_Toc37866232"/>
+      <w:bookmarkStart w:id="32" w:name="_Toc37866232"/>
       <w:r>
         <w:rPr>
           <w:color w:val="FFC000"/>
         </w:rPr>
         <w:t>System Objects</w:t>
       </w:r>
-      <w:bookmarkEnd w:id="44"/>
+      <w:bookmarkEnd w:id="32"/>
     </w:p>
     <w:p>
       <w:pPr>
@@ -7206,14 +6368,14 @@
           <w:color w:val="FFC000"/>
         </w:rPr>
       </w:pPr>
-      <w:bookmarkStart w:id="45" w:name="_Toc37866233"/>
+      <w:bookmarkStart w:id="33" w:name="_Toc37866233"/>
       <w:r>
         <w:rPr>
           <w:color w:val="FFC000"/>
         </w:rPr>
         <w:t>Commands</w:t>
       </w:r>
-      <w:bookmarkEnd w:id="45"/>
+      <w:bookmarkEnd w:id="33"/>
     </w:p>
     <w:p>
       <w:pPr>
@@ -8322,14 +7484,14 @@
           <w:color w:val="FFC000"/>
         </w:rPr>
       </w:pPr>
-      <w:bookmarkStart w:id="46" w:name="_Toc37866234"/>
+      <w:bookmarkStart w:id="34" w:name="_Toc37866234"/>
       <w:r>
         <w:rPr>
           <w:color w:val="FFC000"/>
         </w:rPr>
         <w:t>Parameters</w:t>
       </w:r>
-      <w:bookmarkEnd w:id="46"/>
+      <w:bookmarkEnd w:id="34"/>
     </w:p>
     <w:p>
       <w:pPr>
@@ -8534,14 +7696,14 @@
           <w:color w:val="FFC000"/>
         </w:rPr>
       </w:pPr>
-      <w:bookmarkStart w:id="47" w:name="_Toc37866235"/>
+      <w:bookmarkStart w:id="35" w:name="_Toc37866235"/>
       <w:r>
         <w:rPr>
           <w:color w:val="FFC000"/>
         </w:rPr>
         <w:t>Globality</w:t>
       </w:r>
-      <w:bookmarkEnd w:id="47"/>
+      <w:bookmarkEnd w:id="35"/>
     </w:p>
     <w:p>
       <w:pPr>
@@ -8564,14 +7726,14 @@
           <w:color w:val="FFC000"/>
         </w:rPr>
       </w:pPr>
-      <w:bookmarkStart w:id="48" w:name="_Toc37866236"/>
+      <w:bookmarkStart w:id="36" w:name="_Toc37866236"/>
       <w:r>
         <w:rPr>
           <w:color w:val="FFC000"/>
         </w:rPr>
         <w:t>Execution Control</w:t>
       </w:r>
-      <w:bookmarkEnd w:id="48"/>
+      <w:bookmarkEnd w:id="36"/>
     </w:p>
     <w:p>
       <w:pPr>
@@ -8902,14 +8064,14 @@
           <w:color w:val="FFC000"/>
         </w:rPr>
       </w:pPr>
-      <w:bookmarkStart w:id="49" w:name="_Toc37866237"/>
+      <w:bookmarkStart w:id="37" w:name="_Toc37866237"/>
       <w:r>
         <w:rPr>
           <w:color w:val="FFC000"/>
         </w:rPr>
         <w:t>Black Box</w:t>
       </w:r>
-      <w:bookmarkEnd w:id="49"/>
+      <w:bookmarkEnd w:id="37"/>
     </w:p>
     <w:p>
       <w:pPr>
@@ -9114,14 +8276,14 @@
           <w:color w:val="FFC000"/>
         </w:rPr>
       </w:pPr>
-      <w:bookmarkStart w:id="50" w:name="_Toc37866238"/>
+      <w:bookmarkStart w:id="38" w:name="_Toc37866238"/>
       <w:r>
         <w:rPr>
           <w:color w:val="FFC000"/>
         </w:rPr>
         <w:t>Interfaces</w:t>
       </w:r>
-      <w:bookmarkEnd w:id="50"/>
+      <w:bookmarkEnd w:id="38"/>
     </w:p>
     <w:p>
       <w:pPr>
@@ -9670,14 +8832,14 @@
           <w:color w:val="BFBFBF" w:themeColor="background1" w:themeShade="BF"/>
         </w:rPr>
       </w:pPr>
-      <w:bookmarkStart w:id="51" w:name="_Toc37866239"/>
+      <w:bookmarkStart w:id="39" w:name="_Toc37866239"/>
       <w:r>
         <w:rPr>
           <w:color w:val="BFBFBF" w:themeColor="background1" w:themeShade="BF"/>
         </w:rPr>
         <w:t>Events</w:t>
       </w:r>
-      <w:bookmarkEnd w:id="51"/>
+      <w:bookmarkEnd w:id="39"/>
     </w:p>
     <w:p>
       <w:pPr>
@@ -10324,14 +9486,14 @@
           <w:color w:val="BFBFBF" w:themeColor="background1" w:themeShade="BF"/>
         </w:rPr>
       </w:pPr>
-      <w:bookmarkStart w:id="52" w:name="_Toc37866240"/>
+      <w:bookmarkStart w:id="40" w:name="_Toc37866240"/>
       <w:r>
         <w:rPr>
           <w:color w:val="BFBFBF" w:themeColor="background1" w:themeShade="BF"/>
         </w:rPr>
         <w:t>Inheritance</w:t>
       </w:r>
-      <w:bookmarkEnd w:id="52"/>
+      <w:bookmarkEnd w:id="40"/>
     </w:p>
     <w:p>
       <w:pPr>
@@ -11318,14 +10480,14 @@
           <w:color w:val="FFC000"/>
         </w:rPr>
       </w:pPr>
-      <w:bookmarkStart w:id="53" w:name="_Toc37866241"/>
+      <w:bookmarkStart w:id="41" w:name="_Toc37866241"/>
       <w:r>
         <w:rPr>
           <w:color w:val="FFC000"/>
         </w:rPr>
         <w:t>Diagrams</w:t>
       </w:r>
-      <w:bookmarkEnd w:id="53"/>
+      <w:bookmarkEnd w:id="41"/>
     </w:p>
     <w:p>
       <w:pPr>
@@ -11340,299 +10502,8 @@
         </w:rPr>
         <w:t>- Basic Diagram Elements</w:t>
       </w:r>
-    </w:p>
-    <w:p>
-      <w:pPr>
-        <w:pStyle w:val="Heading4"/>
-        <w:rPr>
-          <w:color w:val="FF0000"/>
-        </w:rPr>
-      </w:pPr>
-      <w:bookmarkStart w:id="54" w:name="_Toc37866242"/>
-      <w:r>
-        <w:rPr>
-          <w:color w:val="FF0000"/>
-        </w:rPr>
-        <w:t>Fundamental Principles</w:t>
-      </w:r>
-      <w:bookmarkEnd w:id="54"/>
-    </w:p>
-    <w:p>
-      <w:pPr>
-        <w:pStyle w:val="Heading5"/>
-        <w:rPr>
-          <w:color w:val="FF0000"/>
-        </w:rPr>
-      </w:pPr>
-      <w:bookmarkStart w:id="55" w:name="_Toc37866243"/>
-      <w:proofErr w:type="spellStart"/>
-      <w:r>
-        <w:rPr>
-          <w:color w:val="FF0000"/>
-        </w:rPr>
-        <w:t>Exchangability</w:t>
-      </w:r>
-      <w:proofErr w:type="spellEnd"/>
-      <w:r>
-        <w:rPr>
-          <w:color w:val="FF0000"/>
-        </w:rPr>
-        <w:t xml:space="preserve"> Principles</w:t>
-      </w:r>
-      <w:bookmarkEnd w:id="55"/>
-    </w:p>
-    <w:p>
-      <w:pPr>
-        <w:ind w:left="852"/>
-        <w:rPr>
-          <w:color w:val="BFBFBF" w:themeColor="background1" w:themeShade="BF"/>
-        </w:rPr>
-      </w:pPr>
-      <w:r>
-        <w:rPr>
-          <w:color w:val="BFBFBF" w:themeColor="background1" w:themeShade="BF"/>
-        </w:rPr>
-        <w:t>- Data = Code</w:t>
-      </w:r>
-    </w:p>
-    <w:p>
-      <w:pPr>
-        <w:ind w:left="852"/>
-        <w:rPr>
-          <w:color w:val="BFBFBF" w:themeColor="background1" w:themeShade="BF"/>
-        </w:rPr>
-      </w:pPr>
-      <w:r>
-        <w:rPr>
-          <w:color w:val="BFBFBF" w:themeColor="background1" w:themeShade="BF"/>
-        </w:rPr>
-        <w:t>- Programming Language = Database</w:t>
-      </w:r>
-    </w:p>
-    <w:p>
-      <w:pPr>
-        <w:ind w:left="852"/>
-        <w:rPr>
-          <w:color w:val="BFBFBF" w:themeColor="background1" w:themeShade="BF"/>
-        </w:rPr>
-      </w:pPr>
-      <w:r>
-        <w:rPr>
-          <w:color w:val="BFBFBF" w:themeColor="background1" w:themeShade="BF"/>
-        </w:rPr>
-        <w:t xml:space="preserve">- </w:t>
-      </w:r>
-      <w:proofErr w:type="spellStart"/>
-      <w:r>
-        <w:rPr>
-          <w:color w:val="BFBFBF" w:themeColor="background1" w:themeShade="BF"/>
-        </w:rPr>
-        <w:t>Designtime</w:t>
-      </w:r>
-      <w:proofErr w:type="spellEnd"/>
-      <w:r>
-        <w:rPr>
-          <w:color w:val="BFBFBF" w:themeColor="background1" w:themeShade="BF"/>
-        </w:rPr>
-        <w:t xml:space="preserve"> = Runtime</w:t>
-      </w:r>
-    </w:p>
-    <w:p>
-      <w:pPr>
-        <w:ind w:left="852"/>
-        <w:rPr>
-          <w:color w:val="BFBFBF" w:themeColor="background1" w:themeShade="BF"/>
-        </w:rPr>
-      </w:pPr>
-      <w:r>
-        <w:rPr>
-          <w:color w:val="BFBFBF" w:themeColor="background1" w:themeShade="BF"/>
-        </w:rPr>
-        <w:t>- User = Programmer</w:t>
-      </w:r>
-    </w:p>
-    <w:p>
-      <w:pPr>
-        <w:ind w:left="852"/>
-        <w:rPr>
-          <w:color w:val="BFBFBF" w:themeColor="background1" w:themeShade="BF"/>
-        </w:rPr>
-      </w:pPr>
-      <w:r>
-        <w:rPr>
-          <w:color w:val="BFBFBF" w:themeColor="background1" w:themeShade="BF"/>
-        </w:rPr>
-        <w:t>- Clear Cut Coding Principles</w:t>
-      </w:r>
-    </w:p>
-    <w:p>
-      <w:pPr>
-        <w:ind w:left="852"/>
-        <w:rPr>
-          <w:color w:val="BFBFBF" w:themeColor="background1" w:themeShade="BF"/>
-        </w:rPr>
-      </w:pPr>
-      <w:r>
-        <w:rPr>
-          <w:color w:val="BFBFBF" w:themeColor="background1" w:themeShade="BF"/>
-        </w:rPr>
-        <w:t>- Hyperlinks = Referential Structure</w:t>
-      </w:r>
-    </w:p>
-    <w:p>
-      <w:pPr>
-        <w:ind w:left="852"/>
-        <w:rPr>
-          <w:color w:val="BFBFBF" w:themeColor="background1" w:themeShade="BF"/>
-        </w:rPr>
-      </w:pPr>
-      <w:r>
-        <w:rPr>
-          <w:color w:val="BFBFBF" w:themeColor="background1" w:themeShade="BF"/>
-        </w:rPr>
-        <w:t>- User Interface Not Procedure Oriented</w:t>
-      </w:r>
-    </w:p>
-    <w:p>
-      <w:pPr>
-        <w:ind w:left="852"/>
-        <w:rPr>
-          <w:color w:val="BFBFBF" w:themeColor="background1" w:themeShade="BF"/>
-        </w:rPr>
-      </w:pPr>
-      <w:r>
-        <w:rPr>
-          <w:color w:val="BFBFBF" w:themeColor="background1" w:themeShade="BF"/>
-        </w:rPr>
-        <w:t>- Symbol = Creator</w:t>
-      </w:r>
-    </w:p>
-    <w:p>
-      <w:pPr>
-        <w:pStyle w:val="Heading5"/>
-        <w:rPr>
-          <w:color w:val="FF0000"/>
-        </w:rPr>
-      </w:pPr>
-      <w:bookmarkStart w:id="56" w:name="_Toc37866244"/>
-      <w:r>
-        <w:rPr>
-          <w:color w:val="FF0000"/>
-        </w:rPr>
-        <w:t>Extensibility Principles</w:t>
-      </w:r>
-      <w:bookmarkEnd w:id="56"/>
-    </w:p>
-    <w:p>
-      <w:pPr>
-        <w:ind w:left="852"/>
-        <w:rPr>
-          <w:color w:val="BFBFBF" w:themeColor="background1" w:themeShade="BF"/>
-        </w:rPr>
-      </w:pPr>
-      <w:r>
-        <w:rPr>
-          <w:color w:val="BFBFBF" w:themeColor="background1" w:themeShade="BF"/>
-        </w:rPr>
-        <w:t>- Reflection</w:t>
-      </w:r>
-    </w:p>
-    <w:p>
-      <w:pPr>
-        <w:ind w:left="852"/>
-        <w:rPr>
-          <w:color w:val="BFBFBF" w:themeColor="background1" w:themeShade="BF"/>
-        </w:rPr>
-      </w:pPr>
-      <w:r>
-        <w:rPr>
-          <w:color w:val="BFBFBF" w:themeColor="background1" w:themeShade="BF"/>
-        </w:rPr>
-        <w:t>- Module Integration</w:t>
-      </w:r>
-    </w:p>
-    <w:p>
-      <w:pPr>
-        <w:pStyle w:val="Heading5"/>
-        <w:rPr>
-          <w:color w:val="FF0000"/>
-        </w:rPr>
-      </w:pPr>
-      <w:bookmarkStart w:id="57" w:name="_Toc37866245"/>
-      <w:r>
-        <w:rPr>
-          <w:color w:val="FF0000"/>
-        </w:rPr>
-        <w:t>Achievability Principles</w:t>
-      </w:r>
-      <w:bookmarkEnd w:id="57"/>
-    </w:p>
-    <w:p>
-      <w:pPr>
-        <w:ind w:left="852"/>
-        <w:rPr>
-          <w:color w:val="BFBFBF" w:themeColor="background1" w:themeShade="BF"/>
-        </w:rPr>
-      </w:pPr>
-      <w:r>
-        <w:rPr>
-          <w:color w:val="BFBFBF" w:themeColor="background1" w:themeShade="BF"/>
-        </w:rPr>
-        <w:t>- Generic, No Generators</w:t>
-      </w:r>
-    </w:p>
-    <w:p>
-      <w:pPr>
-        <w:ind w:left="852"/>
-        <w:rPr>
-          <w:color w:val="BFBFBF" w:themeColor="background1" w:themeShade="BF"/>
-        </w:rPr>
-      </w:pPr>
-      <w:r>
-        <w:rPr>
-          <w:color w:val="BFBFBF" w:themeColor="background1" w:themeShade="BF"/>
-        </w:rPr>
-        <w:t>- Small Code Base</w:t>
-      </w:r>
-    </w:p>
-    <w:p>
-      <w:pPr>
-        <w:ind w:left="852"/>
-        <w:rPr>
-          <w:color w:val="BFBFBF" w:themeColor="background1" w:themeShade="BF"/>
-        </w:rPr>
-      </w:pPr>
-      <w:r>
-        <w:rPr>
-          <w:color w:val="BFBFBF" w:themeColor="background1" w:themeShade="BF"/>
-        </w:rPr>
-        <w:t>- Computer Language Programmed Within Itself</w:t>
-      </w:r>
-    </w:p>
-    <w:p>
-      <w:pPr>
-        <w:ind w:left="852"/>
-        <w:rPr>
-          <w:color w:val="BFBFBF" w:themeColor="background1" w:themeShade="BF"/>
-        </w:rPr>
-      </w:pPr>
-      <w:r>
-        <w:rPr>
-          <w:color w:val="BFBFBF" w:themeColor="background1" w:themeShade="BF"/>
-        </w:rPr>
-        <w:t>- Everything Only ( Lack Of Choice = Guarantees )</w:t>
-      </w:r>
-    </w:p>
-    <w:p>
-      <w:pPr>
-        <w:ind w:left="852"/>
-      </w:pPr>
-      <w:r>
-        <w:rPr>
-          <w:color w:val="BFBFBF" w:themeColor="background1" w:themeShade="BF"/>
-        </w:rPr>
-        <w:t>- C++</w:t>
-      </w:r>
+      <w:bookmarkStart w:id="42" w:name="_GoBack"/>
+      <w:bookmarkEnd w:id="42"/>
     </w:p>
     <w:sectPr>
       <w:pgSz w:w="12240" w:h="15840"/>

--- a/Circle Language Spec Plan/2. Future/Main Project/2. Circle Language Spec Products List.docx
+++ b/Circle Language Spec Plan/2. Future/Main Project/2. Circle Language Spec Products List.docx
@@ -4655,6 +4655,34 @@
         <w:rPr>
           <w:color w:val="FFC000"/>
         </w:rPr>
+        <w:t>Commands</w:t>
+      </w:r>
+    </w:p>
+    <w:p>
+      <w:pPr>
+        <w:ind w:left="852"/>
+        <w:rPr>
+          <w:color w:val="FFC000"/>
+        </w:rPr>
+      </w:pPr>
+      <w:r>
+        <w:rPr>
+          <w:color w:val="FFC000"/>
+        </w:rPr>
+        <w:t>- This</w:t>
+      </w:r>
+    </w:p>
+    <w:p>
+      <w:pPr>
+        <w:pStyle w:val="Heading5"/>
+        <w:rPr>
+          <w:color w:val="FFC000"/>
+        </w:rPr>
+      </w:pPr>
+      <w:r>
+        <w:rPr>
+          <w:color w:val="FFC000"/>
+        </w:rPr>
         <w:t>Conditions</w:t>
       </w:r>
       <w:bookmarkEnd w:id="20"/>
@@ -4672,6 +4700,8 @@
         </w:rPr>
         <w:t>- Conditions</w:t>
       </w:r>
+      <w:bookmarkStart w:id="21" w:name="_GoBack"/>
+      <w:bookmarkEnd w:id="21"/>
     </w:p>
     <w:p>
       <w:pPr>
@@ -4708,15 +4738,15 @@
           <w:color w:val="FFC000"/>
         </w:rPr>
       </w:pPr>
-      <w:bookmarkStart w:id="21" w:name="_Toc37866214"/>
-      <w:bookmarkStart w:id="22" w:name="_Hlk32522795"/>
+      <w:bookmarkStart w:id="22" w:name="_Toc37866214"/>
+      <w:bookmarkStart w:id="23" w:name="_Hlk32522795"/>
       <w:r>
         <w:rPr>
           <w:color w:val="FFC000"/>
         </w:rPr>
         <w:t>Black Box</w:t>
       </w:r>
-      <w:bookmarkEnd w:id="21"/>
+      <w:bookmarkEnd w:id="22"/>
     </w:p>
     <w:p>
       <w:pPr>
@@ -4931,14 +4961,14 @@
           <w:color w:val="FFC000"/>
         </w:rPr>
       </w:pPr>
-      <w:bookmarkStart w:id="23" w:name="_Toc37866215"/>
+      <w:bookmarkStart w:id="24" w:name="_Toc37866215"/>
       <w:r>
         <w:rPr>
           <w:color w:val="FFC000"/>
         </w:rPr>
         <w:t>Interfaces</w:t>
       </w:r>
-      <w:bookmarkEnd w:id="23"/>
+      <w:bookmarkEnd w:id="24"/>
     </w:p>
     <w:p>
       <w:pPr>
@@ -4999,16 +5029,16 @@
           <w:color w:val="FFC000"/>
         </w:rPr>
       </w:pPr>
-      <w:bookmarkStart w:id="24" w:name="_Toc37866218"/>
+      <w:bookmarkStart w:id="25" w:name="_Toc37866218"/>
       <w:r>
         <w:rPr>
           <w:color w:val="FFC000"/>
         </w:rPr>
         <w:t>Uncategorized Coding Concepts</w:t>
       </w:r>
-      <w:bookmarkEnd w:id="24"/>
-    </w:p>
-    <w:bookmarkEnd w:id="22"/>
+      <w:bookmarkEnd w:id="25"/>
+    </w:p>
+    <w:bookmarkEnd w:id="23"/>
     <w:p>
       <w:pPr>
         <w:ind w:left="852"/>
@@ -5137,14 +5167,14 @@
           <w:color w:val="FFC000"/>
         </w:rPr>
       </w:pPr>
-      <w:bookmarkStart w:id="25" w:name="_Toc37866221"/>
+      <w:bookmarkStart w:id="26" w:name="_Toc37866221"/>
       <w:r>
         <w:rPr>
           <w:color w:val="FFC000"/>
         </w:rPr>
         <w:t>Diagrams</w:t>
       </w:r>
-      <w:bookmarkEnd w:id="25"/>
+      <w:bookmarkEnd w:id="26"/>
     </w:p>
     <w:p>
       <w:pPr>
@@ -5167,14 +5197,14 @@
           <w:color w:val="FFC000"/>
         </w:rPr>
       </w:pPr>
-      <w:bookmarkStart w:id="26" w:name="_Toc37866226"/>
+      <w:bookmarkStart w:id="27" w:name="_Toc37866226"/>
       <w:r>
         <w:rPr>
           <w:color w:val="FFC000"/>
         </w:rPr>
         <w:t>Done</w:t>
       </w:r>
-      <w:bookmarkEnd w:id="26"/>
+      <w:bookmarkEnd w:id="27"/>
     </w:p>
     <w:p>
       <w:pPr>
@@ -5183,14 +5213,14 @@
           <w:color w:val="FFC000"/>
         </w:rPr>
       </w:pPr>
-      <w:bookmarkStart w:id="27" w:name="_Toc37866227"/>
+      <w:bookmarkStart w:id="28" w:name="_Toc37866227"/>
       <w:r>
         <w:rPr>
           <w:color w:val="FFC000"/>
         </w:rPr>
         <w:t>Coding Concepts</w:t>
       </w:r>
-      <w:bookmarkEnd w:id="27"/>
+      <w:bookmarkEnd w:id="28"/>
     </w:p>
     <w:p>
       <w:pPr>
@@ -5199,7 +5229,7 @@
           <w:color w:val="FFC000"/>
         </w:rPr>
       </w:pPr>
-      <w:bookmarkStart w:id="28" w:name="_Toc37866228"/>
+      <w:bookmarkStart w:id="29" w:name="_Toc37866228"/>
       <w:r>
         <w:rPr>
           <w:color w:val="FFC000"/>
@@ -5212,7 +5242,7 @@
         </w:rPr>
         <w:t>s</w:t>
       </w:r>
-      <w:bookmarkEnd w:id="28"/>
+      <w:bookmarkEnd w:id="29"/>
     </w:p>
     <w:p>
       <w:pPr>
@@ -5249,14 +5279,14 @@
           <w:color w:val="FFC000"/>
         </w:rPr>
       </w:pPr>
-      <w:bookmarkStart w:id="29" w:name="_Toc37866229"/>
+      <w:bookmarkStart w:id="30" w:name="_Toc37866229"/>
       <w:r>
         <w:rPr>
           <w:color w:val="FFC000"/>
         </w:rPr>
         <w:t>Objects</w:t>
       </w:r>
-      <w:bookmarkEnd w:id="29"/>
+      <w:bookmarkEnd w:id="30"/>
     </w:p>
     <w:p>
       <w:pPr>
@@ -5453,14 +5483,14 @@
           <w:color w:val="FFC000"/>
         </w:rPr>
       </w:pPr>
-      <w:bookmarkStart w:id="30" w:name="_Toc37866230"/>
+      <w:bookmarkStart w:id="31" w:name="_Toc37866230"/>
       <w:r>
         <w:rPr>
           <w:color w:val="FFC000"/>
         </w:rPr>
         <w:t>Classes</w:t>
       </w:r>
-      <w:bookmarkEnd w:id="30"/>
+      <w:bookmarkEnd w:id="31"/>
     </w:p>
     <w:p>
       <w:pPr>
@@ -5525,14 +5555,14 @@
           <w:color w:val="FFC000"/>
         </w:rPr>
       </w:pPr>
-      <w:bookmarkStart w:id="31" w:name="_Toc37866231"/>
+      <w:bookmarkStart w:id="32" w:name="_Toc37866231"/>
       <w:r>
         <w:rPr>
           <w:color w:val="FFC000"/>
         </w:rPr>
         <w:t>Relations</w:t>
       </w:r>
-      <w:bookmarkEnd w:id="31"/>
+      <w:bookmarkEnd w:id="32"/>
     </w:p>
     <w:p>
       <w:pPr>
@@ -5693,14 +5723,14 @@
           <w:color w:val="FFC000"/>
         </w:rPr>
       </w:pPr>
-      <w:bookmarkStart w:id="32" w:name="_Toc37866232"/>
+      <w:bookmarkStart w:id="33" w:name="_Toc37866232"/>
       <w:r>
         <w:rPr>
           <w:color w:val="FFC000"/>
         </w:rPr>
         <w:t>System Objects</w:t>
       </w:r>
-      <w:bookmarkEnd w:id="32"/>
+      <w:bookmarkEnd w:id="33"/>
     </w:p>
     <w:p>
       <w:pPr>
@@ -6368,14 +6398,14 @@
           <w:color w:val="FFC000"/>
         </w:rPr>
       </w:pPr>
-      <w:bookmarkStart w:id="33" w:name="_Toc37866233"/>
+      <w:bookmarkStart w:id="34" w:name="_Toc37866233"/>
       <w:r>
         <w:rPr>
           <w:color w:val="FFC000"/>
         </w:rPr>
         <w:t>Commands</w:t>
       </w:r>
-      <w:bookmarkEnd w:id="33"/>
+      <w:bookmarkEnd w:id="34"/>
     </w:p>
     <w:p>
       <w:pPr>
@@ -7484,14 +7514,14 @@
           <w:color w:val="FFC000"/>
         </w:rPr>
       </w:pPr>
-      <w:bookmarkStart w:id="34" w:name="_Toc37866234"/>
+      <w:bookmarkStart w:id="35" w:name="_Toc37866234"/>
       <w:r>
         <w:rPr>
           <w:color w:val="FFC000"/>
         </w:rPr>
         <w:t>Parameters</w:t>
       </w:r>
-      <w:bookmarkEnd w:id="34"/>
+      <w:bookmarkEnd w:id="35"/>
     </w:p>
     <w:p>
       <w:pPr>
@@ -7696,14 +7726,14 @@
           <w:color w:val="FFC000"/>
         </w:rPr>
       </w:pPr>
-      <w:bookmarkStart w:id="35" w:name="_Toc37866235"/>
+      <w:bookmarkStart w:id="36" w:name="_Toc37866235"/>
       <w:r>
         <w:rPr>
           <w:color w:val="FFC000"/>
         </w:rPr>
         <w:t>Globality</w:t>
       </w:r>
-      <w:bookmarkEnd w:id="35"/>
+      <w:bookmarkEnd w:id="36"/>
     </w:p>
     <w:p>
       <w:pPr>
@@ -7726,14 +7756,14 @@
           <w:color w:val="FFC000"/>
         </w:rPr>
       </w:pPr>
-      <w:bookmarkStart w:id="36" w:name="_Toc37866236"/>
+      <w:bookmarkStart w:id="37" w:name="_Toc37866236"/>
       <w:r>
         <w:rPr>
           <w:color w:val="FFC000"/>
         </w:rPr>
         <w:t>Execution Control</w:t>
       </w:r>
-      <w:bookmarkEnd w:id="36"/>
+      <w:bookmarkEnd w:id="37"/>
     </w:p>
     <w:p>
       <w:pPr>
@@ -8064,14 +8094,14 @@
           <w:color w:val="FFC000"/>
         </w:rPr>
       </w:pPr>
-      <w:bookmarkStart w:id="37" w:name="_Toc37866237"/>
+      <w:bookmarkStart w:id="38" w:name="_Toc37866237"/>
       <w:r>
         <w:rPr>
           <w:color w:val="FFC000"/>
         </w:rPr>
         <w:t>Black Box</w:t>
       </w:r>
-      <w:bookmarkEnd w:id="37"/>
+      <w:bookmarkEnd w:id="38"/>
     </w:p>
     <w:p>
       <w:pPr>
@@ -8276,14 +8306,14 @@
           <w:color w:val="FFC000"/>
         </w:rPr>
       </w:pPr>
-      <w:bookmarkStart w:id="38" w:name="_Toc37866238"/>
+      <w:bookmarkStart w:id="39" w:name="_Toc37866238"/>
       <w:r>
         <w:rPr>
           <w:color w:val="FFC000"/>
         </w:rPr>
         <w:t>Interfaces</w:t>
       </w:r>
-      <w:bookmarkEnd w:id="38"/>
+      <w:bookmarkEnd w:id="39"/>
     </w:p>
     <w:p>
       <w:pPr>
@@ -8832,14 +8862,14 @@
           <w:color w:val="BFBFBF" w:themeColor="background1" w:themeShade="BF"/>
         </w:rPr>
       </w:pPr>
-      <w:bookmarkStart w:id="39" w:name="_Toc37866239"/>
+      <w:bookmarkStart w:id="40" w:name="_Toc37866239"/>
       <w:r>
         <w:rPr>
           <w:color w:val="BFBFBF" w:themeColor="background1" w:themeShade="BF"/>
         </w:rPr>
         <w:t>Events</w:t>
       </w:r>
-      <w:bookmarkEnd w:id="39"/>
+      <w:bookmarkEnd w:id="40"/>
     </w:p>
     <w:p>
       <w:pPr>
@@ -9486,14 +9516,14 @@
           <w:color w:val="BFBFBF" w:themeColor="background1" w:themeShade="BF"/>
         </w:rPr>
       </w:pPr>
-      <w:bookmarkStart w:id="40" w:name="_Toc37866240"/>
+      <w:bookmarkStart w:id="41" w:name="_Toc37866240"/>
       <w:r>
         <w:rPr>
           <w:color w:val="BFBFBF" w:themeColor="background1" w:themeShade="BF"/>
         </w:rPr>
         <w:t>Inheritance</w:t>
       </w:r>
-      <w:bookmarkEnd w:id="40"/>
+      <w:bookmarkEnd w:id="41"/>
     </w:p>
     <w:p>
       <w:pPr>
@@ -10480,14 +10510,14 @@
           <w:color w:val="FFC000"/>
         </w:rPr>
       </w:pPr>
-      <w:bookmarkStart w:id="41" w:name="_Toc37866241"/>
+      <w:bookmarkStart w:id="42" w:name="_Toc37866241"/>
       <w:r>
         <w:rPr>
           <w:color w:val="FFC000"/>
         </w:rPr>
         <w:t>Diagrams</w:t>
       </w:r>
-      <w:bookmarkEnd w:id="41"/>
+      <w:bookmarkEnd w:id="42"/>
     </w:p>
     <w:p>
       <w:pPr>
@@ -10502,8 +10532,6 @@
         </w:rPr>
         <w:t>- Basic Diagram Elements</w:t>
       </w:r>
-      <w:bookmarkStart w:id="42" w:name="_GoBack"/>
-      <w:bookmarkEnd w:id="42"/>
     </w:p>
     <w:sectPr>
       <w:pgSz w:w="12240" w:h="15840"/>

--- a/Circle Language Spec Plan/2. Future/Main Project/2. Circle Language Spec Products List.docx
+++ b/Circle Language Spec Plan/2. Future/Main Project/2. Circle Language Spec Products List.docx
@@ -4411,15 +4411,7 @@
         <w:ind w:left="568"/>
       </w:pPr>
       <w:r>
-        <w:t xml:space="preserve">This may be a crossroads at which you </w:t>
-      </w:r>
-      <w:proofErr w:type="spellStart"/>
-      <w:r>
-        <w:t>migh</w:t>
-      </w:r>
-      <w:proofErr w:type="spellEnd"/>
-      <w:r>
-        <w:t xml:space="preserve"> switch to releasing it into the world.</w:t>
+        <w:t>This may be a crossroads at which you migh switch to releasing it into the world.</w:t>
       </w:r>
     </w:p>
     <w:p>
@@ -4700,53 +4692,51 @@
         </w:rPr>
         <w:t>- Conditions</w:t>
       </w:r>
-      <w:bookmarkStart w:id="21" w:name="_GoBack"/>
+    </w:p>
+    <w:p>
+      <w:pPr>
+        <w:ind w:left="852"/>
+        <w:rPr>
+          <w:color w:val="FFC000"/>
+        </w:rPr>
+      </w:pPr>
+      <w:r>
+        <w:rPr>
+          <w:color w:val="FFC000"/>
+        </w:rPr>
+        <w:t>- On Commands</w:t>
+      </w:r>
+    </w:p>
+    <w:p>
+      <w:pPr>
+        <w:ind w:left="852"/>
+        <w:rPr>
+          <w:color w:val="FFC000"/>
+        </w:rPr>
+      </w:pPr>
+      <w:r>
+        <w:rPr>
+          <w:color w:val="FFC000"/>
+        </w:rPr>
+        <w:t>- On Object Values</w:t>
+      </w:r>
+    </w:p>
+    <w:p>
+      <w:pPr>
+        <w:pStyle w:val="Heading5"/>
+        <w:rPr>
+          <w:color w:val="FFC000"/>
+        </w:rPr>
+      </w:pPr>
+      <w:bookmarkStart w:id="21" w:name="_Toc37866214"/>
+      <w:bookmarkStart w:id="22" w:name="_Hlk32522795"/>
+      <w:r>
+        <w:rPr>
+          <w:color w:val="FFC000"/>
+        </w:rPr>
+        <w:t>Black Box</w:t>
+      </w:r>
       <w:bookmarkEnd w:id="21"/>
-    </w:p>
-    <w:p>
-      <w:pPr>
-        <w:ind w:left="852"/>
-        <w:rPr>
-          <w:color w:val="FFC000"/>
-        </w:rPr>
-      </w:pPr>
-      <w:r>
-        <w:rPr>
-          <w:color w:val="FFC000"/>
-        </w:rPr>
-        <w:t>- On Commands</w:t>
-      </w:r>
-    </w:p>
-    <w:p>
-      <w:pPr>
-        <w:ind w:left="852"/>
-        <w:rPr>
-          <w:color w:val="FFC000"/>
-        </w:rPr>
-      </w:pPr>
-      <w:r>
-        <w:rPr>
-          <w:color w:val="FFC000"/>
-        </w:rPr>
-        <w:t>- On Object Values</w:t>
-      </w:r>
-    </w:p>
-    <w:p>
-      <w:pPr>
-        <w:pStyle w:val="Heading5"/>
-        <w:rPr>
-          <w:color w:val="FFC000"/>
-        </w:rPr>
-      </w:pPr>
-      <w:bookmarkStart w:id="22" w:name="_Toc37866214"/>
-      <w:bookmarkStart w:id="23" w:name="_Hlk32522795"/>
-      <w:r>
-        <w:rPr>
-          <w:color w:val="FFC000"/>
-        </w:rPr>
-        <w:t>Black Box</w:t>
-      </w:r>
-      <w:bookmarkEnd w:id="22"/>
     </w:p>
     <w:p>
       <w:pPr>
@@ -4961,167 +4951,193 @@
           <w:color w:val="FFC000"/>
         </w:rPr>
       </w:pPr>
-      <w:bookmarkStart w:id="24" w:name="_Toc37866215"/>
+      <w:bookmarkStart w:id="23" w:name="_Toc37866215"/>
       <w:r>
         <w:rPr>
           <w:color w:val="FFC000"/>
         </w:rPr>
         <w:t>Interfaces</w:t>
       </w:r>
+      <w:bookmarkEnd w:id="23"/>
+    </w:p>
+    <w:p>
+      <w:pPr>
+        <w:ind w:left="852"/>
+        <w:rPr>
+          <w:color w:val="FFC000"/>
+        </w:rPr>
+      </w:pPr>
+      <w:r>
+        <w:rPr>
+          <w:color w:val="FFC000"/>
+        </w:rPr>
+        <w:t>- Mutual Commands, Mutual Interfaces (</w:t>
+      </w:r>
+      <w:r>
+        <w:rPr>
+          <w:color w:val="FFC000"/>
+        </w:rPr>
+        <w:t>not finished</w:t>
+      </w:r>
+      <w:r>
+        <w:rPr>
+          <w:color w:val="FFC000"/>
+        </w:rPr>
+        <w:t>)</w:t>
+      </w:r>
+    </w:p>
+    <w:p>
+      <w:pPr>
+        <w:ind w:left="852"/>
+        <w:rPr>
+          <w:color w:val="FFC000"/>
+        </w:rPr>
+      </w:pPr>
+      <w:r>
+        <w:rPr>
+          <w:color w:val="FFC000"/>
+        </w:rPr>
+        <w:t>- Extensive Classification with Interfaces (</w:t>
+      </w:r>
+      <w:r>
+        <w:rPr>
+          <w:color w:val="FFC000"/>
+        </w:rPr>
+        <w:t>not finished</w:t>
+      </w:r>
+      <w:r>
+        <w:rPr>
+          <w:color w:val="FFC000"/>
+        </w:rPr>
+        <w:t>)</w:t>
+      </w:r>
+    </w:p>
+    <w:p>
+      <w:pPr>
+        <w:pStyle w:val="Heading5"/>
+        <w:rPr>
+          <w:color w:val="FFC000"/>
+        </w:rPr>
+      </w:pPr>
+      <w:bookmarkStart w:id="24" w:name="_Toc37866218"/>
+      <w:r>
+        <w:rPr>
+          <w:color w:val="FFC000"/>
+        </w:rPr>
+        <w:t>Uncategorized Coding Concepts</w:t>
+      </w:r>
       <w:bookmarkEnd w:id="24"/>
     </w:p>
-    <w:p>
-      <w:pPr>
-        <w:ind w:left="852"/>
-        <w:rPr>
-          <w:color w:val="FFC000"/>
-        </w:rPr>
-      </w:pPr>
-      <w:r>
-        <w:rPr>
-          <w:color w:val="FFC000"/>
-        </w:rPr>
-        <w:t>- Mutual Commands, Mutual Interfaces (</w:t>
-      </w:r>
-      <w:r>
-        <w:rPr>
-          <w:color w:val="FFC000"/>
-        </w:rPr>
-        <w:t>not finished</w:t>
-      </w:r>
-      <w:r>
-        <w:rPr>
-          <w:color w:val="FFC000"/>
-        </w:rPr>
-        <w:t>)</w:t>
-      </w:r>
-    </w:p>
-    <w:p>
-      <w:pPr>
-        <w:ind w:left="852"/>
-        <w:rPr>
-          <w:color w:val="FFC000"/>
-        </w:rPr>
-      </w:pPr>
-      <w:r>
-        <w:rPr>
-          <w:color w:val="FFC000"/>
-        </w:rPr>
-        <w:t>- Extensive Classification with Interfaces (</w:t>
-      </w:r>
-      <w:r>
-        <w:rPr>
-          <w:color w:val="FFC000"/>
-        </w:rPr>
-        <w:t>not finished</w:t>
-      </w:r>
-      <w:r>
-        <w:rPr>
-          <w:color w:val="FFC000"/>
-        </w:rPr>
-        <w:t>)</w:t>
-      </w:r>
-    </w:p>
-    <w:p>
-      <w:pPr>
-        <w:pStyle w:val="Heading5"/>
-        <w:rPr>
-          <w:color w:val="FFC000"/>
-        </w:rPr>
-      </w:pPr>
-      <w:bookmarkStart w:id="25" w:name="_Toc37866218"/>
-      <w:r>
-        <w:rPr>
-          <w:color w:val="FFC000"/>
-        </w:rPr>
-        <w:t>Uncategorized Coding Concepts</w:t>
-      </w:r>
+    <w:bookmarkEnd w:id="22"/>
+    <w:p>
+      <w:pPr>
+        <w:ind w:left="852"/>
+        <w:rPr>
+          <w:color w:val="FFC000"/>
+        </w:rPr>
+      </w:pPr>
+      <w:r>
+        <w:rPr>
+          <w:color w:val="FFC000"/>
+        </w:rPr>
+        <w:t>- Redirection</w:t>
+      </w:r>
+      <w:r>
+        <w:rPr>
+          <w:color w:val="FFC000"/>
+        </w:rPr>
+        <w:t xml:space="preserve"> </w:t>
+      </w:r>
+      <w:r>
+        <w:rPr>
+          <w:color w:val="FFC000"/>
+        </w:rPr>
+        <w:t>(</w:t>
+      </w:r>
+      <w:r>
+        <w:rPr>
+          <w:color w:val="FFC000"/>
+        </w:rPr>
+        <w:t>'</w:t>
+      </w:r>
+      <w:r>
+        <w:rPr>
+          <w:color w:val="FFC000"/>
+        </w:rPr>
+        <w:t>r</w:t>
+      </w:r>
+      <w:r>
+        <w:rPr>
+          <w:color w:val="FFC000"/>
+        </w:rPr>
+        <w:t>ef-</w:t>
+      </w:r>
+      <w:r>
+        <w:rPr>
+          <w:color w:val="FFC000"/>
+        </w:rPr>
+        <w:t>n</w:t>
+      </w:r>
+      <w:r>
+        <w:rPr>
+          <w:color w:val="FFC000"/>
+        </w:rPr>
+        <w:t>ess'</w:t>
+      </w:r>
+      <w:r>
+        <w:rPr>
+          <w:color w:val="FFC000"/>
+        </w:rPr>
+        <w:t>?)</w:t>
+      </w:r>
+    </w:p>
+    <w:p>
+      <w:pPr>
+        <w:pStyle w:val="Spacing"/>
+        <w:rPr>
+          <w:color w:val="FFC000"/>
+          <w:lang w:val="en-US"/>
+        </w:rPr>
+      </w:pPr>
+    </w:p>
+    <w:p>
+      <w:pPr>
+        <w:ind w:left="852"/>
+        <w:rPr>
+          <w:color w:val="FFC000"/>
+        </w:rPr>
+      </w:pPr>
+      <w:r>
+        <w:rPr>
+          <w:color w:val="FFC000"/>
+        </w:rPr>
+        <w:t xml:space="preserve">Where did </w:t>
+      </w:r>
+      <w:r>
+        <w:rPr>
+          <w:color w:val="FFC000"/>
+        </w:rPr>
+        <w:t xml:space="preserve">the documents or folders of </w:t>
+      </w:r>
+      <w:r>
+        <w:rPr>
+          <w:color w:val="FFC000"/>
+        </w:rPr>
+        <w:t xml:space="preserve">these </w:t>
+      </w:r>
+      <w:r>
+        <w:rPr>
+          <w:color w:val="FFC000"/>
+        </w:rPr>
+        <w:t xml:space="preserve">topics </w:t>
+      </w:r>
+      <w:bookmarkStart w:id="25" w:name="_GoBack"/>
       <w:bookmarkEnd w:id="25"/>
-    </w:p>
-    <w:bookmarkEnd w:id="23"/>
-    <w:p>
-      <w:pPr>
-        <w:ind w:left="852"/>
-        <w:rPr>
-          <w:color w:val="FFC000"/>
-        </w:rPr>
-      </w:pPr>
-      <w:r>
-        <w:rPr>
-          <w:color w:val="FFC000"/>
-        </w:rPr>
-        <w:t>- Redirection</w:t>
-      </w:r>
-      <w:r>
-        <w:rPr>
-          <w:color w:val="FFC000"/>
-        </w:rPr>
-        <w:t xml:space="preserve"> </w:t>
-      </w:r>
-      <w:r>
-        <w:rPr>
-          <w:color w:val="FFC000"/>
-        </w:rPr>
-        <w:t>(</w:t>
-      </w:r>
-      <w:r>
-        <w:rPr>
-          <w:color w:val="FFC000"/>
-        </w:rPr>
-        <w:t>'</w:t>
-      </w:r>
-      <w:r>
-        <w:rPr>
-          <w:color w:val="FFC000"/>
-        </w:rPr>
-        <w:t>r</w:t>
-      </w:r>
-      <w:r>
-        <w:rPr>
-          <w:color w:val="FFC000"/>
-        </w:rPr>
-        <w:t>ef-</w:t>
-      </w:r>
-      <w:r>
-        <w:rPr>
-          <w:color w:val="FFC000"/>
-        </w:rPr>
-        <w:t>n</w:t>
-      </w:r>
-      <w:r>
-        <w:rPr>
-          <w:color w:val="FFC000"/>
-        </w:rPr>
-        <w:t>ess'</w:t>
-      </w:r>
-      <w:r>
-        <w:rPr>
-          <w:color w:val="FFC000"/>
-        </w:rPr>
-        <w:t>?)</w:t>
-      </w:r>
-    </w:p>
-    <w:p>
-      <w:pPr>
-        <w:pStyle w:val="Spacing"/>
-        <w:rPr>
-          <w:color w:val="FFC000"/>
-          <w:lang w:val="en-US"/>
-        </w:rPr>
-      </w:pPr>
-    </w:p>
-    <w:p>
-      <w:pPr>
-        <w:ind w:left="852"/>
-        <w:rPr>
-          <w:color w:val="FFC000"/>
-        </w:rPr>
-      </w:pPr>
-      <w:r>
-        <w:rPr>
-          <w:color w:val="FFC000"/>
-        </w:rPr>
-        <w:t>Where did these go?</w:t>
+      <w:r>
+        <w:rPr>
+          <w:color w:val="FFC000"/>
+        </w:rPr>
+        <w:t>go?</w:t>
       </w:r>
     </w:p>
     <w:p>
@@ -5799,21 +5815,7 @@
         <w:rPr>
           <w:color w:val="BFBFBF" w:themeColor="background1" w:themeShade="BF"/>
         </w:rPr>
-        <w:t xml:space="preserve">- System Commands for the </w:t>
-      </w:r>
-      <w:proofErr w:type="spellStart"/>
-      <w:r>
-        <w:rPr>
-          <w:color w:val="BFBFBF" w:themeColor="background1" w:themeShade="BF"/>
-        </w:rPr>
-        <w:t>Referene</w:t>
-      </w:r>
-      <w:proofErr w:type="spellEnd"/>
-      <w:r>
-        <w:rPr>
-          <w:color w:val="BFBFBF" w:themeColor="background1" w:themeShade="BF"/>
-        </w:rPr>
-        <w:t xml:space="preserve"> Aspect</w:t>
+        <w:t>- System Commands for the Referene Aspect</w:t>
       </w:r>
     </w:p>
     <w:p>
@@ -8420,19 +8422,11 @@
           <w:color w:val="BFBFBF" w:themeColor="background1" w:themeShade="BF"/>
         </w:rPr>
       </w:pPr>
-      <w:proofErr w:type="spellStart"/>
-      <w:r>
-        <w:rPr>
-          <w:color w:val="BFBFBF" w:themeColor="background1" w:themeShade="BF"/>
-        </w:rPr>
-        <w:t>Mutliple</w:t>
-      </w:r>
-      <w:proofErr w:type="spellEnd"/>
-      <w:r>
-        <w:rPr>
-          <w:color w:val="BFBFBF" w:themeColor="background1" w:themeShade="BF"/>
-        </w:rPr>
-        <w:t xml:space="preserve"> Interfaces</w:t>
+      <w:r>
+        <w:rPr>
+          <w:color w:val="BFBFBF" w:themeColor="background1" w:themeShade="BF"/>
+        </w:rPr>
+        <w:t>Mutliple Interfaces</w:t>
       </w:r>
     </w:p>
     <w:p>
@@ -8614,21 +8608,7 @@
         <w:rPr>
           <w:color w:val="BFBFBF" w:themeColor="background1" w:themeShade="BF"/>
         </w:rPr>
-        <w:t xml:space="preserve">- Interface </w:t>
-      </w:r>
-      <w:proofErr w:type="spellStart"/>
-      <w:r>
-        <w:rPr>
-          <w:color w:val="BFBFBF" w:themeColor="background1" w:themeShade="BF"/>
-        </w:rPr>
-        <w:t>Commmands</w:t>
-      </w:r>
-      <w:proofErr w:type="spellEnd"/>
-      <w:r>
-        <w:rPr>
-          <w:color w:val="BFBFBF" w:themeColor="background1" w:themeShade="BF"/>
-        </w:rPr>
-        <w:t xml:space="preserve"> for the Interface Merging Aspect</w:t>
+        <w:t>- Interface Commmands for the Interface Merging Aspect</w:t>
       </w:r>
     </w:p>
     <w:p>
@@ -8740,21 +8720,7 @@
         <w:rPr>
           <w:color w:val="BFBFBF" w:themeColor="background1" w:themeShade="BF"/>
         </w:rPr>
-        <w:t xml:space="preserve">- Interface Referencing and </w:t>
-      </w:r>
-      <w:proofErr w:type="spellStart"/>
-      <w:r>
-        <w:rPr>
-          <w:color w:val="BFBFBF" w:themeColor="background1" w:themeShade="BF"/>
-        </w:rPr>
-        <w:t>Redirectioning</w:t>
-      </w:r>
-      <w:proofErr w:type="spellEnd"/>
-      <w:r>
-        <w:rPr>
-          <w:color w:val="BFBFBF" w:themeColor="background1" w:themeShade="BF"/>
-        </w:rPr>
-        <w:t xml:space="preserve"> (examples)</w:t>
+        <w:t>- Interface Referencing and Redirectioning (examples)</w:t>
       </w:r>
     </w:p>
     <w:p>
@@ -9830,21 +9796,7 @@
         <w:rPr>
           <w:color w:val="BFBFBF" w:themeColor="background1" w:themeShade="BF"/>
         </w:rPr>
-        <w:t xml:space="preserve">- Sys Comm </w:t>
-      </w:r>
-      <w:proofErr w:type="spellStart"/>
-      <w:r>
-        <w:rPr>
-          <w:color w:val="BFBFBF" w:themeColor="background1" w:themeShade="BF"/>
-        </w:rPr>
-        <w:t>Exten</w:t>
-      </w:r>
-      <w:proofErr w:type="spellEnd"/>
-      <w:r>
-        <w:rPr>
-          <w:color w:val="BFBFBF" w:themeColor="background1" w:themeShade="BF"/>
-        </w:rPr>
-        <w:t xml:space="preserve"> By Shadowing</w:t>
+        <w:t>- Sys Comm Exten By Shadowing</w:t>
       </w:r>
     </w:p>
     <w:p>
@@ -9858,35 +9810,7 @@
         <w:rPr>
           <w:color w:val="BFBFBF" w:themeColor="background1" w:themeShade="BF"/>
         </w:rPr>
-        <w:t xml:space="preserve">- Sys Comm </w:t>
-      </w:r>
-      <w:proofErr w:type="spellStart"/>
-      <w:r>
-        <w:rPr>
-          <w:color w:val="BFBFBF" w:themeColor="background1" w:themeShade="BF"/>
-        </w:rPr>
-        <w:t>Exten</w:t>
-      </w:r>
-      <w:proofErr w:type="spellEnd"/>
-      <w:r>
-        <w:rPr>
-          <w:color w:val="BFBFBF" w:themeColor="background1" w:themeShade="BF"/>
-        </w:rPr>
-        <w:t xml:space="preserve"> By </w:t>
-      </w:r>
-      <w:proofErr w:type="spellStart"/>
-      <w:r>
-        <w:rPr>
-          <w:color w:val="BFBFBF" w:themeColor="background1" w:themeShade="BF"/>
-        </w:rPr>
-        <w:t>Overr</w:t>
-      </w:r>
-      <w:proofErr w:type="spellEnd"/>
-      <w:r>
-        <w:rPr>
-          <w:color w:val="BFBFBF" w:themeColor="background1" w:themeShade="BF"/>
-        </w:rPr>
-        <w:t xml:space="preserve"> (</w:t>
+        <w:t>- Sys Comm Exten By Overr (</w:t>
       </w:r>
       <w:r>
         <w:rPr>
@@ -9912,21 +9836,7 @@
         <w:rPr>
           <w:color w:val="BFBFBF" w:themeColor="background1" w:themeShade="BF"/>
         </w:rPr>
-        <w:t xml:space="preserve">- Sys Comm </w:t>
-      </w:r>
-      <w:proofErr w:type="spellStart"/>
-      <w:r>
-        <w:rPr>
-          <w:color w:val="BFBFBF" w:themeColor="background1" w:themeShade="BF"/>
-        </w:rPr>
-        <w:t>Overr</w:t>
-      </w:r>
-      <w:proofErr w:type="spellEnd"/>
-      <w:r>
-        <w:rPr>
-          <w:color w:val="BFBFBF" w:themeColor="background1" w:themeShade="BF"/>
-        </w:rPr>
-        <w:t xml:space="preserve"> By Extension</w:t>
+        <w:t>- Sys Comm Overr By Extension</w:t>
       </w:r>
     </w:p>
     <w:p>
@@ -9940,21 +9850,7 @@
         <w:rPr>
           <w:color w:val="BFBFBF" w:themeColor="background1" w:themeShade="BF"/>
         </w:rPr>
-        <w:t>- Destructive &amp; Non-</w:t>
-      </w:r>
-      <w:proofErr w:type="spellStart"/>
-      <w:r>
-        <w:rPr>
-          <w:color w:val="BFBFBF" w:themeColor="background1" w:themeShade="BF"/>
-        </w:rPr>
-        <w:t>Destr</w:t>
-      </w:r>
-      <w:proofErr w:type="spellEnd"/>
-      <w:r>
-        <w:rPr>
-          <w:color w:val="BFBFBF" w:themeColor="background1" w:themeShade="BF"/>
-        </w:rPr>
-        <w:t xml:space="preserve"> Spec Methods</w:t>
+        <w:t>- Destructive &amp; Non-Destr Spec Methods</w:t>
       </w:r>
     </w:p>
     <w:p>
